--- a/proposal.docx
+++ b/proposal.docx
@@ -1,6 +1,6 @@
 
 <file path=word/document.xml><?xml version="1.0" encoding="utf-8"?>
-<w:document xmlns:wpc="http://schemas.microsoft.com/office/word/2010/wordprocessingCanvas" xmlns:cx="http://schemas.microsoft.com/office/drawing/2014/chartex" xmlns:cx1="http://schemas.microsoft.com/office/drawing/2015/9/8/chartex" xmlns:cx2="http://schemas.microsoft.com/office/drawing/2015/10/21/chartex" xmlns:cx3="http://schemas.microsoft.com/office/drawing/2016/5/9/chartex" xmlns:cx4="http://schemas.microsoft.com/office/drawing/2016/5/10/chartex" xmlns:cx5="http://schemas.microsoft.com/office/drawing/2016/5/11/chartex" xmlns:cx6="http://schemas.microsoft.com/office/drawing/2016/5/12/chartex" xmlns:cx7="http://schemas.microsoft.com/office/drawing/2016/5/13/chartex" xmlns:cx8="http://schemas.microsoft.com/office/drawing/2016/5/14/chartex" xmlns:mc="http://schemas.openxmlformats.org/markup-compatibility/2006" xmlns:aink="http://schemas.microsoft.com/office/drawing/2016/ink" xmlns:am3d="http://schemas.microsoft.com/office/drawing/2017/model3d" xmlns:o="urn:schemas-microsoft-com:office:office" xmlns:oel="http://schemas.microsoft.com/office/2019/extlst" xmlns:r="http://schemas.openxmlformats.org/officeDocument/2006/relationships" xmlns:m="http://schemas.openxmlformats.org/officeDocument/2006/math" xmlns:v="urn:schemas-microsoft-com:vml" xmlns:wp14="http://schemas.microsoft.com/office/word/2010/wordprocessingDrawing" xmlns:wp="http://schemas.openxmlformats.org/drawingml/2006/wordprocessingDrawing" xmlns:w10="urn:schemas-microsoft-com:office:word" xmlns:w="http://schemas.openxmlformats.org/wordprocessingml/2006/main" xmlns:w14="http://schemas.microsoft.com/office/word/2010/wordml" xmlns:w15="http://schemas.microsoft.com/office/word/2012/wordml" xmlns:w16cex="http://schemas.microsoft.com/office/word/2018/wordml/cex" xmlns:w16cid="http://schemas.microsoft.com/office/word/2016/wordml/cid" xmlns:w16="http://schemas.microsoft.com/office/word/2018/wordml" xmlns:w16sdtdh="http://schemas.microsoft.com/office/word/2020/wordml/sdtdatahash" xmlns:w16se="http://schemas.microsoft.com/office/word/2015/wordml/symex" xmlns:wpg="http://schemas.microsoft.com/office/word/2010/wordprocessingGroup" xmlns:wpi="http://schemas.microsoft.com/office/word/2010/wordprocessingInk" xmlns:wne="http://schemas.microsoft.com/office/word/2006/wordml" xmlns:wps="http://schemas.microsoft.com/office/word/2010/wordprocessingShape" mc:Ignorable="w14 w15 w16se w16cid w16 w16cex w16sdtdh wp14">
+<w:document xmlns:wpc="http://schemas.microsoft.com/office/word/2010/wordprocessingCanvas" xmlns:cx="http://schemas.microsoft.com/office/drawing/2014/chartex" xmlns:cx1="http://schemas.microsoft.com/office/drawing/2015/9/8/chartex" xmlns:cx2="http://schemas.microsoft.com/office/drawing/2015/10/21/chartex" xmlns:cx3="http://schemas.microsoft.com/office/drawing/2016/5/9/chartex" xmlns:cx4="http://schemas.microsoft.com/office/drawing/2016/5/10/chartex" xmlns:cx5="http://schemas.microsoft.com/office/drawing/2016/5/11/chartex" xmlns:cx6="http://schemas.microsoft.com/office/drawing/2016/5/12/chartex" xmlns:cx7="http://schemas.microsoft.com/office/drawing/2016/5/13/chartex" xmlns:cx8="http://schemas.microsoft.com/office/drawing/2016/5/14/chartex" xmlns:mc="http://schemas.openxmlformats.org/markup-compatibility/2006" xmlns:aink="http://schemas.microsoft.com/office/drawing/2016/ink" xmlns:am3d="http://schemas.microsoft.com/office/drawing/2017/model3d" xmlns:o="urn:schemas-microsoft-com:office:office" xmlns:oel="http://schemas.microsoft.com/office/2019/extlst" xmlns:r="http://schemas.openxmlformats.org/officeDocument/2006/relationships" xmlns:m="http://schemas.openxmlformats.org/officeDocument/2006/math" xmlns:v="urn:schemas-microsoft-com:vml" xmlns:wp14="http://schemas.microsoft.com/office/word/2010/wordprocessingDrawing" xmlns:wp="http://schemas.openxmlformats.org/drawingml/2006/wordprocessingDrawing" xmlns:w10="urn:schemas-microsoft-com:office:word" xmlns:w="http://schemas.openxmlformats.org/wordprocessingml/2006/main" xmlns:w14="http://schemas.microsoft.com/office/word/2010/wordml" xmlns:w15="http://schemas.microsoft.com/office/word/2012/wordml" xmlns:w16cex="http://schemas.microsoft.com/office/word/2018/wordml/cex" xmlns:w16cid="http://schemas.microsoft.com/office/word/2016/wordml/cid" xmlns:w16="http://schemas.microsoft.com/office/word/2018/wordml" xmlns:w16du="http://schemas.microsoft.com/office/word/2023/wordml/word16du" xmlns:w16sdtdh="http://schemas.microsoft.com/office/word/2020/wordml/sdtdatahash" xmlns:w16se="http://schemas.microsoft.com/office/word/2015/wordml/symex" xmlns:wpg="http://schemas.microsoft.com/office/word/2010/wordprocessingGroup" xmlns:wpi="http://schemas.microsoft.com/office/word/2010/wordprocessingInk" xmlns:wne="http://schemas.microsoft.com/office/word/2006/wordml" xmlns:wps="http://schemas.microsoft.com/office/word/2010/wordprocessingShape" mc:Ignorable="w14 w15 w16se w16cid w16 w16cex w16sdtdh w16du wp14">
   <w:body>
     <w:p>
       <w:pPr>
@@ -50,10 +50,11 @@
           <w:sz w:val="32"/>
           <w:szCs w:val="32"/>
         </w:rPr>
-        <w:t xml:space="preserve"> housing for </w:t>
-      </w:r>
-      <w:proofErr w:type="gramStart"/>
-      <w:r>
+        <w:t xml:space="preserve"> housing for a majority of international students and some local students, which they all study in UTM.</w:t>
+      </w:r>
+    </w:p>
+    <w:p>
+      <w:pPr>
         <w:rPr>
           <w:rStyle w:val="Strong"/>
           <w:b w:val="0"/>
@@ -61,9 +62,7 @@
           <w:sz w:val="32"/>
           <w:szCs w:val="32"/>
         </w:rPr>
-        <w:t>a majority of</w:t>
-      </w:r>
-      <w:proofErr w:type="gramEnd"/>
+      </w:pPr>
       <w:r>
         <w:rPr>
           <w:rStyle w:val="Strong"/>
@@ -72,11 +71,19 @@
           <w:sz w:val="32"/>
           <w:szCs w:val="32"/>
         </w:rPr>
-        <w:t xml:space="preserve"> international students and some local students, which they all study in UTM.</w:t>
-      </w:r>
-    </w:p>
-    <w:p>
-      <w:pPr>
+        <w:t>It consists of four blocks named after the alphabet, Block A, Block B, Block C, and Block D, each block contains multiple housing floors and each floor level contain 23 apartments which holds students of different educational level, like bachelor, master and PhD.</w:t>
+      </w:r>
+    </w:p>
+    <w:p>
+      <w:pPr>
+        <w:rPr>
+          <w:b/>
+          <w:bCs/>
+          <w:sz w:val="32"/>
+          <w:szCs w:val="32"/>
+        </w:rPr>
+      </w:pPr>
+      <w:r>
         <w:rPr>
           <w:rStyle w:val="Strong"/>
           <w:b w:val="0"/>
@@ -84,7 +91,8 @@
           <w:sz w:val="32"/>
           <w:szCs w:val="32"/>
         </w:rPr>
-      </w:pPr>
+        <w:t xml:space="preserve">The campus has several systems related to </w:t>
+      </w:r>
       <w:r>
         <w:rPr>
           <w:rStyle w:val="Strong"/>
@@ -93,9 +101,8 @@
           <w:sz w:val="32"/>
           <w:szCs w:val="32"/>
         </w:rPr>
-        <w:t xml:space="preserve">It consists of four blocks named after the alphabet, Block A, Block B, Block C, and Block D, each block contains multiple housing floors and each floor level contain 23 apartments which holds students of different educational level, like bachelor, </w:t>
-      </w:r>
-      <w:proofErr w:type="gramStart"/>
+        <w:t>students’</w:t>
+      </w:r>
       <w:r>
         <w:rPr>
           <w:rStyle w:val="Strong"/>
@@ -104,18 +111,14 @@
           <w:sz w:val="32"/>
           <w:szCs w:val="32"/>
         </w:rPr>
-        <w:t>master</w:t>
-      </w:r>
-      <w:proofErr w:type="gramEnd"/>
-      <w:r>
-        <w:rPr>
-          <w:rStyle w:val="Strong"/>
-          <w:b w:val="0"/>
-          <w:bCs w:val="0"/>
-          <w:sz w:val="32"/>
-          <w:szCs w:val="32"/>
-        </w:rPr>
-        <w:t xml:space="preserve"> and PhD.</w:t>
+        <w:t xml:space="preserve"> management including the booking and reservation management, events management, </w:t>
+      </w:r>
+      <w:r>
+        <w:rPr>
+          <w:sz w:val="32"/>
+          <w:szCs w:val="32"/>
+        </w:rPr>
+        <w:t>Student Management, Faculty and Staff Management, Communication and Notification systems.</w:t>
       </w:r>
     </w:p>
     <w:p>
@@ -129,53 +132,13 @@
       </w:pPr>
       <w:r>
         <w:rPr>
-          <w:rStyle w:val="Strong"/>
-          <w:b w:val="0"/>
-          <w:bCs w:val="0"/>
-          <w:sz w:val="32"/>
-          <w:szCs w:val="32"/>
-        </w:rPr>
-        <w:t xml:space="preserve">The campus has several systems related to </w:t>
-      </w:r>
-      <w:proofErr w:type="gramStart"/>
-      <w:r>
-        <w:rPr>
-          <w:rStyle w:val="Strong"/>
-          <w:b w:val="0"/>
-          <w:bCs w:val="0"/>
-          <w:sz w:val="32"/>
-          <w:szCs w:val="32"/>
-        </w:rPr>
-        <w:t>students</w:t>
-      </w:r>
-      <w:proofErr w:type="gramEnd"/>
-      <w:r>
-        <w:rPr>
-          <w:rStyle w:val="Strong"/>
-          <w:b w:val="0"/>
-          <w:bCs w:val="0"/>
-          <w:sz w:val="32"/>
-          <w:szCs w:val="32"/>
-        </w:rPr>
-        <w:t xml:space="preserve"> management including the booking and reservation management, events management, </w:t>
-      </w:r>
-      <w:r>
-        <w:rPr>
-          <w:sz w:val="32"/>
-          <w:szCs w:val="32"/>
-        </w:rPr>
-        <w:t>Student Management, Faculty and Staff Management, Communication and Notification systems.</w:t>
-      </w:r>
-    </w:p>
-    <w:p>
-      <w:pPr>
-        <w:rPr>
           <w:b/>
           <w:bCs/>
           <w:sz w:val="32"/>
           <w:szCs w:val="32"/>
         </w:rPr>
-      </w:pPr>
+        <w:t>Problem</w:t>
+      </w:r>
       <w:r>
         <w:rPr>
           <w:b/>
@@ -183,7 +146,7 @@
           <w:sz w:val="32"/>
           <w:szCs w:val="32"/>
         </w:rPr>
-        <w:t>Problem</w:t>
+        <w:t xml:space="preserve"> statement</w:t>
       </w:r>
       <w:r>
         <w:rPr>
@@ -192,106 +155,136 @@
           <w:sz w:val="32"/>
           <w:szCs w:val="32"/>
         </w:rPr>
-        <w:t xml:space="preserve"> statement</w:t>
-      </w:r>
-      <w:r>
+        <w:t>:</w:t>
+      </w:r>
+    </w:p>
+    <w:p>
+      <w:pPr>
+        <w:ind w:firstLine="720"/>
+        <w:rPr>
+          <w:sz w:val="32"/>
+          <w:szCs w:val="32"/>
+        </w:rPr>
+      </w:pPr>
+      <w:r>
+        <w:rPr>
+          <w:sz w:val="32"/>
+          <w:szCs w:val="32"/>
+        </w:rPr>
+        <w:t>T</w:t>
+      </w:r>
+      <w:r>
+        <w:rPr>
+          <w:sz w:val="32"/>
+          <w:szCs w:val="32"/>
+        </w:rPr>
+        <w:t xml:space="preserve">he system suffers from frequent </w:t>
+      </w:r>
+      <w:r>
+        <w:rPr>
+          <w:sz w:val="32"/>
+          <w:szCs w:val="32"/>
+        </w:rPr>
+        <w:t>input</w:t>
+      </w:r>
+      <w:r>
+        <w:rPr>
+          <w:sz w:val="32"/>
+          <w:szCs w:val="32"/>
+        </w:rPr>
+        <w:t xml:space="preserve"> errors</w:t>
+      </w:r>
+      <w:r>
+        <w:rPr>
+          <w:sz w:val="32"/>
+          <w:szCs w:val="32"/>
+        </w:rPr>
+        <w:t xml:space="preserve"> and delaying of processes</w:t>
+      </w:r>
+      <w:r>
+        <w:rPr>
+          <w:sz w:val="32"/>
+          <w:szCs w:val="32"/>
+        </w:rPr>
+        <w:t xml:space="preserve"> and</w:t>
+      </w:r>
+      <w:r>
+        <w:rPr>
+          <w:sz w:val="32"/>
+          <w:szCs w:val="32"/>
+        </w:rPr>
+        <w:t xml:space="preserve"> </w:t>
+      </w:r>
+      <w:r>
+        <w:rPr>
+          <w:sz w:val="32"/>
+          <w:szCs w:val="32"/>
+        </w:rPr>
+        <w:t>t</w:t>
+      </w:r>
+      <w:r>
+        <w:rPr>
+          <w:sz w:val="32"/>
+          <w:szCs w:val="32"/>
+        </w:rPr>
+        <w:t xml:space="preserve">he system </w:t>
+      </w:r>
+      <w:r>
+        <w:rPr>
+          <w:sz w:val="32"/>
+          <w:szCs w:val="32"/>
+        </w:rPr>
+        <w:t xml:space="preserve">output is usually similar or close to its input </w:t>
+      </w:r>
+      <w:r>
+        <w:rPr>
+          <w:sz w:val="32"/>
+          <w:szCs w:val="32"/>
+        </w:rPr>
+        <w:t>due to lack of critical processes. T</w:t>
+      </w:r>
+      <w:r>
+        <w:rPr>
+          <w:sz w:val="32"/>
+          <w:szCs w:val="32"/>
+        </w:rPr>
+        <w:t>he system also lacks some essential technical hardware equipment, while depending mainly on human workforce without much computerized intervention.</w:t>
+      </w:r>
+    </w:p>
+    <w:p>
+      <w:pPr>
+        <w:ind w:firstLine="720"/>
+        <w:rPr>
+          <w:sz w:val="32"/>
+          <w:szCs w:val="32"/>
+        </w:rPr>
+      </w:pPr>
+      <w:r>
+        <w:rPr>
+          <w:sz w:val="32"/>
+          <w:szCs w:val="32"/>
+        </w:rPr>
+        <w:t>Not to mention that the system is difficult to use for new users.</w:t>
+      </w:r>
+    </w:p>
+    <w:p>
+      <w:pPr>
         <w:rPr>
           <w:b/>
           <w:bCs/>
           <w:sz w:val="32"/>
           <w:szCs w:val="32"/>
         </w:rPr>
-        <w:t>:</w:t>
-      </w:r>
-    </w:p>
-    <w:p>
-      <w:pPr>
-        <w:rPr>
-          <w:sz w:val="32"/>
-          <w:szCs w:val="32"/>
-        </w:rPr>
-      </w:pPr>
-      <w:r>
-        <w:rPr>
-          <w:sz w:val="32"/>
-          <w:szCs w:val="32"/>
-        </w:rPr>
-        <w:t xml:space="preserve">The system since the initiation suffers from frequent </w:t>
-      </w:r>
-      <w:r>
-        <w:rPr>
-          <w:sz w:val="32"/>
-          <w:szCs w:val="32"/>
-        </w:rPr>
-        <w:t>input</w:t>
-      </w:r>
-      <w:r>
-        <w:rPr>
-          <w:sz w:val="32"/>
-          <w:szCs w:val="32"/>
-        </w:rPr>
-        <w:t xml:space="preserve"> errors</w:t>
-      </w:r>
-      <w:r>
-        <w:rPr>
-          <w:sz w:val="32"/>
-          <w:szCs w:val="32"/>
-        </w:rPr>
-        <w:t xml:space="preserve"> and delaying of processes, </w:t>
-      </w:r>
-      <w:r>
-        <w:rPr>
-          <w:sz w:val="32"/>
-          <w:szCs w:val="32"/>
-        </w:rPr>
-        <w:t xml:space="preserve">the system </w:t>
-      </w:r>
-      <w:r>
-        <w:rPr>
-          <w:sz w:val="32"/>
-          <w:szCs w:val="32"/>
-        </w:rPr>
-        <w:t xml:space="preserve">output is usually similar or close to its input due to resulting in </w:t>
-      </w:r>
-      <w:r>
-        <w:rPr>
-          <w:sz w:val="32"/>
-          <w:szCs w:val="32"/>
-        </w:rPr>
-        <w:t xml:space="preserve">very </w:t>
-      </w:r>
-      <w:r>
-        <w:rPr>
-          <w:sz w:val="32"/>
-          <w:szCs w:val="32"/>
-        </w:rPr>
-        <w:t>bad investment, the system also lacks some essential technical hardware equipment, while depending mainly on human workforce without much computerized intervention.</w:t>
-      </w:r>
-    </w:p>
-    <w:p>
-      <w:pPr>
-        <w:rPr>
-          <w:sz w:val="32"/>
-          <w:szCs w:val="32"/>
-        </w:rPr>
-      </w:pPr>
-      <w:r>
-        <w:rPr>
-          <w:sz w:val="32"/>
-          <w:szCs w:val="32"/>
-        </w:rPr>
-        <w:t>Not to mention that the system is difficult to use for new users.</w:t>
-      </w:r>
-    </w:p>
-    <w:p>
-      <w:pPr>
+      </w:pPr>
+      <w:r>
         <w:rPr>
           <w:b/>
           <w:bCs/>
           <w:sz w:val="32"/>
           <w:szCs w:val="32"/>
         </w:rPr>
-      </w:pPr>
+        <w:t>Issues</w:t>
+      </w:r>
       <w:r>
         <w:rPr>
           <w:b/>
@@ -299,23 +292,165 @@
           <w:sz w:val="32"/>
           <w:szCs w:val="32"/>
         </w:rPr>
-        <w:t>Proposed solution:</w:t>
-      </w:r>
-    </w:p>
-    <w:p>
-      <w:pPr>
-        <w:rPr>
-          <w:sz w:val="32"/>
-          <w:szCs w:val="32"/>
-        </w:rPr>
-      </w:pPr>
-      <w:r>
-        <w:rPr>
-          <w:sz w:val="32"/>
-          <w:szCs w:val="32"/>
-        </w:rPr>
-        <w:t>To develop more advanced subsystems that can function together to maximize the output of the program, reduce the input errors, speed up the processes and can ease the management processes.</w:t>
-      </w:r>
+        <w:t>:</w:t>
+      </w:r>
+    </w:p>
+    <w:p>
+      <w:pPr>
+        <w:pStyle w:val="ListParagraph"/>
+        <w:numPr>
+          <w:ilvl w:val="0"/>
+          <w:numId w:val="2"/>
+        </w:numPr>
+        <w:rPr>
+          <w:sz w:val="32"/>
+          <w:szCs w:val="32"/>
+        </w:rPr>
+      </w:pPr>
+      <w:r>
+        <w:rPr>
+          <w:sz w:val="32"/>
+          <w:szCs w:val="32"/>
+        </w:rPr>
+        <w:t>A lot of manual processes</w:t>
+      </w:r>
+      <w:r>
+        <w:rPr>
+          <w:sz w:val="32"/>
+          <w:szCs w:val="32"/>
+        </w:rPr>
+        <w:t>.</w:t>
+      </w:r>
+    </w:p>
+    <w:p>
+      <w:pPr>
+        <w:pStyle w:val="ListParagraph"/>
+        <w:numPr>
+          <w:ilvl w:val="0"/>
+          <w:numId w:val="2"/>
+        </w:numPr>
+        <w:rPr>
+          <w:sz w:val="32"/>
+          <w:szCs w:val="32"/>
+        </w:rPr>
+      </w:pPr>
+      <w:r>
+        <w:rPr>
+          <w:sz w:val="32"/>
+          <w:szCs w:val="32"/>
+        </w:rPr>
+        <w:t>Many inputs error</w:t>
+      </w:r>
+      <w:r>
+        <w:rPr>
+          <w:sz w:val="32"/>
+          <w:szCs w:val="32"/>
+        </w:rPr>
+        <w:t>.</w:t>
+      </w:r>
+    </w:p>
+    <w:p>
+      <w:pPr>
+        <w:pStyle w:val="ListParagraph"/>
+        <w:numPr>
+          <w:ilvl w:val="0"/>
+          <w:numId w:val="2"/>
+        </w:numPr>
+        <w:rPr>
+          <w:sz w:val="32"/>
+          <w:szCs w:val="32"/>
+        </w:rPr>
+      </w:pPr>
+      <w:r>
+        <w:rPr>
+          <w:sz w:val="32"/>
+          <w:szCs w:val="32"/>
+        </w:rPr>
+        <w:t>Many</w:t>
+      </w:r>
+      <w:r>
+        <w:rPr>
+          <w:sz w:val="32"/>
+          <w:szCs w:val="32"/>
+        </w:rPr>
+        <w:t xml:space="preserve"> human intervention</w:t>
+      </w:r>
+      <w:r>
+        <w:rPr>
+          <w:sz w:val="32"/>
+          <w:szCs w:val="32"/>
+        </w:rPr>
+        <w:t>s</w:t>
+      </w:r>
+      <w:r>
+        <w:rPr>
+          <w:sz w:val="32"/>
+          <w:szCs w:val="32"/>
+        </w:rPr>
+        <w:t>.</w:t>
+      </w:r>
+    </w:p>
+    <w:p>
+      <w:pPr>
+        <w:pStyle w:val="ListParagraph"/>
+        <w:numPr>
+          <w:ilvl w:val="0"/>
+          <w:numId w:val="2"/>
+        </w:numPr>
+        <w:rPr>
+          <w:sz w:val="32"/>
+          <w:szCs w:val="32"/>
+        </w:rPr>
+      </w:pPr>
+      <w:r>
+        <w:rPr>
+          <w:sz w:val="32"/>
+          <w:szCs w:val="32"/>
+        </w:rPr>
+        <w:t>Incorrect output</w:t>
+      </w:r>
+      <w:r>
+        <w:rPr>
+          <w:sz w:val="32"/>
+          <w:szCs w:val="32"/>
+        </w:rPr>
+        <w:t>.</w:t>
+      </w:r>
+    </w:p>
+    <w:p>
+      <w:pPr>
+        <w:pStyle w:val="ListParagraph"/>
+        <w:numPr>
+          <w:ilvl w:val="0"/>
+          <w:numId w:val="2"/>
+        </w:numPr>
+        <w:rPr>
+          <w:sz w:val="32"/>
+          <w:szCs w:val="32"/>
+        </w:rPr>
+      </w:pPr>
+      <w:r>
+        <w:rPr>
+          <w:sz w:val="32"/>
+          <w:szCs w:val="32"/>
+        </w:rPr>
+        <w:t>R</w:t>
+      </w:r>
+      <w:r>
+        <w:rPr>
+          <w:sz w:val="32"/>
+          <w:szCs w:val="32"/>
+        </w:rPr>
+        <w:t>edundant storage.</w:t>
+      </w:r>
+    </w:p>
+    <w:p>
+      <w:pPr>
+        <w:rPr>
+          <w:sz w:val="32"/>
+          <w:szCs w:val="32"/>
+        </w:rPr>
+      </w:pPr>
     </w:p>
     <w:p>
       <w:pPr>
@@ -333,40 +468,117 @@
           <w:sz w:val="32"/>
           <w:szCs w:val="32"/>
         </w:rPr>
+        <w:lastRenderedPageBreak/>
         <w:t>Objective:</w:t>
       </w:r>
     </w:p>
     <w:p>
       <w:pPr>
-        <w:rPr>
-          <w:sz w:val="32"/>
-          <w:szCs w:val="32"/>
-        </w:rPr>
-      </w:pPr>
-      <w:r>
-        <w:rPr>
-          <w:sz w:val="32"/>
-          <w:szCs w:val="32"/>
-        </w:rPr>
-        <w:lastRenderedPageBreak/>
-        <w:t xml:space="preserve">Is to develop a system that mainly </w:t>
-      </w:r>
-      <w:proofErr w:type="gramStart"/>
-      <w:r>
-        <w:rPr>
-          <w:sz w:val="32"/>
-          <w:szCs w:val="32"/>
-        </w:rPr>
-        <w:t>focus</w:t>
-      </w:r>
-      <w:proofErr w:type="gramEnd"/>
-      <w:r>
-        <w:rPr>
-          <w:sz w:val="32"/>
-          <w:szCs w:val="32"/>
-        </w:rPr>
-        <w:t xml:space="preserve"> on the computerized intervention rather than mainly focusing on human intervention.</w:t>
-      </w:r>
+        <w:pStyle w:val="ListParagraph"/>
+        <w:numPr>
+          <w:ilvl w:val="0"/>
+          <w:numId w:val="3"/>
+        </w:numPr>
+        <w:rPr>
+          <w:sz w:val="32"/>
+          <w:szCs w:val="32"/>
+        </w:rPr>
+      </w:pPr>
+      <w:r>
+        <w:rPr>
+          <w:sz w:val="32"/>
+          <w:szCs w:val="32"/>
+        </w:rPr>
+        <w:t>Automate all the manual processes.</w:t>
+      </w:r>
+    </w:p>
+    <w:p>
+      <w:pPr>
+        <w:pStyle w:val="ListParagraph"/>
+        <w:numPr>
+          <w:ilvl w:val="0"/>
+          <w:numId w:val="3"/>
+        </w:numPr>
+        <w:rPr>
+          <w:sz w:val="32"/>
+          <w:szCs w:val="32"/>
+        </w:rPr>
+      </w:pPr>
+      <w:r>
+        <w:rPr>
+          <w:sz w:val="32"/>
+          <w:szCs w:val="32"/>
+        </w:rPr>
+        <w:t>Minimize and detect input errors.</w:t>
+      </w:r>
+    </w:p>
+    <w:p>
+      <w:pPr>
+        <w:pStyle w:val="ListParagraph"/>
+        <w:numPr>
+          <w:ilvl w:val="0"/>
+          <w:numId w:val="3"/>
+        </w:numPr>
+        <w:rPr>
+          <w:sz w:val="32"/>
+          <w:szCs w:val="32"/>
+        </w:rPr>
+      </w:pPr>
+      <w:r>
+        <w:rPr>
+          <w:sz w:val="32"/>
+          <w:szCs w:val="32"/>
+        </w:rPr>
+        <w:t>Minimize human intervention.</w:t>
+      </w:r>
+    </w:p>
+    <w:p>
+      <w:pPr>
+        <w:pStyle w:val="ListParagraph"/>
+        <w:numPr>
+          <w:ilvl w:val="0"/>
+          <w:numId w:val="3"/>
+        </w:numPr>
+        <w:rPr>
+          <w:sz w:val="32"/>
+          <w:szCs w:val="32"/>
+        </w:rPr>
+      </w:pPr>
+      <w:r>
+        <w:rPr>
+          <w:sz w:val="32"/>
+          <w:szCs w:val="32"/>
+        </w:rPr>
+        <w:t>Reduce output errors.</w:t>
+      </w:r>
+    </w:p>
+    <w:p>
+      <w:pPr>
+        <w:pStyle w:val="ListParagraph"/>
+        <w:numPr>
+          <w:ilvl w:val="0"/>
+          <w:numId w:val="3"/>
+        </w:numPr>
+        <w:rPr>
+          <w:sz w:val="32"/>
+          <w:szCs w:val="32"/>
+        </w:rPr>
+      </w:pPr>
+      <w:r>
+        <w:rPr>
+          <w:sz w:val="32"/>
+          <w:szCs w:val="32"/>
+        </w:rPr>
+        <w:t>Reduce redundant storage.</w:t>
+      </w:r>
+    </w:p>
+    <w:p>
+      <w:pPr>
+        <w:rPr>
+          <w:sz w:val="32"/>
+          <w:szCs w:val="32"/>
+        </w:rPr>
+      </w:pPr>
     </w:p>
     <w:p>
       <w:pPr>
@@ -379,130 +591,114 @@
       </w:pPr>
       <w:r>
         <w:rPr>
-          <w:sz w:val="32"/>
-          <w:szCs w:val="32"/>
-        </w:rPr>
-        <w:t xml:space="preserve">And maximize the user interface </w:t>
-      </w:r>
-      <w:proofErr w:type="gramStart"/>
-      <w:r>
-        <w:rPr>
-          <w:sz w:val="32"/>
-          <w:szCs w:val="32"/>
-        </w:rPr>
-        <w:t>experience</w:t>
-      </w:r>
-      <w:proofErr w:type="gramEnd"/>
-    </w:p>
-    <w:p>
-      <w:pPr>
-        <w:rPr>
           <w:b/>
           <w:bCs/>
           <w:sz w:val="32"/>
           <w:szCs w:val="32"/>
         </w:rPr>
-      </w:pPr>
-      <w:r>
+        <w:t>Proposed solution:</w:t>
+      </w:r>
+    </w:p>
+    <w:p>
+      <w:pPr>
+        <w:ind w:firstLine="720"/>
+        <w:rPr>
+          <w:sz w:val="32"/>
+          <w:szCs w:val="32"/>
+        </w:rPr>
+      </w:pPr>
+      <w:r>
+        <w:rPr>
+          <w:sz w:val="32"/>
+          <w:szCs w:val="32"/>
+        </w:rPr>
+        <w:t>To develop more advanced subsystems that can function together to maximize the output of the program, reduce the input errors, speed up the processes and can ease the management processes.</w:t>
+      </w:r>
+    </w:p>
+    <w:p>
+      <w:pPr>
+        <w:rPr>
+          <w:sz w:val="32"/>
+          <w:szCs w:val="32"/>
+        </w:rPr>
+      </w:pPr>
+    </w:p>
+    <w:p>
+      <w:pPr>
         <w:rPr>
           <w:b/>
           <w:bCs/>
           <w:sz w:val="32"/>
           <w:szCs w:val="32"/>
         </w:rPr>
-        <w:t>What will be included:</w:t>
-      </w:r>
-    </w:p>
-    <w:p>
-      <w:pPr>
-        <w:rPr>
-          <w:sz w:val="32"/>
-          <w:szCs w:val="32"/>
-        </w:rPr>
-      </w:pPr>
-      <w:r>
-        <w:rPr>
-          <w:sz w:val="32"/>
-          <w:szCs w:val="32"/>
-        </w:rPr>
-        <w:t xml:space="preserve">Developing </w:t>
-      </w:r>
-      <w:r>
-        <w:rPr>
-          <w:sz w:val="32"/>
-          <w:szCs w:val="32"/>
-        </w:rPr>
-        <w:t xml:space="preserve">the reservation and booking management by </w:t>
-      </w:r>
-      <w:r>
-        <w:rPr>
-          <w:sz w:val="32"/>
-          <w:szCs w:val="32"/>
-        </w:rPr>
-        <w:t>installing a new software hardware system.</w:t>
-      </w:r>
-    </w:p>
-    <w:p>
-      <w:pPr>
-        <w:rPr>
-          <w:sz w:val="32"/>
-          <w:szCs w:val="32"/>
-        </w:rPr>
-      </w:pPr>
-      <w:r>
-        <w:rPr>
-          <w:sz w:val="32"/>
-          <w:szCs w:val="32"/>
-        </w:rPr>
-        <w:t>Enhancing the event management by increasing user interference.</w:t>
-      </w:r>
-    </w:p>
-    <w:p>
-      <w:pPr>
-        <w:rPr>
-          <w:sz w:val="32"/>
-          <w:szCs w:val="32"/>
-        </w:rPr>
-      </w:pPr>
-      <w:r>
-        <w:rPr>
-          <w:sz w:val="32"/>
-          <w:szCs w:val="32"/>
-        </w:rPr>
-        <w:t>Modify the student management department, to speed up and automate the processes.</w:t>
-      </w:r>
-    </w:p>
-    <w:p>
-      <w:pPr>
+      </w:pPr>
+      <w:r>
         <w:rPr>
           <w:b/>
           <w:bCs/>
           <w:sz w:val="32"/>
           <w:szCs w:val="32"/>
         </w:rPr>
-      </w:pPr>
-      <w:r>
-        <w:rPr>
-          <w:sz w:val="32"/>
-          <w:szCs w:val="32"/>
-        </w:rPr>
-        <w:t xml:space="preserve">Construct a communications system between the management, the </w:t>
-      </w:r>
-      <w:proofErr w:type="gramStart"/>
-      <w:r>
-        <w:rPr>
-          <w:sz w:val="32"/>
-          <w:szCs w:val="32"/>
-        </w:rPr>
-        <w:t>stakeholders</w:t>
-      </w:r>
-      <w:proofErr w:type="gramEnd"/>
-      <w:r>
-        <w:rPr>
-          <w:sz w:val="32"/>
-          <w:szCs w:val="32"/>
-        </w:rPr>
-        <w:t xml:space="preserve"> and the students.</w:t>
+        <w:t>What will be included:</w:t>
+      </w:r>
+    </w:p>
+    <w:p>
+      <w:pPr>
+        <w:rPr>
+          <w:sz w:val="32"/>
+          <w:szCs w:val="32"/>
+        </w:rPr>
+      </w:pPr>
+      <w:r>
+        <w:rPr>
+          <w:sz w:val="32"/>
+          <w:szCs w:val="32"/>
+        </w:rPr>
+        <w:t xml:space="preserve">Developing </w:t>
+      </w:r>
+      <w:r>
+        <w:rPr>
+          <w:sz w:val="32"/>
+          <w:szCs w:val="32"/>
+        </w:rPr>
+        <w:t xml:space="preserve">the reservation and booking management by </w:t>
+      </w:r>
+      <w:r>
+        <w:rPr>
+          <w:sz w:val="32"/>
+          <w:szCs w:val="32"/>
+        </w:rPr>
+        <w:t>installing a new software hardware system.</w:t>
+      </w:r>
+    </w:p>
+    <w:p>
+      <w:pPr>
+        <w:rPr>
+          <w:sz w:val="32"/>
+          <w:szCs w:val="32"/>
+        </w:rPr>
+      </w:pPr>
+      <w:r>
+        <w:rPr>
+          <w:sz w:val="32"/>
+          <w:szCs w:val="32"/>
+        </w:rPr>
+        <w:t>Enhancing the event management by increasing user interference.</w:t>
+      </w:r>
+    </w:p>
+    <w:p>
+      <w:pPr>
+        <w:rPr>
+          <w:sz w:val="32"/>
+          <w:szCs w:val="32"/>
+        </w:rPr>
+      </w:pPr>
+      <w:r>
+        <w:rPr>
+          <w:sz w:val="32"/>
+          <w:szCs w:val="32"/>
+        </w:rPr>
+        <w:t>Modify the student management department, to speed up and automate the processes.</w:t>
       </w:r>
     </w:p>
     <w:p>
@@ -516,11 +712,28 @@
       </w:pPr>
       <w:r>
         <w:rPr>
+          <w:sz w:val="32"/>
+          <w:szCs w:val="32"/>
+        </w:rPr>
+        <w:t>Construct a communications system between the management, the stakeholders and the students.</w:t>
+      </w:r>
+    </w:p>
+    <w:p>
+      <w:pPr>
+        <w:rPr>
           <w:b/>
           <w:bCs/>
           <w:sz w:val="32"/>
           <w:szCs w:val="32"/>
         </w:rPr>
+      </w:pPr>
+      <w:r>
+        <w:rPr>
+          <w:b/>
+          <w:bCs/>
+          <w:sz w:val="32"/>
+          <w:szCs w:val="32"/>
+        </w:rPr>
         <w:t>What will not be included:</w:t>
       </w:r>
     </w:p>
@@ -536,23 +749,7 @@
           <w:sz w:val="32"/>
           <w:szCs w:val="32"/>
         </w:rPr>
-        <w:t xml:space="preserve">A new staff management to reduce the </w:t>
-      </w:r>
-      <w:proofErr w:type="gramStart"/>
-      <w:r>
-        <w:rPr>
-          <w:sz w:val="32"/>
-          <w:szCs w:val="32"/>
-        </w:rPr>
-        <w:t>cost</w:t>
-      </w:r>
-      <w:proofErr w:type="gramEnd"/>
-      <w:r>
-        <w:rPr>
-          <w:sz w:val="32"/>
-          <w:szCs w:val="32"/>
-        </w:rPr>
-        <w:t>.</w:t>
+        <w:t>A new staff management to reduce the cost.</w:t>
       </w:r>
     </w:p>
     <w:p>
@@ -582,6 +779,7 @@
           <w:sz w:val="32"/>
           <w:szCs w:val="32"/>
         </w:rPr>
+        <w:lastRenderedPageBreak/>
         <w:t>Automating the routine processes by using computerized systems.</w:t>
       </w:r>
     </w:p>
@@ -597,23 +795,7 @@
           <w:sz w:val="32"/>
           <w:szCs w:val="32"/>
         </w:rPr>
-        <w:t xml:space="preserve">enhancing the user experience, by taking </w:t>
-      </w:r>
-      <w:proofErr w:type="gramStart"/>
-      <w:r>
-        <w:rPr>
-          <w:sz w:val="32"/>
-          <w:szCs w:val="32"/>
-        </w:rPr>
-        <w:t>user’s</w:t>
-      </w:r>
-      <w:proofErr w:type="gramEnd"/>
-      <w:r>
-        <w:rPr>
-          <w:sz w:val="32"/>
-          <w:szCs w:val="32"/>
-        </w:rPr>
-        <w:t xml:space="preserve"> feedback and recommendations into consideration.</w:t>
+        <w:t>enhancing the user experience, by taking user’s feedback and recommendations into consideration.</w:t>
       </w:r>
     </w:p>
     <w:p>
@@ -702,33 +884,95 @@
                 <w:szCs w:val="36"/>
                 <w:highlight w:val="yellow"/>
               </w:rPr>
-              <w:lastRenderedPageBreak/>
-              <w:t>Technical resources:</w:t>
-            </w:r>
-          </w:p>
-          <w:p>
-            <w:pPr>
-              <w:rPr>
-                <w:rStyle w:val="Strong"/>
-                <w:sz w:val="32"/>
-                <w:szCs w:val="32"/>
-              </w:rPr>
-            </w:pPr>
-            <w:r>
-              <w:rPr>
-                <w:rStyle w:val="Strong"/>
-                <w:sz w:val="32"/>
-                <w:szCs w:val="32"/>
-              </w:rPr>
-              <w:t>the technical hardware and software resources available in the old system are not sufficient, new hardware equipment should be purchased and new software should install</w:t>
-            </w:r>
-            <w:r>
-              <w:rPr>
-                <w:rStyle w:val="Strong"/>
-                <w:sz w:val="32"/>
-                <w:szCs w:val="32"/>
-              </w:rPr>
-              <w:t>.</w:t>
+              <w:t xml:space="preserve">Technical </w:t>
+            </w:r>
+            <w:r>
+              <w:rPr>
+                <w:rStyle w:val="Emphasis"/>
+                <w:color w:val="000000" w:themeColor="text1"/>
+                <w:sz w:val="36"/>
+                <w:szCs w:val="36"/>
+                <w:highlight w:val="yellow"/>
+              </w:rPr>
+              <w:t>feasibility</w:t>
+            </w:r>
+            <w:r>
+              <w:rPr>
+                <w:rStyle w:val="Emphasis"/>
+                <w:color w:val="000000" w:themeColor="text1"/>
+                <w:sz w:val="36"/>
+                <w:szCs w:val="36"/>
+                <w:highlight w:val="yellow"/>
+              </w:rPr>
+              <w:t>:</w:t>
+            </w:r>
+          </w:p>
+          <w:p>
+            <w:pPr>
+              <w:pStyle w:val="ListParagraph"/>
+              <w:numPr>
+                <w:ilvl w:val="0"/>
+                <w:numId w:val="4"/>
+              </w:numPr>
+              <w:rPr>
+                <w:rStyle w:val="Strong"/>
+                <w:sz w:val="32"/>
+                <w:szCs w:val="32"/>
+              </w:rPr>
+            </w:pPr>
+            <w:r>
+              <w:rPr>
+                <w:rStyle w:val="Strong"/>
+                <w:sz w:val="32"/>
+                <w:szCs w:val="32"/>
+              </w:rPr>
+              <w:t>the technical hardware and software resources in the old system are not sufficient, new hardware equipment should be purchased.</w:t>
+            </w:r>
+            <w:r>
+              <w:rPr>
+                <w:rStyle w:val="Strong"/>
+                <w:sz w:val="32"/>
+                <w:szCs w:val="32"/>
+              </w:rPr>
+              <w:t xml:space="preserve"> </w:t>
+            </w:r>
+          </w:p>
+          <w:p>
+            <w:pPr>
+              <w:pStyle w:val="ListParagraph"/>
+              <w:numPr>
+                <w:ilvl w:val="0"/>
+                <w:numId w:val="4"/>
+              </w:numPr>
+              <w:rPr>
+                <w:rStyle w:val="Strong"/>
+                <w:sz w:val="32"/>
+                <w:szCs w:val="32"/>
+              </w:rPr>
+            </w:pPr>
+            <w:r>
+              <w:rPr>
+                <w:rStyle w:val="Strong"/>
+                <w:sz w:val="32"/>
+                <w:szCs w:val="32"/>
+              </w:rPr>
+              <w:t>This time the university will rely on their last year students and post graduate</w:t>
+            </w:r>
+            <w:r>
+              <w:rPr>
+                <w:rStyle w:val="Strong"/>
+                <w:sz w:val="32"/>
+                <w:szCs w:val="32"/>
+              </w:rPr>
+              <w:t>s</w:t>
+            </w:r>
+            <w:r>
+              <w:rPr>
+                <w:rStyle w:val="Strong"/>
+                <w:sz w:val="32"/>
+                <w:szCs w:val="32"/>
+              </w:rPr>
+              <w:t xml:space="preserve"> to develop the software rather than purchasing a new software package </w:t>
             </w:r>
           </w:p>
         </w:tc>
@@ -758,35 +1002,70 @@
           </w:p>
           <w:p>
             <w:pPr>
-              <w:rPr>
-                <w:rStyle w:val="Strong"/>
-                <w:sz w:val="32"/>
-                <w:szCs w:val="32"/>
-              </w:rPr>
-            </w:pPr>
-            <w:r>
-              <w:rPr>
-                <w:rStyle w:val="Strong"/>
-                <w:sz w:val="32"/>
-                <w:szCs w:val="32"/>
-              </w:rPr>
-              <w:t xml:space="preserve">The required human resources of software engineering, </w:t>
-            </w:r>
-            <w:r>
-              <w:rPr>
-                <w:rStyle w:val="Strong"/>
-                <w:sz w:val="32"/>
-                <w:szCs w:val="32"/>
-              </w:rPr>
-              <w:t>I.T.</w:t>
-            </w:r>
-            <w:r>
-              <w:rPr>
-                <w:rStyle w:val="Strong"/>
-                <w:sz w:val="32"/>
-                <w:szCs w:val="32"/>
-              </w:rPr>
-              <w:t xml:space="preserve"> specialists and system analysts will be available to operate once the system is installed and the user's feedback will be obtained.</w:t>
+              <w:pStyle w:val="ListParagraph"/>
+              <w:numPr>
+                <w:ilvl w:val="0"/>
+                <w:numId w:val="5"/>
+              </w:numPr>
+              <w:rPr>
+                <w:rStyle w:val="Strong"/>
+                <w:sz w:val="32"/>
+                <w:szCs w:val="32"/>
+              </w:rPr>
+            </w:pPr>
+            <w:r>
+              <w:rPr>
+                <w:rStyle w:val="Strong"/>
+                <w:sz w:val="32"/>
+                <w:szCs w:val="32"/>
+              </w:rPr>
+              <w:t>The required human resources of software engineering, I.T. specialists and system analysts will be available to operate once the system is installed and the user's feedback will be obtained.</w:t>
+            </w:r>
+            <w:r>
+              <w:rPr>
+                <w:rStyle w:val="Strong"/>
+                <w:sz w:val="32"/>
+                <w:szCs w:val="32"/>
+              </w:rPr>
+              <w:t xml:space="preserve"> </w:t>
+            </w:r>
+          </w:p>
+          <w:p>
+            <w:pPr>
+              <w:pStyle w:val="ListParagraph"/>
+              <w:numPr>
+                <w:ilvl w:val="0"/>
+                <w:numId w:val="5"/>
+              </w:numPr>
+              <w:rPr>
+                <w:rStyle w:val="Strong"/>
+                <w:sz w:val="32"/>
+                <w:szCs w:val="32"/>
+              </w:rPr>
+            </w:pPr>
+            <w:r>
+              <w:rPr>
+                <w:rStyle w:val="Strong"/>
+                <w:sz w:val="32"/>
+                <w:szCs w:val="32"/>
+              </w:rPr>
+              <w:t>T</w:t>
+            </w:r>
+            <w:r>
+              <w:rPr>
+                <w:rStyle w:val="Strong"/>
+                <w:sz w:val="32"/>
+                <w:szCs w:val="32"/>
+              </w:rPr>
+              <w:t>he users are happy with the change since it will decrease the effort when doing their work, so they will use the new system</w:t>
+            </w:r>
+            <w:r>
+              <w:rPr>
+                <w:rStyle w:val="Strong"/>
+                <w:sz w:val="32"/>
+                <w:szCs w:val="32"/>
+              </w:rPr>
+              <w:t>.</w:t>
             </w:r>
           </w:p>
         </w:tc>
@@ -828,7 +1107,298 @@
                 <w:sz w:val="32"/>
                 <w:szCs w:val="32"/>
               </w:rPr>
-              <w:t xml:space="preserve">Cost of </w:t>
+              <w:t>Estimated development costs:</w:t>
+            </w:r>
+          </w:p>
+          <w:p>
+            <w:pPr>
+              <w:rPr>
+                <w:rStyle w:val="Strong"/>
+                <w:sz w:val="32"/>
+                <w:szCs w:val="32"/>
+              </w:rPr>
+            </w:pPr>
+            <w:r>
+              <w:rPr>
+                <w:rStyle w:val="Strong"/>
+                <w:sz w:val="32"/>
+                <w:szCs w:val="32"/>
+              </w:rPr>
+              <w:t xml:space="preserve">Cost of hardware </w:t>
+            </w:r>
+            <w:r>
+              <w:rPr>
+                <w:rStyle w:val="Strong"/>
+                <w:sz w:val="32"/>
+                <w:szCs w:val="32"/>
+              </w:rPr>
+              <w:t>=</w:t>
+            </w:r>
+            <w:r>
+              <w:rPr>
+                <w:rStyle w:val="Strong"/>
+                <w:sz w:val="32"/>
+                <w:szCs w:val="32"/>
+              </w:rPr>
+              <w:t xml:space="preserve"> 10000$</w:t>
+            </w:r>
+          </w:p>
+          <w:p>
+            <w:pPr>
+              <w:rPr>
+                <w:rStyle w:val="Strong"/>
+                <w:sz w:val="32"/>
+                <w:szCs w:val="32"/>
+              </w:rPr>
+            </w:pPr>
+            <w:r>
+              <w:rPr>
+                <w:rStyle w:val="Strong"/>
+                <w:sz w:val="32"/>
+                <w:szCs w:val="32"/>
+              </w:rPr>
+              <w:t>Cost of software development</w:t>
+            </w:r>
+            <w:r>
+              <w:rPr>
+                <w:rStyle w:val="Strong"/>
+                <w:sz w:val="32"/>
+                <w:szCs w:val="32"/>
+              </w:rPr>
+              <w:t xml:space="preserve"> =</w:t>
+            </w:r>
+            <w:r>
+              <w:rPr>
+                <w:rStyle w:val="Strong"/>
+                <w:sz w:val="32"/>
+                <w:szCs w:val="32"/>
+              </w:rPr>
+              <w:t xml:space="preserve"> 0 (Students chose to volunteer as some sort of </w:t>
+            </w:r>
+            <w:r>
+              <w:rPr>
+                <w:rStyle w:val="Strong"/>
+                <w:sz w:val="32"/>
+                <w:szCs w:val="32"/>
+              </w:rPr>
+              <w:t>gratitude</w:t>
+            </w:r>
+            <w:r>
+              <w:rPr>
+                <w:rStyle w:val="Strong"/>
+                <w:sz w:val="32"/>
+                <w:szCs w:val="32"/>
+              </w:rPr>
+              <w:t xml:space="preserve"> towards the university)</w:t>
+            </w:r>
+            <w:r>
+              <w:rPr>
+                <w:rStyle w:val="Strong"/>
+                <w:sz w:val="32"/>
+                <w:szCs w:val="32"/>
+              </w:rPr>
+              <w:t>.</w:t>
+            </w:r>
+          </w:p>
+          <w:p>
+            <w:pPr>
+              <w:rPr>
+                <w:rStyle w:val="Strong"/>
+                <w:sz w:val="32"/>
+                <w:szCs w:val="32"/>
+              </w:rPr>
+            </w:pPr>
+            <w:r>
+              <w:rPr>
+                <w:rStyle w:val="Strong"/>
+                <w:sz w:val="32"/>
+                <w:szCs w:val="32"/>
+              </w:rPr>
+              <w:lastRenderedPageBreak/>
+              <w:t>Installation cost = 10000$.</w:t>
+            </w:r>
+          </w:p>
+          <w:p>
+            <w:pPr>
+              <w:rPr>
+                <w:rStyle w:val="Strong"/>
+                <w:sz w:val="32"/>
+                <w:szCs w:val="32"/>
+              </w:rPr>
+            </w:pPr>
+            <w:r>
+              <w:rPr>
+                <w:rStyle w:val="Strong"/>
+                <w:sz w:val="32"/>
+                <w:szCs w:val="32"/>
+              </w:rPr>
+              <w:t>Training cost = 1000$.</w:t>
+            </w:r>
+          </w:p>
+          <w:p>
+            <w:pPr>
+              <w:rPr>
+                <w:rStyle w:val="Strong"/>
+                <w:sz w:val="32"/>
+                <w:szCs w:val="32"/>
+              </w:rPr>
+            </w:pPr>
+            <w:r>
+              <w:rPr>
+                <w:rStyle w:val="Strong"/>
+                <w:sz w:val="32"/>
+                <w:szCs w:val="32"/>
+              </w:rPr>
+              <w:t>Data conversion cost = 5000$.</w:t>
+            </w:r>
+          </w:p>
+          <w:p>
+            <w:pPr>
+              <w:rPr>
+                <w:rStyle w:val="Strong"/>
+                <w:sz w:val="32"/>
+                <w:szCs w:val="32"/>
+              </w:rPr>
+            </w:pPr>
+          </w:p>
+          <w:p>
+            <w:pPr>
+              <w:rPr>
+                <w:rStyle w:val="Strong"/>
+                <w:sz w:val="32"/>
+                <w:szCs w:val="32"/>
+              </w:rPr>
+            </w:pPr>
+            <w:r>
+              <w:rPr>
+                <w:rStyle w:val="Strong"/>
+                <w:sz w:val="32"/>
+                <w:szCs w:val="32"/>
+              </w:rPr>
+              <w:t>Estimated production costs:</w:t>
+            </w:r>
+          </w:p>
+          <w:p>
+            <w:pPr>
+              <w:rPr>
+                <w:rStyle w:val="Strong"/>
+                <w:sz w:val="32"/>
+                <w:szCs w:val="32"/>
+              </w:rPr>
+            </w:pPr>
+            <w:r>
+              <w:rPr>
+                <w:rStyle w:val="Strong"/>
+                <w:sz w:val="32"/>
+                <w:szCs w:val="32"/>
+              </w:rPr>
+              <w:t xml:space="preserve">Cost of upgrades </w:t>
+            </w:r>
+            <w:r>
+              <w:rPr>
+                <w:rStyle w:val="Strong"/>
+                <w:sz w:val="32"/>
+                <w:szCs w:val="32"/>
+              </w:rPr>
+              <w:t xml:space="preserve">= </w:t>
+            </w:r>
+            <w:r>
+              <w:rPr>
+                <w:rStyle w:val="Strong"/>
+                <w:sz w:val="32"/>
+                <w:szCs w:val="32"/>
+              </w:rPr>
+              <w:t xml:space="preserve">500$ </w:t>
+            </w:r>
+            <w:r>
+              <w:rPr>
+                <w:rStyle w:val="Strong"/>
+                <w:sz w:val="32"/>
+                <w:szCs w:val="32"/>
+              </w:rPr>
+              <w:t>PER/YEAR</w:t>
+            </w:r>
+            <w:r>
+              <w:rPr>
+                <w:rStyle w:val="Strong"/>
+                <w:sz w:val="32"/>
+                <w:szCs w:val="32"/>
+              </w:rPr>
+              <w:t>.</w:t>
+            </w:r>
+          </w:p>
+          <w:p>
+            <w:pPr>
+              <w:rPr>
+                <w:rStyle w:val="Strong"/>
+                <w:sz w:val="32"/>
+                <w:szCs w:val="32"/>
+              </w:rPr>
+            </w:pPr>
+            <w:r>
+              <w:rPr>
+                <w:rStyle w:val="Strong"/>
+                <w:sz w:val="32"/>
+                <w:szCs w:val="32"/>
+              </w:rPr>
+              <w:t>Cost of system maintenance</w:t>
+            </w:r>
+            <w:r>
+              <w:rPr>
+                <w:rStyle w:val="Strong"/>
+                <w:sz w:val="32"/>
+                <w:szCs w:val="32"/>
+              </w:rPr>
+              <w:t xml:space="preserve"> = </w:t>
+            </w:r>
+            <w:r>
+              <w:rPr>
+                <w:rStyle w:val="Strong"/>
+                <w:sz w:val="32"/>
+                <w:szCs w:val="32"/>
+              </w:rPr>
+              <w:t xml:space="preserve">2000$ </w:t>
+            </w:r>
+            <w:r>
+              <w:rPr>
+                <w:rStyle w:val="Strong"/>
+                <w:sz w:val="32"/>
+                <w:szCs w:val="32"/>
+              </w:rPr>
+              <w:t>PER/YEAR</w:t>
+            </w:r>
+            <w:r>
+              <w:rPr>
+                <w:rStyle w:val="Strong"/>
+                <w:sz w:val="32"/>
+                <w:szCs w:val="32"/>
+              </w:rPr>
+              <w:t>.</w:t>
+            </w:r>
+          </w:p>
+          <w:p>
+            <w:pPr>
+              <w:rPr>
+                <w:rStyle w:val="Strong"/>
+                <w:sz w:val="32"/>
+                <w:szCs w:val="32"/>
+              </w:rPr>
+            </w:pPr>
+            <w:r>
+              <w:rPr>
+                <w:rStyle w:val="Strong"/>
+                <w:sz w:val="32"/>
+                <w:szCs w:val="32"/>
+              </w:rPr>
+              <w:t>Salaries</w:t>
+            </w:r>
+            <w:r>
+              <w:rPr>
+                <w:rStyle w:val="Strong"/>
+                <w:sz w:val="32"/>
+                <w:szCs w:val="32"/>
+              </w:rPr>
+              <w:t xml:space="preserve"> of </w:t>
             </w:r>
             <w:r>
               <w:rPr>
@@ -852,153 +1422,131 @@
                 <w:sz w:val="32"/>
                 <w:szCs w:val="32"/>
               </w:rPr>
-              <w:t xml:space="preserve">and software </w:t>
-            </w:r>
-            <w:r>
-              <w:rPr>
-                <w:rStyle w:val="Strong"/>
-                <w:sz w:val="32"/>
-                <w:szCs w:val="32"/>
-              </w:rPr>
-              <w:t>engineers</w:t>
-            </w:r>
-            <w:r>
-              <w:rPr>
-                <w:rStyle w:val="Strong"/>
-                <w:sz w:val="32"/>
-                <w:szCs w:val="32"/>
-              </w:rPr>
-              <w:t>=</w:t>
-            </w:r>
-          </w:p>
-          <w:p>
-            <w:pPr>
-              <w:rPr>
-                <w:rStyle w:val="Strong"/>
-                <w:sz w:val="32"/>
-                <w:szCs w:val="32"/>
-              </w:rPr>
-            </w:pPr>
-            <w:r>
-              <w:rPr>
-                <w:rStyle w:val="Strong"/>
-                <w:sz w:val="32"/>
-                <w:szCs w:val="32"/>
-              </w:rPr>
-              <w:t xml:space="preserve">Cost of hardware </w:t>
-            </w:r>
-            <w:r>
-              <w:rPr>
-                <w:rStyle w:val="Strong"/>
-                <w:sz w:val="32"/>
-                <w:szCs w:val="32"/>
-              </w:rPr>
-              <w:t>=</w:t>
-            </w:r>
-          </w:p>
-          <w:p>
-            <w:pPr>
-              <w:rPr>
-                <w:rStyle w:val="Strong"/>
-                <w:sz w:val="32"/>
-                <w:szCs w:val="32"/>
-              </w:rPr>
-            </w:pPr>
-            <w:r>
-              <w:rPr>
-                <w:rStyle w:val="Strong"/>
-                <w:sz w:val="32"/>
-                <w:szCs w:val="32"/>
-              </w:rPr>
-              <w:t>Cost of software development</w:t>
-            </w:r>
-            <w:r>
-              <w:rPr>
-                <w:rStyle w:val="Strong"/>
-                <w:sz w:val="32"/>
-                <w:szCs w:val="32"/>
-              </w:rPr>
-              <w:t xml:space="preserve"> =</w:t>
-            </w:r>
-          </w:p>
-          <w:p>
-            <w:pPr>
-              <w:rPr>
-                <w:rStyle w:val="Strong"/>
-                <w:sz w:val="32"/>
-                <w:szCs w:val="32"/>
-              </w:rPr>
-            </w:pPr>
-            <w:r>
-              <w:rPr>
-                <w:rStyle w:val="Strong"/>
-                <w:sz w:val="32"/>
-                <w:szCs w:val="32"/>
-              </w:rPr>
-              <w:t>Cost of system analysis</w:t>
-            </w:r>
-            <w:r>
-              <w:rPr>
-                <w:rStyle w:val="Strong"/>
-                <w:sz w:val="32"/>
-                <w:szCs w:val="32"/>
-              </w:rPr>
-              <w:t xml:space="preserve">= </w:t>
-            </w:r>
-          </w:p>
-          <w:p>
-            <w:pPr>
-              <w:rPr>
-                <w:rStyle w:val="Strong"/>
-                <w:sz w:val="32"/>
-                <w:szCs w:val="32"/>
-              </w:rPr>
-            </w:pPr>
-            <w:r>
-              <w:rPr>
-                <w:rStyle w:val="Strong"/>
-                <w:sz w:val="32"/>
-                <w:szCs w:val="32"/>
-              </w:rPr>
-              <w:t>Cost of operating</w:t>
-            </w:r>
-            <w:r>
-              <w:rPr>
-                <w:rStyle w:val="Strong"/>
-                <w:sz w:val="32"/>
-                <w:szCs w:val="32"/>
-              </w:rPr>
-              <w:t>= PER/YEAR</w:t>
-            </w:r>
-          </w:p>
-          <w:p>
-            <w:pPr>
-              <w:rPr>
-                <w:rStyle w:val="Strong"/>
-                <w:sz w:val="32"/>
-                <w:szCs w:val="32"/>
-              </w:rPr>
-            </w:pPr>
-            <w:r>
-              <w:rPr>
-                <w:rStyle w:val="Strong"/>
-                <w:sz w:val="32"/>
-                <w:szCs w:val="32"/>
-              </w:rPr>
-              <w:t>Cost of system maintenance</w:t>
-            </w:r>
-            <w:r>
-              <w:rPr>
-                <w:rStyle w:val="Strong"/>
-                <w:sz w:val="32"/>
-                <w:szCs w:val="32"/>
-              </w:rPr>
-              <w:t xml:space="preserve"> = PER/YEAR</w:t>
+              <w:t xml:space="preserve">and software engineers = </w:t>
+            </w:r>
+            <w:r>
+              <w:rPr>
+                <w:rStyle w:val="Strong"/>
+                <w:sz w:val="32"/>
+                <w:szCs w:val="32"/>
+              </w:rPr>
+              <w:t>25</w:t>
+            </w:r>
+            <w:r>
+              <w:rPr>
+                <w:rStyle w:val="Strong"/>
+                <w:sz w:val="32"/>
+                <w:szCs w:val="32"/>
+              </w:rPr>
+              <w:t>00$</w:t>
+            </w:r>
+          </w:p>
+          <w:p>
+            <w:pPr>
+              <w:rPr>
+                <w:rStyle w:val="Strong"/>
+                <w:sz w:val="32"/>
+                <w:szCs w:val="32"/>
+              </w:rPr>
+            </w:pPr>
+          </w:p>
+          <w:p>
+            <w:pPr>
+              <w:rPr>
+                <w:rStyle w:val="Strong"/>
+                <w:sz w:val="32"/>
+                <w:szCs w:val="32"/>
+              </w:rPr>
+            </w:pPr>
+            <w:r>
+              <w:rPr>
+                <w:rStyle w:val="Strong"/>
+                <w:sz w:val="32"/>
+                <w:szCs w:val="32"/>
+              </w:rPr>
+              <w:t>Estimated benefits:</w:t>
+            </w:r>
+          </w:p>
+          <w:p>
+            <w:pPr>
+              <w:rPr>
+                <w:rStyle w:val="Strong"/>
+                <w:sz w:val="32"/>
+                <w:szCs w:val="32"/>
+              </w:rPr>
+            </w:pPr>
+          </w:p>
+          <w:p>
+            <w:pPr>
+              <w:rPr>
+                <w:rStyle w:val="Strong"/>
+                <w:sz w:val="32"/>
+                <w:szCs w:val="32"/>
+              </w:rPr>
+            </w:pPr>
+            <w:r>
+              <w:rPr>
+                <w:rStyle w:val="Strong"/>
+                <w:sz w:val="32"/>
+                <w:szCs w:val="32"/>
+              </w:rPr>
+              <w:t>Increase productivity = 50000$</w:t>
+            </w:r>
+          </w:p>
+          <w:p>
+            <w:pPr>
+              <w:rPr>
+                <w:rStyle w:val="Strong"/>
+                <w:sz w:val="32"/>
+                <w:szCs w:val="32"/>
+              </w:rPr>
+            </w:pPr>
+            <w:r>
+              <w:rPr>
+                <w:rStyle w:val="Strong"/>
+                <w:sz w:val="32"/>
+                <w:szCs w:val="32"/>
+              </w:rPr>
+              <w:t xml:space="preserve">Improved service = </w:t>
+            </w:r>
+            <w:r>
+              <w:rPr>
+                <w:rStyle w:val="Strong"/>
+                <w:sz w:val="32"/>
+                <w:szCs w:val="32"/>
+              </w:rPr>
+              <w:t>25</w:t>
+            </w:r>
+            <w:r>
+              <w:rPr>
+                <w:rStyle w:val="Strong"/>
+                <w:sz w:val="32"/>
+                <w:szCs w:val="32"/>
+              </w:rPr>
+              <w:t>000$</w:t>
             </w:r>
           </w:p>
         </w:tc>
       </w:tr>
     </w:tbl>
+    <w:p>
+      <w:pPr>
+        <w:rPr>
+          <w:rStyle w:val="Strong"/>
+          <w:sz w:val="32"/>
+          <w:szCs w:val="32"/>
+        </w:rPr>
+      </w:pPr>
+    </w:p>
+    <w:p>
+      <w:pPr>
+        <w:rPr>
+          <w:rStyle w:val="Strong"/>
+          <w:sz w:val="32"/>
+          <w:szCs w:val="32"/>
+        </w:rPr>
+      </w:pPr>
+    </w:p>
     <w:p>
       <w:pPr>
         <w:rPr>
@@ -1047,7 +1595,7 @@
     <w:tbl>
       <w:tblPr>
         <w:tblStyle w:val="TableGrid"/>
-        <w:tblpPr w:leftFromText="180" w:rightFromText="180" w:vertAnchor="page" w:horzAnchor="margin" w:tblpXSpec="center" w:tblpY="258"/>
+        <w:tblpPr w:leftFromText="180" w:rightFromText="180" w:vertAnchor="page" w:horzAnchor="margin" w:tblpXSpec="center" w:tblpY="759"/>
         <w:tblW w:w="12061" w:type="dxa"/>
         <w:tblLook w:val="04A0" w:firstRow="1" w:lastRow="0" w:firstColumn="1" w:lastColumn="0" w:noHBand="0" w:noVBand="1"/>
       </w:tblPr>
@@ -1080,7 +1628,25 @@
                 <w:highlight w:val="darkGray"/>
               </w:rPr>
               <w:lastRenderedPageBreak/>
-              <w:t>1.identify the required data:</w:t>
+              <w:t xml:space="preserve">1.identify the </w:t>
+            </w:r>
+            <w:r>
+              <w:rPr>
+                <w:rStyle w:val="BookTitle"/>
+                <w:sz w:val="32"/>
+                <w:szCs w:val="32"/>
+                <w:highlight w:val="darkGray"/>
+              </w:rPr>
+              <w:t>Problem</w:t>
+            </w:r>
+            <w:r>
+              <w:rPr>
+                <w:rStyle w:val="BookTitle"/>
+                <w:sz w:val="32"/>
+                <w:szCs w:val="32"/>
+                <w:highlight w:val="darkGray"/>
+              </w:rPr>
+              <w:t>:</w:t>
             </w:r>
           </w:p>
         </w:tc>
@@ -2462,8 +3028,512 @@
 </w:document>
 </file>
 
+<file path=word/numbering.xml><?xml version="1.0" encoding="utf-8"?>
+<w:numbering xmlns:wpc="http://schemas.microsoft.com/office/word/2010/wordprocessingCanvas" xmlns:cx="http://schemas.microsoft.com/office/drawing/2014/chartex" xmlns:cx1="http://schemas.microsoft.com/office/drawing/2015/9/8/chartex" xmlns:cx2="http://schemas.microsoft.com/office/drawing/2015/10/21/chartex" xmlns:cx3="http://schemas.microsoft.com/office/drawing/2016/5/9/chartex" xmlns:cx4="http://schemas.microsoft.com/office/drawing/2016/5/10/chartex" xmlns:cx5="http://schemas.microsoft.com/office/drawing/2016/5/11/chartex" xmlns:cx6="http://schemas.microsoft.com/office/drawing/2016/5/12/chartex" xmlns:cx7="http://schemas.microsoft.com/office/drawing/2016/5/13/chartex" xmlns:cx8="http://schemas.microsoft.com/office/drawing/2016/5/14/chartex" xmlns:mc="http://schemas.openxmlformats.org/markup-compatibility/2006" xmlns:aink="http://schemas.microsoft.com/office/drawing/2016/ink" xmlns:am3d="http://schemas.microsoft.com/office/drawing/2017/model3d" xmlns:o="urn:schemas-microsoft-com:office:office" xmlns:oel="http://schemas.microsoft.com/office/2019/extlst" xmlns:r="http://schemas.openxmlformats.org/officeDocument/2006/relationships" xmlns:m="http://schemas.openxmlformats.org/officeDocument/2006/math" xmlns:v="urn:schemas-microsoft-com:vml" xmlns:wp14="http://schemas.microsoft.com/office/word/2010/wordprocessingDrawing" xmlns:wp="http://schemas.openxmlformats.org/drawingml/2006/wordprocessingDrawing" xmlns:w10="urn:schemas-microsoft-com:office:word" xmlns:w="http://schemas.openxmlformats.org/wordprocessingml/2006/main" xmlns:w14="http://schemas.microsoft.com/office/word/2010/wordml" xmlns:w15="http://schemas.microsoft.com/office/word/2012/wordml" xmlns:w16cex="http://schemas.microsoft.com/office/word/2018/wordml/cex" xmlns:w16cid="http://schemas.microsoft.com/office/word/2016/wordml/cid" xmlns:w16="http://schemas.microsoft.com/office/word/2018/wordml" xmlns:w16du="http://schemas.microsoft.com/office/word/2023/wordml/word16du" xmlns:w16sdtdh="http://schemas.microsoft.com/office/word/2020/wordml/sdtdatahash" xmlns:w16se="http://schemas.microsoft.com/office/word/2015/wordml/symex" xmlns:wpg="http://schemas.microsoft.com/office/word/2010/wordprocessingGroup" xmlns:wpi="http://schemas.microsoft.com/office/word/2010/wordprocessingInk" xmlns:wne="http://schemas.microsoft.com/office/word/2006/wordml" xmlns:wps="http://schemas.microsoft.com/office/word/2010/wordprocessingShape" mc:Ignorable="w14 w15 w16se w16cid w16 w16cex w16sdtdh w16du wp14">
+  <w:abstractNum w:abstractNumId="0" w15:restartNumberingAfterBreak="0">
+    <w:nsid w:val="2C6C53B1"/>
+    <w:multiLevelType w:val="hybridMultilevel"/>
+    <w:tmpl w:val="DC7E5D66"/>
+    <w:lvl w:ilvl="0" w:tplc="0409000F">
+      <w:start w:val="1"/>
+      <w:numFmt w:val="decimal"/>
+      <w:lvlText w:val="%1."/>
+      <w:lvlJc w:val="left"/>
+      <w:pPr>
+        <w:ind w:left="720" w:hanging="360"/>
+      </w:pPr>
+    </w:lvl>
+    <w:lvl w:ilvl="1" w:tplc="04090019" w:tentative="1">
+      <w:start w:val="1"/>
+      <w:numFmt w:val="lowerLetter"/>
+      <w:lvlText w:val="%2."/>
+      <w:lvlJc w:val="left"/>
+      <w:pPr>
+        <w:ind w:left="1440" w:hanging="360"/>
+      </w:pPr>
+    </w:lvl>
+    <w:lvl w:ilvl="2" w:tplc="0409001B" w:tentative="1">
+      <w:start w:val="1"/>
+      <w:numFmt w:val="lowerRoman"/>
+      <w:lvlText w:val="%3."/>
+      <w:lvlJc w:val="right"/>
+      <w:pPr>
+        <w:ind w:left="2160" w:hanging="180"/>
+      </w:pPr>
+    </w:lvl>
+    <w:lvl w:ilvl="3" w:tplc="0409000F" w:tentative="1">
+      <w:start w:val="1"/>
+      <w:numFmt w:val="decimal"/>
+      <w:lvlText w:val="%4."/>
+      <w:lvlJc w:val="left"/>
+      <w:pPr>
+        <w:ind w:left="2880" w:hanging="360"/>
+      </w:pPr>
+    </w:lvl>
+    <w:lvl w:ilvl="4" w:tplc="04090019" w:tentative="1">
+      <w:start w:val="1"/>
+      <w:numFmt w:val="lowerLetter"/>
+      <w:lvlText w:val="%5."/>
+      <w:lvlJc w:val="left"/>
+      <w:pPr>
+        <w:ind w:left="3600" w:hanging="360"/>
+      </w:pPr>
+    </w:lvl>
+    <w:lvl w:ilvl="5" w:tplc="0409001B" w:tentative="1">
+      <w:start w:val="1"/>
+      <w:numFmt w:val="lowerRoman"/>
+      <w:lvlText w:val="%6."/>
+      <w:lvlJc w:val="right"/>
+      <w:pPr>
+        <w:ind w:left="4320" w:hanging="180"/>
+      </w:pPr>
+    </w:lvl>
+    <w:lvl w:ilvl="6" w:tplc="0409000F" w:tentative="1">
+      <w:start w:val="1"/>
+      <w:numFmt w:val="decimal"/>
+      <w:lvlText w:val="%7."/>
+      <w:lvlJc w:val="left"/>
+      <w:pPr>
+        <w:ind w:left="5040" w:hanging="360"/>
+      </w:pPr>
+    </w:lvl>
+    <w:lvl w:ilvl="7" w:tplc="04090019" w:tentative="1">
+      <w:start w:val="1"/>
+      <w:numFmt w:val="lowerLetter"/>
+      <w:lvlText w:val="%8."/>
+      <w:lvlJc w:val="left"/>
+      <w:pPr>
+        <w:ind w:left="5760" w:hanging="360"/>
+      </w:pPr>
+    </w:lvl>
+    <w:lvl w:ilvl="8" w:tplc="0409001B" w:tentative="1">
+      <w:start w:val="1"/>
+      <w:numFmt w:val="lowerRoman"/>
+      <w:lvlText w:val="%9."/>
+      <w:lvlJc w:val="right"/>
+      <w:pPr>
+        <w:ind w:left="6480" w:hanging="180"/>
+      </w:pPr>
+    </w:lvl>
+  </w:abstractNum>
+  <w:abstractNum w:abstractNumId="1" w15:restartNumberingAfterBreak="0">
+    <w:nsid w:val="3B0C6C49"/>
+    <w:multiLevelType w:val="hybridMultilevel"/>
+    <w:tmpl w:val="D382A520"/>
+    <w:lvl w:ilvl="0" w:tplc="04090001">
+      <w:start w:val="1"/>
+      <w:numFmt w:val="bullet"/>
+      <w:lvlText w:val=""/>
+      <w:lvlJc w:val="left"/>
+      <w:pPr>
+        <w:ind w:left="720" w:hanging="360"/>
+      </w:pPr>
+      <w:rPr>
+        <w:rFonts w:ascii="Symbol" w:hAnsi="Symbol" w:hint="default"/>
+      </w:rPr>
+    </w:lvl>
+    <w:lvl w:ilvl="1" w:tplc="04090003" w:tentative="1">
+      <w:start w:val="1"/>
+      <w:numFmt w:val="bullet"/>
+      <w:lvlText w:val="o"/>
+      <w:lvlJc w:val="left"/>
+      <w:pPr>
+        <w:ind w:left="1440" w:hanging="360"/>
+      </w:pPr>
+      <w:rPr>
+        <w:rFonts w:ascii="Courier New" w:hAnsi="Courier New" w:cs="Courier New" w:hint="default"/>
+      </w:rPr>
+    </w:lvl>
+    <w:lvl w:ilvl="2" w:tplc="04090005" w:tentative="1">
+      <w:start w:val="1"/>
+      <w:numFmt w:val="bullet"/>
+      <w:lvlText w:val=""/>
+      <w:lvlJc w:val="left"/>
+      <w:pPr>
+        <w:ind w:left="2160" w:hanging="360"/>
+      </w:pPr>
+      <w:rPr>
+        <w:rFonts w:ascii="Wingdings" w:hAnsi="Wingdings" w:hint="default"/>
+      </w:rPr>
+    </w:lvl>
+    <w:lvl w:ilvl="3" w:tplc="04090001" w:tentative="1">
+      <w:start w:val="1"/>
+      <w:numFmt w:val="bullet"/>
+      <w:lvlText w:val=""/>
+      <w:lvlJc w:val="left"/>
+      <w:pPr>
+        <w:ind w:left="2880" w:hanging="360"/>
+      </w:pPr>
+      <w:rPr>
+        <w:rFonts w:ascii="Symbol" w:hAnsi="Symbol" w:hint="default"/>
+      </w:rPr>
+    </w:lvl>
+    <w:lvl w:ilvl="4" w:tplc="04090003" w:tentative="1">
+      <w:start w:val="1"/>
+      <w:numFmt w:val="bullet"/>
+      <w:lvlText w:val="o"/>
+      <w:lvlJc w:val="left"/>
+      <w:pPr>
+        <w:ind w:left="3600" w:hanging="360"/>
+      </w:pPr>
+      <w:rPr>
+        <w:rFonts w:ascii="Courier New" w:hAnsi="Courier New" w:cs="Courier New" w:hint="default"/>
+      </w:rPr>
+    </w:lvl>
+    <w:lvl w:ilvl="5" w:tplc="04090005" w:tentative="1">
+      <w:start w:val="1"/>
+      <w:numFmt w:val="bullet"/>
+      <w:lvlText w:val=""/>
+      <w:lvlJc w:val="left"/>
+      <w:pPr>
+        <w:ind w:left="4320" w:hanging="360"/>
+      </w:pPr>
+      <w:rPr>
+        <w:rFonts w:ascii="Wingdings" w:hAnsi="Wingdings" w:hint="default"/>
+      </w:rPr>
+    </w:lvl>
+    <w:lvl w:ilvl="6" w:tplc="04090001" w:tentative="1">
+      <w:start w:val="1"/>
+      <w:numFmt w:val="bullet"/>
+      <w:lvlText w:val=""/>
+      <w:lvlJc w:val="left"/>
+      <w:pPr>
+        <w:ind w:left="5040" w:hanging="360"/>
+      </w:pPr>
+      <w:rPr>
+        <w:rFonts w:ascii="Symbol" w:hAnsi="Symbol" w:hint="default"/>
+      </w:rPr>
+    </w:lvl>
+    <w:lvl w:ilvl="7" w:tplc="04090003" w:tentative="1">
+      <w:start w:val="1"/>
+      <w:numFmt w:val="bullet"/>
+      <w:lvlText w:val="o"/>
+      <w:lvlJc w:val="left"/>
+      <w:pPr>
+        <w:ind w:left="5760" w:hanging="360"/>
+      </w:pPr>
+      <w:rPr>
+        <w:rFonts w:ascii="Courier New" w:hAnsi="Courier New" w:cs="Courier New" w:hint="default"/>
+      </w:rPr>
+    </w:lvl>
+    <w:lvl w:ilvl="8" w:tplc="04090005" w:tentative="1">
+      <w:start w:val="1"/>
+      <w:numFmt w:val="bullet"/>
+      <w:lvlText w:val=""/>
+      <w:lvlJc w:val="left"/>
+      <w:pPr>
+        <w:ind w:left="6480" w:hanging="360"/>
+      </w:pPr>
+      <w:rPr>
+        <w:rFonts w:ascii="Wingdings" w:hAnsi="Wingdings" w:hint="default"/>
+      </w:rPr>
+    </w:lvl>
+  </w:abstractNum>
+  <w:abstractNum w:abstractNumId="2" w15:restartNumberingAfterBreak="0">
+    <w:nsid w:val="41884550"/>
+    <w:multiLevelType w:val="hybridMultilevel"/>
+    <w:tmpl w:val="C6822564"/>
+    <w:lvl w:ilvl="0" w:tplc="0409000F">
+      <w:start w:val="1"/>
+      <w:numFmt w:val="decimal"/>
+      <w:lvlText w:val="%1."/>
+      <w:lvlJc w:val="left"/>
+      <w:pPr>
+        <w:ind w:left="720" w:hanging="360"/>
+      </w:pPr>
+    </w:lvl>
+    <w:lvl w:ilvl="1" w:tplc="04090019" w:tentative="1">
+      <w:start w:val="1"/>
+      <w:numFmt w:val="lowerLetter"/>
+      <w:lvlText w:val="%2."/>
+      <w:lvlJc w:val="left"/>
+      <w:pPr>
+        <w:ind w:left="1440" w:hanging="360"/>
+      </w:pPr>
+    </w:lvl>
+    <w:lvl w:ilvl="2" w:tplc="0409001B" w:tentative="1">
+      <w:start w:val="1"/>
+      <w:numFmt w:val="lowerRoman"/>
+      <w:lvlText w:val="%3."/>
+      <w:lvlJc w:val="right"/>
+      <w:pPr>
+        <w:ind w:left="2160" w:hanging="180"/>
+      </w:pPr>
+    </w:lvl>
+    <w:lvl w:ilvl="3" w:tplc="0409000F" w:tentative="1">
+      <w:start w:val="1"/>
+      <w:numFmt w:val="decimal"/>
+      <w:lvlText w:val="%4."/>
+      <w:lvlJc w:val="left"/>
+      <w:pPr>
+        <w:ind w:left="2880" w:hanging="360"/>
+      </w:pPr>
+    </w:lvl>
+    <w:lvl w:ilvl="4" w:tplc="04090019" w:tentative="1">
+      <w:start w:val="1"/>
+      <w:numFmt w:val="lowerLetter"/>
+      <w:lvlText w:val="%5."/>
+      <w:lvlJc w:val="left"/>
+      <w:pPr>
+        <w:ind w:left="3600" w:hanging="360"/>
+      </w:pPr>
+    </w:lvl>
+    <w:lvl w:ilvl="5" w:tplc="0409001B" w:tentative="1">
+      <w:start w:val="1"/>
+      <w:numFmt w:val="lowerRoman"/>
+      <w:lvlText w:val="%6."/>
+      <w:lvlJc w:val="right"/>
+      <w:pPr>
+        <w:ind w:left="4320" w:hanging="180"/>
+      </w:pPr>
+    </w:lvl>
+    <w:lvl w:ilvl="6" w:tplc="0409000F" w:tentative="1">
+      <w:start w:val="1"/>
+      <w:numFmt w:val="decimal"/>
+      <w:lvlText w:val="%7."/>
+      <w:lvlJc w:val="left"/>
+      <w:pPr>
+        <w:ind w:left="5040" w:hanging="360"/>
+      </w:pPr>
+    </w:lvl>
+    <w:lvl w:ilvl="7" w:tplc="04090019" w:tentative="1">
+      <w:start w:val="1"/>
+      <w:numFmt w:val="lowerLetter"/>
+      <w:lvlText w:val="%8."/>
+      <w:lvlJc w:val="left"/>
+      <w:pPr>
+        <w:ind w:left="5760" w:hanging="360"/>
+      </w:pPr>
+    </w:lvl>
+    <w:lvl w:ilvl="8" w:tplc="0409001B" w:tentative="1">
+      <w:start w:val="1"/>
+      <w:numFmt w:val="lowerRoman"/>
+      <w:lvlText w:val="%9."/>
+      <w:lvlJc w:val="right"/>
+      <w:pPr>
+        <w:ind w:left="6480" w:hanging="180"/>
+      </w:pPr>
+    </w:lvl>
+  </w:abstractNum>
+  <w:abstractNum w:abstractNumId="3" w15:restartNumberingAfterBreak="0">
+    <w:nsid w:val="5A497B42"/>
+    <w:multiLevelType w:val="hybridMultilevel"/>
+    <w:tmpl w:val="D82A5B64"/>
+    <w:lvl w:ilvl="0" w:tplc="04090001">
+      <w:start w:val="1"/>
+      <w:numFmt w:val="bullet"/>
+      <w:lvlText w:val=""/>
+      <w:lvlJc w:val="left"/>
+      <w:pPr>
+        <w:ind w:left="720" w:hanging="360"/>
+      </w:pPr>
+      <w:rPr>
+        <w:rFonts w:ascii="Symbol" w:hAnsi="Symbol" w:hint="default"/>
+      </w:rPr>
+    </w:lvl>
+    <w:lvl w:ilvl="1" w:tplc="04090003" w:tentative="1">
+      <w:start w:val="1"/>
+      <w:numFmt w:val="bullet"/>
+      <w:lvlText w:val="o"/>
+      <w:lvlJc w:val="left"/>
+      <w:pPr>
+        <w:ind w:left="1440" w:hanging="360"/>
+      </w:pPr>
+      <w:rPr>
+        <w:rFonts w:ascii="Courier New" w:hAnsi="Courier New" w:cs="Courier New" w:hint="default"/>
+      </w:rPr>
+    </w:lvl>
+    <w:lvl w:ilvl="2" w:tplc="04090005" w:tentative="1">
+      <w:start w:val="1"/>
+      <w:numFmt w:val="bullet"/>
+      <w:lvlText w:val=""/>
+      <w:lvlJc w:val="left"/>
+      <w:pPr>
+        <w:ind w:left="2160" w:hanging="360"/>
+      </w:pPr>
+      <w:rPr>
+        <w:rFonts w:ascii="Wingdings" w:hAnsi="Wingdings" w:hint="default"/>
+      </w:rPr>
+    </w:lvl>
+    <w:lvl w:ilvl="3" w:tplc="04090001" w:tentative="1">
+      <w:start w:val="1"/>
+      <w:numFmt w:val="bullet"/>
+      <w:lvlText w:val=""/>
+      <w:lvlJc w:val="left"/>
+      <w:pPr>
+        <w:ind w:left="2880" w:hanging="360"/>
+      </w:pPr>
+      <w:rPr>
+        <w:rFonts w:ascii="Symbol" w:hAnsi="Symbol" w:hint="default"/>
+      </w:rPr>
+    </w:lvl>
+    <w:lvl w:ilvl="4" w:tplc="04090003" w:tentative="1">
+      <w:start w:val="1"/>
+      <w:numFmt w:val="bullet"/>
+      <w:lvlText w:val="o"/>
+      <w:lvlJc w:val="left"/>
+      <w:pPr>
+        <w:ind w:left="3600" w:hanging="360"/>
+      </w:pPr>
+      <w:rPr>
+        <w:rFonts w:ascii="Courier New" w:hAnsi="Courier New" w:cs="Courier New" w:hint="default"/>
+      </w:rPr>
+    </w:lvl>
+    <w:lvl w:ilvl="5" w:tplc="04090005" w:tentative="1">
+      <w:start w:val="1"/>
+      <w:numFmt w:val="bullet"/>
+      <w:lvlText w:val=""/>
+      <w:lvlJc w:val="left"/>
+      <w:pPr>
+        <w:ind w:left="4320" w:hanging="360"/>
+      </w:pPr>
+      <w:rPr>
+        <w:rFonts w:ascii="Wingdings" w:hAnsi="Wingdings" w:hint="default"/>
+      </w:rPr>
+    </w:lvl>
+    <w:lvl w:ilvl="6" w:tplc="04090001" w:tentative="1">
+      <w:start w:val="1"/>
+      <w:numFmt w:val="bullet"/>
+      <w:lvlText w:val=""/>
+      <w:lvlJc w:val="left"/>
+      <w:pPr>
+        <w:ind w:left="5040" w:hanging="360"/>
+      </w:pPr>
+      <w:rPr>
+        <w:rFonts w:ascii="Symbol" w:hAnsi="Symbol" w:hint="default"/>
+      </w:rPr>
+    </w:lvl>
+    <w:lvl w:ilvl="7" w:tplc="04090003" w:tentative="1">
+      <w:start w:val="1"/>
+      <w:numFmt w:val="bullet"/>
+      <w:lvlText w:val="o"/>
+      <w:lvlJc w:val="left"/>
+      <w:pPr>
+        <w:ind w:left="5760" w:hanging="360"/>
+      </w:pPr>
+      <w:rPr>
+        <w:rFonts w:ascii="Courier New" w:hAnsi="Courier New" w:cs="Courier New" w:hint="default"/>
+      </w:rPr>
+    </w:lvl>
+    <w:lvl w:ilvl="8" w:tplc="04090005" w:tentative="1">
+      <w:start w:val="1"/>
+      <w:numFmt w:val="bullet"/>
+      <w:lvlText w:val=""/>
+      <w:lvlJc w:val="left"/>
+      <w:pPr>
+        <w:ind w:left="6480" w:hanging="360"/>
+      </w:pPr>
+      <w:rPr>
+        <w:rFonts w:ascii="Wingdings" w:hAnsi="Wingdings" w:hint="default"/>
+      </w:rPr>
+    </w:lvl>
+  </w:abstractNum>
+  <w:abstractNum w:abstractNumId="4" w15:restartNumberingAfterBreak="0">
+    <w:nsid w:val="68252602"/>
+    <w:multiLevelType w:val="hybridMultilevel"/>
+    <w:tmpl w:val="C88E6314"/>
+    <w:lvl w:ilvl="0" w:tplc="0409000F">
+      <w:start w:val="1"/>
+      <w:numFmt w:val="decimal"/>
+      <w:lvlText w:val="%1."/>
+      <w:lvlJc w:val="left"/>
+      <w:pPr>
+        <w:ind w:left="720" w:hanging="360"/>
+      </w:pPr>
+    </w:lvl>
+    <w:lvl w:ilvl="1" w:tplc="04090019" w:tentative="1">
+      <w:start w:val="1"/>
+      <w:numFmt w:val="lowerLetter"/>
+      <w:lvlText w:val="%2."/>
+      <w:lvlJc w:val="left"/>
+      <w:pPr>
+        <w:ind w:left="1440" w:hanging="360"/>
+      </w:pPr>
+    </w:lvl>
+    <w:lvl w:ilvl="2" w:tplc="0409001B" w:tentative="1">
+      <w:start w:val="1"/>
+      <w:numFmt w:val="lowerRoman"/>
+      <w:lvlText w:val="%3."/>
+      <w:lvlJc w:val="right"/>
+      <w:pPr>
+        <w:ind w:left="2160" w:hanging="180"/>
+      </w:pPr>
+    </w:lvl>
+    <w:lvl w:ilvl="3" w:tplc="0409000F" w:tentative="1">
+      <w:start w:val="1"/>
+      <w:numFmt w:val="decimal"/>
+      <w:lvlText w:val="%4."/>
+      <w:lvlJc w:val="left"/>
+      <w:pPr>
+        <w:ind w:left="2880" w:hanging="360"/>
+      </w:pPr>
+    </w:lvl>
+    <w:lvl w:ilvl="4" w:tplc="04090019" w:tentative="1">
+      <w:start w:val="1"/>
+      <w:numFmt w:val="lowerLetter"/>
+      <w:lvlText w:val="%5."/>
+      <w:lvlJc w:val="left"/>
+      <w:pPr>
+        <w:ind w:left="3600" w:hanging="360"/>
+      </w:pPr>
+    </w:lvl>
+    <w:lvl w:ilvl="5" w:tplc="0409001B" w:tentative="1">
+      <w:start w:val="1"/>
+      <w:numFmt w:val="lowerRoman"/>
+      <w:lvlText w:val="%6."/>
+      <w:lvlJc w:val="right"/>
+      <w:pPr>
+        <w:ind w:left="4320" w:hanging="180"/>
+      </w:pPr>
+    </w:lvl>
+    <w:lvl w:ilvl="6" w:tplc="0409000F" w:tentative="1">
+      <w:start w:val="1"/>
+      <w:numFmt w:val="decimal"/>
+      <w:lvlText w:val="%7."/>
+      <w:lvlJc w:val="left"/>
+      <w:pPr>
+        <w:ind w:left="5040" w:hanging="360"/>
+      </w:pPr>
+    </w:lvl>
+    <w:lvl w:ilvl="7" w:tplc="04090019" w:tentative="1">
+      <w:start w:val="1"/>
+      <w:numFmt w:val="lowerLetter"/>
+      <w:lvlText w:val="%8."/>
+      <w:lvlJc w:val="left"/>
+      <w:pPr>
+        <w:ind w:left="5760" w:hanging="360"/>
+      </w:pPr>
+    </w:lvl>
+    <w:lvl w:ilvl="8" w:tplc="0409001B" w:tentative="1">
+      <w:start w:val="1"/>
+      <w:numFmt w:val="lowerRoman"/>
+      <w:lvlText w:val="%9."/>
+      <w:lvlJc w:val="right"/>
+      <w:pPr>
+        <w:ind w:left="6480" w:hanging="180"/>
+      </w:pPr>
+    </w:lvl>
+  </w:abstractNum>
+  <w:num w:numId="1" w16cid:durableId="778912035">
+    <w:abstractNumId w:val="0"/>
+  </w:num>
+  <w:num w:numId="2" w16cid:durableId="1332563058">
+    <w:abstractNumId w:val="4"/>
+  </w:num>
+  <w:num w:numId="3" w16cid:durableId="1027682498">
+    <w:abstractNumId w:val="2"/>
+  </w:num>
+  <w:num w:numId="4" w16cid:durableId="229584824">
+    <w:abstractNumId w:val="3"/>
+  </w:num>
+  <w:num w:numId="5" w16cid:durableId="1860463384">
+    <w:abstractNumId w:val="1"/>
+  </w:num>
+</w:numbering>
+</file>
+
 <file path=word/styles.xml><?xml version="1.0" encoding="utf-8"?>
-<w:styles xmlns:mc="http://schemas.openxmlformats.org/markup-compatibility/2006" xmlns:r="http://schemas.openxmlformats.org/officeDocument/2006/relationships" xmlns:w="http://schemas.openxmlformats.org/wordprocessingml/2006/main" xmlns:w14="http://schemas.microsoft.com/office/word/2010/wordml" xmlns:w15="http://schemas.microsoft.com/office/word/2012/wordml" xmlns:w16cex="http://schemas.microsoft.com/office/word/2018/wordml/cex" xmlns:w16cid="http://schemas.microsoft.com/office/word/2016/wordml/cid" xmlns:w16="http://schemas.microsoft.com/office/word/2018/wordml" xmlns:w16sdtdh="http://schemas.microsoft.com/office/word/2020/wordml/sdtdatahash" xmlns:w16se="http://schemas.microsoft.com/office/word/2015/wordml/symex" mc:Ignorable="w14 w15 w16se w16cid w16 w16cex w16sdtdh">
+<w:styles xmlns:mc="http://schemas.openxmlformats.org/markup-compatibility/2006" xmlns:r="http://schemas.openxmlformats.org/officeDocument/2006/relationships" xmlns:w="http://schemas.openxmlformats.org/wordprocessingml/2006/main" xmlns:w14="http://schemas.microsoft.com/office/word/2010/wordml" xmlns:w15="http://schemas.microsoft.com/office/word/2012/wordml" xmlns:w16cex="http://schemas.microsoft.com/office/word/2018/wordml/cex" xmlns:w16cid="http://schemas.microsoft.com/office/word/2016/wordml/cid" xmlns:w16="http://schemas.microsoft.com/office/word/2018/wordml" xmlns:w16du="http://schemas.microsoft.com/office/word/2023/wordml/word16du" xmlns:w16sdtdh="http://schemas.microsoft.com/office/word/2020/wordml/sdtdatahash" xmlns:w16se="http://schemas.microsoft.com/office/word/2015/wordml/symex" mc:Ignorable="w14 w15 w16se w16cid w16 w16cex w16sdtdh w16du">
   <w:docDefaults>
     <w:rPrDefault>
       <w:rPr>

--- a/proposal.docx
+++ b/proposal.docx
@@ -1524,6 +1524,50 @@
                 <w:szCs w:val="32"/>
               </w:rPr>
               <w:t>000$</w:t>
+            </w:r>
+          </w:p>
+          <w:p>
+            <w:pPr>
+              <w:rPr>
+                <w:rStyle w:val="Strong"/>
+                <w:sz w:val="32"/>
+                <w:szCs w:val="32"/>
+              </w:rPr>
+            </w:pPr>
+          </w:p>
+          <w:p>
+            <w:pPr>
+              <w:rPr>
+                <w:rStyle w:val="Strong"/>
+                <w:sz w:val="32"/>
+                <w:szCs w:val="32"/>
+              </w:rPr>
+            </w:pPr>
+            <w:r>
+              <w:rPr>
+                <w:rStyle w:val="Strong"/>
+                <w:sz w:val="32"/>
+                <w:szCs w:val="32"/>
+              </w:rPr>
+              <w:t xml:space="preserve">(For PV </w:t>
+            </w:r>
+            <w:proofErr w:type="gramStart"/>
+            <w:r>
+              <w:rPr>
+                <w:rStyle w:val="Strong"/>
+                <w:sz w:val="32"/>
+                <w:szCs w:val="32"/>
+              </w:rPr>
+              <w:t>analysis ,</w:t>
+            </w:r>
+            <w:proofErr w:type="gramEnd"/>
+            <w:r>
+              <w:rPr>
+                <w:rStyle w:val="Strong"/>
+                <w:sz w:val="32"/>
+                <w:szCs w:val="32"/>
+              </w:rPr>
+              <w:t xml:space="preserve"> the discount rate is 20%)</w:t>
             </w:r>
           </w:p>
         </w:tc>
@@ -2919,6 +2963,36 @@
                 <w:szCs w:val="32"/>
               </w:rPr>
               <w:t xml:space="preserve">      6.3 get the user evaluation</w:t>
+            </w:r>
+          </w:p>
+          <w:p>
+            <w:pPr>
+              <w:rPr>
+                <w:sz w:val="32"/>
+                <w:szCs w:val="32"/>
+              </w:rPr>
+            </w:pPr>
+            <w:r>
+              <w:rPr>
+                <w:sz w:val="32"/>
+                <w:szCs w:val="32"/>
+              </w:rPr>
+              <w:t>6.4 Data conversion to the new system</w:t>
+            </w:r>
+          </w:p>
+          <w:p>
+            <w:pPr>
+              <w:rPr>
+                <w:sz w:val="32"/>
+                <w:szCs w:val="32"/>
+              </w:rPr>
+            </w:pPr>
+            <w:r>
+              <w:rPr>
+                <w:sz w:val="32"/>
+                <w:szCs w:val="32"/>
+              </w:rPr>
+              <w:t>6.5 System integration</w:t>
             </w:r>
           </w:p>
         </w:tc>

--- a/proposal.docx
+++ b/proposal.docx
@@ -283,16 +283,7 @@
           <w:sz w:val="32"/>
           <w:szCs w:val="32"/>
         </w:rPr>
-        <w:t>Issues</w:t>
-      </w:r>
-      <w:r>
-        <w:rPr>
-          <w:b/>
-          <w:bCs/>
-          <w:sz w:val="32"/>
-          <w:szCs w:val="32"/>
-        </w:rPr>
-        <w:t>:</w:t>
+        <w:t>Issues:</w:t>
       </w:r>
     </w:p>
     <w:p>
@@ -312,14 +303,7 @@
           <w:sz w:val="32"/>
           <w:szCs w:val="32"/>
         </w:rPr>
-        <w:t>A lot of manual processes</w:t>
-      </w:r>
-      <w:r>
-        <w:rPr>
-          <w:sz w:val="32"/>
-          <w:szCs w:val="32"/>
-        </w:rPr>
-        <w:t>.</w:t>
+        <w:t>A lot of manual processes.</w:t>
       </w:r>
     </w:p>
     <w:p>
@@ -339,14 +323,7 @@
           <w:sz w:val="32"/>
           <w:szCs w:val="32"/>
         </w:rPr>
-        <w:t>Many inputs error</w:t>
-      </w:r>
-      <w:r>
-        <w:rPr>
-          <w:sz w:val="32"/>
-          <w:szCs w:val="32"/>
-        </w:rPr>
-        <w:t>.</w:t>
+        <w:t>Many inputs error.</w:t>
       </w:r>
     </w:p>
     <w:p>
@@ -366,28 +343,7 @@
           <w:sz w:val="32"/>
           <w:szCs w:val="32"/>
         </w:rPr>
-        <w:t>Many</w:t>
-      </w:r>
-      <w:r>
-        <w:rPr>
-          <w:sz w:val="32"/>
-          <w:szCs w:val="32"/>
-        </w:rPr>
-        <w:t xml:space="preserve"> human intervention</w:t>
-      </w:r>
-      <w:r>
-        <w:rPr>
-          <w:sz w:val="32"/>
-          <w:szCs w:val="32"/>
-        </w:rPr>
-        <w:t>s</w:t>
-      </w:r>
-      <w:r>
-        <w:rPr>
-          <w:sz w:val="32"/>
-          <w:szCs w:val="32"/>
-        </w:rPr>
-        <w:t>.</w:t>
+        <w:t>Many human interventions.</w:t>
       </w:r>
     </w:p>
     <w:p>
@@ -407,14 +363,7 @@
           <w:sz w:val="32"/>
           <w:szCs w:val="32"/>
         </w:rPr>
-        <w:t>Incorrect output</w:t>
-      </w:r>
-      <w:r>
-        <w:rPr>
-          <w:sz w:val="32"/>
-          <w:szCs w:val="32"/>
-        </w:rPr>
-        <w:t>.</w:t>
+        <w:t>Incorrect output.</w:t>
       </w:r>
     </w:p>
     <w:p>
@@ -434,14 +383,7 @@
           <w:sz w:val="32"/>
           <w:szCs w:val="32"/>
         </w:rPr>
-        <w:t>R</w:t>
-      </w:r>
-      <w:r>
-        <w:rPr>
-          <w:sz w:val="32"/>
-          <w:szCs w:val="32"/>
-        </w:rPr>
-        <w:t>edundant storage.</w:t>
+        <w:t>Redundant storage.</w:t>
       </w:r>
     </w:p>
     <w:p>
@@ -1232,24 +1174,56 @@
                 <w:sz w:val="32"/>
                 <w:szCs w:val="32"/>
               </w:rPr>
-              <w:t>Training cost = 1000$.</w:t>
-            </w:r>
-          </w:p>
-          <w:p>
-            <w:pPr>
-              <w:rPr>
-                <w:rStyle w:val="Strong"/>
-                <w:sz w:val="32"/>
-                <w:szCs w:val="32"/>
-              </w:rPr>
-            </w:pPr>
-            <w:r>
-              <w:rPr>
-                <w:rStyle w:val="Strong"/>
-                <w:sz w:val="32"/>
-                <w:szCs w:val="32"/>
-              </w:rPr>
-              <w:t>Data conversion cost = 5000$.</w:t>
+              <w:t>Training cost = 1</w:t>
+            </w:r>
+            <w:r>
+              <w:rPr>
+                <w:rStyle w:val="Strong"/>
+                <w:sz w:val="32"/>
+                <w:szCs w:val="32"/>
+              </w:rPr>
+              <w:t>0</w:t>
+            </w:r>
+            <w:r>
+              <w:rPr>
+                <w:rStyle w:val="Strong"/>
+                <w:sz w:val="32"/>
+                <w:szCs w:val="32"/>
+              </w:rPr>
+              <w:t>000$.</w:t>
+            </w:r>
+          </w:p>
+          <w:p>
+            <w:pPr>
+              <w:rPr>
+                <w:rStyle w:val="Strong"/>
+                <w:sz w:val="32"/>
+                <w:szCs w:val="32"/>
+              </w:rPr>
+            </w:pPr>
+            <w:r>
+              <w:rPr>
+                <w:rStyle w:val="Strong"/>
+                <w:sz w:val="32"/>
+                <w:szCs w:val="32"/>
+              </w:rPr>
+              <w:t xml:space="preserve">Data conversion cost = </w:t>
+            </w:r>
+            <w:r>
+              <w:rPr>
+                <w:rStyle w:val="Strong"/>
+                <w:sz w:val="32"/>
+                <w:szCs w:val="32"/>
+              </w:rPr>
+              <w:t>20</w:t>
+            </w:r>
+            <w:r>
+              <w:rPr>
+                <w:rStyle w:val="Strong"/>
+                <w:sz w:val="32"/>
+                <w:szCs w:val="32"/>
+              </w:rPr>
+              <w:t>000$.</w:t>
             </w:r>
           </w:p>
           <w:p>
@@ -1422,7 +1396,92 @@
                 <w:sz w:val="32"/>
                 <w:szCs w:val="32"/>
               </w:rPr>
-              <w:t xml:space="preserve">and software engineers = </w:t>
+              <w:t>and software engineers = 2</w:t>
+            </w:r>
+            <w:r>
+              <w:rPr>
+                <w:rStyle w:val="Strong"/>
+                <w:sz w:val="32"/>
+                <w:szCs w:val="32"/>
+              </w:rPr>
+              <w:t>00</w:t>
+            </w:r>
+            <w:r>
+              <w:rPr>
+                <w:rStyle w:val="Strong"/>
+                <w:sz w:val="32"/>
+                <w:szCs w:val="32"/>
+              </w:rPr>
+              <w:t>00$</w:t>
+            </w:r>
+          </w:p>
+          <w:p>
+            <w:pPr>
+              <w:rPr>
+                <w:rStyle w:val="Strong"/>
+                <w:sz w:val="32"/>
+                <w:szCs w:val="32"/>
+              </w:rPr>
+            </w:pPr>
+          </w:p>
+          <w:p>
+            <w:pPr>
+              <w:rPr>
+                <w:rStyle w:val="Strong"/>
+                <w:sz w:val="32"/>
+                <w:szCs w:val="32"/>
+              </w:rPr>
+            </w:pPr>
+            <w:r>
+              <w:rPr>
+                <w:rStyle w:val="Strong"/>
+                <w:sz w:val="32"/>
+                <w:szCs w:val="32"/>
+              </w:rPr>
+              <w:t>Estimated benefits:</w:t>
+            </w:r>
+          </w:p>
+          <w:p>
+            <w:pPr>
+              <w:rPr>
+                <w:rStyle w:val="Strong"/>
+                <w:sz w:val="32"/>
+                <w:szCs w:val="32"/>
+              </w:rPr>
+            </w:pPr>
+          </w:p>
+          <w:p>
+            <w:pPr>
+              <w:rPr>
+                <w:rStyle w:val="Strong"/>
+                <w:sz w:val="32"/>
+                <w:szCs w:val="32"/>
+              </w:rPr>
+            </w:pPr>
+            <w:r>
+              <w:rPr>
+                <w:rStyle w:val="Strong"/>
+                <w:sz w:val="32"/>
+                <w:szCs w:val="32"/>
+              </w:rPr>
+              <w:t>Increase productivity = 50000$</w:t>
+            </w:r>
+          </w:p>
+          <w:p>
+            <w:pPr>
+              <w:rPr>
+                <w:rStyle w:val="Strong"/>
+                <w:sz w:val="32"/>
+                <w:szCs w:val="32"/>
+              </w:rPr>
+            </w:pPr>
+            <w:r>
+              <w:rPr>
+                <w:rStyle w:val="Strong"/>
+                <w:sz w:val="32"/>
+                <w:szCs w:val="32"/>
+              </w:rPr>
+              <w:t xml:space="preserve">Improved service = </w:t>
             </w:r>
             <w:r>
               <w:rPr>
@@ -1438,91 +1497,6 @@
                 <w:sz w:val="32"/>
                 <w:szCs w:val="32"/>
               </w:rPr>
-              <w:t>00$</w:t>
-            </w:r>
-          </w:p>
-          <w:p>
-            <w:pPr>
-              <w:rPr>
-                <w:rStyle w:val="Strong"/>
-                <w:sz w:val="32"/>
-                <w:szCs w:val="32"/>
-              </w:rPr>
-            </w:pPr>
-          </w:p>
-          <w:p>
-            <w:pPr>
-              <w:rPr>
-                <w:rStyle w:val="Strong"/>
-                <w:sz w:val="32"/>
-                <w:szCs w:val="32"/>
-              </w:rPr>
-            </w:pPr>
-            <w:r>
-              <w:rPr>
-                <w:rStyle w:val="Strong"/>
-                <w:sz w:val="32"/>
-                <w:szCs w:val="32"/>
-              </w:rPr>
-              <w:t>Estimated benefits:</w:t>
-            </w:r>
-          </w:p>
-          <w:p>
-            <w:pPr>
-              <w:rPr>
-                <w:rStyle w:val="Strong"/>
-                <w:sz w:val="32"/>
-                <w:szCs w:val="32"/>
-              </w:rPr>
-            </w:pPr>
-          </w:p>
-          <w:p>
-            <w:pPr>
-              <w:rPr>
-                <w:rStyle w:val="Strong"/>
-                <w:sz w:val="32"/>
-                <w:szCs w:val="32"/>
-              </w:rPr>
-            </w:pPr>
-            <w:r>
-              <w:rPr>
-                <w:rStyle w:val="Strong"/>
-                <w:sz w:val="32"/>
-                <w:szCs w:val="32"/>
-              </w:rPr>
-              <w:t>Increase productivity = 50000$</w:t>
-            </w:r>
-          </w:p>
-          <w:p>
-            <w:pPr>
-              <w:rPr>
-                <w:rStyle w:val="Strong"/>
-                <w:sz w:val="32"/>
-                <w:szCs w:val="32"/>
-              </w:rPr>
-            </w:pPr>
-            <w:r>
-              <w:rPr>
-                <w:rStyle w:val="Strong"/>
-                <w:sz w:val="32"/>
-                <w:szCs w:val="32"/>
-              </w:rPr>
-              <w:t xml:space="preserve">Improved service = </w:t>
-            </w:r>
-            <w:r>
-              <w:rPr>
-                <w:rStyle w:val="Strong"/>
-                <w:sz w:val="32"/>
-                <w:szCs w:val="32"/>
-              </w:rPr>
-              <w:t>25</w:t>
-            </w:r>
-            <w:r>
-              <w:rPr>
-                <w:rStyle w:val="Strong"/>
-                <w:sz w:val="32"/>
-                <w:szCs w:val="32"/>
-              </w:rPr>
               <w:t>000$</w:t>
             </w:r>
           </w:p>
@@ -1551,16 +1525,14 @@
               </w:rPr>
               <w:t xml:space="preserve">(For PV </w:t>
             </w:r>
-            <w:proofErr w:type="gramStart"/>
-            <w:r>
-              <w:rPr>
-                <w:rStyle w:val="Strong"/>
-                <w:sz w:val="32"/>
-                <w:szCs w:val="32"/>
-              </w:rPr>
-              <w:t>analysis ,</w:t>
-            </w:r>
-            <w:proofErr w:type="gramEnd"/>
+            <w:r>
+              <w:rPr>
+                <w:rStyle w:val="Strong"/>
+                <w:sz w:val="32"/>
+                <w:szCs w:val="32"/>
+              </w:rPr>
+              <w:t>analysis,</w:t>
+            </w:r>
             <w:r>
               <w:rPr>
                 <w:rStyle w:val="Strong"/>

--- a/proposal.docx
+++ b/proposal.docx
@@ -19,6 +19,14 @@
         </w:rPr>
         <w:t>CAMPUS RESOURCE MANAGEMENT</w:t>
       </w:r>
+      <w:r>
+        <w:rPr>
+          <w:rStyle w:val="Strong"/>
+          <w:sz w:val="32"/>
+          <w:szCs w:val="32"/>
+        </w:rPr>
+        <w:t xml:space="preserve"> SYSTEM</w:t>
+      </w:r>
     </w:p>
     <w:p/>
     <w:p/>
@@ -175,7 +183,7 @@
           <w:sz w:val="36"/>
           <w:szCs w:val="36"/>
         </w:rPr>
-        <w:t>Eyad</w:t>
+        <w:t>EYAD AIMEN ELSHEIKH KHALIL A23CS3024</w:t>
       </w:r>
     </w:p>
     <w:p>
@@ -211,32 +219,14 @@
           <w:sz w:val="36"/>
           <w:szCs w:val="36"/>
         </w:rPr>
-        <w:t xml:space="preserve">Ali </w:t>
-      </w:r>
-      <w:proofErr w:type="spellStart"/>
+        <w:t>Ali Isameldin Ali A23CS30</w:t>
+      </w:r>
       <w:r>
         <w:rPr>
           <w:rFonts w:asciiTheme="majorBidi" w:hAnsiTheme="majorBidi" w:cstheme="majorBidi"/>
           <w:sz w:val="36"/>
           <w:szCs w:val="36"/>
         </w:rPr>
-        <w:t>Isameldin</w:t>
-      </w:r>
-      <w:proofErr w:type="spellEnd"/>
-      <w:r>
-        <w:rPr>
-          <w:rFonts w:asciiTheme="majorBidi" w:hAnsiTheme="majorBidi" w:cstheme="majorBidi"/>
-          <w:sz w:val="36"/>
-          <w:szCs w:val="36"/>
-        </w:rPr>
-        <w:t xml:space="preserve"> Ali A23CS30</w:t>
-      </w:r>
-      <w:r>
-        <w:rPr>
-          <w:rFonts w:asciiTheme="majorBidi" w:hAnsiTheme="majorBidi" w:cstheme="majorBidi"/>
-          <w:sz w:val="36"/>
-          <w:szCs w:val="36"/>
-        </w:rPr>
         <w:t>01</w:t>
       </w:r>
     </w:p>
@@ -308,97 +298,6 @@
     <w:p>
       <w:pPr>
         <w:rPr>
-          <w:rStyle w:val="Strong"/>
-          <w:b w:val="0"/>
-          <w:bCs w:val="0"/>
-          <w:sz w:val="12"/>
-          <w:szCs w:val="12"/>
-        </w:rPr>
-      </w:pPr>
-      <w:r>
-        <w:rPr>
-          <w:rStyle w:val="Strong"/>
-          <w:sz w:val="32"/>
-          <w:szCs w:val="32"/>
-        </w:rPr>
-        <w:lastRenderedPageBreak/>
-        <w:t xml:space="preserve">KLG campus is a </w:t>
-      </w:r>
-      <w:r>
-        <w:rPr>
-          <w:rStyle w:val="Strong"/>
-          <w:b w:val="0"/>
-          <w:bCs w:val="0"/>
-          <w:sz w:val="32"/>
-          <w:szCs w:val="32"/>
-        </w:rPr>
-        <w:t xml:space="preserve">part of a non-profitable real-estate organization, that </w:t>
-      </w:r>
-      <w:r>
-        <w:rPr>
-          <w:rStyle w:val="Strong"/>
-          <w:b w:val="0"/>
-          <w:bCs w:val="0"/>
-          <w:sz w:val="32"/>
-          <w:szCs w:val="32"/>
-        </w:rPr>
-        <w:t>provides</w:t>
-      </w:r>
-      <w:r>
-        <w:rPr>
-          <w:rStyle w:val="Strong"/>
-          <w:b w:val="0"/>
-          <w:bCs w:val="0"/>
-          <w:sz w:val="32"/>
-          <w:szCs w:val="32"/>
-        </w:rPr>
-        <w:t xml:space="preserve"> housing for a majority of international students and some local students, which they all study in UTM.</w:t>
-      </w:r>
-    </w:p>
-    <w:p>
-      <w:pPr>
-        <w:rPr>
-          <w:rStyle w:val="Strong"/>
-          <w:b w:val="0"/>
-          <w:bCs w:val="0"/>
-          <w:sz w:val="32"/>
-          <w:szCs w:val="32"/>
-        </w:rPr>
-      </w:pPr>
-      <w:r>
-        <w:rPr>
-          <w:rStyle w:val="Strong"/>
-          <w:b w:val="0"/>
-          <w:bCs w:val="0"/>
-          <w:sz w:val="32"/>
-          <w:szCs w:val="32"/>
-        </w:rPr>
-        <w:t xml:space="preserve">It consists of four blocks named after the alphabet, Block A, Block B, Block C, and Block D, each block contains multiple housing floors and each floor level contain 23 apartments which holds students of different educational level, like bachelor, </w:t>
-      </w:r>
-      <w:r>
-        <w:rPr>
-          <w:rStyle w:val="Strong"/>
-          <w:b w:val="0"/>
-          <w:bCs w:val="0"/>
-          <w:sz w:val="32"/>
-          <w:szCs w:val="32"/>
-        </w:rPr>
-        <w:t>master,</w:t>
-      </w:r>
-      <w:r>
-        <w:rPr>
-          <w:rStyle w:val="Strong"/>
-          <w:b w:val="0"/>
-          <w:bCs w:val="0"/>
-          <w:sz w:val="32"/>
-          <w:szCs w:val="32"/>
-        </w:rPr>
-        <w:t xml:space="preserve"> and PhD.</w:t>
-      </w:r>
-    </w:p>
-    <w:p>
-      <w:pPr>
-        <w:rPr>
           <w:b/>
           <w:bCs/>
           <w:sz w:val="32"/>
@@ -407,51 +306,14 @@
       </w:pPr>
       <w:r>
         <w:rPr>
-          <w:rStyle w:val="Strong"/>
-          <w:b w:val="0"/>
-          <w:bCs w:val="0"/>
-          <w:sz w:val="32"/>
-          <w:szCs w:val="32"/>
-        </w:rPr>
-        <w:t xml:space="preserve">The campus has several systems related to </w:t>
-      </w:r>
-      <w:r>
-        <w:rPr>
-          <w:rStyle w:val="Strong"/>
-          <w:b w:val="0"/>
-          <w:bCs w:val="0"/>
-          <w:sz w:val="32"/>
-          <w:szCs w:val="32"/>
-        </w:rPr>
-        <w:t>students’</w:t>
-      </w:r>
-      <w:r>
-        <w:rPr>
-          <w:rStyle w:val="Strong"/>
-          <w:b w:val="0"/>
-          <w:bCs w:val="0"/>
-          <w:sz w:val="32"/>
-          <w:szCs w:val="32"/>
-        </w:rPr>
-        <w:t xml:space="preserve"> management including the booking and reservation management, events management, </w:t>
-      </w:r>
-      <w:r>
-        <w:rPr>
-          <w:sz w:val="32"/>
-          <w:szCs w:val="32"/>
-        </w:rPr>
-        <w:t>Student Management, Faculty and Staff Management, Communication and Notification systems.</w:t>
-      </w:r>
-    </w:p>
-    <w:p>
-      <w:pPr>
-        <w:rPr>
           <w:b/>
           <w:bCs/>
           <w:sz w:val="32"/>
           <w:szCs w:val="32"/>
         </w:rPr>
-      </w:pPr>
+        <w:lastRenderedPageBreak/>
+        <w:t>Introduction</w:t>
+      </w:r>
       <w:r>
         <w:rPr>
           <w:b/>
@@ -459,8 +321,16 @@
           <w:sz w:val="32"/>
           <w:szCs w:val="32"/>
         </w:rPr>
-        <w:t>Problem</w:t>
-      </w:r>
+        <w:t>:</w:t>
+      </w:r>
+    </w:p>
+    <w:p>
+      <w:pPr>
+        <w:rPr>
+          <w:sz w:val="32"/>
+          <w:szCs w:val="32"/>
+        </w:rPr>
+      </w:pPr>
       <w:r>
         <w:rPr>
           <w:b/>
@@ -468,15 +338,101 @@
           <w:sz w:val="32"/>
           <w:szCs w:val="32"/>
         </w:rPr>
-        <w:t xml:space="preserve"> statement</w:t>
-      </w:r>
-      <w:r>
+        <w:tab/>
+      </w:r>
+      <w:r>
+        <w:rPr>
+          <w:sz w:val="32"/>
+          <w:szCs w:val="32"/>
+        </w:rPr>
+        <w:t xml:space="preserve">The management of the university recognized some issues in the current system related to students, teachers and staff members. So, the management decided to do some changes to solve the current problem. </w:t>
+      </w:r>
+    </w:p>
+    <w:p>
+      <w:pPr>
+        <w:rPr>
+          <w:sz w:val="32"/>
+          <w:szCs w:val="32"/>
+        </w:rPr>
+      </w:pPr>
+      <w:r>
+        <w:rPr>
+          <w:sz w:val="32"/>
+          <w:szCs w:val="32"/>
+        </w:rPr>
+        <w:tab/>
+        <w:t>This project is designed to solve this university systems issues</w:t>
+      </w:r>
+      <w:r>
+        <w:rPr>
+          <w:sz w:val="32"/>
+          <w:szCs w:val="32"/>
+        </w:rPr>
+        <w:t xml:space="preserve">. The main focus of the project is to deliver IS that </w:t>
+      </w:r>
+      <w:r>
+        <w:rPr>
+          <w:sz w:val="32"/>
+          <w:szCs w:val="32"/>
+        </w:rPr>
+        <w:t>handle</w:t>
+      </w:r>
+      <w:r>
+        <w:rPr>
+          <w:sz w:val="32"/>
+          <w:szCs w:val="32"/>
+        </w:rPr>
+        <w:t>s</w:t>
+      </w:r>
+      <w:r>
+        <w:rPr>
+          <w:sz w:val="32"/>
+          <w:szCs w:val="32"/>
+        </w:rPr>
+        <w:t xml:space="preserve"> the large amount of data</w:t>
+      </w:r>
+      <w:r>
+        <w:rPr>
+          <w:sz w:val="32"/>
+          <w:szCs w:val="32"/>
+        </w:rPr>
+        <w:t xml:space="preserve"> and automates most of the processes to reduce errors.</w:t>
+      </w:r>
+    </w:p>
+    <w:p>
+      <w:pPr>
         <w:rPr>
           <w:b/>
           <w:bCs/>
           <w:sz w:val="32"/>
           <w:szCs w:val="32"/>
         </w:rPr>
+      </w:pPr>
+      <w:r>
+        <w:rPr>
+          <w:b/>
+          <w:bCs/>
+          <w:sz w:val="32"/>
+          <w:szCs w:val="32"/>
+        </w:rPr>
+        <w:t>Problem</w:t>
+      </w:r>
+      <w:r>
+        <w:rPr>
+          <w:b/>
+          <w:bCs/>
+          <w:sz w:val="32"/>
+          <w:szCs w:val="32"/>
+        </w:rPr>
+        <w:t xml:space="preserve"> statement</w:t>
+      </w:r>
+      <w:r>
+        <w:rPr>
+          <w:b/>
+          <w:bCs/>
+          <w:sz w:val="32"/>
+          <w:szCs w:val="32"/>
+        </w:rPr>
         <w:t>:</w:t>
       </w:r>
     </w:p>
@@ -500,7 +456,21 @@
           <w:sz w:val="32"/>
           <w:szCs w:val="32"/>
         </w:rPr>
-        <w:t xml:space="preserve">he system suffers from frequent </w:t>
+        <w:t xml:space="preserve">he </w:t>
+      </w:r>
+      <w:r>
+        <w:rPr>
+          <w:sz w:val="32"/>
+          <w:szCs w:val="32"/>
+        </w:rPr>
+        <w:t xml:space="preserve">current </w:t>
+      </w:r>
+      <w:r>
+        <w:rPr>
+          <w:sz w:val="32"/>
+          <w:szCs w:val="32"/>
+        </w:rPr>
+        <w:t xml:space="preserve">system suffers from frequent </w:t>
       </w:r>
       <w:r>
         <w:rPr>
@@ -719,6 +689,14 @@
     <w:p>
       <w:pPr>
         <w:rPr>
+          <w:sz w:val="32"/>
+          <w:szCs w:val="32"/>
+        </w:rPr>
+      </w:pPr>
+    </w:p>
+    <w:p>
+      <w:pPr>
+        <w:rPr>
           <w:b/>
           <w:bCs/>
           <w:sz w:val="32"/>
@@ -733,6 +711,254 @@
           <w:szCs w:val="32"/>
         </w:rPr>
         <w:lastRenderedPageBreak/>
+        <w:t>Scope</w:t>
+      </w:r>
+      <w:r>
+        <w:rPr>
+          <w:b/>
+          <w:bCs/>
+          <w:sz w:val="32"/>
+          <w:szCs w:val="32"/>
+        </w:rPr>
+        <w:t>:</w:t>
+      </w:r>
+    </w:p>
+    <w:p>
+      <w:pPr>
+        <w:ind w:firstLine="720"/>
+        <w:rPr>
+          <w:sz w:val="32"/>
+          <w:szCs w:val="32"/>
+        </w:rPr>
+      </w:pPr>
+      <w:r>
+        <w:rPr>
+          <w:sz w:val="32"/>
+          <w:szCs w:val="32"/>
+        </w:rPr>
+        <w:t>The project main focus is to solve problems in these areas</w:t>
+      </w:r>
+      <w:r>
+        <w:rPr>
+          <w:sz w:val="32"/>
+          <w:szCs w:val="32"/>
+        </w:rPr>
+        <w:t xml:space="preserve"> (by creating computerized subsystem for each area)</w:t>
+      </w:r>
+      <w:r>
+        <w:rPr>
+          <w:sz w:val="32"/>
+          <w:szCs w:val="32"/>
+        </w:rPr>
+        <w:t>:</w:t>
+      </w:r>
+    </w:p>
+    <w:p>
+      <w:pPr>
+        <w:pStyle w:val="ListParagraph"/>
+        <w:numPr>
+          <w:ilvl w:val="0"/>
+          <w:numId w:val="6"/>
+        </w:numPr>
+        <w:rPr>
+          <w:sz w:val="32"/>
+          <w:szCs w:val="32"/>
+        </w:rPr>
+      </w:pPr>
+      <w:r>
+        <w:rPr>
+          <w:sz w:val="32"/>
+          <w:szCs w:val="32"/>
+        </w:rPr>
+        <w:t>Facility and booking management.</w:t>
+      </w:r>
+    </w:p>
+    <w:p>
+      <w:pPr>
+        <w:pStyle w:val="ListParagraph"/>
+        <w:numPr>
+          <w:ilvl w:val="0"/>
+          <w:numId w:val="11"/>
+        </w:numPr>
+        <w:rPr>
+          <w:sz w:val="32"/>
+          <w:szCs w:val="32"/>
+        </w:rPr>
+      </w:pPr>
+      <w:r>
+        <w:rPr>
+          <w:sz w:val="32"/>
+          <w:szCs w:val="32"/>
+        </w:rPr>
+        <w:t>Developing the reservation and booking management by installing a new software hardware system.</w:t>
+      </w:r>
+    </w:p>
+    <w:p>
+      <w:pPr>
+        <w:pStyle w:val="ListParagraph"/>
+        <w:numPr>
+          <w:ilvl w:val="0"/>
+          <w:numId w:val="6"/>
+        </w:numPr>
+        <w:rPr>
+          <w:sz w:val="32"/>
+          <w:szCs w:val="32"/>
+        </w:rPr>
+      </w:pPr>
+      <w:r>
+        <w:rPr>
+          <w:sz w:val="32"/>
+          <w:szCs w:val="32"/>
+        </w:rPr>
+        <w:t>Event management.</w:t>
+      </w:r>
+    </w:p>
+    <w:p>
+      <w:pPr>
+        <w:pStyle w:val="ListParagraph"/>
+        <w:numPr>
+          <w:ilvl w:val="0"/>
+          <w:numId w:val="11"/>
+        </w:numPr>
+        <w:rPr>
+          <w:sz w:val="32"/>
+          <w:szCs w:val="32"/>
+        </w:rPr>
+      </w:pPr>
+      <w:r>
+        <w:rPr>
+          <w:sz w:val="32"/>
+          <w:szCs w:val="32"/>
+        </w:rPr>
+        <w:t xml:space="preserve">Enhancing the event management by </w:t>
+      </w:r>
+      <w:r>
+        <w:rPr>
+          <w:sz w:val="32"/>
+          <w:szCs w:val="32"/>
+        </w:rPr>
+        <w:t>modifying and automating some processes and develop a new user interface.</w:t>
+      </w:r>
+    </w:p>
+    <w:p>
+      <w:pPr>
+        <w:pStyle w:val="ListParagraph"/>
+        <w:numPr>
+          <w:ilvl w:val="0"/>
+          <w:numId w:val="6"/>
+        </w:numPr>
+        <w:rPr>
+          <w:sz w:val="32"/>
+          <w:szCs w:val="32"/>
+        </w:rPr>
+      </w:pPr>
+      <w:r>
+        <w:rPr>
+          <w:sz w:val="32"/>
+          <w:szCs w:val="32"/>
+        </w:rPr>
+        <w:t>Student management</w:t>
+      </w:r>
+      <w:r>
+        <w:rPr>
+          <w:sz w:val="32"/>
+          <w:szCs w:val="32"/>
+        </w:rPr>
+        <w:t>.</w:t>
+      </w:r>
+    </w:p>
+    <w:p>
+      <w:pPr>
+        <w:pStyle w:val="ListParagraph"/>
+        <w:numPr>
+          <w:ilvl w:val="0"/>
+          <w:numId w:val="11"/>
+        </w:numPr>
+        <w:rPr>
+          <w:sz w:val="32"/>
+          <w:szCs w:val="32"/>
+        </w:rPr>
+      </w:pPr>
+      <w:r>
+        <w:rPr>
+          <w:sz w:val="32"/>
+          <w:szCs w:val="32"/>
+        </w:rPr>
+        <w:t>Develop a new website for students to register for the university and use the same website to manage the requests by staff.</w:t>
+      </w:r>
+    </w:p>
+    <w:p>
+      <w:pPr>
+        <w:pStyle w:val="ListParagraph"/>
+        <w:numPr>
+          <w:ilvl w:val="0"/>
+          <w:numId w:val="6"/>
+        </w:numPr>
+        <w:rPr>
+          <w:sz w:val="32"/>
+          <w:szCs w:val="32"/>
+        </w:rPr>
+      </w:pPr>
+      <w:r>
+        <w:rPr>
+          <w:sz w:val="32"/>
+          <w:szCs w:val="32"/>
+        </w:rPr>
+        <w:t>Communication and notification.</w:t>
+      </w:r>
+    </w:p>
+    <w:p>
+      <w:pPr>
+        <w:pStyle w:val="ListParagraph"/>
+        <w:numPr>
+          <w:ilvl w:val="0"/>
+          <w:numId w:val="11"/>
+        </w:numPr>
+        <w:rPr>
+          <w:sz w:val="32"/>
+          <w:szCs w:val="32"/>
+        </w:rPr>
+      </w:pPr>
+      <w:r>
+        <w:rPr>
+          <w:sz w:val="32"/>
+          <w:szCs w:val="32"/>
+        </w:rPr>
+        <w:t>Add new ways to communicate with different stakeholders including teachers, students, and etc…</w:t>
+      </w:r>
+    </w:p>
+    <w:p>
+      <w:pPr>
+        <w:ind w:left="720"/>
+        <w:rPr>
+          <w:sz w:val="32"/>
+          <w:szCs w:val="32"/>
+        </w:rPr>
+      </w:pPr>
+      <w:r>
+        <w:rPr>
+          <w:sz w:val="32"/>
+          <w:szCs w:val="32"/>
+        </w:rPr>
+        <w:t>(refer to the modules in the github repository for more details).</w:t>
+      </w:r>
+    </w:p>
+    <w:p>
+      <w:pPr>
+        <w:rPr>
+          <w:b/>
+          <w:bCs/>
+          <w:sz w:val="32"/>
+          <w:szCs w:val="32"/>
+        </w:rPr>
+      </w:pPr>
+      <w:r>
+        <w:rPr>
+          <w:b/>
+          <w:bCs/>
+          <w:sz w:val="32"/>
+          <w:szCs w:val="32"/>
+        </w:rPr>
         <w:t>Objective:</w:t>
       </w:r>
     </w:p>
@@ -876,263 +1102,8 @@
           <w:sz w:val="32"/>
           <w:szCs w:val="32"/>
         </w:rPr>
+        <w:lastRenderedPageBreak/>
         <w:t>To develop more advanced subsystems that can function together to maximize the output of the program, reduce the input errors, speed up the processes and can ease the management processes.</w:t>
-      </w:r>
-    </w:p>
-    <w:p>
-      <w:pPr>
-        <w:rPr>
-          <w:sz w:val="32"/>
-          <w:szCs w:val="32"/>
-        </w:rPr>
-      </w:pPr>
-    </w:p>
-    <w:p>
-      <w:pPr>
-        <w:rPr>
-          <w:b/>
-          <w:bCs/>
-          <w:sz w:val="32"/>
-          <w:szCs w:val="32"/>
-        </w:rPr>
-      </w:pPr>
-      <w:r>
-        <w:rPr>
-          <w:b/>
-          <w:bCs/>
-          <w:sz w:val="32"/>
-          <w:szCs w:val="32"/>
-        </w:rPr>
-        <w:t>What will be included:</w:t>
-      </w:r>
-    </w:p>
-    <w:p>
-      <w:pPr>
-        <w:rPr>
-          <w:sz w:val="32"/>
-          <w:szCs w:val="32"/>
-        </w:rPr>
-      </w:pPr>
-      <w:r>
-        <w:rPr>
-          <w:sz w:val="32"/>
-          <w:szCs w:val="32"/>
-        </w:rPr>
-        <w:t xml:space="preserve">Developing </w:t>
-      </w:r>
-      <w:r>
-        <w:rPr>
-          <w:sz w:val="32"/>
-          <w:szCs w:val="32"/>
-        </w:rPr>
-        <w:t xml:space="preserve">the reservation and booking management by </w:t>
-      </w:r>
-      <w:r>
-        <w:rPr>
-          <w:sz w:val="32"/>
-          <w:szCs w:val="32"/>
-        </w:rPr>
-        <w:t>installing a new software hardware system.</w:t>
-      </w:r>
-    </w:p>
-    <w:p>
-      <w:pPr>
-        <w:rPr>
-          <w:sz w:val="32"/>
-          <w:szCs w:val="32"/>
-        </w:rPr>
-      </w:pPr>
-      <w:r>
-        <w:rPr>
-          <w:sz w:val="32"/>
-          <w:szCs w:val="32"/>
-        </w:rPr>
-        <w:t>Enhancing the event management by increasing user interference.</w:t>
-      </w:r>
-    </w:p>
-    <w:p>
-      <w:pPr>
-        <w:rPr>
-          <w:sz w:val="32"/>
-          <w:szCs w:val="32"/>
-        </w:rPr>
-      </w:pPr>
-      <w:r>
-        <w:rPr>
-          <w:sz w:val="32"/>
-          <w:szCs w:val="32"/>
-        </w:rPr>
-        <w:t>Modify the student management department, to speed up and automate the processes.</w:t>
-      </w:r>
-    </w:p>
-    <w:p>
-      <w:pPr>
-        <w:rPr>
-          <w:b/>
-          <w:bCs/>
-          <w:sz w:val="32"/>
-          <w:szCs w:val="32"/>
-        </w:rPr>
-      </w:pPr>
-      <w:r>
-        <w:rPr>
-          <w:sz w:val="32"/>
-          <w:szCs w:val="32"/>
-        </w:rPr>
-        <w:t xml:space="preserve">Construct a communications system between the management, the </w:t>
-      </w:r>
-      <w:r>
-        <w:rPr>
-          <w:sz w:val="32"/>
-          <w:szCs w:val="32"/>
-        </w:rPr>
-        <w:t>stakeholders,</w:t>
-      </w:r>
-      <w:r>
-        <w:rPr>
-          <w:sz w:val="32"/>
-          <w:szCs w:val="32"/>
-        </w:rPr>
-        <w:t xml:space="preserve"> and the students.</w:t>
-      </w:r>
-    </w:p>
-    <w:p>
-      <w:pPr>
-        <w:rPr>
-          <w:b/>
-          <w:bCs/>
-          <w:sz w:val="32"/>
-          <w:szCs w:val="32"/>
-        </w:rPr>
-      </w:pPr>
-      <w:r>
-        <w:rPr>
-          <w:b/>
-          <w:bCs/>
-          <w:sz w:val="32"/>
-          <w:szCs w:val="32"/>
-        </w:rPr>
-        <w:t>What will not be included:</w:t>
-      </w:r>
-    </w:p>
-    <w:p>
-      <w:pPr>
-        <w:rPr>
-          <w:sz w:val="32"/>
-          <w:szCs w:val="32"/>
-        </w:rPr>
-      </w:pPr>
-      <w:r>
-        <w:rPr>
-          <w:sz w:val="32"/>
-          <w:szCs w:val="32"/>
-        </w:rPr>
-        <w:t xml:space="preserve">A new staff management to reduce the </w:t>
-      </w:r>
-      <w:r>
-        <w:rPr>
-          <w:sz w:val="32"/>
-          <w:szCs w:val="32"/>
-        </w:rPr>
-        <w:t>costs</w:t>
-      </w:r>
-      <w:r>
-        <w:rPr>
-          <w:sz w:val="32"/>
-          <w:szCs w:val="32"/>
-        </w:rPr>
-        <w:t>.</w:t>
-      </w:r>
-    </w:p>
-    <w:p>
-      <w:pPr>
-        <w:rPr>
-          <w:sz w:val="32"/>
-          <w:szCs w:val="32"/>
-        </w:rPr>
-      </w:pPr>
-      <w:r>
-        <w:rPr>
-          <w:sz w:val="32"/>
-          <w:szCs w:val="32"/>
-        </w:rPr>
-        <w:t>The benefits of the new system will include:</w:t>
-      </w:r>
-    </w:p>
-    <w:p>
-      <w:pPr>
-        <w:rPr>
-          <w:sz w:val="32"/>
-          <w:szCs w:val="32"/>
-        </w:rPr>
-      </w:pPr>
-      <w:r>
-        <w:rPr>
-          <w:sz w:val="32"/>
-          <w:szCs w:val="32"/>
-        </w:rPr>
-        <w:lastRenderedPageBreak/>
-        <w:t>Automating the routine processes by using computerized systems.</w:t>
-      </w:r>
-    </w:p>
-    <w:p>
-      <w:pPr>
-        <w:rPr>
-          <w:sz w:val="32"/>
-          <w:szCs w:val="32"/>
-        </w:rPr>
-      </w:pPr>
-      <w:r>
-        <w:rPr>
-          <w:sz w:val="32"/>
-          <w:szCs w:val="32"/>
-        </w:rPr>
-        <w:t>enhancing the user experience, by taking user’s feedback and recommendations into consideration.</w:t>
-      </w:r>
-    </w:p>
-    <w:p>
-      <w:pPr>
-        <w:rPr>
-          <w:sz w:val="32"/>
-          <w:szCs w:val="32"/>
-        </w:rPr>
-      </w:pPr>
-      <w:r>
-        <w:rPr>
-          <w:sz w:val="32"/>
-          <w:szCs w:val="32"/>
-        </w:rPr>
-        <w:t>Reducing the overall cost of operating and maintaining the system.</w:t>
-      </w:r>
-    </w:p>
-    <w:p>
-      <w:pPr>
-        <w:rPr>
-          <w:sz w:val="32"/>
-          <w:szCs w:val="32"/>
-        </w:rPr>
-      </w:pPr>
-      <w:r>
-        <w:rPr>
-          <w:sz w:val="32"/>
-          <w:szCs w:val="32"/>
-        </w:rPr>
-        <w:t>The output of the system will be less redundant, with less input errors.</w:t>
-      </w:r>
-    </w:p>
-    <w:p>
-      <w:pPr>
-        <w:rPr>
-          <w:sz w:val="32"/>
-          <w:szCs w:val="32"/>
-        </w:rPr>
-      </w:pPr>
-      <w:r>
-        <w:rPr>
-          <w:sz w:val="32"/>
-          <w:szCs w:val="32"/>
-        </w:rPr>
-        <w:t>Ease the interface of the system for the new users.</w:t>
       </w:r>
     </w:p>
     <w:p>
@@ -1432,7 +1403,23 @@
                 <w:sz w:val="32"/>
                 <w:szCs w:val="32"/>
               </w:rPr>
-              <w:t xml:space="preserve"> 10000$</w:t>
+              <w:t xml:space="preserve"> </w:t>
+            </w:r>
+            <w:r>
+              <w:rPr>
+                <w:rStyle w:val="Strong"/>
+                <w:sz w:val="32"/>
+                <w:szCs w:val="32"/>
+              </w:rPr>
+              <w:t>2</w:t>
+            </w:r>
+            <w:r>
+              <w:rPr>
+                <w:rStyle w:val="Strong"/>
+                <w:sz w:val="32"/>
+                <w:szCs w:val="32"/>
+              </w:rPr>
+              <w:t>0000$</w:t>
             </w:r>
           </w:p>
           <w:p>
@@ -1465,23 +1452,181 @@
                 <w:sz w:val="32"/>
                 <w:szCs w:val="32"/>
               </w:rPr>
-              <w:t xml:space="preserve"> 0 (Students chose to volunteer as some sort of </w:t>
-            </w:r>
-            <w:r>
-              <w:rPr>
-                <w:rStyle w:val="Strong"/>
-                <w:sz w:val="32"/>
-                <w:szCs w:val="32"/>
-              </w:rPr>
-              <w:t>gratitude</w:t>
-            </w:r>
-            <w:r>
-              <w:rPr>
-                <w:rStyle w:val="Strong"/>
-                <w:sz w:val="32"/>
-                <w:szCs w:val="32"/>
-              </w:rPr>
-              <w:t xml:space="preserve"> towards the university)</w:t>
+              <w:t xml:space="preserve"> </w:t>
+            </w:r>
+            <w:r>
+              <w:rPr>
+                <w:rStyle w:val="Strong"/>
+                <w:sz w:val="32"/>
+                <w:szCs w:val="32"/>
+              </w:rPr>
+              <w:t>10000$</w:t>
+            </w:r>
+          </w:p>
+          <w:p>
+            <w:pPr>
+              <w:rPr>
+                <w:rStyle w:val="Strong"/>
+                <w:sz w:val="32"/>
+                <w:szCs w:val="32"/>
+              </w:rPr>
+            </w:pPr>
+            <w:r>
+              <w:rPr>
+                <w:rStyle w:val="Strong"/>
+                <w:sz w:val="32"/>
+                <w:szCs w:val="32"/>
+              </w:rPr>
+              <w:t xml:space="preserve">Installation cost = </w:t>
+            </w:r>
+            <w:r>
+              <w:rPr>
+                <w:rStyle w:val="Strong"/>
+                <w:sz w:val="32"/>
+                <w:szCs w:val="32"/>
+              </w:rPr>
+              <w:t>5</w:t>
+            </w:r>
+            <w:r>
+              <w:rPr>
+                <w:rStyle w:val="Strong"/>
+                <w:sz w:val="32"/>
+                <w:szCs w:val="32"/>
+              </w:rPr>
+              <w:t>000$.</w:t>
+            </w:r>
+          </w:p>
+          <w:p>
+            <w:pPr>
+              <w:rPr>
+                <w:rStyle w:val="Strong"/>
+                <w:sz w:val="32"/>
+                <w:szCs w:val="32"/>
+              </w:rPr>
+            </w:pPr>
+            <w:r>
+              <w:rPr>
+                <w:rStyle w:val="Strong"/>
+                <w:sz w:val="32"/>
+                <w:szCs w:val="32"/>
+              </w:rPr>
+              <w:t xml:space="preserve">Training cost = </w:t>
+            </w:r>
+            <w:r>
+              <w:rPr>
+                <w:rStyle w:val="Strong"/>
+                <w:sz w:val="32"/>
+                <w:szCs w:val="32"/>
+              </w:rPr>
+              <w:t>5</w:t>
+            </w:r>
+            <w:r>
+              <w:rPr>
+                <w:rStyle w:val="Strong"/>
+                <w:sz w:val="32"/>
+                <w:szCs w:val="32"/>
+              </w:rPr>
+              <w:t>000$.</w:t>
+            </w:r>
+          </w:p>
+          <w:p>
+            <w:pPr>
+              <w:rPr>
+                <w:rStyle w:val="Strong"/>
+                <w:sz w:val="32"/>
+                <w:szCs w:val="32"/>
+              </w:rPr>
+            </w:pPr>
+            <w:r>
+              <w:rPr>
+                <w:rStyle w:val="Strong"/>
+                <w:sz w:val="32"/>
+                <w:szCs w:val="32"/>
+              </w:rPr>
+              <w:t xml:space="preserve">Data conversion cost = </w:t>
+            </w:r>
+            <w:r>
+              <w:rPr>
+                <w:rStyle w:val="Strong"/>
+                <w:sz w:val="32"/>
+                <w:szCs w:val="32"/>
+              </w:rPr>
+              <w:t>75</w:t>
+            </w:r>
+            <w:r>
+              <w:rPr>
+                <w:rStyle w:val="Strong"/>
+                <w:sz w:val="32"/>
+                <w:szCs w:val="32"/>
+              </w:rPr>
+              <w:t>00$.</w:t>
+            </w:r>
+          </w:p>
+          <w:p>
+            <w:pPr>
+              <w:rPr>
+                <w:rStyle w:val="Strong"/>
+                <w:sz w:val="32"/>
+                <w:szCs w:val="32"/>
+              </w:rPr>
+            </w:pPr>
+          </w:p>
+          <w:p>
+            <w:pPr>
+              <w:rPr>
+                <w:rStyle w:val="Strong"/>
+                <w:sz w:val="32"/>
+                <w:szCs w:val="32"/>
+              </w:rPr>
+            </w:pPr>
+            <w:r>
+              <w:rPr>
+                <w:rStyle w:val="Strong"/>
+                <w:sz w:val="32"/>
+                <w:szCs w:val="32"/>
+              </w:rPr>
+              <w:t>Estimated production costs:</w:t>
+            </w:r>
+          </w:p>
+          <w:p>
+            <w:pPr>
+              <w:rPr>
+                <w:rStyle w:val="Strong"/>
+                <w:sz w:val="32"/>
+                <w:szCs w:val="32"/>
+              </w:rPr>
+            </w:pPr>
+            <w:r>
+              <w:rPr>
+                <w:rStyle w:val="Strong"/>
+                <w:sz w:val="32"/>
+                <w:szCs w:val="32"/>
+              </w:rPr>
+              <w:t xml:space="preserve">Cost of upgrades </w:t>
+            </w:r>
+            <w:r>
+              <w:rPr>
+                <w:rStyle w:val="Strong"/>
+                <w:sz w:val="32"/>
+                <w:szCs w:val="32"/>
+              </w:rPr>
+              <w:t xml:space="preserve">= </w:t>
+            </w:r>
+            <w:r>
+              <w:rPr>
+                <w:rStyle w:val="Strong"/>
+                <w:sz w:val="32"/>
+                <w:szCs w:val="32"/>
+              </w:rPr>
+              <w:t xml:space="preserve">500$ </w:t>
+            </w:r>
+            <w:r>
+              <w:rPr>
+                <w:rStyle w:val="Strong"/>
+                <w:sz w:val="32"/>
+                <w:szCs w:val="32"/>
+              </w:rPr>
+              <w:t>PER/YEAR</w:t>
             </w:r>
             <w:r>
               <w:rPr>
@@ -1507,164 +1652,6 @@
                 <w:szCs w:val="32"/>
               </w:rPr>
               <w:lastRenderedPageBreak/>
-              <w:t>Installation cost = 10000$.</w:t>
-            </w:r>
-          </w:p>
-          <w:p>
-            <w:pPr>
-              <w:rPr>
-                <w:rStyle w:val="Strong"/>
-                <w:sz w:val="32"/>
-                <w:szCs w:val="32"/>
-              </w:rPr>
-            </w:pPr>
-            <w:r>
-              <w:rPr>
-                <w:rStyle w:val="Strong"/>
-                <w:sz w:val="32"/>
-                <w:szCs w:val="32"/>
-              </w:rPr>
-              <w:t>Training cost = 1</w:t>
-            </w:r>
-            <w:r>
-              <w:rPr>
-                <w:rStyle w:val="Strong"/>
-                <w:sz w:val="32"/>
-                <w:szCs w:val="32"/>
-              </w:rPr>
-              <w:t>0</w:t>
-            </w:r>
-            <w:r>
-              <w:rPr>
-                <w:rStyle w:val="Strong"/>
-                <w:sz w:val="32"/>
-                <w:szCs w:val="32"/>
-              </w:rPr>
-              <w:t>000$.</w:t>
-            </w:r>
-          </w:p>
-          <w:p>
-            <w:pPr>
-              <w:rPr>
-                <w:rStyle w:val="Strong"/>
-                <w:sz w:val="32"/>
-                <w:szCs w:val="32"/>
-              </w:rPr>
-            </w:pPr>
-            <w:r>
-              <w:rPr>
-                <w:rStyle w:val="Strong"/>
-                <w:sz w:val="32"/>
-                <w:szCs w:val="32"/>
-              </w:rPr>
-              <w:t xml:space="preserve">Data conversion cost = </w:t>
-            </w:r>
-            <w:r>
-              <w:rPr>
-                <w:rStyle w:val="Strong"/>
-                <w:sz w:val="32"/>
-                <w:szCs w:val="32"/>
-              </w:rPr>
-              <w:t>20</w:t>
-            </w:r>
-            <w:r>
-              <w:rPr>
-                <w:rStyle w:val="Strong"/>
-                <w:sz w:val="32"/>
-                <w:szCs w:val="32"/>
-              </w:rPr>
-              <w:t>000$.</w:t>
-            </w:r>
-          </w:p>
-          <w:p>
-            <w:pPr>
-              <w:rPr>
-                <w:rStyle w:val="Strong"/>
-                <w:sz w:val="32"/>
-                <w:szCs w:val="32"/>
-              </w:rPr>
-            </w:pPr>
-          </w:p>
-          <w:p>
-            <w:pPr>
-              <w:rPr>
-                <w:rStyle w:val="Strong"/>
-                <w:sz w:val="32"/>
-                <w:szCs w:val="32"/>
-              </w:rPr>
-            </w:pPr>
-            <w:r>
-              <w:rPr>
-                <w:rStyle w:val="Strong"/>
-                <w:sz w:val="32"/>
-                <w:szCs w:val="32"/>
-              </w:rPr>
-              <w:t>Estimated production costs:</w:t>
-            </w:r>
-          </w:p>
-          <w:p>
-            <w:pPr>
-              <w:rPr>
-                <w:rStyle w:val="Strong"/>
-                <w:sz w:val="32"/>
-                <w:szCs w:val="32"/>
-              </w:rPr>
-            </w:pPr>
-            <w:r>
-              <w:rPr>
-                <w:rStyle w:val="Strong"/>
-                <w:sz w:val="32"/>
-                <w:szCs w:val="32"/>
-              </w:rPr>
-              <w:t xml:space="preserve">Cost of upgrades </w:t>
-            </w:r>
-            <w:r>
-              <w:rPr>
-                <w:rStyle w:val="Strong"/>
-                <w:sz w:val="32"/>
-                <w:szCs w:val="32"/>
-              </w:rPr>
-              <w:t xml:space="preserve">= </w:t>
-            </w:r>
-            <w:r>
-              <w:rPr>
-                <w:rStyle w:val="Strong"/>
-                <w:sz w:val="32"/>
-                <w:szCs w:val="32"/>
-              </w:rPr>
-              <w:t xml:space="preserve">500$ </w:t>
-            </w:r>
-            <w:r>
-              <w:rPr>
-                <w:rStyle w:val="Strong"/>
-                <w:sz w:val="32"/>
-                <w:szCs w:val="32"/>
-              </w:rPr>
-              <w:t>PER/YEAR</w:t>
-            </w:r>
-            <w:r>
-              <w:rPr>
-                <w:rStyle w:val="Strong"/>
-                <w:sz w:val="32"/>
-                <w:szCs w:val="32"/>
-              </w:rPr>
-              <w:t>.</w:t>
-            </w:r>
-          </w:p>
-          <w:p>
-            <w:pPr>
-              <w:rPr>
-                <w:rStyle w:val="Strong"/>
-                <w:sz w:val="32"/>
-                <w:szCs w:val="32"/>
-              </w:rPr>
-            </w:pPr>
-            <w:r>
-              <w:rPr>
-                <w:rStyle w:val="Strong"/>
-                <w:sz w:val="32"/>
-                <w:szCs w:val="32"/>
-              </w:rPr>
               <w:t>Cost of system maintenance</w:t>
             </w:r>
             <w:r>
@@ -1912,15 +1899,14 @@
           <w:szCs w:val="32"/>
         </w:rPr>
       </w:pPr>
-    </w:p>
-    <w:p>
-      <w:pPr>
+      <w:r>
         <w:rPr>
           <w:rStyle w:val="Strong"/>
           <w:sz w:val="32"/>
           <w:szCs w:val="32"/>
         </w:rPr>
-      </w:pPr>
+        <w:br w:type="page"/>
+      </w:r>
     </w:p>
     <w:p>
       <w:pPr>
@@ -1930,29 +1916,128 @@
           <w:szCs w:val="32"/>
         </w:rPr>
       </w:pPr>
-    </w:p>
-    <w:p>
-      <w:pPr>
+      <w:r>
         <w:rPr>
           <w:rStyle w:val="Strong"/>
           <w:sz w:val="32"/>
           <w:szCs w:val="32"/>
         </w:rPr>
-      </w:pPr>
-    </w:p>
-    <w:p>
-      <w:pPr>
+        <w:lastRenderedPageBreak/>
+        <w:t>Project planning:</w:t>
+      </w:r>
+    </w:p>
+    <w:p>
+      <w:pPr>
+        <w:pStyle w:val="ListParagraph"/>
+        <w:numPr>
+          <w:ilvl w:val="0"/>
+          <w:numId w:val="12"/>
+        </w:numPr>
         <w:rPr>
           <w:rStyle w:val="Strong"/>
           <w:sz w:val="32"/>
           <w:szCs w:val="32"/>
         </w:rPr>
       </w:pPr>
-    </w:p>
-    <w:p>
-      <w:pPr>
+      <w:r>
         <w:rPr>
           <w:rStyle w:val="Strong"/>
+          <w:sz w:val="32"/>
+          <w:szCs w:val="32"/>
+        </w:rPr>
+        <w:t>Human re</w:t>
+      </w:r>
+      <w:r>
+        <w:rPr>
+          <w:rStyle w:val="Strong"/>
+          <w:sz w:val="32"/>
+          <w:szCs w:val="32"/>
+        </w:rPr>
+        <w:t>s</w:t>
+      </w:r>
+      <w:r>
+        <w:rPr>
+          <w:rStyle w:val="Strong"/>
+          <w:sz w:val="32"/>
+          <w:szCs w:val="32"/>
+        </w:rPr>
+        <w:t>our</w:t>
+      </w:r>
+      <w:r>
+        <w:rPr>
+          <w:rStyle w:val="Strong"/>
+          <w:sz w:val="32"/>
+          <w:szCs w:val="32"/>
+        </w:rPr>
+        <w:t>c</w:t>
+      </w:r>
+      <w:r>
+        <w:rPr>
+          <w:rStyle w:val="Strong"/>
+          <w:sz w:val="32"/>
+          <w:szCs w:val="32"/>
+        </w:rPr>
+        <w:t>es:</w:t>
+      </w:r>
+    </w:p>
+    <w:p>
+      <w:pPr>
+        <w:ind w:left="720" w:firstLine="360"/>
+        <w:rPr>
+          <w:rStyle w:val="Strong"/>
+          <w:b w:val="0"/>
+          <w:bCs w:val="0"/>
+          <w:sz w:val="32"/>
+          <w:szCs w:val="32"/>
+        </w:rPr>
+      </w:pPr>
+      <w:r>
+        <w:rPr>
+          <w:rStyle w:val="Strong"/>
+          <w:b w:val="0"/>
+          <w:bCs w:val="0"/>
+          <w:sz w:val="32"/>
+          <w:szCs w:val="32"/>
+        </w:rPr>
+        <w:t>The project will have 5 teams, the first 4 teams will work on each subsystem and the last team will mainly ensure clear communication between the other teams that may I interact during the project duration. Each team will have a leader that will manage them and ensure they are on track.</w:t>
+      </w:r>
+    </w:p>
+    <w:p>
+      <w:pPr>
+        <w:pStyle w:val="ListParagraph"/>
+        <w:numPr>
+          <w:ilvl w:val="0"/>
+          <w:numId w:val="12"/>
+        </w:numPr>
+        <w:rPr>
+          <w:rStyle w:val="Strong"/>
+          <w:sz w:val="32"/>
+          <w:szCs w:val="32"/>
+        </w:rPr>
+      </w:pPr>
+      <w:r>
+        <w:rPr>
+          <w:rStyle w:val="Strong"/>
+          <w:sz w:val="32"/>
+          <w:szCs w:val="32"/>
+        </w:rPr>
+        <w:t>Work Break down Structure (WBS)</w:t>
+      </w:r>
+      <w:r>
+        <w:rPr>
+          <w:rStyle w:val="Strong"/>
+          <w:sz w:val="32"/>
+          <w:szCs w:val="32"/>
+        </w:rPr>
+        <w:t>:</w:t>
+      </w:r>
+    </w:p>
+    <w:p>
+      <w:pPr>
+        <w:rPr>
+          <w:rStyle w:val="Strong"/>
+          <w:b w:val="0"/>
+          <w:bCs w:val="0"/>
           <w:sz w:val="32"/>
           <w:szCs w:val="32"/>
         </w:rPr>
@@ -2052,7 +2137,7 @@
                 <w:sz w:val="32"/>
                 <w:szCs w:val="32"/>
               </w:rPr>
-              <w:t>processes</w:t>
+              <w:t xml:space="preserve">Predecessors </w:t>
             </w:r>
           </w:p>
         </w:tc>
@@ -2077,7 +2162,7 @@
                 <w:sz w:val="32"/>
                 <w:szCs w:val="32"/>
               </w:rPr>
-              <w:t xml:space="preserve">      1.1 gathering information.</w:t>
+              <w:t xml:space="preserve">      1.1 gather information.</w:t>
             </w:r>
           </w:p>
         </w:tc>
@@ -2142,7 +2227,21 @@
                 <w:sz w:val="32"/>
                 <w:szCs w:val="32"/>
               </w:rPr>
-              <w:t xml:space="preserve">      1.2 analyze the information</w:t>
+              <w:t xml:space="preserve">      1.2 </w:t>
+            </w:r>
+            <w:r>
+              <w:rPr>
+                <w:sz w:val="32"/>
+                <w:szCs w:val="32"/>
+              </w:rPr>
+              <w:t>A</w:t>
+            </w:r>
+            <w:r>
+              <w:rPr>
+                <w:sz w:val="32"/>
+                <w:szCs w:val="32"/>
+              </w:rPr>
+              <w:t>nalyze the information</w:t>
             </w:r>
           </w:p>
         </w:tc>
@@ -2214,7 +2313,21 @@
                 <w:sz w:val="32"/>
                 <w:szCs w:val="32"/>
               </w:rPr>
-              <w:t xml:space="preserve">      1.3 determine the problems and objectives</w:t>
+              <w:t xml:space="preserve">      1.3 </w:t>
+            </w:r>
+            <w:r>
+              <w:rPr>
+                <w:sz w:val="32"/>
+                <w:szCs w:val="32"/>
+              </w:rPr>
+              <w:t>D</w:t>
+            </w:r>
+            <w:r>
+              <w:rPr>
+                <w:sz w:val="32"/>
+                <w:szCs w:val="32"/>
+              </w:rPr>
+              <w:t>etermine the problems and objectives</w:t>
             </w:r>
           </w:p>
         </w:tc>
@@ -2452,7 +2565,21 @@
                 <w:sz w:val="32"/>
                 <w:szCs w:val="32"/>
               </w:rPr>
-              <w:t xml:space="preserve">      2.2 gather and assess human resources.</w:t>
+              <w:t xml:space="preserve">      2.2 </w:t>
+            </w:r>
+            <w:r>
+              <w:rPr>
+                <w:sz w:val="32"/>
+                <w:szCs w:val="32"/>
+              </w:rPr>
+              <w:t>A</w:t>
+            </w:r>
+            <w:r>
+              <w:rPr>
+                <w:sz w:val="32"/>
+                <w:szCs w:val="32"/>
+              </w:rPr>
+              <w:t>ssess human resources.</w:t>
             </w:r>
           </w:p>
         </w:tc>
@@ -2585,7 +2712,21 @@
                 <w:sz w:val="32"/>
                 <w:szCs w:val="32"/>
               </w:rPr>
-              <w:t xml:space="preserve">      3.1 identify the required hardware.</w:t>
+              <w:t xml:space="preserve">      3.1 </w:t>
+            </w:r>
+            <w:r>
+              <w:rPr>
+                <w:sz w:val="32"/>
+                <w:szCs w:val="32"/>
+              </w:rPr>
+              <w:t>I</w:t>
+            </w:r>
+            <w:r>
+              <w:rPr>
+                <w:sz w:val="32"/>
+                <w:szCs w:val="32"/>
+              </w:rPr>
+              <w:t>dentify the required hardware.</w:t>
             </w:r>
           </w:p>
         </w:tc>
@@ -2657,7 +2798,21 @@
                 <w:sz w:val="32"/>
                 <w:szCs w:val="32"/>
               </w:rPr>
-              <w:t xml:space="preserve">      3.2 purchase the required hardware</w:t>
+              <w:t xml:space="preserve">      3.2 </w:t>
+            </w:r>
+            <w:r>
+              <w:rPr>
+                <w:sz w:val="32"/>
+                <w:szCs w:val="32"/>
+              </w:rPr>
+              <w:t>P</w:t>
+            </w:r>
+            <w:r>
+              <w:rPr>
+                <w:sz w:val="32"/>
+                <w:szCs w:val="32"/>
+              </w:rPr>
+              <w:t>urchase the required hardware</w:t>
             </w:r>
           </w:p>
         </w:tc>
@@ -2790,7 +2945,21 @@
                 <w:sz w:val="32"/>
                 <w:szCs w:val="32"/>
               </w:rPr>
-              <w:t xml:space="preserve">      4.1 analyze the required software</w:t>
+              <w:t xml:space="preserve">      4.1 </w:t>
+            </w:r>
+            <w:r>
+              <w:rPr>
+                <w:sz w:val="32"/>
+                <w:szCs w:val="32"/>
+              </w:rPr>
+              <w:t>A</w:t>
+            </w:r>
+            <w:r>
+              <w:rPr>
+                <w:sz w:val="32"/>
+                <w:szCs w:val="32"/>
+              </w:rPr>
+              <w:t>nalyze the required software</w:t>
             </w:r>
           </w:p>
         </w:tc>
@@ -2855,7 +3024,21 @@
                 <w:sz w:val="32"/>
                 <w:szCs w:val="32"/>
               </w:rPr>
-              <w:t xml:space="preserve">      4.2 develop the required software</w:t>
+              <w:t xml:space="preserve">      4.2 </w:t>
+            </w:r>
+            <w:r>
+              <w:rPr>
+                <w:sz w:val="32"/>
+                <w:szCs w:val="32"/>
+              </w:rPr>
+              <w:t>D</w:t>
+            </w:r>
+            <w:r>
+              <w:rPr>
+                <w:sz w:val="32"/>
+                <w:szCs w:val="32"/>
+              </w:rPr>
+              <w:t>evelop the required software</w:t>
             </w:r>
           </w:p>
         </w:tc>
@@ -2988,7 +3171,21 @@
                 <w:sz w:val="32"/>
                 <w:szCs w:val="32"/>
               </w:rPr>
-              <w:t xml:space="preserve">      5.1 Install the new software</w:t>
+              <w:t xml:space="preserve">      5.1 </w:t>
+            </w:r>
+            <w:r>
+              <w:rPr>
+                <w:sz w:val="32"/>
+                <w:szCs w:val="32"/>
+              </w:rPr>
+              <w:t>T</w:t>
+            </w:r>
+            <w:r>
+              <w:rPr>
+                <w:sz w:val="32"/>
+                <w:szCs w:val="32"/>
+              </w:rPr>
+              <w:t>est the new software</w:t>
             </w:r>
           </w:p>
         </w:tc>
@@ -3035,7 +3232,7 @@
                 <w:sz w:val="32"/>
                 <w:szCs w:val="32"/>
               </w:rPr>
-              <w:t>4.2 and 3.2</w:t>
+              <w:t xml:space="preserve">4.2 </w:t>
             </w:r>
           </w:p>
         </w:tc>
@@ -3060,7 +3257,14 @@
                 <w:sz w:val="32"/>
                 <w:szCs w:val="32"/>
               </w:rPr>
-              <w:t xml:space="preserve">      5.2 test the new software</w:t>
+              <w:t xml:space="preserve">      5.2 </w:t>
+            </w:r>
+            <w:r>
+              <w:rPr>
+                <w:sz w:val="32"/>
+                <w:szCs w:val="32"/>
+              </w:rPr>
+              <w:t>Test the system on users</w:t>
             </w:r>
           </w:p>
         </w:tc>
@@ -3186,7 +3390,21 @@
                 <w:sz w:val="32"/>
                 <w:szCs w:val="32"/>
               </w:rPr>
-              <w:t xml:space="preserve">      6.1 install the new system</w:t>
+              <w:t xml:space="preserve">      6.1 </w:t>
+            </w:r>
+            <w:r>
+              <w:rPr>
+                <w:sz w:val="32"/>
+                <w:szCs w:val="32"/>
+              </w:rPr>
+              <w:t>I</w:t>
+            </w:r>
+            <w:r>
+              <w:rPr>
+                <w:sz w:val="32"/>
+                <w:szCs w:val="32"/>
+              </w:rPr>
+              <w:t>nstall the new system</w:t>
             </w:r>
           </w:p>
         </w:tc>
@@ -3251,7 +3469,21 @@
                 <w:sz w:val="32"/>
                 <w:szCs w:val="32"/>
               </w:rPr>
-              <w:t xml:space="preserve">      6.2 evaluate the new system</w:t>
+              <w:t xml:space="preserve">      6.2 </w:t>
+            </w:r>
+            <w:r>
+              <w:rPr>
+                <w:sz w:val="32"/>
+                <w:szCs w:val="32"/>
+              </w:rPr>
+              <w:t>E</w:t>
+            </w:r>
+            <w:r>
+              <w:rPr>
+                <w:sz w:val="32"/>
+                <w:szCs w:val="32"/>
+              </w:rPr>
+              <w:t>valuate the new system</w:t>
             </w:r>
           </w:p>
         </w:tc>
@@ -3271,7 +3503,14 @@
                 <w:sz w:val="32"/>
                 <w:szCs w:val="32"/>
               </w:rPr>
-              <w:t xml:space="preserve">      4</w:t>
+              <w:t xml:space="preserve">      </w:t>
+            </w:r>
+            <w:r>
+              <w:rPr>
+                <w:sz w:val="32"/>
+                <w:szCs w:val="32"/>
+              </w:rPr>
+              <w:t>2</w:t>
             </w:r>
           </w:p>
         </w:tc>
@@ -3316,7 +3555,28 @@
                 <w:sz w:val="32"/>
                 <w:szCs w:val="32"/>
               </w:rPr>
-              <w:t xml:space="preserve">      6.3 get the user evaluation</w:t>
+              <w:t xml:space="preserve">      6.3 </w:t>
+            </w:r>
+            <w:r>
+              <w:rPr>
+                <w:sz w:val="32"/>
+                <w:szCs w:val="32"/>
+              </w:rPr>
+              <w:t>G</w:t>
+            </w:r>
+            <w:r>
+              <w:rPr>
+                <w:sz w:val="32"/>
+                <w:szCs w:val="32"/>
+              </w:rPr>
+              <w:t xml:space="preserve">et the user </w:t>
+            </w:r>
+            <w:r>
+              <w:rPr>
+                <w:sz w:val="32"/>
+                <w:szCs w:val="32"/>
+              </w:rPr>
+              <w:t>feedback</w:t>
             </w:r>
           </w:p>
           <w:p>
@@ -3380,37 +3640,58 @@
                 <w:sz w:val="32"/>
                 <w:szCs w:val="32"/>
               </w:rPr>
-              <w:t xml:space="preserve">      4</w:t>
-            </w:r>
-          </w:p>
-          <w:p>
-            <w:pPr>
-              <w:rPr>
-                <w:sz w:val="32"/>
-                <w:szCs w:val="32"/>
-              </w:rPr>
-            </w:pPr>
-            <w:r>
-              <w:rPr>
-                <w:sz w:val="32"/>
-                <w:szCs w:val="32"/>
-              </w:rPr>
-              <w:t xml:space="preserve">      0</w:t>
-            </w:r>
-          </w:p>
-          <w:p>
-            <w:pPr>
-              <w:rPr>
-                <w:sz w:val="32"/>
-                <w:szCs w:val="32"/>
-              </w:rPr>
-            </w:pPr>
-            <w:r>
-              <w:rPr>
-                <w:sz w:val="32"/>
-                <w:szCs w:val="32"/>
-              </w:rPr>
-              <w:t xml:space="preserve">      0</w:t>
+              <w:t xml:space="preserve">      </w:t>
+            </w:r>
+            <w:r>
+              <w:rPr>
+                <w:sz w:val="32"/>
+                <w:szCs w:val="32"/>
+              </w:rPr>
+              <w:t>1</w:t>
+            </w:r>
+          </w:p>
+          <w:p>
+            <w:pPr>
+              <w:rPr>
+                <w:sz w:val="32"/>
+                <w:szCs w:val="32"/>
+              </w:rPr>
+            </w:pPr>
+            <w:r>
+              <w:rPr>
+                <w:sz w:val="32"/>
+                <w:szCs w:val="32"/>
+              </w:rPr>
+              <w:t xml:space="preserve">      </w:t>
+            </w:r>
+            <w:r>
+              <w:rPr>
+                <w:sz w:val="32"/>
+                <w:szCs w:val="32"/>
+              </w:rPr>
+              <w:t>2</w:t>
+            </w:r>
+          </w:p>
+          <w:p>
+            <w:pPr>
+              <w:rPr>
+                <w:sz w:val="32"/>
+                <w:szCs w:val="32"/>
+              </w:rPr>
+            </w:pPr>
+            <w:r>
+              <w:rPr>
+                <w:sz w:val="32"/>
+                <w:szCs w:val="32"/>
+              </w:rPr>
+              <w:t xml:space="preserve">      </w:t>
+            </w:r>
+            <w:r>
+              <w:rPr>
+                <w:sz w:val="32"/>
+                <w:szCs w:val="32"/>
+              </w:rPr>
+              <w:t>2</w:t>
             </w:r>
           </w:p>
         </w:tc>
@@ -3445,7 +3726,7 @@
                 <w:sz w:val="32"/>
                 <w:szCs w:val="32"/>
               </w:rPr>
-              <w:t>None</w:t>
+              <w:t>6.2</w:t>
             </w:r>
           </w:p>
           <w:p>
@@ -3461,6 +3742,13 @@
                 <w:szCs w:val="32"/>
               </w:rPr>
               <w:t>6</w:t>
+            </w:r>
+            <w:r>
+              <w:rPr>
+                <w:sz w:val="32"/>
+                <w:szCs w:val="32"/>
+              </w:rPr>
+              <w:t>.4</w:t>
             </w:r>
           </w:p>
         </w:tc>
@@ -3583,6 +3871,428 @@
 <file path=word/numbering.xml><?xml version="1.0" encoding="utf-8"?>
 <w:numbering xmlns:wpc="http://schemas.microsoft.com/office/word/2010/wordprocessingCanvas" xmlns:cx="http://schemas.microsoft.com/office/drawing/2014/chartex" xmlns:cx1="http://schemas.microsoft.com/office/drawing/2015/9/8/chartex" xmlns:cx2="http://schemas.microsoft.com/office/drawing/2015/10/21/chartex" xmlns:cx3="http://schemas.microsoft.com/office/drawing/2016/5/9/chartex" xmlns:cx4="http://schemas.microsoft.com/office/drawing/2016/5/10/chartex" xmlns:cx5="http://schemas.microsoft.com/office/drawing/2016/5/11/chartex" xmlns:cx6="http://schemas.microsoft.com/office/drawing/2016/5/12/chartex" xmlns:cx7="http://schemas.microsoft.com/office/drawing/2016/5/13/chartex" xmlns:cx8="http://schemas.microsoft.com/office/drawing/2016/5/14/chartex" xmlns:mc="http://schemas.openxmlformats.org/markup-compatibility/2006" xmlns:aink="http://schemas.microsoft.com/office/drawing/2016/ink" xmlns:am3d="http://schemas.microsoft.com/office/drawing/2017/model3d" xmlns:o="urn:schemas-microsoft-com:office:office" xmlns:oel="http://schemas.microsoft.com/office/2019/extlst" xmlns:r="http://schemas.openxmlformats.org/officeDocument/2006/relationships" xmlns:m="http://schemas.openxmlformats.org/officeDocument/2006/math" xmlns:v="urn:schemas-microsoft-com:vml" xmlns:wp14="http://schemas.microsoft.com/office/word/2010/wordprocessingDrawing" xmlns:wp="http://schemas.openxmlformats.org/drawingml/2006/wordprocessingDrawing" xmlns:w10="urn:schemas-microsoft-com:office:word" xmlns:w="http://schemas.openxmlformats.org/wordprocessingml/2006/main" xmlns:w14="http://schemas.microsoft.com/office/word/2010/wordml" xmlns:w15="http://schemas.microsoft.com/office/word/2012/wordml" xmlns:w16cex="http://schemas.microsoft.com/office/word/2018/wordml/cex" xmlns:w16cid="http://schemas.microsoft.com/office/word/2016/wordml/cid" xmlns:w16="http://schemas.microsoft.com/office/word/2018/wordml" xmlns:w16du="http://schemas.microsoft.com/office/word/2023/wordml/word16du" xmlns:w16sdtdh="http://schemas.microsoft.com/office/word/2020/wordml/sdtdatahash" xmlns:w16se="http://schemas.microsoft.com/office/word/2015/wordml/symex" xmlns:wpg="http://schemas.microsoft.com/office/word/2010/wordprocessingGroup" xmlns:wpi="http://schemas.microsoft.com/office/word/2010/wordprocessingInk" xmlns:wne="http://schemas.microsoft.com/office/word/2006/wordml" xmlns:wps="http://schemas.microsoft.com/office/word/2010/wordprocessingShape" mc:Ignorable="w14 w15 w16se w16cid w16 w16cex w16sdtdh w16du wp14">
   <w:abstractNum w:abstractNumId="0" w15:restartNumberingAfterBreak="0">
+    <w:nsid w:val="058B63B1"/>
+    <w:multiLevelType w:val="hybridMultilevel"/>
+    <w:tmpl w:val="ADAAF35E"/>
+    <w:lvl w:ilvl="0" w:tplc="AAC257FA">
+      <w:numFmt w:val="bullet"/>
+      <w:lvlText w:val="-"/>
+      <w:lvlJc w:val="left"/>
+      <w:pPr>
+        <w:ind w:left="1800" w:hanging="360"/>
+      </w:pPr>
+      <w:rPr>
+        <w:rFonts w:ascii="Aptos" w:eastAsiaTheme="minorHAnsi" w:hAnsi="Aptos" w:cstheme="minorBidi" w:hint="default"/>
+      </w:rPr>
+    </w:lvl>
+    <w:lvl w:ilvl="1" w:tplc="04090003" w:tentative="1">
+      <w:start w:val="1"/>
+      <w:numFmt w:val="bullet"/>
+      <w:lvlText w:val="o"/>
+      <w:lvlJc w:val="left"/>
+      <w:pPr>
+        <w:ind w:left="2520" w:hanging="360"/>
+      </w:pPr>
+      <w:rPr>
+        <w:rFonts w:ascii="Courier New" w:hAnsi="Courier New" w:cs="Courier New" w:hint="default"/>
+      </w:rPr>
+    </w:lvl>
+    <w:lvl w:ilvl="2" w:tplc="04090005" w:tentative="1">
+      <w:start w:val="1"/>
+      <w:numFmt w:val="bullet"/>
+      <w:lvlText w:val=""/>
+      <w:lvlJc w:val="left"/>
+      <w:pPr>
+        <w:ind w:left="3240" w:hanging="360"/>
+      </w:pPr>
+      <w:rPr>
+        <w:rFonts w:ascii="Wingdings" w:hAnsi="Wingdings" w:hint="default"/>
+      </w:rPr>
+    </w:lvl>
+    <w:lvl w:ilvl="3" w:tplc="04090001" w:tentative="1">
+      <w:start w:val="1"/>
+      <w:numFmt w:val="bullet"/>
+      <w:lvlText w:val=""/>
+      <w:lvlJc w:val="left"/>
+      <w:pPr>
+        <w:ind w:left="3960" w:hanging="360"/>
+      </w:pPr>
+      <w:rPr>
+        <w:rFonts w:ascii="Symbol" w:hAnsi="Symbol" w:hint="default"/>
+      </w:rPr>
+    </w:lvl>
+    <w:lvl w:ilvl="4" w:tplc="04090003" w:tentative="1">
+      <w:start w:val="1"/>
+      <w:numFmt w:val="bullet"/>
+      <w:lvlText w:val="o"/>
+      <w:lvlJc w:val="left"/>
+      <w:pPr>
+        <w:ind w:left="4680" w:hanging="360"/>
+      </w:pPr>
+      <w:rPr>
+        <w:rFonts w:ascii="Courier New" w:hAnsi="Courier New" w:cs="Courier New" w:hint="default"/>
+      </w:rPr>
+    </w:lvl>
+    <w:lvl w:ilvl="5" w:tplc="04090005" w:tentative="1">
+      <w:start w:val="1"/>
+      <w:numFmt w:val="bullet"/>
+      <w:lvlText w:val=""/>
+      <w:lvlJc w:val="left"/>
+      <w:pPr>
+        <w:ind w:left="5400" w:hanging="360"/>
+      </w:pPr>
+      <w:rPr>
+        <w:rFonts w:ascii="Wingdings" w:hAnsi="Wingdings" w:hint="default"/>
+      </w:rPr>
+    </w:lvl>
+    <w:lvl w:ilvl="6" w:tplc="04090001" w:tentative="1">
+      <w:start w:val="1"/>
+      <w:numFmt w:val="bullet"/>
+      <w:lvlText w:val=""/>
+      <w:lvlJc w:val="left"/>
+      <w:pPr>
+        <w:ind w:left="6120" w:hanging="360"/>
+      </w:pPr>
+      <w:rPr>
+        <w:rFonts w:ascii="Symbol" w:hAnsi="Symbol" w:hint="default"/>
+      </w:rPr>
+    </w:lvl>
+    <w:lvl w:ilvl="7" w:tplc="04090003" w:tentative="1">
+      <w:start w:val="1"/>
+      <w:numFmt w:val="bullet"/>
+      <w:lvlText w:val="o"/>
+      <w:lvlJc w:val="left"/>
+      <w:pPr>
+        <w:ind w:left="6840" w:hanging="360"/>
+      </w:pPr>
+      <w:rPr>
+        <w:rFonts w:ascii="Courier New" w:hAnsi="Courier New" w:cs="Courier New" w:hint="default"/>
+      </w:rPr>
+    </w:lvl>
+    <w:lvl w:ilvl="8" w:tplc="04090005" w:tentative="1">
+      <w:start w:val="1"/>
+      <w:numFmt w:val="bullet"/>
+      <w:lvlText w:val=""/>
+      <w:lvlJc w:val="left"/>
+      <w:pPr>
+        <w:ind w:left="7560" w:hanging="360"/>
+      </w:pPr>
+      <w:rPr>
+        <w:rFonts w:ascii="Wingdings" w:hAnsi="Wingdings" w:hint="default"/>
+      </w:rPr>
+    </w:lvl>
+  </w:abstractNum>
+  <w:abstractNum w:abstractNumId="1" w15:restartNumberingAfterBreak="0">
+    <w:nsid w:val="213B0F42"/>
+    <w:multiLevelType w:val="hybridMultilevel"/>
+    <w:tmpl w:val="327AF36C"/>
+    <w:lvl w:ilvl="0" w:tplc="0409000F">
+      <w:start w:val="1"/>
+      <w:numFmt w:val="decimal"/>
+      <w:lvlText w:val="%1."/>
+      <w:lvlJc w:val="left"/>
+      <w:pPr>
+        <w:ind w:left="720" w:hanging="360"/>
+      </w:pPr>
+    </w:lvl>
+    <w:lvl w:ilvl="1" w:tplc="04090019">
+      <w:start w:val="1"/>
+      <w:numFmt w:val="lowerLetter"/>
+      <w:lvlText w:val="%2."/>
+      <w:lvlJc w:val="left"/>
+      <w:pPr>
+        <w:ind w:left="1440" w:hanging="360"/>
+      </w:pPr>
+    </w:lvl>
+    <w:lvl w:ilvl="2" w:tplc="0409001B" w:tentative="1">
+      <w:start w:val="1"/>
+      <w:numFmt w:val="lowerRoman"/>
+      <w:lvlText w:val="%3."/>
+      <w:lvlJc w:val="right"/>
+      <w:pPr>
+        <w:ind w:left="2160" w:hanging="180"/>
+      </w:pPr>
+    </w:lvl>
+    <w:lvl w:ilvl="3" w:tplc="0409000F" w:tentative="1">
+      <w:start w:val="1"/>
+      <w:numFmt w:val="decimal"/>
+      <w:lvlText w:val="%4."/>
+      <w:lvlJc w:val="left"/>
+      <w:pPr>
+        <w:ind w:left="2880" w:hanging="360"/>
+      </w:pPr>
+    </w:lvl>
+    <w:lvl w:ilvl="4" w:tplc="04090019" w:tentative="1">
+      <w:start w:val="1"/>
+      <w:numFmt w:val="lowerLetter"/>
+      <w:lvlText w:val="%5."/>
+      <w:lvlJc w:val="left"/>
+      <w:pPr>
+        <w:ind w:left="3600" w:hanging="360"/>
+      </w:pPr>
+    </w:lvl>
+    <w:lvl w:ilvl="5" w:tplc="0409001B" w:tentative="1">
+      <w:start w:val="1"/>
+      <w:numFmt w:val="lowerRoman"/>
+      <w:lvlText w:val="%6."/>
+      <w:lvlJc w:val="right"/>
+      <w:pPr>
+        <w:ind w:left="4320" w:hanging="180"/>
+      </w:pPr>
+    </w:lvl>
+    <w:lvl w:ilvl="6" w:tplc="0409000F" w:tentative="1">
+      <w:start w:val="1"/>
+      <w:numFmt w:val="decimal"/>
+      <w:lvlText w:val="%7."/>
+      <w:lvlJc w:val="left"/>
+      <w:pPr>
+        <w:ind w:left="5040" w:hanging="360"/>
+      </w:pPr>
+    </w:lvl>
+    <w:lvl w:ilvl="7" w:tplc="04090019" w:tentative="1">
+      <w:start w:val="1"/>
+      <w:numFmt w:val="lowerLetter"/>
+      <w:lvlText w:val="%8."/>
+      <w:lvlJc w:val="left"/>
+      <w:pPr>
+        <w:ind w:left="5760" w:hanging="360"/>
+      </w:pPr>
+    </w:lvl>
+    <w:lvl w:ilvl="8" w:tplc="0409001B" w:tentative="1">
+      <w:start w:val="1"/>
+      <w:numFmt w:val="lowerRoman"/>
+      <w:lvlText w:val="%9."/>
+      <w:lvlJc w:val="right"/>
+      <w:pPr>
+        <w:ind w:left="6480" w:hanging="180"/>
+      </w:pPr>
+    </w:lvl>
+  </w:abstractNum>
+  <w:abstractNum w:abstractNumId="2" w15:restartNumberingAfterBreak="0">
+    <w:nsid w:val="24C140BD"/>
+    <w:multiLevelType w:val="hybridMultilevel"/>
+    <w:tmpl w:val="76F4E70A"/>
+    <w:lvl w:ilvl="0" w:tplc="A266D204">
+      <w:numFmt w:val="bullet"/>
+      <w:lvlText w:val="-"/>
+      <w:lvlJc w:val="left"/>
+      <w:pPr>
+        <w:ind w:left="2160" w:hanging="360"/>
+      </w:pPr>
+      <w:rPr>
+        <w:rFonts w:ascii="Aptos" w:eastAsiaTheme="minorHAnsi" w:hAnsi="Aptos" w:cstheme="minorBidi" w:hint="default"/>
+      </w:rPr>
+    </w:lvl>
+    <w:lvl w:ilvl="1" w:tplc="04090003" w:tentative="1">
+      <w:start w:val="1"/>
+      <w:numFmt w:val="bullet"/>
+      <w:lvlText w:val="o"/>
+      <w:lvlJc w:val="left"/>
+      <w:pPr>
+        <w:ind w:left="2880" w:hanging="360"/>
+      </w:pPr>
+      <w:rPr>
+        <w:rFonts w:ascii="Courier New" w:hAnsi="Courier New" w:cs="Courier New" w:hint="default"/>
+      </w:rPr>
+    </w:lvl>
+    <w:lvl w:ilvl="2" w:tplc="04090005" w:tentative="1">
+      <w:start w:val="1"/>
+      <w:numFmt w:val="bullet"/>
+      <w:lvlText w:val=""/>
+      <w:lvlJc w:val="left"/>
+      <w:pPr>
+        <w:ind w:left="3600" w:hanging="360"/>
+      </w:pPr>
+      <w:rPr>
+        <w:rFonts w:ascii="Wingdings" w:hAnsi="Wingdings" w:hint="default"/>
+      </w:rPr>
+    </w:lvl>
+    <w:lvl w:ilvl="3" w:tplc="04090001" w:tentative="1">
+      <w:start w:val="1"/>
+      <w:numFmt w:val="bullet"/>
+      <w:lvlText w:val=""/>
+      <w:lvlJc w:val="left"/>
+      <w:pPr>
+        <w:ind w:left="4320" w:hanging="360"/>
+      </w:pPr>
+      <w:rPr>
+        <w:rFonts w:ascii="Symbol" w:hAnsi="Symbol" w:hint="default"/>
+      </w:rPr>
+    </w:lvl>
+    <w:lvl w:ilvl="4" w:tplc="04090003" w:tentative="1">
+      <w:start w:val="1"/>
+      <w:numFmt w:val="bullet"/>
+      <w:lvlText w:val="o"/>
+      <w:lvlJc w:val="left"/>
+      <w:pPr>
+        <w:ind w:left="5040" w:hanging="360"/>
+      </w:pPr>
+      <w:rPr>
+        <w:rFonts w:ascii="Courier New" w:hAnsi="Courier New" w:cs="Courier New" w:hint="default"/>
+      </w:rPr>
+    </w:lvl>
+    <w:lvl w:ilvl="5" w:tplc="04090005" w:tentative="1">
+      <w:start w:val="1"/>
+      <w:numFmt w:val="bullet"/>
+      <w:lvlText w:val=""/>
+      <w:lvlJc w:val="left"/>
+      <w:pPr>
+        <w:ind w:left="5760" w:hanging="360"/>
+      </w:pPr>
+      <w:rPr>
+        <w:rFonts w:ascii="Wingdings" w:hAnsi="Wingdings" w:hint="default"/>
+      </w:rPr>
+    </w:lvl>
+    <w:lvl w:ilvl="6" w:tplc="04090001" w:tentative="1">
+      <w:start w:val="1"/>
+      <w:numFmt w:val="bullet"/>
+      <w:lvlText w:val=""/>
+      <w:lvlJc w:val="left"/>
+      <w:pPr>
+        <w:ind w:left="6480" w:hanging="360"/>
+      </w:pPr>
+      <w:rPr>
+        <w:rFonts w:ascii="Symbol" w:hAnsi="Symbol" w:hint="default"/>
+      </w:rPr>
+    </w:lvl>
+    <w:lvl w:ilvl="7" w:tplc="04090003" w:tentative="1">
+      <w:start w:val="1"/>
+      <w:numFmt w:val="bullet"/>
+      <w:lvlText w:val="o"/>
+      <w:lvlJc w:val="left"/>
+      <w:pPr>
+        <w:ind w:left="7200" w:hanging="360"/>
+      </w:pPr>
+      <w:rPr>
+        <w:rFonts w:ascii="Courier New" w:hAnsi="Courier New" w:cs="Courier New" w:hint="default"/>
+      </w:rPr>
+    </w:lvl>
+    <w:lvl w:ilvl="8" w:tplc="04090005" w:tentative="1">
+      <w:start w:val="1"/>
+      <w:numFmt w:val="bullet"/>
+      <w:lvlText w:val=""/>
+      <w:lvlJc w:val="left"/>
+      <w:pPr>
+        <w:ind w:left="7920" w:hanging="360"/>
+      </w:pPr>
+      <w:rPr>
+        <w:rFonts w:ascii="Wingdings" w:hAnsi="Wingdings" w:hint="default"/>
+      </w:rPr>
+    </w:lvl>
+  </w:abstractNum>
+  <w:abstractNum w:abstractNumId="3" w15:restartNumberingAfterBreak="0">
+    <w:nsid w:val="28155C82"/>
+    <w:multiLevelType w:val="hybridMultilevel"/>
+    <w:tmpl w:val="EFFC5C40"/>
+    <w:lvl w:ilvl="0" w:tplc="5EB24BB6">
+      <w:numFmt w:val="bullet"/>
+      <w:lvlText w:val="-"/>
+      <w:lvlJc w:val="left"/>
+      <w:pPr>
+        <w:ind w:left="1800" w:hanging="360"/>
+      </w:pPr>
+      <w:rPr>
+        <w:rFonts w:ascii="Aptos" w:eastAsiaTheme="minorHAnsi" w:hAnsi="Aptos" w:cstheme="minorBidi" w:hint="default"/>
+      </w:rPr>
+    </w:lvl>
+    <w:lvl w:ilvl="1" w:tplc="04090003" w:tentative="1">
+      <w:start w:val="1"/>
+      <w:numFmt w:val="bullet"/>
+      <w:lvlText w:val="o"/>
+      <w:lvlJc w:val="left"/>
+      <w:pPr>
+        <w:ind w:left="2520" w:hanging="360"/>
+      </w:pPr>
+      <w:rPr>
+        <w:rFonts w:ascii="Courier New" w:hAnsi="Courier New" w:cs="Courier New" w:hint="default"/>
+      </w:rPr>
+    </w:lvl>
+    <w:lvl w:ilvl="2" w:tplc="04090005" w:tentative="1">
+      <w:start w:val="1"/>
+      <w:numFmt w:val="bullet"/>
+      <w:lvlText w:val=""/>
+      <w:lvlJc w:val="left"/>
+      <w:pPr>
+        <w:ind w:left="3240" w:hanging="360"/>
+      </w:pPr>
+      <w:rPr>
+        <w:rFonts w:ascii="Wingdings" w:hAnsi="Wingdings" w:hint="default"/>
+      </w:rPr>
+    </w:lvl>
+    <w:lvl w:ilvl="3" w:tplc="04090001" w:tentative="1">
+      <w:start w:val="1"/>
+      <w:numFmt w:val="bullet"/>
+      <w:lvlText w:val=""/>
+      <w:lvlJc w:val="left"/>
+      <w:pPr>
+        <w:ind w:left="3960" w:hanging="360"/>
+      </w:pPr>
+      <w:rPr>
+        <w:rFonts w:ascii="Symbol" w:hAnsi="Symbol" w:hint="default"/>
+      </w:rPr>
+    </w:lvl>
+    <w:lvl w:ilvl="4" w:tplc="04090003" w:tentative="1">
+      <w:start w:val="1"/>
+      <w:numFmt w:val="bullet"/>
+      <w:lvlText w:val="o"/>
+      <w:lvlJc w:val="left"/>
+      <w:pPr>
+        <w:ind w:left="4680" w:hanging="360"/>
+      </w:pPr>
+      <w:rPr>
+        <w:rFonts w:ascii="Courier New" w:hAnsi="Courier New" w:cs="Courier New" w:hint="default"/>
+      </w:rPr>
+    </w:lvl>
+    <w:lvl w:ilvl="5" w:tplc="04090005" w:tentative="1">
+      <w:start w:val="1"/>
+      <w:numFmt w:val="bullet"/>
+      <w:lvlText w:val=""/>
+      <w:lvlJc w:val="left"/>
+      <w:pPr>
+        <w:ind w:left="5400" w:hanging="360"/>
+      </w:pPr>
+      <w:rPr>
+        <w:rFonts w:ascii="Wingdings" w:hAnsi="Wingdings" w:hint="default"/>
+      </w:rPr>
+    </w:lvl>
+    <w:lvl w:ilvl="6" w:tplc="04090001" w:tentative="1">
+      <w:start w:val="1"/>
+      <w:numFmt w:val="bullet"/>
+      <w:lvlText w:val=""/>
+      <w:lvlJc w:val="left"/>
+      <w:pPr>
+        <w:ind w:left="6120" w:hanging="360"/>
+      </w:pPr>
+      <w:rPr>
+        <w:rFonts w:ascii="Symbol" w:hAnsi="Symbol" w:hint="default"/>
+      </w:rPr>
+    </w:lvl>
+    <w:lvl w:ilvl="7" w:tplc="04090003" w:tentative="1">
+      <w:start w:val="1"/>
+      <w:numFmt w:val="bullet"/>
+      <w:lvlText w:val="o"/>
+      <w:lvlJc w:val="left"/>
+      <w:pPr>
+        <w:ind w:left="6840" w:hanging="360"/>
+      </w:pPr>
+      <w:rPr>
+        <w:rFonts w:ascii="Courier New" w:hAnsi="Courier New" w:cs="Courier New" w:hint="default"/>
+      </w:rPr>
+    </w:lvl>
+    <w:lvl w:ilvl="8" w:tplc="04090005" w:tentative="1">
+      <w:start w:val="1"/>
+      <w:numFmt w:val="bullet"/>
+      <w:lvlText w:val=""/>
+      <w:lvlJc w:val="left"/>
+      <w:pPr>
+        <w:ind w:left="7560" w:hanging="360"/>
+      </w:pPr>
+      <w:rPr>
+        <w:rFonts w:ascii="Wingdings" w:hAnsi="Wingdings" w:hint="default"/>
+      </w:rPr>
+    </w:lvl>
+  </w:abstractNum>
+  <w:abstractNum w:abstractNumId="4" w15:restartNumberingAfterBreak="0">
     <w:nsid w:val="2C6C53B1"/>
     <w:multiLevelType w:val="hybridMultilevel"/>
     <w:tmpl w:val="DC7E5D66"/>
@@ -3668,7 +4378,231 @@
       </w:pPr>
     </w:lvl>
   </w:abstractNum>
-  <w:abstractNum w:abstractNumId="1" w15:restartNumberingAfterBreak="0">
+  <w:abstractNum w:abstractNumId="5" w15:restartNumberingAfterBreak="0">
+    <w:nsid w:val="304222D7"/>
+    <w:multiLevelType w:val="hybridMultilevel"/>
+    <w:tmpl w:val="80022C38"/>
+    <w:lvl w:ilvl="0" w:tplc="1ACA3610">
+      <w:numFmt w:val="bullet"/>
+      <w:lvlText w:val="-"/>
+      <w:lvlJc w:val="left"/>
+      <w:pPr>
+        <w:ind w:left="1800" w:hanging="360"/>
+      </w:pPr>
+      <w:rPr>
+        <w:rFonts w:ascii="Aptos" w:eastAsiaTheme="minorHAnsi" w:hAnsi="Aptos" w:cstheme="minorBidi" w:hint="default"/>
+      </w:rPr>
+    </w:lvl>
+    <w:lvl w:ilvl="1" w:tplc="04090003" w:tentative="1">
+      <w:start w:val="1"/>
+      <w:numFmt w:val="bullet"/>
+      <w:lvlText w:val="o"/>
+      <w:lvlJc w:val="left"/>
+      <w:pPr>
+        <w:ind w:left="2520" w:hanging="360"/>
+      </w:pPr>
+      <w:rPr>
+        <w:rFonts w:ascii="Courier New" w:hAnsi="Courier New" w:cs="Courier New" w:hint="default"/>
+      </w:rPr>
+    </w:lvl>
+    <w:lvl w:ilvl="2" w:tplc="04090005" w:tentative="1">
+      <w:start w:val="1"/>
+      <w:numFmt w:val="bullet"/>
+      <w:lvlText w:val=""/>
+      <w:lvlJc w:val="left"/>
+      <w:pPr>
+        <w:ind w:left="3240" w:hanging="360"/>
+      </w:pPr>
+      <w:rPr>
+        <w:rFonts w:ascii="Wingdings" w:hAnsi="Wingdings" w:hint="default"/>
+      </w:rPr>
+    </w:lvl>
+    <w:lvl w:ilvl="3" w:tplc="04090001" w:tentative="1">
+      <w:start w:val="1"/>
+      <w:numFmt w:val="bullet"/>
+      <w:lvlText w:val=""/>
+      <w:lvlJc w:val="left"/>
+      <w:pPr>
+        <w:ind w:left="3960" w:hanging="360"/>
+      </w:pPr>
+      <w:rPr>
+        <w:rFonts w:ascii="Symbol" w:hAnsi="Symbol" w:hint="default"/>
+      </w:rPr>
+    </w:lvl>
+    <w:lvl w:ilvl="4" w:tplc="04090003" w:tentative="1">
+      <w:start w:val="1"/>
+      <w:numFmt w:val="bullet"/>
+      <w:lvlText w:val="o"/>
+      <w:lvlJc w:val="left"/>
+      <w:pPr>
+        <w:ind w:left="4680" w:hanging="360"/>
+      </w:pPr>
+      <w:rPr>
+        <w:rFonts w:ascii="Courier New" w:hAnsi="Courier New" w:cs="Courier New" w:hint="default"/>
+      </w:rPr>
+    </w:lvl>
+    <w:lvl w:ilvl="5" w:tplc="04090005" w:tentative="1">
+      <w:start w:val="1"/>
+      <w:numFmt w:val="bullet"/>
+      <w:lvlText w:val=""/>
+      <w:lvlJc w:val="left"/>
+      <w:pPr>
+        <w:ind w:left="5400" w:hanging="360"/>
+      </w:pPr>
+      <w:rPr>
+        <w:rFonts w:ascii="Wingdings" w:hAnsi="Wingdings" w:hint="default"/>
+      </w:rPr>
+    </w:lvl>
+    <w:lvl w:ilvl="6" w:tplc="04090001" w:tentative="1">
+      <w:start w:val="1"/>
+      <w:numFmt w:val="bullet"/>
+      <w:lvlText w:val=""/>
+      <w:lvlJc w:val="left"/>
+      <w:pPr>
+        <w:ind w:left="6120" w:hanging="360"/>
+      </w:pPr>
+      <w:rPr>
+        <w:rFonts w:ascii="Symbol" w:hAnsi="Symbol" w:hint="default"/>
+      </w:rPr>
+    </w:lvl>
+    <w:lvl w:ilvl="7" w:tplc="04090003" w:tentative="1">
+      <w:start w:val="1"/>
+      <w:numFmt w:val="bullet"/>
+      <w:lvlText w:val="o"/>
+      <w:lvlJc w:val="left"/>
+      <w:pPr>
+        <w:ind w:left="6840" w:hanging="360"/>
+      </w:pPr>
+      <w:rPr>
+        <w:rFonts w:ascii="Courier New" w:hAnsi="Courier New" w:cs="Courier New" w:hint="default"/>
+      </w:rPr>
+    </w:lvl>
+    <w:lvl w:ilvl="8" w:tplc="04090005" w:tentative="1">
+      <w:start w:val="1"/>
+      <w:numFmt w:val="bullet"/>
+      <w:lvlText w:val=""/>
+      <w:lvlJc w:val="left"/>
+      <w:pPr>
+        <w:ind w:left="7560" w:hanging="360"/>
+      </w:pPr>
+      <w:rPr>
+        <w:rFonts w:ascii="Wingdings" w:hAnsi="Wingdings" w:hint="default"/>
+      </w:rPr>
+    </w:lvl>
+  </w:abstractNum>
+  <w:abstractNum w:abstractNumId="6" w15:restartNumberingAfterBreak="0">
+    <w:nsid w:val="30F604DD"/>
+    <w:multiLevelType w:val="hybridMultilevel"/>
+    <w:tmpl w:val="5D12F0EE"/>
+    <w:lvl w:ilvl="0" w:tplc="7AEC2630">
+      <w:numFmt w:val="bullet"/>
+      <w:lvlText w:val="-"/>
+      <w:lvlJc w:val="left"/>
+      <w:pPr>
+        <w:ind w:left="2520" w:hanging="360"/>
+      </w:pPr>
+      <w:rPr>
+        <w:rFonts w:ascii="Aptos" w:eastAsiaTheme="minorHAnsi" w:hAnsi="Aptos" w:cstheme="minorBidi" w:hint="default"/>
+      </w:rPr>
+    </w:lvl>
+    <w:lvl w:ilvl="1" w:tplc="04090003" w:tentative="1">
+      <w:start w:val="1"/>
+      <w:numFmt w:val="bullet"/>
+      <w:lvlText w:val="o"/>
+      <w:lvlJc w:val="left"/>
+      <w:pPr>
+        <w:ind w:left="3240" w:hanging="360"/>
+      </w:pPr>
+      <w:rPr>
+        <w:rFonts w:ascii="Courier New" w:hAnsi="Courier New" w:cs="Courier New" w:hint="default"/>
+      </w:rPr>
+    </w:lvl>
+    <w:lvl w:ilvl="2" w:tplc="04090005" w:tentative="1">
+      <w:start w:val="1"/>
+      <w:numFmt w:val="bullet"/>
+      <w:lvlText w:val=""/>
+      <w:lvlJc w:val="left"/>
+      <w:pPr>
+        <w:ind w:left="3960" w:hanging="360"/>
+      </w:pPr>
+      <w:rPr>
+        <w:rFonts w:ascii="Wingdings" w:hAnsi="Wingdings" w:hint="default"/>
+      </w:rPr>
+    </w:lvl>
+    <w:lvl w:ilvl="3" w:tplc="04090001" w:tentative="1">
+      <w:start w:val="1"/>
+      <w:numFmt w:val="bullet"/>
+      <w:lvlText w:val=""/>
+      <w:lvlJc w:val="left"/>
+      <w:pPr>
+        <w:ind w:left="4680" w:hanging="360"/>
+      </w:pPr>
+      <w:rPr>
+        <w:rFonts w:ascii="Symbol" w:hAnsi="Symbol" w:hint="default"/>
+      </w:rPr>
+    </w:lvl>
+    <w:lvl w:ilvl="4" w:tplc="04090003" w:tentative="1">
+      <w:start w:val="1"/>
+      <w:numFmt w:val="bullet"/>
+      <w:lvlText w:val="o"/>
+      <w:lvlJc w:val="left"/>
+      <w:pPr>
+        <w:ind w:left="5400" w:hanging="360"/>
+      </w:pPr>
+      <w:rPr>
+        <w:rFonts w:ascii="Courier New" w:hAnsi="Courier New" w:cs="Courier New" w:hint="default"/>
+      </w:rPr>
+    </w:lvl>
+    <w:lvl w:ilvl="5" w:tplc="04090005" w:tentative="1">
+      <w:start w:val="1"/>
+      <w:numFmt w:val="bullet"/>
+      <w:lvlText w:val=""/>
+      <w:lvlJc w:val="left"/>
+      <w:pPr>
+        <w:ind w:left="6120" w:hanging="360"/>
+      </w:pPr>
+      <w:rPr>
+        <w:rFonts w:ascii="Wingdings" w:hAnsi="Wingdings" w:hint="default"/>
+      </w:rPr>
+    </w:lvl>
+    <w:lvl w:ilvl="6" w:tplc="04090001" w:tentative="1">
+      <w:start w:val="1"/>
+      <w:numFmt w:val="bullet"/>
+      <w:lvlText w:val=""/>
+      <w:lvlJc w:val="left"/>
+      <w:pPr>
+        <w:ind w:left="6840" w:hanging="360"/>
+      </w:pPr>
+      <w:rPr>
+        <w:rFonts w:ascii="Symbol" w:hAnsi="Symbol" w:hint="default"/>
+      </w:rPr>
+    </w:lvl>
+    <w:lvl w:ilvl="7" w:tplc="04090003" w:tentative="1">
+      <w:start w:val="1"/>
+      <w:numFmt w:val="bullet"/>
+      <w:lvlText w:val="o"/>
+      <w:lvlJc w:val="left"/>
+      <w:pPr>
+        <w:ind w:left="7560" w:hanging="360"/>
+      </w:pPr>
+      <w:rPr>
+        <w:rFonts w:ascii="Courier New" w:hAnsi="Courier New" w:cs="Courier New" w:hint="default"/>
+      </w:rPr>
+    </w:lvl>
+    <w:lvl w:ilvl="8" w:tplc="04090005" w:tentative="1">
+      <w:start w:val="1"/>
+      <w:numFmt w:val="bullet"/>
+      <w:lvlText w:val=""/>
+      <w:lvlJc w:val="left"/>
+      <w:pPr>
+        <w:ind w:left="8280" w:hanging="360"/>
+      </w:pPr>
+      <w:rPr>
+        <w:rFonts w:ascii="Wingdings" w:hAnsi="Wingdings" w:hint="default"/>
+      </w:rPr>
+    </w:lvl>
+  </w:abstractNum>
+  <w:abstractNum w:abstractNumId="7" w15:restartNumberingAfterBreak="0">
     <w:nsid w:val="3B0C6C49"/>
     <w:multiLevelType w:val="hybridMultilevel"/>
     <w:tmpl w:val="D382A520"/>
@@ -3781,7 +4715,7 @@
       </w:rPr>
     </w:lvl>
   </w:abstractNum>
-  <w:abstractNum w:abstractNumId="2" w15:restartNumberingAfterBreak="0">
+  <w:abstractNum w:abstractNumId="8" w15:restartNumberingAfterBreak="0">
     <w:nsid w:val="41884550"/>
     <w:multiLevelType w:val="hybridMultilevel"/>
     <w:tmpl w:val="C6822564"/>
@@ -3867,7 +4801,7 @@
       </w:pPr>
     </w:lvl>
   </w:abstractNum>
-  <w:abstractNum w:abstractNumId="3" w15:restartNumberingAfterBreak="0">
+  <w:abstractNum w:abstractNumId="9" w15:restartNumberingAfterBreak="0">
     <w:nsid w:val="5A497B42"/>
     <w:multiLevelType w:val="hybridMultilevel"/>
     <w:tmpl w:val="D82A5B64"/>
@@ -3980,7 +4914,7 @@
       </w:rPr>
     </w:lvl>
   </w:abstractNum>
-  <w:abstractNum w:abstractNumId="4" w15:restartNumberingAfterBreak="0">
+  <w:abstractNum w:abstractNumId="10" w15:restartNumberingAfterBreak="0">
     <w:nsid w:val="68252602"/>
     <w:multiLevelType w:val="hybridMultilevel"/>
     <w:tmpl w:val="C88E6314"/>
@@ -4066,19 +5000,126 @@
       </w:pPr>
     </w:lvl>
   </w:abstractNum>
+  <w:abstractNum w:abstractNumId="11" w15:restartNumberingAfterBreak="0">
+    <w:nsid w:val="6A557B75"/>
+    <w:multiLevelType w:val="hybridMultilevel"/>
+    <w:tmpl w:val="07884D28"/>
+    <w:lvl w:ilvl="0" w:tplc="0409000F">
+      <w:start w:val="1"/>
+      <w:numFmt w:val="decimal"/>
+      <w:lvlText w:val="%1."/>
+      <w:lvlJc w:val="left"/>
+      <w:pPr>
+        <w:ind w:left="1440" w:hanging="360"/>
+      </w:pPr>
+    </w:lvl>
+    <w:lvl w:ilvl="1" w:tplc="04090019">
+      <w:start w:val="1"/>
+      <w:numFmt w:val="lowerLetter"/>
+      <w:lvlText w:val="%2."/>
+      <w:lvlJc w:val="left"/>
+      <w:pPr>
+        <w:ind w:left="2160" w:hanging="360"/>
+      </w:pPr>
+    </w:lvl>
+    <w:lvl w:ilvl="2" w:tplc="0409001B">
+      <w:start w:val="1"/>
+      <w:numFmt w:val="lowerRoman"/>
+      <w:lvlText w:val="%3."/>
+      <w:lvlJc w:val="right"/>
+      <w:pPr>
+        <w:ind w:left="2880" w:hanging="180"/>
+      </w:pPr>
+    </w:lvl>
+    <w:lvl w:ilvl="3" w:tplc="0409000F" w:tentative="1">
+      <w:start w:val="1"/>
+      <w:numFmt w:val="decimal"/>
+      <w:lvlText w:val="%4."/>
+      <w:lvlJc w:val="left"/>
+      <w:pPr>
+        <w:ind w:left="3600" w:hanging="360"/>
+      </w:pPr>
+    </w:lvl>
+    <w:lvl w:ilvl="4" w:tplc="04090019" w:tentative="1">
+      <w:start w:val="1"/>
+      <w:numFmt w:val="lowerLetter"/>
+      <w:lvlText w:val="%5."/>
+      <w:lvlJc w:val="left"/>
+      <w:pPr>
+        <w:ind w:left="4320" w:hanging="360"/>
+      </w:pPr>
+    </w:lvl>
+    <w:lvl w:ilvl="5" w:tplc="0409001B" w:tentative="1">
+      <w:start w:val="1"/>
+      <w:numFmt w:val="lowerRoman"/>
+      <w:lvlText w:val="%6."/>
+      <w:lvlJc w:val="right"/>
+      <w:pPr>
+        <w:ind w:left="5040" w:hanging="180"/>
+      </w:pPr>
+    </w:lvl>
+    <w:lvl w:ilvl="6" w:tplc="0409000F" w:tentative="1">
+      <w:start w:val="1"/>
+      <w:numFmt w:val="decimal"/>
+      <w:lvlText w:val="%7."/>
+      <w:lvlJc w:val="left"/>
+      <w:pPr>
+        <w:ind w:left="5760" w:hanging="360"/>
+      </w:pPr>
+    </w:lvl>
+    <w:lvl w:ilvl="7" w:tplc="04090019" w:tentative="1">
+      <w:start w:val="1"/>
+      <w:numFmt w:val="lowerLetter"/>
+      <w:lvlText w:val="%8."/>
+      <w:lvlJc w:val="left"/>
+      <w:pPr>
+        <w:ind w:left="6480" w:hanging="360"/>
+      </w:pPr>
+    </w:lvl>
+    <w:lvl w:ilvl="8" w:tplc="0409001B" w:tentative="1">
+      <w:start w:val="1"/>
+      <w:numFmt w:val="lowerRoman"/>
+      <w:lvlText w:val="%9."/>
+      <w:lvlJc w:val="right"/>
+      <w:pPr>
+        <w:ind w:left="7200" w:hanging="180"/>
+      </w:pPr>
+    </w:lvl>
+  </w:abstractNum>
   <w:num w:numId="1" w16cid:durableId="778912035">
+    <w:abstractNumId w:val="4"/>
+  </w:num>
+  <w:num w:numId="2" w16cid:durableId="1332563058">
+    <w:abstractNumId w:val="10"/>
+  </w:num>
+  <w:num w:numId="3" w16cid:durableId="1027682498">
+    <w:abstractNumId w:val="8"/>
+  </w:num>
+  <w:num w:numId="4" w16cid:durableId="229584824">
+    <w:abstractNumId w:val="9"/>
+  </w:num>
+  <w:num w:numId="5" w16cid:durableId="1860463384">
+    <w:abstractNumId w:val="7"/>
+  </w:num>
+  <w:num w:numId="6" w16cid:durableId="220404272">
+    <w:abstractNumId w:val="11"/>
+  </w:num>
+  <w:num w:numId="7" w16cid:durableId="1959867513">
+    <w:abstractNumId w:val="6"/>
+  </w:num>
+  <w:num w:numId="8" w16cid:durableId="275329654">
+    <w:abstractNumId w:val="5"/>
+  </w:num>
+  <w:num w:numId="9" w16cid:durableId="1216508353">
+    <w:abstractNumId w:val="2"/>
+  </w:num>
+  <w:num w:numId="10" w16cid:durableId="1151874689">
+    <w:abstractNumId w:val="3"/>
+  </w:num>
+  <w:num w:numId="11" w16cid:durableId="1685865381">
     <w:abstractNumId w:val="0"/>
   </w:num>
-  <w:num w:numId="2" w16cid:durableId="1332563058">
-    <w:abstractNumId w:val="4"/>
-  </w:num>
-  <w:num w:numId="3" w16cid:durableId="1027682498">
-    <w:abstractNumId w:val="2"/>
-  </w:num>
-  <w:num w:numId="4" w16cid:durableId="229584824">
-    <w:abstractNumId w:val="3"/>
-  </w:num>
-  <w:num w:numId="5" w16cid:durableId="1860463384">
+  <w:num w:numId="12" w16cid:durableId="1593589871">
     <w:abstractNumId w:val="1"/>
   </w:num>
 </w:numbering>

--- a/proposal.docx
+++ b/proposal.docx
@@ -1905,7 +1905,84 @@
           <w:sz w:val="32"/>
           <w:szCs w:val="32"/>
         </w:rPr>
-        <w:br w:type="page"/>
+        <w:t>Cost Benefit Analysis (CBA):</w:t>
+      </w:r>
+    </w:p>
+    <w:p>
+      <w:pPr>
+        <w:rPr>
+          <w:rStyle w:val="Strong"/>
+          <w:sz w:val="32"/>
+          <w:szCs w:val="32"/>
+        </w:rPr>
+      </w:pPr>
+    </w:p>
+    <w:p>
+      <w:pPr>
+        <w:rPr>
+          <w:rStyle w:val="Strong"/>
+          <w:sz w:val="32"/>
+          <w:szCs w:val="32"/>
+        </w:rPr>
+      </w:pPr>
+    </w:p>
+    <w:p>
+      <w:pPr>
+        <w:rPr>
+          <w:rStyle w:val="Strong"/>
+          <w:sz w:val="32"/>
+          <w:szCs w:val="32"/>
+        </w:rPr>
+      </w:pPr>
+      <w:r>
+        <w:rPr>
+          <w:b/>
+          <w:bCs/>
+          <w:noProof/>
+          <w:sz w:val="32"/>
+          <w:szCs w:val="32"/>
+        </w:rPr>
+        <w:drawing>
+          <wp:inline distT="0" distB="0" distL="0" distR="0" wp14:anchorId="32C7A1F1" wp14:editId="57635EDD">
+            <wp:extent cx="2954215" cy="4421263"/>
+            <wp:effectExtent l="0" t="0" r="0" b="0"/>
+            <wp:docPr id="549931753" name="Picture 1"/>
+            <wp:cNvGraphicFramePr>
+              <a:graphicFrameLocks xmlns:a="http://schemas.openxmlformats.org/drawingml/2006/main" noChangeAspect="1"/>
+            </wp:cNvGraphicFramePr>
+            <a:graphic xmlns:a="http://schemas.openxmlformats.org/drawingml/2006/main">
+              <a:graphicData uri="http://schemas.openxmlformats.org/drawingml/2006/picture">
+                <pic:pic xmlns:pic="http://schemas.openxmlformats.org/drawingml/2006/picture">
+                  <pic:nvPicPr>
+                    <pic:cNvPr id="549931753" name="Picture 549931753"/>
+                    <pic:cNvPicPr/>
+                  </pic:nvPicPr>
+                  <pic:blipFill>
+                    <a:blip r:embed="rId5">
+                      <a:extLst>
+                        <a:ext uri="{28A0092B-C50C-407E-A947-70E740481C1C}">
+                          <a14:useLocalDpi xmlns:a14="http://schemas.microsoft.com/office/drawing/2010/main" val="0"/>
+                        </a:ext>
+                      </a:extLst>
+                    </a:blip>
+                    <a:stretch>
+                      <a:fillRect/>
+                    </a:stretch>
+                  </pic:blipFill>
+                  <pic:spPr>
+                    <a:xfrm>
+                      <a:off x="0" y="0"/>
+                      <a:ext cx="2992640" cy="4478769"/>
+                    </a:xfrm>
+                    <a:prstGeom prst="rect">
+                      <a:avLst/>
+                    </a:prstGeom>
+                  </pic:spPr>
+                </pic:pic>
+              </a:graphicData>
+            </a:graphic>
+          </wp:inline>
+        </w:drawing>
       </w:r>
     </w:p>
     <w:p>
@@ -3831,7 +3908,7 @@
                     <pic:cNvPicPr/>
                   </pic:nvPicPr>
                   <pic:blipFill>
-                    <a:blip r:embed="rId5">
+                    <a:blip r:embed="rId6">
                       <a:extLst>
                         <a:ext uri="{28A0092B-C50C-407E-A947-70E740481C1C}">
                           <a14:useLocalDpi xmlns:a14="http://schemas.microsoft.com/office/drawing/2010/main" val="0"/>

--- a/proposal.docx
+++ b/proposal.docx
@@ -312,8 +312,16 @@
           <w:szCs w:val="32"/>
         </w:rPr>
         <w:lastRenderedPageBreak/>
-        <w:t>Introduction</w:t>
-      </w:r>
+        <w:t>Introduction:</w:t>
+      </w:r>
+    </w:p>
+    <w:p>
+      <w:pPr>
+        <w:rPr>
+          <w:sz w:val="32"/>
+          <w:szCs w:val="32"/>
+        </w:rPr>
+      </w:pPr>
       <w:r>
         <w:rPr>
           <w:b/>
@@ -321,23 +329,6 @@
           <w:sz w:val="32"/>
           <w:szCs w:val="32"/>
         </w:rPr>
-        <w:t>:</w:t>
-      </w:r>
-    </w:p>
-    <w:p>
-      <w:pPr>
-        <w:rPr>
-          <w:sz w:val="32"/>
-          <w:szCs w:val="32"/>
-        </w:rPr>
-      </w:pPr>
-      <w:r>
-        <w:rPr>
-          <w:b/>
-          <w:bCs/>
-          <w:sz w:val="32"/>
-          <w:szCs w:val="32"/>
-        </w:rPr>
         <w:tab/>
       </w:r>
       <w:r>
@@ -368,35 +359,7 @@
           <w:sz w:val="32"/>
           <w:szCs w:val="32"/>
         </w:rPr>
-        <w:t xml:space="preserve">. The main focus of the project is to deliver IS that </w:t>
-      </w:r>
-      <w:r>
-        <w:rPr>
-          <w:sz w:val="32"/>
-          <w:szCs w:val="32"/>
-        </w:rPr>
-        <w:t>handle</w:t>
-      </w:r>
-      <w:r>
-        <w:rPr>
-          <w:sz w:val="32"/>
-          <w:szCs w:val="32"/>
-        </w:rPr>
-        <w:t>s</w:t>
-      </w:r>
-      <w:r>
-        <w:rPr>
-          <w:sz w:val="32"/>
-          <w:szCs w:val="32"/>
-        </w:rPr>
-        <w:t xml:space="preserve"> the large amount of data</w:t>
-      </w:r>
-      <w:r>
-        <w:rPr>
-          <w:sz w:val="32"/>
-          <w:szCs w:val="32"/>
-        </w:rPr>
-        <w:t xml:space="preserve"> and automates most of the processes to reduce errors.</w:t>
+        <w:t>. The main focus of the project is to deliver IS that handles the large amount of data and automates most of the processes to reduce errors.</w:t>
       </w:r>
     </w:p>
     <w:p>
@@ -711,16 +674,7 @@
           <w:szCs w:val="32"/>
         </w:rPr>
         <w:lastRenderedPageBreak/>
-        <w:t>Scope</w:t>
-      </w:r>
-      <w:r>
-        <w:rPr>
-          <w:b/>
-          <w:bCs/>
-          <w:sz w:val="32"/>
-          <w:szCs w:val="32"/>
-        </w:rPr>
-        <w:t>:</w:t>
+        <w:t>Scope:</w:t>
       </w:r>
     </w:p>
     <w:p>
@@ -929,19 +883,11 @@
     </w:p>
     <w:p>
       <w:pPr>
-        <w:ind w:left="720"/>
-        <w:rPr>
-          <w:sz w:val="32"/>
-          <w:szCs w:val="32"/>
-        </w:rPr>
-      </w:pPr>
-      <w:r>
-        <w:rPr>
-          <w:sz w:val="32"/>
-          <w:szCs w:val="32"/>
-        </w:rPr>
-        <w:t>(refer to the modules in the github repository for more details).</w:t>
-      </w:r>
+        <w:rPr>
+          <w:sz w:val="32"/>
+          <w:szCs w:val="32"/>
+        </w:rPr>
+      </w:pPr>
     </w:p>
     <w:p>
       <w:pPr>
@@ -2098,15 +2044,7 @@
           <w:sz w:val="32"/>
           <w:szCs w:val="32"/>
         </w:rPr>
-        <w:t>Work Break down Structure (WBS)</w:t>
-      </w:r>
-      <w:r>
-        <w:rPr>
-          <w:rStyle w:val="Strong"/>
-          <w:sz w:val="32"/>
-          <w:szCs w:val="32"/>
-        </w:rPr>
-        <w:t>:</w:t>
+        <w:t>Work Break down Structure (WBS):</w:t>
       </w:r>
     </w:p>
     <w:p>
@@ -3255,14 +3193,7 @@
                 <w:sz w:val="32"/>
                 <w:szCs w:val="32"/>
               </w:rPr>
-              <w:t>T</w:t>
-            </w:r>
-            <w:r>
-              <w:rPr>
-                <w:sz w:val="32"/>
-                <w:szCs w:val="32"/>
-              </w:rPr>
-              <w:t>est the new software</w:t>
+              <w:t>Test the new software</w:t>
             </w:r>
           </w:p>
         </w:tc>

--- a/proposal.docx
+++ b/proposal.docx
@@ -1125,6 +1125,8 @@
               </w:numPr>
               <w:rPr>
                 <w:rStyle w:val="Strong"/>
+                <w:b w:val="0"/>
+                <w:bCs w:val="0"/>
                 <w:sz w:val="32"/>
                 <w:szCs w:val="32"/>
               </w:rPr>
@@ -1132,6 +1134,8 @@
             <w:r>
               <w:rPr>
                 <w:rStyle w:val="Strong"/>
+                <w:b w:val="0"/>
+                <w:bCs w:val="0"/>
                 <w:sz w:val="32"/>
                 <w:szCs w:val="32"/>
               </w:rPr>
@@ -1140,6 +1144,8 @@
             <w:r>
               <w:rPr>
                 <w:rStyle w:val="Strong"/>
+                <w:b w:val="0"/>
+                <w:bCs w:val="0"/>
                 <w:sz w:val="32"/>
                 <w:szCs w:val="32"/>
               </w:rPr>
@@ -1162,6 +1168,8 @@
             <w:r>
               <w:rPr>
                 <w:rStyle w:val="Strong"/>
+                <w:b w:val="0"/>
+                <w:bCs w:val="0"/>
                 <w:sz w:val="32"/>
                 <w:szCs w:val="32"/>
               </w:rPr>
@@ -1170,6 +1178,8 @@
             <w:r>
               <w:rPr>
                 <w:rStyle w:val="Strong"/>
+                <w:b w:val="0"/>
+                <w:bCs w:val="0"/>
                 <w:sz w:val="32"/>
                 <w:szCs w:val="32"/>
               </w:rPr>
@@ -1178,6 +1188,8 @@
             <w:r>
               <w:rPr>
                 <w:rStyle w:val="Strong"/>
+                <w:b w:val="0"/>
+                <w:bCs w:val="0"/>
                 <w:sz w:val="32"/>
                 <w:szCs w:val="32"/>
               </w:rPr>
@@ -1218,6 +1230,8 @@
               </w:numPr>
               <w:rPr>
                 <w:rStyle w:val="Strong"/>
+                <w:b w:val="0"/>
+                <w:bCs w:val="0"/>
                 <w:sz w:val="32"/>
                 <w:szCs w:val="32"/>
               </w:rPr>
@@ -1225,6 +1239,8 @@
             <w:r>
               <w:rPr>
                 <w:rStyle w:val="Strong"/>
+                <w:b w:val="0"/>
+                <w:bCs w:val="0"/>
                 <w:sz w:val="32"/>
                 <w:szCs w:val="32"/>
               </w:rPr>
@@ -1233,6 +1249,8 @@
             <w:r>
               <w:rPr>
                 <w:rStyle w:val="Strong"/>
+                <w:b w:val="0"/>
+                <w:bCs w:val="0"/>
                 <w:sz w:val="32"/>
                 <w:szCs w:val="32"/>
               </w:rPr>
@@ -1255,6 +1273,8 @@
             <w:r>
               <w:rPr>
                 <w:rStyle w:val="Strong"/>
+                <w:b w:val="0"/>
+                <w:bCs w:val="0"/>
                 <w:sz w:val="32"/>
                 <w:szCs w:val="32"/>
               </w:rPr>
@@ -1263,6 +1283,8 @@
             <w:r>
               <w:rPr>
                 <w:rStyle w:val="Strong"/>
+                <w:b w:val="0"/>
+                <w:bCs w:val="0"/>
                 <w:sz w:val="32"/>
                 <w:szCs w:val="32"/>
               </w:rPr>
@@ -1271,6 +1293,8 @@
             <w:r>
               <w:rPr>
                 <w:rStyle w:val="Strong"/>
+                <w:b w:val="0"/>
+                <w:bCs w:val="0"/>
                 <w:sz w:val="32"/>
                 <w:szCs w:val="32"/>
               </w:rPr>
@@ -1306,6 +1330,8 @@
             <w:pPr>
               <w:rPr>
                 <w:rStyle w:val="Strong"/>
+                <w:b w:val="0"/>
+                <w:bCs w:val="0"/>
                 <w:sz w:val="32"/>
                 <w:szCs w:val="32"/>
               </w:rPr>
@@ -1313,6 +1339,8 @@
             <w:r>
               <w:rPr>
                 <w:rStyle w:val="Strong"/>
+                <w:b w:val="0"/>
+                <w:bCs w:val="0"/>
                 <w:sz w:val="32"/>
                 <w:szCs w:val="32"/>
               </w:rPr>
@@ -1323,6 +1351,8 @@
             <w:pPr>
               <w:rPr>
                 <w:rStyle w:val="Strong"/>
+                <w:b w:val="0"/>
+                <w:bCs w:val="0"/>
                 <w:sz w:val="32"/>
                 <w:szCs w:val="32"/>
               </w:rPr>
@@ -1330,6 +1360,8 @@
             <w:r>
               <w:rPr>
                 <w:rStyle w:val="Strong"/>
+                <w:b w:val="0"/>
+                <w:bCs w:val="0"/>
                 <w:sz w:val="32"/>
                 <w:szCs w:val="32"/>
               </w:rPr>
@@ -1338,6 +1370,8 @@
             <w:r>
               <w:rPr>
                 <w:rStyle w:val="Strong"/>
+                <w:b w:val="0"/>
+                <w:bCs w:val="0"/>
                 <w:sz w:val="32"/>
                 <w:szCs w:val="32"/>
               </w:rPr>
@@ -1346,6 +1380,8 @@
             <w:r>
               <w:rPr>
                 <w:rStyle w:val="Strong"/>
+                <w:b w:val="0"/>
+                <w:bCs w:val="0"/>
                 <w:sz w:val="32"/>
                 <w:szCs w:val="32"/>
               </w:rPr>
@@ -1354,6 +1390,8 @@
             <w:r>
               <w:rPr>
                 <w:rStyle w:val="Strong"/>
+                <w:b w:val="0"/>
+                <w:bCs w:val="0"/>
                 <w:sz w:val="32"/>
                 <w:szCs w:val="32"/>
               </w:rPr>
@@ -1362,6 +1400,8 @@
             <w:r>
               <w:rPr>
                 <w:rStyle w:val="Strong"/>
+                <w:b w:val="0"/>
+                <w:bCs w:val="0"/>
                 <w:sz w:val="32"/>
                 <w:szCs w:val="32"/>
               </w:rPr>
@@ -1372,6 +1412,8 @@
             <w:pPr>
               <w:rPr>
                 <w:rStyle w:val="Strong"/>
+                <w:b w:val="0"/>
+                <w:bCs w:val="0"/>
                 <w:sz w:val="32"/>
                 <w:szCs w:val="32"/>
               </w:rPr>
@@ -1379,30 +1421,28 @@
             <w:r>
               <w:rPr>
                 <w:rStyle w:val="Strong"/>
-                <w:sz w:val="32"/>
-                <w:szCs w:val="32"/>
-              </w:rPr>
-              <w:t>Cost of software development</w:t>
+                <w:b w:val="0"/>
+                <w:bCs w:val="0"/>
+                <w:sz w:val="32"/>
+                <w:szCs w:val="32"/>
+              </w:rPr>
+              <w:t>Cost of software development =</w:t>
             </w:r>
             <w:r>
               <w:rPr>
                 <w:rStyle w:val="Strong"/>
-                <w:sz w:val="32"/>
-                <w:szCs w:val="32"/>
-              </w:rPr>
-              <w:t xml:space="preserve"> =</w:t>
+                <w:b w:val="0"/>
+                <w:bCs w:val="0"/>
+                <w:sz w:val="32"/>
+                <w:szCs w:val="32"/>
+              </w:rPr>
+              <w:t xml:space="preserve"> </w:t>
             </w:r>
             <w:r>
               <w:rPr>
                 <w:rStyle w:val="Strong"/>
-                <w:sz w:val="32"/>
-                <w:szCs w:val="32"/>
-              </w:rPr>
-              <w:t xml:space="preserve"> </w:t>
-            </w:r>
-            <w:r>
-              <w:rPr>
-                <w:rStyle w:val="Strong"/>
+                <w:b w:val="0"/>
+                <w:bCs w:val="0"/>
                 <w:sz w:val="32"/>
                 <w:szCs w:val="32"/>
               </w:rPr>
@@ -1413,6 +1453,8 @@
             <w:pPr>
               <w:rPr>
                 <w:rStyle w:val="Strong"/>
+                <w:b w:val="0"/>
+                <w:bCs w:val="0"/>
                 <w:sz w:val="32"/>
                 <w:szCs w:val="32"/>
               </w:rPr>
@@ -1420,6 +1462,8 @@
             <w:r>
               <w:rPr>
                 <w:rStyle w:val="Strong"/>
+                <w:b w:val="0"/>
+                <w:bCs w:val="0"/>
                 <w:sz w:val="32"/>
                 <w:szCs w:val="32"/>
               </w:rPr>
@@ -1428,6 +1472,8 @@
             <w:r>
               <w:rPr>
                 <w:rStyle w:val="Strong"/>
+                <w:b w:val="0"/>
+                <w:bCs w:val="0"/>
                 <w:sz w:val="32"/>
                 <w:szCs w:val="32"/>
               </w:rPr>
@@ -1436,6 +1482,8 @@
             <w:r>
               <w:rPr>
                 <w:rStyle w:val="Strong"/>
+                <w:b w:val="0"/>
+                <w:bCs w:val="0"/>
                 <w:sz w:val="32"/>
                 <w:szCs w:val="32"/>
               </w:rPr>
@@ -1446,6 +1494,8 @@
             <w:pPr>
               <w:rPr>
                 <w:rStyle w:val="Strong"/>
+                <w:b w:val="0"/>
+                <w:bCs w:val="0"/>
                 <w:sz w:val="32"/>
                 <w:szCs w:val="32"/>
               </w:rPr>
@@ -1453,6 +1503,8 @@
             <w:r>
               <w:rPr>
                 <w:rStyle w:val="Strong"/>
+                <w:b w:val="0"/>
+                <w:bCs w:val="0"/>
                 <w:sz w:val="32"/>
                 <w:szCs w:val="32"/>
               </w:rPr>
@@ -1461,6 +1513,8 @@
             <w:r>
               <w:rPr>
                 <w:rStyle w:val="Strong"/>
+                <w:b w:val="0"/>
+                <w:bCs w:val="0"/>
                 <w:sz w:val="32"/>
                 <w:szCs w:val="32"/>
               </w:rPr>
@@ -1469,6 +1523,8 @@
             <w:r>
               <w:rPr>
                 <w:rStyle w:val="Strong"/>
+                <w:b w:val="0"/>
+                <w:bCs w:val="0"/>
                 <w:sz w:val="32"/>
                 <w:szCs w:val="32"/>
               </w:rPr>
@@ -1479,6 +1535,8 @@
             <w:pPr>
               <w:rPr>
                 <w:rStyle w:val="Strong"/>
+                <w:b w:val="0"/>
+                <w:bCs w:val="0"/>
                 <w:sz w:val="32"/>
                 <w:szCs w:val="32"/>
               </w:rPr>
@@ -1486,6 +1544,8 @@
             <w:r>
               <w:rPr>
                 <w:rStyle w:val="Strong"/>
+                <w:b w:val="0"/>
+                <w:bCs w:val="0"/>
                 <w:sz w:val="32"/>
                 <w:szCs w:val="32"/>
               </w:rPr>
@@ -1494,6 +1554,8 @@
             <w:r>
               <w:rPr>
                 <w:rStyle w:val="Strong"/>
+                <w:b w:val="0"/>
+                <w:bCs w:val="0"/>
                 <w:sz w:val="32"/>
                 <w:szCs w:val="32"/>
               </w:rPr>
@@ -1502,6 +1564,8 @@
             <w:r>
               <w:rPr>
                 <w:rStyle w:val="Strong"/>
+                <w:b w:val="0"/>
+                <w:bCs w:val="0"/>
                 <w:sz w:val="32"/>
                 <w:szCs w:val="32"/>
               </w:rPr>
@@ -1512,6 +1576,8 @@
             <w:pPr>
               <w:rPr>
                 <w:rStyle w:val="Strong"/>
+                <w:b w:val="0"/>
+                <w:bCs w:val="0"/>
                 <w:sz w:val="32"/>
                 <w:szCs w:val="32"/>
               </w:rPr>
@@ -1521,6 +1587,8 @@
             <w:pPr>
               <w:rPr>
                 <w:rStyle w:val="Strong"/>
+                <w:b w:val="0"/>
+                <w:bCs w:val="0"/>
                 <w:sz w:val="32"/>
                 <w:szCs w:val="32"/>
               </w:rPr>
@@ -1528,6 +1596,8 @@
             <w:r>
               <w:rPr>
                 <w:rStyle w:val="Strong"/>
+                <w:b w:val="0"/>
+                <w:bCs w:val="0"/>
                 <w:sz w:val="32"/>
                 <w:szCs w:val="32"/>
               </w:rPr>
@@ -1538,6 +1608,8 @@
             <w:pPr>
               <w:rPr>
                 <w:rStyle w:val="Strong"/>
+                <w:b w:val="0"/>
+                <w:bCs w:val="0"/>
                 <w:sz w:val="32"/>
                 <w:szCs w:val="32"/>
               </w:rPr>
@@ -1545,6 +1617,8 @@
             <w:r>
               <w:rPr>
                 <w:rStyle w:val="Strong"/>
+                <w:b w:val="0"/>
+                <w:bCs w:val="0"/>
                 <w:sz w:val="32"/>
                 <w:szCs w:val="32"/>
               </w:rPr>
@@ -1553,6 +1627,8 @@
             <w:r>
               <w:rPr>
                 <w:rStyle w:val="Strong"/>
+                <w:b w:val="0"/>
+                <w:bCs w:val="0"/>
                 <w:sz w:val="32"/>
                 <w:szCs w:val="32"/>
               </w:rPr>
@@ -1561,6 +1637,8 @@
             <w:r>
               <w:rPr>
                 <w:rStyle w:val="Strong"/>
+                <w:b w:val="0"/>
+                <w:bCs w:val="0"/>
                 <w:sz w:val="32"/>
                 <w:szCs w:val="32"/>
               </w:rPr>
@@ -1569,6 +1647,8 @@
             <w:r>
               <w:rPr>
                 <w:rStyle w:val="Strong"/>
+                <w:b w:val="0"/>
+                <w:bCs w:val="0"/>
                 <w:sz w:val="32"/>
                 <w:szCs w:val="32"/>
               </w:rPr>
@@ -1577,6 +1657,8 @@
             <w:r>
               <w:rPr>
                 <w:rStyle w:val="Strong"/>
+                <w:b w:val="0"/>
+                <w:bCs w:val="0"/>
                 <w:sz w:val="32"/>
                 <w:szCs w:val="32"/>
               </w:rPr>
@@ -1587,6 +1669,8 @@
             <w:pPr>
               <w:rPr>
                 <w:rStyle w:val="Strong"/>
+                <w:b w:val="0"/>
+                <w:bCs w:val="0"/>
                 <w:sz w:val="32"/>
                 <w:szCs w:val="32"/>
               </w:rPr>
@@ -1594,39 +1678,39 @@
             <w:r>
               <w:rPr>
                 <w:rStyle w:val="Strong"/>
+                <w:b w:val="0"/>
+                <w:bCs w:val="0"/>
                 <w:sz w:val="32"/>
                 <w:szCs w:val="32"/>
               </w:rPr>
               <w:lastRenderedPageBreak/>
-              <w:t>Cost of system maintenance</w:t>
+              <w:t xml:space="preserve">Cost of system maintenance = </w:t>
             </w:r>
             <w:r>
               <w:rPr>
                 <w:rStyle w:val="Strong"/>
-                <w:sz w:val="32"/>
-                <w:szCs w:val="32"/>
-              </w:rPr>
-              <w:t xml:space="preserve"> = </w:t>
+                <w:b w:val="0"/>
+                <w:bCs w:val="0"/>
+                <w:sz w:val="32"/>
+                <w:szCs w:val="32"/>
+              </w:rPr>
+              <w:t xml:space="preserve">2000$ </w:t>
             </w:r>
             <w:r>
               <w:rPr>
                 <w:rStyle w:val="Strong"/>
-                <w:sz w:val="32"/>
-                <w:szCs w:val="32"/>
-              </w:rPr>
-              <w:t xml:space="preserve">2000$ </w:t>
+                <w:b w:val="0"/>
+                <w:bCs w:val="0"/>
+                <w:sz w:val="32"/>
+                <w:szCs w:val="32"/>
+              </w:rPr>
+              <w:t>PER/YEAR</w:t>
             </w:r>
             <w:r>
               <w:rPr>
                 <w:rStyle w:val="Strong"/>
-                <w:sz w:val="32"/>
-                <w:szCs w:val="32"/>
-              </w:rPr>
-              <w:t>PER/YEAR</w:t>
-            </w:r>
-            <w:r>
-              <w:rPr>
-                <w:rStyle w:val="Strong"/>
+                <w:b w:val="0"/>
+                <w:bCs w:val="0"/>
                 <w:sz w:val="32"/>
                 <w:szCs w:val="32"/>
               </w:rPr>
@@ -1637,6 +1721,8 @@
             <w:pPr>
               <w:rPr>
                 <w:rStyle w:val="Strong"/>
+                <w:b w:val="0"/>
+                <w:bCs w:val="0"/>
                 <w:sz w:val="32"/>
                 <w:szCs w:val="32"/>
               </w:rPr>
@@ -1644,54 +1730,28 @@
             <w:r>
               <w:rPr>
                 <w:rStyle w:val="Strong"/>
-                <w:sz w:val="32"/>
-                <w:szCs w:val="32"/>
-              </w:rPr>
-              <w:t>Salaries</w:t>
+                <w:b w:val="0"/>
+                <w:bCs w:val="0"/>
+                <w:sz w:val="32"/>
+                <w:szCs w:val="32"/>
+              </w:rPr>
+              <w:t>Salaries of I.T. specialists and software engineers = 2</w:t>
             </w:r>
             <w:r>
               <w:rPr>
                 <w:rStyle w:val="Strong"/>
-                <w:sz w:val="32"/>
-                <w:szCs w:val="32"/>
-              </w:rPr>
-              <w:t xml:space="preserve"> of </w:t>
+                <w:b w:val="0"/>
+                <w:bCs w:val="0"/>
+                <w:sz w:val="32"/>
+                <w:szCs w:val="32"/>
+              </w:rPr>
+              <w:t>00</w:t>
             </w:r>
             <w:r>
               <w:rPr>
                 <w:rStyle w:val="Strong"/>
-                <w:sz w:val="32"/>
-                <w:szCs w:val="32"/>
-              </w:rPr>
-              <w:t>I.T.</w:t>
-            </w:r>
-            <w:r>
-              <w:rPr>
-                <w:rStyle w:val="Strong"/>
-                <w:sz w:val="32"/>
-                <w:szCs w:val="32"/>
-              </w:rPr>
-              <w:t xml:space="preserve"> specialists </w:t>
-            </w:r>
-            <w:r>
-              <w:rPr>
-                <w:rStyle w:val="Strong"/>
-                <w:sz w:val="32"/>
-                <w:szCs w:val="32"/>
-              </w:rPr>
-              <w:t>and software engineers = 2</w:t>
-            </w:r>
-            <w:r>
-              <w:rPr>
-                <w:rStyle w:val="Strong"/>
-                <w:sz w:val="32"/>
-                <w:szCs w:val="32"/>
-              </w:rPr>
-              <w:t>00</w:t>
-            </w:r>
-            <w:r>
-              <w:rPr>
-                <w:rStyle w:val="Strong"/>
+                <w:b w:val="0"/>
+                <w:bCs w:val="0"/>
                 <w:sz w:val="32"/>
                 <w:szCs w:val="32"/>
               </w:rPr>
@@ -1702,6 +1762,8 @@
             <w:pPr>
               <w:rPr>
                 <w:rStyle w:val="Strong"/>
+                <w:b w:val="0"/>
+                <w:bCs w:val="0"/>
                 <w:sz w:val="32"/>
                 <w:szCs w:val="32"/>
               </w:rPr>
@@ -1711,6 +1773,8 @@
             <w:pPr>
               <w:rPr>
                 <w:rStyle w:val="Strong"/>
+                <w:b w:val="0"/>
+                <w:bCs w:val="0"/>
                 <w:sz w:val="32"/>
                 <w:szCs w:val="32"/>
               </w:rPr>
@@ -1718,6 +1782,8 @@
             <w:r>
               <w:rPr>
                 <w:rStyle w:val="Strong"/>
+                <w:b w:val="0"/>
+                <w:bCs w:val="0"/>
                 <w:sz w:val="32"/>
                 <w:szCs w:val="32"/>
               </w:rPr>
@@ -1728,6 +1794,8 @@
             <w:pPr>
               <w:rPr>
                 <w:rStyle w:val="Strong"/>
+                <w:b w:val="0"/>
+                <w:bCs w:val="0"/>
                 <w:sz w:val="32"/>
                 <w:szCs w:val="32"/>
               </w:rPr>
@@ -1737,6 +1805,8 @@
             <w:pPr>
               <w:rPr>
                 <w:rStyle w:val="Strong"/>
+                <w:b w:val="0"/>
+                <w:bCs w:val="0"/>
                 <w:sz w:val="32"/>
                 <w:szCs w:val="32"/>
               </w:rPr>
@@ -1744,6 +1814,8 @@
             <w:r>
               <w:rPr>
                 <w:rStyle w:val="Strong"/>
+                <w:b w:val="0"/>
+                <w:bCs w:val="0"/>
                 <w:sz w:val="32"/>
                 <w:szCs w:val="32"/>
               </w:rPr>
@@ -1754,6 +1826,8 @@
             <w:pPr>
               <w:rPr>
                 <w:rStyle w:val="Strong"/>
+                <w:b w:val="0"/>
+                <w:bCs w:val="0"/>
                 <w:sz w:val="32"/>
                 <w:szCs w:val="32"/>
               </w:rPr>
@@ -1761,6 +1835,8 @@
             <w:r>
               <w:rPr>
                 <w:rStyle w:val="Strong"/>
+                <w:b w:val="0"/>
+                <w:bCs w:val="0"/>
                 <w:sz w:val="32"/>
                 <w:szCs w:val="32"/>
               </w:rPr>
@@ -1769,6 +1845,8 @@
             <w:r>
               <w:rPr>
                 <w:rStyle w:val="Strong"/>
+                <w:b w:val="0"/>
+                <w:bCs w:val="0"/>
                 <w:sz w:val="32"/>
                 <w:szCs w:val="32"/>
               </w:rPr>
@@ -1777,6 +1855,8 @@
             <w:r>
               <w:rPr>
                 <w:rStyle w:val="Strong"/>
+                <w:b w:val="0"/>
+                <w:bCs w:val="0"/>
                 <w:sz w:val="32"/>
                 <w:szCs w:val="32"/>
               </w:rPr>
@@ -1787,6 +1867,8 @@
             <w:pPr>
               <w:rPr>
                 <w:rStyle w:val="Strong"/>
+                <w:b w:val="0"/>
+                <w:bCs w:val="0"/>
                 <w:sz w:val="32"/>
                 <w:szCs w:val="32"/>
               </w:rPr>
@@ -1803,6 +1885,8 @@
             <w:r>
               <w:rPr>
                 <w:rStyle w:val="Strong"/>
+                <w:b w:val="0"/>
+                <w:bCs w:val="0"/>
                 <w:sz w:val="32"/>
                 <w:szCs w:val="32"/>
               </w:rPr>
@@ -1811,6 +1895,8 @@
             <w:r>
               <w:rPr>
                 <w:rStyle w:val="Strong"/>
+                <w:b w:val="0"/>
+                <w:bCs w:val="0"/>
                 <w:sz w:val="32"/>
                 <w:szCs w:val="32"/>
               </w:rPr>
@@ -1819,6 +1905,8 @@
             <w:r>
               <w:rPr>
                 <w:rStyle w:val="Strong"/>
+                <w:b w:val="0"/>
+                <w:bCs w:val="0"/>
                 <w:sz w:val="32"/>
                 <w:szCs w:val="32"/>
               </w:rPr>
@@ -1862,24 +1950,6 @@
           <w:szCs w:val="32"/>
         </w:rPr>
       </w:pPr>
-    </w:p>
-    <w:p>
-      <w:pPr>
-        <w:rPr>
-          <w:rStyle w:val="Strong"/>
-          <w:sz w:val="32"/>
-          <w:szCs w:val="32"/>
-        </w:rPr>
-      </w:pPr>
-    </w:p>
-    <w:p>
-      <w:pPr>
-        <w:rPr>
-          <w:rStyle w:val="Strong"/>
-          <w:sz w:val="32"/>
-          <w:szCs w:val="32"/>
-        </w:rPr>
-      </w:pPr>
       <w:r>
         <w:rPr>
           <w:b/>
@@ -1889,8 +1959,8 @@
           <w:szCs w:val="32"/>
         </w:rPr>
         <w:drawing>
-          <wp:inline distT="0" distB="0" distL="0" distR="0" wp14:anchorId="32C7A1F1" wp14:editId="57635EDD">
-            <wp:extent cx="2954215" cy="4421263"/>
+          <wp:inline distT="0" distB="0" distL="0" distR="0" wp14:anchorId="10E48889" wp14:editId="715B96FF">
+            <wp:extent cx="3566160" cy="5188844"/>
             <wp:effectExtent l="0" t="0" r="0" b="0"/>
             <wp:docPr id="549931753" name="Picture 1"/>
             <wp:cNvGraphicFramePr>
@@ -1918,7 +1988,7 @@
                   <pic:spPr>
                     <a:xfrm>
                       <a:off x="0" y="0"/>
-                      <a:ext cx="2992640" cy="4478769"/>
+                      <a:ext cx="3638911" cy="5294698"/>
                     </a:xfrm>
                     <a:prstGeom prst="rect">
                       <a:avLst/>
@@ -2086,6 +2156,7 @@
                 <w:szCs w:val="32"/>
               </w:rPr>
             </w:pPr>
+            <w:bookmarkStart w:id="0" w:name="_Hlk165056850"/>
             <w:r>
               <w:rPr>
                 <w:rStyle w:val="BookTitle"/>
@@ -3195,6 +3266,13 @@
               </w:rPr>
               <w:t>Test the new software</w:t>
             </w:r>
+            <w:r>
+              <w:rPr>
+                <w:sz w:val="32"/>
+                <w:szCs w:val="32"/>
+              </w:rPr>
+              <w:t xml:space="preserve"> (ensure that it is free of both syntax and logical errors)</w:t>
+            </w:r>
           </w:p>
         </w:tc>
         <w:tc>
@@ -3272,7 +3350,28 @@
                 <w:sz w:val="32"/>
                 <w:szCs w:val="32"/>
               </w:rPr>
-              <w:t>Test the system on users</w:t>
+              <w:t xml:space="preserve">Test the </w:t>
+            </w:r>
+            <w:r>
+              <w:rPr>
+                <w:sz w:val="32"/>
+                <w:szCs w:val="32"/>
+              </w:rPr>
+              <w:t>software</w:t>
+            </w:r>
+            <w:r>
+              <w:rPr>
+                <w:sz w:val="32"/>
+                <w:szCs w:val="32"/>
+              </w:rPr>
+              <w:t xml:space="preserve"> on users</w:t>
+            </w:r>
+            <w:r>
+              <w:rPr>
+                <w:sz w:val="32"/>
+                <w:szCs w:val="32"/>
+              </w:rPr>
+              <w:t xml:space="preserve"> </w:t>
             </w:r>
           </w:p>
         </w:tc>
@@ -3454,6 +3553,13 @@
               </w:rPr>
               <w:t>5.2</w:t>
             </w:r>
+            <w:r>
+              <w:rPr>
+                <w:sz w:val="32"/>
+                <w:szCs w:val="32"/>
+              </w:rPr>
+              <w:t xml:space="preserve"> and 3,2</w:t>
+            </w:r>
           </w:p>
         </w:tc>
       </w:tr>
@@ -3628,7 +3734,14 @@
                 <w:sz w:val="32"/>
                 <w:szCs w:val="32"/>
               </w:rPr>
-              <w:t>6.5 System integration</w:t>
+              <w:t xml:space="preserve">6.5 </w:t>
+            </w:r>
+            <w:r>
+              <w:rPr>
+                <w:sz w:val="32"/>
+                <w:szCs w:val="32"/>
+              </w:rPr>
+              <w:t>Integrate the old system with the new system</w:t>
             </w:r>
           </w:p>
         </w:tc>
@@ -3758,37 +3871,18 @@
               </w:rPr>
               <w:t>.4</w:t>
             </w:r>
+            <w:r>
+              <w:rPr>
+                <w:sz w:val="32"/>
+                <w:szCs w:val="32"/>
+              </w:rPr>
+              <w:t xml:space="preserve"> and 6.3</w:t>
+            </w:r>
           </w:p>
         </w:tc>
       </w:tr>
+      <w:bookmarkEnd w:id="0"/>
     </w:tbl>
-    <w:p>
-      <w:pPr>
-        <w:rPr>
-          <w:rStyle w:val="Strong"/>
-          <w:sz w:val="32"/>
-          <w:szCs w:val="32"/>
-        </w:rPr>
-      </w:pPr>
-    </w:p>
-    <w:p>
-      <w:pPr>
-        <w:rPr>
-          <w:rStyle w:val="Strong"/>
-          <w:sz w:val="32"/>
-          <w:szCs w:val="32"/>
-        </w:rPr>
-      </w:pPr>
-    </w:p>
-    <w:p>
-      <w:pPr>
-        <w:rPr>
-          <w:rStyle w:val="Strong"/>
-          <w:sz w:val="32"/>
-          <w:szCs w:val="32"/>
-        </w:rPr>
-      </w:pPr>
-    </w:p>
     <w:p>
       <w:pPr>
         <w:rPr>
@@ -3866,6 +3960,7559 @@
         </w:drawing>
       </w:r>
     </w:p>
+    <w:p>
+      <w:pPr>
+        <w:rPr>
+          <w:rStyle w:val="Strong"/>
+          <w:sz w:val="32"/>
+          <w:szCs w:val="32"/>
+        </w:rPr>
+      </w:pPr>
+    </w:p>
+    <w:p>
+      <w:pPr>
+        <w:rPr>
+          <w:rStyle w:val="Strong"/>
+          <w:sz w:val="32"/>
+          <w:szCs w:val="32"/>
+        </w:rPr>
+      </w:pPr>
+      <w:r>
+        <w:rPr>
+          <w:rStyle w:val="Strong"/>
+          <w:sz w:val="32"/>
+          <w:szCs w:val="32"/>
+        </w:rPr>
+        <w:br w:type="page"/>
+      </w:r>
+    </w:p>
+    <w:p>
+      <w:pPr>
+        <w:rPr>
+          <w:rStyle w:val="Strong"/>
+          <w:sz w:val="32"/>
+          <w:szCs w:val="32"/>
+        </w:rPr>
+      </w:pPr>
+      <w:r>
+        <w:rPr>
+          <w:rStyle w:val="Strong"/>
+          <w:sz w:val="32"/>
+          <w:szCs w:val="32"/>
+        </w:rPr>
+        <w:lastRenderedPageBreak/>
+        <w:t xml:space="preserve">PERT diagram: </w:t>
+      </w:r>
+    </w:p>
+    <w:p>
+      <w:pPr>
+        <w:rPr>
+          <w:rStyle w:val="Strong"/>
+          <w:sz w:val="32"/>
+          <w:szCs w:val="32"/>
+        </w:rPr>
+      </w:pPr>
+      <w:bookmarkStart w:id="1" w:name="_Hlk165056887"/>
+    </w:p>
+    <w:p>
+      <w:pPr>
+        <w:rPr>
+          <w:b/>
+          <w:bCs/>
+          <w:sz w:val="32"/>
+          <w:szCs w:val="32"/>
+        </w:rPr>
+      </w:pPr>
+      <w:r>
+        <w:rPr>
+          <w:b/>
+          <w:bCs/>
+          <w:noProof/>
+          <w:sz w:val="32"/>
+          <w:szCs w:val="32"/>
+        </w:rPr>
+        <mc:AlternateContent>
+          <mc:Choice Requires="wps">
+            <w:drawing>
+              <wp:anchor distT="45720" distB="45720" distL="114300" distR="114300" simplePos="0" relativeHeight="251688960" behindDoc="0" locked="0" layoutInCell="1" allowOverlap="1" wp14:anchorId="16A65EDB" wp14:editId="0791B00F">
+                <wp:simplePos x="0" y="0"/>
+                <wp:positionH relativeFrom="leftMargin">
+                  <wp:posOffset>3843671</wp:posOffset>
+                </wp:positionH>
+                <wp:positionV relativeFrom="paragraph">
+                  <wp:posOffset>204133</wp:posOffset>
+                </wp:positionV>
+                <wp:extent cx="364490" cy="294640"/>
+                <wp:effectExtent l="0" t="0" r="0" b="0"/>
+                <wp:wrapSquare wrapText="bothSides"/>
+                <wp:docPr id="1714820553" name="Text Box 2"/>
+                <wp:cNvGraphicFramePr>
+                  <a:graphicFrameLocks xmlns:a="http://schemas.openxmlformats.org/drawingml/2006/main"/>
+                </wp:cNvGraphicFramePr>
+                <a:graphic xmlns:a="http://schemas.openxmlformats.org/drawingml/2006/main">
+                  <a:graphicData uri="http://schemas.microsoft.com/office/word/2010/wordprocessingShape">
+                    <wps:wsp>
+                      <wps:cNvSpPr txBox="1">
+                        <a:spLocks noChangeArrowheads="1"/>
+                      </wps:cNvSpPr>
+                      <wps:spPr bwMode="auto">
+                        <a:xfrm>
+                          <a:off x="0" y="0"/>
+                          <a:ext cx="364490" cy="294640"/>
+                        </a:xfrm>
+                        <a:prstGeom prst="rect">
+                          <a:avLst/>
+                        </a:prstGeom>
+                        <a:noFill/>
+                        <a:ln w="9525">
+                          <a:noFill/>
+                          <a:miter lim="800000"/>
+                          <a:headEnd/>
+                          <a:tailEnd/>
+                        </a:ln>
+                      </wps:spPr>
+                      <wps:txbx>
+                        <w:txbxContent>
+                          <w:p>
+                            <w:r>
+                              <w:t>50</w:t>
+                            </w:r>
+                          </w:p>
+                        </w:txbxContent>
+                      </wps:txbx>
+                      <wps:bodyPr rot="0" vert="horz" wrap="square" lIns="91440" tIns="45720" rIns="91440" bIns="45720" anchor="t" anchorCtr="0">
+                        <a:noAutofit/>
+                      </wps:bodyPr>
+                    </wps:wsp>
+                  </a:graphicData>
+                </a:graphic>
+                <wp14:sizeRelH relativeFrom="margin">
+                  <wp14:pctWidth>0</wp14:pctWidth>
+                </wp14:sizeRelH>
+                <wp14:sizeRelV relativeFrom="margin">
+                  <wp14:pctHeight>0</wp14:pctHeight>
+                </wp14:sizeRelV>
+              </wp:anchor>
+            </w:drawing>
+          </mc:Choice>
+          <mc:Fallback>
+            <w:pict>
+              <v:shapetype w14:anchorId="16A65EDB" id="_x0000_t202" coordsize="21600,21600" o:spt="202" path="m,l,21600r21600,l21600,xe">
+                <v:stroke joinstyle="miter"/>
+                <v:path gradientshapeok="t" o:connecttype="rect"/>
+              </v:shapetype>
+              <v:shape id="Text Box 2" o:spid="_x0000_s1026" type="#_x0000_t202" style="position:absolute;margin-left:302.65pt;margin-top:16.05pt;width:28.7pt;height:23.2pt;z-index:251688960;visibility:visible;mso-wrap-style:square;mso-width-percent:0;mso-height-percent:0;mso-wrap-distance-left:9pt;mso-wrap-distance-top:3.6pt;mso-wrap-distance-right:9pt;mso-wrap-distance-bottom:3.6pt;mso-position-horizontal:absolute;mso-position-horizontal-relative:left-margin-area;mso-position-vertical:absolute;mso-position-vertical-relative:text;mso-width-percent:0;mso-height-percent:0;mso-width-relative:margin;mso-height-relative:margin;v-text-anchor:top" o:gfxdata="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" filled="f" stroked="f">
+                <v:textbox>
+                  <w:txbxContent>
+                    <w:p>
+                      <w:r>
+                        <w:t>50</w:t>
+                      </w:r>
+                    </w:p>
+                  </w:txbxContent>
+                </v:textbox>
+                <w10:wrap type="square" anchorx="margin"/>
+              </v:shape>
+            </w:pict>
+          </mc:Fallback>
+        </mc:AlternateContent>
+      </w:r>
+      <w:r>
+        <w:rPr>
+          <w:b/>
+          <w:bCs/>
+          <w:noProof/>
+          <w:sz w:val="32"/>
+          <w:szCs w:val="32"/>
+        </w:rPr>
+        <mc:AlternateContent>
+          <mc:Choice Requires="wps">
+            <w:drawing>
+              <wp:anchor distT="0" distB="0" distL="114300" distR="114300" simplePos="0" relativeHeight="251665408" behindDoc="0" locked="0" layoutInCell="1" allowOverlap="1" wp14:anchorId="7B1BE146" wp14:editId="779E329D">
+                <wp:simplePos x="0" y="0"/>
+                <wp:positionH relativeFrom="margin">
+                  <wp:posOffset>2880713</wp:posOffset>
+                </wp:positionH>
+                <wp:positionV relativeFrom="paragraph">
+                  <wp:posOffset>139459</wp:posOffset>
+                </wp:positionV>
+                <wp:extent cx="399326" cy="405114"/>
+                <wp:effectExtent l="0" t="0" r="20320" b="14605"/>
+                <wp:wrapNone/>
+                <wp:docPr id="1245893436" name="Flowchart: Connector 1"/>
+                <wp:cNvGraphicFramePr/>
+                <a:graphic xmlns:a="http://schemas.openxmlformats.org/drawingml/2006/main">
+                  <a:graphicData uri="http://schemas.microsoft.com/office/word/2010/wordprocessingShape">
+                    <wps:wsp>
+                      <wps:cNvSpPr/>
+                      <wps:spPr>
+                        <a:xfrm>
+                          <a:off x="0" y="0"/>
+                          <a:ext cx="399326" cy="405114"/>
+                        </a:xfrm>
+                        <a:prstGeom prst="flowChartConnector">
+                          <a:avLst/>
+                        </a:prstGeom>
+                        <a:noFill/>
+                        <a:ln>
+                          <a:solidFill>
+                            <a:schemeClr val="tx1">
+                              <a:lumMod val="95000"/>
+                              <a:lumOff val="5000"/>
+                            </a:schemeClr>
+                          </a:solidFill>
+                        </a:ln>
+                      </wps:spPr>
+                      <wps:style>
+                        <a:lnRef idx="2">
+                          <a:schemeClr val="accent1">
+                            <a:shade val="15000"/>
+                          </a:schemeClr>
+                        </a:lnRef>
+                        <a:fillRef idx="1">
+                          <a:schemeClr val="accent1"/>
+                        </a:fillRef>
+                        <a:effectRef idx="0">
+                          <a:schemeClr val="accent1"/>
+                        </a:effectRef>
+                        <a:fontRef idx="minor">
+                          <a:schemeClr val="lt1"/>
+                        </a:fontRef>
+                      </wps:style>
+                      <wps:bodyPr rot="0" spcFirstLastPara="0" vertOverflow="overflow" horzOverflow="overflow" vert="horz" wrap="square" lIns="91440" tIns="45720" rIns="91440" bIns="45720" numCol="1" spcCol="0" rtlCol="0" fromWordArt="0" anchor="ctr" anchorCtr="0" forceAA="0" compatLnSpc="1">
+                        <a:prstTxWarp prst="textNoShape">
+                          <a:avLst/>
+                        </a:prstTxWarp>
+                        <a:noAutofit/>
+                      </wps:bodyPr>
+                    </wps:wsp>
+                  </a:graphicData>
+                </a:graphic>
+                <wp14:sizeRelH relativeFrom="margin">
+                  <wp14:pctWidth>0</wp14:pctWidth>
+                </wp14:sizeRelH>
+                <wp14:sizeRelV relativeFrom="margin">
+                  <wp14:pctHeight>0</wp14:pctHeight>
+                </wp14:sizeRelV>
+              </wp:anchor>
+            </w:drawing>
+          </mc:Choice>
+          <mc:Fallback>
+            <w:pict>
+              <v:shapetype w14:anchorId="3DCD6A4C" id="_x0000_t120" coordsize="21600,21600" o:spt="120" path="m10800,qx,10800,10800,21600,21600,10800,10800,xe">
+                <v:path gradientshapeok="t" o:connecttype="custom" o:connectlocs="10800,0;3163,3163;0,10800;3163,18437;10800,21600;18437,18437;21600,10800;18437,3163" textboxrect="3163,3163,18437,18437"/>
+              </v:shapetype>
+              <v:shape id="Flowchart: Connector 1" o:spid="_x0000_s1026" type="#_x0000_t120" style="position:absolute;margin-left:226.85pt;margin-top:11pt;width:31.45pt;height:31.9pt;z-index:251665408;visibility:visible;mso-wrap-style:square;mso-width-percent:0;mso-height-percent:0;mso-wrap-distance-left:9pt;mso-wrap-distance-top:0;mso-wrap-distance-right:9pt;mso-wrap-distance-bottom:0;mso-position-horizontal:absolute;mso-position-horizontal-relative:margin;mso-position-vertical:absolute;mso-position-vertical-relative:text;mso-width-percent:0;mso-height-percent:0;mso-width-relative:margin;mso-height-relative:margin;v-text-anchor:middle" o:gfxdata="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" filled="f" strokecolor="#0d0d0d [3069]" strokeweight="1pt">
+                <v:stroke joinstyle="miter"/>
+                <w10:wrap anchorx="margin"/>
+              </v:shape>
+            </w:pict>
+          </mc:Fallback>
+        </mc:AlternateContent>
+      </w:r>
+    </w:p>
+    <w:p>
+      <w:pPr>
+        <w:rPr>
+          <w:b/>
+          <w:bCs/>
+          <w:sz w:val="32"/>
+          <w:szCs w:val="32"/>
+        </w:rPr>
+      </w:pPr>
+      <w:r>
+        <w:rPr>
+          <w:b/>
+          <w:bCs/>
+          <w:noProof/>
+          <w:sz w:val="32"/>
+          <w:szCs w:val="32"/>
+        </w:rPr>
+        <mc:AlternateContent>
+          <mc:Choice Requires="wps">
+            <w:drawing>
+              <wp:anchor distT="45720" distB="45720" distL="114300" distR="114300" simplePos="0" relativeHeight="251698176" behindDoc="1" locked="0" layoutInCell="1" allowOverlap="1" wp14:anchorId="0A918E33" wp14:editId="2110F3EA">
+                <wp:simplePos x="0" y="0"/>
+                <wp:positionH relativeFrom="leftMargin">
+                  <wp:posOffset>3389312</wp:posOffset>
+                </wp:positionH>
+                <wp:positionV relativeFrom="paragraph">
+                  <wp:posOffset>64893</wp:posOffset>
+                </wp:positionV>
+                <wp:extent cx="635945" cy="294640"/>
+                <wp:effectExtent l="56198" t="0" r="30162" b="0"/>
+                <wp:wrapNone/>
+                <wp:docPr id="15115476" name="Text Box 2"/>
+                <wp:cNvGraphicFramePr>
+                  <a:graphicFrameLocks xmlns:a="http://schemas.openxmlformats.org/drawingml/2006/main"/>
+                </wp:cNvGraphicFramePr>
+                <a:graphic xmlns:a="http://schemas.openxmlformats.org/drawingml/2006/main">
+                  <a:graphicData uri="http://schemas.microsoft.com/office/word/2010/wordprocessingShape">
+                    <wps:wsp>
+                      <wps:cNvSpPr txBox="1">
+                        <a:spLocks noChangeArrowheads="1"/>
+                      </wps:cNvSpPr>
+                      <wps:spPr bwMode="auto">
+                        <a:xfrm rot="18179744">
+                          <a:off x="0" y="0"/>
+                          <a:ext cx="635945" cy="294640"/>
+                        </a:xfrm>
+                        <a:prstGeom prst="rect">
+                          <a:avLst/>
+                        </a:prstGeom>
+                        <a:noFill/>
+                        <a:ln w="9525">
+                          <a:noFill/>
+                          <a:miter lim="800000"/>
+                          <a:headEnd/>
+                          <a:tailEnd/>
+                        </a:ln>
+                      </wps:spPr>
+                      <wps:txbx>
+                        <w:txbxContent>
+                          <w:p>
+                            <w:r>
+                              <w:t>2.1 , 4</w:t>
+                            </w:r>
+                          </w:p>
+                        </w:txbxContent>
+                      </wps:txbx>
+                      <wps:bodyPr rot="0" vert="horz" wrap="square" lIns="91440" tIns="45720" rIns="91440" bIns="45720" anchor="t" anchorCtr="0">
+                        <a:noAutofit/>
+                      </wps:bodyPr>
+                    </wps:wsp>
+                  </a:graphicData>
+                </a:graphic>
+                <wp14:sizeRelH relativeFrom="margin">
+                  <wp14:pctWidth>0</wp14:pctWidth>
+                </wp14:sizeRelH>
+                <wp14:sizeRelV relativeFrom="margin">
+                  <wp14:pctHeight>0</wp14:pctHeight>
+                </wp14:sizeRelV>
+              </wp:anchor>
+            </w:drawing>
+          </mc:Choice>
+          <mc:Fallback>
+            <w:pict>
+              <v:shape w14:anchorId="0A918E33" id="_x0000_s1027" type="#_x0000_t202" style="position:absolute;margin-left:266.85pt;margin-top:5.1pt;width:50.05pt;height:23.2pt;rotation:-3735832fd;z-index:-251618304;visibility:visible;mso-wrap-style:square;mso-width-percent:0;mso-height-percent:0;mso-wrap-distance-left:9pt;mso-wrap-distance-top:3.6pt;mso-wrap-distance-right:9pt;mso-wrap-distance-bottom:3.6pt;mso-position-horizontal:absolute;mso-position-horizontal-relative:left-margin-area;mso-position-vertical:absolute;mso-position-vertical-relative:text;mso-width-percent:0;mso-height-percent:0;mso-width-relative:margin;mso-height-relative:margin;v-text-anchor:top" o:gfxdata="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" filled="f" stroked="f">
+                <v:textbox>
+                  <w:txbxContent>
+                    <w:p>
+                      <w:r>
+                        <w:t>2.1 , 4</w:t>
+                      </w:r>
+                    </w:p>
+                  </w:txbxContent>
+                </v:textbox>
+                <w10:wrap anchorx="margin"/>
+              </v:shape>
+            </w:pict>
+          </mc:Fallback>
+        </mc:AlternateContent>
+      </w:r>
+      <w:r>
+        <w:rPr>
+          <w:b/>
+          <w:bCs/>
+          <w:noProof/>
+          <w:sz w:val="32"/>
+          <w:szCs w:val="32"/>
+        </w:rPr>
+        <mc:AlternateContent>
+          <mc:Choice Requires="wps">
+            <w:drawing>
+              <wp:anchor distT="45720" distB="45720" distL="114300" distR="114300" simplePos="0" relativeHeight="251695104" behindDoc="1" locked="0" layoutInCell="1" allowOverlap="1" wp14:anchorId="29DBF6D5" wp14:editId="0DE0523B">
+                <wp:simplePos x="0" y="0"/>
+                <wp:positionH relativeFrom="leftMargin">
+                  <wp:posOffset>2615782</wp:posOffset>
+                </wp:positionH>
+                <wp:positionV relativeFrom="paragraph">
+                  <wp:posOffset>318786</wp:posOffset>
+                </wp:positionV>
+                <wp:extent cx="607060" cy="294640"/>
+                <wp:effectExtent l="0" t="0" r="0" b="0"/>
+                <wp:wrapNone/>
+                <wp:docPr id="1326195786" name="Text Box 2"/>
+                <wp:cNvGraphicFramePr>
+                  <a:graphicFrameLocks xmlns:a="http://schemas.openxmlformats.org/drawingml/2006/main"/>
+                </wp:cNvGraphicFramePr>
+                <a:graphic xmlns:a="http://schemas.openxmlformats.org/drawingml/2006/main">
+                  <a:graphicData uri="http://schemas.microsoft.com/office/word/2010/wordprocessingShape">
+                    <wps:wsp>
+                      <wps:cNvSpPr txBox="1">
+                        <a:spLocks noChangeArrowheads="1"/>
+                      </wps:cNvSpPr>
+                      <wps:spPr bwMode="auto">
+                        <a:xfrm>
+                          <a:off x="0" y="0"/>
+                          <a:ext cx="607060" cy="294640"/>
+                        </a:xfrm>
+                        <a:prstGeom prst="rect">
+                          <a:avLst/>
+                        </a:prstGeom>
+                        <a:noFill/>
+                        <a:ln w="9525">
+                          <a:noFill/>
+                          <a:miter lim="800000"/>
+                          <a:headEnd/>
+                          <a:tailEnd/>
+                        </a:ln>
+                      </wps:spPr>
+                      <wps:txbx>
+                        <w:txbxContent>
+                          <w:p>
+                            <w:r>
+                              <w:t>1.3 , 1</w:t>
+                            </w:r>
+                          </w:p>
+                        </w:txbxContent>
+                      </wps:txbx>
+                      <wps:bodyPr rot="0" vert="horz" wrap="square" lIns="91440" tIns="45720" rIns="91440" bIns="45720" anchor="t" anchorCtr="0">
+                        <a:noAutofit/>
+                      </wps:bodyPr>
+                    </wps:wsp>
+                  </a:graphicData>
+                </a:graphic>
+                <wp14:sizeRelH relativeFrom="margin">
+                  <wp14:pctWidth>0</wp14:pctWidth>
+                </wp14:sizeRelH>
+                <wp14:sizeRelV relativeFrom="margin">
+                  <wp14:pctHeight>0</wp14:pctHeight>
+                </wp14:sizeRelV>
+              </wp:anchor>
+            </w:drawing>
+          </mc:Choice>
+          <mc:Fallback>
+            <w:pict>
+              <v:shape w14:anchorId="29DBF6D5" id="_x0000_s1028" type="#_x0000_t202" style="position:absolute;margin-left:205.95pt;margin-top:25.1pt;width:47.8pt;height:23.2pt;z-index:-251621376;visibility:visible;mso-wrap-style:square;mso-width-percent:0;mso-height-percent:0;mso-wrap-distance-left:9pt;mso-wrap-distance-top:3.6pt;mso-wrap-distance-right:9pt;mso-wrap-distance-bottom:3.6pt;mso-position-horizontal:absolute;mso-position-horizontal-relative:left-margin-area;mso-position-vertical:absolute;mso-position-vertical-relative:text;mso-width-percent:0;mso-height-percent:0;mso-width-relative:margin;mso-height-relative:margin;v-text-anchor:top" o:gfxdata="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" filled="f" stroked="f">
+                <v:textbox>
+                  <w:txbxContent>
+                    <w:p>
+                      <w:r>
+                        <w:t>1.3 , 1</w:t>
+                      </w:r>
+                    </w:p>
+                  </w:txbxContent>
+                </v:textbox>
+                <w10:wrap anchorx="margin"/>
+              </v:shape>
+            </w:pict>
+          </mc:Fallback>
+        </mc:AlternateContent>
+      </w:r>
+      <w:r>
+        <w:rPr>
+          <w:b/>
+          <w:bCs/>
+          <w:noProof/>
+          <w:sz w:val="32"/>
+          <w:szCs w:val="32"/>
+        </w:rPr>
+        <mc:AlternateContent>
+          <mc:Choice Requires="wps">
+            <w:drawing>
+              <wp:anchor distT="45720" distB="45720" distL="114300" distR="114300" simplePos="0" relativeHeight="251694080" behindDoc="0" locked="0" layoutInCell="1" allowOverlap="1" wp14:anchorId="60BBC5EF" wp14:editId="6195049A">
+                <wp:simplePos x="0" y="0"/>
+                <wp:positionH relativeFrom="leftMargin">
+                  <wp:posOffset>1712032</wp:posOffset>
+                </wp:positionH>
+                <wp:positionV relativeFrom="paragraph">
+                  <wp:posOffset>383395</wp:posOffset>
+                </wp:positionV>
+                <wp:extent cx="630555" cy="294640"/>
+                <wp:effectExtent l="0" t="0" r="0" b="0"/>
+                <wp:wrapSquare wrapText="bothSides"/>
+                <wp:docPr id="1969501513" name="Text Box 2"/>
+                <wp:cNvGraphicFramePr>
+                  <a:graphicFrameLocks xmlns:a="http://schemas.openxmlformats.org/drawingml/2006/main"/>
+                </wp:cNvGraphicFramePr>
+                <a:graphic xmlns:a="http://schemas.openxmlformats.org/drawingml/2006/main">
+                  <a:graphicData uri="http://schemas.microsoft.com/office/word/2010/wordprocessingShape">
+                    <wps:wsp>
+                      <wps:cNvSpPr txBox="1">
+                        <a:spLocks noChangeArrowheads="1"/>
+                      </wps:cNvSpPr>
+                      <wps:spPr bwMode="auto">
+                        <a:xfrm>
+                          <a:off x="0" y="0"/>
+                          <a:ext cx="630555" cy="294640"/>
+                        </a:xfrm>
+                        <a:prstGeom prst="rect">
+                          <a:avLst/>
+                        </a:prstGeom>
+                        <a:noFill/>
+                        <a:ln w="9525">
+                          <a:noFill/>
+                          <a:miter lim="800000"/>
+                          <a:headEnd/>
+                          <a:tailEnd/>
+                        </a:ln>
+                      </wps:spPr>
+                      <wps:txbx>
+                        <w:txbxContent>
+                          <w:p>
+                            <w:r>
+                              <w:t>1.2 , 3</w:t>
+                            </w:r>
+                          </w:p>
+                        </w:txbxContent>
+                      </wps:txbx>
+                      <wps:bodyPr rot="0" vert="horz" wrap="square" lIns="91440" tIns="45720" rIns="91440" bIns="45720" anchor="t" anchorCtr="0">
+                        <a:noAutofit/>
+                      </wps:bodyPr>
+                    </wps:wsp>
+                  </a:graphicData>
+                </a:graphic>
+                <wp14:sizeRelH relativeFrom="margin">
+                  <wp14:pctWidth>0</wp14:pctWidth>
+                </wp14:sizeRelH>
+                <wp14:sizeRelV relativeFrom="margin">
+                  <wp14:pctHeight>0</wp14:pctHeight>
+                </wp14:sizeRelV>
+              </wp:anchor>
+            </w:drawing>
+          </mc:Choice>
+          <mc:Fallback>
+            <w:pict>
+              <v:shape w14:anchorId="60BBC5EF" id="_x0000_s1029" type="#_x0000_t202" style="position:absolute;margin-left:134.8pt;margin-top:30.2pt;width:49.65pt;height:23.2pt;z-index:251694080;visibility:visible;mso-wrap-style:square;mso-width-percent:0;mso-height-percent:0;mso-wrap-distance-left:9pt;mso-wrap-distance-top:3.6pt;mso-wrap-distance-right:9pt;mso-wrap-distance-bottom:3.6pt;mso-position-horizontal:absolute;mso-position-horizontal-relative:left-margin-area;mso-position-vertical:absolute;mso-position-vertical-relative:text;mso-width-percent:0;mso-height-percent:0;mso-width-relative:margin;mso-height-relative:margin;v-text-anchor:top" o:gfxdata="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" filled="f" stroked="f">
+                <v:textbox>
+                  <w:txbxContent>
+                    <w:p>
+                      <w:r>
+                        <w:t>1.2 , 3</w:t>
+                      </w:r>
+                    </w:p>
+                  </w:txbxContent>
+                </v:textbox>
+                <w10:wrap type="square" anchorx="margin"/>
+              </v:shape>
+            </w:pict>
+          </mc:Fallback>
+        </mc:AlternateContent>
+      </w:r>
+      <w:r>
+        <w:rPr>
+          <w:b/>
+          <w:bCs/>
+          <w:noProof/>
+          <w:sz w:val="32"/>
+          <w:szCs w:val="32"/>
+        </w:rPr>
+        <mc:AlternateContent>
+          <mc:Choice Requires="wps">
+            <w:drawing>
+              <wp:anchor distT="45720" distB="45720" distL="114300" distR="114300" simplePos="0" relativeHeight="251696128" behindDoc="1" locked="0" layoutInCell="1" allowOverlap="1" wp14:anchorId="0B08985D" wp14:editId="0842D123">
+                <wp:simplePos x="0" y="0"/>
+                <wp:positionH relativeFrom="leftMargin">
+                  <wp:posOffset>815959</wp:posOffset>
+                </wp:positionH>
+                <wp:positionV relativeFrom="paragraph">
+                  <wp:posOffset>355897</wp:posOffset>
+                </wp:positionV>
+                <wp:extent cx="625033" cy="259715"/>
+                <wp:effectExtent l="0" t="0" r="0" b="0"/>
+                <wp:wrapNone/>
+                <wp:docPr id="192856390" name="Text Box 2"/>
+                <wp:cNvGraphicFramePr>
+                  <a:graphicFrameLocks xmlns:a="http://schemas.openxmlformats.org/drawingml/2006/main"/>
+                </wp:cNvGraphicFramePr>
+                <a:graphic xmlns:a="http://schemas.openxmlformats.org/drawingml/2006/main">
+                  <a:graphicData uri="http://schemas.microsoft.com/office/word/2010/wordprocessingShape">
+                    <wps:wsp>
+                      <wps:cNvSpPr txBox="1">
+                        <a:spLocks noChangeArrowheads="1"/>
+                      </wps:cNvSpPr>
+                      <wps:spPr bwMode="auto">
+                        <a:xfrm>
+                          <a:off x="0" y="0"/>
+                          <a:ext cx="625033" cy="259715"/>
+                        </a:xfrm>
+                        <a:prstGeom prst="rect">
+                          <a:avLst/>
+                        </a:prstGeom>
+                        <a:noFill/>
+                        <a:ln w="9525">
+                          <a:noFill/>
+                          <a:miter lim="800000"/>
+                          <a:headEnd/>
+                          <a:tailEnd/>
+                        </a:ln>
+                      </wps:spPr>
+                      <wps:txbx>
+                        <w:txbxContent>
+                          <w:p>
+                            <w:r>
+                              <w:t>1.1 , 2</w:t>
+                            </w:r>
+                          </w:p>
+                        </w:txbxContent>
+                      </wps:txbx>
+                      <wps:bodyPr rot="0" vert="horz" wrap="square" lIns="91440" tIns="45720" rIns="91440" bIns="45720" anchor="t" anchorCtr="0">
+                        <a:noAutofit/>
+                      </wps:bodyPr>
+                    </wps:wsp>
+                  </a:graphicData>
+                </a:graphic>
+                <wp14:sizeRelH relativeFrom="margin">
+                  <wp14:pctWidth>0</wp14:pctWidth>
+                </wp14:sizeRelH>
+                <wp14:sizeRelV relativeFrom="margin">
+                  <wp14:pctHeight>0</wp14:pctHeight>
+                </wp14:sizeRelV>
+              </wp:anchor>
+            </w:drawing>
+          </mc:Choice>
+          <mc:Fallback>
+            <w:pict>
+              <v:shape w14:anchorId="0B08985D" id="_x0000_s1030" type="#_x0000_t202" style="position:absolute;margin-left:64.25pt;margin-top:28pt;width:49.2pt;height:20.45pt;z-index:-251620352;visibility:visible;mso-wrap-style:square;mso-width-percent:0;mso-height-percent:0;mso-wrap-distance-left:9pt;mso-wrap-distance-top:3.6pt;mso-wrap-distance-right:9pt;mso-wrap-distance-bottom:3.6pt;mso-position-horizontal:absolute;mso-position-horizontal-relative:left-margin-area;mso-position-vertical:absolute;mso-position-vertical-relative:text;mso-width-percent:0;mso-height-percent:0;mso-width-relative:margin;mso-height-relative:margin;v-text-anchor:top" o:gfxdata="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" filled="f" stroked="f">
+                <v:textbox>
+                  <w:txbxContent>
+                    <w:p>
+                      <w:r>
+                        <w:t>1.1 , 2</w:t>
+                      </w:r>
+                    </w:p>
+                  </w:txbxContent>
+                </v:textbox>
+                <w10:wrap anchorx="margin"/>
+              </v:shape>
+            </w:pict>
+          </mc:Fallback>
+        </mc:AlternateContent>
+      </w:r>
+      <w:r>
+        <w:rPr>
+          <w:b/>
+          <w:bCs/>
+          <w:noProof/>
+          <w:sz w:val="32"/>
+          <w:szCs w:val="32"/>
+        </w:rPr>
+        <mc:AlternateContent>
+          <mc:Choice Requires="wps">
+            <w:drawing>
+              <wp:anchor distT="0" distB="0" distL="114300" distR="114300" simplePos="0" relativeHeight="251681792" behindDoc="0" locked="0" layoutInCell="1" allowOverlap="1" wp14:anchorId="54B64AF0" wp14:editId="6A7A35DA">
+                <wp:simplePos x="0" y="0"/>
+                <wp:positionH relativeFrom="column">
+                  <wp:posOffset>3084653</wp:posOffset>
+                </wp:positionH>
+                <wp:positionV relativeFrom="paragraph">
+                  <wp:posOffset>139716</wp:posOffset>
+                </wp:positionV>
+                <wp:extent cx="34724" cy="885463"/>
+                <wp:effectExtent l="0" t="0" r="22860" b="29210"/>
+                <wp:wrapNone/>
+                <wp:docPr id="1937128833" name="Straight Connector 2"/>
+                <wp:cNvGraphicFramePr/>
+                <a:graphic xmlns:a="http://schemas.openxmlformats.org/drawingml/2006/main">
+                  <a:graphicData uri="http://schemas.microsoft.com/office/word/2010/wordprocessingShape">
+                    <wps:wsp>
+                      <wps:cNvCnPr/>
+                      <wps:spPr>
+                        <a:xfrm flipH="1">
+                          <a:off x="0" y="0"/>
+                          <a:ext cx="34724" cy="885463"/>
+                        </a:xfrm>
+                        <a:prstGeom prst="line">
+                          <a:avLst/>
+                        </a:prstGeom>
+                        <a:ln w="9525" cap="flat" cmpd="sng" algn="ctr">
+                          <a:solidFill>
+                            <a:schemeClr val="dk1"/>
+                          </a:solidFill>
+                          <a:prstDash val="dash"/>
+                          <a:round/>
+                          <a:headEnd type="none" w="med" len="med"/>
+                          <a:tailEnd type="none" w="med" len="med"/>
+                        </a:ln>
+                      </wps:spPr>
+                      <wps:style>
+                        <a:lnRef idx="0">
+                          <a:scrgbClr r="0" g="0" b="0"/>
+                        </a:lnRef>
+                        <a:fillRef idx="0">
+                          <a:scrgbClr r="0" g="0" b="0"/>
+                        </a:fillRef>
+                        <a:effectRef idx="0">
+                          <a:scrgbClr r="0" g="0" b="0"/>
+                        </a:effectRef>
+                        <a:fontRef idx="minor">
+                          <a:schemeClr val="tx1"/>
+                        </a:fontRef>
+                      </wps:style>
+                      <wps:bodyPr/>
+                    </wps:wsp>
+                  </a:graphicData>
+                </a:graphic>
+                <wp14:sizeRelH relativeFrom="margin">
+                  <wp14:pctWidth>0</wp14:pctWidth>
+                </wp14:sizeRelH>
+                <wp14:sizeRelV relativeFrom="margin">
+                  <wp14:pctHeight>0</wp14:pctHeight>
+                </wp14:sizeRelV>
+              </wp:anchor>
+            </w:drawing>
+          </mc:Choice>
+          <mc:Fallback>
+            <w:pict>
+              <v:line w14:anchorId="3B1C8B62" id="Straight Connector 2" o:spid="_x0000_s1026" style="position:absolute;flip:x;z-index:251681792;visibility:visible;mso-wrap-style:square;mso-width-percent:0;mso-height-percent:0;mso-wrap-distance-left:9pt;mso-wrap-distance-top:0;mso-wrap-distance-right:9pt;mso-wrap-distance-bottom:0;mso-position-horizontal:absolute;mso-position-horizontal-relative:text;mso-position-vertical:absolute;mso-position-vertical-relative:text;mso-width-percent:0;mso-height-percent:0;mso-width-relative:margin;mso-height-relative:margin" from="242.9pt,11pt" to="245.65pt,80.7pt" o:gfxdata="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" strokecolor="black [3200]">
+                <v:stroke dashstyle="dash"/>
+              </v:line>
+            </w:pict>
+          </mc:Fallback>
+        </mc:AlternateContent>
+      </w:r>
+      <w:r>
+        <w:rPr>
+          <w:b/>
+          <w:bCs/>
+          <w:noProof/>
+          <w:sz w:val="32"/>
+          <w:szCs w:val="32"/>
+        </w:rPr>
+        <mc:AlternateContent>
+          <mc:Choice Requires="wps">
+            <w:drawing>
+              <wp:anchor distT="0" distB="0" distL="114300" distR="114300" simplePos="0" relativeHeight="251673600" behindDoc="0" locked="0" layoutInCell="1" allowOverlap="1" wp14:anchorId="67D85BD4" wp14:editId="7247CF6B">
+                <wp:simplePos x="0" y="0"/>
+                <wp:positionH relativeFrom="margin">
+                  <wp:posOffset>2685328</wp:posOffset>
+                </wp:positionH>
+                <wp:positionV relativeFrom="paragraph">
+                  <wp:posOffset>110779</wp:posOffset>
+                </wp:positionV>
+                <wp:extent cx="260430" cy="410902"/>
+                <wp:effectExtent l="0" t="0" r="25400" b="27305"/>
+                <wp:wrapNone/>
+                <wp:docPr id="53175715" name="Straight Connector 2"/>
+                <wp:cNvGraphicFramePr/>
+                <a:graphic xmlns:a="http://schemas.openxmlformats.org/drawingml/2006/main">
+                  <a:graphicData uri="http://schemas.microsoft.com/office/word/2010/wordprocessingShape">
+                    <wps:wsp>
+                      <wps:cNvCnPr/>
+                      <wps:spPr>
+                        <a:xfrm flipV="1">
+                          <a:off x="0" y="0"/>
+                          <a:ext cx="260430" cy="410902"/>
+                        </a:xfrm>
+                        <a:prstGeom prst="line">
+                          <a:avLst/>
+                        </a:prstGeom>
+                        <a:ln w="12700">
+                          <a:solidFill>
+                            <a:schemeClr val="tx1">
+                              <a:lumMod val="95000"/>
+                              <a:lumOff val="5000"/>
+                            </a:schemeClr>
+                          </a:solidFill>
+                        </a:ln>
+                      </wps:spPr>
+                      <wps:style>
+                        <a:lnRef idx="1">
+                          <a:schemeClr val="accent1"/>
+                        </a:lnRef>
+                        <a:fillRef idx="0">
+                          <a:schemeClr val="accent1"/>
+                        </a:fillRef>
+                        <a:effectRef idx="0">
+                          <a:schemeClr val="accent1"/>
+                        </a:effectRef>
+                        <a:fontRef idx="minor">
+                          <a:schemeClr val="tx1"/>
+                        </a:fontRef>
+                      </wps:style>
+                      <wps:bodyPr/>
+                    </wps:wsp>
+                  </a:graphicData>
+                </a:graphic>
+                <wp14:sizeRelH relativeFrom="margin">
+                  <wp14:pctWidth>0</wp14:pctWidth>
+                </wp14:sizeRelH>
+                <wp14:sizeRelV relativeFrom="margin">
+                  <wp14:pctHeight>0</wp14:pctHeight>
+                </wp14:sizeRelV>
+              </wp:anchor>
+            </w:drawing>
+          </mc:Choice>
+          <mc:Fallback>
+            <w:pict>
+              <v:line w14:anchorId="7E48F1F5" id="Straight Connector 2" o:spid="_x0000_s1026" style="position:absolute;flip:y;z-index:251673600;visibility:visible;mso-wrap-style:square;mso-width-percent:0;mso-height-percent:0;mso-wrap-distance-left:9pt;mso-wrap-distance-top:0;mso-wrap-distance-right:9pt;mso-wrap-distance-bottom:0;mso-position-horizontal:absolute;mso-position-horizontal-relative:margin;mso-position-vertical:absolute;mso-position-vertical-relative:text;mso-width-percent:0;mso-height-percent:0;mso-width-relative:margin;mso-height-relative:margin" from="211.45pt,8.7pt" to="231.95pt,41.05pt" o:gfxdata="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" strokecolor="#0d0d0d [3069]" strokeweight="1pt">
+                <v:stroke joinstyle="miter"/>
+                <w10:wrap anchorx="margin"/>
+              </v:line>
+            </w:pict>
+          </mc:Fallback>
+        </mc:AlternateContent>
+      </w:r>
+      <w:r>
+        <w:rPr>
+          <w:b/>
+          <w:bCs/>
+          <w:noProof/>
+          <w:sz w:val="32"/>
+          <w:szCs w:val="32"/>
+        </w:rPr>
+        <mc:AlternateContent>
+          <mc:Choice Requires="wps">
+            <w:drawing>
+              <wp:anchor distT="0" distB="0" distL="114300" distR="114300" simplePos="0" relativeHeight="251662336" behindDoc="0" locked="0" layoutInCell="1" allowOverlap="1" wp14:anchorId="47ED424B" wp14:editId="74150BFD">
+                <wp:simplePos x="0" y="0"/>
+                <wp:positionH relativeFrom="margin">
+                  <wp:posOffset>2298491</wp:posOffset>
+                </wp:positionH>
+                <wp:positionV relativeFrom="paragraph">
+                  <wp:posOffset>337088</wp:posOffset>
+                </wp:positionV>
+                <wp:extent cx="398780" cy="404495"/>
+                <wp:effectExtent l="0" t="0" r="20320" b="14605"/>
+                <wp:wrapNone/>
+                <wp:docPr id="368580756" name="Flowchart: Connector 1"/>
+                <wp:cNvGraphicFramePr/>
+                <a:graphic xmlns:a="http://schemas.openxmlformats.org/drawingml/2006/main">
+                  <a:graphicData uri="http://schemas.microsoft.com/office/word/2010/wordprocessingShape">
+                    <wps:wsp>
+                      <wps:cNvSpPr/>
+                      <wps:spPr>
+                        <a:xfrm>
+                          <a:off x="0" y="0"/>
+                          <a:ext cx="398780" cy="404495"/>
+                        </a:xfrm>
+                        <a:prstGeom prst="flowChartConnector">
+                          <a:avLst/>
+                        </a:prstGeom>
+                        <a:noFill/>
+                        <a:ln>
+                          <a:solidFill>
+                            <a:schemeClr val="tx1">
+                              <a:lumMod val="95000"/>
+                              <a:lumOff val="5000"/>
+                            </a:schemeClr>
+                          </a:solidFill>
+                        </a:ln>
+                      </wps:spPr>
+                      <wps:style>
+                        <a:lnRef idx="2">
+                          <a:schemeClr val="accent1">
+                            <a:shade val="15000"/>
+                          </a:schemeClr>
+                        </a:lnRef>
+                        <a:fillRef idx="1">
+                          <a:schemeClr val="accent1"/>
+                        </a:fillRef>
+                        <a:effectRef idx="0">
+                          <a:schemeClr val="accent1"/>
+                        </a:effectRef>
+                        <a:fontRef idx="minor">
+                          <a:schemeClr val="lt1"/>
+                        </a:fontRef>
+                      </wps:style>
+                      <wps:bodyPr rot="0" spcFirstLastPara="0" vertOverflow="overflow" horzOverflow="overflow" vert="horz" wrap="square" lIns="91440" tIns="45720" rIns="91440" bIns="45720" numCol="1" spcCol="0" rtlCol="0" fromWordArt="0" anchor="ctr" anchorCtr="0" forceAA="0" compatLnSpc="1">
+                        <a:prstTxWarp prst="textNoShape">
+                          <a:avLst/>
+                        </a:prstTxWarp>
+                        <a:noAutofit/>
+                      </wps:bodyPr>
+                    </wps:wsp>
+                  </a:graphicData>
+                </a:graphic>
+                <wp14:sizeRelH relativeFrom="margin">
+                  <wp14:pctWidth>0</wp14:pctWidth>
+                </wp14:sizeRelH>
+                <wp14:sizeRelV relativeFrom="margin">
+                  <wp14:pctHeight>0</wp14:pctHeight>
+                </wp14:sizeRelV>
+              </wp:anchor>
+            </w:drawing>
+          </mc:Choice>
+          <mc:Fallback>
+            <w:pict>
+              <v:shape w14:anchorId="407A0A05" id="Flowchart: Connector 1" o:spid="_x0000_s1026" type="#_x0000_t120" style="position:absolute;margin-left:181pt;margin-top:26.55pt;width:31.4pt;height:31.85pt;z-index:251662336;visibility:visible;mso-wrap-style:square;mso-width-percent:0;mso-height-percent:0;mso-wrap-distance-left:9pt;mso-wrap-distance-top:0;mso-wrap-distance-right:9pt;mso-wrap-distance-bottom:0;mso-position-horizontal:absolute;mso-position-horizontal-relative:margin;mso-position-vertical:absolute;mso-position-vertical-relative:text;mso-width-percent:0;mso-height-percent:0;mso-width-relative:margin;mso-height-relative:margin;v-text-anchor:middle" o:gfxdata="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" filled="f" strokecolor="#0d0d0d [3069]" strokeweight="1pt">
+                <v:stroke joinstyle="miter"/>
+                <w10:wrap anchorx="margin"/>
+              </v:shape>
+            </w:pict>
+          </mc:Fallback>
+        </mc:AlternateContent>
+      </w:r>
+      <w:r>
+        <w:rPr>
+          <w:b/>
+          <w:bCs/>
+          <w:sz w:val="32"/>
+          <w:szCs w:val="32"/>
+        </w:rPr>
+        <w:tab/>
+      </w:r>
+      <w:r>
+        <w:rPr>
+          <w:b/>
+          <w:bCs/>
+          <w:sz w:val="32"/>
+          <w:szCs w:val="32"/>
+        </w:rPr>
+        <w:tab/>
+      </w:r>
+      <w:r>
+        <w:rPr>
+          <w:b/>
+          <w:bCs/>
+          <w:sz w:val="32"/>
+          <w:szCs w:val="32"/>
+        </w:rPr>
+        <w:tab/>
+      </w:r>
+      <w:r>
+        <w:rPr>
+          <w:b/>
+          <w:bCs/>
+          <w:sz w:val="32"/>
+          <w:szCs w:val="32"/>
+        </w:rPr>
+        <w:tab/>
+      </w:r>
+      <w:r>
+        <w:rPr>
+          <w:b/>
+          <w:bCs/>
+          <w:sz w:val="32"/>
+          <w:szCs w:val="32"/>
+        </w:rPr>
+        <w:tab/>
+      </w:r>
+    </w:p>
+    <w:p>
+      <w:pPr>
+        <w:rPr>
+          <w:b/>
+          <w:bCs/>
+          <w:sz w:val="32"/>
+          <w:szCs w:val="32"/>
+        </w:rPr>
+      </w:pPr>
+      <w:r>
+        <w:rPr>
+          <w:b/>
+          <w:bCs/>
+          <w:noProof/>
+          <w:sz w:val="32"/>
+          <w:szCs w:val="32"/>
+        </w:rPr>
+        <mc:AlternateContent>
+          <mc:Choice Requires="wps">
+            <w:drawing>
+              <wp:anchor distT="45720" distB="45720" distL="114300" distR="114300" simplePos="0" relativeHeight="251701248" behindDoc="0" locked="0" layoutInCell="1" allowOverlap="1" wp14:anchorId="6679D375" wp14:editId="6227BBB8">
+                <wp:simplePos x="0" y="0"/>
+                <wp:positionH relativeFrom="leftMargin">
+                  <wp:posOffset>3524885</wp:posOffset>
+                </wp:positionH>
+                <wp:positionV relativeFrom="paragraph">
+                  <wp:posOffset>293370</wp:posOffset>
+                </wp:positionV>
+                <wp:extent cx="604520" cy="294640"/>
+                <wp:effectExtent l="21590" t="0" r="102870" b="0"/>
+                <wp:wrapSquare wrapText="bothSides"/>
+                <wp:docPr id="1123296524" name="Text Box 2"/>
+                <wp:cNvGraphicFramePr>
+                  <a:graphicFrameLocks xmlns:a="http://schemas.openxmlformats.org/drawingml/2006/main"/>
+                </wp:cNvGraphicFramePr>
+                <a:graphic xmlns:a="http://schemas.openxmlformats.org/drawingml/2006/main">
+                  <a:graphicData uri="http://schemas.microsoft.com/office/word/2010/wordprocessingShape">
+                    <wps:wsp>
+                      <wps:cNvSpPr txBox="1">
+                        <a:spLocks noChangeArrowheads="1"/>
+                      </wps:cNvSpPr>
+                      <wps:spPr bwMode="auto">
+                        <a:xfrm rot="3460407">
+                          <a:off x="0" y="0"/>
+                          <a:ext cx="604520" cy="294640"/>
+                        </a:xfrm>
+                        <a:prstGeom prst="rect">
+                          <a:avLst/>
+                        </a:prstGeom>
+                        <a:noFill/>
+                        <a:ln w="9525">
+                          <a:noFill/>
+                          <a:miter lim="800000"/>
+                          <a:headEnd/>
+                          <a:tailEnd/>
+                        </a:ln>
+                      </wps:spPr>
+                      <wps:txbx>
+                        <w:txbxContent>
+                          <w:p>
+                            <w:r>
+                              <w:t>2.2 , 4</w:t>
+                            </w:r>
+                          </w:p>
+                        </w:txbxContent>
+                      </wps:txbx>
+                      <wps:bodyPr rot="0" vert="horz" wrap="square" lIns="91440" tIns="45720" rIns="91440" bIns="45720" anchor="t" anchorCtr="0">
+                        <a:noAutofit/>
+                      </wps:bodyPr>
+                    </wps:wsp>
+                  </a:graphicData>
+                </a:graphic>
+                <wp14:sizeRelH relativeFrom="margin">
+                  <wp14:pctWidth>0</wp14:pctWidth>
+                </wp14:sizeRelH>
+                <wp14:sizeRelV relativeFrom="margin">
+                  <wp14:pctHeight>0</wp14:pctHeight>
+                </wp14:sizeRelV>
+              </wp:anchor>
+            </w:drawing>
+          </mc:Choice>
+          <mc:Fallback>
+            <w:pict>
+              <v:shape w14:anchorId="6679D375" id="_x0000_s1031" type="#_x0000_t202" style="position:absolute;margin-left:277.55pt;margin-top:23.1pt;width:47.6pt;height:23.2pt;rotation:3779687fd;z-index:251701248;visibility:visible;mso-wrap-style:square;mso-width-percent:0;mso-height-percent:0;mso-wrap-distance-left:9pt;mso-wrap-distance-top:3.6pt;mso-wrap-distance-right:9pt;mso-wrap-distance-bottom:3.6pt;mso-position-horizontal:absolute;mso-position-horizontal-relative:left-margin-area;mso-position-vertical:absolute;mso-position-vertical-relative:text;mso-width-percent:0;mso-height-percent:0;mso-width-relative:margin;mso-height-relative:margin;v-text-anchor:top" o:gfxdata="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" filled="f" stroked="f">
+                <v:textbox>
+                  <w:txbxContent>
+                    <w:p>
+                      <w:r>
+                        <w:t>2.2 , 4</w:t>
+                      </w:r>
+                    </w:p>
+                  </w:txbxContent>
+                </v:textbox>
+                <w10:wrap type="square" anchorx="margin"/>
+              </v:shape>
+            </w:pict>
+          </mc:Fallback>
+        </mc:AlternateContent>
+      </w:r>
+      <w:r>
+        <w:rPr>
+          <w:b/>
+          <w:bCs/>
+          <w:noProof/>
+          <w:sz w:val="32"/>
+          <w:szCs w:val="32"/>
+        </w:rPr>
+        <mc:AlternateContent>
+          <mc:Choice Requires="wps">
+            <w:drawing>
+              <wp:anchor distT="0" distB="0" distL="114300" distR="114300" simplePos="0" relativeHeight="251676672" behindDoc="0" locked="0" layoutInCell="1" allowOverlap="1" wp14:anchorId="4CD232FC" wp14:editId="36FABA59">
+                <wp:simplePos x="0" y="0"/>
+                <wp:positionH relativeFrom="column">
+                  <wp:posOffset>2679539</wp:posOffset>
+                </wp:positionH>
+                <wp:positionV relativeFrom="paragraph">
+                  <wp:posOffset>273499</wp:posOffset>
+                </wp:positionV>
+                <wp:extent cx="225707" cy="365382"/>
+                <wp:effectExtent l="0" t="0" r="22225" b="34925"/>
+                <wp:wrapNone/>
+                <wp:docPr id="838876074" name="Straight Connector 2"/>
+                <wp:cNvGraphicFramePr/>
+                <a:graphic xmlns:a="http://schemas.openxmlformats.org/drawingml/2006/main">
+                  <a:graphicData uri="http://schemas.microsoft.com/office/word/2010/wordprocessingShape">
+                    <wps:wsp>
+                      <wps:cNvCnPr/>
+                      <wps:spPr>
+                        <a:xfrm>
+                          <a:off x="0" y="0"/>
+                          <a:ext cx="225707" cy="365382"/>
+                        </a:xfrm>
+                        <a:prstGeom prst="line">
+                          <a:avLst/>
+                        </a:prstGeom>
+                        <a:ln w="12700">
+                          <a:solidFill>
+                            <a:schemeClr val="tx1">
+                              <a:lumMod val="95000"/>
+                              <a:lumOff val="5000"/>
+                            </a:schemeClr>
+                          </a:solidFill>
+                        </a:ln>
+                      </wps:spPr>
+                      <wps:style>
+                        <a:lnRef idx="1">
+                          <a:schemeClr val="accent1"/>
+                        </a:lnRef>
+                        <a:fillRef idx="0">
+                          <a:schemeClr val="accent1"/>
+                        </a:fillRef>
+                        <a:effectRef idx="0">
+                          <a:schemeClr val="accent1"/>
+                        </a:effectRef>
+                        <a:fontRef idx="minor">
+                          <a:schemeClr val="tx1"/>
+                        </a:fontRef>
+                      </wps:style>
+                      <wps:bodyPr/>
+                    </wps:wsp>
+                  </a:graphicData>
+                </a:graphic>
+                <wp14:sizeRelH relativeFrom="margin">
+                  <wp14:pctWidth>0</wp14:pctWidth>
+                </wp14:sizeRelH>
+                <wp14:sizeRelV relativeFrom="margin">
+                  <wp14:pctHeight>0</wp14:pctHeight>
+                </wp14:sizeRelV>
+              </wp:anchor>
+            </w:drawing>
+          </mc:Choice>
+          <mc:Fallback>
+            <w:pict>
+              <v:line w14:anchorId="3C8C0D85" id="Straight Connector 2" o:spid="_x0000_s1026" style="position:absolute;z-index:251676672;visibility:visible;mso-wrap-style:square;mso-width-percent:0;mso-height-percent:0;mso-wrap-distance-left:9pt;mso-wrap-distance-top:0;mso-wrap-distance-right:9pt;mso-wrap-distance-bottom:0;mso-position-horizontal:absolute;mso-position-horizontal-relative:text;mso-position-vertical:absolute;mso-position-vertical-relative:text;mso-width-percent:0;mso-height-percent:0;mso-width-relative:margin;mso-height-relative:margin" from="211pt,21.55pt" to="228.75pt,50.3pt" o:gfxdata="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" strokecolor="#0d0d0d [3069]" strokeweight="1pt">
+                <v:stroke joinstyle="miter"/>
+              </v:line>
+            </w:pict>
+          </mc:Fallback>
+        </mc:AlternateContent>
+      </w:r>
+      <w:r>
+        <w:rPr>
+          <w:b/>
+          <w:bCs/>
+          <w:noProof/>
+          <w:sz w:val="32"/>
+          <w:szCs w:val="32"/>
+        </w:rPr>
+        <mc:AlternateContent>
+          <mc:Choice Requires="wps">
+            <w:drawing>
+              <wp:anchor distT="45720" distB="45720" distL="114300" distR="114300" simplePos="0" relativeHeight="251687936" behindDoc="0" locked="0" layoutInCell="1" allowOverlap="1" wp14:anchorId="4BCBC924" wp14:editId="63F037A1">
+                <wp:simplePos x="0" y="0"/>
+                <wp:positionH relativeFrom="leftMargin">
+                  <wp:posOffset>3223107</wp:posOffset>
+                </wp:positionH>
+                <wp:positionV relativeFrom="paragraph">
+                  <wp:posOffset>25520</wp:posOffset>
+                </wp:positionV>
+                <wp:extent cx="364490" cy="294640"/>
+                <wp:effectExtent l="0" t="0" r="0" b="0"/>
+                <wp:wrapSquare wrapText="bothSides"/>
+                <wp:docPr id="58395093" name="Text Box 2"/>
+                <wp:cNvGraphicFramePr>
+                  <a:graphicFrameLocks xmlns:a="http://schemas.openxmlformats.org/drawingml/2006/main"/>
+                </wp:cNvGraphicFramePr>
+                <a:graphic xmlns:a="http://schemas.openxmlformats.org/drawingml/2006/main">
+                  <a:graphicData uri="http://schemas.microsoft.com/office/word/2010/wordprocessingShape">
+                    <wps:wsp>
+                      <wps:cNvSpPr txBox="1">
+                        <a:spLocks noChangeArrowheads="1"/>
+                      </wps:cNvSpPr>
+                      <wps:spPr bwMode="auto">
+                        <a:xfrm>
+                          <a:off x="0" y="0"/>
+                          <a:ext cx="364490" cy="294640"/>
+                        </a:xfrm>
+                        <a:prstGeom prst="rect">
+                          <a:avLst/>
+                        </a:prstGeom>
+                        <a:noFill/>
+                        <a:ln w="9525">
+                          <a:noFill/>
+                          <a:miter lim="800000"/>
+                          <a:headEnd/>
+                          <a:tailEnd/>
+                        </a:ln>
+                      </wps:spPr>
+                      <wps:txbx>
+                        <w:txbxContent>
+                          <w:p>
+                            <w:r>
+                              <w:t>40</w:t>
+                            </w:r>
+                          </w:p>
+                        </w:txbxContent>
+                      </wps:txbx>
+                      <wps:bodyPr rot="0" vert="horz" wrap="square" lIns="91440" tIns="45720" rIns="91440" bIns="45720" anchor="t" anchorCtr="0">
+                        <a:noAutofit/>
+                      </wps:bodyPr>
+                    </wps:wsp>
+                  </a:graphicData>
+                </a:graphic>
+                <wp14:sizeRelH relativeFrom="margin">
+                  <wp14:pctWidth>0</wp14:pctWidth>
+                </wp14:sizeRelH>
+                <wp14:sizeRelV relativeFrom="margin">
+                  <wp14:pctHeight>0</wp14:pctHeight>
+                </wp14:sizeRelV>
+              </wp:anchor>
+            </w:drawing>
+          </mc:Choice>
+          <mc:Fallback>
+            <w:pict>
+              <v:shape w14:anchorId="4BCBC924" id="_x0000_s1032" type="#_x0000_t202" style="position:absolute;margin-left:253.8pt;margin-top:2pt;width:28.7pt;height:23.2pt;z-index:251687936;visibility:visible;mso-wrap-style:square;mso-width-percent:0;mso-height-percent:0;mso-wrap-distance-left:9pt;mso-wrap-distance-top:3.6pt;mso-wrap-distance-right:9pt;mso-wrap-distance-bottom:3.6pt;mso-position-horizontal:absolute;mso-position-horizontal-relative:left-margin-area;mso-position-vertical:absolute;mso-position-vertical-relative:text;mso-width-percent:0;mso-height-percent:0;mso-width-relative:margin;mso-height-relative:margin;v-text-anchor:top" o:gfxdata="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" filled="f" stroked="f">
+                <v:textbox>
+                  <w:txbxContent>
+                    <w:p>
+                      <w:r>
+                        <w:t>40</w:t>
+                      </w:r>
+                    </w:p>
+                  </w:txbxContent>
+                </v:textbox>
+                <w10:wrap type="square" anchorx="margin"/>
+              </v:shape>
+            </w:pict>
+          </mc:Fallback>
+        </mc:AlternateContent>
+      </w:r>
+      <w:r>
+        <w:rPr>
+          <w:b/>
+          <w:bCs/>
+          <w:noProof/>
+          <w:sz w:val="32"/>
+          <w:szCs w:val="32"/>
+        </w:rPr>
+        <mc:AlternateContent>
+          <mc:Choice Requires="wps">
+            <w:drawing>
+              <wp:anchor distT="0" distB="0" distL="114300" distR="114300" simplePos="0" relativeHeight="251672576" behindDoc="0" locked="0" layoutInCell="1" allowOverlap="1" wp14:anchorId="1192F541" wp14:editId="216C705B">
+                <wp:simplePos x="0" y="0"/>
+                <wp:positionH relativeFrom="column">
+                  <wp:posOffset>1707266</wp:posOffset>
+                </wp:positionH>
+                <wp:positionV relativeFrom="paragraph">
+                  <wp:posOffset>170107</wp:posOffset>
+                </wp:positionV>
+                <wp:extent cx="601883" cy="22080"/>
+                <wp:effectExtent l="0" t="0" r="27305" b="35560"/>
+                <wp:wrapNone/>
+                <wp:docPr id="1790014068" name="Straight Connector 2"/>
+                <wp:cNvGraphicFramePr/>
+                <a:graphic xmlns:a="http://schemas.openxmlformats.org/drawingml/2006/main">
+                  <a:graphicData uri="http://schemas.microsoft.com/office/word/2010/wordprocessingShape">
+                    <wps:wsp>
+                      <wps:cNvCnPr/>
+                      <wps:spPr>
+                        <a:xfrm flipV="1">
+                          <a:off x="0" y="0"/>
+                          <a:ext cx="601883" cy="22080"/>
+                        </a:xfrm>
+                        <a:prstGeom prst="line">
+                          <a:avLst/>
+                        </a:prstGeom>
+                        <a:ln w="12700">
+                          <a:solidFill>
+                            <a:schemeClr val="tx1">
+                              <a:lumMod val="95000"/>
+                              <a:lumOff val="5000"/>
+                            </a:schemeClr>
+                          </a:solidFill>
+                        </a:ln>
+                      </wps:spPr>
+                      <wps:style>
+                        <a:lnRef idx="1">
+                          <a:schemeClr val="accent1"/>
+                        </a:lnRef>
+                        <a:fillRef idx="0">
+                          <a:schemeClr val="accent1"/>
+                        </a:fillRef>
+                        <a:effectRef idx="0">
+                          <a:schemeClr val="accent1"/>
+                        </a:effectRef>
+                        <a:fontRef idx="minor">
+                          <a:schemeClr val="tx1"/>
+                        </a:fontRef>
+                      </wps:style>
+                      <wps:bodyPr/>
+                    </wps:wsp>
+                  </a:graphicData>
+                </a:graphic>
+                <wp14:sizeRelH relativeFrom="margin">
+                  <wp14:pctWidth>0</wp14:pctWidth>
+                </wp14:sizeRelH>
+                <wp14:sizeRelV relativeFrom="margin">
+                  <wp14:pctHeight>0</wp14:pctHeight>
+                </wp14:sizeRelV>
+              </wp:anchor>
+            </w:drawing>
+          </mc:Choice>
+          <mc:Fallback>
+            <w:pict>
+              <v:line w14:anchorId="59218F86" id="Straight Connector 2" o:spid="_x0000_s1026" style="position:absolute;flip:y;z-index:251672576;visibility:visible;mso-wrap-style:square;mso-width-percent:0;mso-height-percent:0;mso-wrap-distance-left:9pt;mso-wrap-distance-top:0;mso-wrap-distance-right:9pt;mso-wrap-distance-bottom:0;mso-position-horizontal:absolute;mso-position-horizontal-relative:text;mso-position-vertical:absolute;mso-position-vertical-relative:text;mso-width-percent:0;mso-height-percent:0;mso-width-relative:margin;mso-height-relative:margin" from="134.45pt,13.4pt" to="181.85pt,15.15pt" o:gfxdata="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" strokecolor="#0d0d0d [3069]" strokeweight="1pt">
+                <v:stroke joinstyle="miter"/>
+              </v:line>
+            </w:pict>
+          </mc:Fallback>
+        </mc:AlternateContent>
+      </w:r>
+      <w:r>
+        <w:rPr>
+          <w:b/>
+          <w:bCs/>
+          <w:noProof/>
+          <w:sz w:val="32"/>
+          <w:szCs w:val="32"/>
+        </w:rPr>
+        <mc:AlternateContent>
+          <mc:Choice Requires="wps">
+            <w:drawing>
+              <wp:anchor distT="45720" distB="45720" distL="114300" distR="114300" simplePos="0" relativeHeight="251682816" behindDoc="0" locked="0" layoutInCell="1" allowOverlap="1" wp14:anchorId="47E28CE8" wp14:editId="594480DD">
+                <wp:simplePos x="0" y="0"/>
+                <wp:positionH relativeFrom="leftMargin">
+                  <wp:posOffset>520516</wp:posOffset>
+                </wp:positionH>
+                <wp:positionV relativeFrom="paragraph">
+                  <wp:posOffset>69786</wp:posOffset>
+                </wp:positionV>
+                <wp:extent cx="364490" cy="294640"/>
+                <wp:effectExtent l="0" t="0" r="0" b="0"/>
+                <wp:wrapSquare wrapText="bothSides"/>
+                <wp:docPr id="217" name="Text Box 2"/>
+                <wp:cNvGraphicFramePr>
+                  <a:graphicFrameLocks xmlns:a="http://schemas.openxmlformats.org/drawingml/2006/main"/>
+                </wp:cNvGraphicFramePr>
+                <a:graphic xmlns:a="http://schemas.openxmlformats.org/drawingml/2006/main">
+                  <a:graphicData uri="http://schemas.microsoft.com/office/word/2010/wordprocessingShape">
+                    <wps:wsp>
+                      <wps:cNvSpPr txBox="1">
+                        <a:spLocks noChangeArrowheads="1"/>
+                      </wps:cNvSpPr>
+                      <wps:spPr bwMode="auto">
+                        <a:xfrm>
+                          <a:off x="0" y="0"/>
+                          <a:ext cx="364490" cy="294640"/>
+                        </a:xfrm>
+                        <a:prstGeom prst="rect">
+                          <a:avLst/>
+                        </a:prstGeom>
+                        <a:noFill/>
+                        <a:ln w="9525">
+                          <a:noFill/>
+                          <a:miter lim="800000"/>
+                          <a:headEnd/>
+                          <a:tailEnd/>
+                        </a:ln>
+                      </wps:spPr>
+                      <wps:txbx>
+                        <w:txbxContent>
+                          <w:p>
+                            <w:r>
+                              <w:t>10</w:t>
+                            </w:r>
+                          </w:p>
+                        </w:txbxContent>
+                      </wps:txbx>
+                      <wps:bodyPr rot="0" vert="horz" wrap="square" lIns="91440" tIns="45720" rIns="91440" bIns="45720" anchor="t" anchorCtr="0">
+                        <a:noAutofit/>
+                      </wps:bodyPr>
+                    </wps:wsp>
+                  </a:graphicData>
+                </a:graphic>
+                <wp14:sizeRelH relativeFrom="margin">
+                  <wp14:pctWidth>0</wp14:pctWidth>
+                </wp14:sizeRelH>
+                <wp14:sizeRelV relativeFrom="margin">
+                  <wp14:pctHeight>0</wp14:pctHeight>
+                </wp14:sizeRelV>
+              </wp:anchor>
+            </w:drawing>
+          </mc:Choice>
+          <mc:Fallback>
+            <w:pict>
+              <v:shape w14:anchorId="47E28CE8" id="_x0000_s1033" type="#_x0000_t202" style="position:absolute;margin-left:41pt;margin-top:5.5pt;width:28.7pt;height:23.2pt;z-index:251682816;visibility:visible;mso-wrap-style:square;mso-width-percent:0;mso-height-percent:0;mso-wrap-distance-left:9pt;mso-wrap-distance-top:3.6pt;mso-wrap-distance-right:9pt;mso-wrap-distance-bottom:3.6pt;mso-position-horizontal:absolute;mso-position-horizontal-relative:left-margin-area;mso-position-vertical:absolute;mso-position-vertical-relative:text;mso-width-percent:0;mso-height-percent:0;mso-width-relative:margin;mso-height-relative:margin;v-text-anchor:top" o:gfxdata="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" filled="f" stroked="f">
+                <v:textbox>
+                  <w:txbxContent>
+                    <w:p>
+                      <w:r>
+                        <w:t>10</w:t>
+                      </w:r>
+                    </w:p>
+                  </w:txbxContent>
+                </v:textbox>
+                <w10:wrap type="square" anchorx="margin"/>
+              </v:shape>
+            </w:pict>
+          </mc:Fallback>
+        </mc:AlternateContent>
+      </w:r>
+      <w:r>
+        <w:rPr>
+          <w:b/>
+          <w:bCs/>
+          <w:noProof/>
+          <w:sz w:val="32"/>
+          <w:szCs w:val="32"/>
+        </w:rPr>
+        <mc:AlternateContent>
+          <mc:Choice Requires="wps">
+            <w:drawing>
+              <wp:anchor distT="0" distB="0" distL="114300" distR="114300" simplePos="0" relativeHeight="251659264" behindDoc="0" locked="0" layoutInCell="1" allowOverlap="1" wp14:anchorId="34107D4C" wp14:editId="77A38C5F">
+                <wp:simplePos x="0" y="0"/>
+                <wp:positionH relativeFrom="leftMargin">
+                  <wp:align>right</wp:align>
+                </wp:positionH>
+                <wp:positionV relativeFrom="paragraph">
+                  <wp:posOffset>8480</wp:posOffset>
+                </wp:positionV>
+                <wp:extent cx="399326" cy="405114"/>
+                <wp:effectExtent l="0" t="0" r="20320" b="14605"/>
+                <wp:wrapNone/>
+                <wp:docPr id="165400736" name="Flowchart: Connector 1"/>
+                <wp:cNvGraphicFramePr/>
+                <a:graphic xmlns:a="http://schemas.openxmlformats.org/drawingml/2006/main">
+                  <a:graphicData uri="http://schemas.microsoft.com/office/word/2010/wordprocessingShape">
+                    <wps:wsp>
+                      <wps:cNvSpPr/>
+                      <wps:spPr>
+                        <a:xfrm>
+                          <a:off x="0" y="0"/>
+                          <a:ext cx="399326" cy="405114"/>
+                        </a:xfrm>
+                        <a:prstGeom prst="flowChartConnector">
+                          <a:avLst/>
+                        </a:prstGeom>
+                        <a:noFill/>
+                        <a:ln>
+                          <a:solidFill>
+                            <a:schemeClr val="tx1">
+                              <a:lumMod val="95000"/>
+                              <a:lumOff val="5000"/>
+                            </a:schemeClr>
+                          </a:solidFill>
+                        </a:ln>
+                      </wps:spPr>
+                      <wps:style>
+                        <a:lnRef idx="2">
+                          <a:schemeClr val="accent1">
+                            <a:shade val="15000"/>
+                          </a:schemeClr>
+                        </a:lnRef>
+                        <a:fillRef idx="1">
+                          <a:schemeClr val="accent1"/>
+                        </a:fillRef>
+                        <a:effectRef idx="0">
+                          <a:schemeClr val="accent1"/>
+                        </a:effectRef>
+                        <a:fontRef idx="minor">
+                          <a:schemeClr val="lt1"/>
+                        </a:fontRef>
+                      </wps:style>
+                      <wps:bodyPr rot="0" spcFirstLastPara="0" vertOverflow="overflow" horzOverflow="overflow" vert="horz" wrap="square" lIns="91440" tIns="45720" rIns="91440" bIns="45720" numCol="1" spcCol="0" rtlCol="0" fromWordArt="0" anchor="ctr" anchorCtr="0" forceAA="0" compatLnSpc="1">
+                        <a:prstTxWarp prst="textNoShape">
+                          <a:avLst/>
+                        </a:prstTxWarp>
+                        <a:noAutofit/>
+                      </wps:bodyPr>
+                    </wps:wsp>
+                  </a:graphicData>
+                </a:graphic>
+                <wp14:sizeRelH relativeFrom="margin">
+                  <wp14:pctWidth>0</wp14:pctWidth>
+                </wp14:sizeRelH>
+                <wp14:sizeRelV relativeFrom="margin">
+                  <wp14:pctHeight>0</wp14:pctHeight>
+                </wp14:sizeRelV>
+              </wp:anchor>
+            </w:drawing>
+          </mc:Choice>
+          <mc:Fallback>
+            <w:pict>
+              <v:shape w14:anchorId="4C8C9937" id="Flowchart: Connector 1" o:spid="_x0000_s1026" type="#_x0000_t120" style="position:absolute;margin-left:-19.75pt;margin-top:.65pt;width:31.45pt;height:31.9pt;z-index:251659264;visibility:visible;mso-wrap-style:square;mso-width-percent:0;mso-height-percent:0;mso-wrap-distance-left:9pt;mso-wrap-distance-top:0;mso-wrap-distance-right:9pt;mso-wrap-distance-bottom:0;mso-position-horizontal:right;mso-position-horizontal-relative:left-margin-area;mso-position-vertical:absolute;mso-position-vertical-relative:text;mso-width-percent:0;mso-height-percent:0;mso-width-relative:margin;mso-height-relative:margin;v-text-anchor:middle" o:gfxdata="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" filled="f" strokecolor="#0d0d0d [3069]" strokeweight="1pt">
+                <v:stroke joinstyle="miter"/>
+                <w10:wrap anchorx="margin"/>
+              </v:shape>
+            </w:pict>
+          </mc:Fallback>
+        </mc:AlternateContent>
+      </w:r>
+      <w:r>
+        <w:rPr>
+          <w:b/>
+          <w:bCs/>
+          <w:noProof/>
+          <w:sz w:val="32"/>
+          <w:szCs w:val="32"/>
+        </w:rPr>
+        <mc:AlternateContent>
+          <mc:Choice Requires="wps">
+            <w:drawing>
+              <wp:anchor distT="45720" distB="45720" distL="114300" distR="114300" simplePos="0" relativeHeight="251683840" behindDoc="0" locked="0" layoutInCell="1" allowOverlap="1" wp14:anchorId="584D0874" wp14:editId="1E4A325E">
+                <wp:simplePos x="0" y="0"/>
+                <wp:positionH relativeFrom="leftMargin">
+                  <wp:posOffset>1382612</wp:posOffset>
+                </wp:positionH>
+                <wp:positionV relativeFrom="paragraph">
+                  <wp:posOffset>71409</wp:posOffset>
+                </wp:positionV>
+                <wp:extent cx="364490" cy="294640"/>
+                <wp:effectExtent l="0" t="0" r="0" b="0"/>
+                <wp:wrapSquare wrapText="bothSides"/>
+                <wp:docPr id="1116311454" name="Text Box 2"/>
+                <wp:cNvGraphicFramePr>
+                  <a:graphicFrameLocks xmlns:a="http://schemas.openxmlformats.org/drawingml/2006/main"/>
+                </wp:cNvGraphicFramePr>
+                <a:graphic xmlns:a="http://schemas.openxmlformats.org/drawingml/2006/main">
+                  <a:graphicData uri="http://schemas.microsoft.com/office/word/2010/wordprocessingShape">
+                    <wps:wsp>
+                      <wps:cNvSpPr txBox="1">
+                        <a:spLocks noChangeArrowheads="1"/>
+                      </wps:cNvSpPr>
+                      <wps:spPr bwMode="auto">
+                        <a:xfrm>
+                          <a:off x="0" y="0"/>
+                          <a:ext cx="364490" cy="294640"/>
+                        </a:xfrm>
+                        <a:prstGeom prst="rect">
+                          <a:avLst/>
+                        </a:prstGeom>
+                        <a:noFill/>
+                        <a:ln w="9525">
+                          <a:noFill/>
+                          <a:miter lim="800000"/>
+                          <a:headEnd/>
+                          <a:tailEnd/>
+                        </a:ln>
+                      </wps:spPr>
+                      <wps:txbx>
+                        <w:txbxContent>
+                          <w:p>
+                            <w:r>
+                              <w:t>20</w:t>
+                            </w:r>
+                          </w:p>
+                        </w:txbxContent>
+                      </wps:txbx>
+                      <wps:bodyPr rot="0" vert="horz" wrap="square" lIns="91440" tIns="45720" rIns="91440" bIns="45720" anchor="t" anchorCtr="0">
+                        <a:noAutofit/>
+                      </wps:bodyPr>
+                    </wps:wsp>
+                  </a:graphicData>
+                </a:graphic>
+                <wp14:sizeRelH relativeFrom="margin">
+                  <wp14:pctWidth>0</wp14:pctWidth>
+                </wp14:sizeRelH>
+                <wp14:sizeRelV relativeFrom="margin">
+                  <wp14:pctHeight>0</wp14:pctHeight>
+                </wp14:sizeRelV>
+              </wp:anchor>
+            </w:drawing>
+          </mc:Choice>
+          <mc:Fallback>
+            <w:pict>
+              <v:shape w14:anchorId="584D0874" id="_x0000_s1034" type="#_x0000_t202" style="position:absolute;margin-left:108.85pt;margin-top:5.6pt;width:28.7pt;height:23.2pt;z-index:251683840;visibility:visible;mso-wrap-style:square;mso-width-percent:0;mso-height-percent:0;mso-wrap-distance-left:9pt;mso-wrap-distance-top:3.6pt;mso-wrap-distance-right:9pt;mso-wrap-distance-bottom:3.6pt;mso-position-horizontal:absolute;mso-position-horizontal-relative:left-margin-area;mso-position-vertical:absolute;mso-position-vertical-relative:text;mso-width-percent:0;mso-height-percent:0;mso-width-relative:margin;mso-height-relative:margin;v-text-anchor:top" o:gfxdata="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" filled="f" stroked="f">
+                <v:textbox>
+                  <w:txbxContent>
+                    <w:p>
+                      <w:r>
+                        <w:t>20</w:t>
+                      </w:r>
+                    </w:p>
+                  </w:txbxContent>
+                </v:textbox>
+                <w10:wrap type="square" anchorx="margin"/>
+              </v:shape>
+            </w:pict>
+          </mc:Fallback>
+        </mc:AlternateContent>
+      </w:r>
+      <w:r>
+        <w:rPr>
+          <w:b/>
+          <w:bCs/>
+          <w:noProof/>
+          <w:sz w:val="32"/>
+          <w:szCs w:val="32"/>
+        </w:rPr>
+        <mc:AlternateContent>
+          <mc:Choice Requires="wps">
+            <w:drawing>
+              <wp:anchor distT="45720" distB="45720" distL="114300" distR="114300" simplePos="0" relativeHeight="251684864" behindDoc="0" locked="0" layoutInCell="1" allowOverlap="1" wp14:anchorId="1F7B0D07" wp14:editId="4EAF86F4">
+                <wp:simplePos x="0" y="0"/>
+                <wp:positionH relativeFrom="leftMargin">
+                  <wp:posOffset>2253205</wp:posOffset>
+                </wp:positionH>
+                <wp:positionV relativeFrom="paragraph">
+                  <wp:posOffset>79914</wp:posOffset>
+                </wp:positionV>
+                <wp:extent cx="364490" cy="294640"/>
+                <wp:effectExtent l="0" t="0" r="0" b="0"/>
+                <wp:wrapSquare wrapText="bothSides"/>
+                <wp:docPr id="1739413465" name="Text Box 2"/>
+                <wp:cNvGraphicFramePr>
+                  <a:graphicFrameLocks xmlns:a="http://schemas.openxmlformats.org/drawingml/2006/main"/>
+                </wp:cNvGraphicFramePr>
+                <a:graphic xmlns:a="http://schemas.openxmlformats.org/drawingml/2006/main">
+                  <a:graphicData uri="http://schemas.microsoft.com/office/word/2010/wordprocessingShape">
+                    <wps:wsp>
+                      <wps:cNvSpPr txBox="1">
+                        <a:spLocks noChangeArrowheads="1"/>
+                      </wps:cNvSpPr>
+                      <wps:spPr bwMode="auto">
+                        <a:xfrm>
+                          <a:off x="0" y="0"/>
+                          <a:ext cx="364490" cy="294640"/>
+                        </a:xfrm>
+                        <a:prstGeom prst="rect">
+                          <a:avLst/>
+                        </a:prstGeom>
+                        <a:noFill/>
+                        <a:ln w="9525">
+                          <a:noFill/>
+                          <a:miter lim="800000"/>
+                          <a:headEnd/>
+                          <a:tailEnd/>
+                        </a:ln>
+                      </wps:spPr>
+                      <wps:txbx>
+                        <w:txbxContent>
+                          <w:p>
+                            <w:r>
+                              <w:t>30</w:t>
+                            </w:r>
+                          </w:p>
+                        </w:txbxContent>
+                      </wps:txbx>
+                      <wps:bodyPr rot="0" vert="horz" wrap="square" lIns="91440" tIns="45720" rIns="91440" bIns="45720" anchor="t" anchorCtr="0">
+                        <a:noAutofit/>
+                      </wps:bodyPr>
+                    </wps:wsp>
+                  </a:graphicData>
+                </a:graphic>
+                <wp14:sizeRelH relativeFrom="margin">
+                  <wp14:pctWidth>0</wp14:pctWidth>
+                </wp14:sizeRelH>
+                <wp14:sizeRelV relativeFrom="margin">
+                  <wp14:pctHeight>0</wp14:pctHeight>
+                </wp14:sizeRelV>
+              </wp:anchor>
+            </w:drawing>
+          </mc:Choice>
+          <mc:Fallback>
+            <w:pict>
+              <v:shape w14:anchorId="1F7B0D07" id="_x0000_s1035" type="#_x0000_t202" style="position:absolute;margin-left:177.4pt;margin-top:6.3pt;width:28.7pt;height:23.2pt;z-index:251684864;visibility:visible;mso-wrap-style:square;mso-width-percent:0;mso-height-percent:0;mso-wrap-distance-left:9pt;mso-wrap-distance-top:3.6pt;mso-wrap-distance-right:9pt;mso-wrap-distance-bottom:3.6pt;mso-position-horizontal:absolute;mso-position-horizontal-relative:left-margin-area;mso-position-vertical:absolute;mso-position-vertical-relative:text;mso-width-percent:0;mso-height-percent:0;mso-width-relative:margin;mso-height-relative:margin;v-text-anchor:top" o:gfxdata="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" filled="f" stroked="f">
+                <v:textbox>
+                  <w:txbxContent>
+                    <w:p>
+                      <w:r>
+                        <w:t>30</w:t>
+                      </w:r>
+                    </w:p>
+                  </w:txbxContent>
+                </v:textbox>
+                <w10:wrap type="square" anchorx="margin"/>
+              </v:shape>
+            </w:pict>
+          </mc:Fallback>
+        </mc:AlternateContent>
+      </w:r>
+      <w:r>
+        <w:rPr>
+          <w:b/>
+          <w:bCs/>
+          <w:noProof/>
+          <w:sz w:val="32"/>
+          <w:szCs w:val="32"/>
+        </w:rPr>
+        <mc:AlternateContent>
+          <mc:Choice Requires="wps">
+            <w:drawing>
+              <wp:anchor distT="0" distB="0" distL="114300" distR="114300" simplePos="0" relativeHeight="251671552" behindDoc="0" locked="0" layoutInCell="1" allowOverlap="1" wp14:anchorId="3ED92E6F" wp14:editId="2CD73277">
+                <wp:simplePos x="0" y="0"/>
+                <wp:positionH relativeFrom="column">
+                  <wp:posOffset>844405</wp:posOffset>
+                </wp:positionH>
+                <wp:positionV relativeFrom="paragraph">
+                  <wp:posOffset>229219</wp:posOffset>
+                </wp:positionV>
+                <wp:extent cx="468775" cy="11358"/>
+                <wp:effectExtent l="0" t="0" r="26670" b="27305"/>
+                <wp:wrapNone/>
+                <wp:docPr id="88995613" name="Straight Connector 2"/>
+                <wp:cNvGraphicFramePr/>
+                <a:graphic xmlns:a="http://schemas.openxmlformats.org/drawingml/2006/main">
+                  <a:graphicData uri="http://schemas.microsoft.com/office/word/2010/wordprocessingShape">
+                    <wps:wsp>
+                      <wps:cNvCnPr/>
+                      <wps:spPr>
+                        <a:xfrm flipV="1">
+                          <a:off x="0" y="0"/>
+                          <a:ext cx="468775" cy="11358"/>
+                        </a:xfrm>
+                        <a:prstGeom prst="line">
+                          <a:avLst/>
+                        </a:prstGeom>
+                        <a:ln w="12700">
+                          <a:solidFill>
+                            <a:schemeClr val="tx1">
+                              <a:lumMod val="95000"/>
+                              <a:lumOff val="5000"/>
+                            </a:schemeClr>
+                          </a:solidFill>
+                        </a:ln>
+                      </wps:spPr>
+                      <wps:style>
+                        <a:lnRef idx="1">
+                          <a:schemeClr val="accent1"/>
+                        </a:lnRef>
+                        <a:fillRef idx="0">
+                          <a:schemeClr val="accent1"/>
+                        </a:fillRef>
+                        <a:effectRef idx="0">
+                          <a:schemeClr val="accent1"/>
+                        </a:effectRef>
+                        <a:fontRef idx="minor">
+                          <a:schemeClr val="tx1"/>
+                        </a:fontRef>
+                      </wps:style>
+                      <wps:bodyPr/>
+                    </wps:wsp>
+                  </a:graphicData>
+                </a:graphic>
+                <wp14:sizeRelH relativeFrom="margin">
+                  <wp14:pctWidth>0</wp14:pctWidth>
+                </wp14:sizeRelH>
+                <wp14:sizeRelV relativeFrom="margin">
+                  <wp14:pctHeight>0</wp14:pctHeight>
+                </wp14:sizeRelV>
+              </wp:anchor>
+            </w:drawing>
+          </mc:Choice>
+          <mc:Fallback>
+            <w:pict>
+              <v:line w14:anchorId="3B532B66" id="Straight Connector 2" o:spid="_x0000_s1026" style="position:absolute;flip:y;z-index:251671552;visibility:visible;mso-wrap-style:square;mso-width-percent:0;mso-height-percent:0;mso-wrap-distance-left:9pt;mso-wrap-distance-top:0;mso-wrap-distance-right:9pt;mso-wrap-distance-bottom:0;mso-position-horizontal:absolute;mso-position-horizontal-relative:text;mso-position-vertical:absolute;mso-position-vertical-relative:text;mso-width-percent:0;mso-height-percent:0;mso-width-relative:margin;mso-height-relative:margin" from="66.5pt,18.05pt" to="103.4pt,18.95pt" o:gfxdata="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" strokecolor="#0d0d0d [3069]" strokeweight="1pt">
+                <v:stroke joinstyle="miter"/>
+              </v:line>
+            </w:pict>
+          </mc:Fallback>
+        </mc:AlternateContent>
+      </w:r>
+      <w:r>
+        <w:rPr>
+          <w:b/>
+          <w:bCs/>
+          <w:noProof/>
+          <w:sz w:val="32"/>
+          <w:szCs w:val="32"/>
+        </w:rPr>
+        <mc:AlternateContent>
+          <mc:Choice Requires="wps">
+            <w:drawing>
+              <wp:anchor distT="0" distB="0" distL="114300" distR="114300" simplePos="0" relativeHeight="251670528" behindDoc="0" locked="0" layoutInCell="1" allowOverlap="1" wp14:anchorId="56B7C669" wp14:editId="63439969">
+                <wp:simplePos x="0" y="0"/>
+                <wp:positionH relativeFrom="column">
+                  <wp:posOffset>-17362</wp:posOffset>
+                </wp:positionH>
+                <wp:positionV relativeFrom="paragraph">
+                  <wp:posOffset>205498</wp:posOffset>
+                </wp:positionV>
+                <wp:extent cx="468775" cy="11358"/>
+                <wp:effectExtent l="0" t="0" r="26670" b="27305"/>
+                <wp:wrapNone/>
+                <wp:docPr id="1329858201" name="Straight Connector 2"/>
+                <wp:cNvGraphicFramePr/>
+                <a:graphic xmlns:a="http://schemas.openxmlformats.org/drawingml/2006/main">
+                  <a:graphicData uri="http://schemas.microsoft.com/office/word/2010/wordprocessingShape">
+                    <wps:wsp>
+                      <wps:cNvCnPr/>
+                      <wps:spPr>
+                        <a:xfrm flipV="1">
+                          <a:off x="0" y="0"/>
+                          <a:ext cx="468775" cy="11358"/>
+                        </a:xfrm>
+                        <a:prstGeom prst="line">
+                          <a:avLst/>
+                        </a:prstGeom>
+                        <a:ln w="12700">
+                          <a:solidFill>
+                            <a:schemeClr val="tx1">
+                              <a:lumMod val="95000"/>
+                              <a:lumOff val="5000"/>
+                            </a:schemeClr>
+                          </a:solidFill>
+                        </a:ln>
+                      </wps:spPr>
+                      <wps:style>
+                        <a:lnRef idx="1">
+                          <a:schemeClr val="accent1"/>
+                        </a:lnRef>
+                        <a:fillRef idx="0">
+                          <a:schemeClr val="accent1"/>
+                        </a:fillRef>
+                        <a:effectRef idx="0">
+                          <a:schemeClr val="accent1"/>
+                        </a:effectRef>
+                        <a:fontRef idx="minor">
+                          <a:schemeClr val="tx1"/>
+                        </a:fontRef>
+                      </wps:style>
+                      <wps:bodyPr/>
+                    </wps:wsp>
+                  </a:graphicData>
+                </a:graphic>
+                <wp14:sizeRelH relativeFrom="margin">
+                  <wp14:pctWidth>0</wp14:pctWidth>
+                </wp14:sizeRelH>
+                <wp14:sizeRelV relativeFrom="margin">
+                  <wp14:pctHeight>0</wp14:pctHeight>
+                </wp14:sizeRelV>
+              </wp:anchor>
+            </w:drawing>
+          </mc:Choice>
+          <mc:Fallback>
+            <w:pict>
+              <v:line w14:anchorId="1B6C17AF" id="Straight Connector 2" o:spid="_x0000_s1026" style="position:absolute;flip:y;z-index:251670528;visibility:visible;mso-wrap-style:square;mso-width-percent:0;mso-height-percent:0;mso-wrap-distance-left:9pt;mso-wrap-distance-top:0;mso-wrap-distance-right:9pt;mso-wrap-distance-bottom:0;mso-position-horizontal:absolute;mso-position-horizontal-relative:text;mso-position-vertical:absolute;mso-position-vertical-relative:text;mso-width-percent:0;mso-height-percent:0;mso-width-relative:margin;mso-height-relative:margin" from="-1.35pt,16.2pt" to="35.55pt,17.1pt" o:gfxdata="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" strokecolor="#0d0d0d [3069]" strokeweight="1pt">
+                <v:stroke joinstyle="miter"/>
+              </v:line>
+            </w:pict>
+          </mc:Fallback>
+        </mc:AlternateContent>
+      </w:r>
+      <w:r>
+        <w:rPr>
+          <w:b/>
+          <w:bCs/>
+          <w:noProof/>
+          <w:sz w:val="32"/>
+          <w:szCs w:val="32"/>
+        </w:rPr>
+        <mc:AlternateContent>
+          <mc:Choice Requires="wps">
+            <w:drawing>
+              <wp:anchor distT="0" distB="0" distL="114300" distR="114300" simplePos="0" relativeHeight="251661312" behindDoc="0" locked="0" layoutInCell="1" allowOverlap="1" wp14:anchorId="3361473C" wp14:editId="35F68677">
+                <wp:simplePos x="0" y="0"/>
+                <wp:positionH relativeFrom="column">
+                  <wp:posOffset>1318019</wp:posOffset>
+                </wp:positionH>
+                <wp:positionV relativeFrom="paragraph">
+                  <wp:posOffset>6680</wp:posOffset>
+                </wp:positionV>
+                <wp:extent cx="399326" cy="405114"/>
+                <wp:effectExtent l="0" t="0" r="20320" b="14605"/>
+                <wp:wrapNone/>
+                <wp:docPr id="1319911519" name="Flowchart: Connector 1"/>
+                <wp:cNvGraphicFramePr/>
+                <a:graphic xmlns:a="http://schemas.openxmlformats.org/drawingml/2006/main">
+                  <a:graphicData uri="http://schemas.microsoft.com/office/word/2010/wordprocessingShape">
+                    <wps:wsp>
+                      <wps:cNvSpPr/>
+                      <wps:spPr>
+                        <a:xfrm>
+                          <a:off x="0" y="0"/>
+                          <a:ext cx="399326" cy="405114"/>
+                        </a:xfrm>
+                        <a:prstGeom prst="flowChartConnector">
+                          <a:avLst/>
+                        </a:prstGeom>
+                        <a:noFill/>
+                        <a:ln>
+                          <a:solidFill>
+                            <a:schemeClr val="tx1">
+                              <a:lumMod val="95000"/>
+                              <a:lumOff val="5000"/>
+                            </a:schemeClr>
+                          </a:solidFill>
+                        </a:ln>
+                      </wps:spPr>
+                      <wps:style>
+                        <a:lnRef idx="2">
+                          <a:schemeClr val="accent1">
+                            <a:shade val="15000"/>
+                          </a:schemeClr>
+                        </a:lnRef>
+                        <a:fillRef idx="1">
+                          <a:schemeClr val="accent1"/>
+                        </a:fillRef>
+                        <a:effectRef idx="0">
+                          <a:schemeClr val="accent1"/>
+                        </a:effectRef>
+                        <a:fontRef idx="minor">
+                          <a:schemeClr val="lt1"/>
+                        </a:fontRef>
+                      </wps:style>
+                      <wps:bodyPr rot="0" spcFirstLastPara="0" vertOverflow="overflow" horzOverflow="overflow" vert="horz" wrap="square" lIns="91440" tIns="45720" rIns="91440" bIns="45720" numCol="1" spcCol="0" rtlCol="0" fromWordArt="0" anchor="ctr" anchorCtr="0" forceAA="0" compatLnSpc="1">
+                        <a:prstTxWarp prst="textNoShape">
+                          <a:avLst/>
+                        </a:prstTxWarp>
+                        <a:noAutofit/>
+                      </wps:bodyPr>
+                    </wps:wsp>
+                  </a:graphicData>
+                </a:graphic>
+                <wp14:sizeRelH relativeFrom="margin">
+                  <wp14:pctWidth>0</wp14:pctWidth>
+                </wp14:sizeRelH>
+                <wp14:sizeRelV relativeFrom="margin">
+                  <wp14:pctHeight>0</wp14:pctHeight>
+                </wp14:sizeRelV>
+              </wp:anchor>
+            </w:drawing>
+          </mc:Choice>
+          <mc:Fallback>
+            <w:pict>
+              <v:shape w14:anchorId="0574C760" id="Flowchart: Connector 1" o:spid="_x0000_s1026" type="#_x0000_t120" style="position:absolute;margin-left:103.8pt;margin-top:.55pt;width:31.45pt;height:31.9pt;z-index:251661312;visibility:visible;mso-wrap-style:square;mso-width-percent:0;mso-height-percent:0;mso-wrap-distance-left:9pt;mso-wrap-distance-top:0;mso-wrap-distance-right:9pt;mso-wrap-distance-bottom:0;mso-position-horizontal:absolute;mso-position-horizontal-relative:text;mso-position-vertical:absolute;mso-position-vertical-relative:text;mso-width-percent:0;mso-height-percent:0;mso-width-relative:margin;mso-height-relative:margin;v-text-anchor:middle" o:gfxdata="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" filled="f" strokecolor="#0d0d0d [3069]" strokeweight="1pt">
+                <v:stroke joinstyle="miter"/>
+              </v:shape>
+            </w:pict>
+          </mc:Fallback>
+        </mc:AlternateContent>
+      </w:r>
+      <w:r>
+        <w:rPr>
+          <w:b/>
+          <w:bCs/>
+          <w:noProof/>
+          <w:sz w:val="32"/>
+          <w:szCs w:val="32"/>
+        </w:rPr>
+        <mc:AlternateContent>
+          <mc:Choice Requires="wps">
+            <w:drawing>
+              <wp:anchor distT="0" distB="0" distL="114300" distR="114300" simplePos="0" relativeHeight="251660288" behindDoc="0" locked="0" layoutInCell="1" allowOverlap="1" wp14:anchorId="4D914983" wp14:editId="59BE0EF7">
+                <wp:simplePos x="0" y="0"/>
+                <wp:positionH relativeFrom="column">
+                  <wp:posOffset>446606</wp:posOffset>
+                </wp:positionH>
+                <wp:positionV relativeFrom="paragraph">
+                  <wp:posOffset>7982</wp:posOffset>
+                </wp:positionV>
+                <wp:extent cx="399326" cy="405114"/>
+                <wp:effectExtent l="0" t="0" r="20320" b="14605"/>
+                <wp:wrapNone/>
+                <wp:docPr id="387411720" name="Flowchart: Connector 1"/>
+                <wp:cNvGraphicFramePr/>
+                <a:graphic xmlns:a="http://schemas.openxmlformats.org/drawingml/2006/main">
+                  <a:graphicData uri="http://schemas.microsoft.com/office/word/2010/wordprocessingShape">
+                    <wps:wsp>
+                      <wps:cNvSpPr/>
+                      <wps:spPr>
+                        <a:xfrm>
+                          <a:off x="0" y="0"/>
+                          <a:ext cx="399326" cy="405114"/>
+                        </a:xfrm>
+                        <a:prstGeom prst="flowChartConnector">
+                          <a:avLst/>
+                        </a:prstGeom>
+                        <a:noFill/>
+                        <a:ln>
+                          <a:solidFill>
+                            <a:schemeClr val="tx1">
+                              <a:lumMod val="95000"/>
+                              <a:lumOff val="5000"/>
+                            </a:schemeClr>
+                          </a:solidFill>
+                        </a:ln>
+                      </wps:spPr>
+                      <wps:style>
+                        <a:lnRef idx="2">
+                          <a:schemeClr val="accent1">
+                            <a:shade val="15000"/>
+                          </a:schemeClr>
+                        </a:lnRef>
+                        <a:fillRef idx="1">
+                          <a:schemeClr val="accent1"/>
+                        </a:fillRef>
+                        <a:effectRef idx="0">
+                          <a:schemeClr val="accent1"/>
+                        </a:effectRef>
+                        <a:fontRef idx="minor">
+                          <a:schemeClr val="lt1"/>
+                        </a:fontRef>
+                      </wps:style>
+                      <wps:bodyPr rot="0" spcFirstLastPara="0" vertOverflow="overflow" horzOverflow="overflow" vert="horz" wrap="square" lIns="91440" tIns="45720" rIns="91440" bIns="45720" numCol="1" spcCol="0" rtlCol="0" fromWordArt="0" anchor="ctr" anchorCtr="0" forceAA="0" compatLnSpc="1">
+                        <a:prstTxWarp prst="textNoShape">
+                          <a:avLst/>
+                        </a:prstTxWarp>
+                        <a:noAutofit/>
+                      </wps:bodyPr>
+                    </wps:wsp>
+                  </a:graphicData>
+                </a:graphic>
+                <wp14:sizeRelH relativeFrom="margin">
+                  <wp14:pctWidth>0</wp14:pctWidth>
+                </wp14:sizeRelH>
+                <wp14:sizeRelV relativeFrom="margin">
+                  <wp14:pctHeight>0</wp14:pctHeight>
+                </wp14:sizeRelV>
+              </wp:anchor>
+            </w:drawing>
+          </mc:Choice>
+          <mc:Fallback>
+            <w:pict>
+              <v:shape w14:anchorId="7701C3E3" id="Flowchart: Connector 1" o:spid="_x0000_s1026" type="#_x0000_t120" style="position:absolute;margin-left:35.15pt;margin-top:.65pt;width:31.45pt;height:31.9pt;z-index:251660288;visibility:visible;mso-wrap-style:square;mso-width-percent:0;mso-height-percent:0;mso-wrap-distance-left:9pt;mso-wrap-distance-top:0;mso-wrap-distance-right:9pt;mso-wrap-distance-bottom:0;mso-position-horizontal:absolute;mso-position-horizontal-relative:text;mso-position-vertical:absolute;mso-position-vertical-relative:text;mso-width-percent:0;mso-height-percent:0;mso-width-relative:margin;mso-height-relative:margin;v-text-anchor:middle" o:gfxdata="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" filled="f" strokecolor="#0d0d0d [3069]" strokeweight="1pt">
+                <v:stroke joinstyle="miter"/>
+              </v:shape>
+            </w:pict>
+          </mc:Fallback>
+        </mc:AlternateContent>
+      </w:r>
+    </w:p>
+    <w:p>
+      <w:pPr>
+        <w:rPr>
+          <w:b/>
+          <w:bCs/>
+          <w:sz w:val="32"/>
+          <w:szCs w:val="32"/>
+        </w:rPr>
+      </w:pPr>
+      <w:r>
+        <w:rPr>
+          <w:b/>
+          <w:bCs/>
+          <w:noProof/>
+          <w:sz w:val="32"/>
+          <w:szCs w:val="32"/>
+        </w:rPr>
+        <mc:AlternateContent>
+          <mc:Choice Requires="wps">
+            <w:drawing>
+              <wp:anchor distT="45720" distB="45720" distL="114300" distR="114300" simplePos="0" relativeHeight="251700224" behindDoc="0" locked="0" layoutInCell="1" allowOverlap="1" wp14:anchorId="6B50F48B" wp14:editId="1BC25808">
+                <wp:simplePos x="0" y="0"/>
+                <wp:positionH relativeFrom="leftMargin">
+                  <wp:posOffset>4931121</wp:posOffset>
+                </wp:positionH>
+                <wp:positionV relativeFrom="paragraph">
+                  <wp:posOffset>269377</wp:posOffset>
+                </wp:positionV>
+                <wp:extent cx="589915" cy="294640"/>
+                <wp:effectExtent l="0" t="0" r="0" b="0"/>
+                <wp:wrapSquare wrapText="bothSides"/>
+                <wp:docPr id="856659072" name="Text Box 2"/>
+                <wp:cNvGraphicFramePr>
+                  <a:graphicFrameLocks xmlns:a="http://schemas.openxmlformats.org/drawingml/2006/main"/>
+                </wp:cNvGraphicFramePr>
+                <a:graphic xmlns:a="http://schemas.openxmlformats.org/drawingml/2006/main">
+                  <a:graphicData uri="http://schemas.microsoft.com/office/word/2010/wordprocessingShape">
+                    <wps:wsp>
+                      <wps:cNvSpPr txBox="1">
+                        <a:spLocks noChangeArrowheads="1"/>
+                      </wps:cNvSpPr>
+                      <wps:spPr bwMode="auto">
+                        <a:xfrm>
+                          <a:off x="0" y="0"/>
+                          <a:ext cx="589915" cy="294640"/>
+                        </a:xfrm>
+                        <a:prstGeom prst="rect">
+                          <a:avLst/>
+                        </a:prstGeom>
+                        <a:noFill/>
+                        <a:ln w="9525">
+                          <a:noFill/>
+                          <a:miter lim="800000"/>
+                          <a:headEnd/>
+                          <a:tailEnd/>
+                        </a:ln>
+                      </wps:spPr>
+                      <wps:txbx>
+                        <w:txbxContent>
+                          <w:p>
+                            <w:r>
+                              <w:t>3.2 , 2</w:t>
+                            </w:r>
+                          </w:p>
+                        </w:txbxContent>
+                      </wps:txbx>
+                      <wps:bodyPr rot="0" vert="horz" wrap="square" lIns="91440" tIns="45720" rIns="91440" bIns="45720" anchor="t" anchorCtr="0">
+                        <a:noAutofit/>
+                      </wps:bodyPr>
+                    </wps:wsp>
+                  </a:graphicData>
+                </a:graphic>
+                <wp14:sizeRelH relativeFrom="margin">
+                  <wp14:pctWidth>0</wp14:pctWidth>
+                </wp14:sizeRelH>
+                <wp14:sizeRelV relativeFrom="margin">
+                  <wp14:pctHeight>0</wp14:pctHeight>
+                </wp14:sizeRelV>
+              </wp:anchor>
+            </w:drawing>
+          </mc:Choice>
+          <mc:Fallback>
+            <w:pict>
+              <v:shape w14:anchorId="6B50F48B" id="_x0000_s1036" type="#_x0000_t202" style="position:absolute;margin-left:388.3pt;margin-top:21.2pt;width:46.45pt;height:23.2pt;z-index:251700224;visibility:visible;mso-wrap-style:square;mso-width-percent:0;mso-height-percent:0;mso-wrap-distance-left:9pt;mso-wrap-distance-top:3.6pt;mso-wrap-distance-right:9pt;mso-wrap-distance-bottom:3.6pt;mso-position-horizontal:absolute;mso-position-horizontal-relative:left-margin-area;mso-position-vertical:absolute;mso-position-vertical-relative:text;mso-width-percent:0;mso-height-percent:0;mso-width-relative:margin;mso-height-relative:margin;v-text-anchor:top" o:gfxdata="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" filled="f" stroked="f">
+                <v:textbox>
+                  <w:txbxContent>
+                    <w:p>
+                      <w:r>
+                        <w:t>3.2 , 2</w:t>
+                      </w:r>
+                    </w:p>
+                  </w:txbxContent>
+                </v:textbox>
+                <w10:wrap type="square" anchorx="margin"/>
+              </v:shape>
+            </w:pict>
+          </mc:Fallback>
+        </mc:AlternateContent>
+      </w:r>
+      <w:r>
+        <w:rPr>
+          <w:b/>
+          <w:bCs/>
+          <w:noProof/>
+          <w:sz w:val="32"/>
+          <w:szCs w:val="32"/>
+        </w:rPr>
+        <mc:AlternateContent>
+          <mc:Choice Requires="wps">
+            <w:drawing>
+              <wp:anchor distT="45720" distB="45720" distL="114300" distR="114300" simplePos="0" relativeHeight="251691008" behindDoc="0" locked="0" layoutInCell="1" allowOverlap="1" wp14:anchorId="09B7F52A" wp14:editId="7144FFF5">
+                <wp:simplePos x="0" y="0"/>
+                <wp:positionH relativeFrom="leftMargin">
+                  <wp:posOffset>5458460</wp:posOffset>
+                </wp:positionH>
+                <wp:positionV relativeFrom="paragraph">
+                  <wp:posOffset>352111</wp:posOffset>
+                </wp:positionV>
+                <wp:extent cx="364490" cy="294640"/>
+                <wp:effectExtent l="0" t="0" r="0" b="0"/>
+                <wp:wrapSquare wrapText="bothSides"/>
+                <wp:docPr id="1142641065" name="Text Box 2"/>
+                <wp:cNvGraphicFramePr>
+                  <a:graphicFrameLocks xmlns:a="http://schemas.openxmlformats.org/drawingml/2006/main"/>
+                </wp:cNvGraphicFramePr>
+                <a:graphic xmlns:a="http://schemas.openxmlformats.org/drawingml/2006/main">
+                  <a:graphicData uri="http://schemas.microsoft.com/office/word/2010/wordprocessingShape">
+                    <wps:wsp>
+                      <wps:cNvSpPr txBox="1">
+                        <a:spLocks noChangeArrowheads="1"/>
+                      </wps:cNvSpPr>
+                      <wps:spPr bwMode="auto">
+                        <a:xfrm>
+                          <a:off x="0" y="0"/>
+                          <a:ext cx="364490" cy="294640"/>
+                        </a:xfrm>
+                        <a:prstGeom prst="rect">
+                          <a:avLst/>
+                        </a:prstGeom>
+                        <a:noFill/>
+                        <a:ln w="9525">
+                          <a:noFill/>
+                          <a:miter lim="800000"/>
+                          <a:headEnd/>
+                          <a:tailEnd/>
+                        </a:ln>
+                      </wps:spPr>
+                      <wps:txbx>
+                        <w:txbxContent>
+                          <w:p>
+                            <w:r>
+                              <w:t>80</w:t>
+                            </w:r>
+                          </w:p>
+                        </w:txbxContent>
+                      </wps:txbx>
+                      <wps:bodyPr rot="0" vert="horz" wrap="square" lIns="91440" tIns="45720" rIns="91440" bIns="45720" anchor="t" anchorCtr="0">
+                        <a:noAutofit/>
+                      </wps:bodyPr>
+                    </wps:wsp>
+                  </a:graphicData>
+                </a:graphic>
+                <wp14:sizeRelH relativeFrom="margin">
+                  <wp14:pctWidth>0</wp14:pctWidth>
+                </wp14:sizeRelH>
+                <wp14:sizeRelV relativeFrom="margin">
+                  <wp14:pctHeight>0</wp14:pctHeight>
+                </wp14:sizeRelV>
+              </wp:anchor>
+            </w:drawing>
+          </mc:Choice>
+          <mc:Fallback>
+            <w:pict>
+              <v:shape w14:anchorId="09B7F52A" id="_x0000_s1037" type="#_x0000_t202" style="position:absolute;margin-left:429.8pt;margin-top:27.75pt;width:28.7pt;height:23.2pt;z-index:251691008;visibility:visible;mso-wrap-style:square;mso-width-percent:0;mso-height-percent:0;mso-wrap-distance-left:9pt;mso-wrap-distance-top:3.6pt;mso-wrap-distance-right:9pt;mso-wrap-distance-bottom:3.6pt;mso-position-horizontal:absolute;mso-position-horizontal-relative:left-margin-area;mso-position-vertical:absolute;mso-position-vertical-relative:text;mso-width-percent:0;mso-height-percent:0;mso-width-relative:margin;mso-height-relative:margin;v-text-anchor:top" o:gfxdata="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" filled="f" stroked="f">
+                <v:textbox>
+                  <w:txbxContent>
+                    <w:p>
+                      <w:r>
+                        <w:t>80</w:t>
+                      </w:r>
+                    </w:p>
+                  </w:txbxContent>
+                </v:textbox>
+                <w10:wrap type="square" anchorx="margin"/>
+              </v:shape>
+            </w:pict>
+          </mc:Fallback>
+        </mc:AlternateContent>
+      </w:r>
+      <w:r>
+        <w:rPr>
+          <w:b/>
+          <w:bCs/>
+          <w:noProof/>
+          <w:sz w:val="32"/>
+          <w:szCs w:val="32"/>
+        </w:rPr>
+        <mc:AlternateContent>
+          <mc:Choice Requires="wps">
+            <w:drawing>
+              <wp:anchor distT="0" distB="0" distL="114300" distR="114300" simplePos="0" relativeHeight="251666432" behindDoc="0" locked="0" layoutInCell="1" allowOverlap="1" wp14:anchorId="7F1C4094" wp14:editId="79E6613A">
+                <wp:simplePos x="0" y="0"/>
+                <wp:positionH relativeFrom="column">
+                  <wp:posOffset>4543015</wp:posOffset>
+                </wp:positionH>
+                <wp:positionV relativeFrom="paragraph">
+                  <wp:posOffset>292462</wp:posOffset>
+                </wp:positionV>
+                <wp:extent cx="398780" cy="404495"/>
+                <wp:effectExtent l="0" t="0" r="20320" b="14605"/>
+                <wp:wrapNone/>
+                <wp:docPr id="622237746" name="Flowchart: Connector 1"/>
+                <wp:cNvGraphicFramePr/>
+                <a:graphic xmlns:a="http://schemas.openxmlformats.org/drawingml/2006/main">
+                  <a:graphicData uri="http://schemas.microsoft.com/office/word/2010/wordprocessingShape">
+                    <wps:wsp>
+                      <wps:cNvSpPr/>
+                      <wps:spPr>
+                        <a:xfrm>
+                          <a:off x="0" y="0"/>
+                          <a:ext cx="398780" cy="404495"/>
+                        </a:xfrm>
+                        <a:prstGeom prst="flowChartConnector">
+                          <a:avLst/>
+                        </a:prstGeom>
+                        <a:noFill/>
+                        <a:ln>
+                          <a:solidFill>
+                            <a:schemeClr val="tx1">
+                              <a:lumMod val="95000"/>
+                              <a:lumOff val="5000"/>
+                            </a:schemeClr>
+                          </a:solidFill>
+                        </a:ln>
+                      </wps:spPr>
+                      <wps:style>
+                        <a:lnRef idx="2">
+                          <a:schemeClr val="accent1">
+                            <a:shade val="15000"/>
+                          </a:schemeClr>
+                        </a:lnRef>
+                        <a:fillRef idx="1">
+                          <a:schemeClr val="accent1"/>
+                        </a:fillRef>
+                        <a:effectRef idx="0">
+                          <a:schemeClr val="accent1"/>
+                        </a:effectRef>
+                        <a:fontRef idx="minor">
+                          <a:schemeClr val="lt1"/>
+                        </a:fontRef>
+                      </wps:style>
+                      <wps:bodyPr rot="0" spcFirstLastPara="0" vertOverflow="overflow" horzOverflow="overflow" vert="horz" wrap="square" lIns="91440" tIns="45720" rIns="91440" bIns="45720" numCol="1" spcCol="0" rtlCol="0" fromWordArt="0" anchor="ctr" anchorCtr="0" forceAA="0" compatLnSpc="1">
+                        <a:prstTxWarp prst="textNoShape">
+                          <a:avLst/>
+                        </a:prstTxWarp>
+                        <a:noAutofit/>
+                      </wps:bodyPr>
+                    </wps:wsp>
+                  </a:graphicData>
+                </a:graphic>
+                <wp14:sizeRelH relativeFrom="margin">
+                  <wp14:pctWidth>0</wp14:pctWidth>
+                </wp14:sizeRelH>
+                <wp14:sizeRelV relativeFrom="margin">
+                  <wp14:pctHeight>0</wp14:pctHeight>
+                </wp14:sizeRelV>
+              </wp:anchor>
+            </w:drawing>
+          </mc:Choice>
+          <mc:Fallback>
+            <w:pict>
+              <v:shape w14:anchorId="5441A79A" id="Flowchart: Connector 1" o:spid="_x0000_s1026" type="#_x0000_t120" style="position:absolute;margin-left:357.7pt;margin-top:23.05pt;width:31.4pt;height:31.85pt;z-index:251666432;visibility:visible;mso-wrap-style:square;mso-width-percent:0;mso-height-percent:0;mso-wrap-distance-left:9pt;mso-wrap-distance-top:0;mso-wrap-distance-right:9pt;mso-wrap-distance-bottom:0;mso-position-horizontal:absolute;mso-position-horizontal-relative:text;mso-position-vertical:absolute;mso-position-vertical-relative:text;mso-width-percent:0;mso-height-percent:0;mso-width-relative:margin;mso-height-relative:margin;v-text-anchor:middle" o:gfxdata="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" filled="f" strokecolor="#0d0d0d [3069]" strokeweight="1pt">
+                <v:stroke joinstyle="miter"/>
+              </v:shape>
+            </w:pict>
+          </mc:Fallback>
+        </mc:AlternateContent>
+      </w:r>
+      <w:r>
+        <w:rPr>
+          <w:b/>
+          <w:bCs/>
+          <w:noProof/>
+          <w:sz w:val="32"/>
+          <w:szCs w:val="32"/>
+        </w:rPr>
+        <mc:AlternateContent>
+          <mc:Choice Requires="wps">
+            <w:drawing>
+              <wp:anchor distT="0" distB="0" distL="114300" distR="114300" simplePos="0" relativeHeight="251663360" behindDoc="0" locked="0" layoutInCell="1" allowOverlap="1" wp14:anchorId="162CEAD4" wp14:editId="54398B20">
+                <wp:simplePos x="0" y="0"/>
+                <wp:positionH relativeFrom="column">
+                  <wp:posOffset>3644643</wp:posOffset>
+                </wp:positionH>
+                <wp:positionV relativeFrom="paragraph">
+                  <wp:posOffset>300395</wp:posOffset>
+                </wp:positionV>
+                <wp:extent cx="399326" cy="405114"/>
+                <wp:effectExtent l="0" t="0" r="20320" b="14605"/>
+                <wp:wrapNone/>
+                <wp:docPr id="1282468837" name="Flowchart: Connector 1"/>
+                <wp:cNvGraphicFramePr/>
+                <a:graphic xmlns:a="http://schemas.openxmlformats.org/drawingml/2006/main">
+                  <a:graphicData uri="http://schemas.microsoft.com/office/word/2010/wordprocessingShape">
+                    <wps:wsp>
+                      <wps:cNvSpPr/>
+                      <wps:spPr>
+                        <a:xfrm>
+                          <a:off x="0" y="0"/>
+                          <a:ext cx="399326" cy="405114"/>
+                        </a:xfrm>
+                        <a:prstGeom prst="flowChartConnector">
+                          <a:avLst/>
+                        </a:prstGeom>
+                        <a:noFill/>
+                        <a:ln>
+                          <a:solidFill>
+                            <a:schemeClr val="tx1">
+                              <a:lumMod val="95000"/>
+                              <a:lumOff val="5000"/>
+                            </a:schemeClr>
+                          </a:solidFill>
+                        </a:ln>
+                      </wps:spPr>
+                      <wps:style>
+                        <a:lnRef idx="2">
+                          <a:schemeClr val="accent1">
+                            <a:shade val="15000"/>
+                          </a:schemeClr>
+                        </a:lnRef>
+                        <a:fillRef idx="1">
+                          <a:schemeClr val="accent1"/>
+                        </a:fillRef>
+                        <a:effectRef idx="0">
+                          <a:schemeClr val="accent1"/>
+                        </a:effectRef>
+                        <a:fontRef idx="minor">
+                          <a:schemeClr val="lt1"/>
+                        </a:fontRef>
+                      </wps:style>
+                      <wps:bodyPr rot="0" spcFirstLastPara="0" vertOverflow="overflow" horzOverflow="overflow" vert="horz" wrap="square" lIns="91440" tIns="45720" rIns="91440" bIns="45720" numCol="1" spcCol="0" rtlCol="0" fromWordArt="0" anchor="ctr" anchorCtr="0" forceAA="0" compatLnSpc="1">
+                        <a:prstTxWarp prst="textNoShape">
+                          <a:avLst/>
+                        </a:prstTxWarp>
+                        <a:noAutofit/>
+                      </wps:bodyPr>
+                    </wps:wsp>
+                  </a:graphicData>
+                </a:graphic>
+                <wp14:sizeRelH relativeFrom="margin">
+                  <wp14:pctWidth>0</wp14:pctWidth>
+                </wp14:sizeRelH>
+                <wp14:sizeRelV relativeFrom="margin">
+                  <wp14:pctHeight>0</wp14:pctHeight>
+                </wp14:sizeRelV>
+              </wp:anchor>
+            </w:drawing>
+          </mc:Choice>
+          <mc:Fallback>
+            <w:pict>
+              <v:shape w14:anchorId="4B74129D" id="Flowchart: Connector 1" o:spid="_x0000_s1026" type="#_x0000_t120" style="position:absolute;margin-left:287pt;margin-top:23.65pt;width:31.45pt;height:31.9pt;z-index:251663360;visibility:visible;mso-wrap-style:square;mso-width-percent:0;mso-height-percent:0;mso-wrap-distance-left:9pt;mso-wrap-distance-top:0;mso-wrap-distance-right:9pt;mso-wrap-distance-bottom:0;mso-position-horizontal:absolute;mso-position-horizontal-relative:text;mso-position-vertical:absolute;mso-position-vertical-relative:text;mso-width-percent:0;mso-height-percent:0;mso-width-relative:margin;mso-height-relative:margin;v-text-anchor:middle" o:gfxdata="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" filled="f" strokecolor="#0d0d0d [3069]" strokeweight="1pt">
+                <v:stroke joinstyle="miter"/>
+              </v:shape>
+            </w:pict>
+          </mc:Fallback>
+        </mc:AlternateContent>
+      </w:r>
+      <w:r>
+        <w:rPr>
+          <w:b/>
+          <w:bCs/>
+          <w:noProof/>
+          <w:sz w:val="32"/>
+          <w:szCs w:val="32"/>
+        </w:rPr>
+        <mc:AlternateContent>
+          <mc:Choice Requires="wps">
+            <w:drawing>
+              <wp:anchor distT="45720" distB="45720" distL="114300" distR="114300" simplePos="0" relativeHeight="251697152" behindDoc="0" locked="0" layoutInCell="1" allowOverlap="1" wp14:anchorId="3E9B28BC" wp14:editId="61769387">
+                <wp:simplePos x="0" y="0"/>
+                <wp:positionH relativeFrom="margin">
+                  <wp:posOffset>3101509</wp:posOffset>
+                </wp:positionH>
+                <wp:positionV relativeFrom="paragraph">
+                  <wp:posOffset>257441</wp:posOffset>
+                </wp:positionV>
+                <wp:extent cx="619125" cy="294640"/>
+                <wp:effectExtent l="0" t="0" r="0" b="0"/>
+                <wp:wrapSquare wrapText="bothSides"/>
+                <wp:docPr id="1919889550" name="Text Box 2"/>
+                <wp:cNvGraphicFramePr>
+                  <a:graphicFrameLocks xmlns:a="http://schemas.openxmlformats.org/drawingml/2006/main"/>
+                </wp:cNvGraphicFramePr>
+                <a:graphic xmlns:a="http://schemas.openxmlformats.org/drawingml/2006/main">
+                  <a:graphicData uri="http://schemas.microsoft.com/office/word/2010/wordprocessingShape">
+                    <wps:wsp>
+                      <wps:cNvSpPr txBox="1">
+                        <a:spLocks noChangeArrowheads="1"/>
+                      </wps:cNvSpPr>
+                      <wps:spPr bwMode="auto">
+                        <a:xfrm>
+                          <a:off x="0" y="0"/>
+                          <a:ext cx="619125" cy="294640"/>
+                        </a:xfrm>
+                        <a:prstGeom prst="rect">
+                          <a:avLst/>
+                        </a:prstGeom>
+                        <a:noFill/>
+                        <a:ln w="9525">
+                          <a:noFill/>
+                          <a:miter lim="800000"/>
+                          <a:headEnd/>
+                          <a:tailEnd/>
+                        </a:ln>
+                      </wps:spPr>
+                      <wps:txbx>
+                        <w:txbxContent>
+                          <w:p>
+                            <w:r>
+                              <w:t>3.1 , 2</w:t>
+                            </w:r>
+                          </w:p>
+                        </w:txbxContent>
+                      </wps:txbx>
+                      <wps:bodyPr rot="0" vert="horz" wrap="square" lIns="91440" tIns="45720" rIns="91440" bIns="45720" anchor="t" anchorCtr="0">
+                        <a:noAutofit/>
+                      </wps:bodyPr>
+                    </wps:wsp>
+                  </a:graphicData>
+                </a:graphic>
+                <wp14:sizeRelH relativeFrom="margin">
+                  <wp14:pctWidth>0</wp14:pctWidth>
+                </wp14:sizeRelH>
+                <wp14:sizeRelV relativeFrom="margin">
+                  <wp14:pctHeight>0</wp14:pctHeight>
+                </wp14:sizeRelV>
+              </wp:anchor>
+            </w:drawing>
+          </mc:Choice>
+          <mc:Fallback>
+            <w:pict>
+              <v:shape w14:anchorId="3E9B28BC" id="_x0000_s1038" type="#_x0000_t202" style="position:absolute;margin-left:244.2pt;margin-top:20.25pt;width:48.75pt;height:23.2pt;z-index:251697152;visibility:visible;mso-wrap-style:square;mso-width-percent:0;mso-height-percent:0;mso-wrap-distance-left:9pt;mso-wrap-distance-top:3.6pt;mso-wrap-distance-right:9pt;mso-wrap-distance-bottom:3.6pt;mso-position-horizontal:absolute;mso-position-horizontal-relative:margin;mso-position-vertical:absolute;mso-position-vertical-relative:text;mso-width-percent:0;mso-height-percent:0;mso-width-relative:margin;mso-height-relative:margin;v-text-anchor:top" o:gfxdata="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" filled="f" stroked="f">
+                <v:textbox>
+                  <w:txbxContent>
+                    <w:p>
+                      <w:r>
+                        <w:t>3.1 , 2</w:t>
+                      </w:r>
+                    </w:p>
+                  </w:txbxContent>
+                </v:textbox>
+                <w10:wrap type="square" anchorx="margin"/>
+              </v:shape>
+            </w:pict>
+          </mc:Fallback>
+        </mc:AlternateContent>
+      </w:r>
+      <w:r>
+        <w:rPr>
+          <w:b/>
+          <w:bCs/>
+          <w:noProof/>
+          <w:sz w:val="32"/>
+          <w:szCs w:val="32"/>
+        </w:rPr>
+        <mc:AlternateContent>
+          <mc:Choice Requires="wps">
+            <w:drawing>
+              <wp:anchor distT="45720" distB="45720" distL="114300" distR="114300" simplePos="0" relativeHeight="251686912" behindDoc="0" locked="0" layoutInCell="1" allowOverlap="1" wp14:anchorId="1D069D14" wp14:editId="21C4C57C">
+                <wp:simplePos x="0" y="0"/>
+                <wp:positionH relativeFrom="margin">
+                  <wp:align>center</wp:align>
+                </wp:positionH>
+                <wp:positionV relativeFrom="paragraph">
+                  <wp:posOffset>299415</wp:posOffset>
+                </wp:positionV>
+                <wp:extent cx="364490" cy="294640"/>
+                <wp:effectExtent l="0" t="0" r="0" b="0"/>
+                <wp:wrapSquare wrapText="bothSides"/>
+                <wp:docPr id="2005870045" name="Text Box 2"/>
+                <wp:cNvGraphicFramePr>
+                  <a:graphicFrameLocks xmlns:a="http://schemas.openxmlformats.org/drawingml/2006/main"/>
+                </wp:cNvGraphicFramePr>
+                <a:graphic xmlns:a="http://schemas.openxmlformats.org/drawingml/2006/main">
+                  <a:graphicData uri="http://schemas.microsoft.com/office/word/2010/wordprocessingShape">
+                    <wps:wsp>
+                      <wps:cNvSpPr txBox="1">
+                        <a:spLocks noChangeArrowheads="1"/>
+                      </wps:cNvSpPr>
+                      <wps:spPr bwMode="auto">
+                        <a:xfrm>
+                          <a:off x="0" y="0"/>
+                          <a:ext cx="364490" cy="294640"/>
+                        </a:xfrm>
+                        <a:prstGeom prst="rect">
+                          <a:avLst/>
+                        </a:prstGeom>
+                        <a:noFill/>
+                        <a:ln w="9525">
+                          <a:noFill/>
+                          <a:miter lim="800000"/>
+                          <a:headEnd/>
+                          <a:tailEnd/>
+                        </a:ln>
+                      </wps:spPr>
+                      <wps:txbx>
+                        <w:txbxContent>
+                          <w:p>
+                            <w:r>
+                              <w:t>60</w:t>
+                            </w:r>
+                          </w:p>
+                        </w:txbxContent>
+                      </wps:txbx>
+                      <wps:bodyPr rot="0" vert="horz" wrap="square" lIns="91440" tIns="45720" rIns="91440" bIns="45720" anchor="t" anchorCtr="0">
+                        <a:noAutofit/>
+                      </wps:bodyPr>
+                    </wps:wsp>
+                  </a:graphicData>
+                </a:graphic>
+                <wp14:sizeRelH relativeFrom="margin">
+                  <wp14:pctWidth>0</wp14:pctWidth>
+                </wp14:sizeRelH>
+                <wp14:sizeRelV relativeFrom="margin">
+                  <wp14:pctHeight>0</wp14:pctHeight>
+                </wp14:sizeRelV>
+              </wp:anchor>
+            </w:drawing>
+          </mc:Choice>
+          <mc:Fallback>
+            <w:pict>
+              <v:shape w14:anchorId="1D069D14" id="_x0000_s1039" type="#_x0000_t202" style="position:absolute;margin-left:0;margin-top:23.6pt;width:28.7pt;height:23.2pt;z-index:251686912;visibility:visible;mso-wrap-style:square;mso-width-percent:0;mso-height-percent:0;mso-wrap-distance-left:9pt;mso-wrap-distance-top:3.6pt;mso-wrap-distance-right:9pt;mso-wrap-distance-bottom:3.6pt;mso-position-horizontal:center;mso-position-horizontal-relative:margin;mso-position-vertical:absolute;mso-position-vertical-relative:text;mso-width-percent:0;mso-height-percent:0;mso-width-relative:margin;mso-height-relative:margin;v-text-anchor:top" o:gfxdata="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" filled="f" stroked="f">
+                <v:textbox>
+                  <w:txbxContent>
+                    <w:p>
+                      <w:r>
+                        <w:t>60</w:t>
+                      </w:r>
+                    </w:p>
+                  </w:txbxContent>
+                </v:textbox>
+                <w10:wrap type="square" anchorx="margin"/>
+              </v:shape>
+            </w:pict>
+          </mc:Fallback>
+        </mc:AlternateContent>
+      </w:r>
+      <w:r>
+        <w:rPr>
+          <w:b/>
+          <w:bCs/>
+          <w:noProof/>
+          <w:sz w:val="32"/>
+          <w:szCs w:val="32"/>
+        </w:rPr>
+        <mc:AlternateContent>
+          <mc:Choice Requires="wps">
+            <w:drawing>
+              <wp:anchor distT="0" distB="0" distL="114300" distR="114300" simplePos="0" relativeHeight="251664384" behindDoc="0" locked="0" layoutInCell="1" allowOverlap="1" wp14:anchorId="14D8E8E3" wp14:editId="606B00D7">
+                <wp:simplePos x="0" y="0"/>
+                <wp:positionH relativeFrom="margin">
+                  <wp:align>center</wp:align>
+                </wp:positionH>
+                <wp:positionV relativeFrom="paragraph">
+                  <wp:posOffset>258903</wp:posOffset>
+                </wp:positionV>
+                <wp:extent cx="399326" cy="405114"/>
+                <wp:effectExtent l="0" t="0" r="20320" b="14605"/>
+                <wp:wrapNone/>
+                <wp:docPr id="260686188" name="Flowchart: Connector 1"/>
+                <wp:cNvGraphicFramePr/>
+                <a:graphic xmlns:a="http://schemas.openxmlformats.org/drawingml/2006/main">
+                  <a:graphicData uri="http://schemas.microsoft.com/office/word/2010/wordprocessingShape">
+                    <wps:wsp>
+                      <wps:cNvSpPr/>
+                      <wps:spPr>
+                        <a:xfrm>
+                          <a:off x="0" y="0"/>
+                          <a:ext cx="399326" cy="405114"/>
+                        </a:xfrm>
+                        <a:prstGeom prst="flowChartConnector">
+                          <a:avLst/>
+                        </a:prstGeom>
+                        <a:noFill/>
+                        <a:ln>
+                          <a:solidFill>
+                            <a:schemeClr val="tx1">
+                              <a:lumMod val="95000"/>
+                              <a:lumOff val="5000"/>
+                            </a:schemeClr>
+                          </a:solidFill>
+                        </a:ln>
+                      </wps:spPr>
+                      <wps:style>
+                        <a:lnRef idx="2">
+                          <a:schemeClr val="accent1">
+                            <a:shade val="15000"/>
+                          </a:schemeClr>
+                        </a:lnRef>
+                        <a:fillRef idx="1">
+                          <a:schemeClr val="accent1"/>
+                        </a:fillRef>
+                        <a:effectRef idx="0">
+                          <a:schemeClr val="accent1"/>
+                        </a:effectRef>
+                        <a:fontRef idx="minor">
+                          <a:schemeClr val="lt1"/>
+                        </a:fontRef>
+                      </wps:style>
+                      <wps:bodyPr rot="0" spcFirstLastPara="0" vertOverflow="overflow" horzOverflow="overflow" vert="horz" wrap="square" lIns="91440" tIns="45720" rIns="91440" bIns="45720" numCol="1" spcCol="0" rtlCol="0" fromWordArt="0" anchor="ctr" anchorCtr="0" forceAA="0" compatLnSpc="1">
+                        <a:prstTxWarp prst="textNoShape">
+                          <a:avLst/>
+                        </a:prstTxWarp>
+                        <a:noAutofit/>
+                      </wps:bodyPr>
+                    </wps:wsp>
+                  </a:graphicData>
+                </a:graphic>
+                <wp14:sizeRelH relativeFrom="margin">
+                  <wp14:pctWidth>0</wp14:pctWidth>
+                </wp14:sizeRelH>
+                <wp14:sizeRelV relativeFrom="margin">
+                  <wp14:pctHeight>0</wp14:pctHeight>
+                </wp14:sizeRelV>
+              </wp:anchor>
+            </w:drawing>
+          </mc:Choice>
+          <mc:Fallback>
+            <w:pict>
+              <v:shape w14:anchorId="7155F6EC" id="Flowchart: Connector 1" o:spid="_x0000_s1026" type="#_x0000_t120" style="position:absolute;margin-left:0;margin-top:20.4pt;width:31.45pt;height:31.9pt;z-index:251664384;visibility:visible;mso-wrap-style:square;mso-width-percent:0;mso-height-percent:0;mso-wrap-distance-left:9pt;mso-wrap-distance-top:0;mso-wrap-distance-right:9pt;mso-wrap-distance-bottom:0;mso-position-horizontal:center;mso-position-horizontal-relative:margin;mso-position-vertical:absolute;mso-position-vertical-relative:text;mso-width-percent:0;mso-height-percent:0;mso-width-relative:margin;mso-height-relative:margin;v-text-anchor:middle" o:gfxdata="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" filled="f" strokecolor="#0d0d0d [3069]" strokeweight="1pt">
+                <v:stroke joinstyle="miter"/>
+                <w10:wrap anchorx="margin"/>
+              </v:shape>
+            </w:pict>
+          </mc:Fallback>
+        </mc:AlternateContent>
+      </w:r>
+    </w:p>
+    <w:p>
+      <w:pPr>
+        <w:rPr>
+          <w:b/>
+          <w:bCs/>
+          <w:sz w:val="32"/>
+          <w:szCs w:val="32"/>
+        </w:rPr>
+      </w:pPr>
+      <w:r>
+        <w:rPr>
+          <w:b/>
+          <w:bCs/>
+          <w:noProof/>
+          <w:sz w:val="32"/>
+          <w:szCs w:val="32"/>
+        </w:rPr>
+        <mc:AlternateContent>
+          <mc:Choice Requires="wps">
+            <w:drawing>
+              <wp:anchor distT="0" distB="0" distL="114300" distR="114300" simplePos="0" relativeHeight="251704320" behindDoc="0" locked="0" layoutInCell="1" allowOverlap="1" wp14:anchorId="040C10AD" wp14:editId="27A7AD74">
+                <wp:simplePos x="0" y="0"/>
+                <wp:positionH relativeFrom="column">
+                  <wp:posOffset>4462040</wp:posOffset>
+                </wp:positionH>
+                <wp:positionV relativeFrom="paragraph">
+                  <wp:posOffset>316979</wp:posOffset>
+                </wp:positionV>
+                <wp:extent cx="195515" cy="1018572"/>
+                <wp:effectExtent l="0" t="0" r="33655" b="29210"/>
+                <wp:wrapNone/>
+                <wp:docPr id="1615806442" name="Straight Connector 2"/>
+                <wp:cNvGraphicFramePr/>
+                <a:graphic xmlns:a="http://schemas.openxmlformats.org/drawingml/2006/main">
+                  <a:graphicData uri="http://schemas.microsoft.com/office/word/2010/wordprocessingShape">
+                    <wps:wsp>
+                      <wps:cNvCnPr/>
+                      <wps:spPr>
+                        <a:xfrm flipH="1">
+                          <a:off x="0" y="0"/>
+                          <a:ext cx="195515" cy="1018572"/>
+                        </a:xfrm>
+                        <a:prstGeom prst="line">
+                          <a:avLst/>
+                        </a:prstGeom>
+                        <a:ln w="9525" cap="flat" cmpd="sng" algn="ctr">
+                          <a:solidFill>
+                            <a:schemeClr val="dk1"/>
+                          </a:solidFill>
+                          <a:prstDash val="dash"/>
+                          <a:round/>
+                          <a:headEnd type="none" w="med" len="med"/>
+                          <a:tailEnd type="none" w="med" len="med"/>
+                        </a:ln>
+                      </wps:spPr>
+                      <wps:style>
+                        <a:lnRef idx="0">
+                          <a:scrgbClr r="0" g="0" b="0"/>
+                        </a:lnRef>
+                        <a:fillRef idx="0">
+                          <a:scrgbClr r="0" g="0" b="0"/>
+                        </a:fillRef>
+                        <a:effectRef idx="0">
+                          <a:scrgbClr r="0" g="0" b="0"/>
+                        </a:effectRef>
+                        <a:fontRef idx="minor">
+                          <a:schemeClr val="tx1"/>
+                        </a:fontRef>
+                      </wps:style>
+                      <wps:bodyPr/>
+                    </wps:wsp>
+                  </a:graphicData>
+                </a:graphic>
+                <wp14:sizeRelH relativeFrom="margin">
+                  <wp14:pctWidth>0</wp14:pctWidth>
+                </wp14:sizeRelH>
+                <wp14:sizeRelV relativeFrom="margin">
+                  <wp14:pctHeight>0</wp14:pctHeight>
+                </wp14:sizeRelV>
+              </wp:anchor>
+            </w:drawing>
+          </mc:Choice>
+          <mc:Fallback>
+            <w:pict>
+              <v:line w14:anchorId="519D9FB5" id="Straight Connector 2" o:spid="_x0000_s1026" style="position:absolute;flip:x;z-index:251704320;visibility:visible;mso-wrap-style:square;mso-width-percent:0;mso-height-percent:0;mso-wrap-distance-left:9pt;mso-wrap-distance-top:0;mso-wrap-distance-right:9pt;mso-wrap-distance-bottom:0;mso-position-horizontal:absolute;mso-position-horizontal-relative:text;mso-position-vertical:absolute;mso-position-vertical-relative:text;mso-width-percent:0;mso-height-percent:0;mso-width-relative:margin;mso-height-relative:margin" from="351.35pt,24.95pt" to="366.75pt,105.15pt" o:gfxdata="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" strokecolor="black [3200]">
+                <v:stroke dashstyle="dash"/>
+              </v:line>
+            </w:pict>
+          </mc:Fallback>
+        </mc:AlternateContent>
+      </w:r>
+      <w:r>
+        <w:rPr>
+          <w:b/>
+          <w:bCs/>
+          <w:noProof/>
+          <w:sz w:val="32"/>
+          <w:szCs w:val="32"/>
+        </w:rPr>
+        <mc:AlternateContent>
+          <mc:Choice Requires="wps">
+            <w:drawing>
+              <wp:anchor distT="0" distB="0" distL="114300" distR="114300" simplePos="0" relativeHeight="251679744" behindDoc="0" locked="0" layoutInCell="1" allowOverlap="1" wp14:anchorId="376F45BE" wp14:editId="0A6E8FC5">
+                <wp:simplePos x="0" y="0"/>
+                <wp:positionH relativeFrom="margin">
+                  <wp:posOffset>2135528</wp:posOffset>
+                </wp:positionH>
+                <wp:positionV relativeFrom="paragraph">
+                  <wp:posOffset>276466</wp:posOffset>
+                </wp:positionV>
+                <wp:extent cx="844245" cy="1041272"/>
+                <wp:effectExtent l="0" t="0" r="32385" b="26035"/>
+                <wp:wrapNone/>
+                <wp:docPr id="1334249292" name="Straight Connector 2"/>
+                <wp:cNvGraphicFramePr/>
+                <a:graphic xmlns:a="http://schemas.openxmlformats.org/drawingml/2006/main">
+                  <a:graphicData uri="http://schemas.microsoft.com/office/word/2010/wordprocessingShape">
+                    <wps:wsp>
+                      <wps:cNvCnPr/>
+                      <wps:spPr>
+                        <a:xfrm flipV="1">
+                          <a:off x="0" y="0"/>
+                          <a:ext cx="844245" cy="1041272"/>
+                        </a:xfrm>
+                        <a:prstGeom prst="line">
+                          <a:avLst/>
+                        </a:prstGeom>
+                        <a:ln w="12700">
+                          <a:solidFill>
+                            <a:schemeClr val="tx1">
+                              <a:lumMod val="95000"/>
+                              <a:lumOff val="5000"/>
+                            </a:schemeClr>
+                          </a:solidFill>
+                        </a:ln>
+                      </wps:spPr>
+                      <wps:style>
+                        <a:lnRef idx="1">
+                          <a:schemeClr val="accent1"/>
+                        </a:lnRef>
+                        <a:fillRef idx="0">
+                          <a:schemeClr val="accent1"/>
+                        </a:fillRef>
+                        <a:effectRef idx="0">
+                          <a:schemeClr val="accent1"/>
+                        </a:effectRef>
+                        <a:fontRef idx="minor">
+                          <a:schemeClr val="tx1"/>
+                        </a:fontRef>
+                      </wps:style>
+                      <wps:bodyPr/>
+                    </wps:wsp>
+                  </a:graphicData>
+                </a:graphic>
+                <wp14:sizeRelH relativeFrom="margin">
+                  <wp14:pctWidth>0</wp14:pctWidth>
+                </wp14:sizeRelH>
+                <wp14:sizeRelV relativeFrom="margin">
+                  <wp14:pctHeight>0</wp14:pctHeight>
+                </wp14:sizeRelV>
+              </wp:anchor>
+            </w:drawing>
+          </mc:Choice>
+          <mc:Fallback>
+            <w:pict>
+              <v:line w14:anchorId="63B58C7A" id="Straight Connector 2" o:spid="_x0000_s1026" style="position:absolute;flip:y;z-index:251679744;visibility:visible;mso-wrap-style:square;mso-width-percent:0;mso-height-percent:0;mso-wrap-distance-left:9pt;mso-wrap-distance-top:0;mso-wrap-distance-right:9pt;mso-wrap-distance-bottom:0;mso-position-horizontal:absolute;mso-position-horizontal-relative:margin;mso-position-vertical:absolute;mso-position-vertical-relative:text;mso-width-percent:0;mso-height-percent:0;mso-width-relative:margin;mso-height-relative:margin" from="168.15pt,21.75pt" to="234.65pt,103.75pt" o:gfxdata="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" strokecolor="#0d0d0d [3069]" strokeweight="1pt">
+                <v:stroke joinstyle="miter"/>
+                <w10:wrap anchorx="margin"/>
+              </v:line>
+            </w:pict>
+          </mc:Fallback>
+        </mc:AlternateContent>
+      </w:r>
+      <w:r>
+        <w:rPr>
+          <w:b/>
+          <w:bCs/>
+          <w:noProof/>
+          <w:sz w:val="32"/>
+          <w:szCs w:val="32"/>
+        </w:rPr>
+        <mc:AlternateContent>
+          <mc:Choice Requires="wps">
+            <w:drawing>
+              <wp:anchor distT="0" distB="0" distL="114300" distR="114300" simplePos="0" relativeHeight="251677696" behindDoc="0" locked="0" layoutInCell="1" allowOverlap="1" wp14:anchorId="3FF905FF" wp14:editId="4F67D8A2">
+                <wp:simplePos x="0" y="0"/>
+                <wp:positionH relativeFrom="column">
+                  <wp:posOffset>4050947</wp:posOffset>
+                </wp:positionH>
+                <wp:positionV relativeFrom="paragraph">
+                  <wp:posOffset>125529</wp:posOffset>
+                </wp:positionV>
+                <wp:extent cx="445625" cy="0"/>
+                <wp:effectExtent l="0" t="0" r="0" b="0"/>
+                <wp:wrapNone/>
+                <wp:docPr id="235974871" name="Straight Connector 2"/>
+                <wp:cNvGraphicFramePr/>
+                <a:graphic xmlns:a="http://schemas.openxmlformats.org/drawingml/2006/main">
+                  <a:graphicData uri="http://schemas.microsoft.com/office/word/2010/wordprocessingShape">
+                    <wps:wsp>
+                      <wps:cNvCnPr/>
+                      <wps:spPr>
+                        <a:xfrm flipV="1">
+                          <a:off x="0" y="0"/>
+                          <a:ext cx="445625" cy="0"/>
+                        </a:xfrm>
+                        <a:prstGeom prst="line">
+                          <a:avLst/>
+                        </a:prstGeom>
+                        <a:ln w="12700">
+                          <a:solidFill>
+                            <a:schemeClr val="tx1">
+                              <a:lumMod val="95000"/>
+                              <a:lumOff val="5000"/>
+                            </a:schemeClr>
+                          </a:solidFill>
+                        </a:ln>
+                      </wps:spPr>
+                      <wps:style>
+                        <a:lnRef idx="1">
+                          <a:schemeClr val="accent1"/>
+                        </a:lnRef>
+                        <a:fillRef idx="0">
+                          <a:schemeClr val="accent1"/>
+                        </a:fillRef>
+                        <a:effectRef idx="0">
+                          <a:schemeClr val="accent1"/>
+                        </a:effectRef>
+                        <a:fontRef idx="minor">
+                          <a:schemeClr val="tx1"/>
+                        </a:fontRef>
+                      </wps:style>
+                      <wps:bodyPr/>
+                    </wps:wsp>
+                  </a:graphicData>
+                </a:graphic>
+                <wp14:sizeRelH relativeFrom="margin">
+                  <wp14:pctWidth>0</wp14:pctWidth>
+                </wp14:sizeRelH>
+                <wp14:sizeRelV relativeFrom="margin">
+                  <wp14:pctHeight>0</wp14:pctHeight>
+                </wp14:sizeRelV>
+              </wp:anchor>
+            </w:drawing>
+          </mc:Choice>
+          <mc:Fallback>
+            <w:pict>
+              <v:line w14:anchorId="79714B65" id="Straight Connector 2" o:spid="_x0000_s1026" style="position:absolute;flip:y;z-index:251677696;visibility:visible;mso-wrap-style:square;mso-width-percent:0;mso-height-percent:0;mso-wrap-distance-left:9pt;mso-wrap-distance-top:0;mso-wrap-distance-right:9pt;mso-wrap-distance-bottom:0;mso-position-horizontal:absolute;mso-position-horizontal-relative:text;mso-position-vertical:absolute;mso-position-vertical-relative:text;mso-width-percent:0;mso-height-percent:0;mso-width-relative:margin;mso-height-relative:margin" from="318.95pt,9.9pt" to="354.05pt,9.9pt" o:gfxdata="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" strokecolor="#0d0d0d [3069]" strokeweight="1pt">
+                <v:stroke joinstyle="miter"/>
+              </v:line>
+            </w:pict>
+          </mc:Fallback>
+        </mc:AlternateContent>
+      </w:r>
+      <w:r>
+        <w:rPr>
+          <w:b/>
+          <w:bCs/>
+          <w:noProof/>
+          <w:sz w:val="32"/>
+          <w:szCs w:val="32"/>
+        </w:rPr>
+        <mc:AlternateContent>
+          <mc:Choice Requires="wps">
+            <w:drawing>
+              <wp:anchor distT="45720" distB="45720" distL="114300" distR="114300" simplePos="0" relativeHeight="251685888" behindDoc="0" locked="0" layoutInCell="1" allowOverlap="1" wp14:anchorId="5DEEA640" wp14:editId="276CD891">
+                <wp:simplePos x="0" y="0"/>
+                <wp:positionH relativeFrom="leftMargin">
+                  <wp:posOffset>4583767</wp:posOffset>
+                </wp:positionH>
+                <wp:positionV relativeFrom="paragraph">
+                  <wp:posOffset>6213</wp:posOffset>
+                </wp:positionV>
+                <wp:extent cx="364490" cy="294640"/>
+                <wp:effectExtent l="0" t="0" r="0" b="0"/>
+                <wp:wrapSquare wrapText="bothSides"/>
+                <wp:docPr id="1275183984" name="Text Box 2"/>
+                <wp:cNvGraphicFramePr>
+                  <a:graphicFrameLocks xmlns:a="http://schemas.openxmlformats.org/drawingml/2006/main"/>
+                </wp:cNvGraphicFramePr>
+                <a:graphic xmlns:a="http://schemas.openxmlformats.org/drawingml/2006/main">
+                  <a:graphicData uri="http://schemas.microsoft.com/office/word/2010/wordprocessingShape">
+                    <wps:wsp>
+                      <wps:cNvSpPr txBox="1">
+                        <a:spLocks noChangeArrowheads="1"/>
+                      </wps:cNvSpPr>
+                      <wps:spPr bwMode="auto">
+                        <a:xfrm>
+                          <a:off x="0" y="0"/>
+                          <a:ext cx="364490" cy="294640"/>
+                        </a:xfrm>
+                        <a:prstGeom prst="rect">
+                          <a:avLst/>
+                        </a:prstGeom>
+                        <a:noFill/>
+                        <a:ln w="9525">
+                          <a:noFill/>
+                          <a:miter lim="800000"/>
+                          <a:headEnd/>
+                          <a:tailEnd/>
+                        </a:ln>
+                      </wps:spPr>
+                      <wps:txbx>
+                        <w:txbxContent>
+                          <w:p>
+                            <w:r>
+                              <w:t>70</w:t>
+                            </w:r>
+                          </w:p>
+                        </w:txbxContent>
+                      </wps:txbx>
+                      <wps:bodyPr rot="0" vert="horz" wrap="square" lIns="91440" tIns="45720" rIns="91440" bIns="45720" anchor="t" anchorCtr="0">
+                        <a:noAutofit/>
+                      </wps:bodyPr>
+                    </wps:wsp>
+                  </a:graphicData>
+                </a:graphic>
+                <wp14:sizeRelH relativeFrom="margin">
+                  <wp14:pctWidth>0</wp14:pctWidth>
+                </wp14:sizeRelH>
+                <wp14:sizeRelV relativeFrom="margin">
+                  <wp14:pctHeight>0</wp14:pctHeight>
+                </wp14:sizeRelV>
+              </wp:anchor>
+            </w:drawing>
+          </mc:Choice>
+          <mc:Fallback>
+            <w:pict>
+              <v:shape w14:anchorId="5DEEA640" id="_x0000_s1040" type="#_x0000_t202" style="position:absolute;margin-left:360.95pt;margin-top:.5pt;width:28.7pt;height:23.2pt;z-index:251685888;visibility:visible;mso-wrap-style:square;mso-width-percent:0;mso-height-percent:0;mso-wrap-distance-left:9pt;mso-wrap-distance-top:3.6pt;mso-wrap-distance-right:9pt;mso-wrap-distance-bottom:3.6pt;mso-position-horizontal:absolute;mso-position-horizontal-relative:left-margin-area;mso-position-vertical:absolute;mso-position-vertical-relative:text;mso-width-percent:0;mso-height-percent:0;mso-width-relative:margin;mso-height-relative:margin;v-text-anchor:top" o:gfxdata="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" filled="f" stroked="f">
+                <v:textbox>
+                  <w:txbxContent>
+                    <w:p>
+                      <w:r>
+                        <w:t>70</w:t>
+                      </w:r>
+                    </w:p>
+                  </w:txbxContent>
+                </v:textbox>
+                <w10:wrap type="square" anchorx="margin"/>
+              </v:shape>
+            </w:pict>
+          </mc:Fallback>
+        </mc:AlternateContent>
+      </w:r>
+      <w:r>
+        <w:rPr>
+          <w:b/>
+          <w:bCs/>
+          <w:noProof/>
+          <w:sz w:val="32"/>
+          <w:szCs w:val="32"/>
+        </w:rPr>
+        <mc:AlternateContent>
+          <mc:Choice Requires="wps">
+            <w:drawing>
+              <wp:anchor distT="0" distB="0" distL="114300" distR="114300" simplePos="0" relativeHeight="251674624" behindDoc="0" locked="0" layoutInCell="1" allowOverlap="1" wp14:anchorId="15BCFB0F" wp14:editId="0DF833C3">
+                <wp:simplePos x="0" y="0"/>
+                <wp:positionH relativeFrom="column">
+                  <wp:posOffset>3154785</wp:posOffset>
+                </wp:positionH>
+                <wp:positionV relativeFrom="paragraph">
+                  <wp:posOffset>128134</wp:posOffset>
+                </wp:positionV>
+                <wp:extent cx="468775" cy="11358"/>
+                <wp:effectExtent l="0" t="0" r="26670" b="27305"/>
+                <wp:wrapNone/>
+                <wp:docPr id="977019551" name="Straight Connector 2"/>
+                <wp:cNvGraphicFramePr/>
+                <a:graphic xmlns:a="http://schemas.openxmlformats.org/drawingml/2006/main">
+                  <a:graphicData uri="http://schemas.microsoft.com/office/word/2010/wordprocessingShape">
+                    <wps:wsp>
+                      <wps:cNvCnPr/>
+                      <wps:spPr>
+                        <a:xfrm flipV="1">
+                          <a:off x="0" y="0"/>
+                          <a:ext cx="468775" cy="11358"/>
+                        </a:xfrm>
+                        <a:prstGeom prst="line">
+                          <a:avLst/>
+                        </a:prstGeom>
+                        <a:ln w="12700">
+                          <a:solidFill>
+                            <a:schemeClr val="tx1">
+                              <a:lumMod val="95000"/>
+                              <a:lumOff val="5000"/>
+                            </a:schemeClr>
+                          </a:solidFill>
+                        </a:ln>
+                      </wps:spPr>
+                      <wps:style>
+                        <a:lnRef idx="1">
+                          <a:schemeClr val="accent1"/>
+                        </a:lnRef>
+                        <a:fillRef idx="0">
+                          <a:schemeClr val="accent1"/>
+                        </a:fillRef>
+                        <a:effectRef idx="0">
+                          <a:schemeClr val="accent1"/>
+                        </a:effectRef>
+                        <a:fontRef idx="minor">
+                          <a:schemeClr val="tx1"/>
+                        </a:fontRef>
+                      </wps:style>
+                      <wps:bodyPr/>
+                    </wps:wsp>
+                  </a:graphicData>
+                </a:graphic>
+                <wp14:sizeRelH relativeFrom="margin">
+                  <wp14:pctWidth>0</wp14:pctWidth>
+                </wp14:sizeRelH>
+                <wp14:sizeRelV relativeFrom="margin">
+                  <wp14:pctHeight>0</wp14:pctHeight>
+                </wp14:sizeRelV>
+              </wp:anchor>
+            </w:drawing>
+          </mc:Choice>
+          <mc:Fallback>
+            <w:pict>
+              <v:line w14:anchorId="32E5B6BD" id="Straight Connector 2" o:spid="_x0000_s1026" style="position:absolute;flip:y;z-index:251674624;visibility:visible;mso-wrap-style:square;mso-width-percent:0;mso-height-percent:0;mso-wrap-distance-left:9pt;mso-wrap-distance-top:0;mso-wrap-distance-right:9pt;mso-wrap-distance-bottom:0;mso-position-horizontal:absolute;mso-position-horizontal-relative:text;mso-position-vertical:absolute;mso-position-vertical-relative:text;mso-width-percent:0;mso-height-percent:0;mso-width-relative:margin;mso-height-relative:margin" from="248.4pt,10.1pt" to="285.3pt,11pt" o:gfxdata="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" strokecolor="#0d0d0d [3069]" strokeweight="1pt">
+                <v:stroke joinstyle="miter"/>
+              </v:line>
+            </w:pict>
+          </mc:Fallback>
+        </mc:AlternateContent>
+      </w:r>
+    </w:p>
+    <w:p>
+      <w:r>
+        <w:rPr>
+          <w:b/>
+          <w:bCs/>
+          <w:noProof/>
+          <w:sz w:val="32"/>
+          <w:szCs w:val="32"/>
+        </w:rPr>
+        <mc:AlternateContent>
+          <mc:Choice Requires="wps">
+            <w:drawing>
+              <wp:anchor distT="45720" distB="45720" distL="114300" distR="114300" simplePos="0" relativeHeight="251703296" behindDoc="0" locked="0" layoutInCell="1" allowOverlap="1" wp14:anchorId="614AA0DF" wp14:editId="492E7716">
+                <wp:simplePos x="0" y="0"/>
+                <wp:positionH relativeFrom="leftMargin">
+                  <wp:posOffset>3097530</wp:posOffset>
+                </wp:positionH>
+                <wp:positionV relativeFrom="paragraph">
+                  <wp:posOffset>175895</wp:posOffset>
+                </wp:positionV>
+                <wp:extent cx="611505" cy="261620"/>
+                <wp:effectExtent l="98743" t="0" r="20637" b="0"/>
+                <wp:wrapSquare wrapText="bothSides"/>
+                <wp:docPr id="541457418" name="Text Box 2"/>
+                <wp:cNvGraphicFramePr>
+                  <a:graphicFrameLocks xmlns:a="http://schemas.openxmlformats.org/drawingml/2006/main"/>
+                </wp:cNvGraphicFramePr>
+                <a:graphic xmlns:a="http://schemas.openxmlformats.org/drawingml/2006/main">
+                  <a:graphicData uri="http://schemas.microsoft.com/office/word/2010/wordprocessingShape">
+                    <wps:wsp>
+                      <wps:cNvSpPr txBox="1">
+                        <a:spLocks noChangeArrowheads="1"/>
+                      </wps:cNvSpPr>
+                      <wps:spPr bwMode="auto">
+                        <a:xfrm rot="18584441">
+                          <a:off x="0" y="0"/>
+                          <a:ext cx="611505" cy="261620"/>
+                        </a:xfrm>
+                        <a:prstGeom prst="rect">
+                          <a:avLst/>
+                        </a:prstGeom>
+                        <a:noFill/>
+                        <a:ln w="9525">
+                          <a:noFill/>
+                          <a:miter lim="800000"/>
+                          <a:headEnd/>
+                          <a:tailEnd/>
+                        </a:ln>
+                      </wps:spPr>
+                      <wps:txbx>
+                        <w:txbxContent>
+                          <w:p>
+                            <w:r>
+                              <w:t>4.1 , 3</w:t>
+                            </w:r>
+                          </w:p>
+                        </w:txbxContent>
+                      </wps:txbx>
+                      <wps:bodyPr rot="0" vert="horz" wrap="square" lIns="91440" tIns="45720" rIns="91440" bIns="45720" anchor="t" anchorCtr="0">
+                        <a:noAutofit/>
+                      </wps:bodyPr>
+                    </wps:wsp>
+                  </a:graphicData>
+                </a:graphic>
+                <wp14:sizeRelH relativeFrom="margin">
+                  <wp14:pctWidth>0</wp14:pctWidth>
+                </wp14:sizeRelH>
+                <wp14:sizeRelV relativeFrom="margin">
+                  <wp14:pctHeight>0</wp14:pctHeight>
+                </wp14:sizeRelV>
+              </wp:anchor>
+            </w:drawing>
+          </mc:Choice>
+          <mc:Fallback>
+            <w:pict>
+              <v:shape w14:anchorId="614AA0DF" id="_x0000_s1041" type="#_x0000_t202" style="position:absolute;margin-left:243.9pt;margin-top:13.85pt;width:48.15pt;height:20.6pt;rotation:-3293795fd;z-index:251703296;visibility:visible;mso-wrap-style:square;mso-width-percent:0;mso-height-percent:0;mso-wrap-distance-left:9pt;mso-wrap-distance-top:3.6pt;mso-wrap-distance-right:9pt;mso-wrap-distance-bottom:3.6pt;mso-position-horizontal:absolute;mso-position-horizontal-relative:left-margin-area;mso-position-vertical:absolute;mso-position-vertical-relative:text;mso-width-percent:0;mso-height-percent:0;mso-width-relative:margin;mso-height-relative:margin;v-text-anchor:top" o:gfxdata="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" filled="f" stroked="f">
+                <v:textbox>
+                  <w:txbxContent>
+                    <w:p>
+                      <w:r>
+                        <w:t>4.1 , 3</w:t>
+                      </w:r>
+                    </w:p>
+                  </w:txbxContent>
+                </v:textbox>
+                <w10:wrap type="square" anchorx="margin"/>
+              </v:shape>
+            </w:pict>
+          </mc:Fallback>
+        </mc:AlternateContent>
+      </w:r>
+    </w:p>
+    <w:p/>
+    <w:p>
+      <w:r>
+        <w:rPr>
+          <w:b/>
+          <w:bCs/>
+          <w:noProof/>
+          <w:sz w:val="32"/>
+          <w:szCs w:val="32"/>
+        </w:rPr>
+        <mc:AlternateContent>
+          <mc:Choice Requires="wps">
+            <w:drawing>
+              <wp:anchor distT="45720" distB="45720" distL="114300" distR="114300" simplePos="0" relativeHeight="251741184" behindDoc="0" locked="0" layoutInCell="1" allowOverlap="1" wp14:anchorId="5CE28041" wp14:editId="73D0FC47">
+                <wp:simplePos x="0" y="0"/>
+                <wp:positionH relativeFrom="margin">
+                  <wp:posOffset>3784037</wp:posOffset>
+                </wp:positionH>
+                <wp:positionV relativeFrom="paragraph">
+                  <wp:posOffset>233045</wp:posOffset>
+                </wp:positionV>
+                <wp:extent cx="601345" cy="294640"/>
+                <wp:effectExtent l="0" t="0" r="0" b="0"/>
+                <wp:wrapSquare wrapText="bothSides"/>
+                <wp:docPr id="780491394" name="Text Box 2"/>
+                <wp:cNvGraphicFramePr>
+                  <a:graphicFrameLocks xmlns:a="http://schemas.openxmlformats.org/drawingml/2006/main"/>
+                </wp:cNvGraphicFramePr>
+                <a:graphic xmlns:a="http://schemas.openxmlformats.org/drawingml/2006/main">
+                  <a:graphicData uri="http://schemas.microsoft.com/office/word/2010/wordprocessingShape">
+                    <wps:wsp>
+                      <wps:cNvSpPr txBox="1">
+                        <a:spLocks noChangeArrowheads="1"/>
+                      </wps:cNvSpPr>
+                      <wps:spPr bwMode="auto">
+                        <a:xfrm>
+                          <a:off x="0" y="0"/>
+                          <a:ext cx="601345" cy="294640"/>
+                        </a:xfrm>
+                        <a:prstGeom prst="rect">
+                          <a:avLst/>
+                        </a:prstGeom>
+                        <a:noFill/>
+                        <a:ln w="9525">
+                          <a:noFill/>
+                          <a:miter lim="800000"/>
+                          <a:headEnd/>
+                          <a:tailEnd/>
+                        </a:ln>
+                      </wps:spPr>
+                      <wps:txbx>
+                        <w:txbxContent>
+                          <w:p>
+                            <w:r>
+                              <w:t>5.</w:t>
+                            </w:r>
+                            <w:r>
+                              <w:t>2</w:t>
+                            </w:r>
+                            <w:r>
+                              <w:t xml:space="preserve"> , </w:t>
+                            </w:r>
+                            <w:r>
+                              <w:t>1</w:t>
+                            </w:r>
+                          </w:p>
+                        </w:txbxContent>
+                      </wps:txbx>
+                      <wps:bodyPr rot="0" vert="horz" wrap="square" lIns="91440" tIns="45720" rIns="91440" bIns="45720" anchor="t" anchorCtr="0">
+                        <a:noAutofit/>
+                      </wps:bodyPr>
+                    </wps:wsp>
+                  </a:graphicData>
+                </a:graphic>
+                <wp14:sizeRelH relativeFrom="margin">
+                  <wp14:pctWidth>0</wp14:pctWidth>
+                </wp14:sizeRelH>
+                <wp14:sizeRelV relativeFrom="margin">
+                  <wp14:pctHeight>0</wp14:pctHeight>
+                </wp14:sizeRelV>
+              </wp:anchor>
+            </w:drawing>
+          </mc:Choice>
+          <mc:Fallback>
+            <w:pict>
+              <v:shape w14:anchorId="5CE28041" id="_x0000_s1042" type="#_x0000_t202" style="position:absolute;margin-left:297.95pt;margin-top:18.35pt;width:47.35pt;height:23.2pt;z-index:251741184;visibility:visible;mso-wrap-style:square;mso-width-percent:0;mso-height-percent:0;mso-wrap-distance-left:9pt;mso-wrap-distance-top:3.6pt;mso-wrap-distance-right:9pt;mso-wrap-distance-bottom:3.6pt;mso-position-horizontal:absolute;mso-position-horizontal-relative:margin;mso-position-vertical:absolute;mso-position-vertical-relative:text;mso-width-percent:0;mso-height-percent:0;mso-width-relative:margin;mso-height-relative:margin;v-text-anchor:top" o:gfxdata="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" filled="f" stroked="f">
+                <v:textbox>
+                  <w:txbxContent>
+                    <w:p>
+                      <w:r>
+                        <w:t>5.</w:t>
+                      </w:r>
+                      <w:r>
+                        <w:t>2</w:t>
+                      </w:r>
+                      <w:r>
+                        <w:t xml:space="preserve"> , </w:t>
+                      </w:r>
+                      <w:r>
+                        <w:t>1</w:t>
+                      </w:r>
+                    </w:p>
+                  </w:txbxContent>
+                </v:textbox>
+                <w10:wrap type="square" anchorx="margin"/>
+              </v:shape>
+            </w:pict>
+          </mc:Fallback>
+        </mc:AlternateContent>
+      </w:r>
+      <w:r>
+        <w:rPr>
+          <w:b/>
+          <w:bCs/>
+          <w:noProof/>
+          <w:sz w:val="32"/>
+          <w:szCs w:val="32"/>
+        </w:rPr>
+        <mc:AlternateContent>
+          <mc:Choice Requires="wps">
+            <w:drawing>
+              <wp:anchor distT="45720" distB="45720" distL="114300" distR="114300" simplePos="0" relativeHeight="251699200" behindDoc="0" locked="0" layoutInCell="1" allowOverlap="1" wp14:anchorId="32E54EB6" wp14:editId="0E7B7C91">
+                <wp:simplePos x="0" y="0"/>
+                <wp:positionH relativeFrom="margin">
+                  <wp:posOffset>2264892</wp:posOffset>
+                </wp:positionH>
+                <wp:positionV relativeFrom="paragraph">
+                  <wp:posOffset>268244</wp:posOffset>
+                </wp:positionV>
+                <wp:extent cx="619125" cy="294640"/>
+                <wp:effectExtent l="0" t="0" r="0" b="0"/>
+                <wp:wrapSquare wrapText="bothSides"/>
+                <wp:docPr id="754377040" name="Text Box 2"/>
+                <wp:cNvGraphicFramePr>
+                  <a:graphicFrameLocks xmlns:a="http://schemas.openxmlformats.org/drawingml/2006/main"/>
+                </wp:cNvGraphicFramePr>
+                <a:graphic xmlns:a="http://schemas.openxmlformats.org/drawingml/2006/main">
+                  <a:graphicData uri="http://schemas.microsoft.com/office/word/2010/wordprocessingShape">
+                    <wps:wsp>
+                      <wps:cNvSpPr txBox="1">
+                        <a:spLocks noChangeArrowheads="1"/>
+                      </wps:cNvSpPr>
+                      <wps:spPr bwMode="auto">
+                        <a:xfrm>
+                          <a:off x="0" y="0"/>
+                          <a:ext cx="619125" cy="294640"/>
+                        </a:xfrm>
+                        <a:prstGeom prst="rect">
+                          <a:avLst/>
+                        </a:prstGeom>
+                        <a:noFill/>
+                        <a:ln w="9525">
+                          <a:noFill/>
+                          <a:miter lim="800000"/>
+                          <a:headEnd/>
+                          <a:tailEnd/>
+                        </a:ln>
+                      </wps:spPr>
+                      <wps:txbx>
+                        <w:txbxContent>
+                          <w:p>
+                            <w:r>
+                              <w:t>4.2 , 7</w:t>
+                            </w:r>
+                          </w:p>
+                        </w:txbxContent>
+                      </wps:txbx>
+                      <wps:bodyPr rot="0" vert="horz" wrap="square" lIns="91440" tIns="45720" rIns="91440" bIns="45720" anchor="t" anchorCtr="0">
+                        <a:noAutofit/>
+                      </wps:bodyPr>
+                    </wps:wsp>
+                  </a:graphicData>
+                </a:graphic>
+                <wp14:sizeRelH relativeFrom="margin">
+                  <wp14:pctWidth>0</wp14:pctWidth>
+                </wp14:sizeRelH>
+                <wp14:sizeRelV relativeFrom="margin">
+                  <wp14:pctHeight>0</wp14:pctHeight>
+                </wp14:sizeRelV>
+              </wp:anchor>
+            </w:drawing>
+          </mc:Choice>
+          <mc:Fallback>
+            <w:pict>
+              <v:shape w14:anchorId="32E54EB6" id="_x0000_s1043" type="#_x0000_t202" style="position:absolute;margin-left:178.35pt;margin-top:21.1pt;width:48.75pt;height:23.2pt;z-index:251699200;visibility:visible;mso-wrap-style:square;mso-width-percent:0;mso-height-percent:0;mso-wrap-distance-left:9pt;mso-wrap-distance-top:3.6pt;mso-wrap-distance-right:9pt;mso-wrap-distance-bottom:3.6pt;mso-position-horizontal:absolute;mso-position-horizontal-relative:margin;mso-position-vertical:absolute;mso-position-vertical-relative:text;mso-width-percent:0;mso-height-percent:0;mso-width-relative:margin;mso-height-relative:margin;v-text-anchor:top" o:gfxdata="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" filled="f" stroked="f">
+                <v:textbox>
+                  <w:txbxContent>
+                    <w:p>
+                      <w:r>
+                        <w:t>4.2 , 7</w:t>
+                      </w:r>
+                    </w:p>
+                  </w:txbxContent>
+                </v:textbox>
+                <w10:wrap type="square" anchorx="margin"/>
+              </v:shape>
+            </w:pict>
+          </mc:Fallback>
+        </mc:AlternateContent>
+      </w:r>
+      <w:r>
+        <w:rPr>
+          <w:b/>
+          <w:bCs/>
+          <w:noProof/>
+          <w:sz w:val="32"/>
+          <w:szCs w:val="32"/>
+        </w:rPr>
+        <mc:AlternateContent>
+          <mc:Choice Requires="wps">
+            <w:drawing>
+              <wp:anchor distT="45720" distB="45720" distL="114300" distR="114300" simplePos="0" relativeHeight="251702272" behindDoc="0" locked="0" layoutInCell="1" allowOverlap="1" wp14:anchorId="05E673FE" wp14:editId="1657A757">
+                <wp:simplePos x="0" y="0"/>
+                <wp:positionH relativeFrom="margin">
+                  <wp:posOffset>3021089</wp:posOffset>
+                </wp:positionH>
+                <wp:positionV relativeFrom="paragraph">
+                  <wp:posOffset>254731</wp:posOffset>
+                </wp:positionV>
+                <wp:extent cx="601345" cy="294640"/>
+                <wp:effectExtent l="0" t="0" r="0" b="0"/>
+                <wp:wrapSquare wrapText="bothSides"/>
+                <wp:docPr id="706863007" name="Text Box 2"/>
+                <wp:cNvGraphicFramePr>
+                  <a:graphicFrameLocks xmlns:a="http://schemas.openxmlformats.org/drawingml/2006/main"/>
+                </wp:cNvGraphicFramePr>
+                <a:graphic xmlns:a="http://schemas.openxmlformats.org/drawingml/2006/main">
+                  <a:graphicData uri="http://schemas.microsoft.com/office/word/2010/wordprocessingShape">
+                    <wps:wsp>
+                      <wps:cNvSpPr txBox="1">
+                        <a:spLocks noChangeArrowheads="1"/>
+                      </wps:cNvSpPr>
+                      <wps:spPr bwMode="auto">
+                        <a:xfrm>
+                          <a:off x="0" y="0"/>
+                          <a:ext cx="601345" cy="294640"/>
+                        </a:xfrm>
+                        <a:prstGeom prst="rect">
+                          <a:avLst/>
+                        </a:prstGeom>
+                        <a:noFill/>
+                        <a:ln w="9525">
+                          <a:noFill/>
+                          <a:miter lim="800000"/>
+                          <a:headEnd/>
+                          <a:tailEnd/>
+                        </a:ln>
+                      </wps:spPr>
+                      <wps:txbx>
+                        <w:txbxContent>
+                          <w:p>
+                            <w:r>
+                              <w:t>5.1 , 2</w:t>
+                            </w:r>
+                          </w:p>
+                        </w:txbxContent>
+                      </wps:txbx>
+                      <wps:bodyPr rot="0" vert="horz" wrap="square" lIns="91440" tIns="45720" rIns="91440" bIns="45720" anchor="t" anchorCtr="0">
+                        <a:noAutofit/>
+                      </wps:bodyPr>
+                    </wps:wsp>
+                  </a:graphicData>
+                </a:graphic>
+                <wp14:sizeRelH relativeFrom="margin">
+                  <wp14:pctWidth>0</wp14:pctWidth>
+                </wp14:sizeRelH>
+                <wp14:sizeRelV relativeFrom="margin">
+                  <wp14:pctHeight>0</wp14:pctHeight>
+                </wp14:sizeRelV>
+              </wp:anchor>
+            </w:drawing>
+          </mc:Choice>
+          <mc:Fallback>
+            <w:pict>
+              <v:shape w14:anchorId="05E673FE" id="_x0000_s1044" type="#_x0000_t202" style="position:absolute;margin-left:237.9pt;margin-top:20.05pt;width:47.35pt;height:23.2pt;z-index:251702272;visibility:visible;mso-wrap-style:square;mso-width-percent:0;mso-height-percent:0;mso-wrap-distance-left:9pt;mso-wrap-distance-top:3.6pt;mso-wrap-distance-right:9pt;mso-wrap-distance-bottom:3.6pt;mso-position-horizontal:absolute;mso-position-horizontal-relative:margin;mso-position-vertical:absolute;mso-position-vertical-relative:text;mso-width-percent:0;mso-height-percent:0;mso-width-relative:margin;mso-height-relative:margin;v-text-anchor:top" o:gfxdata="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" filled="f" stroked="f">
+                <v:textbox>
+                  <w:txbxContent>
+                    <w:p>
+                      <w:r>
+                        <w:t>5.1 , 2</w:t>
+                      </w:r>
+                    </w:p>
+                  </w:txbxContent>
+                </v:textbox>
+                <w10:wrap type="square" anchorx="margin"/>
+              </v:shape>
+            </w:pict>
+          </mc:Fallback>
+        </mc:AlternateContent>
+      </w:r>
+      <w:r>
+        <w:rPr>
+          <w:b/>
+          <w:bCs/>
+          <w:noProof/>
+          <w:sz w:val="32"/>
+          <w:szCs w:val="32"/>
+        </w:rPr>
+        <mc:AlternateContent>
+          <mc:Choice Requires="wps">
+            <w:drawing>
+              <wp:anchor distT="45720" distB="45720" distL="114300" distR="114300" simplePos="0" relativeHeight="251710464" behindDoc="0" locked="0" layoutInCell="1" allowOverlap="1" wp14:anchorId="2F7786FA" wp14:editId="33FC7CD0">
+                <wp:simplePos x="0" y="0"/>
+                <wp:positionH relativeFrom="margin">
+                  <wp:posOffset>4551021</wp:posOffset>
+                </wp:positionH>
+                <wp:positionV relativeFrom="paragraph">
+                  <wp:posOffset>253445</wp:posOffset>
+                </wp:positionV>
+                <wp:extent cx="619125" cy="294640"/>
+                <wp:effectExtent l="0" t="0" r="0" b="0"/>
+                <wp:wrapSquare wrapText="bothSides"/>
+                <wp:docPr id="1248670759" name="Text Box 2"/>
+                <wp:cNvGraphicFramePr>
+                  <a:graphicFrameLocks xmlns:a="http://schemas.openxmlformats.org/drawingml/2006/main"/>
+                </wp:cNvGraphicFramePr>
+                <a:graphic xmlns:a="http://schemas.openxmlformats.org/drawingml/2006/main">
+                  <a:graphicData uri="http://schemas.microsoft.com/office/word/2010/wordprocessingShape">
+                    <wps:wsp>
+                      <wps:cNvSpPr txBox="1">
+                        <a:spLocks noChangeArrowheads="1"/>
+                      </wps:cNvSpPr>
+                      <wps:spPr bwMode="auto">
+                        <a:xfrm>
+                          <a:off x="0" y="0"/>
+                          <a:ext cx="619125" cy="294640"/>
+                        </a:xfrm>
+                        <a:prstGeom prst="rect">
+                          <a:avLst/>
+                        </a:prstGeom>
+                        <a:noFill/>
+                        <a:ln w="9525">
+                          <a:noFill/>
+                          <a:miter lim="800000"/>
+                          <a:headEnd/>
+                          <a:tailEnd/>
+                        </a:ln>
+                      </wps:spPr>
+                      <wps:txbx>
+                        <w:txbxContent>
+                          <w:p>
+                            <w:r>
+                              <w:t>6.1 , 4</w:t>
+                            </w:r>
+                          </w:p>
+                        </w:txbxContent>
+                      </wps:txbx>
+                      <wps:bodyPr rot="0" vert="horz" wrap="square" lIns="91440" tIns="45720" rIns="91440" bIns="45720" anchor="t" anchorCtr="0">
+                        <a:noAutofit/>
+                      </wps:bodyPr>
+                    </wps:wsp>
+                  </a:graphicData>
+                </a:graphic>
+                <wp14:sizeRelH relativeFrom="margin">
+                  <wp14:pctWidth>0</wp14:pctWidth>
+                </wp14:sizeRelH>
+                <wp14:sizeRelV relativeFrom="margin">
+                  <wp14:pctHeight>0</wp14:pctHeight>
+                </wp14:sizeRelV>
+              </wp:anchor>
+            </w:drawing>
+          </mc:Choice>
+          <mc:Fallback>
+            <w:pict>
+              <v:shape w14:anchorId="2F7786FA" id="_x0000_s1045" type="#_x0000_t202" style="position:absolute;margin-left:358.35pt;margin-top:19.95pt;width:48.75pt;height:23.2pt;z-index:251710464;visibility:visible;mso-wrap-style:square;mso-width-percent:0;mso-height-percent:0;mso-wrap-distance-left:9pt;mso-wrap-distance-top:3.6pt;mso-wrap-distance-right:9pt;mso-wrap-distance-bottom:3.6pt;mso-position-horizontal:absolute;mso-position-horizontal-relative:margin;mso-position-vertical:absolute;mso-position-vertical-relative:text;mso-width-percent:0;mso-height-percent:0;mso-width-relative:margin;mso-height-relative:margin;v-text-anchor:top" o:gfxdata="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" filled="f" stroked="f">
+                <v:textbox>
+                  <w:txbxContent>
+                    <w:p>
+                      <w:r>
+                        <w:t>6.1 , 4</w:t>
+                      </w:r>
+                    </w:p>
+                  </w:txbxContent>
+                </v:textbox>
+                <w10:wrap type="square" anchorx="margin"/>
+              </v:shape>
+            </w:pict>
+          </mc:Fallback>
+        </mc:AlternateContent>
+      </w:r>
+      <w:r>
+        <w:rPr>
+          <w:b/>
+          <w:bCs/>
+          <w:noProof/>
+          <w:sz w:val="32"/>
+          <w:szCs w:val="32"/>
+        </w:rPr>
+        <mc:AlternateContent>
+          <mc:Choice Requires="wps">
+            <w:drawing>
+              <wp:anchor distT="0" distB="0" distL="114300" distR="114300" simplePos="0" relativeHeight="251726848" behindDoc="0" locked="0" layoutInCell="1" allowOverlap="1" wp14:anchorId="15ED78F7" wp14:editId="1AC7E2C3">
+                <wp:simplePos x="0" y="0"/>
+                <wp:positionH relativeFrom="margin">
+                  <wp:posOffset>4249420</wp:posOffset>
+                </wp:positionH>
+                <wp:positionV relativeFrom="paragraph">
+                  <wp:posOffset>318135</wp:posOffset>
+                </wp:positionV>
+                <wp:extent cx="398780" cy="404495"/>
+                <wp:effectExtent l="0" t="0" r="20320" b="14605"/>
+                <wp:wrapNone/>
+                <wp:docPr id="1473113564" name="Flowchart: Connector 1"/>
+                <wp:cNvGraphicFramePr/>
+                <a:graphic xmlns:a="http://schemas.openxmlformats.org/drawingml/2006/main">
+                  <a:graphicData uri="http://schemas.microsoft.com/office/word/2010/wordprocessingShape">
+                    <wps:wsp>
+                      <wps:cNvSpPr/>
+                      <wps:spPr>
+                        <a:xfrm>
+                          <a:off x="0" y="0"/>
+                          <a:ext cx="398780" cy="404495"/>
+                        </a:xfrm>
+                        <a:prstGeom prst="flowChartConnector">
+                          <a:avLst/>
+                        </a:prstGeom>
+                        <a:noFill/>
+                        <a:ln>
+                          <a:solidFill>
+                            <a:schemeClr val="tx1">
+                              <a:lumMod val="95000"/>
+                              <a:lumOff val="5000"/>
+                            </a:schemeClr>
+                          </a:solidFill>
+                        </a:ln>
+                      </wps:spPr>
+                      <wps:style>
+                        <a:lnRef idx="2">
+                          <a:schemeClr val="accent1">
+                            <a:shade val="15000"/>
+                          </a:schemeClr>
+                        </a:lnRef>
+                        <a:fillRef idx="1">
+                          <a:schemeClr val="accent1"/>
+                        </a:fillRef>
+                        <a:effectRef idx="0">
+                          <a:schemeClr val="accent1"/>
+                        </a:effectRef>
+                        <a:fontRef idx="minor">
+                          <a:schemeClr val="lt1"/>
+                        </a:fontRef>
+                      </wps:style>
+                      <wps:bodyPr rot="0" spcFirstLastPara="0" vertOverflow="overflow" horzOverflow="overflow" vert="horz" wrap="square" lIns="91440" tIns="45720" rIns="91440" bIns="45720" numCol="1" spcCol="0" rtlCol="0" fromWordArt="0" anchor="ctr" anchorCtr="0" forceAA="0" compatLnSpc="1">
+                        <a:prstTxWarp prst="textNoShape">
+                          <a:avLst/>
+                        </a:prstTxWarp>
+                        <a:noAutofit/>
+                      </wps:bodyPr>
+                    </wps:wsp>
+                  </a:graphicData>
+                </a:graphic>
+                <wp14:sizeRelH relativeFrom="margin">
+                  <wp14:pctWidth>0</wp14:pctWidth>
+                </wp14:sizeRelH>
+                <wp14:sizeRelV relativeFrom="margin">
+                  <wp14:pctHeight>0</wp14:pctHeight>
+                </wp14:sizeRelV>
+              </wp:anchor>
+            </w:drawing>
+          </mc:Choice>
+          <mc:Fallback>
+            <w:pict>
+              <v:shape w14:anchorId="2D9BC670" id="Flowchart: Connector 1" o:spid="_x0000_s1026" type="#_x0000_t120" style="position:absolute;margin-left:334.6pt;margin-top:25.05pt;width:31.4pt;height:31.85pt;z-index:251726848;visibility:visible;mso-wrap-style:square;mso-width-percent:0;mso-height-percent:0;mso-wrap-distance-left:9pt;mso-wrap-distance-top:0;mso-wrap-distance-right:9pt;mso-wrap-distance-bottom:0;mso-position-horizontal:absolute;mso-position-horizontal-relative:margin;mso-position-vertical:absolute;mso-position-vertical-relative:text;mso-width-percent:0;mso-height-percent:0;mso-width-relative:margin;mso-height-relative:margin;v-text-anchor:middle" o:gfxdata="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" filled="f" strokecolor="#0d0d0d [3069]" strokeweight="1pt">
+                <v:stroke joinstyle="miter"/>
+                <w10:wrap anchorx="margin"/>
+              </v:shape>
+            </w:pict>
+          </mc:Fallback>
+        </mc:AlternateContent>
+      </w:r>
+      <w:r>
+        <w:rPr>
+          <w:b/>
+          <w:bCs/>
+          <w:noProof/>
+          <w:sz w:val="32"/>
+          <w:szCs w:val="32"/>
+        </w:rPr>
+        <mc:AlternateContent>
+          <mc:Choice Requires="wps">
+            <w:drawing>
+              <wp:anchor distT="0" distB="0" distL="114300" distR="114300" simplePos="0" relativeHeight="251667456" behindDoc="0" locked="0" layoutInCell="1" allowOverlap="1" wp14:anchorId="2C793410" wp14:editId="2A08B951">
+                <wp:simplePos x="0" y="0"/>
+                <wp:positionH relativeFrom="column">
+                  <wp:posOffset>1910321</wp:posOffset>
+                </wp:positionH>
+                <wp:positionV relativeFrom="paragraph">
+                  <wp:posOffset>300805</wp:posOffset>
+                </wp:positionV>
+                <wp:extent cx="399326" cy="405114"/>
+                <wp:effectExtent l="0" t="0" r="20320" b="14605"/>
+                <wp:wrapNone/>
+                <wp:docPr id="1140121344" name="Flowchart: Connector 1"/>
+                <wp:cNvGraphicFramePr/>
+                <a:graphic xmlns:a="http://schemas.openxmlformats.org/drawingml/2006/main">
+                  <a:graphicData uri="http://schemas.microsoft.com/office/word/2010/wordprocessingShape">
+                    <wps:wsp>
+                      <wps:cNvSpPr/>
+                      <wps:spPr>
+                        <a:xfrm>
+                          <a:off x="0" y="0"/>
+                          <a:ext cx="399326" cy="405114"/>
+                        </a:xfrm>
+                        <a:prstGeom prst="flowChartConnector">
+                          <a:avLst/>
+                        </a:prstGeom>
+                        <a:noFill/>
+                        <a:ln>
+                          <a:solidFill>
+                            <a:schemeClr val="tx1">
+                              <a:lumMod val="95000"/>
+                              <a:lumOff val="5000"/>
+                            </a:schemeClr>
+                          </a:solidFill>
+                        </a:ln>
+                      </wps:spPr>
+                      <wps:style>
+                        <a:lnRef idx="2">
+                          <a:schemeClr val="accent1">
+                            <a:shade val="15000"/>
+                          </a:schemeClr>
+                        </a:lnRef>
+                        <a:fillRef idx="1">
+                          <a:schemeClr val="accent1"/>
+                        </a:fillRef>
+                        <a:effectRef idx="0">
+                          <a:schemeClr val="accent1"/>
+                        </a:effectRef>
+                        <a:fontRef idx="minor">
+                          <a:schemeClr val="lt1"/>
+                        </a:fontRef>
+                      </wps:style>
+                      <wps:bodyPr rot="0" spcFirstLastPara="0" vertOverflow="overflow" horzOverflow="overflow" vert="horz" wrap="square" lIns="91440" tIns="45720" rIns="91440" bIns="45720" numCol="1" spcCol="0" rtlCol="0" fromWordArt="0" anchor="ctr" anchorCtr="0" forceAA="0" compatLnSpc="1">
+                        <a:prstTxWarp prst="textNoShape">
+                          <a:avLst/>
+                        </a:prstTxWarp>
+                        <a:noAutofit/>
+                      </wps:bodyPr>
+                    </wps:wsp>
+                  </a:graphicData>
+                </a:graphic>
+                <wp14:sizeRelH relativeFrom="margin">
+                  <wp14:pctWidth>0</wp14:pctWidth>
+                </wp14:sizeRelH>
+                <wp14:sizeRelV relativeFrom="margin">
+                  <wp14:pctHeight>0</wp14:pctHeight>
+                </wp14:sizeRelV>
+              </wp:anchor>
+            </w:drawing>
+          </mc:Choice>
+          <mc:Fallback>
+            <w:pict>
+              <v:shape w14:anchorId="799A43EB" id="Flowchart: Connector 1" o:spid="_x0000_s1026" type="#_x0000_t120" style="position:absolute;margin-left:150.4pt;margin-top:23.7pt;width:31.45pt;height:31.9pt;z-index:251667456;visibility:visible;mso-wrap-style:square;mso-width-percent:0;mso-height-percent:0;mso-wrap-distance-left:9pt;mso-wrap-distance-top:0;mso-wrap-distance-right:9pt;mso-wrap-distance-bottom:0;mso-position-horizontal:absolute;mso-position-horizontal-relative:text;mso-position-vertical:absolute;mso-position-vertical-relative:text;mso-width-percent:0;mso-height-percent:0;mso-width-relative:margin;mso-height-relative:margin;v-text-anchor:middle" o:gfxdata="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" filled="f" strokecolor="#0d0d0d [3069]" strokeweight="1pt">
+                <v:stroke joinstyle="miter"/>
+              </v:shape>
+            </w:pict>
+          </mc:Fallback>
+        </mc:AlternateContent>
+      </w:r>
+    </w:p>
+    <w:p>
+      <w:r>
+        <w:rPr>
+          <w:b/>
+          <w:bCs/>
+          <w:noProof/>
+          <w:sz w:val="32"/>
+          <w:szCs w:val="32"/>
+        </w:rPr>
+        <mc:AlternateContent>
+          <mc:Choice Requires="wps">
+            <w:drawing>
+              <wp:anchor distT="0" distB="0" distL="114300" distR="114300" simplePos="0" relativeHeight="251714560" behindDoc="0" locked="0" layoutInCell="1" allowOverlap="1" wp14:anchorId="5BAC5B77" wp14:editId="67226958">
+                <wp:simplePos x="0" y="0"/>
+                <wp:positionH relativeFrom="column">
+                  <wp:posOffset>6285053</wp:posOffset>
+                </wp:positionH>
+                <wp:positionV relativeFrom="paragraph">
+                  <wp:posOffset>366090</wp:posOffset>
+                </wp:positionV>
+                <wp:extent cx="225706" cy="613458"/>
+                <wp:effectExtent l="0" t="0" r="22225" b="34290"/>
+                <wp:wrapNone/>
+                <wp:docPr id="1726876321" name="Straight Connector 2"/>
+                <wp:cNvGraphicFramePr/>
+                <a:graphic xmlns:a="http://schemas.openxmlformats.org/drawingml/2006/main">
+                  <a:graphicData uri="http://schemas.microsoft.com/office/word/2010/wordprocessingShape">
+                    <wps:wsp>
+                      <wps:cNvCnPr/>
+                      <wps:spPr>
+                        <a:xfrm>
+                          <a:off x="0" y="0"/>
+                          <a:ext cx="225706" cy="613458"/>
+                        </a:xfrm>
+                        <a:prstGeom prst="line">
+                          <a:avLst/>
+                        </a:prstGeom>
+                        <a:ln w="12700">
+                          <a:solidFill>
+                            <a:schemeClr val="tx1">
+                              <a:lumMod val="95000"/>
+                              <a:lumOff val="5000"/>
+                            </a:schemeClr>
+                          </a:solidFill>
+                        </a:ln>
+                      </wps:spPr>
+                      <wps:style>
+                        <a:lnRef idx="1">
+                          <a:schemeClr val="accent1"/>
+                        </a:lnRef>
+                        <a:fillRef idx="0">
+                          <a:schemeClr val="accent1"/>
+                        </a:fillRef>
+                        <a:effectRef idx="0">
+                          <a:schemeClr val="accent1"/>
+                        </a:effectRef>
+                        <a:fontRef idx="minor">
+                          <a:schemeClr val="tx1"/>
+                        </a:fontRef>
+                      </wps:style>
+                      <wps:bodyPr/>
+                    </wps:wsp>
+                  </a:graphicData>
+                </a:graphic>
+                <wp14:sizeRelH relativeFrom="margin">
+                  <wp14:pctWidth>0</wp14:pctWidth>
+                </wp14:sizeRelH>
+                <wp14:sizeRelV relativeFrom="margin">
+                  <wp14:pctHeight>0</wp14:pctHeight>
+                </wp14:sizeRelV>
+              </wp:anchor>
+            </w:drawing>
+          </mc:Choice>
+          <mc:Fallback>
+            <w:pict>
+              <v:line w14:anchorId="7FF1EB16" id="Straight Connector 2" o:spid="_x0000_s1026" style="position:absolute;z-index:251714560;visibility:visible;mso-wrap-style:square;mso-width-percent:0;mso-height-percent:0;mso-wrap-distance-left:9pt;mso-wrap-distance-top:0;mso-wrap-distance-right:9pt;mso-wrap-distance-bottom:0;mso-position-horizontal:absolute;mso-position-horizontal-relative:text;mso-position-vertical:absolute;mso-position-vertical-relative:text;mso-width-percent:0;mso-height-percent:0;mso-width-relative:margin;mso-height-relative:margin" from="494.9pt,28.85pt" to="512.65pt,77.15pt" o:gfxdata="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" strokecolor="#0d0d0d [3069]" strokeweight="1pt">
+                <v:stroke joinstyle="miter"/>
+              </v:line>
+            </w:pict>
+          </mc:Fallback>
+        </mc:AlternateContent>
+      </w:r>
+      <w:r>
+        <w:rPr>
+          <w:b/>
+          <w:bCs/>
+          <w:noProof/>
+          <w:sz w:val="32"/>
+          <w:szCs w:val="32"/>
+        </w:rPr>
+        <mc:AlternateContent>
+          <mc:Choice Requires="wps">
+            <w:drawing>
+              <wp:anchor distT="45720" distB="45720" distL="114300" distR="114300" simplePos="0" relativeHeight="251711488" behindDoc="0" locked="0" layoutInCell="1" allowOverlap="1" wp14:anchorId="4CD28171" wp14:editId="131F790B">
+                <wp:simplePos x="0" y="0"/>
+                <wp:positionH relativeFrom="rightMargin">
+                  <wp:posOffset>-503499</wp:posOffset>
+                </wp:positionH>
+                <wp:positionV relativeFrom="paragraph">
+                  <wp:posOffset>5851</wp:posOffset>
+                </wp:positionV>
+                <wp:extent cx="589915" cy="294640"/>
+                <wp:effectExtent l="0" t="0" r="0" b="0"/>
+                <wp:wrapSquare wrapText="bothSides"/>
+                <wp:docPr id="1446260961" name="Text Box 2"/>
+                <wp:cNvGraphicFramePr>
+                  <a:graphicFrameLocks xmlns:a="http://schemas.openxmlformats.org/drawingml/2006/main"/>
+                </wp:cNvGraphicFramePr>
+                <a:graphic xmlns:a="http://schemas.openxmlformats.org/drawingml/2006/main">
+                  <a:graphicData uri="http://schemas.microsoft.com/office/word/2010/wordprocessingShape">
+                    <wps:wsp>
+                      <wps:cNvSpPr txBox="1">
+                        <a:spLocks noChangeArrowheads="1"/>
+                      </wps:cNvSpPr>
+                      <wps:spPr bwMode="auto">
+                        <a:xfrm>
+                          <a:off x="0" y="0"/>
+                          <a:ext cx="589915" cy="294640"/>
+                        </a:xfrm>
+                        <a:prstGeom prst="rect">
+                          <a:avLst/>
+                        </a:prstGeom>
+                        <a:noFill/>
+                        <a:ln w="9525">
+                          <a:noFill/>
+                          <a:miter lim="800000"/>
+                          <a:headEnd/>
+                          <a:tailEnd/>
+                        </a:ln>
+                      </wps:spPr>
+                      <wps:txbx>
+                        <w:txbxContent>
+                          <w:p>
+                            <w:r>
+                              <w:t>6.2 , 2</w:t>
+                            </w:r>
+                          </w:p>
+                        </w:txbxContent>
+                      </wps:txbx>
+                      <wps:bodyPr rot="0" vert="horz" wrap="square" lIns="91440" tIns="45720" rIns="91440" bIns="45720" anchor="t" anchorCtr="0">
+                        <a:noAutofit/>
+                      </wps:bodyPr>
+                    </wps:wsp>
+                  </a:graphicData>
+                </a:graphic>
+                <wp14:sizeRelH relativeFrom="margin">
+                  <wp14:pctWidth>0</wp14:pctWidth>
+                </wp14:sizeRelH>
+                <wp14:sizeRelV relativeFrom="margin">
+                  <wp14:pctHeight>0</wp14:pctHeight>
+                </wp14:sizeRelV>
+              </wp:anchor>
+            </w:drawing>
+          </mc:Choice>
+          <mc:Fallback>
+            <w:pict>
+              <v:shape w14:anchorId="4CD28171" id="_x0000_s1046" type="#_x0000_t202" style="position:absolute;margin-left:-39.65pt;margin-top:.45pt;width:46.45pt;height:23.2pt;z-index:251711488;visibility:visible;mso-wrap-style:square;mso-width-percent:0;mso-height-percent:0;mso-wrap-distance-left:9pt;mso-wrap-distance-top:3.6pt;mso-wrap-distance-right:9pt;mso-wrap-distance-bottom:3.6pt;mso-position-horizontal:absolute;mso-position-horizontal-relative:right-margin-area;mso-position-vertical:absolute;mso-position-vertical-relative:text;mso-width-percent:0;mso-height-percent:0;mso-width-relative:margin;mso-height-relative:margin;v-text-anchor:top" o:gfxdata="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" filled="f" stroked="f">
+                <v:textbox>
+                  <w:txbxContent>
+                    <w:p>
+                      <w:r>
+                        <w:t>6.2 , 2</w:t>
+                      </w:r>
+                    </w:p>
+                  </w:txbxContent>
+                </v:textbox>
+                <w10:wrap type="square" anchorx="margin"/>
+              </v:shape>
+            </w:pict>
+          </mc:Fallback>
+        </mc:AlternateContent>
+      </w:r>
+      <w:r>
+        <w:rPr>
+          <w:b/>
+          <w:bCs/>
+          <w:noProof/>
+          <w:sz w:val="32"/>
+          <w:szCs w:val="32"/>
+        </w:rPr>
+        <mc:AlternateContent>
+          <mc:Choice Requires="wps">
+            <w:drawing>
+              <wp:anchor distT="0" distB="0" distL="114300" distR="114300" simplePos="0" relativeHeight="251729920" behindDoc="0" locked="0" layoutInCell="1" allowOverlap="1" wp14:anchorId="1A8C653B" wp14:editId="1E0BEED0">
+                <wp:simplePos x="0" y="0"/>
+                <wp:positionH relativeFrom="column">
+                  <wp:posOffset>4629873</wp:posOffset>
+                </wp:positionH>
+                <wp:positionV relativeFrom="paragraph">
+                  <wp:posOffset>191126</wp:posOffset>
+                </wp:positionV>
+                <wp:extent cx="416689" cy="1342"/>
+                <wp:effectExtent l="0" t="0" r="21590" b="36830"/>
+                <wp:wrapNone/>
+                <wp:docPr id="1361927825" name="Straight Connector 2"/>
+                <wp:cNvGraphicFramePr/>
+                <a:graphic xmlns:a="http://schemas.openxmlformats.org/drawingml/2006/main">
+                  <a:graphicData uri="http://schemas.microsoft.com/office/word/2010/wordprocessingShape">
+                    <wps:wsp>
+                      <wps:cNvCnPr/>
+                      <wps:spPr>
+                        <a:xfrm>
+                          <a:off x="0" y="0"/>
+                          <a:ext cx="416689" cy="1342"/>
+                        </a:xfrm>
+                        <a:prstGeom prst="line">
+                          <a:avLst/>
+                        </a:prstGeom>
+                        <a:ln w="12700">
+                          <a:solidFill>
+                            <a:schemeClr val="tx1">
+                              <a:lumMod val="95000"/>
+                              <a:lumOff val="5000"/>
+                            </a:schemeClr>
+                          </a:solidFill>
+                        </a:ln>
+                      </wps:spPr>
+                      <wps:style>
+                        <a:lnRef idx="1">
+                          <a:schemeClr val="accent1"/>
+                        </a:lnRef>
+                        <a:fillRef idx="0">
+                          <a:schemeClr val="accent1"/>
+                        </a:fillRef>
+                        <a:effectRef idx="0">
+                          <a:schemeClr val="accent1"/>
+                        </a:effectRef>
+                        <a:fontRef idx="minor">
+                          <a:schemeClr val="tx1"/>
+                        </a:fontRef>
+                      </wps:style>
+                      <wps:bodyPr/>
+                    </wps:wsp>
+                  </a:graphicData>
+                </a:graphic>
+                <wp14:sizeRelH relativeFrom="margin">
+                  <wp14:pctWidth>0</wp14:pctWidth>
+                </wp14:sizeRelH>
+                <wp14:sizeRelV relativeFrom="margin">
+                  <wp14:pctHeight>0</wp14:pctHeight>
+                </wp14:sizeRelV>
+              </wp:anchor>
+            </w:drawing>
+          </mc:Choice>
+          <mc:Fallback>
+            <w:pict>
+              <v:line w14:anchorId="154F1804" id="Straight Connector 2" o:spid="_x0000_s1026" style="position:absolute;z-index:251729920;visibility:visible;mso-wrap-style:square;mso-width-percent:0;mso-height-percent:0;mso-wrap-distance-left:9pt;mso-wrap-distance-top:0;mso-wrap-distance-right:9pt;mso-wrap-distance-bottom:0;mso-position-horizontal:absolute;mso-position-horizontal-relative:text;mso-position-vertical:absolute;mso-position-vertical-relative:text;mso-width-percent:0;mso-height-percent:0;mso-width-relative:margin;mso-height-relative:margin" from="364.55pt,15.05pt" to="397.35pt,15.15pt" o:gfxdata="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" strokecolor="#0d0d0d [3069]" strokeweight="1pt">
+                <v:stroke joinstyle="miter"/>
+              </v:line>
+            </w:pict>
+          </mc:Fallback>
+        </mc:AlternateContent>
+      </w:r>
+      <w:r>
+        <w:rPr>
+          <w:b/>
+          <w:bCs/>
+          <w:noProof/>
+          <w:sz w:val="32"/>
+          <w:szCs w:val="32"/>
+        </w:rPr>
+        <mc:AlternateContent>
+          <mc:Choice Requires="wps">
+            <w:drawing>
+              <wp:anchor distT="45720" distB="45720" distL="114300" distR="114300" simplePos="0" relativeHeight="251709440" behindDoc="0" locked="0" layoutInCell="1" allowOverlap="1" wp14:anchorId="1F03FB24" wp14:editId="6EAF980E">
+                <wp:simplePos x="0" y="0"/>
+                <wp:positionH relativeFrom="leftMargin">
+                  <wp:posOffset>5957675</wp:posOffset>
+                </wp:positionH>
+                <wp:positionV relativeFrom="paragraph">
+                  <wp:posOffset>61996</wp:posOffset>
+                </wp:positionV>
+                <wp:extent cx="462915" cy="294640"/>
+                <wp:effectExtent l="0" t="0" r="0" b="0"/>
+                <wp:wrapSquare wrapText="bothSides"/>
+                <wp:docPr id="508184427" name="Text Box 2"/>
+                <wp:cNvGraphicFramePr>
+                  <a:graphicFrameLocks xmlns:a="http://schemas.openxmlformats.org/drawingml/2006/main"/>
+                </wp:cNvGraphicFramePr>
+                <a:graphic xmlns:a="http://schemas.openxmlformats.org/drawingml/2006/main">
+                  <a:graphicData uri="http://schemas.microsoft.com/office/word/2010/wordprocessingShape">
+                    <wps:wsp>
+                      <wps:cNvSpPr txBox="1">
+                        <a:spLocks noChangeArrowheads="1"/>
+                      </wps:cNvSpPr>
+                      <wps:spPr bwMode="auto">
+                        <a:xfrm>
+                          <a:off x="0" y="0"/>
+                          <a:ext cx="462915" cy="294640"/>
+                        </a:xfrm>
+                        <a:prstGeom prst="rect">
+                          <a:avLst/>
+                        </a:prstGeom>
+                        <a:noFill/>
+                        <a:ln w="9525">
+                          <a:noFill/>
+                          <a:miter lim="800000"/>
+                          <a:headEnd/>
+                          <a:tailEnd/>
+                        </a:ln>
+                      </wps:spPr>
+                      <wps:txbx>
+                        <w:txbxContent>
+                          <w:p>
+                            <w:r>
+                              <w:t>1</w:t>
+                            </w:r>
+                            <w:r>
+                              <w:t>3</w:t>
+                            </w:r>
+                            <w:r>
+                              <w:t>0</w:t>
+                            </w:r>
+                          </w:p>
+                        </w:txbxContent>
+                      </wps:txbx>
+                      <wps:bodyPr rot="0" vert="horz" wrap="square" lIns="91440" tIns="45720" rIns="91440" bIns="45720" anchor="t" anchorCtr="0">
+                        <a:noAutofit/>
+                      </wps:bodyPr>
+                    </wps:wsp>
+                  </a:graphicData>
+                </a:graphic>
+                <wp14:sizeRelH relativeFrom="margin">
+                  <wp14:pctWidth>0</wp14:pctWidth>
+                </wp14:sizeRelH>
+                <wp14:sizeRelV relativeFrom="margin">
+                  <wp14:pctHeight>0</wp14:pctHeight>
+                </wp14:sizeRelV>
+              </wp:anchor>
+            </w:drawing>
+          </mc:Choice>
+          <mc:Fallback>
+            <w:pict>
+              <v:shape w14:anchorId="1F03FB24" id="_x0000_s1047" type="#_x0000_t202" style="position:absolute;margin-left:469.1pt;margin-top:4.9pt;width:36.45pt;height:23.2pt;z-index:251709440;visibility:visible;mso-wrap-style:square;mso-width-percent:0;mso-height-percent:0;mso-wrap-distance-left:9pt;mso-wrap-distance-top:3.6pt;mso-wrap-distance-right:9pt;mso-wrap-distance-bottom:3.6pt;mso-position-horizontal:absolute;mso-position-horizontal-relative:left-margin-area;mso-position-vertical:absolute;mso-position-vertical-relative:text;mso-width-percent:0;mso-height-percent:0;mso-width-relative:margin;mso-height-relative:margin;v-text-anchor:top" o:gfxdata="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" filled="f" stroked="f">
+                <v:textbox>
+                  <w:txbxContent>
+                    <w:p>
+                      <w:r>
+                        <w:t>1</w:t>
+                      </w:r>
+                      <w:r>
+                        <w:t>3</w:t>
+                      </w:r>
+                      <w:r>
+                        <w:t>0</w:t>
+                      </w:r>
+                    </w:p>
+                  </w:txbxContent>
+                </v:textbox>
+                <w10:wrap type="square" anchorx="margin"/>
+              </v:shape>
+            </w:pict>
+          </mc:Fallback>
+        </mc:AlternateContent>
+      </w:r>
+      <w:r>
+        <w:rPr>
+          <w:b/>
+          <w:bCs/>
+          <w:noProof/>
+          <w:sz w:val="32"/>
+          <w:szCs w:val="32"/>
+        </w:rPr>
+        <mc:AlternateContent>
+          <mc:Choice Requires="wps">
+            <w:drawing>
+              <wp:anchor distT="45720" distB="45720" distL="114300" distR="114300" simplePos="0" relativeHeight="251708416" behindDoc="0" locked="0" layoutInCell="1" allowOverlap="1" wp14:anchorId="358C6834" wp14:editId="7A89BF72">
+                <wp:simplePos x="0" y="0"/>
+                <wp:positionH relativeFrom="margin">
+                  <wp:posOffset>5891120</wp:posOffset>
+                </wp:positionH>
+                <wp:positionV relativeFrom="paragraph">
+                  <wp:posOffset>72012</wp:posOffset>
+                </wp:positionV>
+                <wp:extent cx="450850" cy="294640"/>
+                <wp:effectExtent l="0" t="0" r="0" b="0"/>
+                <wp:wrapSquare wrapText="bothSides"/>
+                <wp:docPr id="1501816432" name="Text Box 2"/>
+                <wp:cNvGraphicFramePr>
+                  <a:graphicFrameLocks xmlns:a="http://schemas.openxmlformats.org/drawingml/2006/main"/>
+                </wp:cNvGraphicFramePr>
+                <a:graphic xmlns:a="http://schemas.openxmlformats.org/drawingml/2006/main">
+                  <a:graphicData uri="http://schemas.microsoft.com/office/word/2010/wordprocessingShape">
+                    <wps:wsp>
+                      <wps:cNvSpPr txBox="1">
+                        <a:spLocks noChangeArrowheads="1"/>
+                      </wps:cNvSpPr>
+                      <wps:spPr bwMode="auto">
+                        <a:xfrm>
+                          <a:off x="0" y="0"/>
+                          <a:ext cx="450850" cy="294640"/>
+                        </a:xfrm>
+                        <a:prstGeom prst="rect">
+                          <a:avLst/>
+                        </a:prstGeom>
+                        <a:noFill/>
+                        <a:ln w="9525">
+                          <a:noFill/>
+                          <a:miter lim="800000"/>
+                          <a:headEnd/>
+                          <a:tailEnd/>
+                        </a:ln>
+                      </wps:spPr>
+                      <wps:txbx>
+                        <w:txbxContent>
+                          <w:p>
+                            <w:r>
+                              <w:t>1</w:t>
+                            </w:r>
+                            <w:r>
+                              <w:t>4</w:t>
+                            </w:r>
+                            <w:r>
+                              <w:t>0</w:t>
+                            </w:r>
+                          </w:p>
+                        </w:txbxContent>
+                      </wps:txbx>
+                      <wps:bodyPr rot="0" vert="horz" wrap="square" lIns="91440" tIns="45720" rIns="91440" bIns="45720" anchor="t" anchorCtr="0">
+                        <a:noAutofit/>
+                      </wps:bodyPr>
+                    </wps:wsp>
+                  </a:graphicData>
+                </a:graphic>
+                <wp14:sizeRelH relativeFrom="margin">
+                  <wp14:pctWidth>0</wp14:pctWidth>
+                </wp14:sizeRelH>
+                <wp14:sizeRelV relativeFrom="margin">
+                  <wp14:pctHeight>0</wp14:pctHeight>
+                </wp14:sizeRelV>
+              </wp:anchor>
+            </w:drawing>
+          </mc:Choice>
+          <mc:Fallback>
+            <w:pict>
+              <v:shape w14:anchorId="358C6834" id="_x0000_s1048" type="#_x0000_t202" style="position:absolute;margin-left:463.85pt;margin-top:5.65pt;width:35.5pt;height:23.2pt;z-index:251708416;visibility:visible;mso-wrap-style:square;mso-width-percent:0;mso-height-percent:0;mso-wrap-distance-left:9pt;mso-wrap-distance-top:3.6pt;mso-wrap-distance-right:9pt;mso-wrap-distance-bottom:3.6pt;mso-position-horizontal:absolute;mso-position-horizontal-relative:margin;mso-position-vertical:absolute;mso-position-vertical-relative:text;mso-width-percent:0;mso-height-percent:0;mso-width-relative:margin;mso-height-relative:margin;v-text-anchor:top" o:gfxdata="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" filled="f" stroked="f">
+                <v:textbox>
+                  <w:txbxContent>
+                    <w:p>
+                      <w:r>
+                        <w:t>1</w:t>
+                      </w:r>
+                      <w:r>
+                        <w:t>4</w:t>
+                      </w:r>
+                      <w:r>
+                        <w:t>0</w:t>
+                      </w:r>
+                    </w:p>
+                  </w:txbxContent>
+                </v:textbox>
+                <w10:wrap type="square" anchorx="margin"/>
+              </v:shape>
+            </w:pict>
+          </mc:Fallback>
+        </mc:AlternateContent>
+      </w:r>
+      <w:r>
+        <w:rPr>
+          <w:b/>
+          <w:bCs/>
+          <w:noProof/>
+          <w:sz w:val="32"/>
+          <w:szCs w:val="32"/>
+        </w:rPr>
+        <mc:AlternateContent>
+          <mc:Choice Requires="wps">
+            <w:drawing>
+              <wp:anchor distT="0" distB="0" distL="114300" distR="114300" simplePos="0" relativeHeight="251706368" behindDoc="0" locked="0" layoutInCell="1" allowOverlap="1" wp14:anchorId="6CBDDCFC" wp14:editId="03BD575A">
+                <wp:simplePos x="0" y="0"/>
+                <wp:positionH relativeFrom="margin">
+                  <wp:posOffset>5057140</wp:posOffset>
+                </wp:positionH>
+                <wp:positionV relativeFrom="paragraph">
+                  <wp:posOffset>7620</wp:posOffset>
+                </wp:positionV>
+                <wp:extent cx="399326" cy="405114"/>
+                <wp:effectExtent l="0" t="0" r="20320" b="14605"/>
+                <wp:wrapNone/>
+                <wp:docPr id="532042356" name="Flowchart: Connector 1"/>
+                <wp:cNvGraphicFramePr/>
+                <a:graphic xmlns:a="http://schemas.openxmlformats.org/drawingml/2006/main">
+                  <a:graphicData uri="http://schemas.microsoft.com/office/word/2010/wordprocessingShape">
+                    <wps:wsp>
+                      <wps:cNvSpPr/>
+                      <wps:spPr>
+                        <a:xfrm>
+                          <a:off x="0" y="0"/>
+                          <a:ext cx="399326" cy="405114"/>
+                        </a:xfrm>
+                        <a:prstGeom prst="flowChartConnector">
+                          <a:avLst/>
+                        </a:prstGeom>
+                        <a:noFill/>
+                        <a:ln>
+                          <a:solidFill>
+                            <a:schemeClr val="tx1">
+                              <a:lumMod val="95000"/>
+                              <a:lumOff val="5000"/>
+                            </a:schemeClr>
+                          </a:solidFill>
+                        </a:ln>
+                      </wps:spPr>
+                      <wps:style>
+                        <a:lnRef idx="2">
+                          <a:schemeClr val="accent1">
+                            <a:shade val="15000"/>
+                          </a:schemeClr>
+                        </a:lnRef>
+                        <a:fillRef idx="1">
+                          <a:schemeClr val="accent1"/>
+                        </a:fillRef>
+                        <a:effectRef idx="0">
+                          <a:schemeClr val="accent1"/>
+                        </a:effectRef>
+                        <a:fontRef idx="minor">
+                          <a:schemeClr val="lt1"/>
+                        </a:fontRef>
+                      </wps:style>
+                      <wps:bodyPr rot="0" spcFirstLastPara="0" vertOverflow="overflow" horzOverflow="overflow" vert="horz" wrap="square" lIns="91440" tIns="45720" rIns="91440" bIns="45720" numCol="1" spcCol="0" rtlCol="0" fromWordArt="0" anchor="ctr" anchorCtr="0" forceAA="0" compatLnSpc="1">
+                        <a:prstTxWarp prst="textNoShape">
+                          <a:avLst/>
+                        </a:prstTxWarp>
+                        <a:noAutofit/>
+                      </wps:bodyPr>
+                    </wps:wsp>
+                  </a:graphicData>
+                </a:graphic>
+                <wp14:sizeRelH relativeFrom="margin">
+                  <wp14:pctWidth>0</wp14:pctWidth>
+                </wp14:sizeRelH>
+                <wp14:sizeRelV relativeFrom="margin">
+                  <wp14:pctHeight>0</wp14:pctHeight>
+                </wp14:sizeRelV>
+              </wp:anchor>
+            </w:drawing>
+          </mc:Choice>
+          <mc:Fallback>
+            <w:pict>
+              <v:shape w14:anchorId="4521B24D" id="Flowchart: Connector 1" o:spid="_x0000_s1026" type="#_x0000_t120" style="position:absolute;margin-left:398.2pt;margin-top:.6pt;width:31.45pt;height:31.9pt;z-index:251706368;visibility:visible;mso-wrap-style:square;mso-width-percent:0;mso-height-percent:0;mso-wrap-distance-left:9pt;mso-wrap-distance-top:0;mso-wrap-distance-right:9pt;mso-wrap-distance-bottom:0;mso-position-horizontal:absolute;mso-position-horizontal-relative:margin;mso-position-vertical:absolute;mso-position-vertical-relative:text;mso-width-percent:0;mso-height-percent:0;mso-width-relative:margin;mso-height-relative:margin;v-text-anchor:middle" o:gfxdata="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" filled="f" strokecolor="#0d0d0d [3069]" strokeweight="1pt">
+                <v:stroke joinstyle="miter"/>
+                <w10:wrap anchorx="margin"/>
+              </v:shape>
+            </w:pict>
+          </mc:Fallback>
+        </mc:AlternateContent>
+      </w:r>
+      <w:r>
+        <w:rPr>
+          <w:b/>
+          <w:bCs/>
+          <w:noProof/>
+          <w:sz w:val="32"/>
+          <w:szCs w:val="32"/>
+        </w:rPr>
+        <mc:AlternateContent>
+          <mc:Choice Requires="wps">
+            <w:drawing>
+              <wp:anchor distT="0" distB="0" distL="114300" distR="114300" simplePos="0" relativeHeight="251713536" behindDoc="0" locked="0" layoutInCell="1" allowOverlap="1" wp14:anchorId="23AE5353" wp14:editId="58A18B08">
+                <wp:simplePos x="0" y="0"/>
+                <wp:positionH relativeFrom="margin">
+                  <wp:align>right</wp:align>
+                </wp:positionH>
+                <wp:positionV relativeFrom="paragraph">
+                  <wp:posOffset>226912</wp:posOffset>
+                </wp:positionV>
+                <wp:extent cx="428263" cy="6567"/>
+                <wp:effectExtent l="0" t="0" r="29210" b="31750"/>
+                <wp:wrapNone/>
+                <wp:docPr id="1382249298" name="Straight Connector 2"/>
+                <wp:cNvGraphicFramePr/>
+                <a:graphic xmlns:a="http://schemas.openxmlformats.org/drawingml/2006/main">
+                  <a:graphicData uri="http://schemas.microsoft.com/office/word/2010/wordprocessingShape">
+                    <wps:wsp>
+                      <wps:cNvCnPr/>
+                      <wps:spPr>
+                        <a:xfrm>
+                          <a:off x="0" y="0"/>
+                          <a:ext cx="428263" cy="6567"/>
+                        </a:xfrm>
+                        <a:prstGeom prst="line">
+                          <a:avLst/>
+                        </a:prstGeom>
+                        <a:ln w="12700">
+                          <a:solidFill>
+                            <a:schemeClr val="tx1">
+                              <a:lumMod val="95000"/>
+                              <a:lumOff val="5000"/>
+                            </a:schemeClr>
+                          </a:solidFill>
+                        </a:ln>
+                      </wps:spPr>
+                      <wps:style>
+                        <a:lnRef idx="1">
+                          <a:schemeClr val="accent1"/>
+                        </a:lnRef>
+                        <a:fillRef idx="0">
+                          <a:schemeClr val="accent1"/>
+                        </a:fillRef>
+                        <a:effectRef idx="0">
+                          <a:schemeClr val="accent1"/>
+                        </a:effectRef>
+                        <a:fontRef idx="minor">
+                          <a:schemeClr val="tx1"/>
+                        </a:fontRef>
+                      </wps:style>
+                      <wps:bodyPr/>
+                    </wps:wsp>
+                  </a:graphicData>
+                </a:graphic>
+                <wp14:sizeRelH relativeFrom="margin">
+                  <wp14:pctWidth>0</wp14:pctWidth>
+                </wp14:sizeRelH>
+                <wp14:sizeRelV relativeFrom="margin">
+                  <wp14:pctHeight>0</wp14:pctHeight>
+                </wp14:sizeRelV>
+              </wp:anchor>
+            </w:drawing>
+          </mc:Choice>
+          <mc:Fallback>
+            <w:pict>
+              <v:line w14:anchorId="5B480F2E" id="Straight Connector 2" o:spid="_x0000_s1026" style="position:absolute;z-index:251713536;visibility:visible;mso-wrap-style:square;mso-width-percent:0;mso-height-percent:0;mso-wrap-distance-left:9pt;mso-wrap-distance-top:0;mso-wrap-distance-right:9pt;mso-wrap-distance-bottom:0;mso-position-horizontal:right;mso-position-horizontal-relative:margin;mso-position-vertical:absolute;mso-position-vertical-relative:text;mso-width-percent:0;mso-height-percent:0;mso-width-relative:margin;mso-height-relative:margin" from="-17.5pt,17.85pt" to="16.2pt,18.35pt" o:gfxdata="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" strokecolor="#0d0d0d [3069]" strokeweight="1pt">
+                <v:stroke joinstyle="miter"/>
+                <w10:wrap anchorx="margin"/>
+              </v:line>
+            </w:pict>
+          </mc:Fallback>
+        </mc:AlternateContent>
+      </w:r>
+      <w:r>
+        <w:rPr>
+          <w:b/>
+          <w:bCs/>
+          <w:noProof/>
+          <w:sz w:val="32"/>
+          <w:szCs w:val="32"/>
+        </w:rPr>
+        <mc:AlternateContent>
+          <mc:Choice Requires="wps">
+            <w:drawing>
+              <wp:anchor distT="0" distB="0" distL="114300" distR="114300" simplePos="0" relativeHeight="251705344" behindDoc="0" locked="0" layoutInCell="1" allowOverlap="1" wp14:anchorId="5CFAED8E" wp14:editId="7C43F3B9">
+                <wp:simplePos x="0" y="0"/>
+                <wp:positionH relativeFrom="rightMargin">
+                  <wp:align>left</wp:align>
+                </wp:positionH>
+                <wp:positionV relativeFrom="paragraph">
+                  <wp:posOffset>8110</wp:posOffset>
+                </wp:positionV>
+                <wp:extent cx="399326" cy="405114"/>
+                <wp:effectExtent l="0" t="0" r="20320" b="14605"/>
+                <wp:wrapNone/>
+                <wp:docPr id="1383314407" name="Flowchart: Connector 1"/>
+                <wp:cNvGraphicFramePr/>
+                <a:graphic xmlns:a="http://schemas.openxmlformats.org/drawingml/2006/main">
+                  <a:graphicData uri="http://schemas.microsoft.com/office/word/2010/wordprocessingShape">
+                    <wps:wsp>
+                      <wps:cNvSpPr/>
+                      <wps:spPr>
+                        <a:xfrm>
+                          <a:off x="0" y="0"/>
+                          <a:ext cx="399326" cy="405114"/>
+                        </a:xfrm>
+                        <a:prstGeom prst="flowChartConnector">
+                          <a:avLst/>
+                        </a:prstGeom>
+                        <a:noFill/>
+                        <a:ln>
+                          <a:solidFill>
+                            <a:schemeClr val="tx1">
+                              <a:lumMod val="95000"/>
+                              <a:lumOff val="5000"/>
+                            </a:schemeClr>
+                          </a:solidFill>
+                        </a:ln>
+                      </wps:spPr>
+                      <wps:style>
+                        <a:lnRef idx="2">
+                          <a:schemeClr val="accent1">
+                            <a:shade val="15000"/>
+                          </a:schemeClr>
+                        </a:lnRef>
+                        <a:fillRef idx="1">
+                          <a:schemeClr val="accent1"/>
+                        </a:fillRef>
+                        <a:effectRef idx="0">
+                          <a:schemeClr val="accent1"/>
+                        </a:effectRef>
+                        <a:fontRef idx="minor">
+                          <a:schemeClr val="lt1"/>
+                        </a:fontRef>
+                      </wps:style>
+                      <wps:bodyPr rot="0" spcFirstLastPara="0" vertOverflow="overflow" horzOverflow="overflow" vert="horz" wrap="square" lIns="91440" tIns="45720" rIns="91440" bIns="45720" numCol="1" spcCol="0" rtlCol="0" fromWordArt="0" anchor="ctr" anchorCtr="0" forceAA="0" compatLnSpc="1">
+                        <a:prstTxWarp prst="textNoShape">
+                          <a:avLst/>
+                        </a:prstTxWarp>
+                        <a:noAutofit/>
+                      </wps:bodyPr>
+                    </wps:wsp>
+                  </a:graphicData>
+                </a:graphic>
+                <wp14:sizeRelH relativeFrom="margin">
+                  <wp14:pctWidth>0</wp14:pctWidth>
+                </wp14:sizeRelH>
+                <wp14:sizeRelV relativeFrom="margin">
+                  <wp14:pctHeight>0</wp14:pctHeight>
+                </wp14:sizeRelV>
+              </wp:anchor>
+            </w:drawing>
+          </mc:Choice>
+          <mc:Fallback>
+            <w:pict>
+              <v:shape w14:anchorId="3DB0EC60" id="Flowchart: Connector 1" o:spid="_x0000_s1026" type="#_x0000_t120" style="position:absolute;margin-left:0;margin-top:.65pt;width:31.45pt;height:31.9pt;z-index:251705344;visibility:visible;mso-wrap-style:square;mso-width-percent:0;mso-height-percent:0;mso-wrap-distance-left:9pt;mso-wrap-distance-top:0;mso-wrap-distance-right:9pt;mso-wrap-distance-bottom:0;mso-position-horizontal:left;mso-position-horizontal-relative:right-margin-area;mso-position-vertical:absolute;mso-position-vertical-relative:text;mso-width-percent:0;mso-height-percent:0;mso-width-relative:margin;mso-height-relative:margin;v-text-anchor:middle" o:gfxdata="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" filled="f" strokecolor="#0d0d0d [3069]" strokeweight="1pt">
+                <v:stroke joinstyle="miter"/>
+                <w10:wrap anchorx="margin"/>
+              </v:shape>
+            </w:pict>
+          </mc:Fallback>
+        </mc:AlternateContent>
+      </w:r>
+      <w:r>
+        <w:rPr>
+          <w:b/>
+          <w:bCs/>
+          <w:noProof/>
+          <w:sz w:val="32"/>
+          <w:szCs w:val="32"/>
+        </w:rPr>
+        <mc:AlternateContent>
+          <mc:Choice Requires="wps">
+            <w:drawing>
+              <wp:anchor distT="45720" distB="45720" distL="114300" distR="114300" simplePos="0" relativeHeight="251732992" behindDoc="0" locked="0" layoutInCell="1" allowOverlap="1" wp14:anchorId="02617C3F" wp14:editId="0F077444">
+                <wp:simplePos x="0" y="0"/>
+                <wp:positionH relativeFrom="leftMargin">
+                  <wp:posOffset>5123357</wp:posOffset>
+                </wp:positionH>
+                <wp:positionV relativeFrom="paragraph">
+                  <wp:posOffset>7869</wp:posOffset>
+                </wp:positionV>
+                <wp:extent cx="526415" cy="294640"/>
+                <wp:effectExtent l="0" t="0" r="0" b="0"/>
+                <wp:wrapSquare wrapText="bothSides"/>
+                <wp:docPr id="799815393" name="Text Box 2"/>
+                <wp:cNvGraphicFramePr>
+                  <a:graphicFrameLocks xmlns:a="http://schemas.openxmlformats.org/drawingml/2006/main"/>
+                </wp:cNvGraphicFramePr>
+                <a:graphic xmlns:a="http://schemas.openxmlformats.org/drawingml/2006/main">
+                  <a:graphicData uri="http://schemas.microsoft.com/office/word/2010/wordprocessingShape">
+                    <wps:wsp>
+                      <wps:cNvSpPr txBox="1">
+                        <a:spLocks noChangeArrowheads="1"/>
+                      </wps:cNvSpPr>
+                      <wps:spPr bwMode="auto">
+                        <a:xfrm>
+                          <a:off x="0" y="0"/>
+                          <a:ext cx="526415" cy="294640"/>
+                        </a:xfrm>
+                        <a:prstGeom prst="rect">
+                          <a:avLst/>
+                        </a:prstGeom>
+                        <a:noFill/>
+                        <a:ln w="9525">
+                          <a:noFill/>
+                          <a:miter lim="800000"/>
+                          <a:headEnd/>
+                          <a:tailEnd/>
+                        </a:ln>
+                      </wps:spPr>
+                      <wps:txbx>
+                        <w:txbxContent>
+                          <w:p>
+                            <w:r>
+                              <w:t>1</w:t>
+                            </w:r>
+                            <w:r>
+                              <w:t>2</w:t>
+                            </w:r>
+                            <w:r>
+                              <w:t>0</w:t>
+                            </w:r>
+                          </w:p>
+                        </w:txbxContent>
+                      </wps:txbx>
+                      <wps:bodyPr rot="0" vert="horz" wrap="square" lIns="91440" tIns="45720" rIns="91440" bIns="45720" anchor="t" anchorCtr="0">
+                        <a:noAutofit/>
+                      </wps:bodyPr>
+                    </wps:wsp>
+                  </a:graphicData>
+                </a:graphic>
+                <wp14:sizeRelH relativeFrom="margin">
+                  <wp14:pctWidth>0</wp14:pctWidth>
+                </wp14:sizeRelH>
+                <wp14:sizeRelV relativeFrom="margin">
+                  <wp14:pctHeight>0</wp14:pctHeight>
+                </wp14:sizeRelV>
+              </wp:anchor>
+            </w:drawing>
+          </mc:Choice>
+          <mc:Fallback>
+            <w:pict>
+              <v:shape w14:anchorId="02617C3F" id="_x0000_s1049" type="#_x0000_t202" style="position:absolute;margin-left:403.4pt;margin-top:.6pt;width:41.45pt;height:23.2pt;z-index:251732992;visibility:visible;mso-wrap-style:square;mso-width-percent:0;mso-height-percent:0;mso-wrap-distance-left:9pt;mso-wrap-distance-top:3.6pt;mso-wrap-distance-right:9pt;mso-wrap-distance-bottom:3.6pt;mso-position-horizontal:absolute;mso-position-horizontal-relative:left-margin-area;mso-position-vertical:absolute;mso-position-vertical-relative:text;mso-width-percent:0;mso-height-percent:0;mso-width-relative:margin;mso-height-relative:margin;v-text-anchor:top" o:gfxdata="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" filled="f" stroked="f">
+                <v:textbox>
+                  <w:txbxContent>
+                    <w:p>
+                      <w:r>
+                        <w:t>1</w:t>
+                      </w:r>
+                      <w:r>
+                        <w:t>2</w:t>
+                      </w:r>
+                      <w:r>
+                        <w:t>0</w:t>
+                      </w:r>
+                    </w:p>
+                  </w:txbxContent>
+                </v:textbox>
+                <w10:wrap type="square" anchorx="margin"/>
+              </v:shape>
+            </w:pict>
+          </mc:Fallback>
+        </mc:AlternateContent>
+      </w:r>
+      <w:r>
+        <w:rPr>
+          <w:b/>
+          <w:bCs/>
+          <w:noProof/>
+          <w:sz w:val="32"/>
+          <w:szCs w:val="32"/>
+        </w:rPr>
+        <mc:AlternateContent>
+          <mc:Choice Requires="wps">
+            <w:drawing>
+              <wp:anchor distT="0" distB="0" distL="114300" distR="114300" simplePos="0" relativeHeight="251712512" behindDoc="0" locked="0" layoutInCell="1" allowOverlap="1" wp14:anchorId="527C55B6" wp14:editId="459BA834">
+                <wp:simplePos x="0" y="0"/>
+                <wp:positionH relativeFrom="column">
+                  <wp:posOffset>3918030</wp:posOffset>
+                </wp:positionH>
+                <wp:positionV relativeFrom="paragraph">
+                  <wp:posOffset>192468</wp:posOffset>
+                </wp:positionV>
+                <wp:extent cx="341454" cy="11575"/>
+                <wp:effectExtent l="0" t="0" r="20955" b="26670"/>
+                <wp:wrapNone/>
+                <wp:docPr id="1590399213" name="Straight Connector 2"/>
+                <wp:cNvGraphicFramePr/>
+                <a:graphic xmlns:a="http://schemas.openxmlformats.org/drawingml/2006/main">
+                  <a:graphicData uri="http://schemas.microsoft.com/office/word/2010/wordprocessingShape">
+                    <wps:wsp>
+                      <wps:cNvCnPr/>
+                      <wps:spPr>
+                        <a:xfrm>
+                          <a:off x="0" y="0"/>
+                          <a:ext cx="341454" cy="11575"/>
+                        </a:xfrm>
+                        <a:prstGeom prst="line">
+                          <a:avLst/>
+                        </a:prstGeom>
+                        <a:ln w="12700">
+                          <a:solidFill>
+                            <a:schemeClr val="tx1">
+                              <a:lumMod val="95000"/>
+                              <a:lumOff val="5000"/>
+                            </a:schemeClr>
+                          </a:solidFill>
+                        </a:ln>
+                      </wps:spPr>
+                      <wps:style>
+                        <a:lnRef idx="1">
+                          <a:schemeClr val="accent1"/>
+                        </a:lnRef>
+                        <a:fillRef idx="0">
+                          <a:schemeClr val="accent1"/>
+                        </a:fillRef>
+                        <a:effectRef idx="0">
+                          <a:schemeClr val="accent1"/>
+                        </a:effectRef>
+                        <a:fontRef idx="minor">
+                          <a:schemeClr val="tx1"/>
+                        </a:fontRef>
+                      </wps:style>
+                      <wps:bodyPr/>
+                    </wps:wsp>
+                  </a:graphicData>
+                </a:graphic>
+                <wp14:sizeRelH relativeFrom="margin">
+                  <wp14:pctWidth>0</wp14:pctWidth>
+                </wp14:sizeRelH>
+                <wp14:sizeRelV relativeFrom="margin">
+                  <wp14:pctHeight>0</wp14:pctHeight>
+                </wp14:sizeRelV>
+              </wp:anchor>
+            </w:drawing>
+          </mc:Choice>
+          <mc:Fallback>
+            <w:pict>
+              <v:line w14:anchorId="66325F77" id="Straight Connector 2" o:spid="_x0000_s1026" style="position:absolute;z-index:251712512;visibility:visible;mso-wrap-style:square;mso-width-percent:0;mso-height-percent:0;mso-wrap-distance-left:9pt;mso-wrap-distance-top:0;mso-wrap-distance-right:9pt;mso-wrap-distance-bottom:0;mso-position-horizontal:absolute;mso-position-horizontal-relative:text;mso-position-vertical:absolute;mso-position-vertical-relative:text;mso-width-percent:0;mso-height-percent:0;mso-width-relative:margin;mso-height-relative:margin" from="308.5pt,15.15pt" to="335.4pt,16.05pt" o:gfxdata="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" strokecolor="#0d0d0d [3069]" strokeweight="1pt">
+                <v:stroke joinstyle="miter"/>
+              </v:line>
+            </w:pict>
+          </mc:Fallback>
+        </mc:AlternateContent>
+      </w:r>
+      <w:r>
+        <w:rPr>
+          <w:b/>
+          <w:bCs/>
+          <w:noProof/>
+          <w:sz w:val="32"/>
+          <w:szCs w:val="32"/>
+        </w:rPr>
+        <mc:AlternateContent>
+          <mc:Choice Requires="wps">
+            <w:drawing>
+              <wp:anchor distT="45720" distB="45720" distL="114300" distR="114300" simplePos="0" relativeHeight="251692032" behindDoc="0" locked="0" layoutInCell="1" allowOverlap="1" wp14:anchorId="19D09D7D" wp14:editId="015CD808">
+                <wp:simplePos x="0" y="0"/>
+                <wp:positionH relativeFrom="leftMargin">
+                  <wp:posOffset>4425194</wp:posOffset>
+                </wp:positionH>
+                <wp:positionV relativeFrom="paragraph">
+                  <wp:posOffset>46894</wp:posOffset>
+                </wp:positionV>
+                <wp:extent cx="474345" cy="294640"/>
+                <wp:effectExtent l="0" t="0" r="0" b="0"/>
+                <wp:wrapSquare wrapText="bothSides"/>
+                <wp:docPr id="862660442" name="Text Box 2"/>
+                <wp:cNvGraphicFramePr>
+                  <a:graphicFrameLocks xmlns:a="http://schemas.openxmlformats.org/drawingml/2006/main"/>
+                </wp:cNvGraphicFramePr>
+                <a:graphic xmlns:a="http://schemas.openxmlformats.org/drawingml/2006/main">
+                  <a:graphicData uri="http://schemas.microsoft.com/office/word/2010/wordprocessingShape">
+                    <wps:wsp>
+                      <wps:cNvSpPr txBox="1">
+                        <a:spLocks noChangeArrowheads="1"/>
+                      </wps:cNvSpPr>
+                      <wps:spPr bwMode="auto">
+                        <a:xfrm>
+                          <a:off x="0" y="0"/>
+                          <a:ext cx="474345" cy="294640"/>
+                        </a:xfrm>
+                        <a:prstGeom prst="rect">
+                          <a:avLst/>
+                        </a:prstGeom>
+                        <a:noFill/>
+                        <a:ln w="9525">
+                          <a:noFill/>
+                          <a:miter lim="800000"/>
+                          <a:headEnd/>
+                          <a:tailEnd/>
+                        </a:ln>
+                      </wps:spPr>
+                      <wps:txbx>
+                        <w:txbxContent>
+                          <w:p>
+                            <w:r>
+                              <w:t>110</w:t>
+                            </w:r>
+                          </w:p>
+                        </w:txbxContent>
+                      </wps:txbx>
+                      <wps:bodyPr rot="0" vert="horz" wrap="square" lIns="91440" tIns="45720" rIns="91440" bIns="45720" anchor="t" anchorCtr="0">
+                        <a:noAutofit/>
+                      </wps:bodyPr>
+                    </wps:wsp>
+                  </a:graphicData>
+                </a:graphic>
+                <wp14:sizeRelH relativeFrom="margin">
+                  <wp14:pctWidth>0</wp14:pctWidth>
+                </wp14:sizeRelH>
+                <wp14:sizeRelV relativeFrom="margin">
+                  <wp14:pctHeight>0</wp14:pctHeight>
+                </wp14:sizeRelV>
+              </wp:anchor>
+            </w:drawing>
+          </mc:Choice>
+          <mc:Fallback>
+            <w:pict>
+              <v:shape w14:anchorId="19D09D7D" id="_x0000_s1050" type="#_x0000_t202" style="position:absolute;margin-left:348.45pt;margin-top:3.7pt;width:37.35pt;height:23.2pt;z-index:251692032;visibility:visible;mso-wrap-style:square;mso-width-percent:0;mso-height-percent:0;mso-wrap-distance-left:9pt;mso-wrap-distance-top:3.6pt;mso-wrap-distance-right:9pt;mso-wrap-distance-bottom:3.6pt;mso-position-horizontal:absolute;mso-position-horizontal-relative:left-margin-area;mso-position-vertical:absolute;mso-position-vertical-relative:text;mso-width-percent:0;mso-height-percent:0;mso-width-relative:margin;mso-height-relative:margin;v-text-anchor:top" o:gfxdata="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" filled="f" stroked="f">
+                <v:textbox>
+                  <w:txbxContent>
+                    <w:p>
+                      <w:r>
+                        <w:t>110</w:t>
+                      </w:r>
+                    </w:p>
+                  </w:txbxContent>
+                </v:textbox>
+                <w10:wrap type="square" anchorx="margin"/>
+              </v:shape>
+            </w:pict>
+          </mc:Fallback>
+        </mc:AlternateContent>
+      </w:r>
+      <w:r>
+        <w:rPr>
+          <w:b/>
+          <w:bCs/>
+          <w:noProof/>
+          <w:sz w:val="32"/>
+          <w:szCs w:val="32"/>
+        </w:rPr>
+        <mc:AlternateContent>
+          <mc:Choice Requires="wps">
+            <w:drawing>
+              <wp:anchor distT="0" distB="0" distL="114300" distR="114300" simplePos="0" relativeHeight="251669504" behindDoc="0" locked="0" layoutInCell="1" allowOverlap="1" wp14:anchorId="102B5CE4" wp14:editId="47251DEA">
+                <wp:simplePos x="0" y="0"/>
+                <wp:positionH relativeFrom="column">
+                  <wp:posOffset>3511309</wp:posOffset>
+                </wp:positionH>
+                <wp:positionV relativeFrom="paragraph">
+                  <wp:posOffset>7274</wp:posOffset>
+                </wp:positionV>
+                <wp:extent cx="399326" cy="405114"/>
+                <wp:effectExtent l="0" t="0" r="20320" b="14605"/>
+                <wp:wrapNone/>
+                <wp:docPr id="2108068052" name="Flowchart: Connector 1"/>
+                <wp:cNvGraphicFramePr/>
+                <a:graphic xmlns:a="http://schemas.openxmlformats.org/drawingml/2006/main">
+                  <a:graphicData uri="http://schemas.microsoft.com/office/word/2010/wordprocessingShape">
+                    <wps:wsp>
+                      <wps:cNvSpPr/>
+                      <wps:spPr>
+                        <a:xfrm>
+                          <a:off x="0" y="0"/>
+                          <a:ext cx="399326" cy="405114"/>
+                        </a:xfrm>
+                        <a:prstGeom prst="flowChartConnector">
+                          <a:avLst/>
+                        </a:prstGeom>
+                        <a:noFill/>
+                        <a:ln>
+                          <a:solidFill>
+                            <a:schemeClr val="tx1">
+                              <a:lumMod val="95000"/>
+                              <a:lumOff val="5000"/>
+                            </a:schemeClr>
+                          </a:solidFill>
+                        </a:ln>
+                      </wps:spPr>
+                      <wps:style>
+                        <a:lnRef idx="2">
+                          <a:schemeClr val="accent1">
+                            <a:shade val="15000"/>
+                          </a:schemeClr>
+                        </a:lnRef>
+                        <a:fillRef idx="1">
+                          <a:schemeClr val="accent1"/>
+                        </a:fillRef>
+                        <a:effectRef idx="0">
+                          <a:schemeClr val="accent1"/>
+                        </a:effectRef>
+                        <a:fontRef idx="minor">
+                          <a:schemeClr val="lt1"/>
+                        </a:fontRef>
+                      </wps:style>
+                      <wps:bodyPr rot="0" spcFirstLastPara="0" vertOverflow="overflow" horzOverflow="overflow" vert="horz" wrap="square" lIns="91440" tIns="45720" rIns="91440" bIns="45720" numCol="1" spcCol="0" rtlCol="0" fromWordArt="0" anchor="ctr" anchorCtr="0" forceAA="0" compatLnSpc="1">
+                        <a:prstTxWarp prst="textNoShape">
+                          <a:avLst/>
+                        </a:prstTxWarp>
+                        <a:noAutofit/>
+                      </wps:bodyPr>
+                    </wps:wsp>
+                  </a:graphicData>
+                </a:graphic>
+                <wp14:sizeRelH relativeFrom="margin">
+                  <wp14:pctWidth>0</wp14:pctWidth>
+                </wp14:sizeRelH>
+                <wp14:sizeRelV relativeFrom="margin">
+                  <wp14:pctHeight>0</wp14:pctHeight>
+                </wp14:sizeRelV>
+              </wp:anchor>
+            </w:drawing>
+          </mc:Choice>
+          <mc:Fallback>
+            <w:pict>
+              <v:shape w14:anchorId="79576981" id="Flowchart: Connector 1" o:spid="_x0000_s1026" type="#_x0000_t120" style="position:absolute;margin-left:276.5pt;margin-top:.55pt;width:31.45pt;height:31.9pt;z-index:251669504;visibility:visible;mso-wrap-style:square;mso-width-percent:0;mso-height-percent:0;mso-wrap-distance-left:9pt;mso-wrap-distance-top:0;mso-wrap-distance-right:9pt;mso-wrap-distance-bottom:0;mso-position-horizontal:absolute;mso-position-horizontal-relative:text;mso-position-vertical:absolute;mso-position-vertical-relative:text;mso-width-percent:0;mso-height-percent:0;mso-width-relative:margin;mso-height-relative:margin;v-text-anchor:middle" o:gfxdata="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" filled="f" strokecolor="#0d0d0d [3069]" strokeweight="1pt">
+                <v:stroke joinstyle="miter"/>
+              </v:shape>
+            </w:pict>
+          </mc:Fallback>
+        </mc:AlternateContent>
+      </w:r>
+      <w:r>
+        <w:rPr>
+          <w:b/>
+          <w:bCs/>
+          <w:noProof/>
+          <w:sz w:val="32"/>
+          <w:szCs w:val="32"/>
+        </w:rPr>
+        <mc:AlternateContent>
+          <mc:Choice Requires="wps">
+            <w:drawing>
+              <wp:anchor distT="0" distB="0" distL="114300" distR="114300" simplePos="0" relativeHeight="251680768" behindDoc="0" locked="0" layoutInCell="1" allowOverlap="1" wp14:anchorId="4C743CB1" wp14:editId="31ABF1A8">
+                <wp:simplePos x="0" y="0"/>
+                <wp:positionH relativeFrom="column">
+                  <wp:posOffset>3153587</wp:posOffset>
+                </wp:positionH>
+                <wp:positionV relativeFrom="paragraph">
+                  <wp:posOffset>223175</wp:posOffset>
+                </wp:positionV>
+                <wp:extent cx="341454" cy="4863"/>
+                <wp:effectExtent l="0" t="0" r="20955" b="33655"/>
+                <wp:wrapNone/>
+                <wp:docPr id="494302852" name="Straight Connector 2"/>
+                <wp:cNvGraphicFramePr/>
+                <a:graphic xmlns:a="http://schemas.openxmlformats.org/drawingml/2006/main">
+                  <a:graphicData uri="http://schemas.microsoft.com/office/word/2010/wordprocessingShape">
+                    <wps:wsp>
+                      <wps:cNvCnPr/>
+                      <wps:spPr>
+                        <a:xfrm flipV="1">
+                          <a:off x="0" y="0"/>
+                          <a:ext cx="341454" cy="4863"/>
+                        </a:xfrm>
+                        <a:prstGeom prst="line">
+                          <a:avLst/>
+                        </a:prstGeom>
+                        <a:ln w="12700">
+                          <a:solidFill>
+                            <a:schemeClr val="tx1">
+                              <a:lumMod val="95000"/>
+                              <a:lumOff val="5000"/>
+                            </a:schemeClr>
+                          </a:solidFill>
+                        </a:ln>
+                      </wps:spPr>
+                      <wps:style>
+                        <a:lnRef idx="1">
+                          <a:schemeClr val="accent1"/>
+                        </a:lnRef>
+                        <a:fillRef idx="0">
+                          <a:schemeClr val="accent1"/>
+                        </a:fillRef>
+                        <a:effectRef idx="0">
+                          <a:schemeClr val="accent1"/>
+                        </a:effectRef>
+                        <a:fontRef idx="minor">
+                          <a:schemeClr val="tx1"/>
+                        </a:fontRef>
+                      </wps:style>
+                      <wps:bodyPr/>
+                    </wps:wsp>
+                  </a:graphicData>
+                </a:graphic>
+                <wp14:sizeRelH relativeFrom="margin">
+                  <wp14:pctWidth>0</wp14:pctWidth>
+                </wp14:sizeRelH>
+                <wp14:sizeRelV relativeFrom="margin">
+                  <wp14:pctHeight>0</wp14:pctHeight>
+                </wp14:sizeRelV>
+              </wp:anchor>
+            </w:drawing>
+          </mc:Choice>
+          <mc:Fallback>
+            <w:pict>
+              <v:line w14:anchorId="550C8814" id="Straight Connector 2" o:spid="_x0000_s1026" style="position:absolute;flip:y;z-index:251680768;visibility:visible;mso-wrap-style:square;mso-width-percent:0;mso-height-percent:0;mso-wrap-distance-left:9pt;mso-wrap-distance-top:0;mso-wrap-distance-right:9pt;mso-wrap-distance-bottom:0;mso-position-horizontal:absolute;mso-position-horizontal-relative:text;mso-position-vertical:absolute;mso-position-vertical-relative:text;mso-width-percent:0;mso-height-percent:0;mso-width-relative:margin;mso-height-relative:margin" from="248.3pt,17.55pt" to="275.2pt,17.95pt" o:gfxdata="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" strokecolor="#0d0d0d [3069]" strokeweight="1pt">
+                <v:stroke joinstyle="miter"/>
+              </v:line>
+            </w:pict>
+          </mc:Fallback>
+        </mc:AlternateContent>
+      </w:r>
+      <w:r>
+        <w:rPr>
+          <w:b/>
+          <w:bCs/>
+          <w:noProof/>
+          <w:sz w:val="32"/>
+          <w:szCs w:val="32"/>
+        </w:rPr>
+        <mc:AlternateContent>
+          <mc:Choice Requires="wps">
+            <w:drawing>
+              <wp:anchor distT="45720" distB="45720" distL="114300" distR="114300" simplePos="0" relativeHeight="251693056" behindDoc="0" locked="0" layoutInCell="1" allowOverlap="1" wp14:anchorId="6E17DCC3" wp14:editId="69D9ADCD">
+                <wp:simplePos x="0" y="0"/>
+                <wp:positionH relativeFrom="leftMargin">
+                  <wp:posOffset>3636388</wp:posOffset>
+                </wp:positionH>
+                <wp:positionV relativeFrom="paragraph">
+                  <wp:posOffset>58275</wp:posOffset>
+                </wp:positionV>
+                <wp:extent cx="526415" cy="294640"/>
+                <wp:effectExtent l="0" t="0" r="0" b="0"/>
+                <wp:wrapSquare wrapText="bothSides"/>
+                <wp:docPr id="863977852" name="Text Box 2"/>
+                <wp:cNvGraphicFramePr>
+                  <a:graphicFrameLocks xmlns:a="http://schemas.openxmlformats.org/drawingml/2006/main"/>
+                </wp:cNvGraphicFramePr>
+                <a:graphic xmlns:a="http://schemas.openxmlformats.org/drawingml/2006/main">
+                  <a:graphicData uri="http://schemas.microsoft.com/office/word/2010/wordprocessingShape">
+                    <wps:wsp>
+                      <wps:cNvSpPr txBox="1">
+                        <a:spLocks noChangeArrowheads="1"/>
+                      </wps:cNvSpPr>
+                      <wps:spPr bwMode="auto">
+                        <a:xfrm>
+                          <a:off x="0" y="0"/>
+                          <a:ext cx="526415" cy="294640"/>
+                        </a:xfrm>
+                        <a:prstGeom prst="rect">
+                          <a:avLst/>
+                        </a:prstGeom>
+                        <a:noFill/>
+                        <a:ln w="9525">
+                          <a:noFill/>
+                          <a:miter lim="800000"/>
+                          <a:headEnd/>
+                          <a:tailEnd/>
+                        </a:ln>
+                      </wps:spPr>
+                      <wps:txbx>
+                        <w:txbxContent>
+                          <w:p>
+                            <w:r>
+                              <w:t>100</w:t>
+                            </w:r>
+                          </w:p>
+                        </w:txbxContent>
+                      </wps:txbx>
+                      <wps:bodyPr rot="0" vert="horz" wrap="square" lIns="91440" tIns="45720" rIns="91440" bIns="45720" anchor="t" anchorCtr="0">
+                        <a:noAutofit/>
+                      </wps:bodyPr>
+                    </wps:wsp>
+                  </a:graphicData>
+                </a:graphic>
+                <wp14:sizeRelH relativeFrom="margin">
+                  <wp14:pctWidth>0</wp14:pctWidth>
+                </wp14:sizeRelH>
+                <wp14:sizeRelV relativeFrom="margin">
+                  <wp14:pctHeight>0</wp14:pctHeight>
+                </wp14:sizeRelV>
+              </wp:anchor>
+            </w:drawing>
+          </mc:Choice>
+          <mc:Fallback>
+            <w:pict>
+              <v:shape w14:anchorId="6E17DCC3" id="_x0000_s1051" type="#_x0000_t202" style="position:absolute;margin-left:286.35pt;margin-top:4.6pt;width:41.45pt;height:23.2pt;z-index:251693056;visibility:visible;mso-wrap-style:square;mso-width-percent:0;mso-height-percent:0;mso-wrap-distance-left:9pt;mso-wrap-distance-top:3.6pt;mso-wrap-distance-right:9pt;mso-wrap-distance-bottom:3.6pt;mso-position-horizontal:absolute;mso-position-horizontal-relative:left-margin-area;mso-position-vertical:absolute;mso-position-vertical-relative:text;mso-width-percent:0;mso-height-percent:0;mso-width-relative:margin;mso-height-relative:margin;v-text-anchor:top" o:gfxdata="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" filled="f" stroked="f">
+                <v:textbox>
+                  <w:txbxContent>
+                    <w:p>
+                      <w:r>
+                        <w:t>100</w:t>
+                      </w:r>
+                    </w:p>
+                  </w:txbxContent>
+                </v:textbox>
+                <w10:wrap type="square" anchorx="margin"/>
+              </v:shape>
+            </w:pict>
+          </mc:Fallback>
+        </mc:AlternateContent>
+      </w:r>
+      <w:r>
+        <w:rPr>
+          <w:b/>
+          <w:bCs/>
+          <w:noProof/>
+          <w:sz w:val="32"/>
+          <w:szCs w:val="32"/>
+        </w:rPr>
+        <mc:AlternateContent>
+          <mc:Choice Requires="wps">
+            <w:drawing>
+              <wp:anchor distT="0" distB="0" distL="114300" distR="114300" simplePos="0" relativeHeight="251668480" behindDoc="0" locked="0" layoutInCell="1" allowOverlap="1" wp14:anchorId="6E707AD9" wp14:editId="1C1D5013">
+                <wp:simplePos x="0" y="0"/>
+                <wp:positionH relativeFrom="margin">
+                  <wp:align>center</wp:align>
+                </wp:positionH>
+                <wp:positionV relativeFrom="paragraph">
+                  <wp:posOffset>5080</wp:posOffset>
+                </wp:positionV>
+                <wp:extent cx="399326" cy="405114"/>
+                <wp:effectExtent l="0" t="0" r="20320" b="14605"/>
+                <wp:wrapNone/>
+                <wp:docPr id="1070784128" name="Flowchart: Connector 1"/>
+                <wp:cNvGraphicFramePr/>
+                <a:graphic xmlns:a="http://schemas.openxmlformats.org/drawingml/2006/main">
+                  <a:graphicData uri="http://schemas.microsoft.com/office/word/2010/wordprocessingShape">
+                    <wps:wsp>
+                      <wps:cNvSpPr/>
+                      <wps:spPr>
+                        <a:xfrm>
+                          <a:off x="0" y="0"/>
+                          <a:ext cx="399326" cy="405114"/>
+                        </a:xfrm>
+                        <a:prstGeom prst="flowChartConnector">
+                          <a:avLst/>
+                        </a:prstGeom>
+                        <a:noFill/>
+                        <a:ln>
+                          <a:solidFill>
+                            <a:schemeClr val="tx1">
+                              <a:lumMod val="95000"/>
+                              <a:lumOff val="5000"/>
+                            </a:schemeClr>
+                          </a:solidFill>
+                        </a:ln>
+                      </wps:spPr>
+                      <wps:style>
+                        <a:lnRef idx="2">
+                          <a:schemeClr val="accent1">
+                            <a:shade val="15000"/>
+                          </a:schemeClr>
+                        </a:lnRef>
+                        <a:fillRef idx="1">
+                          <a:schemeClr val="accent1"/>
+                        </a:fillRef>
+                        <a:effectRef idx="0">
+                          <a:schemeClr val="accent1"/>
+                        </a:effectRef>
+                        <a:fontRef idx="minor">
+                          <a:schemeClr val="lt1"/>
+                        </a:fontRef>
+                      </wps:style>
+                      <wps:bodyPr rot="0" spcFirstLastPara="0" vertOverflow="overflow" horzOverflow="overflow" vert="horz" wrap="square" lIns="91440" tIns="45720" rIns="91440" bIns="45720" numCol="1" spcCol="0" rtlCol="0" fromWordArt="0" anchor="ctr" anchorCtr="0" forceAA="0" compatLnSpc="1">
+                        <a:prstTxWarp prst="textNoShape">
+                          <a:avLst/>
+                        </a:prstTxWarp>
+                        <a:noAutofit/>
+                      </wps:bodyPr>
+                    </wps:wsp>
+                  </a:graphicData>
+                </a:graphic>
+                <wp14:sizeRelH relativeFrom="margin">
+                  <wp14:pctWidth>0</wp14:pctWidth>
+                </wp14:sizeRelH>
+                <wp14:sizeRelV relativeFrom="margin">
+                  <wp14:pctHeight>0</wp14:pctHeight>
+                </wp14:sizeRelV>
+              </wp:anchor>
+            </w:drawing>
+          </mc:Choice>
+          <mc:Fallback>
+            <w:pict>
+              <v:shape w14:anchorId="5D0310C7" id="Flowchart: Connector 1" o:spid="_x0000_s1026" type="#_x0000_t120" style="position:absolute;margin-left:0;margin-top:.4pt;width:31.45pt;height:31.9pt;z-index:251668480;visibility:visible;mso-wrap-style:square;mso-width-percent:0;mso-height-percent:0;mso-wrap-distance-left:9pt;mso-wrap-distance-top:0;mso-wrap-distance-right:9pt;mso-wrap-distance-bottom:0;mso-position-horizontal:center;mso-position-horizontal-relative:margin;mso-position-vertical:absolute;mso-position-vertical-relative:text;mso-width-percent:0;mso-height-percent:0;mso-width-relative:margin;mso-height-relative:margin;v-text-anchor:middle" o:gfxdata="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" filled="f" strokecolor="#0d0d0d [3069]" strokeweight="1pt">
+                <v:stroke joinstyle="miter"/>
+                <w10:wrap anchorx="margin"/>
+              </v:shape>
+            </w:pict>
+          </mc:Fallback>
+        </mc:AlternateContent>
+      </w:r>
+      <w:r>
+        <w:rPr>
+          <w:b/>
+          <w:bCs/>
+          <w:noProof/>
+          <w:sz w:val="32"/>
+          <w:szCs w:val="32"/>
+        </w:rPr>
+        <mc:AlternateContent>
+          <mc:Choice Requires="wps">
+            <w:drawing>
+              <wp:anchor distT="0" distB="0" distL="114300" distR="114300" simplePos="0" relativeHeight="251678720" behindDoc="0" locked="0" layoutInCell="1" allowOverlap="1" wp14:anchorId="7E2B1A77" wp14:editId="28EC16B8">
+                <wp:simplePos x="0" y="0"/>
+                <wp:positionH relativeFrom="column">
+                  <wp:posOffset>2307991</wp:posOffset>
+                </wp:positionH>
+                <wp:positionV relativeFrom="paragraph">
+                  <wp:posOffset>199390</wp:posOffset>
+                </wp:positionV>
+                <wp:extent cx="428263" cy="6567"/>
+                <wp:effectExtent l="0" t="0" r="29210" b="31750"/>
+                <wp:wrapNone/>
+                <wp:docPr id="1951198339" name="Straight Connector 2"/>
+                <wp:cNvGraphicFramePr/>
+                <a:graphic xmlns:a="http://schemas.openxmlformats.org/drawingml/2006/main">
+                  <a:graphicData uri="http://schemas.microsoft.com/office/word/2010/wordprocessingShape">
+                    <wps:wsp>
+                      <wps:cNvCnPr/>
+                      <wps:spPr>
+                        <a:xfrm>
+                          <a:off x="0" y="0"/>
+                          <a:ext cx="428263" cy="6567"/>
+                        </a:xfrm>
+                        <a:prstGeom prst="line">
+                          <a:avLst/>
+                        </a:prstGeom>
+                        <a:ln w="12700">
+                          <a:solidFill>
+                            <a:schemeClr val="tx1">
+                              <a:lumMod val="95000"/>
+                              <a:lumOff val="5000"/>
+                            </a:schemeClr>
+                          </a:solidFill>
+                        </a:ln>
+                      </wps:spPr>
+                      <wps:style>
+                        <a:lnRef idx="1">
+                          <a:schemeClr val="accent1"/>
+                        </a:lnRef>
+                        <a:fillRef idx="0">
+                          <a:schemeClr val="accent1"/>
+                        </a:fillRef>
+                        <a:effectRef idx="0">
+                          <a:schemeClr val="accent1"/>
+                        </a:effectRef>
+                        <a:fontRef idx="minor">
+                          <a:schemeClr val="tx1"/>
+                        </a:fontRef>
+                      </wps:style>
+                      <wps:bodyPr/>
+                    </wps:wsp>
+                  </a:graphicData>
+                </a:graphic>
+                <wp14:sizeRelH relativeFrom="margin">
+                  <wp14:pctWidth>0</wp14:pctWidth>
+                </wp14:sizeRelH>
+                <wp14:sizeRelV relativeFrom="margin">
+                  <wp14:pctHeight>0</wp14:pctHeight>
+                </wp14:sizeRelV>
+              </wp:anchor>
+            </w:drawing>
+          </mc:Choice>
+          <mc:Fallback>
+            <w:pict>
+              <v:line w14:anchorId="5B9D0911" id="Straight Connector 2" o:spid="_x0000_s1026" style="position:absolute;z-index:251678720;visibility:visible;mso-wrap-style:square;mso-width-percent:0;mso-height-percent:0;mso-wrap-distance-left:9pt;mso-wrap-distance-top:0;mso-wrap-distance-right:9pt;mso-wrap-distance-bottom:0;mso-position-horizontal:absolute;mso-position-horizontal-relative:text;mso-position-vertical:absolute;mso-position-vertical-relative:text;mso-width-percent:0;mso-height-percent:0;mso-width-relative:margin;mso-height-relative:margin" from="181.75pt,15.7pt" to="215.45pt,16.2pt" o:gfxdata="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" strokecolor="#0d0d0d [3069]" strokeweight="1pt">
+                <v:stroke joinstyle="miter"/>
+              </v:line>
+            </w:pict>
+          </mc:Fallback>
+        </mc:AlternateContent>
+      </w:r>
+      <w:r>
+        <w:rPr>
+          <w:b/>
+          <w:bCs/>
+          <w:noProof/>
+          <w:sz w:val="32"/>
+          <w:szCs w:val="32"/>
+        </w:rPr>
+        <mc:AlternateContent>
+          <mc:Choice Requires="wps">
+            <w:drawing>
+              <wp:anchor distT="45720" distB="45720" distL="114300" distR="114300" simplePos="0" relativeHeight="251689984" behindDoc="0" locked="0" layoutInCell="1" allowOverlap="1" wp14:anchorId="50294862" wp14:editId="5EF10DA9">
+                <wp:simplePos x="0" y="0"/>
+                <wp:positionH relativeFrom="leftMargin">
+                  <wp:posOffset>2856575</wp:posOffset>
+                </wp:positionH>
+                <wp:positionV relativeFrom="paragraph">
+                  <wp:posOffset>6438</wp:posOffset>
+                </wp:positionV>
+                <wp:extent cx="364490" cy="294640"/>
+                <wp:effectExtent l="0" t="0" r="0" b="0"/>
+                <wp:wrapSquare wrapText="bothSides"/>
+                <wp:docPr id="1049068116" name="Text Box 2"/>
+                <wp:cNvGraphicFramePr>
+                  <a:graphicFrameLocks xmlns:a="http://schemas.openxmlformats.org/drawingml/2006/main"/>
+                </wp:cNvGraphicFramePr>
+                <a:graphic xmlns:a="http://schemas.openxmlformats.org/drawingml/2006/main">
+                  <a:graphicData uri="http://schemas.microsoft.com/office/word/2010/wordprocessingShape">
+                    <wps:wsp>
+                      <wps:cNvSpPr txBox="1">
+                        <a:spLocks noChangeArrowheads="1"/>
+                      </wps:cNvSpPr>
+                      <wps:spPr bwMode="auto">
+                        <a:xfrm>
+                          <a:off x="0" y="0"/>
+                          <a:ext cx="364490" cy="294640"/>
+                        </a:xfrm>
+                        <a:prstGeom prst="rect">
+                          <a:avLst/>
+                        </a:prstGeom>
+                        <a:noFill/>
+                        <a:ln w="9525">
+                          <a:noFill/>
+                          <a:miter lim="800000"/>
+                          <a:headEnd/>
+                          <a:tailEnd/>
+                        </a:ln>
+                      </wps:spPr>
+                      <wps:txbx>
+                        <w:txbxContent>
+                          <w:p>
+                            <w:r>
+                              <w:t>90</w:t>
+                            </w:r>
+                          </w:p>
+                        </w:txbxContent>
+                      </wps:txbx>
+                      <wps:bodyPr rot="0" vert="horz" wrap="square" lIns="91440" tIns="45720" rIns="91440" bIns="45720" anchor="t" anchorCtr="0">
+                        <a:noAutofit/>
+                      </wps:bodyPr>
+                    </wps:wsp>
+                  </a:graphicData>
+                </a:graphic>
+                <wp14:sizeRelH relativeFrom="margin">
+                  <wp14:pctWidth>0</wp14:pctWidth>
+                </wp14:sizeRelH>
+                <wp14:sizeRelV relativeFrom="margin">
+                  <wp14:pctHeight>0</wp14:pctHeight>
+                </wp14:sizeRelV>
+              </wp:anchor>
+            </w:drawing>
+          </mc:Choice>
+          <mc:Fallback>
+            <w:pict>
+              <v:shape w14:anchorId="50294862" id="_x0000_s1052" type="#_x0000_t202" style="position:absolute;margin-left:224.95pt;margin-top:.5pt;width:28.7pt;height:23.2pt;z-index:251689984;visibility:visible;mso-wrap-style:square;mso-width-percent:0;mso-height-percent:0;mso-wrap-distance-left:9pt;mso-wrap-distance-top:3.6pt;mso-wrap-distance-right:9pt;mso-wrap-distance-bottom:3.6pt;mso-position-horizontal:absolute;mso-position-horizontal-relative:left-margin-area;mso-position-vertical:absolute;mso-position-vertical-relative:text;mso-width-percent:0;mso-height-percent:0;mso-width-relative:margin;mso-height-relative:margin;v-text-anchor:top" o:gfxdata="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" filled="f" stroked="f">
+                <v:textbox>
+                  <w:txbxContent>
+                    <w:p>
+                      <w:r>
+                        <w:t>90</w:t>
+                      </w:r>
+                    </w:p>
+                  </w:txbxContent>
+                </v:textbox>
+                <w10:wrap type="square" anchorx="margin"/>
+              </v:shape>
+            </w:pict>
+          </mc:Fallback>
+        </mc:AlternateContent>
+      </w:r>
+    </w:p>
+    <w:p>
+      <w:r>
+        <w:rPr>
+          <w:b/>
+          <w:bCs/>
+          <w:noProof/>
+          <w:sz w:val="32"/>
+          <w:szCs w:val="32"/>
+        </w:rPr>
+        <mc:AlternateContent>
+          <mc:Choice Requires="wps">
+            <w:drawing>
+              <wp:anchor distT="45720" distB="45720" distL="114300" distR="114300" simplePos="0" relativeHeight="251722752" behindDoc="0" locked="0" layoutInCell="1" allowOverlap="1" wp14:anchorId="685C760D" wp14:editId="5BE5B2ED">
+                <wp:simplePos x="0" y="0"/>
+                <wp:positionH relativeFrom="margin">
+                  <wp:align>right</wp:align>
+                </wp:positionH>
+                <wp:positionV relativeFrom="paragraph">
+                  <wp:posOffset>181610</wp:posOffset>
+                </wp:positionV>
+                <wp:extent cx="619125" cy="294640"/>
+                <wp:effectExtent l="47943" t="0" r="57467" b="0"/>
+                <wp:wrapSquare wrapText="bothSides"/>
+                <wp:docPr id="1455720176" name="Text Box 2"/>
+                <wp:cNvGraphicFramePr>
+                  <a:graphicFrameLocks xmlns:a="http://schemas.openxmlformats.org/drawingml/2006/main"/>
+                </wp:cNvGraphicFramePr>
+                <a:graphic xmlns:a="http://schemas.openxmlformats.org/drawingml/2006/main">
+                  <a:graphicData uri="http://schemas.microsoft.com/office/word/2010/wordprocessingShape">
+                    <wps:wsp>
+                      <wps:cNvSpPr txBox="1">
+                        <a:spLocks noChangeArrowheads="1"/>
+                      </wps:cNvSpPr>
+                      <wps:spPr bwMode="auto">
+                        <a:xfrm rot="17974915">
+                          <a:off x="0" y="0"/>
+                          <a:ext cx="619125" cy="294640"/>
+                        </a:xfrm>
+                        <a:prstGeom prst="rect">
+                          <a:avLst/>
+                        </a:prstGeom>
+                        <a:noFill/>
+                        <a:ln w="9525">
+                          <a:noFill/>
+                          <a:miter lim="800000"/>
+                          <a:headEnd/>
+                          <a:tailEnd/>
+                        </a:ln>
+                      </wps:spPr>
+                      <wps:txbx>
+                        <w:txbxContent>
+                          <w:p>
+                            <w:r>
+                              <w:t>6.4 , 2</w:t>
+                            </w:r>
+                          </w:p>
+                        </w:txbxContent>
+                      </wps:txbx>
+                      <wps:bodyPr rot="0" vert="horz" wrap="square" lIns="91440" tIns="45720" rIns="91440" bIns="45720" anchor="t" anchorCtr="0">
+                        <a:noAutofit/>
+                      </wps:bodyPr>
+                    </wps:wsp>
+                  </a:graphicData>
+                </a:graphic>
+                <wp14:sizeRelH relativeFrom="margin">
+                  <wp14:pctWidth>0</wp14:pctWidth>
+                </wp14:sizeRelH>
+                <wp14:sizeRelV relativeFrom="margin">
+                  <wp14:pctHeight>0</wp14:pctHeight>
+                </wp14:sizeRelV>
+              </wp:anchor>
+            </w:drawing>
+          </mc:Choice>
+          <mc:Fallback>
+            <w:pict>
+              <v:shape w14:anchorId="685C760D" id="_x0000_s1053" type="#_x0000_t202" style="position:absolute;margin-left:-2.45pt;margin-top:14.3pt;width:48.75pt;height:23.2pt;rotation:-3959560fd;z-index:251722752;visibility:visible;mso-wrap-style:square;mso-width-percent:0;mso-height-percent:0;mso-wrap-distance-left:9pt;mso-wrap-distance-top:3.6pt;mso-wrap-distance-right:9pt;mso-wrap-distance-bottom:3.6pt;mso-position-horizontal:right;mso-position-horizontal-relative:margin;mso-position-vertical:absolute;mso-position-vertical-relative:text;mso-width-percent:0;mso-height-percent:0;mso-width-relative:margin;mso-height-relative:margin;v-text-anchor:top" o:gfxdata="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" filled="f" stroked="f">
+                <v:textbox>
+                  <w:txbxContent>
+                    <w:p>
+                      <w:r>
+                        <w:t>6.4 , 2</w:t>
+                      </w:r>
+                    </w:p>
+                  </w:txbxContent>
+                </v:textbox>
+                <w10:wrap type="square" anchorx="margin"/>
+              </v:shape>
+            </w:pict>
+          </mc:Fallback>
+        </mc:AlternateContent>
+      </w:r>
+      <w:r>
+        <w:rPr>
+          <w:b/>
+          <w:bCs/>
+          <w:noProof/>
+          <w:sz w:val="32"/>
+          <w:szCs w:val="32"/>
+        </w:rPr>
+        <mc:AlternateContent>
+          <mc:Choice Requires="wps">
+            <w:drawing>
+              <wp:anchor distT="45720" distB="45720" distL="114300" distR="114300" simplePos="0" relativeHeight="251723776" behindDoc="0" locked="0" layoutInCell="1" allowOverlap="1" wp14:anchorId="627DC595" wp14:editId="41A2C8B3">
+                <wp:simplePos x="0" y="0"/>
+                <wp:positionH relativeFrom="rightMargin">
+                  <wp:posOffset>295275</wp:posOffset>
+                </wp:positionH>
+                <wp:positionV relativeFrom="paragraph">
+                  <wp:posOffset>158115</wp:posOffset>
+                </wp:positionV>
+                <wp:extent cx="589915" cy="294640"/>
+                <wp:effectExtent l="0" t="0" r="53022" b="0"/>
+                <wp:wrapSquare wrapText="bothSides"/>
+                <wp:docPr id="42602731" name="Text Box 2"/>
+                <wp:cNvGraphicFramePr>
+                  <a:graphicFrameLocks xmlns:a="http://schemas.openxmlformats.org/drawingml/2006/main"/>
+                </wp:cNvGraphicFramePr>
+                <a:graphic xmlns:a="http://schemas.openxmlformats.org/drawingml/2006/main">
+                  <a:graphicData uri="http://schemas.microsoft.com/office/word/2010/wordprocessingShape">
+                    <wps:wsp>
+                      <wps:cNvSpPr txBox="1">
+                        <a:spLocks noChangeArrowheads="1"/>
+                      </wps:cNvSpPr>
+                      <wps:spPr bwMode="auto">
+                        <a:xfrm rot="4043679">
+                          <a:off x="0" y="0"/>
+                          <a:ext cx="589915" cy="294640"/>
+                        </a:xfrm>
+                        <a:prstGeom prst="rect">
+                          <a:avLst/>
+                        </a:prstGeom>
+                        <a:noFill/>
+                        <a:ln w="9525">
+                          <a:noFill/>
+                          <a:miter lim="800000"/>
+                          <a:headEnd/>
+                          <a:tailEnd/>
+                        </a:ln>
+                      </wps:spPr>
+                      <wps:txbx>
+                        <w:txbxContent>
+                          <w:p>
+                            <w:r>
+                              <w:t>6.3 , 1</w:t>
+                            </w:r>
+                          </w:p>
+                        </w:txbxContent>
+                      </wps:txbx>
+                      <wps:bodyPr rot="0" vert="horz" wrap="square" lIns="91440" tIns="45720" rIns="91440" bIns="45720" anchor="t" anchorCtr="0">
+                        <a:noAutofit/>
+                      </wps:bodyPr>
+                    </wps:wsp>
+                  </a:graphicData>
+                </a:graphic>
+                <wp14:sizeRelH relativeFrom="margin">
+                  <wp14:pctWidth>0</wp14:pctWidth>
+                </wp14:sizeRelH>
+                <wp14:sizeRelV relativeFrom="margin">
+                  <wp14:pctHeight>0</wp14:pctHeight>
+                </wp14:sizeRelV>
+              </wp:anchor>
+            </w:drawing>
+          </mc:Choice>
+          <mc:Fallback>
+            <w:pict>
+              <v:shape w14:anchorId="627DC595" id="_x0000_s1054" type="#_x0000_t202" style="position:absolute;margin-left:23.25pt;margin-top:12.45pt;width:46.45pt;height:23.2pt;rotation:4416776fd;z-index:251723776;visibility:visible;mso-wrap-style:square;mso-width-percent:0;mso-height-percent:0;mso-wrap-distance-left:9pt;mso-wrap-distance-top:3.6pt;mso-wrap-distance-right:9pt;mso-wrap-distance-bottom:3.6pt;mso-position-horizontal:absolute;mso-position-horizontal-relative:right-margin-area;mso-position-vertical:absolute;mso-position-vertical-relative:text;mso-width-percent:0;mso-height-percent:0;mso-width-relative:margin;mso-height-relative:margin;v-text-anchor:top" o:gfxdata="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" filled="f" stroked="f">
+                <v:textbox>
+                  <w:txbxContent>
+                    <w:p>
+                      <w:r>
+                        <w:t>6.3 , 1</w:t>
+                      </w:r>
+                    </w:p>
+                  </w:txbxContent>
+                </v:textbox>
+                <w10:wrap type="square" anchorx="margin"/>
+              </v:shape>
+            </w:pict>
+          </mc:Fallback>
+        </mc:AlternateContent>
+      </w:r>
+      <w:r>
+        <w:rPr>
+          <w:b/>
+          <w:bCs/>
+          <w:noProof/>
+          <w:sz w:val="32"/>
+          <w:szCs w:val="32"/>
+        </w:rPr>
+        <mc:AlternateContent>
+          <mc:Choice Requires="wps">
+            <w:drawing>
+              <wp:anchor distT="0" distB="0" distL="114300" distR="114300" simplePos="0" relativeHeight="251715584" behindDoc="0" locked="0" layoutInCell="1" allowOverlap="1" wp14:anchorId="5C396659" wp14:editId="2FF46C43">
+                <wp:simplePos x="0" y="0"/>
+                <wp:positionH relativeFrom="column">
+                  <wp:posOffset>5700531</wp:posOffset>
+                </wp:positionH>
+                <wp:positionV relativeFrom="paragraph">
+                  <wp:posOffset>48590</wp:posOffset>
+                </wp:positionV>
+                <wp:extent cx="317427" cy="613410"/>
+                <wp:effectExtent l="0" t="0" r="26035" b="34290"/>
+                <wp:wrapNone/>
+                <wp:docPr id="1198801480" name="Straight Connector 2"/>
+                <wp:cNvGraphicFramePr/>
+                <a:graphic xmlns:a="http://schemas.openxmlformats.org/drawingml/2006/main">
+                  <a:graphicData uri="http://schemas.microsoft.com/office/word/2010/wordprocessingShape">
+                    <wps:wsp>
+                      <wps:cNvCnPr/>
+                      <wps:spPr>
+                        <a:xfrm flipH="1">
+                          <a:off x="0" y="0"/>
+                          <a:ext cx="317427" cy="613410"/>
+                        </a:xfrm>
+                        <a:prstGeom prst="line">
+                          <a:avLst/>
+                        </a:prstGeom>
+                        <a:ln w="12700">
+                          <a:solidFill>
+                            <a:schemeClr val="tx1">
+                              <a:lumMod val="95000"/>
+                              <a:lumOff val="5000"/>
+                            </a:schemeClr>
+                          </a:solidFill>
+                        </a:ln>
+                      </wps:spPr>
+                      <wps:style>
+                        <a:lnRef idx="1">
+                          <a:schemeClr val="accent1"/>
+                        </a:lnRef>
+                        <a:fillRef idx="0">
+                          <a:schemeClr val="accent1"/>
+                        </a:fillRef>
+                        <a:effectRef idx="0">
+                          <a:schemeClr val="accent1"/>
+                        </a:effectRef>
+                        <a:fontRef idx="minor">
+                          <a:schemeClr val="tx1"/>
+                        </a:fontRef>
+                      </wps:style>
+                      <wps:bodyPr/>
+                    </wps:wsp>
+                  </a:graphicData>
+                </a:graphic>
+                <wp14:sizeRelH relativeFrom="margin">
+                  <wp14:pctWidth>0</wp14:pctWidth>
+                </wp14:sizeRelH>
+                <wp14:sizeRelV relativeFrom="margin">
+                  <wp14:pctHeight>0</wp14:pctHeight>
+                </wp14:sizeRelV>
+              </wp:anchor>
+            </w:drawing>
+          </mc:Choice>
+          <mc:Fallback>
+            <w:pict>
+              <v:line w14:anchorId="274427AC" id="Straight Connector 2" o:spid="_x0000_s1026" style="position:absolute;flip:x;z-index:251715584;visibility:visible;mso-wrap-style:square;mso-width-percent:0;mso-height-percent:0;mso-wrap-distance-left:9pt;mso-wrap-distance-top:0;mso-wrap-distance-right:9pt;mso-wrap-distance-bottom:0;mso-position-horizontal:absolute;mso-position-horizontal-relative:text;mso-position-vertical:absolute;mso-position-vertical-relative:text;mso-width-percent:0;mso-height-percent:0;mso-width-relative:margin;mso-height-relative:margin" from="448.85pt,3.85pt" to="473.85pt,52.15pt" o:gfxdata="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" strokecolor="#0d0d0d [3069]" strokeweight="1pt">
+                <v:stroke joinstyle="miter"/>
+              </v:line>
+            </w:pict>
+          </mc:Fallback>
+        </mc:AlternateContent>
+      </w:r>
+    </w:p>
+    <w:p>
+      <w:pPr>
+        <w:rPr>
+          <w:b/>
+          <w:bCs/>
+          <w:sz w:val="32"/>
+          <w:szCs w:val="32"/>
+        </w:rPr>
+      </w:pPr>
+      <w:r>
+        <w:rPr>
+          <w:b/>
+          <w:bCs/>
+          <w:noProof/>
+          <w:sz w:val="32"/>
+          <w:szCs w:val="32"/>
+        </w:rPr>
+        <mc:AlternateContent>
+          <mc:Choice Requires="wps">
+            <w:drawing>
+              <wp:anchor distT="0" distB="0" distL="114300" distR="114300" simplePos="0" relativeHeight="251718656" behindDoc="0" locked="0" layoutInCell="1" allowOverlap="1" wp14:anchorId="6ED9288E" wp14:editId="65F68F35">
+                <wp:simplePos x="0" y="0"/>
+                <wp:positionH relativeFrom="margin">
+                  <wp:posOffset>5458243</wp:posOffset>
+                </wp:positionH>
+                <wp:positionV relativeFrom="paragraph">
+                  <wp:posOffset>364908</wp:posOffset>
+                </wp:positionV>
+                <wp:extent cx="399326" cy="405114"/>
+                <wp:effectExtent l="0" t="0" r="20320" b="14605"/>
+                <wp:wrapNone/>
+                <wp:docPr id="339460402" name="Flowchart: Connector 1"/>
+                <wp:cNvGraphicFramePr/>
+                <a:graphic xmlns:a="http://schemas.openxmlformats.org/drawingml/2006/main">
+                  <a:graphicData uri="http://schemas.microsoft.com/office/word/2010/wordprocessingShape">
+                    <wps:wsp>
+                      <wps:cNvSpPr/>
+                      <wps:spPr>
+                        <a:xfrm>
+                          <a:off x="0" y="0"/>
+                          <a:ext cx="399326" cy="405114"/>
+                        </a:xfrm>
+                        <a:prstGeom prst="flowChartConnector">
+                          <a:avLst/>
+                        </a:prstGeom>
+                        <a:noFill/>
+                        <a:ln>
+                          <a:solidFill>
+                            <a:schemeClr val="tx1">
+                              <a:lumMod val="95000"/>
+                              <a:lumOff val="5000"/>
+                            </a:schemeClr>
+                          </a:solidFill>
+                        </a:ln>
+                      </wps:spPr>
+                      <wps:style>
+                        <a:lnRef idx="2">
+                          <a:schemeClr val="accent1">
+                            <a:shade val="15000"/>
+                          </a:schemeClr>
+                        </a:lnRef>
+                        <a:fillRef idx="1">
+                          <a:schemeClr val="accent1"/>
+                        </a:fillRef>
+                        <a:effectRef idx="0">
+                          <a:schemeClr val="accent1"/>
+                        </a:effectRef>
+                        <a:fontRef idx="minor">
+                          <a:schemeClr val="lt1"/>
+                        </a:fontRef>
+                      </wps:style>
+                      <wps:bodyPr rot="0" spcFirstLastPara="0" vertOverflow="overflow" horzOverflow="overflow" vert="horz" wrap="square" lIns="91440" tIns="45720" rIns="91440" bIns="45720" numCol="1" spcCol="0" rtlCol="0" fromWordArt="0" anchor="ctr" anchorCtr="0" forceAA="0" compatLnSpc="1">
+                        <a:prstTxWarp prst="textNoShape">
+                          <a:avLst/>
+                        </a:prstTxWarp>
+                        <a:noAutofit/>
+                      </wps:bodyPr>
+                    </wps:wsp>
+                  </a:graphicData>
+                </a:graphic>
+                <wp14:sizeRelH relativeFrom="margin">
+                  <wp14:pctWidth>0</wp14:pctWidth>
+                </wp14:sizeRelH>
+                <wp14:sizeRelV relativeFrom="margin">
+                  <wp14:pctHeight>0</wp14:pctHeight>
+                </wp14:sizeRelV>
+              </wp:anchor>
+            </w:drawing>
+          </mc:Choice>
+          <mc:Fallback>
+            <w:pict>
+              <v:shape w14:anchorId="344C8D39" id="Flowchart: Connector 1" o:spid="_x0000_s1026" type="#_x0000_t120" style="position:absolute;margin-left:429.8pt;margin-top:28.75pt;width:31.45pt;height:31.9pt;z-index:251718656;visibility:visible;mso-wrap-style:square;mso-width-percent:0;mso-height-percent:0;mso-wrap-distance-left:9pt;mso-wrap-distance-top:0;mso-wrap-distance-right:9pt;mso-wrap-distance-bottom:0;mso-position-horizontal:absolute;mso-position-horizontal-relative:margin;mso-position-vertical:absolute;mso-position-vertical-relative:text;mso-width-percent:0;mso-height-percent:0;mso-width-relative:margin;mso-height-relative:margin;v-text-anchor:middle" o:gfxdata="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" filled="f" strokecolor="#0d0d0d [3069]" strokeweight="1pt">
+                <v:stroke joinstyle="miter"/>
+                <w10:wrap anchorx="margin"/>
+              </v:shape>
+            </w:pict>
+          </mc:Fallback>
+        </mc:AlternateContent>
+      </w:r>
+      <w:r>
+        <w:rPr>
+          <w:b/>
+          <w:bCs/>
+          <w:noProof/>
+          <w:sz w:val="32"/>
+          <w:szCs w:val="32"/>
+        </w:rPr>
+        <mc:AlternateContent>
+          <mc:Choice Requires="wps">
+            <w:drawing>
+              <wp:anchor distT="45720" distB="45720" distL="114300" distR="114300" simplePos="0" relativeHeight="251720704" behindDoc="0" locked="0" layoutInCell="1" allowOverlap="1" wp14:anchorId="254748C4" wp14:editId="767C43A7">
+                <wp:simplePos x="0" y="0"/>
+                <wp:positionH relativeFrom="margin">
+                  <wp:posOffset>6287633</wp:posOffset>
+                </wp:positionH>
+                <wp:positionV relativeFrom="paragraph">
+                  <wp:posOffset>396513</wp:posOffset>
+                </wp:positionV>
+                <wp:extent cx="462915" cy="294640"/>
+                <wp:effectExtent l="0" t="0" r="0" b="0"/>
+                <wp:wrapSquare wrapText="bothSides"/>
+                <wp:docPr id="419774531" name="Text Box 2"/>
+                <wp:cNvGraphicFramePr>
+                  <a:graphicFrameLocks xmlns:a="http://schemas.openxmlformats.org/drawingml/2006/main"/>
+                </wp:cNvGraphicFramePr>
+                <a:graphic xmlns:a="http://schemas.openxmlformats.org/drawingml/2006/main">
+                  <a:graphicData uri="http://schemas.microsoft.com/office/word/2010/wordprocessingShape">
+                    <wps:wsp>
+                      <wps:cNvSpPr txBox="1">
+                        <a:spLocks noChangeArrowheads="1"/>
+                      </wps:cNvSpPr>
+                      <wps:spPr bwMode="auto">
+                        <a:xfrm>
+                          <a:off x="0" y="0"/>
+                          <a:ext cx="462915" cy="294640"/>
+                        </a:xfrm>
+                        <a:prstGeom prst="rect">
+                          <a:avLst/>
+                        </a:prstGeom>
+                        <a:noFill/>
+                        <a:ln w="9525">
+                          <a:noFill/>
+                          <a:miter lim="800000"/>
+                          <a:headEnd/>
+                          <a:tailEnd/>
+                        </a:ln>
+                      </wps:spPr>
+                      <wps:txbx>
+                        <w:txbxContent>
+                          <w:p>
+                            <w:r>
+                              <w:t>1</w:t>
+                            </w:r>
+                            <w:r>
+                              <w:t>5</w:t>
+                            </w:r>
+                            <w:r>
+                              <w:t>0</w:t>
+                            </w:r>
+                          </w:p>
+                        </w:txbxContent>
+                      </wps:txbx>
+                      <wps:bodyPr rot="0" vert="horz" wrap="square" lIns="91440" tIns="45720" rIns="91440" bIns="45720" anchor="t" anchorCtr="0">
+                        <a:noAutofit/>
+                      </wps:bodyPr>
+                    </wps:wsp>
+                  </a:graphicData>
+                </a:graphic>
+                <wp14:sizeRelH relativeFrom="margin">
+                  <wp14:pctWidth>0</wp14:pctWidth>
+                </wp14:sizeRelH>
+                <wp14:sizeRelV relativeFrom="margin">
+                  <wp14:pctHeight>0</wp14:pctHeight>
+                </wp14:sizeRelV>
+              </wp:anchor>
+            </w:drawing>
+          </mc:Choice>
+          <mc:Fallback>
+            <w:pict>
+              <v:shape w14:anchorId="254748C4" id="_x0000_s1055" type="#_x0000_t202" style="position:absolute;margin-left:495.1pt;margin-top:31.2pt;width:36.45pt;height:23.2pt;z-index:251720704;visibility:visible;mso-wrap-style:square;mso-width-percent:0;mso-height-percent:0;mso-wrap-distance-left:9pt;mso-wrap-distance-top:3.6pt;mso-wrap-distance-right:9pt;mso-wrap-distance-bottom:3.6pt;mso-position-horizontal:absolute;mso-position-horizontal-relative:margin;mso-position-vertical:absolute;mso-position-vertical-relative:text;mso-width-percent:0;mso-height-percent:0;mso-width-relative:margin;mso-height-relative:margin;v-text-anchor:top" o:gfxdata="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" filled="f" stroked="f">
+                <v:textbox>
+                  <w:txbxContent>
+                    <w:p>
+                      <w:r>
+                        <w:t>1</w:t>
+                      </w:r>
+                      <w:r>
+                        <w:t>5</w:t>
+                      </w:r>
+                      <w:r>
+                        <w:t>0</w:t>
+                      </w:r>
+                    </w:p>
+                  </w:txbxContent>
+                </v:textbox>
+                <w10:wrap type="square" anchorx="margin"/>
+              </v:shape>
+            </w:pict>
+          </mc:Fallback>
+        </mc:AlternateContent>
+      </w:r>
+      <w:r>
+        <w:rPr>
+          <w:b/>
+          <w:bCs/>
+          <w:noProof/>
+          <w:sz w:val="32"/>
+          <w:szCs w:val="32"/>
+        </w:rPr>
+        <mc:AlternateContent>
+          <mc:Choice Requires="wps">
+            <w:drawing>
+              <wp:anchor distT="0" distB="0" distL="114300" distR="114300" simplePos="0" relativeHeight="251719680" behindDoc="0" locked="0" layoutInCell="1" allowOverlap="1" wp14:anchorId="584E9372" wp14:editId="55DD283F">
+                <wp:simplePos x="0" y="0"/>
+                <wp:positionH relativeFrom="rightMargin">
+                  <wp:posOffset>398764</wp:posOffset>
+                </wp:positionH>
+                <wp:positionV relativeFrom="paragraph">
+                  <wp:posOffset>344588</wp:posOffset>
+                </wp:positionV>
+                <wp:extent cx="399326" cy="405114"/>
+                <wp:effectExtent l="0" t="0" r="20320" b="11430"/>
+                <wp:wrapNone/>
+                <wp:docPr id="1695509280" name="Flowchart: Connector 1"/>
+                <wp:cNvGraphicFramePr/>
+                <a:graphic xmlns:a="http://schemas.openxmlformats.org/drawingml/2006/main">
+                  <a:graphicData uri="http://schemas.microsoft.com/office/word/2010/wordprocessingShape">
+                    <wps:wsp>
+                      <wps:cNvSpPr/>
+                      <wps:spPr>
+                        <a:xfrm>
+                          <a:off x="0" y="0"/>
+                          <a:ext cx="399326" cy="405114"/>
+                        </a:xfrm>
+                        <a:prstGeom prst="flowChartConnector">
+                          <a:avLst/>
+                        </a:prstGeom>
+                        <a:noFill/>
+                        <a:ln>
+                          <a:solidFill>
+                            <a:schemeClr val="tx1">
+                              <a:lumMod val="95000"/>
+                              <a:lumOff val="5000"/>
+                            </a:schemeClr>
+                          </a:solidFill>
+                        </a:ln>
+                      </wps:spPr>
+                      <wps:style>
+                        <a:lnRef idx="2">
+                          <a:schemeClr val="accent1">
+                            <a:shade val="15000"/>
+                          </a:schemeClr>
+                        </a:lnRef>
+                        <a:fillRef idx="1">
+                          <a:schemeClr val="accent1"/>
+                        </a:fillRef>
+                        <a:effectRef idx="0">
+                          <a:schemeClr val="accent1"/>
+                        </a:effectRef>
+                        <a:fontRef idx="minor">
+                          <a:schemeClr val="lt1"/>
+                        </a:fontRef>
+                      </wps:style>
+                      <wps:bodyPr rot="0" spcFirstLastPara="0" vertOverflow="overflow" horzOverflow="overflow" vert="horz" wrap="square" lIns="91440" tIns="45720" rIns="91440" bIns="45720" numCol="1" spcCol="0" rtlCol="0" fromWordArt="0" anchor="ctr" anchorCtr="0" forceAA="0" compatLnSpc="1">
+                        <a:prstTxWarp prst="textNoShape">
+                          <a:avLst/>
+                        </a:prstTxWarp>
+                        <a:noAutofit/>
+                      </wps:bodyPr>
+                    </wps:wsp>
+                  </a:graphicData>
+                </a:graphic>
+                <wp14:sizeRelH relativeFrom="margin">
+                  <wp14:pctWidth>0</wp14:pctWidth>
+                </wp14:sizeRelH>
+                <wp14:sizeRelV relativeFrom="margin">
+                  <wp14:pctHeight>0</wp14:pctHeight>
+                </wp14:sizeRelV>
+              </wp:anchor>
+            </w:drawing>
+          </mc:Choice>
+          <mc:Fallback>
+            <w:pict>
+              <v:shape w14:anchorId="6C98FE23" id="Flowchart: Connector 1" o:spid="_x0000_s1026" type="#_x0000_t120" style="position:absolute;margin-left:31.4pt;margin-top:27.15pt;width:31.45pt;height:31.9pt;z-index:251719680;visibility:visible;mso-wrap-style:square;mso-width-percent:0;mso-height-percent:0;mso-wrap-distance-left:9pt;mso-wrap-distance-top:0;mso-wrap-distance-right:9pt;mso-wrap-distance-bottom:0;mso-position-horizontal:absolute;mso-position-horizontal-relative:right-margin-area;mso-position-vertical:absolute;mso-position-vertical-relative:text;mso-width-percent:0;mso-height-percent:0;mso-width-relative:margin;mso-height-relative:margin;v-text-anchor:middle" o:gfxdata="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" filled="f" strokecolor="#0d0d0d [3069]" strokeweight="1pt">
+                <v:stroke joinstyle="miter"/>
+                <w10:wrap anchorx="margin"/>
+              </v:shape>
+            </w:pict>
+          </mc:Fallback>
+        </mc:AlternateContent>
+      </w:r>
+      <w:r>
+        <w:tab/>
+      </w:r>
+    </w:p>
+    <w:p>
+      <w:r>
+        <w:rPr>
+          <w:b/>
+          <w:bCs/>
+          <w:noProof/>
+          <w:sz w:val="32"/>
+          <w:szCs w:val="32"/>
+        </w:rPr>
+        <mc:AlternateContent>
+          <mc:Choice Requires="wps">
+            <w:drawing>
+              <wp:anchor distT="45720" distB="45720" distL="114300" distR="114300" simplePos="0" relativeHeight="251721728" behindDoc="1" locked="0" layoutInCell="1" allowOverlap="1" wp14:anchorId="3B52216E" wp14:editId="24271C52">
+                <wp:simplePos x="0" y="0"/>
+                <wp:positionH relativeFrom="leftMargin">
+                  <wp:posOffset>6342131</wp:posOffset>
+                </wp:positionH>
+                <wp:positionV relativeFrom="paragraph">
+                  <wp:posOffset>19251</wp:posOffset>
+                </wp:positionV>
+                <wp:extent cx="462915" cy="294640"/>
+                <wp:effectExtent l="0" t="0" r="0" b="0"/>
+                <wp:wrapNone/>
+                <wp:docPr id="1830996995" name="Text Box 2"/>
+                <wp:cNvGraphicFramePr>
+                  <a:graphicFrameLocks xmlns:a="http://schemas.openxmlformats.org/drawingml/2006/main"/>
+                </wp:cNvGraphicFramePr>
+                <a:graphic xmlns:a="http://schemas.openxmlformats.org/drawingml/2006/main">
+                  <a:graphicData uri="http://schemas.microsoft.com/office/word/2010/wordprocessingShape">
+                    <wps:wsp>
+                      <wps:cNvSpPr txBox="1">
+                        <a:spLocks noChangeArrowheads="1"/>
+                      </wps:cNvSpPr>
+                      <wps:spPr bwMode="auto">
+                        <a:xfrm>
+                          <a:off x="0" y="0"/>
+                          <a:ext cx="462915" cy="294640"/>
+                        </a:xfrm>
+                        <a:prstGeom prst="rect">
+                          <a:avLst/>
+                        </a:prstGeom>
+                        <a:noFill/>
+                        <a:ln w="9525">
+                          <a:noFill/>
+                          <a:miter lim="800000"/>
+                          <a:headEnd/>
+                          <a:tailEnd/>
+                        </a:ln>
+                      </wps:spPr>
+                      <wps:txbx>
+                        <w:txbxContent>
+                          <w:p>
+                            <w:r>
+                              <w:t>1</w:t>
+                            </w:r>
+                            <w:r>
+                              <w:t>6</w:t>
+                            </w:r>
+                            <w:r>
+                              <w:t>0</w:t>
+                            </w:r>
+                          </w:p>
+                        </w:txbxContent>
+                      </wps:txbx>
+                      <wps:bodyPr rot="0" vert="horz" wrap="square" lIns="91440" tIns="45720" rIns="91440" bIns="45720" anchor="t" anchorCtr="0">
+                        <a:noAutofit/>
+                      </wps:bodyPr>
+                    </wps:wsp>
+                  </a:graphicData>
+                </a:graphic>
+                <wp14:sizeRelH relativeFrom="margin">
+                  <wp14:pctWidth>0</wp14:pctWidth>
+                </wp14:sizeRelH>
+                <wp14:sizeRelV relativeFrom="margin">
+                  <wp14:pctHeight>0</wp14:pctHeight>
+                </wp14:sizeRelV>
+              </wp:anchor>
+            </w:drawing>
+          </mc:Choice>
+          <mc:Fallback>
+            <w:pict>
+              <v:shape w14:anchorId="3B52216E" id="_x0000_s1056" type="#_x0000_t202" style="position:absolute;margin-left:499.4pt;margin-top:1.5pt;width:36.45pt;height:23.2pt;z-index:-251594752;visibility:visible;mso-wrap-style:square;mso-width-percent:0;mso-height-percent:0;mso-wrap-distance-left:9pt;mso-wrap-distance-top:3.6pt;mso-wrap-distance-right:9pt;mso-wrap-distance-bottom:3.6pt;mso-position-horizontal:absolute;mso-position-horizontal-relative:left-margin-area;mso-position-vertical:absolute;mso-position-vertical-relative:text;mso-width-percent:0;mso-height-percent:0;mso-width-relative:margin;mso-height-relative:margin;v-text-anchor:top" o:gfxdata="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" filled="f" stroked="f">
+                <v:textbox>
+                  <w:txbxContent>
+                    <w:p>
+                      <w:r>
+                        <w:t>1</w:t>
+                      </w:r>
+                      <w:r>
+                        <w:t>6</w:t>
+                      </w:r>
+                      <w:r>
+                        <w:t>0</w:t>
+                      </w:r>
+                    </w:p>
+                  </w:txbxContent>
+                </v:textbox>
+                <w10:wrap anchorx="margin"/>
+              </v:shape>
+            </w:pict>
+          </mc:Fallback>
+        </mc:AlternateContent>
+      </w:r>
+      <w:r>
+        <w:rPr>
+          <w:b/>
+          <w:bCs/>
+          <w:noProof/>
+          <w:sz w:val="32"/>
+          <w:szCs w:val="32"/>
+        </w:rPr>
+        <mc:AlternateContent>
+          <mc:Choice Requires="wps">
+            <w:drawing>
+              <wp:anchor distT="0" distB="0" distL="114300" distR="114300" simplePos="0" relativeHeight="251675648" behindDoc="0" locked="0" layoutInCell="1" allowOverlap="1" wp14:anchorId="3D34AC88" wp14:editId="1E2085F0">
+                <wp:simplePos x="0" y="0"/>
+                <wp:positionH relativeFrom="column">
+                  <wp:posOffset>5866388</wp:posOffset>
+                </wp:positionH>
+                <wp:positionV relativeFrom="paragraph">
+                  <wp:posOffset>183860</wp:posOffset>
+                </wp:positionV>
+                <wp:extent cx="474643" cy="5788"/>
+                <wp:effectExtent l="0" t="0" r="20955" b="32385"/>
+                <wp:wrapNone/>
+                <wp:docPr id="1110499289" name="Straight Connector 2"/>
+                <wp:cNvGraphicFramePr/>
+                <a:graphic xmlns:a="http://schemas.openxmlformats.org/drawingml/2006/main">
+                  <a:graphicData uri="http://schemas.microsoft.com/office/word/2010/wordprocessingShape">
+                    <wps:wsp>
+                      <wps:cNvCnPr/>
+                      <wps:spPr>
+                        <a:xfrm flipV="1">
+                          <a:off x="0" y="0"/>
+                          <a:ext cx="474643" cy="5788"/>
+                        </a:xfrm>
+                        <a:prstGeom prst="line">
+                          <a:avLst/>
+                        </a:prstGeom>
+                        <a:ln w="9525" cap="flat" cmpd="sng" algn="ctr">
+                          <a:solidFill>
+                            <a:schemeClr val="dk1"/>
+                          </a:solidFill>
+                          <a:prstDash val="dash"/>
+                          <a:round/>
+                          <a:headEnd type="none" w="med" len="med"/>
+                          <a:tailEnd type="none" w="med" len="med"/>
+                        </a:ln>
+                      </wps:spPr>
+                      <wps:style>
+                        <a:lnRef idx="0">
+                          <a:scrgbClr r="0" g="0" b="0"/>
+                        </a:lnRef>
+                        <a:fillRef idx="0">
+                          <a:scrgbClr r="0" g="0" b="0"/>
+                        </a:fillRef>
+                        <a:effectRef idx="0">
+                          <a:scrgbClr r="0" g="0" b="0"/>
+                        </a:effectRef>
+                        <a:fontRef idx="minor">
+                          <a:schemeClr val="tx1"/>
+                        </a:fontRef>
+                      </wps:style>
+                      <wps:bodyPr/>
+                    </wps:wsp>
+                  </a:graphicData>
+                </a:graphic>
+                <wp14:sizeRelH relativeFrom="margin">
+                  <wp14:pctWidth>0</wp14:pctWidth>
+                </wp14:sizeRelH>
+                <wp14:sizeRelV relativeFrom="margin">
+                  <wp14:pctHeight>0</wp14:pctHeight>
+                </wp14:sizeRelV>
+              </wp:anchor>
+            </w:drawing>
+          </mc:Choice>
+          <mc:Fallback>
+            <w:pict>
+              <v:line w14:anchorId="30A1A39B" id="Straight Connector 2" o:spid="_x0000_s1026" style="position:absolute;flip:y;z-index:251675648;visibility:visible;mso-wrap-style:square;mso-width-percent:0;mso-height-percent:0;mso-wrap-distance-left:9pt;mso-wrap-distance-top:0;mso-wrap-distance-right:9pt;mso-wrap-distance-bottom:0;mso-position-horizontal:absolute;mso-position-horizontal-relative:text;mso-position-vertical:absolute;mso-position-vertical-relative:text;mso-width-percent:0;mso-height-percent:0;mso-width-relative:margin;mso-height-relative:margin" from="461.9pt,14.5pt" to="499.25pt,14.95pt" o:gfxdata="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" strokecolor="black [3200]">
+                <v:stroke dashstyle="dash"/>
+              </v:line>
+            </w:pict>
+          </mc:Fallback>
+        </mc:AlternateContent>
+      </w:r>
+    </w:p>
+    <w:p>
+      <w:r>
+        <w:rPr>
+          <w:b/>
+          <w:bCs/>
+          <w:noProof/>
+          <w:sz w:val="32"/>
+          <w:szCs w:val="32"/>
+        </w:rPr>
+        <mc:AlternateContent>
+          <mc:Choice Requires="wps">
+            <w:drawing>
+              <wp:anchor distT="45720" distB="45720" distL="114300" distR="114300" simplePos="0" relativeHeight="251717632" behindDoc="0" locked="0" layoutInCell="1" allowOverlap="1" wp14:anchorId="28C92E81" wp14:editId="702B0AF7">
+                <wp:simplePos x="0" y="0"/>
+                <wp:positionH relativeFrom="margin">
+                  <wp:posOffset>5435600</wp:posOffset>
+                </wp:positionH>
+                <wp:positionV relativeFrom="paragraph">
+                  <wp:posOffset>225425</wp:posOffset>
+                </wp:positionV>
+                <wp:extent cx="619125" cy="294640"/>
+                <wp:effectExtent l="0" t="0" r="317" b="0"/>
+                <wp:wrapSquare wrapText="bothSides"/>
+                <wp:docPr id="1780089309" name="Text Box 2"/>
+                <wp:cNvGraphicFramePr>
+                  <a:graphicFrameLocks xmlns:a="http://schemas.openxmlformats.org/drawingml/2006/main"/>
+                </wp:cNvGraphicFramePr>
+                <a:graphic xmlns:a="http://schemas.openxmlformats.org/drawingml/2006/main">
+                  <a:graphicData uri="http://schemas.microsoft.com/office/word/2010/wordprocessingShape">
+                    <wps:wsp>
+                      <wps:cNvSpPr txBox="1">
+                        <a:spLocks noChangeArrowheads="1"/>
+                      </wps:cNvSpPr>
+                      <wps:spPr bwMode="auto">
+                        <a:xfrm rot="5400000">
+                          <a:off x="0" y="0"/>
+                          <a:ext cx="619125" cy="294640"/>
+                        </a:xfrm>
+                        <a:prstGeom prst="rect">
+                          <a:avLst/>
+                        </a:prstGeom>
+                        <a:noFill/>
+                        <a:ln w="9525">
+                          <a:noFill/>
+                          <a:miter lim="800000"/>
+                          <a:headEnd/>
+                          <a:tailEnd/>
+                        </a:ln>
+                      </wps:spPr>
+                      <wps:txbx>
+                        <w:txbxContent>
+                          <w:p>
+                            <w:r>
+                              <w:t>6.5 , 2</w:t>
+                            </w:r>
+                          </w:p>
+                        </w:txbxContent>
+                      </wps:txbx>
+                      <wps:bodyPr rot="0" vert="horz" wrap="square" lIns="91440" tIns="45720" rIns="91440" bIns="45720" anchor="t" anchorCtr="0">
+                        <a:noAutofit/>
+                      </wps:bodyPr>
+                    </wps:wsp>
+                  </a:graphicData>
+                </a:graphic>
+                <wp14:sizeRelH relativeFrom="margin">
+                  <wp14:pctWidth>0</wp14:pctWidth>
+                </wp14:sizeRelH>
+                <wp14:sizeRelV relativeFrom="margin">
+                  <wp14:pctHeight>0</wp14:pctHeight>
+                </wp14:sizeRelV>
+              </wp:anchor>
+            </w:drawing>
+          </mc:Choice>
+          <mc:Fallback>
+            <w:pict>
+              <v:shape w14:anchorId="28C92E81" id="_x0000_s1057" type="#_x0000_t202" style="position:absolute;margin-left:428pt;margin-top:17.75pt;width:48.75pt;height:23.2pt;rotation:90;z-index:251717632;visibility:visible;mso-wrap-style:square;mso-width-percent:0;mso-height-percent:0;mso-wrap-distance-left:9pt;mso-wrap-distance-top:3.6pt;mso-wrap-distance-right:9pt;mso-wrap-distance-bottom:3.6pt;mso-position-horizontal:absolute;mso-position-horizontal-relative:margin;mso-position-vertical:absolute;mso-position-vertical-relative:text;mso-width-percent:0;mso-height-percent:0;mso-width-relative:margin;mso-height-relative:margin;v-text-anchor:top" o:gfxdata="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" filled="f" stroked="f">
+                <v:textbox>
+                  <w:txbxContent>
+                    <w:p>
+                      <w:r>
+                        <w:t>6.5 , 2</w:t>
+                      </w:r>
+                    </w:p>
+                  </w:txbxContent>
+                </v:textbox>
+                <w10:wrap type="square" anchorx="margin"/>
+              </v:shape>
+            </w:pict>
+          </mc:Fallback>
+        </mc:AlternateContent>
+      </w:r>
+      <w:r>
+        <w:rPr>
+          <w:b/>
+          <w:bCs/>
+          <w:noProof/>
+          <w:sz w:val="32"/>
+          <w:szCs w:val="32"/>
+        </w:rPr>
+        <mc:AlternateContent>
+          <mc:Choice Requires="wps">
+            <w:drawing>
+              <wp:anchor distT="0" distB="0" distL="114300" distR="114300" simplePos="0" relativeHeight="251716608" behindDoc="0" locked="0" layoutInCell="1" allowOverlap="1" wp14:anchorId="1630FD45" wp14:editId="53DE0774">
+                <wp:simplePos x="0" y="0"/>
+                <wp:positionH relativeFrom="column">
+                  <wp:posOffset>5620482</wp:posOffset>
+                </wp:positionH>
+                <wp:positionV relativeFrom="paragraph">
+                  <wp:posOffset>32658</wp:posOffset>
+                </wp:positionV>
+                <wp:extent cx="11141" cy="549798"/>
+                <wp:effectExtent l="0" t="0" r="27305" b="22225"/>
+                <wp:wrapNone/>
+                <wp:docPr id="1683409013" name="Straight Connector 2"/>
+                <wp:cNvGraphicFramePr/>
+                <a:graphic xmlns:a="http://schemas.openxmlformats.org/drawingml/2006/main">
+                  <a:graphicData uri="http://schemas.microsoft.com/office/word/2010/wordprocessingShape">
+                    <wps:wsp>
+                      <wps:cNvCnPr/>
+                      <wps:spPr>
+                        <a:xfrm flipH="1">
+                          <a:off x="0" y="0"/>
+                          <a:ext cx="11141" cy="549798"/>
+                        </a:xfrm>
+                        <a:prstGeom prst="line">
+                          <a:avLst/>
+                        </a:prstGeom>
+                        <a:ln w="12700">
+                          <a:solidFill>
+                            <a:schemeClr val="tx1">
+                              <a:lumMod val="95000"/>
+                              <a:lumOff val="5000"/>
+                            </a:schemeClr>
+                          </a:solidFill>
+                        </a:ln>
+                      </wps:spPr>
+                      <wps:style>
+                        <a:lnRef idx="1">
+                          <a:schemeClr val="accent1"/>
+                        </a:lnRef>
+                        <a:fillRef idx="0">
+                          <a:schemeClr val="accent1"/>
+                        </a:fillRef>
+                        <a:effectRef idx="0">
+                          <a:schemeClr val="accent1"/>
+                        </a:effectRef>
+                        <a:fontRef idx="minor">
+                          <a:schemeClr val="tx1"/>
+                        </a:fontRef>
+                      </wps:style>
+                      <wps:bodyPr/>
+                    </wps:wsp>
+                  </a:graphicData>
+                </a:graphic>
+                <wp14:sizeRelH relativeFrom="margin">
+                  <wp14:pctWidth>0</wp14:pctWidth>
+                </wp14:sizeRelH>
+                <wp14:sizeRelV relativeFrom="margin">
+                  <wp14:pctHeight>0</wp14:pctHeight>
+                </wp14:sizeRelV>
+              </wp:anchor>
+            </w:drawing>
+          </mc:Choice>
+          <mc:Fallback>
+            <w:pict>
+              <v:line w14:anchorId="1BB3C8AD" id="Straight Connector 2" o:spid="_x0000_s1026" style="position:absolute;flip:x;z-index:251716608;visibility:visible;mso-wrap-style:square;mso-width-percent:0;mso-height-percent:0;mso-wrap-distance-left:9pt;mso-wrap-distance-top:0;mso-wrap-distance-right:9pt;mso-wrap-distance-bottom:0;mso-position-horizontal:absolute;mso-position-horizontal-relative:text;mso-position-vertical:absolute;mso-position-vertical-relative:text;mso-width-percent:0;mso-height-percent:0;mso-width-relative:margin;mso-height-relative:margin" from="442.55pt,2.55pt" to="443.45pt,45.85pt" o:gfxdata="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" strokecolor="#0d0d0d [3069]" strokeweight="1pt">
+                <v:stroke joinstyle="miter"/>
+              </v:line>
+            </w:pict>
+          </mc:Fallback>
+        </mc:AlternateContent>
+      </w:r>
+    </w:p>
+    <w:p>
+      <w:r>
+        <w:rPr>
+          <w:b/>
+          <w:bCs/>
+          <w:noProof/>
+          <w:sz w:val="32"/>
+          <w:szCs w:val="32"/>
+        </w:rPr>
+        <mc:AlternateContent>
+          <mc:Choice Requires="wps">
+            <w:drawing>
+              <wp:anchor distT="0" distB="0" distL="114300" distR="114300" simplePos="0" relativeHeight="251707392" behindDoc="0" locked="0" layoutInCell="1" allowOverlap="1" wp14:anchorId="3C04A196" wp14:editId="3E88FA6D">
+                <wp:simplePos x="0" y="0"/>
+                <wp:positionH relativeFrom="column">
+                  <wp:posOffset>5432176</wp:posOffset>
+                </wp:positionH>
+                <wp:positionV relativeFrom="paragraph">
+                  <wp:posOffset>285147</wp:posOffset>
+                </wp:positionV>
+                <wp:extent cx="398780" cy="404495"/>
+                <wp:effectExtent l="0" t="0" r="20320" b="14605"/>
+                <wp:wrapNone/>
+                <wp:docPr id="1685054624" name="Flowchart: Connector 1"/>
+                <wp:cNvGraphicFramePr/>
+                <a:graphic xmlns:a="http://schemas.openxmlformats.org/drawingml/2006/main">
+                  <a:graphicData uri="http://schemas.microsoft.com/office/word/2010/wordprocessingShape">
+                    <wps:wsp>
+                      <wps:cNvSpPr/>
+                      <wps:spPr>
+                        <a:xfrm>
+                          <a:off x="0" y="0"/>
+                          <a:ext cx="398780" cy="404495"/>
+                        </a:xfrm>
+                        <a:prstGeom prst="flowChartConnector">
+                          <a:avLst/>
+                        </a:prstGeom>
+                        <a:noFill/>
+                        <a:ln>
+                          <a:solidFill>
+                            <a:schemeClr val="tx1">
+                              <a:lumMod val="95000"/>
+                              <a:lumOff val="5000"/>
+                            </a:schemeClr>
+                          </a:solidFill>
+                        </a:ln>
+                      </wps:spPr>
+                      <wps:style>
+                        <a:lnRef idx="2">
+                          <a:schemeClr val="accent1">
+                            <a:shade val="15000"/>
+                          </a:schemeClr>
+                        </a:lnRef>
+                        <a:fillRef idx="1">
+                          <a:schemeClr val="accent1"/>
+                        </a:fillRef>
+                        <a:effectRef idx="0">
+                          <a:schemeClr val="accent1"/>
+                        </a:effectRef>
+                        <a:fontRef idx="minor">
+                          <a:schemeClr val="lt1"/>
+                        </a:fontRef>
+                      </wps:style>
+                      <wps:bodyPr rot="0" spcFirstLastPara="0" vertOverflow="overflow" horzOverflow="overflow" vert="horz" wrap="square" lIns="91440" tIns="45720" rIns="91440" bIns="45720" numCol="1" spcCol="0" rtlCol="0" fromWordArt="0" anchor="ctr" anchorCtr="0" forceAA="0" compatLnSpc="1">
+                        <a:prstTxWarp prst="textNoShape">
+                          <a:avLst/>
+                        </a:prstTxWarp>
+                        <a:noAutofit/>
+                      </wps:bodyPr>
+                    </wps:wsp>
+                  </a:graphicData>
+                </a:graphic>
+                <wp14:sizeRelH relativeFrom="margin">
+                  <wp14:pctWidth>0</wp14:pctWidth>
+                </wp14:sizeRelH>
+                <wp14:sizeRelV relativeFrom="margin">
+                  <wp14:pctHeight>0</wp14:pctHeight>
+                </wp14:sizeRelV>
+              </wp:anchor>
+            </w:drawing>
+          </mc:Choice>
+          <mc:Fallback>
+            <w:pict>
+              <v:shape w14:anchorId="7595D04C" id="Flowchart: Connector 1" o:spid="_x0000_s1026" type="#_x0000_t120" style="position:absolute;margin-left:427.75pt;margin-top:22.45pt;width:31.4pt;height:31.85pt;z-index:251707392;visibility:visible;mso-wrap-style:square;mso-width-percent:0;mso-height-percent:0;mso-wrap-distance-left:9pt;mso-wrap-distance-top:0;mso-wrap-distance-right:9pt;mso-wrap-distance-bottom:0;mso-position-horizontal:absolute;mso-position-horizontal-relative:text;mso-position-vertical:absolute;mso-position-vertical-relative:text;mso-width-percent:0;mso-height-percent:0;mso-width-relative:margin;mso-height-relative:margin;v-text-anchor:middle" o:gfxdata="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" filled="f" strokecolor="#0d0d0d [3069]" strokeweight="1pt">
+                <v:stroke joinstyle="miter"/>
+              </v:shape>
+            </w:pict>
+          </mc:Fallback>
+        </mc:AlternateContent>
+      </w:r>
+    </w:p>
+    <w:p>
+      <w:pPr>
+        <w:tabs>
+          <w:tab w:val="left" w:pos="7510"/>
+        </w:tabs>
+      </w:pPr>
+      <w:r>
+        <w:rPr>
+          <w:b/>
+          <w:bCs/>
+          <w:noProof/>
+          <w:sz w:val="32"/>
+          <w:szCs w:val="32"/>
+        </w:rPr>
+        <mc:AlternateContent>
+          <mc:Choice Requires="wps">
+            <w:drawing>
+              <wp:anchor distT="45720" distB="45720" distL="114300" distR="114300" simplePos="0" relativeHeight="251724800" behindDoc="1" locked="0" layoutInCell="1" allowOverlap="1" wp14:anchorId="5DB00984" wp14:editId="0303ECB1">
+                <wp:simplePos x="0" y="0"/>
+                <wp:positionH relativeFrom="leftMargin">
+                  <wp:posOffset>6320831</wp:posOffset>
+                </wp:positionH>
+                <wp:positionV relativeFrom="paragraph">
+                  <wp:posOffset>15691</wp:posOffset>
+                </wp:positionV>
+                <wp:extent cx="462915" cy="294640"/>
+                <wp:effectExtent l="0" t="0" r="0" b="0"/>
+                <wp:wrapNone/>
+                <wp:docPr id="1990126307" name="Text Box 2"/>
+                <wp:cNvGraphicFramePr>
+                  <a:graphicFrameLocks xmlns:a="http://schemas.openxmlformats.org/drawingml/2006/main"/>
+                </wp:cNvGraphicFramePr>
+                <a:graphic xmlns:a="http://schemas.openxmlformats.org/drawingml/2006/main">
+                  <a:graphicData uri="http://schemas.microsoft.com/office/word/2010/wordprocessingShape">
+                    <wps:wsp>
+                      <wps:cNvSpPr txBox="1">
+                        <a:spLocks noChangeArrowheads="1"/>
+                      </wps:cNvSpPr>
+                      <wps:spPr bwMode="auto">
+                        <a:xfrm>
+                          <a:off x="0" y="0"/>
+                          <a:ext cx="462915" cy="294640"/>
+                        </a:xfrm>
+                        <a:prstGeom prst="rect">
+                          <a:avLst/>
+                        </a:prstGeom>
+                        <a:noFill/>
+                        <a:ln w="9525">
+                          <a:noFill/>
+                          <a:miter lim="800000"/>
+                          <a:headEnd/>
+                          <a:tailEnd/>
+                        </a:ln>
+                      </wps:spPr>
+                      <wps:txbx>
+                        <w:txbxContent>
+                          <w:p>
+                            <w:r>
+                              <w:t>1</w:t>
+                            </w:r>
+                            <w:r>
+                              <w:t>7</w:t>
+                            </w:r>
+                            <w:r>
+                              <w:t>0</w:t>
+                            </w:r>
+                          </w:p>
+                        </w:txbxContent>
+                      </wps:txbx>
+                      <wps:bodyPr rot="0" vert="horz" wrap="square" lIns="91440" tIns="45720" rIns="91440" bIns="45720" anchor="t" anchorCtr="0">
+                        <a:noAutofit/>
+                      </wps:bodyPr>
+                    </wps:wsp>
+                  </a:graphicData>
+                </a:graphic>
+                <wp14:sizeRelH relativeFrom="margin">
+                  <wp14:pctWidth>0</wp14:pctWidth>
+                </wp14:sizeRelH>
+                <wp14:sizeRelV relativeFrom="margin">
+                  <wp14:pctHeight>0</wp14:pctHeight>
+                </wp14:sizeRelV>
+              </wp:anchor>
+            </w:drawing>
+          </mc:Choice>
+          <mc:Fallback>
+            <w:pict>
+              <v:shape w14:anchorId="5DB00984" id="_x0000_s1058" type="#_x0000_t202" style="position:absolute;margin-left:497.7pt;margin-top:1.25pt;width:36.45pt;height:23.2pt;z-index:-251591680;visibility:visible;mso-wrap-style:square;mso-width-percent:0;mso-height-percent:0;mso-wrap-distance-left:9pt;mso-wrap-distance-top:3.6pt;mso-wrap-distance-right:9pt;mso-wrap-distance-bottom:3.6pt;mso-position-horizontal:absolute;mso-position-horizontal-relative:left-margin-area;mso-position-vertical:absolute;mso-position-vertical-relative:text;mso-width-percent:0;mso-height-percent:0;mso-width-relative:margin;mso-height-relative:margin;v-text-anchor:top" o:gfxdata="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" filled="f" stroked="f">
+                <v:textbox>
+                  <w:txbxContent>
+                    <w:p>
+                      <w:r>
+                        <w:t>1</w:t>
+                      </w:r>
+                      <w:r>
+                        <w:t>7</w:t>
+                      </w:r>
+                      <w:r>
+                        <w:t>0</w:t>
+                      </w:r>
+                    </w:p>
+                  </w:txbxContent>
+                </v:textbox>
+                <w10:wrap anchorx="margin"/>
+              </v:shape>
+            </w:pict>
+          </mc:Fallback>
+        </mc:AlternateContent>
+      </w:r>
+    </w:p>
+    <w:bookmarkEnd w:id="1"/>
+    <w:p>
+      <w:pPr>
+        <w:tabs>
+          <w:tab w:val="left" w:pos="7510"/>
+        </w:tabs>
+      </w:pPr>
+    </w:p>
+    <w:p>
+      <w:pPr>
+        <w:tabs>
+          <w:tab w:val="left" w:pos="7510"/>
+        </w:tabs>
+      </w:pPr>
+    </w:p>
+    <w:p>
+      <w:pPr>
+        <w:rPr>
+          <w:rStyle w:val="Strong"/>
+          <w:sz w:val="32"/>
+          <w:szCs w:val="32"/>
+        </w:rPr>
+      </w:pPr>
+      <w:r>
+        <w:rPr>
+          <w:rStyle w:val="Strong"/>
+          <w:sz w:val="32"/>
+          <w:szCs w:val="32"/>
+        </w:rPr>
+        <w:t>Paths:</w:t>
+      </w:r>
+    </w:p>
+    <w:p>
+      <w:pPr>
+        <w:pStyle w:val="ListParagraph"/>
+        <w:numPr>
+          <w:ilvl w:val="0"/>
+          <w:numId w:val="14"/>
+        </w:numPr>
+        <w:rPr>
+          <w:sz w:val="32"/>
+          <w:szCs w:val="32"/>
+        </w:rPr>
+      </w:pPr>
+      <w:r>
+        <w:rPr>
+          <w:sz w:val="32"/>
+          <w:szCs w:val="32"/>
+        </w:rPr>
+        <w:t>Path1: 1.1 – 1.2 – 1.3 – 2.1 – 3.1 – 3.2 – 6.1 – 6.2 – 6.3 – 6.5</w:t>
+      </w:r>
+    </w:p>
+    <w:p>
+      <w:pPr>
+        <w:ind w:left="720"/>
+        <w:rPr>
+          <w:sz w:val="32"/>
+          <w:szCs w:val="32"/>
+        </w:rPr>
+      </w:pPr>
+      <w:r>
+        <w:rPr>
+          <w:sz w:val="32"/>
+          <w:szCs w:val="32"/>
+        </w:rPr>
+        <w:t>Length</w:t>
+      </w:r>
+      <w:r>
+        <w:rPr>
+          <w:sz w:val="32"/>
+          <w:szCs w:val="32"/>
+        </w:rPr>
+        <w:t>:</w:t>
+      </w:r>
+      <w:r>
+        <w:rPr>
+          <w:sz w:val="32"/>
+          <w:szCs w:val="32"/>
+        </w:rPr>
+        <w:t xml:space="preserve"> 2 + 3 + 1 + 4 + 2 + 2 + 4 + 2 + 1 + 2 = </w:t>
+      </w:r>
+      <w:r>
+        <w:rPr>
+          <w:sz w:val="32"/>
+          <w:szCs w:val="32"/>
+        </w:rPr>
+        <w:t xml:space="preserve">23 </w:t>
+      </w:r>
+      <w:r>
+        <w:rPr>
+          <w:sz w:val="32"/>
+          <w:szCs w:val="32"/>
+        </w:rPr>
+        <w:t>weeks</w:t>
+      </w:r>
+    </w:p>
+    <w:p>
+      <w:pPr>
+        <w:pStyle w:val="ListParagraph"/>
+        <w:numPr>
+          <w:ilvl w:val="0"/>
+          <w:numId w:val="14"/>
+        </w:numPr>
+        <w:rPr>
+          <w:sz w:val="32"/>
+          <w:szCs w:val="32"/>
+        </w:rPr>
+      </w:pPr>
+      <w:r>
+        <w:rPr>
+          <w:sz w:val="32"/>
+          <w:szCs w:val="32"/>
+        </w:rPr>
+        <w:t>Path</w:t>
+      </w:r>
+      <w:r>
+        <w:rPr>
+          <w:sz w:val="32"/>
+          <w:szCs w:val="32"/>
+        </w:rPr>
+        <w:t>2</w:t>
+      </w:r>
+      <w:r>
+        <w:rPr>
+          <w:sz w:val="32"/>
+          <w:szCs w:val="32"/>
+        </w:rPr>
+        <w:t>: 1.1 – 1.2 – 1.3 – 2.1 – 3.1 – 3.2 – 6.1 – 6.2 – 6.</w:t>
+      </w:r>
+      <w:r>
+        <w:rPr>
+          <w:sz w:val="32"/>
+          <w:szCs w:val="32"/>
+        </w:rPr>
+        <w:t>4</w:t>
+      </w:r>
+      <w:r>
+        <w:rPr>
+          <w:sz w:val="32"/>
+          <w:szCs w:val="32"/>
+        </w:rPr>
+        <w:t xml:space="preserve"> – 6.5</w:t>
+      </w:r>
+    </w:p>
+    <w:p>
+      <w:pPr>
+        <w:pStyle w:val="ListParagraph"/>
+        <w:rPr>
+          <w:sz w:val="32"/>
+          <w:szCs w:val="32"/>
+        </w:rPr>
+      </w:pPr>
+      <w:r>
+        <w:rPr>
+          <w:sz w:val="32"/>
+          <w:szCs w:val="32"/>
+        </w:rPr>
+        <w:lastRenderedPageBreak/>
+        <w:t>Length</w:t>
+      </w:r>
+      <w:r>
+        <w:rPr>
+          <w:sz w:val="32"/>
+          <w:szCs w:val="32"/>
+        </w:rPr>
+        <w:t>:</w:t>
+      </w:r>
+      <w:r>
+        <w:rPr>
+          <w:sz w:val="32"/>
+          <w:szCs w:val="32"/>
+        </w:rPr>
+        <w:t xml:space="preserve"> 2 + 3 + 1 + 4 + 2 + 2 + 4 + 2 + </w:t>
+      </w:r>
+      <w:r>
+        <w:rPr>
+          <w:sz w:val="32"/>
+          <w:szCs w:val="32"/>
+        </w:rPr>
+        <w:t>2</w:t>
+      </w:r>
+      <w:r>
+        <w:rPr>
+          <w:sz w:val="32"/>
+          <w:szCs w:val="32"/>
+        </w:rPr>
+        <w:t xml:space="preserve"> + 2 = </w:t>
+      </w:r>
+      <w:r>
+        <w:rPr>
+          <w:sz w:val="32"/>
+          <w:szCs w:val="32"/>
+        </w:rPr>
+        <w:t xml:space="preserve">24 </w:t>
+      </w:r>
+      <w:r>
+        <w:rPr>
+          <w:sz w:val="32"/>
+          <w:szCs w:val="32"/>
+        </w:rPr>
+        <w:t>weeks</w:t>
+      </w:r>
+    </w:p>
+    <w:p>
+      <w:pPr>
+        <w:pStyle w:val="ListParagraph"/>
+        <w:numPr>
+          <w:ilvl w:val="0"/>
+          <w:numId w:val="14"/>
+        </w:numPr>
+        <w:rPr>
+          <w:sz w:val="32"/>
+          <w:szCs w:val="32"/>
+        </w:rPr>
+      </w:pPr>
+      <w:r>
+        <w:rPr>
+          <w:sz w:val="32"/>
+          <w:szCs w:val="32"/>
+        </w:rPr>
+        <w:t>Path</w:t>
+      </w:r>
+      <w:r>
+        <w:rPr>
+          <w:sz w:val="32"/>
+          <w:szCs w:val="32"/>
+        </w:rPr>
+        <w:t xml:space="preserve">3: </w:t>
+      </w:r>
+      <w:r>
+        <w:rPr>
+          <w:sz w:val="32"/>
+          <w:szCs w:val="32"/>
+        </w:rPr>
+        <w:t>1</w:t>
+      </w:r>
+      <w:r>
+        <w:rPr>
+          <w:sz w:val="32"/>
+          <w:szCs w:val="32"/>
+        </w:rPr>
+        <w:t>.1</w:t>
+      </w:r>
+      <w:r>
+        <w:rPr>
+          <w:sz w:val="32"/>
+          <w:szCs w:val="32"/>
+        </w:rPr>
+        <w:t xml:space="preserve"> – 1.2 – 1.3 – 2.1 – 4.1 – 4.2 – 5.1 – 5.2 – 6.1 – 6.2 – 6.</w:t>
+      </w:r>
+      <w:r>
+        <w:rPr>
+          <w:sz w:val="32"/>
+          <w:szCs w:val="32"/>
+        </w:rPr>
+        <w:t>3</w:t>
+      </w:r>
+      <w:r>
+        <w:rPr>
+          <w:sz w:val="32"/>
+          <w:szCs w:val="32"/>
+        </w:rPr>
+        <w:t xml:space="preserve"> – 6.</w:t>
+      </w:r>
+      <w:r>
+        <w:rPr>
+          <w:sz w:val="32"/>
+          <w:szCs w:val="32"/>
+        </w:rPr>
+        <w:t>5</w:t>
+      </w:r>
+    </w:p>
+    <w:p>
+      <w:pPr>
+        <w:pStyle w:val="ListParagraph"/>
+        <w:rPr>
+          <w:sz w:val="32"/>
+          <w:szCs w:val="32"/>
+        </w:rPr>
+      </w:pPr>
+      <w:r>
+        <w:rPr>
+          <w:sz w:val="32"/>
+          <w:szCs w:val="32"/>
+        </w:rPr>
+        <w:t>Length</w:t>
+      </w:r>
+      <w:r>
+        <w:rPr>
+          <w:sz w:val="32"/>
+          <w:szCs w:val="32"/>
+        </w:rPr>
+        <w:t>:</w:t>
+      </w:r>
+      <w:r>
+        <w:rPr>
+          <w:sz w:val="32"/>
+          <w:szCs w:val="32"/>
+        </w:rPr>
+        <w:t xml:space="preserve"> 2 + 3 + 1 + 4 + </w:t>
+      </w:r>
+      <w:r>
+        <w:rPr>
+          <w:sz w:val="32"/>
+          <w:szCs w:val="32"/>
+        </w:rPr>
+        <w:t>3</w:t>
+      </w:r>
+      <w:r>
+        <w:rPr>
+          <w:sz w:val="32"/>
+          <w:szCs w:val="32"/>
+        </w:rPr>
+        <w:t xml:space="preserve"> + </w:t>
+      </w:r>
+      <w:r>
+        <w:rPr>
+          <w:sz w:val="32"/>
+          <w:szCs w:val="32"/>
+        </w:rPr>
+        <w:t>7</w:t>
+      </w:r>
+      <w:r>
+        <w:rPr>
+          <w:sz w:val="32"/>
+          <w:szCs w:val="32"/>
+        </w:rPr>
+        <w:t xml:space="preserve"> + </w:t>
+      </w:r>
+      <w:r>
+        <w:rPr>
+          <w:sz w:val="32"/>
+          <w:szCs w:val="32"/>
+        </w:rPr>
+        <w:t>2</w:t>
+      </w:r>
+      <w:r>
+        <w:rPr>
+          <w:sz w:val="32"/>
+          <w:szCs w:val="32"/>
+        </w:rPr>
+        <w:t xml:space="preserve"> + </w:t>
+      </w:r>
+      <w:r>
+        <w:rPr>
+          <w:sz w:val="32"/>
+          <w:szCs w:val="32"/>
+        </w:rPr>
+        <w:t>1</w:t>
+      </w:r>
+      <w:r>
+        <w:rPr>
+          <w:sz w:val="32"/>
+          <w:szCs w:val="32"/>
+        </w:rPr>
+        <w:t xml:space="preserve"> + </w:t>
+      </w:r>
+      <w:r>
+        <w:rPr>
+          <w:sz w:val="32"/>
+          <w:szCs w:val="32"/>
+        </w:rPr>
+        <w:t>4</w:t>
+      </w:r>
+      <w:r>
+        <w:rPr>
+          <w:sz w:val="32"/>
+          <w:szCs w:val="32"/>
+        </w:rPr>
+        <w:t xml:space="preserve"> + 2</w:t>
+      </w:r>
+      <w:r>
+        <w:rPr>
+          <w:sz w:val="32"/>
+          <w:szCs w:val="32"/>
+        </w:rPr>
+        <w:t xml:space="preserve"> + 1 + 2</w:t>
+      </w:r>
+      <w:r>
+        <w:rPr>
+          <w:sz w:val="32"/>
+          <w:szCs w:val="32"/>
+        </w:rPr>
+        <w:t xml:space="preserve"> = </w:t>
+      </w:r>
+      <w:r>
+        <w:rPr>
+          <w:sz w:val="32"/>
+          <w:szCs w:val="32"/>
+        </w:rPr>
+        <w:t xml:space="preserve">32 </w:t>
+      </w:r>
+      <w:r>
+        <w:rPr>
+          <w:sz w:val="32"/>
+          <w:szCs w:val="32"/>
+        </w:rPr>
+        <w:t>weeks</w:t>
+      </w:r>
+    </w:p>
+    <w:p>
+      <w:pPr>
+        <w:pStyle w:val="ListParagraph"/>
+        <w:rPr>
+          <w:sz w:val="32"/>
+          <w:szCs w:val="32"/>
+        </w:rPr>
+      </w:pPr>
+    </w:p>
+    <w:p>
+      <w:pPr>
+        <w:pStyle w:val="ListParagraph"/>
+        <w:numPr>
+          <w:ilvl w:val="0"/>
+          <w:numId w:val="14"/>
+        </w:numPr>
+        <w:rPr>
+          <w:sz w:val="32"/>
+          <w:szCs w:val="32"/>
+        </w:rPr>
+      </w:pPr>
+      <w:r>
+        <w:rPr>
+          <w:sz w:val="32"/>
+          <w:szCs w:val="32"/>
+        </w:rPr>
+        <w:t>Path</w:t>
+      </w:r>
+      <w:r>
+        <w:rPr>
+          <w:sz w:val="32"/>
+          <w:szCs w:val="32"/>
+        </w:rPr>
+        <w:t>4</w:t>
+      </w:r>
+      <w:r>
+        <w:rPr>
+          <w:sz w:val="32"/>
+          <w:szCs w:val="32"/>
+        </w:rPr>
+        <w:t>: 1.1 – 1.2 – 1.3 – 2.1 – 4.1 – 4.2 – 5.1 – 5.2 – 6.1 – 6.2 – 6.</w:t>
+      </w:r>
+      <w:r>
+        <w:rPr>
+          <w:sz w:val="32"/>
+          <w:szCs w:val="32"/>
+        </w:rPr>
+        <w:t>4</w:t>
+      </w:r>
+      <w:r>
+        <w:rPr>
+          <w:sz w:val="32"/>
+          <w:szCs w:val="32"/>
+        </w:rPr>
+        <w:t xml:space="preserve"> – 6.5</w:t>
+      </w:r>
+    </w:p>
+    <w:p>
+      <w:pPr>
+        <w:pStyle w:val="ListParagraph"/>
+        <w:rPr>
+          <w:sz w:val="32"/>
+          <w:szCs w:val="32"/>
+        </w:rPr>
+      </w:pPr>
+      <w:r>
+        <w:rPr>
+          <w:sz w:val="32"/>
+          <w:szCs w:val="32"/>
+        </w:rPr>
+        <w:t>Length</w:t>
+      </w:r>
+      <w:r>
+        <w:rPr>
+          <w:sz w:val="32"/>
+          <w:szCs w:val="32"/>
+        </w:rPr>
+        <w:t>:</w:t>
+      </w:r>
+      <w:r>
+        <w:rPr>
+          <w:sz w:val="32"/>
+          <w:szCs w:val="32"/>
+        </w:rPr>
+        <w:t xml:space="preserve"> 2 + 3 + 1 + 4 + </w:t>
+      </w:r>
+      <w:r>
+        <w:rPr>
+          <w:sz w:val="32"/>
+          <w:szCs w:val="32"/>
+        </w:rPr>
+        <w:t>3</w:t>
+      </w:r>
+      <w:r>
+        <w:rPr>
+          <w:sz w:val="32"/>
+          <w:szCs w:val="32"/>
+        </w:rPr>
+        <w:t xml:space="preserve"> + </w:t>
+      </w:r>
+      <w:r>
+        <w:rPr>
+          <w:sz w:val="32"/>
+          <w:szCs w:val="32"/>
+        </w:rPr>
+        <w:t>7</w:t>
+      </w:r>
+      <w:r>
+        <w:rPr>
+          <w:sz w:val="32"/>
+          <w:szCs w:val="32"/>
+        </w:rPr>
+        <w:t xml:space="preserve"> + </w:t>
+      </w:r>
+      <w:r>
+        <w:rPr>
+          <w:sz w:val="32"/>
+          <w:szCs w:val="32"/>
+        </w:rPr>
+        <w:t>2</w:t>
+      </w:r>
+      <w:r>
+        <w:rPr>
+          <w:sz w:val="32"/>
+          <w:szCs w:val="32"/>
+        </w:rPr>
+        <w:t xml:space="preserve"> + </w:t>
+      </w:r>
+      <w:r>
+        <w:rPr>
+          <w:sz w:val="32"/>
+          <w:szCs w:val="32"/>
+        </w:rPr>
+        <w:t>1</w:t>
+      </w:r>
+      <w:r>
+        <w:rPr>
+          <w:sz w:val="32"/>
+          <w:szCs w:val="32"/>
+        </w:rPr>
+        <w:t xml:space="preserve"> + </w:t>
+      </w:r>
+      <w:r>
+        <w:rPr>
+          <w:sz w:val="32"/>
+          <w:szCs w:val="32"/>
+        </w:rPr>
+        <w:t>4</w:t>
+      </w:r>
+      <w:r>
+        <w:rPr>
+          <w:sz w:val="32"/>
+          <w:szCs w:val="32"/>
+        </w:rPr>
+        <w:t xml:space="preserve"> + 2</w:t>
+      </w:r>
+      <w:r>
+        <w:rPr>
+          <w:sz w:val="32"/>
+          <w:szCs w:val="32"/>
+        </w:rPr>
+        <w:t xml:space="preserve"> + </w:t>
+      </w:r>
+      <w:r>
+        <w:rPr>
+          <w:sz w:val="32"/>
+          <w:szCs w:val="32"/>
+        </w:rPr>
+        <w:t>2</w:t>
+      </w:r>
+      <w:r>
+        <w:rPr>
+          <w:sz w:val="32"/>
+          <w:szCs w:val="32"/>
+        </w:rPr>
+        <w:t xml:space="preserve"> + 2</w:t>
+      </w:r>
+      <w:r>
+        <w:rPr>
+          <w:sz w:val="32"/>
+          <w:szCs w:val="32"/>
+        </w:rPr>
+        <w:t xml:space="preserve"> = </w:t>
+      </w:r>
+      <w:r>
+        <w:rPr>
+          <w:sz w:val="32"/>
+          <w:szCs w:val="32"/>
+        </w:rPr>
+        <w:t xml:space="preserve">33 </w:t>
+      </w:r>
+      <w:r>
+        <w:rPr>
+          <w:sz w:val="32"/>
+          <w:szCs w:val="32"/>
+        </w:rPr>
+        <w:t>weeks</w:t>
+      </w:r>
+    </w:p>
+    <w:p>
+      <w:pPr>
+        <w:pStyle w:val="ListParagraph"/>
+        <w:rPr>
+          <w:rStyle w:val="Strong"/>
+          <w:b w:val="0"/>
+          <w:bCs w:val="0"/>
+          <w:sz w:val="32"/>
+          <w:szCs w:val="32"/>
+        </w:rPr>
+      </w:pPr>
+    </w:p>
+    <w:p>
+      <w:pPr>
+        <w:pStyle w:val="ListParagraph"/>
+        <w:numPr>
+          <w:ilvl w:val="0"/>
+          <w:numId w:val="14"/>
+        </w:numPr>
+        <w:rPr>
+          <w:sz w:val="32"/>
+          <w:szCs w:val="32"/>
+        </w:rPr>
+      </w:pPr>
+      <w:r>
+        <w:rPr>
+          <w:sz w:val="32"/>
+          <w:szCs w:val="32"/>
+        </w:rPr>
+        <w:t>Path</w:t>
+      </w:r>
+      <w:r>
+        <w:rPr>
+          <w:sz w:val="32"/>
+          <w:szCs w:val="32"/>
+        </w:rPr>
+        <w:t>5</w:t>
+      </w:r>
+      <w:r>
+        <w:rPr>
+          <w:sz w:val="32"/>
+          <w:szCs w:val="32"/>
+        </w:rPr>
+        <w:t>: 1.1 – 1.2 – 1.3 – 2.</w:t>
+      </w:r>
+      <w:r>
+        <w:rPr>
+          <w:sz w:val="32"/>
+          <w:szCs w:val="32"/>
+        </w:rPr>
+        <w:t>2</w:t>
+      </w:r>
+      <w:r>
+        <w:rPr>
+          <w:sz w:val="32"/>
+          <w:szCs w:val="32"/>
+        </w:rPr>
+        <w:t xml:space="preserve"> – 3.1 – 3.2 – 6.1 – 6.2 – 6.3 – 6.5</w:t>
+      </w:r>
+    </w:p>
+    <w:p>
+      <w:pPr>
+        <w:pStyle w:val="ListParagraph"/>
+        <w:rPr>
+          <w:sz w:val="32"/>
+          <w:szCs w:val="32"/>
+        </w:rPr>
+      </w:pPr>
+      <w:r>
+        <w:rPr>
+          <w:sz w:val="32"/>
+          <w:szCs w:val="32"/>
+        </w:rPr>
+        <w:t>Length</w:t>
+      </w:r>
+      <w:r>
+        <w:rPr>
+          <w:sz w:val="32"/>
+          <w:szCs w:val="32"/>
+        </w:rPr>
+        <w:t>:</w:t>
+      </w:r>
+      <w:r>
+        <w:rPr>
+          <w:sz w:val="32"/>
+          <w:szCs w:val="32"/>
+        </w:rPr>
+        <w:t xml:space="preserve"> 2 + 3 + 1 + 4 + 2 + 2 + 4 + 2 + 1 + 2 = </w:t>
+      </w:r>
+      <w:r>
+        <w:rPr>
+          <w:sz w:val="32"/>
+          <w:szCs w:val="32"/>
+        </w:rPr>
+        <w:t xml:space="preserve">23 </w:t>
+      </w:r>
+      <w:r>
+        <w:rPr>
+          <w:sz w:val="32"/>
+          <w:szCs w:val="32"/>
+        </w:rPr>
+        <w:t>weeks</w:t>
+      </w:r>
+    </w:p>
+    <w:p>
+      <w:pPr>
+        <w:pStyle w:val="ListParagraph"/>
+        <w:rPr>
+          <w:sz w:val="32"/>
+          <w:szCs w:val="32"/>
+        </w:rPr>
+      </w:pPr>
+    </w:p>
+    <w:p>
+      <w:pPr>
+        <w:pStyle w:val="ListParagraph"/>
+        <w:numPr>
+          <w:ilvl w:val="0"/>
+          <w:numId w:val="14"/>
+        </w:numPr>
+        <w:rPr>
+          <w:sz w:val="32"/>
+          <w:szCs w:val="32"/>
+        </w:rPr>
+      </w:pPr>
+      <w:r>
+        <w:rPr>
+          <w:sz w:val="32"/>
+          <w:szCs w:val="32"/>
+        </w:rPr>
+        <w:t>Path</w:t>
+      </w:r>
+      <w:r>
+        <w:rPr>
+          <w:sz w:val="32"/>
+          <w:szCs w:val="32"/>
+        </w:rPr>
+        <w:t>6</w:t>
+      </w:r>
+      <w:r>
+        <w:rPr>
+          <w:sz w:val="32"/>
+          <w:szCs w:val="32"/>
+        </w:rPr>
+        <w:t>: 1.1 – 1.2 – 1.3 – 2.</w:t>
+      </w:r>
+      <w:r>
+        <w:rPr>
+          <w:sz w:val="32"/>
+          <w:szCs w:val="32"/>
+        </w:rPr>
+        <w:t>2</w:t>
+      </w:r>
+      <w:r>
+        <w:rPr>
+          <w:sz w:val="32"/>
+          <w:szCs w:val="32"/>
+        </w:rPr>
+        <w:t xml:space="preserve"> – 3.1 – 3.2 – 6.1 – 6.2 – 6.4 – 6.5</w:t>
+      </w:r>
+    </w:p>
+    <w:p>
+      <w:pPr>
+        <w:pStyle w:val="ListParagraph"/>
+        <w:rPr>
+          <w:sz w:val="32"/>
+          <w:szCs w:val="32"/>
+        </w:rPr>
+      </w:pPr>
+      <w:r>
+        <w:rPr>
+          <w:sz w:val="32"/>
+          <w:szCs w:val="32"/>
+        </w:rPr>
+        <w:t>Length</w:t>
+      </w:r>
+      <w:r>
+        <w:rPr>
+          <w:sz w:val="32"/>
+          <w:szCs w:val="32"/>
+        </w:rPr>
+        <w:t>:</w:t>
+      </w:r>
+      <w:r>
+        <w:rPr>
+          <w:sz w:val="32"/>
+          <w:szCs w:val="32"/>
+        </w:rPr>
+        <w:t xml:space="preserve"> 2 + 3 + 1 + 4 + 2 + 2 + 4 + 2 + </w:t>
+      </w:r>
+      <w:r>
+        <w:rPr>
+          <w:sz w:val="32"/>
+          <w:szCs w:val="32"/>
+        </w:rPr>
+        <w:t>2</w:t>
+      </w:r>
+      <w:r>
+        <w:rPr>
+          <w:sz w:val="32"/>
+          <w:szCs w:val="32"/>
+        </w:rPr>
+        <w:t xml:space="preserve"> + 2 = </w:t>
+      </w:r>
+      <w:r>
+        <w:rPr>
+          <w:sz w:val="32"/>
+          <w:szCs w:val="32"/>
+        </w:rPr>
+        <w:t xml:space="preserve">24 </w:t>
+      </w:r>
+      <w:r>
+        <w:rPr>
+          <w:sz w:val="32"/>
+          <w:szCs w:val="32"/>
+        </w:rPr>
+        <w:t>weeks</w:t>
+      </w:r>
+    </w:p>
+    <w:p>
+      <w:pPr>
+        <w:pStyle w:val="ListParagraph"/>
+        <w:rPr>
+          <w:sz w:val="32"/>
+          <w:szCs w:val="32"/>
+        </w:rPr>
+      </w:pPr>
+    </w:p>
+    <w:p>
+      <w:pPr>
+        <w:pStyle w:val="ListParagraph"/>
+        <w:numPr>
+          <w:ilvl w:val="0"/>
+          <w:numId w:val="14"/>
+        </w:numPr>
+        <w:rPr>
+          <w:sz w:val="32"/>
+          <w:szCs w:val="32"/>
+        </w:rPr>
+      </w:pPr>
+      <w:r>
+        <w:rPr>
+          <w:sz w:val="32"/>
+          <w:szCs w:val="32"/>
+        </w:rPr>
+        <w:t>Path</w:t>
+      </w:r>
+      <w:r>
+        <w:rPr>
+          <w:sz w:val="32"/>
+          <w:szCs w:val="32"/>
+        </w:rPr>
+        <w:t>7</w:t>
+      </w:r>
+      <w:r>
+        <w:rPr>
+          <w:sz w:val="32"/>
+          <w:szCs w:val="32"/>
+        </w:rPr>
+        <w:t>: 1.1 – 1.2 – 1.3 – 2.</w:t>
+      </w:r>
+      <w:r>
+        <w:rPr>
+          <w:sz w:val="32"/>
+          <w:szCs w:val="32"/>
+        </w:rPr>
+        <w:t>2</w:t>
+      </w:r>
+      <w:r>
+        <w:rPr>
+          <w:sz w:val="32"/>
+          <w:szCs w:val="32"/>
+        </w:rPr>
+        <w:t xml:space="preserve"> – 4.1 – 4.2 – 5.1 – 5.2 – 6.1 – 6.2 – 6.3 – 6.5</w:t>
+      </w:r>
+    </w:p>
+    <w:p>
+      <w:pPr>
+        <w:pStyle w:val="ListParagraph"/>
+        <w:rPr>
+          <w:sz w:val="32"/>
+          <w:szCs w:val="32"/>
+        </w:rPr>
+      </w:pPr>
+      <w:r>
+        <w:rPr>
+          <w:sz w:val="32"/>
+          <w:szCs w:val="32"/>
+        </w:rPr>
+        <w:t>Length</w:t>
+      </w:r>
+      <w:r>
+        <w:rPr>
+          <w:sz w:val="32"/>
+          <w:szCs w:val="32"/>
+        </w:rPr>
+        <w:t xml:space="preserve">: </w:t>
+      </w:r>
+      <w:r>
+        <w:rPr>
+          <w:sz w:val="32"/>
+          <w:szCs w:val="32"/>
+        </w:rPr>
+        <w:t xml:space="preserve">2 + 3 + 1 + 4 + </w:t>
+      </w:r>
+      <w:r>
+        <w:rPr>
+          <w:sz w:val="32"/>
+          <w:szCs w:val="32"/>
+        </w:rPr>
+        <w:t>3</w:t>
+      </w:r>
+      <w:r>
+        <w:rPr>
+          <w:sz w:val="32"/>
+          <w:szCs w:val="32"/>
+        </w:rPr>
+        <w:t xml:space="preserve"> + </w:t>
+      </w:r>
+      <w:r>
+        <w:rPr>
+          <w:sz w:val="32"/>
+          <w:szCs w:val="32"/>
+        </w:rPr>
+        <w:t>7</w:t>
+      </w:r>
+      <w:r>
+        <w:rPr>
+          <w:sz w:val="32"/>
+          <w:szCs w:val="32"/>
+        </w:rPr>
+        <w:t xml:space="preserve"> + </w:t>
+      </w:r>
+      <w:r>
+        <w:rPr>
+          <w:sz w:val="32"/>
+          <w:szCs w:val="32"/>
+        </w:rPr>
+        <w:t>2</w:t>
+      </w:r>
+      <w:r>
+        <w:rPr>
+          <w:sz w:val="32"/>
+          <w:szCs w:val="32"/>
+        </w:rPr>
+        <w:t xml:space="preserve"> + </w:t>
+      </w:r>
+      <w:r>
+        <w:rPr>
+          <w:sz w:val="32"/>
+          <w:szCs w:val="32"/>
+        </w:rPr>
+        <w:t>1</w:t>
+      </w:r>
+      <w:r>
+        <w:rPr>
+          <w:sz w:val="32"/>
+          <w:szCs w:val="32"/>
+        </w:rPr>
+        <w:t xml:space="preserve"> + </w:t>
+      </w:r>
+      <w:r>
+        <w:rPr>
+          <w:sz w:val="32"/>
+          <w:szCs w:val="32"/>
+        </w:rPr>
+        <w:t>4</w:t>
+      </w:r>
+      <w:r>
+        <w:rPr>
+          <w:sz w:val="32"/>
+          <w:szCs w:val="32"/>
+        </w:rPr>
+        <w:t xml:space="preserve"> + 2</w:t>
+      </w:r>
+      <w:r>
+        <w:rPr>
+          <w:sz w:val="32"/>
+          <w:szCs w:val="32"/>
+        </w:rPr>
+        <w:t xml:space="preserve"> + 1 + 2</w:t>
+      </w:r>
+      <w:r>
+        <w:rPr>
+          <w:sz w:val="32"/>
+          <w:szCs w:val="32"/>
+        </w:rPr>
+        <w:t xml:space="preserve"> = </w:t>
+      </w:r>
+      <w:r>
+        <w:rPr>
+          <w:sz w:val="32"/>
+          <w:szCs w:val="32"/>
+        </w:rPr>
+        <w:t xml:space="preserve">32 </w:t>
+      </w:r>
+      <w:r>
+        <w:rPr>
+          <w:sz w:val="32"/>
+          <w:szCs w:val="32"/>
+        </w:rPr>
+        <w:t>weeks</w:t>
+      </w:r>
+    </w:p>
+    <w:p>
+      <w:pPr>
+        <w:pStyle w:val="ListParagraph"/>
+        <w:rPr>
+          <w:rStyle w:val="Strong"/>
+          <w:b w:val="0"/>
+          <w:bCs w:val="0"/>
+          <w:sz w:val="32"/>
+          <w:szCs w:val="32"/>
+        </w:rPr>
+      </w:pPr>
+    </w:p>
+    <w:p>
+      <w:pPr>
+        <w:pStyle w:val="ListParagraph"/>
+        <w:numPr>
+          <w:ilvl w:val="0"/>
+          <w:numId w:val="14"/>
+        </w:numPr>
+        <w:rPr>
+          <w:sz w:val="32"/>
+          <w:szCs w:val="32"/>
+        </w:rPr>
+      </w:pPr>
+      <w:r>
+        <w:rPr>
+          <w:sz w:val="32"/>
+          <w:szCs w:val="32"/>
+        </w:rPr>
+        <w:t>Path</w:t>
+      </w:r>
+      <w:r>
+        <w:rPr>
+          <w:sz w:val="32"/>
+          <w:szCs w:val="32"/>
+        </w:rPr>
+        <w:t>8</w:t>
+      </w:r>
+      <w:r>
+        <w:rPr>
+          <w:sz w:val="32"/>
+          <w:szCs w:val="32"/>
+        </w:rPr>
+        <w:t>: 1.1 – 1.2 – 1.3 – 2.</w:t>
+      </w:r>
+      <w:r>
+        <w:rPr>
+          <w:sz w:val="32"/>
+          <w:szCs w:val="32"/>
+        </w:rPr>
+        <w:t>2</w:t>
+      </w:r>
+      <w:r>
+        <w:rPr>
+          <w:sz w:val="32"/>
+          <w:szCs w:val="32"/>
+        </w:rPr>
+        <w:t xml:space="preserve"> – 4.1 – 4.2 – 5.1 – 5.2 – 6.1 – 6.2 – 6.4 – 6.5</w:t>
+      </w:r>
+    </w:p>
+    <w:p>
+      <w:pPr>
+        <w:pStyle w:val="ListParagraph"/>
+        <w:rPr>
+          <w:sz w:val="32"/>
+          <w:szCs w:val="32"/>
+        </w:rPr>
+      </w:pPr>
+      <w:r>
+        <w:rPr>
+          <w:sz w:val="32"/>
+          <w:szCs w:val="32"/>
+        </w:rPr>
+        <w:t>Length</w:t>
+      </w:r>
+      <w:r>
+        <w:rPr>
+          <w:sz w:val="32"/>
+          <w:szCs w:val="32"/>
+        </w:rPr>
+        <w:t>:</w:t>
+      </w:r>
+      <w:r>
+        <w:rPr>
+          <w:sz w:val="32"/>
+          <w:szCs w:val="32"/>
+        </w:rPr>
+        <w:t xml:space="preserve"> 2 + 3 + 1 + 4 + 2 + 2 + 4 + 2 + </w:t>
+      </w:r>
+      <w:r>
+        <w:rPr>
+          <w:sz w:val="32"/>
+          <w:szCs w:val="32"/>
+        </w:rPr>
+        <w:t>2</w:t>
+      </w:r>
+      <w:r>
+        <w:rPr>
+          <w:sz w:val="32"/>
+          <w:szCs w:val="32"/>
+        </w:rPr>
+        <w:t xml:space="preserve"> + 2 = </w:t>
+      </w:r>
+      <w:r>
+        <w:rPr>
+          <w:sz w:val="32"/>
+          <w:szCs w:val="32"/>
+        </w:rPr>
+        <w:t xml:space="preserve">33 </w:t>
+      </w:r>
+      <w:r>
+        <w:rPr>
+          <w:sz w:val="32"/>
+          <w:szCs w:val="32"/>
+        </w:rPr>
+        <w:t>weeks</w:t>
+      </w:r>
+    </w:p>
+    <w:p>
+      <w:pPr>
+        <w:rPr>
+          <w:sz w:val="32"/>
+          <w:szCs w:val="32"/>
+        </w:rPr>
+      </w:pPr>
+    </w:p>
+    <w:p>
+      <w:pPr>
+        <w:rPr>
+          <w:sz w:val="32"/>
+          <w:szCs w:val="32"/>
+        </w:rPr>
+      </w:pPr>
+      <w:r>
+        <w:rPr>
+          <w:sz w:val="32"/>
+          <w:szCs w:val="32"/>
+        </w:rPr>
+        <w:t>Critical path</w:t>
+      </w:r>
+      <w:r>
+        <w:rPr>
+          <w:sz w:val="32"/>
+          <w:szCs w:val="32"/>
+        </w:rPr>
+        <w:t>s</w:t>
+      </w:r>
+      <w:r>
+        <w:rPr>
+          <w:sz w:val="32"/>
+          <w:szCs w:val="32"/>
+        </w:rPr>
+        <w:t xml:space="preserve"> </w:t>
+      </w:r>
+      <w:r>
+        <w:rPr>
+          <w:sz w:val="32"/>
+          <w:szCs w:val="32"/>
+        </w:rPr>
+        <w:t>are</w:t>
+      </w:r>
+      <w:r>
+        <w:rPr>
+          <w:sz w:val="32"/>
+          <w:szCs w:val="32"/>
+        </w:rPr>
+        <w:t xml:space="preserve">: </w:t>
+      </w:r>
+    </w:p>
+    <w:p>
+      <w:pPr>
+        <w:rPr>
+          <w:sz w:val="32"/>
+          <w:szCs w:val="32"/>
+        </w:rPr>
+      </w:pPr>
+      <w:r>
+        <w:rPr>
+          <w:sz w:val="32"/>
+          <w:szCs w:val="32"/>
+        </w:rPr>
+        <w:t>1.1 – 1.2 – 1.3 – 2.</w:t>
+      </w:r>
+      <w:r>
+        <w:rPr>
+          <w:sz w:val="32"/>
+          <w:szCs w:val="32"/>
+        </w:rPr>
+        <w:t>1</w:t>
+      </w:r>
+      <w:r>
+        <w:rPr>
+          <w:sz w:val="32"/>
+          <w:szCs w:val="32"/>
+        </w:rPr>
+        <w:t xml:space="preserve"> – 4.1 – 4.2 – 5.1 – 5.2 – 6.1 – 6.2 – 6.4 – 6.5</w:t>
+      </w:r>
+    </w:p>
+    <w:p>
+      <w:pPr>
+        <w:rPr>
+          <w:sz w:val="32"/>
+          <w:szCs w:val="32"/>
+        </w:rPr>
+      </w:pPr>
+      <w:r>
+        <w:rPr>
+          <w:sz w:val="32"/>
+          <w:szCs w:val="32"/>
+        </w:rPr>
+        <w:t>1.1 – 1.2 – 1.3 – 2.2 – 4.1 – 4.2 – 5.1 – 5.2 – 6.1 – 6.2 – 6.4 – 6.5</w:t>
+      </w:r>
+    </w:p>
+    <w:p>
+      <w:pPr>
+        <w:rPr>
+          <w:rStyle w:val="Strong"/>
+          <w:b w:val="0"/>
+          <w:bCs w:val="0"/>
+          <w:sz w:val="32"/>
+          <w:szCs w:val="32"/>
+        </w:rPr>
+      </w:pPr>
+      <w:r>
+        <w:rPr>
+          <w:sz w:val="32"/>
+          <w:szCs w:val="32"/>
+        </w:rPr>
+        <w:t>With lengths of 33 weeks</w:t>
+      </w:r>
+    </w:p>
     <w:sectPr>
       <w:pgSz w:w="12240" w:h="15840"/>
       <w:pgMar w:top="1440" w:right="1440" w:bottom="1440" w:left="1440" w:header="720" w:footer="720" w:gutter="0"/>
@@ -3879,6 +11526,95 @@
 <file path=word/numbering.xml><?xml version="1.0" encoding="utf-8"?>
 <w:numbering xmlns:wpc="http://schemas.microsoft.com/office/word/2010/wordprocessingCanvas" xmlns:cx="http://schemas.microsoft.com/office/drawing/2014/chartex" xmlns:cx1="http://schemas.microsoft.com/office/drawing/2015/9/8/chartex" xmlns:cx2="http://schemas.microsoft.com/office/drawing/2015/10/21/chartex" xmlns:cx3="http://schemas.microsoft.com/office/drawing/2016/5/9/chartex" xmlns:cx4="http://schemas.microsoft.com/office/drawing/2016/5/10/chartex" xmlns:cx5="http://schemas.microsoft.com/office/drawing/2016/5/11/chartex" xmlns:cx6="http://schemas.microsoft.com/office/drawing/2016/5/12/chartex" xmlns:cx7="http://schemas.microsoft.com/office/drawing/2016/5/13/chartex" xmlns:cx8="http://schemas.microsoft.com/office/drawing/2016/5/14/chartex" xmlns:mc="http://schemas.openxmlformats.org/markup-compatibility/2006" xmlns:aink="http://schemas.microsoft.com/office/drawing/2016/ink" xmlns:am3d="http://schemas.microsoft.com/office/drawing/2017/model3d" xmlns:o="urn:schemas-microsoft-com:office:office" xmlns:oel="http://schemas.microsoft.com/office/2019/extlst" xmlns:r="http://schemas.openxmlformats.org/officeDocument/2006/relationships" xmlns:m="http://schemas.openxmlformats.org/officeDocument/2006/math" xmlns:v="urn:schemas-microsoft-com:vml" xmlns:wp14="http://schemas.microsoft.com/office/word/2010/wordprocessingDrawing" xmlns:wp="http://schemas.openxmlformats.org/drawingml/2006/wordprocessingDrawing" xmlns:w10="urn:schemas-microsoft-com:office:word" xmlns:w="http://schemas.openxmlformats.org/wordprocessingml/2006/main" xmlns:w14="http://schemas.microsoft.com/office/word/2010/wordml" xmlns:w15="http://schemas.microsoft.com/office/word/2012/wordml" xmlns:w16cex="http://schemas.microsoft.com/office/word/2018/wordml/cex" xmlns:w16cid="http://schemas.microsoft.com/office/word/2016/wordml/cid" xmlns:w16="http://schemas.microsoft.com/office/word/2018/wordml" xmlns:w16du="http://schemas.microsoft.com/office/word/2023/wordml/word16du" xmlns:w16sdtdh="http://schemas.microsoft.com/office/word/2020/wordml/sdtdatahash" xmlns:w16se="http://schemas.microsoft.com/office/word/2015/wordml/symex" xmlns:wpg="http://schemas.microsoft.com/office/word/2010/wordprocessingGroup" xmlns:wpi="http://schemas.microsoft.com/office/word/2010/wordprocessingInk" xmlns:wne="http://schemas.microsoft.com/office/word/2006/wordml" xmlns:wps="http://schemas.microsoft.com/office/word/2010/wordprocessingShape" mc:Ignorable="w14 w15 w16se w16cid w16 w16cex w16sdtdh w16du wp14">
   <w:abstractNum w:abstractNumId="0" w15:restartNumberingAfterBreak="0">
+    <w:nsid w:val="036726FB"/>
+    <w:multiLevelType w:val="hybridMultilevel"/>
+    <w:tmpl w:val="1B946748"/>
+    <w:lvl w:ilvl="0" w:tplc="0409000F">
+      <w:start w:val="1"/>
+      <w:numFmt w:val="decimal"/>
+      <w:lvlText w:val="%1."/>
+      <w:lvlJc w:val="left"/>
+      <w:pPr>
+        <w:ind w:left="720" w:hanging="360"/>
+      </w:pPr>
+      <w:rPr>
+        <w:rFonts w:hint="default"/>
+      </w:rPr>
+    </w:lvl>
+    <w:lvl w:ilvl="1" w:tplc="04090019" w:tentative="1">
+      <w:start w:val="1"/>
+      <w:numFmt w:val="lowerLetter"/>
+      <w:lvlText w:val="%2."/>
+      <w:lvlJc w:val="left"/>
+      <w:pPr>
+        <w:ind w:left="1440" w:hanging="360"/>
+      </w:pPr>
+    </w:lvl>
+    <w:lvl w:ilvl="2" w:tplc="0409001B" w:tentative="1">
+      <w:start w:val="1"/>
+      <w:numFmt w:val="lowerRoman"/>
+      <w:lvlText w:val="%3."/>
+      <w:lvlJc w:val="right"/>
+      <w:pPr>
+        <w:ind w:left="2160" w:hanging="180"/>
+      </w:pPr>
+    </w:lvl>
+    <w:lvl w:ilvl="3" w:tplc="0409000F" w:tentative="1">
+      <w:start w:val="1"/>
+      <w:numFmt w:val="decimal"/>
+      <w:lvlText w:val="%4."/>
+      <w:lvlJc w:val="left"/>
+      <w:pPr>
+        <w:ind w:left="2880" w:hanging="360"/>
+      </w:pPr>
+    </w:lvl>
+    <w:lvl w:ilvl="4" w:tplc="04090019" w:tentative="1">
+      <w:start w:val="1"/>
+      <w:numFmt w:val="lowerLetter"/>
+      <w:lvlText w:val="%5."/>
+      <w:lvlJc w:val="left"/>
+      <w:pPr>
+        <w:ind w:left="3600" w:hanging="360"/>
+      </w:pPr>
+    </w:lvl>
+    <w:lvl w:ilvl="5" w:tplc="0409001B" w:tentative="1">
+      <w:start w:val="1"/>
+      <w:numFmt w:val="lowerRoman"/>
+      <w:lvlText w:val="%6."/>
+      <w:lvlJc w:val="right"/>
+      <w:pPr>
+        <w:ind w:left="4320" w:hanging="180"/>
+      </w:pPr>
+    </w:lvl>
+    <w:lvl w:ilvl="6" w:tplc="0409000F" w:tentative="1">
+      <w:start w:val="1"/>
+      <w:numFmt w:val="decimal"/>
+      <w:lvlText w:val="%7."/>
+      <w:lvlJc w:val="left"/>
+      <w:pPr>
+        <w:ind w:left="5040" w:hanging="360"/>
+      </w:pPr>
+    </w:lvl>
+    <w:lvl w:ilvl="7" w:tplc="04090019" w:tentative="1">
+      <w:start w:val="1"/>
+      <w:numFmt w:val="lowerLetter"/>
+      <w:lvlText w:val="%8."/>
+      <w:lvlJc w:val="left"/>
+      <w:pPr>
+        <w:ind w:left="5760" w:hanging="360"/>
+      </w:pPr>
+    </w:lvl>
+    <w:lvl w:ilvl="8" w:tplc="0409001B" w:tentative="1">
+      <w:start w:val="1"/>
+      <w:numFmt w:val="lowerRoman"/>
+      <w:lvlText w:val="%9."/>
+      <w:lvlJc w:val="right"/>
+      <w:pPr>
+        <w:ind w:left="6480" w:hanging="180"/>
+      </w:pPr>
+    </w:lvl>
+  </w:abstractNum>
+  <w:abstractNum w:abstractNumId="1" w15:restartNumberingAfterBreak="0">
     <w:nsid w:val="058B63B1"/>
     <w:multiLevelType w:val="hybridMultilevel"/>
     <w:tmpl w:val="ADAAF35E"/>
@@ -3990,10 +11726,10 @@
       </w:rPr>
     </w:lvl>
   </w:abstractNum>
-  <w:abstractNum w:abstractNumId="1" w15:restartNumberingAfterBreak="0">
+  <w:abstractNum w:abstractNumId="2" w15:restartNumberingAfterBreak="0">
     <w:nsid w:val="213B0F42"/>
     <w:multiLevelType w:val="hybridMultilevel"/>
-    <w:tmpl w:val="327AF36C"/>
+    <w:tmpl w:val="AB683650"/>
     <w:lvl w:ilvl="0" w:tplc="0409000F">
       <w:start w:val="1"/>
       <w:numFmt w:val="decimal"/>
@@ -4076,7 +11812,7 @@
       </w:pPr>
     </w:lvl>
   </w:abstractNum>
-  <w:abstractNum w:abstractNumId="2" w15:restartNumberingAfterBreak="0">
+  <w:abstractNum w:abstractNumId="3" w15:restartNumberingAfterBreak="0">
     <w:nsid w:val="24C140BD"/>
     <w:multiLevelType w:val="hybridMultilevel"/>
     <w:tmpl w:val="76F4E70A"/>
@@ -4188,7 +11924,7 @@
       </w:rPr>
     </w:lvl>
   </w:abstractNum>
-  <w:abstractNum w:abstractNumId="3" w15:restartNumberingAfterBreak="0">
+  <w:abstractNum w:abstractNumId="4" w15:restartNumberingAfterBreak="0">
     <w:nsid w:val="28155C82"/>
     <w:multiLevelType w:val="hybridMultilevel"/>
     <w:tmpl w:val="EFFC5C40"/>
@@ -4300,7 +12036,7 @@
       </w:rPr>
     </w:lvl>
   </w:abstractNum>
-  <w:abstractNum w:abstractNumId="4" w15:restartNumberingAfterBreak="0">
+  <w:abstractNum w:abstractNumId="5" w15:restartNumberingAfterBreak="0">
     <w:nsid w:val="2C6C53B1"/>
     <w:multiLevelType w:val="hybridMultilevel"/>
     <w:tmpl w:val="DC7E5D66"/>
@@ -4386,7 +12122,7 @@
       </w:pPr>
     </w:lvl>
   </w:abstractNum>
-  <w:abstractNum w:abstractNumId="5" w15:restartNumberingAfterBreak="0">
+  <w:abstractNum w:abstractNumId="6" w15:restartNumberingAfterBreak="0">
     <w:nsid w:val="304222D7"/>
     <w:multiLevelType w:val="hybridMultilevel"/>
     <w:tmpl w:val="80022C38"/>
@@ -4498,7 +12234,7 @@
       </w:rPr>
     </w:lvl>
   </w:abstractNum>
-  <w:abstractNum w:abstractNumId="6" w15:restartNumberingAfterBreak="0">
+  <w:abstractNum w:abstractNumId="7" w15:restartNumberingAfterBreak="0">
     <w:nsid w:val="30F604DD"/>
     <w:multiLevelType w:val="hybridMultilevel"/>
     <w:tmpl w:val="5D12F0EE"/>
@@ -4610,7 +12346,7 @@
       </w:rPr>
     </w:lvl>
   </w:abstractNum>
-  <w:abstractNum w:abstractNumId="7" w15:restartNumberingAfterBreak="0">
+  <w:abstractNum w:abstractNumId="8" w15:restartNumberingAfterBreak="0">
     <w:nsid w:val="3B0C6C49"/>
     <w:multiLevelType w:val="hybridMultilevel"/>
     <w:tmpl w:val="D382A520"/>
@@ -4723,7 +12459,7 @@
       </w:rPr>
     </w:lvl>
   </w:abstractNum>
-  <w:abstractNum w:abstractNumId="8" w15:restartNumberingAfterBreak="0">
+  <w:abstractNum w:abstractNumId="9" w15:restartNumberingAfterBreak="0">
     <w:nsid w:val="41884550"/>
     <w:multiLevelType w:val="hybridMultilevel"/>
     <w:tmpl w:val="C6822564"/>
@@ -4809,7 +12545,96 @@
       </w:pPr>
     </w:lvl>
   </w:abstractNum>
-  <w:abstractNum w:abstractNumId="9" w15:restartNumberingAfterBreak="0">
+  <w:abstractNum w:abstractNumId="10" w15:restartNumberingAfterBreak="0">
+    <w:nsid w:val="4A1F3DF1"/>
+    <w:multiLevelType w:val="hybridMultilevel"/>
+    <w:tmpl w:val="8E98DC10"/>
+    <w:lvl w:ilvl="0" w:tplc="0409000F">
+      <w:start w:val="1"/>
+      <w:numFmt w:val="decimal"/>
+      <w:lvlText w:val="%1."/>
+      <w:lvlJc w:val="left"/>
+      <w:pPr>
+        <w:ind w:left="720" w:hanging="360"/>
+      </w:pPr>
+      <w:rPr>
+        <w:rFonts w:hint="default"/>
+      </w:rPr>
+    </w:lvl>
+    <w:lvl w:ilvl="1" w:tplc="04090019" w:tentative="1">
+      <w:start w:val="1"/>
+      <w:numFmt w:val="lowerLetter"/>
+      <w:lvlText w:val="%2."/>
+      <w:lvlJc w:val="left"/>
+      <w:pPr>
+        <w:ind w:left="1440" w:hanging="360"/>
+      </w:pPr>
+    </w:lvl>
+    <w:lvl w:ilvl="2" w:tplc="0409001B" w:tentative="1">
+      <w:start w:val="1"/>
+      <w:numFmt w:val="lowerRoman"/>
+      <w:lvlText w:val="%3."/>
+      <w:lvlJc w:val="right"/>
+      <w:pPr>
+        <w:ind w:left="2160" w:hanging="180"/>
+      </w:pPr>
+    </w:lvl>
+    <w:lvl w:ilvl="3" w:tplc="0409000F" w:tentative="1">
+      <w:start w:val="1"/>
+      <w:numFmt w:val="decimal"/>
+      <w:lvlText w:val="%4."/>
+      <w:lvlJc w:val="left"/>
+      <w:pPr>
+        <w:ind w:left="2880" w:hanging="360"/>
+      </w:pPr>
+    </w:lvl>
+    <w:lvl w:ilvl="4" w:tplc="04090019" w:tentative="1">
+      <w:start w:val="1"/>
+      <w:numFmt w:val="lowerLetter"/>
+      <w:lvlText w:val="%5."/>
+      <w:lvlJc w:val="left"/>
+      <w:pPr>
+        <w:ind w:left="3600" w:hanging="360"/>
+      </w:pPr>
+    </w:lvl>
+    <w:lvl w:ilvl="5" w:tplc="0409001B" w:tentative="1">
+      <w:start w:val="1"/>
+      <w:numFmt w:val="lowerRoman"/>
+      <w:lvlText w:val="%6."/>
+      <w:lvlJc w:val="right"/>
+      <w:pPr>
+        <w:ind w:left="4320" w:hanging="180"/>
+      </w:pPr>
+    </w:lvl>
+    <w:lvl w:ilvl="6" w:tplc="0409000F" w:tentative="1">
+      <w:start w:val="1"/>
+      <w:numFmt w:val="decimal"/>
+      <w:lvlText w:val="%7."/>
+      <w:lvlJc w:val="left"/>
+      <w:pPr>
+        <w:ind w:left="5040" w:hanging="360"/>
+      </w:pPr>
+    </w:lvl>
+    <w:lvl w:ilvl="7" w:tplc="04090019" w:tentative="1">
+      <w:start w:val="1"/>
+      <w:numFmt w:val="lowerLetter"/>
+      <w:lvlText w:val="%8."/>
+      <w:lvlJc w:val="left"/>
+      <w:pPr>
+        <w:ind w:left="5760" w:hanging="360"/>
+      </w:pPr>
+    </w:lvl>
+    <w:lvl w:ilvl="8" w:tplc="0409001B" w:tentative="1">
+      <w:start w:val="1"/>
+      <w:numFmt w:val="lowerRoman"/>
+      <w:lvlText w:val="%9."/>
+      <w:lvlJc w:val="right"/>
+      <w:pPr>
+        <w:ind w:left="6480" w:hanging="180"/>
+      </w:pPr>
+    </w:lvl>
+  </w:abstractNum>
+  <w:abstractNum w:abstractNumId="11" w15:restartNumberingAfterBreak="0">
     <w:nsid w:val="5A497B42"/>
     <w:multiLevelType w:val="hybridMultilevel"/>
     <w:tmpl w:val="D82A5B64"/>
@@ -4922,7 +12747,7 @@
       </w:rPr>
     </w:lvl>
   </w:abstractNum>
-  <w:abstractNum w:abstractNumId="10" w15:restartNumberingAfterBreak="0">
+  <w:abstractNum w:abstractNumId="12" w15:restartNumberingAfterBreak="0">
     <w:nsid w:val="68252602"/>
     <w:multiLevelType w:val="hybridMultilevel"/>
     <w:tmpl w:val="C88E6314"/>
@@ -5008,7 +12833,7 @@
       </w:pPr>
     </w:lvl>
   </w:abstractNum>
-  <w:abstractNum w:abstractNumId="11" w15:restartNumberingAfterBreak="0">
+  <w:abstractNum w:abstractNumId="13" w15:restartNumberingAfterBreak="0">
     <w:nsid w:val="6A557B75"/>
     <w:multiLevelType w:val="hybridMultilevel"/>
     <w:tmpl w:val="07884D28"/>
@@ -5095,40 +12920,46 @@
     </w:lvl>
   </w:abstractNum>
   <w:num w:numId="1" w16cid:durableId="778912035">
+    <w:abstractNumId w:val="5"/>
+  </w:num>
+  <w:num w:numId="2" w16cid:durableId="1332563058">
+    <w:abstractNumId w:val="12"/>
+  </w:num>
+  <w:num w:numId="3" w16cid:durableId="1027682498">
+    <w:abstractNumId w:val="9"/>
+  </w:num>
+  <w:num w:numId="4" w16cid:durableId="229584824">
+    <w:abstractNumId w:val="11"/>
+  </w:num>
+  <w:num w:numId="5" w16cid:durableId="1860463384">
+    <w:abstractNumId w:val="8"/>
+  </w:num>
+  <w:num w:numId="6" w16cid:durableId="220404272">
+    <w:abstractNumId w:val="13"/>
+  </w:num>
+  <w:num w:numId="7" w16cid:durableId="1959867513">
+    <w:abstractNumId w:val="7"/>
+  </w:num>
+  <w:num w:numId="8" w16cid:durableId="275329654">
+    <w:abstractNumId w:val="6"/>
+  </w:num>
+  <w:num w:numId="9" w16cid:durableId="1216508353">
+    <w:abstractNumId w:val="3"/>
+  </w:num>
+  <w:num w:numId="10" w16cid:durableId="1151874689">
     <w:abstractNumId w:val="4"/>
   </w:num>
-  <w:num w:numId="2" w16cid:durableId="1332563058">
-    <w:abstractNumId w:val="10"/>
+  <w:num w:numId="11" w16cid:durableId="1685865381">
+    <w:abstractNumId w:val="1"/>
   </w:num>
-  <w:num w:numId="3" w16cid:durableId="1027682498">
-    <w:abstractNumId w:val="8"/>
-  </w:num>
-  <w:num w:numId="4" w16cid:durableId="229584824">
-    <w:abstractNumId w:val="9"/>
-  </w:num>
-  <w:num w:numId="5" w16cid:durableId="1860463384">
-    <w:abstractNumId w:val="7"/>
-  </w:num>
-  <w:num w:numId="6" w16cid:durableId="220404272">
-    <w:abstractNumId w:val="11"/>
-  </w:num>
-  <w:num w:numId="7" w16cid:durableId="1959867513">
-    <w:abstractNumId w:val="6"/>
-  </w:num>
-  <w:num w:numId="8" w16cid:durableId="275329654">
-    <w:abstractNumId w:val="5"/>
-  </w:num>
-  <w:num w:numId="9" w16cid:durableId="1216508353">
+  <w:num w:numId="12" w16cid:durableId="1593589871">
     <w:abstractNumId w:val="2"/>
   </w:num>
-  <w:num w:numId="10" w16cid:durableId="1151874689">
-    <w:abstractNumId w:val="3"/>
-  </w:num>
-  <w:num w:numId="11" w16cid:durableId="1685865381">
+  <w:num w:numId="13" w16cid:durableId="2113544854">
     <w:abstractNumId w:val="0"/>
   </w:num>
-  <w:num w:numId="12" w16cid:durableId="1593589871">
-    <w:abstractNumId w:val="1"/>
+  <w:num w:numId="14" w16cid:durableId="448548050">
+    <w:abstractNumId w:val="10"/>
   </w:num>
 </w:numbering>
 </file>

--- a/proposal.docx
+++ b/proposal.docx
@@ -1,6 +1,6 @@
 
 <file path=word/document.xml><?xml version="1.0" encoding="utf-8"?>
-<w:document xmlns:wpc="http://schemas.microsoft.com/office/word/2010/wordprocessingCanvas" xmlns:cx="http://schemas.microsoft.com/office/drawing/2014/chartex" xmlns:cx1="http://schemas.microsoft.com/office/drawing/2015/9/8/chartex" xmlns:cx2="http://schemas.microsoft.com/office/drawing/2015/10/21/chartex" xmlns:cx3="http://schemas.microsoft.com/office/drawing/2016/5/9/chartex" xmlns:cx4="http://schemas.microsoft.com/office/drawing/2016/5/10/chartex" xmlns:cx5="http://schemas.microsoft.com/office/drawing/2016/5/11/chartex" xmlns:cx6="http://schemas.microsoft.com/office/drawing/2016/5/12/chartex" xmlns:cx7="http://schemas.microsoft.com/office/drawing/2016/5/13/chartex" xmlns:cx8="http://schemas.microsoft.com/office/drawing/2016/5/14/chartex" xmlns:mc="http://schemas.openxmlformats.org/markup-compatibility/2006" xmlns:aink="http://schemas.microsoft.com/office/drawing/2016/ink" xmlns:am3d="http://schemas.microsoft.com/office/drawing/2017/model3d" xmlns:o="urn:schemas-microsoft-com:office:office" xmlns:oel="http://schemas.microsoft.com/office/2019/extlst" xmlns:r="http://schemas.openxmlformats.org/officeDocument/2006/relationships" xmlns:m="http://schemas.openxmlformats.org/officeDocument/2006/math" xmlns:v="urn:schemas-microsoft-com:vml" xmlns:wp14="http://schemas.microsoft.com/office/word/2010/wordprocessingDrawing" xmlns:wp="http://schemas.openxmlformats.org/drawingml/2006/wordprocessingDrawing" xmlns:w10="urn:schemas-microsoft-com:office:word" xmlns:w="http://schemas.openxmlformats.org/wordprocessingml/2006/main" xmlns:w14="http://schemas.microsoft.com/office/word/2010/wordml" xmlns:w15="http://schemas.microsoft.com/office/word/2012/wordml" xmlns:w16cex="http://schemas.microsoft.com/office/word/2018/wordml/cex" xmlns:w16cid="http://schemas.microsoft.com/office/word/2016/wordml/cid" xmlns:w16="http://schemas.microsoft.com/office/word/2018/wordml" xmlns:w16du="http://schemas.microsoft.com/office/word/2023/wordml/word16du" xmlns:w16sdtdh="http://schemas.microsoft.com/office/word/2020/wordml/sdtdatahash" xmlns:w16se="http://schemas.microsoft.com/office/word/2015/wordml/symex" xmlns:wpg="http://schemas.microsoft.com/office/word/2010/wordprocessingGroup" xmlns:wpi="http://schemas.microsoft.com/office/word/2010/wordprocessingInk" xmlns:wne="http://schemas.microsoft.com/office/word/2006/wordml" xmlns:wps="http://schemas.microsoft.com/office/word/2010/wordprocessingShape" mc:Ignorable="w14 w15 w16se w16cid w16 w16cex w16sdtdh w16du wp14">
+<w:document xmlns:wpc="http://schemas.microsoft.com/office/word/2010/wordprocessingCanvas" xmlns:cx="http://schemas.microsoft.com/office/drawing/2014/chartex" xmlns:cx1="http://schemas.microsoft.com/office/drawing/2015/9/8/chartex" xmlns:cx2="http://schemas.microsoft.com/office/drawing/2015/10/21/chartex" xmlns:cx3="http://schemas.microsoft.com/office/drawing/2016/5/9/chartex" xmlns:cx4="http://schemas.microsoft.com/office/drawing/2016/5/10/chartex" xmlns:cx5="http://schemas.microsoft.com/office/drawing/2016/5/11/chartex" xmlns:cx6="http://schemas.microsoft.com/office/drawing/2016/5/12/chartex" xmlns:cx7="http://schemas.microsoft.com/office/drawing/2016/5/13/chartex" xmlns:cx8="http://schemas.microsoft.com/office/drawing/2016/5/14/chartex" xmlns:mc="http://schemas.openxmlformats.org/markup-compatibility/2006" xmlns:aink="http://schemas.microsoft.com/office/drawing/2016/ink" xmlns:am3d="http://schemas.microsoft.com/office/drawing/2017/model3d" xmlns:o="urn:schemas-microsoft-com:office:office" xmlns:oel="http://schemas.microsoft.com/office/2019/extlst" xmlns:r="http://schemas.openxmlformats.org/officeDocument/2006/relationships" xmlns:m="http://schemas.openxmlformats.org/officeDocument/2006/math" xmlns:v="urn:schemas-microsoft-com:vml" xmlns:wp14="http://schemas.microsoft.com/office/word/2010/wordprocessingDrawing" xmlns:wp="http://schemas.openxmlformats.org/drawingml/2006/wordprocessingDrawing" xmlns:w10="urn:schemas-microsoft-com:office:word" xmlns:w="http://schemas.openxmlformats.org/wordprocessingml/2006/main" xmlns:w14="http://schemas.microsoft.com/office/word/2010/wordml" xmlns:w15="http://schemas.microsoft.com/office/word/2012/wordml" xmlns:w16cex="http://schemas.microsoft.com/office/word/2018/wordml/cex" xmlns:w16cid="http://schemas.microsoft.com/office/word/2016/wordml/cid" xmlns:w16="http://schemas.microsoft.com/office/word/2018/wordml" xmlns:w16sdtdh="http://schemas.microsoft.com/office/word/2020/wordml/sdtdatahash" xmlns:w16se="http://schemas.microsoft.com/office/word/2015/wordml/symex" xmlns:wpg="http://schemas.microsoft.com/office/word/2010/wordprocessingGroup" xmlns:wpi="http://schemas.microsoft.com/office/word/2010/wordprocessingInk" xmlns:wne="http://schemas.microsoft.com/office/word/2006/wordml" xmlns:wps="http://schemas.microsoft.com/office/word/2010/wordprocessingShape" mc:Ignorable="w14 w15 w16se w16cid w16 w16cex w16sdtdh wp14">
   <w:body>
     <w:p>
       <w:pPr>
@@ -219,14 +219,32 @@
           <w:sz w:val="36"/>
           <w:szCs w:val="36"/>
         </w:rPr>
-        <w:t>Ali Isameldin Ali A23CS30</w:t>
-      </w:r>
+        <w:t xml:space="preserve">Ali </w:t>
+      </w:r>
+      <w:proofErr w:type="spellStart"/>
       <w:r>
         <w:rPr>
           <w:rFonts w:asciiTheme="majorBidi" w:hAnsiTheme="majorBidi" w:cstheme="majorBidi"/>
           <w:sz w:val="36"/>
           <w:szCs w:val="36"/>
         </w:rPr>
+        <w:t>Isameldin</w:t>
+      </w:r>
+      <w:proofErr w:type="spellEnd"/>
+      <w:r>
+        <w:rPr>
+          <w:rFonts w:asciiTheme="majorBidi" w:hAnsiTheme="majorBidi" w:cstheme="majorBidi"/>
+          <w:sz w:val="36"/>
+          <w:szCs w:val="36"/>
+        </w:rPr>
+        <w:t xml:space="preserve"> Ali A23CS30</w:t>
+      </w:r>
+      <w:r>
+        <w:rPr>
+          <w:rFonts w:asciiTheme="majorBidi" w:hAnsiTheme="majorBidi" w:cstheme="majorBidi"/>
+          <w:sz w:val="36"/>
+          <w:szCs w:val="36"/>
+        </w:rPr>
         <w:t>01</w:t>
       </w:r>
     </w:p>
@@ -336,7 +354,23 @@
           <w:sz w:val="32"/>
           <w:szCs w:val="32"/>
         </w:rPr>
-        <w:t xml:space="preserve">The management of the university recognized some issues in the current system related to students, teachers and staff members. So, the management decided to do some changes to solve the current problem. </w:t>
+        <w:t xml:space="preserve">The management of the university recognized some issues in the current system related to students, </w:t>
+      </w:r>
+      <w:proofErr w:type="gramStart"/>
+      <w:r>
+        <w:rPr>
+          <w:sz w:val="32"/>
+          <w:szCs w:val="32"/>
+        </w:rPr>
+        <w:t>teachers</w:t>
+      </w:r>
+      <w:proofErr w:type="gramEnd"/>
+      <w:r>
+        <w:rPr>
+          <w:sz w:val="32"/>
+          <w:szCs w:val="32"/>
+        </w:rPr>
+        <w:t xml:space="preserve"> and staff members. So, the management decided to do some changes to solve the current problem. </w:t>
       </w:r>
     </w:p>
     <w:p>
@@ -359,7 +393,23 @@
           <w:sz w:val="32"/>
           <w:szCs w:val="32"/>
         </w:rPr>
-        <w:t>. The main focus of the project is to deliver IS that handles the large amount of data and automates most of the processes to reduce errors.</w:t>
+        <w:t xml:space="preserve">. The </w:t>
+      </w:r>
+      <w:proofErr w:type="gramStart"/>
+      <w:r>
+        <w:rPr>
+          <w:sz w:val="32"/>
+          <w:szCs w:val="32"/>
+        </w:rPr>
+        <w:t>main focus</w:t>
+      </w:r>
+      <w:proofErr w:type="gramEnd"/>
+      <w:r>
+        <w:rPr>
+          <w:sz w:val="32"/>
+          <w:szCs w:val="32"/>
+        </w:rPr>
+        <w:t xml:space="preserve"> of the project is to deliver IS that handles the large amount of data and automates most of the processes to reduce errors.</w:t>
       </w:r>
     </w:p>
     <w:p>
@@ -690,7 +740,23 @@
           <w:sz w:val="32"/>
           <w:szCs w:val="32"/>
         </w:rPr>
-        <w:t>The project main focus is to solve problems in these areas</w:t>
+        <w:t xml:space="preserve">The project </w:t>
+      </w:r>
+      <w:proofErr w:type="gramStart"/>
+      <w:r>
+        <w:rPr>
+          <w:sz w:val="32"/>
+          <w:szCs w:val="32"/>
+        </w:rPr>
+        <w:t>main focus</w:t>
+      </w:r>
+      <w:proofErr w:type="gramEnd"/>
+      <w:r>
+        <w:rPr>
+          <w:sz w:val="32"/>
+          <w:szCs w:val="32"/>
+        </w:rPr>
+        <w:t xml:space="preserve"> is to solve problems in these areas</w:t>
       </w:r>
       <w:r>
         <w:rPr>
@@ -878,7 +944,23 @@
           <w:sz w:val="32"/>
           <w:szCs w:val="32"/>
         </w:rPr>
-        <w:t>Add new ways to communicate with different stakeholders including teachers, students, and etc…</w:t>
+        <w:t xml:space="preserve">Add new ways to communicate with different stakeholders including teachers, students, and </w:t>
+      </w:r>
+      <w:proofErr w:type="spellStart"/>
+      <w:r>
+        <w:rPr>
+          <w:sz w:val="32"/>
+          <w:szCs w:val="32"/>
+        </w:rPr>
+        <w:t>etc</w:t>
+      </w:r>
+      <w:proofErr w:type="spellEnd"/>
+      <w:r>
+        <w:rPr>
+          <w:sz w:val="32"/>
+          <w:szCs w:val="32"/>
+        </w:rPr>
+        <w:t>…</w:t>
       </w:r>
     </w:p>
     <w:p>
@@ -1131,6 +1213,7 @@
                 <w:szCs w:val="32"/>
               </w:rPr>
             </w:pPr>
+            <w:proofErr w:type="gramStart"/>
             <w:r>
               <w:rPr>
                 <w:rStyle w:val="Strong"/>
@@ -1139,7 +1222,18 @@
                 <w:sz w:val="32"/>
                 <w:szCs w:val="32"/>
               </w:rPr>
-              <w:t>the technical hardware and software resources in the old system are not sufficient, new hardware equipment should be purchased.</w:t>
+              <w:t>the</w:t>
+            </w:r>
+            <w:proofErr w:type="gramEnd"/>
+            <w:r>
+              <w:rPr>
+                <w:rStyle w:val="Strong"/>
+                <w:b w:val="0"/>
+                <w:bCs w:val="0"/>
+                <w:sz w:val="32"/>
+                <w:szCs w:val="32"/>
+              </w:rPr>
+              <w:t xml:space="preserve"> technical hardware and software resources in the old system are not sufficient, new hardware equipment should be purchased.</w:t>
             </w:r>
             <w:r>
               <w:rPr>
@@ -1173,8 +1267,9 @@
                 <w:sz w:val="32"/>
                 <w:szCs w:val="32"/>
               </w:rPr>
-              <w:t>This time the university will rely on their last year students and post graduate</w:t>
-            </w:r>
+              <w:t xml:space="preserve">This time the university will rely on their last year students and </w:t>
+            </w:r>
+            <w:proofErr w:type="gramStart"/>
             <w:r>
               <w:rPr>
                 <w:rStyle w:val="Strong"/>
@@ -1183,8 +1278,19 @@
                 <w:sz w:val="32"/>
                 <w:szCs w:val="32"/>
               </w:rPr>
+              <w:t>post graduate</w:t>
+            </w:r>
+            <w:r>
+              <w:rPr>
+                <w:rStyle w:val="Strong"/>
+                <w:b w:val="0"/>
+                <w:bCs w:val="0"/>
+                <w:sz w:val="32"/>
+                <w:szCs w:val="32"/>
+              </w:rPr>
               <w:t>s</w:t>
             </w:r>
+            <w:proofErr w:type="gramEnd"/>
             <w:r>
               <w:rPr>
                 <w:rStyle w:val="Strong"/>
@@ -2092,7 +2198,29 @@
           <w:sz w:val="32"/>
           <w:szCs w:val="32"/>
         </w:rPr>
-        <w:t>The project will have 5 teams, the first 4 teams will work on each subsystem and the last team will mainly ensure clear communication between the other teams that may I interact during the project duration. Each team will have a leader that will manage them and ensure they are on track.</w:t>
+        <w:t xml:space="preserve">The project will have 5 teams, the first 4 teams will work on each subsystem and the last team will mainly ensure clear communication between the other teams that may I </w:t>
+      </w:r>
+      <w:proofErr w:type="gramStart"/>
+      <w:r>
+        <w:rPr>
+          <w:rStyle w:val="Strong"/>
+          <w:b w:val="0"/>
+          <w:bCs w:val="0"/>
+          <w:sz w:val="32"/>
+          <w:szCs w:val="32"/>
+        </w:rPr>
+        <w:t>interact</w:t>
+      </w:r>
+      <w:proofErr w:type="gramEnd"/>
+      <w:r>
+        <w:rPr>
+          <w:rStyle w:val="Strong"/>
+          <w:b w:val="0"/>
+          <w:bCs w:val="0"/>
+          <w:sz w:val="32"/>
+          <w:szCs w:val="32"/>
+        </w:rPr>
+        <w:t xml:space="preserve"> during the project duration. Each team will have a leader that will manage them and ensure they are on track.</w:t>
       </w:r>
     </w:p>
     <w:p>
@@ -3685,6 +3813,7 @@
               </w:rPr>
               <w:t xml:space="preserve">et the user </w:t>
             </w:r>
+            <w:proofErr w:type="gramStart"/>
             <w:r>
               <w:rPr>
                 <w:sz w:val="32"/>
@@ -3692,6 +3821,7 @@
               </w:rPr>
               <w:t>feedback</w:t>
             </w:r>
+            <w:proofErr w:type="gramEnd"/>
           </w:p>
           <w:p>
             <w:pPr>
@@ -4095,7 +4225,7 @@
               </wp:anchor>
             </w:drawing>
           </mc:Choice>
-          <mc:Fallback>
+          <mc:Fallback xmlns:w16du="http://schemas.microsoft.com/office/word/2023/wordml/word16du">
             <w:pict>
               <v:shapetype w14:anchorId="16A65EDB" id="_x0000_t202" coordsize="21600,21600" o:spt="202" path="m,l,21600r21600,l21600,xe">
                 <v:stroke joinstyle="miter"/>
@@ -4197,7 +4327,7 @@
               </wp:anchor>
             </w:drawing>
           </mc:Choice>
-          <mc:Fallback>
+          <mc:Fallback xmlns:w16du="http://schemas.microsoft.com/office/word/2023/wordml/word16du">
             <w:pict>
               <v:shapetype w14:anchorId="3DCD6A4C" id="_x0000_t120" coordsize="21600,21600" o:spt="120" path="m10800,qx,10800,10800,21600,21600,10800,10800,xe">
                 <v:path gradientshapeok="t" o:connecttype="custom" o:connectlocs="10800,0;3163,3163;0,10800;3163,18437;10800,21600;18437,18437;21600,10800;18437,3163" textboxrect="3163,3163,18437,18437"/>
@@ -4271,8 +4401,13 @@
                       <wps:txbx>
                         <w:txbxContent>
                           <w:p>
+                            <w:proofErr w:type="gramStart"/>
                             <w:r>
-                              <w:t>2.1 , 4</w:t>
+                              <w:t>2.1 ,</w:t>
+                            </w:r>
+                            <w:proofErr w:type="gramEnd"/>
+                            <w:r>
+                              <w:t xml:space="preserve"> 4</w:t>
                             </w:r>
                           </w:p>
                         </w:txbxContent>
@@ -4292,7 +4427,7 @@
               </wp:anchor>
             </w:drawing>
           </mc:Choice>
-          <mc:Fallback>
+          <mc:Fallback xmlns:w16du="http://schemas.microsoft.com/office/word/2023/wordml/word16du">
             <w:pict>
               <v:shape w14:anchorId="0A918E33" id="_x0000_s1027" type="#_x0000_t202" style="position:absolute;margin-left:266.85pt;margin-top:5.1pt;width:50.05pt;height:23.2pt;rotation:-3735832fd;z-index:-251618304;visibility:visible;mso-wrap-style:square;mso-width-percent:0;mso-height-percent:0;mso-wrap-distance-left:9pt;mso-wrap-distance-top:3.6pt;mso-wrap-distance-right:9pt;mso-wrap-distance-bottom:3.6pt;mso-position-horizontal:absolute;mso-position-horizontal-relative:left-margin-area;mso-position-vertical:absolute;mso-position-vertical-relative:text;mso-width-percent:0;mso-height-percent:0;mso-width-relative:margin;mso-height-relative:margin;v-text-anchor:top" o:gfxdata="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" filled="f" stroked="f">
                 <v:textbox>
@@ -4361,8 +4496,13 @@
                       <wps:txbx>
                         <w:txbxContent>
                           <w:p>
+                            <w:proofErr w:type="gramStart"/>
                             <w:r>
-                              <w:t>1.3 , 1</w:t>
+                              <w:t>1.3 ,</w:t>
+                            </w:r>
+                            <w:proofErr w:type="gramEnd"/>
+                            <w:r>
+                              <w:t xml:space="preserve"> 1</w:t>
                             </w:r>
                           </w:p>
                         </w:txbxContent>
@@ -4382,7 +4522,7 @@
               </wp:anchor>
             </w:drawing>
           </mc:Choice>
-          <mc:Fallback>
+          <mc:Fallback xmlns:w16du="http://schemas.microsoft.com/office/word/2023/wordml/word16du">
             <w:pict>
               <v:shape w14:anchorId="29DBF6D5" id="_x0000_s1028" type="#_x0000_t202" style="position:absolute;margin-left:205.95pt;margin-top:25.1pt;width:47.8pt;height:23.2pt;z-index:-251621376;visibility:visible;mso-wrap-style:square;mso-width-percent:0;mso-height-percent:0;mso-wrap-distance-left:9pt;mso-wrap-distance-top:3.6pt;mso-wrap-distance-right:9pt;mso-wrap-distance-bottom:3.6pt;mso-position-horizontal:absolute;mso-position-horizontal-relative:left-margin-area;mso-position-vertical:absolute;mso-position-vertical-relative:text;mso-width-percent:0;mso-height-percent:0;mso-width-relative:margin;mso-height-relative:margin;v-text-anchor:top" o:gfxdata="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" filled="f" stroked="f">
                 <v:textbox>
@@ -4451,8 +4591,13 @@
                       <wps:txbx>
                         <w:txbxContent>
                           <w:p>
+                            <w:proofErr w:type="gramStart"/>
                             <w:r>
-                              <w:t>1.2 , 3</w:t>
+                              <w:t>1.2 ,</w:t>
+                            </w:r>
+                            <w:proofErr w:type="gramEnd"/>
+                            <w:r>
+                              <w:t xml:space="preserve"> 3</w:t>
                             </w:r>
                           </w:p>
                         </w:txbxContent>
@@ -4472,7 +4617,7 @@
               </wp:anchor>
             </w:drawing>
           </mc:Choice>
-          <mc:Fallback>
+          <mc:Fallback xmlns:w16du="http://schemas.microsoft.com/office/word/2023/wordml/word16du">
             <w:pict>
               <v:shape w14:anchorId="60BBC5EF" id="_x0000_s1029" type="#_x0000_t202" style="position:absolute;margin-left:134.8pt;margin-top:30.2pt;width:49.65pt;height:23.2pt;z-index:251694080;visibility:visible;mso-wrap-style:square;mso-width-percent:0;mso-height-percent:0;mso-wrap-distance-left:9pt;mso-wrap-distance-top:3.6pt;mso-wrap-distance-right:9pt;mso-wrap-distance-bottom:3.6pt;mso-position-horizontal:absolute;mso-position-horizontal-relative:left-margin-area;mso-position-vertical:absolute;mso-position-vertical-relative:text;mso-width-percent:0;mso-height-percent:0;mso-width-relative:margin;mso-height-relative:margin;v-text-anchor:top" o:gfxdata="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" filled="f" stroked="f">
                 <v:textbox>
@@ -4541,8 +4686,13 @@
                       <wps:txbx>
                         <w:txbxContent>
                           <w:p>
+                            <w:proofErr w:type="gramStart"/>
                             <w:r>
-                              <w:t>1.1 , 2</w:t>
+                              <w:t>1.1 ,</w:t>
+                            </w:r>
+                            <w:proofErr w:type="gramEnd"/>
+                            <w:r>
+                              <w:t xml:space="preserve"> 2</w:t>
                             </w:r>
                           </w:p>
                         </w:txbxContent>
@@ -4562,7 +4712,7 @@
               </wp:anchor>
             </w:drawing>
           </mc:Choice>
-          <mc:Fallback>
+          <mc:Fallback xmlns:w16du="http://schemas.microsoft.com/office/word/2023/wordml/word16du">
             <w:pict>
               <v:shape w14:anchorId="0B08985D" id="_x0000_s1030" type="#_x0000_t202" style="position:absolute;margin-left:64.25pt;margin-top:28pt;width:49.2pt;height:20.45pt;z-index:-251620352;visibility:visible;mso-wrap-style:square;mso-width-percent:0;mso-height-percent:0;mso-wrap-distance-left:9pt;mso-wrap-distance-top:3.6pt;mso-wrap-distance-right:9pt;mso-wrap-distance-bottom:3.6pt;mso-position-horizontal:absolute;mso-position-horizontal-relative:left-margin-area;mso-position-vertical:absolute;mso-position-vertical-relative:text;mso-width-percent:0;mso-height-percent:0;mso-width-relative:margin;mso-height-relative:margin;v-text-anchor:top" o:gfxdata="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" filled="f" stroked="f">
                 <v:textbox>
@@ -4653,7 +4803,7 @@
               </wp:anchor>
             </w:drawing>
           </mc:Choice>
-          <mc:Fallback>
+          <mc:Fallback xmlns:w16du="http://schemas.microsoft.com/office/word/2023/wordml/word16du">
             <w:pict>
               <v:line w14:anchorId="3B1C8B62" id="Straight Connector 2" o:spid="_x0000_s1026" style="position:absolute;flip:x;z-index:251681792;visibility:visible;mso-wrap-style:square;mso-width-percent:0;mso-height-percent:0;mso-wrap-distance-left:9pt;mso-wrap-distance-top:0;mso-wrap-distance-right:9pt;mso-wrap-distance-bottom:0;mso-position-horizontal:absolute;mso-position-horizontal-relative:text;mso-position-vertical:absolute;mso-position-vertical-relative:text;mso-width-percent:0;mso-height-percent:0;mso-width-relative:margin;mso-height-relative:margin" from="242.9pt,11pt" to="245.65pt,80.7pt" o:gfxdata="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" strokecolor="black [3200]">
                 <v:stroke dashstyle="dash"/>
@@ -4734,7 +4884,7 @@
               </wp:anchor>
             </w:drawing>
           </mc:Choice>
-          <mc:Fallback>
+          <mc:Fallback xmlns:w16du="http://schemas.microsoft.com/office/word/2023/wordml/word16du">
             <w:pict>
               <v:line w14:anchorId="7E48F1F5" id="Straight Connector 2" o:spid="_x0000_s1026" style="position:absolute;flip:y;z-index:251673600;visibility:visible;mso-wrap-style:square;mso-width-percent:0;mso-height-percent:0;mso-wrap-distance-left:9pt;mso-wrap-distance-top:0;mso-wrap-distance-right:9pt;mso-wrap-distance-bottom:0;mso-position-horizontal:absolute;mso-position-horizontal-relative:margin;mso-position-vertical:absolute;mso-position-vertical-relative:text;mso-width-percent:0;mso-height-percent:0;mso-width-relative:margin;mso-height-relative:margin" from="211.45pt,8.7pt" to="231.95pt,41.05pt" o:gfxdata="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" strokecolor="#0d0d0d [3069]" strokeweight="1pt">
                 <v:stroke joinstyle="miter"/>
@@ -4824,7 +4974,7 @@
               </wp:anchor>
             </w:drawing>
           </mc:Choice>
-          <mc:Fallback>
+          <mc:Fallback xmlns:w16du="http://schemas.microsoft.com/office/word/2023/wordml/word16du">
             <w:pict>
               <v:shape w14:anchorId="407A0A05" id="Flowchart: Connector 1" o:spid="_x0000_s1026" type="#_x0000_t120" style="position:absolute;margin-left:181pt;margin-top:26.55pt;width:31.4pt;height:31.85pt;z-index:251662336;visibility:visible;mso-wrap-style:square;mso-width-percent:0;mso-height-percent:0;mso-wrap-distance-left:9pt;mso-wrap-distance-top:0;mso-wrap-distance-right:9pt;mso-wrap-distance-bottom:0;mso-position-horizontal:absolute;mso-position-horizontal-relative:margin;mso-position-vertical:absolute;mso-position-vertical-relative:text;mso-width-percent:0;mso-height-percent:0;mso-width-relative:margin;mso-height-relative:margin;v-text-anchor:middle" o:gfxdata="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" filled="f" strokecolor="#0d0d0d [3069]" strokeweight="1pt">
                 <v:stroke joinstyle="miter"/>
@@ -4940,8 +5090,13 @@
                       <wps:txbx>
                         <w:txbxContent>
                           <w:p>
+                            <w:proofErr w:type="gramStart"/>
                             <w:r>
-                              <w:t>2.2 , 4</w:t>
+                              <w:t>2.2 ,</w:t>
+                            </w:r>
+                            <w:proofErr w:type="gramEnd"/>
+                            <w:r>
+                              <w:t xml:space="preserve"> 4</w:t>
                             </w:r>
                           </w:p>
                         </w:txbxContent>
@@ -4961,7 +5116,7 @@
               </wp:anchor>
             </w:drawing>
           </mc:Choice>
-          <mc:Fallback>
+          <mc:Fallback xmlns:w16du="http://schemas.microsoft.com/office/word/2023/wordml/word16du">
             <w:pict>
               <v:shape w14:anchorId="6679D375" id="_x0000_s1031" type="#_x0000_t202" style="position:absolute;margin-left:277.55pt;margin-top:23.1pt;width:47.6pt;height:23.2pt;rotation:3779687fd;z-index:251701248;visibility:visible;mso-wrap-style:square;mso-width-percent:0;mso-height-percent:0;mso-wrap-distance-left:9pt;mso-wrap-distance-top:3.6pt;mso-wrap-distance-right:9pt;mso-wrap-distance-bottom:3.6pt;mso-position-horizontal:absolute;mso-position-horizontal-relative:left-margin-area;mso-position-vertical:absolute;mso-position-vertical-relative:text;mso-width-percent:0;mso-height-percent:0;mso-width-relative:margin;mso-height-relative:margin;v-text-anchor:top" o:gfxdata="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" filled="f" stroked="f">
                 <v:textbox>
@@ -5051,7 +5206,7 @@
               </wp:anchor>
             </w:drawing>
           </mc:Choice>
-          <mc:Fallback>
+          <mc:Fallback xmlns:w16du="http://schemas.microsoft.com/office/word/2023/wordml/word16du">
             <w:pict>
               <v:line w14:anchorId="3C8C0D85" id="Straight Connector 2" o:spid="_x0000_s1026" style="position:absolute;z-index:251676672;visibility:visible;mso-wrap-style:square;mso-width-percent:0;mso-height-percent:0;mso-wrap-distance-left:9pt;mso-wrap-distance-top:0;mso-wrap-distance-right:9pt;mso-wrap-distance-bottom:0;mso-position-horizontal:absolute;mso-position-horizontal-relative:text;mso-position-vertical:absolute;mso-position-vertical-relative:text;mso-width-percent:0;mso-height-percent:0;mso-width-relative:margin;mso-height-relative:margin" from="211pt,21.55pt" to="228.75pt,50.3pt" o:gfxdata="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" strokecolor="#0d0d0d [3069]" strokeweight="1pt">
                 <v:stroke joinstyle="miter"/>
@@ -5132,7 +5287,7 @@
               </wp:anchor>
             </w:drawing>
           </mc:Choice>
-          <mc:Fallback>
+          <mc:Fallback xmlns:w16du="http://schemas.microsoft.com/office/word/2023/wordml/word16du">
             <w:pict>
               <v:shape w14:anchorId="4BCBC924" id="_x0000_s1032" type="#_x0000_t202" style="position:absolute;margin-left:253.8pt;margin-top:2pt;width:28.7pt;height:23.2pt;z-index:251687936;visibility:visible;mso-wrap-style:square;mso-width-percent:0;mso-height-percent:0;mso-wrap-distance-left:9pt;mso-wrap-distance-top:3.6pt;mso-wrap-distance-right:9pt;mso-wrap-distance-bottom:3.6pt;mso-position-horizontal:absolute;mso-position-horizontal-relative:left-margin-area;mso-position-vertical:absolute;mso-position-vertical-relative:text;mso-width-percent:0;mso-height-percent:0;mso-width-relative:margin;mso-height-relative:margin;v-text-anchor:top" o:gfxdata="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" filled="f" stroked="f">
                 <v:textbox>
@@ -5222,7 +5377,7 @@
               </wp:anchor>
             </w:drawing>
           </mc:Choice>
-          <mc:Fallback>
+          <mc:Fallback xmlns:w16du="http://schemas.microsoft.com/office/word/2023/wordml/word16du">
             <w:pict>
               <v:line w14:anchorId="59218F86" id="Straight Connector 2" o:spid="_x0000_s1026" style="position:absolute;flip:y;z-index:251672576;visibility:visible;mso-wrap-style:square;mso-width-percent:0;mso-height-percent:0;mso-wrap-distance-left:9pt;mso-wrap-distance-top:0;mso-wrap-distance-right:9pt;mso-wrap-distance-bottom:0;mso-position-horizontal:absolute;mso-position-horizontal-relative:text;mso-position-vertical:absolute;mso-position-vertical-relative:text;mso-width-percent:0;mso-height-percent:0;mso-width-relative:margin;mso-height-relative:margin" from="134.45pt,13.4pt" to="181.85pt,15.15pt" o:gfxdata="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" strokecolor="#0d0d0d [3069]" strokeweight="1pt">
                 <v:stroke joinstyle="miter"/>
@@ -5303,7 +5458,7 @@
               </wp:anchor>
             </w:drawing>
           </mc:Choice>
-          <mc:Fallback>
+          <mc:Fallback xmlns:w16du="http://schemas.microsoft.com/office/word/2023/wordml/word16du">
             <w:pict>
               <v:shape w14:anchorId="47E28CE8" id="_x0000_s1033" type="#_x0000_t202" style="position:absolute;margin-left:41pt;margin-top:5.5pt;width:28.7pt;height:23.2pt;z-index:251682816;visibility:visible;mso-wrap-style:square;mso-width-percent:0;mso-height-percent:0;mso-wrap-distance-left:9pt;mso-wrap-distance-top:3.6pt;mso-wrap-distance-right:9pt;mso-wrap-distance-bottom:3.6pt;mso-position-horizontal:absolute;mso-position-horizontal-relative:left-margin-area;mso-position-vertical:absolute;mso-position-vertical-relative:text;mso-width-percent:0;mso-height-percent:0;mso-width-relative:margin;mso-height-relative:margin;v-text-anchor:top" o:gfxdata="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" filled="f" stroked="f">
                 <v:textbox>
@@ -5401,7 +5556,7 @@
               </wp:anchor>
             </w:drawing>
           </mc:Choice>
-          <mc:Fallback>
+          <mc:Fallback xmlns:w16du="http://schemas.microsoft.com/office/word/2023/wordml/word16du">
             <w:pict>
               <v:shape w14:anchorId="4C8C9937" id="Flowchart: Connector 1" o:spid="_x0000_s1026" type="#_x0000_t120" style="position:absolute;margin-left:-19.75pt;margin-top:.65pt;width:31.45pt;height:31.9pt;z-index:251659264;visibility:visible;mso-wrap-style:square;mso-width-percent:0;mso-height-percent:0;mso-wrap-distance-left:9pt;mso-wrap-distance-top:0;mso-wrap-distance-right:9pt;mso-wrap-distance-bottom:0;mso-position-horizontal:right;mso-position-horizontal-relative:left-margin-area;mso-position-vertical:absolute;mso-position-vertical-relative:text;mso-width-percent:0;mso-height-percent:0;mso-width-relative:margin;mso-height-relative:margin;v-text-anchor:middle" o:gfxdata="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" filled="f" strokecolor="#0d0d0d [3069]" strokeweight="1pt">
                 <v:stroke joinstyle="miter"/>
@@ -5483,7 +5638,7 @@
               </wp:anchor>
             </w:drawing>
           </mc:Choice>
-          <mc:Fallback>
+          <mc:Fallback xmlns:w16du="http://schemas.microsoft.com/office/word/2023/wordml/word16du">
             <w:pict>
               <v:shape w14:anchorId="584D0874" id="_x0000_s1034" type="#_x0000_t202" style="position:absolute;margin-left:108.85pt;margin-top:5.6pt;width:28.7pt;height:23.2pt;z-index:251683840;visibility:visible;mso-wrap-style:square;mso-width-percent:0;mso-height-percent:0;mso-wrap-distance-left:9pt;mso-wrap-distance-top:3.6pt;mso-wrap-distance-right:9pt;mso-wrap-distance-bottom:3.6pt;mso-position-horizontal:absolute;mso-position-horizontal-relative:left-margin-area;mso-position-vertical:absolute;mso-position-vertical-relative:text;mso-width-percent:0;mso-height-percent:0;mso-width-relative:margin;mso-height-relative:margin;v-text-anchor:top" o:gfxdata="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" filled="f" stroked="f">
                 <v:textbox>
@@ -5573,7 +5728,7 @@
               </wp:anchor>
             </w:drawing>
           </mc:Choice>
-          <mc:Fallback>
+          <mc:Fallback xmlns:w16du="http://schemas.microsoft.com/office/word/2023/wordml/word16du">
             <w:pict>
               <v:shape w14:anchorId="1F7B0D07" id="_x0000_s1035" type="#_x0000_t202" style="position:absolute;margin-left:177.4pt;margin-top:6.3pt;width:28.7pt;height:23.2pt;z-index:251684864;visibility:visible;mso-wrap-style:square;mso-width-percent:0;mso-height-percent:0;mso-wrap-distance-left:9pt;mso-wrap-distance-top:3.6pt;mso-wrap-distance-right:9pt;mso-wrap-distance-bottom:3.6pt;mso-position-horizontal:absolute;mso-position-horizontal-relative:left-margin-area;mso-position-vertical:absolute;mso-position-vertical-relative:text;mso-width-percent:0;mso-height-percent:0;mso-width-relative:margin;mso-height-relative:margin;v-text-anchor:top" o:gfxdata="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" filled="f" stroked="f">
                 <v:textbox>
@@ -5663,7 +5818,7 @@
               </wp:anchor>
             </w:drawing>
           </mc:Choice>
-          <mc:Fallback>
+          <mc:Fallback xmlns:w16du="http://schemas.microsoft.com/office/word/2023/wordml/word16du">
             <w:pict>
               <v:line w14:anchorId="3B532B66" id="Straight Connector 2" o:spid="_x0000_s1026" style="position:absolute;flip:y;z-index:251671552;visibility:visible;mso-wrap-style:square;mso-width-percent:0;mso-height-percent:0;mso-wrap-distance-left:9pt;mso-wrap-distance-top:0;mso-wrap-distance-right:9pt;mso-wrap-distance-bottom:0;mso-position-horizontal:absolute;mso-position-horizontal-relative:text;mso-position-vertical:absolute;mso-position-vertical-relative:text;mso-width-percent:0;mso-height-percent:0;mso-width-relative:margin;mso-height-relative:margin" from="66.5pt,18.05pt" to="103.4pt,18.95pt" o:gfxdata="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" strokecolor="#0d0d0d [3069]" strokeweight="1pt">
                 <v:stroke joinstyle="miter"/>
@@ -5744,7 +5899,7 @@
               </wp:anchor>
             </w:drawing>
           </mc:Choice>
-          <mc:Fallback>
+          <mc:Fallback xmlns:w16du="http://schemas.microsoft.com/office/word/2023/wordml/word16du">
             <w:pict>
               <v:line w14:anchorId="1B6C17AF" id="Straight Connector 2" o:spid="_x0000_s1026" style="position:absolute;flip:y;z-index:251670528;visibility:visible;mso-wrap-style:square;mso-width-percent:0;mso-height-percent:0;mso-wrap-distance-left:9pt;mso-wrap-distance-top:0;mso-wrap-distance-right:9pt;mso-wrap-distance-bottom:0;mso-position-horizontal:absolute;mso-position-horizontal-relative:text;mso-position-vertical:absolute;mso-position-vertical-relative:text;mso-width-percent:0;mso-height-percent:0;mso-width-relative:margin;mso-height-relative:margin" from="-1.35pt,16.2pt" to="35.55pt,17.1pt" o:gfxdata="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" strokecolor="#0d0d0d [3069]" strokeweight="1pt">
                 <v:stroke joinstyle="miter"/>
@@ -5833,7 +5988,7 @@
               </wp:anchor>
             </w:drawing>
           </mc:Choice>
-          <mc:Fallback>
+          <mc:Fallback xmlns:w16du="http://schemas.microsoft.com/office/word/2023/wordml/word16du">
             <w:pict>
               <v:shape w14:anchorId="0574C760" id="Flowchart: Connector 1" o:spid="_x0000_s1026" type="#_x0000_t120" style="position:absolute;margin-left:103.8pt;margin-top:.55pt;width:31.45pt;height:31.9pt;z-index:251661312;visibility:visible;mso-wrap-style:square;mso-width-percent:0;mso-height-percent:0;mso-wrap-distance-left:9pt;mso-wrap-distance-top:0;mso-wrap-distance-right:9pt;mso-wrap-distance-bottom:0;mso-position-horizontal:absolute;mso-position-horizontal-relative:text;mso-position-vertical:absolute;mso-position-vertical-relative:text;mso-width-percent:0;mso-height-percent:0;mso-width-relative:margin;mso-height-relative:margin;v-text-anchor:middle" o:gfxdata="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" filled="f" strokecolor="#0d0d0d [3069]" strokeweight="1pt">
                 <v:stroke joinstyle="miter"/>
@@ -5922,7 +6077,7 @@
               </wp:anchor>
             </w:drawing>
           </mc:Choice>
-          <mc:Fallback>
+          <mc:Fallback xmlns:w16du="http://schemas.microsoft.com/office/word/2023/wordml/word16du">
             <w:pict>
               <v:shape w14:anchorId="7701C3E3" id="Flowchart: Connector 1" o:spid="_x0000_s1026" type="#_x0000_t120" style="position:absolute;margin-left:35.15pt;margin-top:.65pt;width:31.45pt;height:31.9pt;z-index:251660288;visibility:visible;mso-wrap-style:square;mso-width-percent:0;mso-height-percent:0;mso-wrap-distance-left:9pt;mso-wrap-distance-top:0;mso-wrap-distance-right:9pt;mso-wrap-distance-bottom:0;mso-position-horizontal:absolute;mso-position-horizontal-relative:text;mso-position-vertical:absolute;mso-position-vertical-relative:text;mso-width-percent:0;mso-height-percent:0;mso-width-relative:margin;mso-height-relative:margin;v-text-anchor:middle" o:gfxdata="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" filled="f" strokecolor="#0d0d0d [3069]" strokeweight="1pt">
                 <v:stroke joinstyle="miter"/>
@@ -5992,8 +6147,13 @@
                       <wps:txbx>
                         <w:txbxContent>
                           <w:p>
+                            <w:proofErr w:type="gramStart"/>
                             <w:r>
-                              <w:t>3.2 , 2</w:t>
+                              <w:t>3.2 ,</w:t>
+                            </w:r>
+                            <w:proofErr w:type="gramEnd"/>
+                            <w:r>
+                              <w:t xml:space="preserve"> 2</w:t>
                             </w:r>
                           </w:p>
                         </w:txbxContent>
@@ -6013,7 +6173,7 @@
               </wp:anchor>
             </w:drawing>
           </mc:Choice>
-          <mc:Fallback>
+          <mc:Fallback xmlns:w16du="http://schemas.microsoft.com/office/word/2023/wordml/word16du">
             <w:pict>
               <v:shape w14:anchorId="6B50F48B" id="_x0000_s1036" type="#_x0000_t202" style="position:absolute;margin-left:388.3pt;margin-top:21.2pt;width:46.45pt;height:23.2pt;z-index:251700224;visibility:visible;mso-wrap-style:square;mso-width-percent:0;mso-height-percent:0;mso-wrap-distance-left:9pt;mso-wrap-distance-top:3.6pt;mso-wrap-distance-right:9pt;mso-wrap-distance-bottom:3.6pt;mso-position-horizontal:absolute;mso-position-horizontal-relative:left-margin-area;mso-position-vertical:absolute;mso-position-vertical-relative:text;mso-width-percent:0;mso-height-percent:0;mso-width-relative:margin;mso-height-relative:margin;v-text-anchor:top" o:gfxdata="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" filled="f" stroked="f">
                 <v:textbox>
@@ -6103,7 +6263,7 @@
               </wp:anchor>
             </w:drawing>
           </mc:Choice>
-          <mc:Fallback>
+          <mc:Fallback xmlns:w16du="http://schemas.microsoft.com/office/word/2023/wordml/word16du">
             <w:pict>
               <v:shape w14:anchorId="09B7F52A" id="_x0000_s1037" type="#_x0000_t202" style="position:absolute;margin-left:429.8pt;margin-top:27.75pt;width:28.7pt;height:23.2pt;z-index:251691008;visibility:visible;mso-wrap-style:square;mso-width-percent:0;mso-height-percent:0;mso-wrap-distance-left:9pt;mso-wrap-distance-top:3.6pt;mso-wrap-distance-right:9pt;mso-wrap-distance-bottom:3.6pt;mso-position-horizontal:absolute;mso-position-horizontal-relative:left-margin-area;mso-position-vertical:absolute;mso-position-vertical-relative:text;mso-width-percent:0;mso-height-percent:0;mso-width-relative:margin;mso-height-relative:margin;v-text-anchor:top" o:gfxdata="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" filled="f" stroked="f">
                 <v:textbox>
@@ -6201,7 +6361,7 @@
               </wp:anchor>
             </w:drawing>
           </mc:Choice>
-          <mc:Fallback>
+          <mc:Fallback xmlns:w16du="http://schemas.microsoft.com/office/word/2023/wordml/word16du">
             <w:pict>
               <v:shape w14:anchorId="5441A79A" id="Flowchart: Connector 1" o:spid="_x0000_s1026" type="#_x0000_t120" style="position:absolute;margin-left:357.7pt;margin-top:23.05pt;width:31.4pt;height:31.85pt;z-index:251666432;visibility:visible;mso-wrap-style:square;mso-width-percent:0;mso-height-percent:0;mso-wrap-distance-left:9pt;mso-wrap-distance-top:0;mso-wrap-distance-right:9pt;mso-wrap-distance-bottom:0;mso-position-horizontal:absolute;mso-position-horizontal-relative:text;mso-position-vertical:absolute;mso-position-vertical-relative:text;mso-width-percent:0;mso-height-percent:0;mso-width-relative:margin;mso-height-relative:margin;v-text-anchor:middle" o:gfxdata="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" filled="f" strokecolor="#0d0d0d [3069]" strokeweight="1pt">
                 <v:stroke joinstyle="miter"/>
@@ -6290,7 +6450,7 @@
               </wp:anchor>
             </w:drawing>
           </mc:Choice>
-          <mc:Fallback>
+          <mc:Fallback xmlns:w16du="http://schemas.microsoft.com/office/word/2023/wordml/word16du">
             <w:pict>
               <v:shape w14:anchorId="4B74129D" id="Flowchart: Connector 1" o:spid="_x0000_s1026" type="#_x0000_t120" style="position:absolute;margin-left:287pt;margin-top:23.65pt;width:31.45pt;height:31.9pt;z-index:251663360;visibility:visible;mso-wrap-style:square;mso-width-percent:0;mso-height-percent:0;mso-wrap-distance-left:9pt;mso-wrap-distance-top:0;mso-wrap-distance-right:9pt;mso-wrap-distance-bottom:0;mso-position-horizontal:absolute;mso-position-horizontal-relative:text;mso-position-vertical:absolute;mso-position-vertical-relative:text;mso-width-percent:0;mso-height-percent:0;mso-width-relative:margin;mso-height-relative:margin;v-text-anchor:middle" o:gfxdata="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" filled="f" strokecolor="#0d0d0d [3069]" strokeweight="1pt">
                 <v:stroke joinstyle="miter"/>
@@ -6350,8 +6510,13 @@
                       <wps:txbx>
                         <w:txbxContent>
                           <w:p>
+                            <w:proofErr w:type="gramStart"/>
                             <w:r>
-                              <w:t>3.1 , 2</w:t>
+                              <w:t>3.1 ,</w:t>
+                            </w:r>
+                            <w:proofErr w:type="gramEnd"/>
+                            <w:r>
+                              <w:t xml:space="preserve"> 2</w:t>
                             </w:r>
                           </w:p>
                         </w:txbxContent>
@@ -6371,7 +6536,7 @@
               </wp:anchor>
             </w:drawing>
           </mc:Choice>
-          <mc:Fallback>
+          <mc:Fallback xmlns:w16du="http://schemas.microsoft.com/office/word/2023/wordml/word16du">
             <w:pict>
               <v:shape w14:anchorId="3E9B28BC" id="_x0000_s1038" type="#_x0000_t202" style="position:absolute;margin-left:244.2pt;margin-top:20.25pt;width:48.75pt;height:23.2pt;z-index:251697152;visibility:visible;mso-wrap-style:square;mso-width-percent:0;mso-height-percent:0;mso-wrap-distance-left:9pt;mso-wrap-distance-top:3.6pt;mso-wrap-distance-right:9pt;mso-wrap-distance-bottom:3.6pt;mso-position-horizontal:absolute;mso-position-horizontal-relative:margin;mso-position-vertical:absolute;mso-position-vertical-relative:text;mso-width-percent:0;mso-height-percent:0;mso-width-relative:margin;mso-height-relative:margin;v-text-anchor:top" o:gfxdata="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" filled="f" stroked="f">
                 <v:textbox>
@@ -6461,7 +6626,7 @@
               </wp:anchor>
             </w:drawing>
           </mc:Choice>
-          <mc:Fallback>
+          <mc:Fallback xmlns:w16du="http://schemas.microsoft.com/office/word/2023/wordml/word16du">
             <w:pict>
               <v:shape w14:anchorId="1D069D14" id="_x0000_s1039" type="#_x0000_t202" style="position:absolute;margin-left:0;margin-top:23.6pt;width:28.7pt;height:23.2pt;z-index:251686912;visibility:visible;mso-wrap-style:square;mso-width-percent:0;mso-height-percent:0;mso-wrap-distance-left:9pt;mso-wrap-distance-top:3.6pt;mso-wrap-distance-right:9pt;mso-wrap-distance-bottom:3.6pt;mso-position-horizontal:center;mso-position-horizontal-relative:margin;mso-position-vertical:absolute;mso-position-vertical-relative:text;mso-width-percent:0;mso-height-percent:0;mso-width-relative:margin;mso-height-relative:margin;v-text-anchor:top" o:gfxdata="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" filled="f" stroked="f">
                 <v:textbox>
@@ -6559,7 +6724,7 @@
               </wp:anchor>
             </w:drawing>
           </mc:Choice>
-          <mc:Fallback>
+          <mc:Fallback xmlns:w16du="http://schemas.microsoft.com/office/word/2023/wordml/word16du">
             <w:pict>
               <v:shape w14:anchorId="7155F6EC" id="Flowchart: Connector 1" o:spid="_x0000_s1026" type="#_x0000_t120" style="position:absolute;margin-left:0;margin-top:20.4pt;width:31.45pt;height:31.9pt;z-index:251664384;visibility:visible;mso-wrap-style:square;mso-width-percent:0;mso-height-percent:0;mso-wrap-distance-left:9pt;mso-wrap-distance-top:0;mso-wrap-distance-right:9pt;mso-wrap-distance-bottom:0;mso-position-horizontal:center;mso-position-horizontal-relative:margin;mso-position-vertical:absolute;mso-position-vertical-relative:text;mso-width-percent:0;mso-height-percent:0;mso-width-relative:margin;mso-height-relative:margin;v-text-anchor:middle" o:gfxdata="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" filled="f" strokecolor="#0d0d0d [3069]" strokeweight="1pt">
                 <v:stroke joinstyle="miter"/>
@@ -6652,7 +6817,7 @@
               </wp:anchor>
             </w:drawing>
           </mc:Choice>
-          <mc:Fallback>
+          <mc:Fallback xmlns:w16du="http://schemas.microsoft.com/office/word/2023/wordml/word16du">
             <w:pict>
               <v:line w14:anchorId="519D9FB5" id="Straight Connector 2" o:spid="_x0000_s1026" style="position:absolute;flip:x;z-index:251704320;visibility:visible;mso-wrap-style:square;mso-width-percent:0;mso-height-percent:0;mso-wrap-distance-left:9pt;mso-wrap-distance-top:0;mso-wrap-distance-right:9pt;mso-wrap-distance-bottom:0;mso-position-horizontal:absolute;mso-position-horizontal-relative:text;mso-position-vertical:absolute;mso-position-vertical-relative:text;mso-width-percent:0;mso-height-percent:0;mso-width-relative:margin;mso-height-relative:margin" from="351.35pt,24.95pt" to="366.75pt,105.15pt" o:gfxdata="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" strokecolor="black [3200]">
                 <v:stroke dashstyle="dash"/>
@@ -6733,7 +6898,7 @@
               </wp:anchor>
             </w:drawing>
           </mc:Choice>
-          <mc:Fallback>
+          <mc:Fallback xmlns:w16du="http://schemas.microsoft.com/office/word/2023/wordml/word16du">
             <w:pict>
               <v:line w14:anchorId="63B58C7A" id="Straight Connector 2" o:spid="_x0000_s1026" style="position:absolute;flip:y;z-index:251679744;visibility:visible;mso-wrap-style:square;mso-width-percent:0;mso-height-percent:0;mso-wrap-distance-left:9pt;mso-wrap-distance-top:0;mso-wrap-distance-right:9pt;mso-wrap-distance-bottom:0;mso-position-horizontal:absolute;mso-position-horizontal-relative:margin;mso-position-vertical:absolute;mso-position-vertical-relative:text;mso-width-percent:0;mso-height-percent:0;mso-width-relative:margin;mso-height-relative:margin" from="168.15pt,21.75pt" to="234.65pt,103.75pt" o:gfxdata="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" strokecolor="#0d0d0d [3069]" strokeweight="1pt">
                 <v:stroke joinstyle="miter"/>
@@ -6815,7 +6980,7 @@
               </wp:anchor>
             </w:drawing>
           </mc:Choice>
-          <mc:Fallback>
+          <mc:Fallback xmlns:w16du="http://schemas.microsoft.com/office/word/2023/wordml/word16du">
             <w:pict>
               <v:line w14:anchorId="79714B65" id="Straight Connector 2" o:spid="_x0000_s1026" style="position:absolute;flip:y;z-index:251677696;visibility:visible;mso-wrap-style:square;mso-width-percent:0;mso-height-percent:0;mso-wrap-distance-left:9pt;mso-wrap-distance-top:0;mso-wrap-distance-right:9pt;mso-wrap-distance-bottom:0;mso-position-horizontal:absolute;mso-position-horizontal-relative:text;mso-position-vertical:absolute;mso-position-vertical-relative:text;mso-width-percent:0;mso-height-percent:0;mso-width-relative:margin;mso-height-relative:margin" from="318.95pt,9.9pt" to="354.05pt,9.9pt" o:gfxdata="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" strokecolor="#0d0d0d [3069]" strokeweight="1pt">
                 <v:stroke joinstyle="miter"/>
@@ -6896,7 +7061,7 @@
               </wp:anchor>
             </w:drawing>
           </mc:Choice>
-          <mc:Fallback>
+          <mc:Fallback xmlns:w16du="http://schemas.microsoft.com/office/word/2023/wordml/word16du">
             <w:pict>
               <v:shape w14:anchorId="5DEEA640" id="_x0000_s1040" type="#_x0000_t202" style="position:absolute;margin-left:360.95pt;margin-top:.5pt;width:28.7pt;height:23.2pt;z-index:251685888;visibility:visible;mso-wrap-style:square;mso-width-percent:0;mso-height-percent:0;mso-wrap-distance-left:9pt;mso-wrap-distance-top:3.6pt;mso-wrap-distance-right:9pt;mso-wrap-distance-bottom:3.6pt;mso-position-horizontal:absolute;mso-position-horizontal-relative:left-margin-area;mso-position-vertical:absolute;mso-position-vertical-relative:text;mso-width-percent:0;mso-height-percent:0;mso-width-relative:margin;mso-height-relative:margin;v-text-anchor:top" o:gfxdata="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" filled="f" stroked="f">
                 <v:textbox>
@@ -6986,7 +7151,7 @@
               </wp:anchor>
             </w:drawing>
           </mc:Choice>
-          <mc:Fallback>
+          <mc:Fallback xmlns:w16du="http://schemas.microsoft.com/office/word/2023/wordml/word16du">
             <w:pict>
               <v:line w14:anchorId="32E5B6BD" id="Straight Connector 2" o:spid="_x0000_s1026" style="position:absolute;flip:y;z-index:251674624;visibility:visible;mso-wrap-style:square;mso-width-percent:0;mso-height-percent:0;mso-wrap-distance-left:9pt;mso-wrap-distance-top:0;mso-wrap-distance-right:9pt;mso-wrap-distance-bottom:0;mso-position-horizontal:absolute;mso-position-horizontal-relative:text;mso-position-vertical:absolute;mso-position-vertical-relative:text;mso-width-percent:0;mso-height-percent:0;mso-width-relative:margin;mso-height-relative:margin" from="248.4pt,10.1pt" to="285.3pt,11pt" o:gfxdata="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" strokecolor="#0d0d0d [3069]" strokeweight="1pt">
                 <v:stroke joinstyle="miter"/>
@@ -7048,8 +7213,13 @@
                       <wps:txbx>
                         <w:txbxContent>
                           <w:p>
+                            <w:proofErr w:type="gramStart"/>
                             <w:r>
-                              <w:t>4.1 , 3</w:t>
+                              <w:t>4.1 ,</w:t>
+                            </w:r>
+                            <w:proofErr w:type="gramEnd"/>
+                            <w:r>
+                              <w:t xml:space="preserve"> 3</w:t>
                             </w:r>
                           </w:p>
                         </w:txbxContent>
@@ -7069,7 +7239,7 @@
               </wp:anchor>
             </w:drawing>
           </mc:Choice>
-          <mc:Fallback>
+          <mc:Fallback xmlns:w16du="http://schemas.microsoft.com/office/word/2023/wordml/word16du">
             <w:pict>
               <v:shape w14:anchorId="614AA0DF" id="_x0000_s1041" type="#_x0000_t202" style="position:absolute;margin-left:243.9pt;margin-top:13.85pt;width:48.15pt;height:20.6pt;rotation:-3293795fd;z-index:251703296;visibility:visible;mso-wrap-style:square;mso-width-percent:0;mso-height-percent:0;mso-wrap-distance-left:9pt;mso-wrap-distance-top:3.6pt;mso-wrap-distance-right:9pt;mso-wrap-distance-bottom:3.6pt;mso-position-horizontal:absolute;mso-position-horizontal-relative:left-margin-area;mso-position-vertical:absolute;mso-position-vertical-relative:text;mso-width-percent:0;mso-height-percent:0;mso-width-relative:margin;mso-height-relative:margin;v-text-anchor:top" o:gfxdata="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" filled="f" stroked="f">
                 <v:textbox>
@@ -7141,17 +7311,13 @@
                       <wps:txbx>
                         <w:txbxContent>
                           <w:p>
+                            <w:proofErr w:type="gramStart"/>
                             <w:r>
-                              <w:t>5.</w:t>
+                              <w:t>5.2 ,</w:t>
                             </w:r>
+                            <w:proofErr w:type="gramEnd"/>
                             <w:r>
-                              <w:t>2</w:t>
-                            </w:r>
-                            <w:r>
-                              <w:t xml:space="preserve"> , </w:t>
-                            </w:r>
-                            <w:r>
-                              <w:t>1</w:t>
+                              <w:t xml:space="preserve"> 1</w:t>
                             </w:r>
                           </w:p>
                         </w:txbxContent>
@@ -7171,7 +7337,7 @@
               </wp:anchor>
             </w:drawing>
           </mc:Choice>
-          <mc:Fallback>
+          <mc:Fallback xmlns:w16du="http://schemas.microsoft.com/office/word/2023/wordml/word16du">
             <w:pict>
               <v:shape w14:anchorId="5CE28041" id="_x0000_s1042" type="#_x0000_t202" style="position:absolute;margin-left:297.95pt;margin-top:18.35pt;width:47.35pt;height:23.2pt;z-index:251741184;visibility:visible;mso-wrap-style:square;mso-width-percent:0;mso-height-percent:0;mso-wrap-distance-left:9pt;mso-wrap-distance-top:3.6pt;mso-wrap-distance-right:9pt;mso-wrap-distance-bottom:3.6pt;mso-position-horizontal:absolute;mso-position-horizontal-relative:margin;mso-position-vertical:absolute;mso-position-vertical-relative:text;mso-width-percent:0;mso-height-percent:0;mso-width-relative:margin;mso-height-relative:margin;v-text-anchor:top" o:gfxdata="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" filled="f" stroked="f">
                 <v:textbox>
@@ -7249,8 +7415,13 @@
                       <wps:txbx>
                         <w:txbxContent>
                           <w:p>
+                            <w:proofErr w:type="gramStart"/>
                             <w:r>
-                              <w:t>4.2 , 7</w:t>
+                              <w:t>4.2 ,</w:t>
+                            </w:r>
+                            <w:proofErr w:type="gramEnd"/>
+                            <w:r>
+                              <w:t xml:space="preserve"> 7</w:t>
                             </w:r>
                           </w:p>
                         </w:txbxContent>
@@ -7270,7 +7441,7 @@
               </wp:anchor>
             </w:drawing>
           </mc:Choice>
-          <mc:Fallback>
+          <mc:Fallback xmlns:w16du="http://schemas.microsoft.com/office/word/2023/wordml/word16du">
             <w:pict>
               <v:shape w14:anchorId="32E54EB6" id="_x0000_s1043" type="#_x0000_t202" style="position:absolute;margin-left:178.35pt;margin-top:21.1pt;width:48.75pt;height:23.2pt;z-index:251699200;visibility:visible;mso-wrap-style:square;mso-width-percent:0;mso-height-percent:0;mso-wrap-distance-left:9pt;mso-wrap-distance-top:3.6pt;mso-wrap-distance-right:9pt;mso-wrap-distance-bottom:3.6pt;mso-position-horizontal:absolute;mso-position-horizontal-relative:margin;mso-position-vertical:absolute;mso-position-vertical-relative:text;mso-width-percent:0;mso-height-percent:0;mso-width-relative:margin;mso-height-relative:margin;v-text-anchor:top" o:gfxdata="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" filled="f" stroked="f">
                 <v:textbox>
@@ -7339,8 +7510,13 @@
                       <wps:txbx>
                         <w:txbxContent>
                           <w:p>
+                            <w:proofErr w:type="gramStart"/>
                             <w:r>
-                              <w:t>5.1 , 2</w:t>
+                              <w:t>5.1 ,</w:t>
+                            </w:r>
+                            <w:proofErr w:type="gramEnd"/>
+                            <w:r>
+                              <w:t xml:space="preserve"> 2</w:t>
                             </w:r>
                           </w:p>
                         </w:txbxContent>
@@ -7360,7 +7536,7 @@
               </wp:anchor>
             </w:drawing>
           </mc:Choice>
-          <mc:Fallback>
+          <mc:Fallback xmlns:w16du="http://schemas.microsoft.com/office/word/2023/wordml/word16du">
             <w:pict>
               <v:shape w14:anchorId="05E673FE" id="_x0000_s1044" type="#_x0000_t202" style="position:absolute;margin-left:237.9pt;margin-top:20.05pt;width:47.35pt;height:23.2pt;z-index:251702272;visibility:visible;mso-wrap-style:square;mso-width-percent:0;mso-height-percent:0;mso-wrap-distance-left:9pt;mso-wrap-distance-top:3.6pt;mso-wrap-distance-right:9pt;mso-wrap-distance-bottom:3.6pt;mso-position-horizontal:absolute;mso-position-horizontal-relative:margin;mso-position-vertical:absolute;mso-position-vertical-relative:text;mso-width-percent:0;mso-height-percent:0;mso-width-relative:margin;mso-height-relative:margin;v-text-anchor:top" o:gfxdata="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" filled="f" stroked="f">
                 <v:textbox>
@@ -7429,8 +7605,13 @@
                       <wps:txbx>
                         <w:txbxContent>
                           <w:p>
+                            <w:proofErr w:type="gramStart"/>
                             <w:r>
-                              <w:t>6.1 , 4</w:t>
+                              <w:t>6.1 ,</w:t>
+                            </w:r>
+                            <w:proofErr w:type="gramEnd"/>
+                            <w:r>
+                              <w:t xml:space="preserve"> 4</w:t>
                             </w:r>
                           </w:p>
                         </w:txbxContent>
@@ -7450,7 +7631,7 @@
               </wp:anchor>
             </w:drawing>
           </mc:Choice>
-          <mc:Fallback>
+          <mc:Fallback xmlns:w16du="http://schemas.microsoft.com/office/word/2023/wordml/word16du">
             <w:pict>
               <v:shape w14:anchorId="2F7786FA" id="_x0000_s1045" type="#_x0000_t202" style="position:absolute;margin-left:358.35pt;margin-top:19.95pt;width:48.75pt;height:23.2pt;z-index:251710464;visibility:visible;mso-wrap-style:square;mso-width-percent:0;mso-height-percent:0;mso-wrap-distance-left:9pt;mso-wrap-distance-top:3.6pt;mso-wrap-distance-right:9pt;mso-wrap-distance-bottom:3.6pt;mso-position-horizontal:absolute;mso-position-horizontal-relative:margin;mso-position-vertical:absolute;mso-position-vertical-relative:text;mso-width-percent:0;mso-height-percent:0;mso-width-relative:margin;mso-height-relative:margin;v-text-anchor:top" o:gfxdata="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" filled="f" stroked="f">
                 <v:textbox>
@@ -7548,7 +7729,7 @@
               </wp:anchor>
             </w:drawing>
           </mc:Choice>
-          <mc:Fallback>
+          <mc:Fallback xmlns:w16du="http://schemas.microsoft.com/office/word/2023/wordml/word16du">
             <w:pict>
               <v:shape w14:anchorId="2D9BC670" id="Flowchart: Connector 1" o:spid="_x0000_s1026" type="#_x0000_t120" style="position:absolute;margin-left:334.6pt;margin-top:25.05pt;width:31.4pt;height:31.85pt;z-index:251726848;visibility:visible;mso-wrap-style:square;mso-width-percent:0;mso-height-percent:0;mso-wrap-distance-left:9pt;mso-wrap-distance-top:0;mso-wrap-distance-right:9pt;mso-wrap-distance-bottom:0;mso-position-horizontal:absolute;mso-position-horizontal-relative:margin;mso-position-vertical:absolute;mso-position-vertical-relative:text;mso-width-percent:0;mso-height-percent:0;mso-width-relative:margin;mso-height-relative:margin;v-text-anchor:middle" o:gfxdata="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" filled="f" strokecolor="#0d0d0d [3069]" strokeweight="1pt">
                 <v:stroke joinstyle="miter"/>
@@ -7638,7 +7819,7 @@
               </wp:anchor>
             </w:drawing>
           </mc:Choice>
-          <mc:Fallback>
+          <mc:Fallback xmlns:w16du="http://schemas.microsoft.com/office/word/2023/wordml/word16du">
             <w:pict>
               <v:shape w14:anchorId="799A43EB" id="Flowchart: Connector 1" o:spid="_x0000_s1026" type="#_x0000_t120" style="position:absolute;margin-left:150.4pt;margin-top:23.7pt;width:31.45pt;height:31.9pt;z-index:251667456;visibility:visible;mso-wrap-style:square;mso-width-percent:0;mso-height-percent:0;mso-wrap-distance-left:9pt;mso-wrap-distance-top:0;mso-wrap-distance-right:9pt;mso-wrap-distance-bottom:0;mso-position-horizontal:absolute;mso-position-horizontal-relative:text;mso-position-vertical:absolute;mso-position-vertical-relative:text;mso-width-percent:0;mso-height-percent:0;mso-width-relative:margin;mso-height-relative:margin;v-text-anchor:middle" o:gfxdata="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" filled="f" strokecolor="#0d0d0d [3069]" strokeweight="1pt">
                 <v:stroke joinstyle="miter"/>
@@ -7721,7 +7902,7 @@
               </wp:anchor>
             </w:drawing>
           </mc:Choice>
-          <mc:Fallback>
+          <mc:Fallback xmlns:w16du="http://schemas.microsoft.com/office/word/2023/wordml/word16du">
             <w:pict>
               <v:line w14:anchorId="7FF1EB16" id="Straight Connector 2" o:spid="_x0000_s1026" style="position:absolute;z-index:251714560;visibility:visible;mso-wrap-style:square;mso-width-percent:0;mso-height-percent:0;mso-wrap-distance-left:9pt;mso-wrap-distance-top:0;mso-wrap-distance-right:9pt;mso-wrap-distance-bottom:0;mso-position-horizontal:absolute;mso-position-horizontal-relative:text;mso-position-vertical:absolute;mso-position-vertical-relative:text;mso-width-percent:0;mso-height-percent:0;mso-width-relative:margin;mso-height-relative:margin" from="494.9pt,28.85pt" to="512.65pt,77.15pt" o:gfxdata="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" strokecolor="#0d0d0d [3069]" strokeweight="1pt">
                 <v:stroke joinstyle="miter"/>
@@ -7781,8 +7962,13 @@
                       <wps:txbx>
                         <w:txbxContent>
                           <w:p>
+                            <w:proofErr w:type="gramStart"/>
                             <w:r>
-                              <w:t>6.2 , 2</w:t>
+                              <w:t>6.2 ,</w:t>
+                            </w:r>
+                            <w:proofErr w:type="gramEnd"/>
+                            <w:r>
+                              <w:t xml:space="preserve"> 2</w:t>
                             </w:r>
                           </w:p>
                         </w:txbxContent>
@@ -7802,7 +7988,7 @@
               </wp:anchor>
             </w:drawing>
           </mc:Choice>
-          <mc:Fallback>
+          <mc:Fallback xmlns:w16du="http://schemas.microsoft.com/office/word/2023/wordml/word16du">
             <w:pict>
               <v:shape w14:anchorId="4CD28171" id="_x0000_s1046" type="#_x0000_t202" style="position:absolute;margin-left:-39.65pt;margin-top:.45pt;width:46.45pt;height:23.2pt;z-index:251711488;visibility:visible;mso-wrap-style:square;mso-width-percent:0;mso-height-percent:0;mso-wrap-distance-left:9pt;mso-wrap-distance-top:3.6pt;mso-wrap-distance-right:9pt;mso-wrap-distance-bottom:3.6pt;mso-position-horizontal:absolute;mso-position-horizontal-relative:right-margin-area;mso-position-vertical:absolute;mso-position-vertical-relative:text;mso-width-percent:0;mso-height-percent:0;mso-width-relative:margin;mso-height-relative:margin;v-text-anchor:top" o:gfxdata="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" filled="f" stroked="f">
                 <v:textbox>
@@ -7892,7 +8078,7 @@
               </wp:anchor>
             </w:drawing>
           </mc:Choice>
-          <mc:Fallback>
+          <mc:Fallback xmlns:w16du="http://schemas.microsoft.com/office/word/2023/wordml/word16du">
             <w:pict>
               <v:line w14:anchorId="154F1804" id="Straight Connector 2" o:spid="_x0000_s1026" style="position:absolute;z-index:251729920;visibility:visible;mso-wrap-style:square;mso-width-percent:0;mso-height-percent:0;mso-wrap-distance-left:9pt;mso-wrap-distance-top:0;mso-wrap-distance-right:9pt;mso-wrap-distance-bottom:0;mso-position-horizontal:absolute;mso-position-horizontal-relative:text;mso-position-vertical:absolute;mso-position-vertical-relative:text;mso-width-percent:0;mso-height-percent:0;mso-width-relative:margin;mso-height-relative:margin" from="364.55pt,15.05pt" to="397.35pt,15.15pt" o:gfxdata="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" strokecolor="#0d0d0d [3069]" strokeweight="1pt">
                 <v:stroke joinstyle="miter"/>
@@ -7979,7 +8165,7 @@
               </wp:anchor>
             </w:drawing>
           </mc:Choice>
-          <mc:Fallback>
+          <mc:Fallback xmlns:w16du="http://schemas.microsoft.com/office/word/2023/wordml/word16du">
             <w:pict>
               <v:shape w14:anchorId="1F03FB24" id="_x0000_s1047" type="#_x0000_t202" style="position:absolute;margin-left:469.1pt;margin-top:4.9pt;width:36.45pt;height:23.2pt;z-index:251709440;visibility:visible;mso-wrap-style:square;mso-width-percent:0;mso-height-percent:0;mso-wrap-distance-left:9pt;mso-wrap-distance-top:3.6pt;mso-wrap-distance-right:9pt;mso-wrap-distance-bottom:3.6pt;mso-position-horizontal:absolute;mso-position-horizontal-relative:left-margin-area;mso-position-vertical:absolute;mso-position-vertical-relative:text;mso-width-percent:0;mso-height-percent:0;mso-width-relative:margin;mso-height-relative:margin;v-text-anchor:top" o:gfxdata="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" filled="f" stroked="f">
                 <v:textbox>
@@ -8081,7 +8267,7 @@
               </wp:anchor>
             </w:drawing>
           </mc:Choice>
-          <mc:Fallback>
+          <mc:Fallback xmlns:w16du="http://schemas.microsoft.com/office/word/2023/wordml/word16du">
             <w:pict>
               <v:shape w14:anchorId="358C6834" id="_x0000_s1048" type="#_x0000_t202" style="position:absolute;margin-left:463.85pt;margin-top:5.65pt;width:35.5pt;height:23.2pt;z-index:251708416;visibility:visible;mso-wrap-style:square;mso-width-percent:0;mso-height-percent:0;mso-wrap-distance-left:9pt;mso-wrap-distance-top:3.6pt;mso-wrap-distance-right:9pt;mso-wrap-distance-bottom:3.6pt;mso-position-horizontal:absolute;mso-position-horizontal-relative:margin;mso-position-vertical:absolute;mso-position-vertical-relative:text;mso-width-percent:0;mso-height-percent:0;mso-width-relative:margin;mso-height-relative:margin;v-text-anchor:top" o:gfxdata="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" filled="f" stroked="f">
                 <v:textbox>
@@ -8185,7 +8371,7 @@
               </wp:anchor>
             </w:drawing>
           </mc:Choice>
-          <mc:Fallback>
+          <mc:Fallback xmlns:w16du="http://schemas.microsoft.com/office/word/2023/wordml/word16du">
             <w:pict>
               <v:shape w14:anchorId="4521B24D" id="Flowchart: Connector 1" o:spid="_x0000_s1026" type="#_x0000_t120" style="position:absolute;margin-left:398.2pt;margin-top:.6pt;width:31.45pt;height:31.9pt;z-index:251706368;visibility:visible;mso-wrap-style:square;mso-width-percent:0;mso-height-percent:0;mso-wrap-distance-left:9pt;mso-wrap-distance-top:0;mso-wrap-distance-right:9pt;mso-wrap-distance-bottom:0;mso-position-horizontal:absolute;mso-position-horizontal-relative:margin;mso-position-vertical:absolute;mso-position-vertical-relative:text;mso-width-percent:0;mso-height-percent:0;mso-width-relative:margin;mso-height-relative:margin;v-text-anchor:middle" o:gfxdata="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" filled="f" strokecolor="#0d0d0d [3069]" strokeweight="1pt">
                 <v:stroke joinstyle="miter"/>
@@ -8267,7 +8453,7 @@
               </wp:anchor>
             </w:drawing>
           </mc:Choice>
-          <mc:Fallback>
+          <mc:Fallback xmlns:w16du="http://schemas.microsoft.com/office/word/2023/wordml/word16du">
             <w:pict>
               <v:line w14:anchorId="5B480F2E" id="Straight Connector 2" o:spid="_x0000_s1026" style="position:absolute;z-index:251713536;visibility:visible;mso-wrap-style:square;mso-width-percent:0;mso-height-percent:0;mso-wrap-distance-left:9pt;mso-wrap-distance-top:0;mso-wrap-distance-right:9pt;mso-wrap-distance-bottom:0;mso-position-horizontal:right;mso-position-horizontal-relative:margin;mso-position-vertical:absolute;mso-position-vertical-relative:text;mso-width-percent:0;mso-height-percent:0;mso-width-relative:margin;mso-height-relative:margin" from="-17.5pt,17.85pt" to="16.2pt,18.35pt" o:gfxdata="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" strokecolor="#0d0d0d [3069]" strokeweight="1pt">
                 <v:stroke joinstyle="miter"/>
@@ -8357,7 +8543,7 @@
               </wp:anchor>
             </w:drawing>
           </mc:Choice>
-          <mc:Fallback>
+          <mc:Fallback xmlns:w16du="http://schemas.microsoft.com/office/word/2023/wordml/word16du">
             <w:pict>
               <v:shape w14:anchorId="3DB0EC60" id="Flowchart: Connector 1" o:spid="_x0000_s1026" type="#_x0000_t120" style="position:absolute;margin-left:0;margin-top:.65pt;width:31.45pt;height:31.9pt;z-index:251705344;visibility:visible;mso-wrap-style:square;mso-width-percent:0;mso-height-percent:0;mso-wrap-distance-left:9pt;mso-wrap-distance-top:0;mso-wrap-distance-right:9pt;mso-wrap-distance-bottom:0;mso-position-horizontal:left;mso-position-horizontal-relative:right-margin-area;mso-position-vertical:absolute;mso-position-vertical-relative:text;mso-width-percent:0;mso-height-percent:0;mso-width-relative:margin;mso-height-relative:margin;v-text-anchor:middle" o:gfxdata="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" filled="f" strokecolor="#0d0d0d [3069]" strokeweight="1pt">
                 <v:stroke joinstyle="miter"/>
@@ -8445,7 +8631,7 @@
               </wp:anchor>
             </w:drawing>
           </mc:Choice>
-          <mc:Fallback>
+          <mc:Fallback xmlns:w16du="http://schemas.microsoft.com/office/word/2023/wordml/word16du">
             <w:pict>
               <v:shape w14:anchorId="02617C3F" id="_x0000_s1049" type="#_x0000_t202" style="position:absolute;margin-left:403.4pt;margin-top:.6pt;width:41.45pt;height:23.2pt;z-index:251732992;visibility:visible;mso-wrap-style:square;mso-width-percent:0;mso-height-percent:0;mso-wrap-distance-left:9pt;mso-wrap-distance-top:3.6pt;mso-wrap-distance-right:9pt;mso-wrap-distance-bottom:3.6pt;mso-position-horizontal:absolute;mso-position-horizontal-relative:left-margin-area;mso-position-vertical:absolute;mso-position-vertical-relative:text;mso-width-percent:0;mso-height-percent:0;mso-width-relative:margin;mso-height-relative:margin;v-text-anchor:top" o:gfxdata="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" filled="f" stroked="f">
                 <v:textbox>
@@ -8541,7 +8727,7 @@
               </wp:anchor>
             </w:drawing>
           </mc:Choice>
-          <mc:Fallback>
+          <mc:Fallback xmlns:w16du="http://schemas.microsoft.com/office/word/2023/wordml/word16du">
             <w:pict>
               <v:line w14:anchorId="66325F77" id="Straight Connector 2" o:spid="_x0000_s1026" style="position:absolute;z-index:251712512;visibility:visible;mso-wrap-style:square;mso-width-percent:0;mso-height-percent:0;mso-wrap-distance-left:9pt;mso-wrap-distance-top:0;mso-wrap-distance-right:9pt;mso-wrap-distance-bottom:0;mso-position-horizontal:absolute;mso-position-horizontal-relative:text;mso-position-vertical:absolute;mso-position-vertical-relative:text;mso-width-percent:0;mso-height-percent:0;mso-width-relative:margin;mso-height-relative:margin" from="308.5pt,15.15pt" to="335.4pt,16.05pt" o:gfxdata="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" strokecolor="#0d0d0d [3069]" strokeweight="1pt">
                 <v:stroke joinstyle="miter"/>
@@ -8622,7 +8808,7 @@
               </wp:anchor>
             </w:drawing>
           </mc:Choice>
-          <mc:Fallback>
+          <mc:Fallback xmlns:w16du="http://schemas.microsoft.com/office/word/2023/wordml/word16du">
             <w:pict>
               <v:shape w14:anchorId="19D09D7D" id="_x0000_s1050" type="#_x0000_t202" style="position:absolute;margin-left:348.45pt;margin-top:3.7pt;width:37.35pt;height:23.2pt;z-index:251692032;visibility:visible;mso-wrap-style:square;mso-width-percent:0;mso-height-percent:0;mso-wrap-distance-left:9pt;mso-wrap-distance-top:3.6pt;mso-wrap-distance-right:9pt;mso-wrap-distance-bottom:3.6pt;mso-position-horizontal:absolute;mso-position-horizontal-relative:left-margin-area;mso-position-vertical:absolute;mso-position-vertical-relative:text;mso-width-percent:0;mso-height-percent:0;mso-width-relative:margin;mso-height-relative:margin;v-text-anchor:top" o:gfxdata="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" filled="f" stroked="f">
                 <v:textbox>
@@ -8720,7 +8906,7 @@
               </wp:anchor>
             </w:drawing>
           </mc:Choice>
-          <mc:Fallback>
+          <mc:Fallback xmlns:w16du="http://schemas.microsoft.com/office/word/2023/wordml/word16du">
             <w:pict>
               <v:shape w14:anchorId="79576981" id="Flowchart: Connector 1" o:spid="_x0000_s1026" type="#_x0000_t120" style="position:absolute;margin-left:276.5pt;margin-top:.55pt;width:31.45pt;height:31.9pt;z-index:251669504;visibility:visible;mso-wrap-style:square;mso-width-percent:0;mso-height-percent:0;mso-wrap-distance-left:9pt;mso-wrap-distance-top:0;mso-wrap-distance-right:9pt;mso-wrap-distance-bottom:0;mso-position-horizontal:absolute;mso-position-horizontal-relative:text;mso-position-vertical:absolute;mso-position-vertical-relative:text;mso-width-percent:0;mso-height-percent:0;mso-width-relative:margin;mso-height-relative:margin;v-text-anchor:middle" o:gfxdata="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" filled="f" strokecolor="#0d0d0d [3069]" strokeweight="1pt">
                 <v:stroke joinstyle="miter"/>
@@ -8801,7 +8987,7 @@
               </wp:anchor>
             </w:drawing>
           </mc:Choice>
-          <mc:Fallback>
+          <mc:Fallback xmlns:w16du="http://schemas.microsoft.com/office/word/2023/wordml/word16du">
             <w:pict>
               <v:line w14:anchorId="550C8814" id="Straight Connector 2" o:spid="_x0000_s1026" style="position:absolute;flip:y;z-index:251680768;visibility:visible;mso-wrap-style:square;mso-width-percent:0;mso-height-percent:0;mso-wrap-distance-left:9pt;mso-wrap-distance-top:0;mso-wrap-distance-right:9pt;mso-wrap-distance-bottom:0;mso-position-horizontal:absolute;mso-position-horizontal-relative:text;mso-position-vertical:absolute;mso-position-vertical-relative:text;mso-width-percent:0;mso-height-percent:0;mso-width-relative:margin;mso-height-relative:margin" from="248.3pt,17.55pt" to="275.2pt,17.95pt" o:gfxdata="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" strokecolor="#0d0d0d [3069]" strokeweight="1pt">
                 <v:stroke joinstyle="miter"/>
@@ -8882,7 +9068,7 @@
               </wp:anchor>
             </w:drawing>
           </mc:Choice>
-          <mc:Fallback>
+          <mc:Fallback xmlns:w16du="http://schemas.microsoft.com/office/word/2023/wordml/word16du">
             <w:pict>
               <v:shape w14:anchorId="6E17DCC3" id="_x0000_s1051" type="#_x0000_t202" style="position:absolute;margin-left:286.35pt;margin-top:4.6pt;width:41.45pt;height:23.2pt;z-index:251693056;visibility:visible;mso-wrap-style:square;mso-width-percent:0;mso-height-percent:0;mso-wrap-distance-left:9pt;mso-wrap-distance-top:3.6pt;mso-wrap-distance-right:9pt;mso-wrap-distance-bottom:3.6pt;mso-position-horizontal:absolute;mso-position-horizontal-relative:left-margin-area;mso-position-vertical:absolute;mso-position-vertical-relative:text;mso-width-percent:0;mso-height-percent:0;mso-width-relative:margin;mso-height-relative:margin;v-text-anchor:top" o:gfxdata="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" filled="f" stroked="f">
                 <v:textbox>
@@ -8980,7 +9166,7 @@
               </wp:anchor>
             </w:drawing>
           </mc:Choice>
-          <mc:Fallback>
+          <mc:Fallback xmlns:w16du="http://schemas.microsoft.com/office/word/2023/wordml/word16du">
             <w:pict>
               <v:shape w14:anchorId="5D0310C7" id="Flowchart: Connector 1" o:spid="_x0000_s1026" type="#_x0000_t120" style="position:absolute;margin-left:0;margin-top:.4pt;width:31.45pt;height:31.9pt;z-index:251668480;visibility:visible;mso-wrap-style:square;mso-width-percent:0;mso-height-percent:0;mso-wrap-distance-left:9pt;mso-wrap-distance-top:0;mso-wrap-distance-right:9pt;mso-wrap-distance-bottom:0;mso-position-horizontal:center;mso-position-horizontal-relative:margin;mso-position-vertical:absolute;mso-position-vertical-relative:text;mso-width-percent:0;mso-height-percent:0;mso-width-relative:margin;mso-height-relative:margin;v-text-anchor:middle" o:gfxdata="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" filled="f" strokecolor="#0d0d0d [3069]" strokeweight="1pt">
                 <v:stroke joinstyle="miter"/>
@@ -9062,7 +9248,7 @@
               </wp:anchor>
             </w:drawing>
           </mc:Choice>
-          <mc:Fallback>
+          <mc:Fallback xmlns:w16du="http://schemas.microsoft.com/office/word/2023/wordml/word16du">
             <w:pict>
               <v:line w14:anchorId="5B9D0911" id="Straight Connector 2" o:spid="_x0000_s1026" style="position:absolute;z-index:251678720;visibility:visible;mso-wrap-style:square;mso-width-percent:0;mso-height-percent:0;mso-wrap-distance-left:9pt;mso-wrap-distance-top:0;mso-wrap-distance-right:9pt;mso-wrap-distance-bottom:0;mso-position-horizontal:absolute;mso-position-horizontal-relative:text;mso-position-vertical:absolute;mso-position-vertical-relative:text;mso-width-percent:0;mso-height-percent:0;mso-width-relative:margin;mso-height-relative:margin" from="181.75pt,15.7pt" to="215.45pt,16.2pt" o:gfxdata="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" strokecolor="#0d0d0d [3069]" strokeweight="1pt">
                 <v:stroke joinstyle="miter"/>
@@ -9143,7 +9329,7 @@
               </wp:anchor>
             </w:drawing>
           </mc:Choice>
-          <mc:Fallback>
+          <mc:Fallback xmlns:w16du="http://schemas.microsoft.com/office/word/2023/wordml/word16du">
             <w:pict>
               <v:shape w14:anchorId="50294862" id="_x0000_s1052" type="#_x0000_t202" style="position:absolute;margin-left:224.95pt;margin-top:.5pt;width:28.7pt;height:23.2pt;z-index:251689984;visibility:visible;mso-wrap-style:square;mso-width-percent:0;mso-height-percent:0;mso-wrap-distance-left:9pt;mso-wrap-distance-top:3.6pt;mso-wrap-distance-right:9pt;mso-wrap-distance-bottom:3.6pt;mso-position-horizontal:absolute;mso-position-horizontal-relative:left-margin-area;mso-position-vertical:absolute;mso-position-vertical-relative:text;mso-width-percent:0;mso-height-percent:0;mso-width-relative:margin;mso-height-relative:margin;v-text-anchor:top" o:gfxdata="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" filled="f" stroked="f">
                 <v:textbox>
@@ -9214,8 +9400,13 @@
                       <wps:txbx>
                         <w:txbxContent>
                           <w:p>
+                            <w:proofErr w:type="gramStart"/>
                             <w:r>
-                              <w:t>6.4 , 2</w:t>
+                              <w:t>6.4 ,</w:t>
+                            </w:r>
+                            <w:proofErr w:type="gramEnd"/>
+                            <w:r>
+                              <w:t xml:space="preserve"> 2</w:t>
                             </w:r>
                           </w:p>
                         </w:txbxContent>
@@ -9235,7 +9426,7 @@
               </wp:anchor>
             </w:drawing>
           </mc:Choice>
-          <mc:Fallback>
+          <mc:Fallback xmlns:w16du="http://schemas.microsoft.com/office/word/2023/wordml/word16du">
             <w:pict>
               <v:shape w14:anchorId="685C760D" id="_x0000_s1053" type="#_x0000_t202" style="position:absolute;margin-left:-2.45pt;margin-top:14.3pt;width:48.75pt;height:23.2pt;rotation:-3959560fd;z-index:251722752;visibility:visible;mso-wrap-style:square;mso-width-percent:0;mso-height-percent:0;mso-wrap-distance-left:9pt;mso-wrap-distance-top:3.6pt;mso-wrap-distance-right:9pt;mso-wrap-distance-bottom:3.6pt;mso-position-horizontal:right;mso-position-horizontal-relative:margin;mso-position-vertical:absolute;mso-position-vertical-relative:text;mso-width-percent:0;mso-height-percent:0;mso-width-relative:margin;mso-height-relative:margin;v-text-anchor:top" o:gfxdata="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" filled="f" stroked="f">
                 <v:textbox>
@@ -9304,8 +9495,13 @@
                       <wps:txbx>
                         <w:txbxContent>
                           <w:p>
+                            <w:proofErr w:type="gramStart"/>
                             <w:r>
-                              <w:t>6.3 , 1</w:t>
+                              <w:t>6.3 ,</w:t>
+                            </w:r>
+                            <w:proofErr w:type="gramEnd"/>
+                            <w:r>
+                              <w:t xml:space="preserve"> 1</w:t>
                             </w:r>
                           </w:p>
                         </w:txbxContent>
@@ -9325,7 +9521,7 @@
               </wp:anchor>
             </w:drawing>
           </mc:Choice>
-          <mc:Fallback>
+          <mc:Fallback xmlns:w16du="http://schemas.microsoft.com/office/word/2023/wordml/word16du">
             <w:pict>
               <v:shape w14:anchorId="627DC595" id="_x0000_s1054" type="#_x0000_t202" style="position:absolute;margin-left:23.25pt;margin-top:12.45pt;width:46.45pt;height:23.2pt;rotation:4416776fd;z-index:251723776;visibility:visible;mso-wrap-style:square;mso-width-percent:0;mso-height-percent:0;mso-wrap-distance-left:9pt;mso-wrap-distance-top:3.6pt;mso-wrap-distance-right:9pt;mso-wrap-distance-bottom:3.6pt;mso-position-horizontal:absolute;mso-position-horizontal-relative:right-margin-area;mso-position-vertical:absolute;mso-position-vertical-relative:text;mso-width-percent:0;mso-height-percent:0;mso-width-relative:margin;mso-height-relative:margin;v-text-anchor:top" o:gfxdata="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" filled="f" stroked="f">
                 <v:textbox>
@@ -9415,7 +9611,7 @@
               </wp:anchor>
             </w:drawing>
           </mc:Choice>
-          <mc:Fallback>
+          <mc:Fallback xmlns:w16du="http://schemas.microsoft.com/office/word/2023/wordml/word16du">
             <w:pict>
               <v:line w14:anchorId="274427AC" id="Straight Connector 2" o:spid="_x0000_s1026" style="position:absolute;flip:x;z-index:251715584;visibility:visible;mso-wrap-style:square;mso-width-percent:0;mso-height-percent:0;mso-wrap-distance-left:9pt;mso-wrap-distance-top:0;mso-wrap-distance-right:9pt;mso-wrap-distance-bottom:0;mso-position-horizontal:absolute;mso-position-horizontal-relative:text;mso-position-vertical:absolute;mso-position-vertical-relative:text;mso-width-percent:0;mso-height-percent:0;mso-width-relative:margin;mso-height-relative:margin" from="448.85pt,3.85pt" to="473.85pt,52.15pt" o:gfxdata="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" strokecolor="#0d0d0d [3069]" strokeweight="1pt">
                 <v:stroke joinstyle="miter"/>
@@ -9514,7 +9710,7 @@
               </wp:anchor>
             </w:drawing>
           </mc:Choice>
-          <mc:Fallback>
+          <mc:Fallback xmlns:w16du="http://schemas.microsoft.com/office/word/2023/wordml/word16du">
             <w:pict>
               <v:shape w14:anchorId="344C8D39" id="Flowchart: Connector 1" o:spid="_x0000_s1026" type="#_x0000_t120" style="position:absolute;margin-left:429.8pt;margin-top:28.75pt;width:31.45pt;height:31.9pt;z-index:251718656;visibility:visible;mso-wrap-style:square;mso-width-percent:0;mso-height-percent:0;mso-wrap-distance-left:9pt;mso-wrap-distance-top:0;mso-wrap-distance-right:9pt;mso-wrap-distance-bottom:0;mso-position-horizontal:absolute;mso-position-horizontal-relative:margin;mso-position-vertical:absolute;mso-position-vertical-relative:text;mso-width-percent:0;mso-height-percent:0;mso-width-relative:margin;mso-height-relative:margin;v-text-anchor:middle" o:gfxdata="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" filled="f" strokecolor="#0d0d0d [3069]" strokeweight="1pt">
                 <v:stroke joinstyle="miter"/>
@@ -9602,7 +9798,7 @@
               </wp:anchor>
             </w:drawing>
           </mc:Choice>
-          <mc:Fallback>
+          <mc:Fallback xmlns:w16du="http://schemas.microsoft.com/office/word/2023/wordml/word16du">
             <w:pict>
               <v:shape w14:anchorId="254748C4" id="_x0000_s1055" type="#_x0000_t202" style="position:absolute;margin-left:495.1pt;margin-top:31.2pt;width:36.45pt;height:23.2pt;z-index:251720704;visibility:visible;mso-wrap-style:square;mso-width-percent:0;mso-height-percent:0;mso-wrap-distance-left:9pt;mso-wrap-distance-top:3.6pt;mso-wrap-distance-right:9pt;mso-wrap-distance-bottom:3.6pt;mso-position-horizontal:absolute;mso-position-horizontal-relative:margin;mso-position-vertical:absolute;mso-position-vertical-relative:text;mso-width-percent:0;mso-height-percent:0;mso-width-relative:margin;mso-height-relative:margin;v-text-anchor:top" o:gfxdata="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" filled="f" stroked="f">
                 <v:textbox>
@@ -9706,7 +9902,7 @@
               </wp:anchor>
             </w:drawing>
           </mc:Choice>
-          <mc:Fallback>
+          <mc:Fallback xmlns:w16du="http://schemas.microsoft.com/office/word/2023/wordml/word16du">
             <w:pict>
               <v:shape w14:anchorId="6C98FE23" id="Flowchart: Connector 1" o:spid="_x0000_s1026" type="#_x0000_t120" style="position:absolute;margin-left:31.4pt;margin-top:27.15pt;width:31.45pt;height:31.9pt;z-index:251719680;visibility:visible;mso-wrap-style:square;mso-width-percent:0;mso-height-percent:0;mso-wrap-distance-left:9pt;mso-wrap-distance-top:0;mso-wrap-distance-right:9pt;mso-wrap-distance-bottom:0;mso-position-horizontal:absolute;mso-position-horizontal-relative:right-margin-area;mso-position-vertical:absolute;mso-position-vertical-relative:text;mso-width-percent:0;mso-height-percent:0;mso-width-relative:margin;mso-height-relative:margin;v-text-anchor:middle" o:gfxdata="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" filled="f" strokecolor="#0d0d0d [3069]" strokeweight="1pt">
                 <v:stroke joinstyle="miter"/>
@@ -9799,7 +9995,7 @@
               </wp:anchor>
             </w:drawing>
           </mc:Choice>
-          <mc:Fallback>
+          <mc:Fallback xmlns:w16du="http://schemas.microsoft.com/office/word/2023/wordml/word16du">
             <w:pict>
               <v:shape w14:anchorId="3B52216E" id="_x0000_s1056" type="#_x0000_t202" style="position:absolute;margin-left:499.4pt;margin-top:1.5pt;width:36.45pt;height:23.2pt;z-index:-251594752;visibility:visible;mso-wrap-style:square;mso-width-percent:0;mso-height-percent:0;mso-wrap-distance-left:9pt;mso-wrap-distance-top:3.6pt;mso-wrap-distance-right:9pt;mso-wrap-distance-bottom:3.6pt;mso-position-horizontal:absolute;mso-position-horizontal-relative:left-margin-area;mso-position-vertical:absolute;mso-position-vertical-relative:text;mso-width-percent:0;mso-height-percent:0;mso-width-relative:margin;mso-height-relative:margin;v-text-anchor:top" o:gfxdata="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" filled="f" stroked="f">
                 <v:textbox>
@@ -9896,7 +10092,7 @@
               </wp:anchor>
             </w:drawing>
           </mc:Choice>
-          <mc:Fallback>
+          <mc:Fallback xmlns:w16du="http://schemas.microsoft.com/office/word/2023/wordml/word16du">
             <w:pict>
               <v:line w14:anchorId="30A1A39B" id="Straight Connector 2" o:spid="_x0000_s1026" style="position:absolute;flip:y;z-index:251675648;visibility:visible;mso-wrap-style:square;mso-width-percent:0;mso-height-percent:0;mso-wrap-distance-left:9pt;mso-wrap-distance-top:0;mso-wrap-distance-right:9pt;mso-wrap-distance-bottom:0;mso-position-horizontal:absolute;mso-position-horizontal-relative:text;mso-position-vertical:absolute;mso-position-vertical-relative:text;mso-width-percent:0;mso-height-percent:0;mso-width-relative:margin;mso-height-relative:margin" from="461.9pt,14.5pt" to="499.25pt,14.95pt" o:gfxdata="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" strokecolor="black [3200]">
                 <v:stroke dashstyle="dash"/>
@@ -9958,8 +10154,13 @@
                       <wps:txbx>
                         <w:txbxContent>
                           <w:p>
+                            <w:proofErr w:type="gramStart"/>
                             <w:r>
-                              <w:t>6.5 , 2</w:t>
+                              <w:t>6.5 ,</w:t>
+                            </w:r>
+                            <w:proofErr w:type="gramEnd"/>
+                            <w:r>
+                              <w:t xml:space="preserve"> 2</w:t>
                             </w:r>
                           </w:p>
                         </w:txbxContent>
@@ -9979,7 +10180,7 @@
               </wp:anchor>
             </w:drawing>
           </mc:Choice>
-          <mc:Fallback>
+          <mc:Fallback xmlns:w16du="http://schemas.microsoft.com/office/word/2023/wordml/word16du">
             <w:pict>
               <v:shape w14:anchorId="28C92E81" id="_x0000_s1057" type="#_x0000_t202" style="position:absolute;margin-left:428pt;margin-top:17.75pt;width:48.75pt;height:23.2pt;rotation:90;z-index:251717632;visibility:visible;mso-wrap-style:square;mso-width-percent:0;mso-height-percent:0;mso-wrap-distance-left:9pt;mso-wrap-distance-top:3.6pt;mso-wrap-distance-right:9pt;mso-wrap-distance-bottom:3.6pt;mso-position-horizontal:absolute;mso-position-horizontal-relative:margin;mso-position-vertical:absolute;mso-position-vertical-relative:text;mso-width-percent:0;mso-height-percent:0;mso-width-relative:margin;mso-height-relative:margin;v-text-anchor:top" o:gfxdata="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" filled="f" stroked="f">
                 <v:textbox>
@@ -10069,7 +10270,7 @@
               </wp:anchor>
             </w:drawing>
           </mc:Choice>
-          <mc:Fallback>
+          <mc:Fallback xmlns:w16du="http://schemas.microsoft.com/office/word/2023/wordml/word16du">
             <w:pict>
               <v:line w14:anchorId="1BB3C8AD" id="Straight Connector 2" o:spid="_x0000_s1026" style="position:absolute;flip:x;z-index:251716608;visibility:visible;mso-wrap-style:square;mso-width-percent:0;mso-height-percent:0;mso-wrap-distance-left:9pt;mso-wrap-distance-top:0;mso-wrap-distance-right:9pt;mso-wrap-distance-bottom:0;mso-position-horizontal:absolute;mso-position-horizontal-relative:text;mso-position-vertical:absolute;mso-position-vertical-relative:text;mso-width-percent:0;mso-height-percent:0;mso-width-relative:margin;mso-height-relative:margin" from="442.55pt,2.55pt" to="443.45pt,45.85pt" o:gfxdata="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" strokecolor="#0d0d0d [3069]" strokeweight="1pt">
                 <v:stroke joinstyle="miter"/>
@@ -10160,7 +10361,7 @@
               </wp:anchor>
             </w:drawing>
           </mc:Choice>
-          <mc:Fallback>
+          <mc:Fallback xmlns:w16du="http://schemas.microsoft.com/office/word/2023/wordml/word16du">
             <w:pict>
               <v:shape w14:anchorId="7595D04C" id="Flowchart: Connector 1" o:spid="_x0000_s1026" type="#_x0000_t120" style="position:absolute;margin-left:427.75pt;margin-top:22.45pt;width:31.4pt;height:31.85pt;z-index:251707392;visibility:visible;mso-wrap-style:square;mso-width-percent:0;mso-height-percent:0;mso-wrap-distance-left:9pt;mso-wrap-distance-top:0;mso-wrap-distance-right:9pt;mso-wrap-distance-bottom:0;mso-position-horizontal:absolute;mso-position-horizontal-relative:text;mso-position-vertical:absolute;mso-position-vertical-relative:text;mso-width-percent:0;mso-height-percent:0;mso-width-relative:margin;mso-height-relative:margin;v-text-anchor:middle" o:gfxdata="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" filled="f" strokecolor="#0d0d0d [3069]" strokeweight="1pt">
                 <v:stroke joinstyle="miter"/>
@@ -10254,7 +10455,7 @@
               </wp:anchor>
             </w:drawing>
           </mc:Choice>
-          <mc:Fallback>
+          <mc:Fallback xmlns:w16du="http://schemas.microsoft.com/office/word/2023/wordml/word16du">
             <w:pict>
               <v:shape w14:anchorId="5DB00984" id="_x0000_s1058" type="#_x0000_t202" style="position:absolute;margin-left:497.7pt;margin-top:1.25pt;width:36.45pt;height:23.2pt;z-index:-251591680;visibility:visible;mso-wrap-style:square;mso-width-percent:0;mso-height-percent:0;mso-wrap-distance-left:9pt;mso-wrap-distance-top:3.6pt;mso-wrap-distance-right:9pt;mso-wrap-distance-bottom:3.6pt;mso-position-horizontal:absolute;mso-position-horizontal-relative:left-margin-area;mso-position-vertical:absolute;mso-position-vertical-relative:text;mso-width-percent:0;mso-height-percent:0;mso-width-relative:margin;mso-height-relative:margin;v-text-anchor:top" o:gfxdata="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" filled="f" stroked="f">
                 <v:textbox>
@@ -10365,14 +10566,7 @@
           <w:sz w:val="32"/>
           <w:szCs w:val="32"/>
         </w:rPr>
-        <w:t xml:space="preserve">23 </w:t>
-      </w:r>
-      <w:r>
-        <w:rPr>
-          <w:sz w:val="32"/>
-          <w:szCs w:val="32"/>
-        </w:rPr>
-        <w:t>weeks</w:t>
+        <w:t>23 weeks</w:t>
       </w:r>
     </w:p>
     <w:p>
@@ -10392,35 +10586,7 @@
           <w:sz w:val="32"/>
           <w:szCs w:val="32"/>
         </w:rPr>
-        <w:t>Path</w:t>
-      </w:r>
-      <w:r>
-        <w:rPr>
-          <w:sz w:val="32"/>
-          <w:szCs w:val="32"/>
-        </w:rPr>
-        <w:t>2</w:t>
-      </w:r>
-      <w:r>
-        <w:rPr>
-          <w:sz w:val="32"/>
-          <w:szCs w:val="32"/>
-        </w:rPr>
-        <w:t>: 1.1 – 1.2 – 1.3 – 2.1 – 3.1 – 3.2 – 6.1 – 6.2 – 6.</w:t>
-      </w:r>
-      <w:r>
-        <w:rPr>
-          <w:sz w:val="32"/>
-          <w:szCs w:val="32"/>
-        </w:rPr>
-        <w:t>4</w:t>
-      </w:r>
-      <w:r>
-        <w:rPr>
-          <w:sz w:val="32"/>
-          <w:szCs w:val="32"/>
-        </w:rPr>
-        <w:t xml:space="preserve"> – 6.5</w:t>
+        <w:t>Path2: 1.1 – 1.2 – 1.3 – 2.1 – 3.1 – 3.2 – 6.1 – 6.2 – 6.4 – 6.5</w:t>
       </w:r>
     </w:p>
     <w:p>
@@ -10472,14 +10638,7 @@
           <w:sz w:val="32"/>
           <w:szCs w:val="32"/>
         </w:rPr>
-        <w:t xml:space="preserve">24 </w:t>
-      </w:r>
-      <w:r>
-        <w:rPr>
-          <w:sz w:val="32"/>
-          <w:szCs w:val="32"/>
-        </w:rPr>
-        <w:t>weeks</w:t>
+        <w:t>24 weeks</w:t>
       </w:r>
     </w:p>
     <w:p>
@@ -10499,56 +10658,7 @@
           <w:sz w:val="32"/>
           <w:szCs w:val="32"/>
         </w:rPr>
-        <w:t>Path</w:t>
-      </w:r>
-      <w:r>
-        <w:rPr>
-          <w:sz w:val="32"/>
-          <w:szCs w:val="32"/>
-        </w:rPr>
-        <w:t xml:space="preserve">3: </w:t>
-      </w:r>
-      <w:r>
-        <w:rPr>
-          <w:sz w:val="32"/>
-          <w:szCs w:val="32"/>
-        </w:rPr>
-        <w:t>1</w:t>
-      </w:r>
-      <w:r>
-        <w:rPr>
-          <w:sz w:val="32"/>
-          <w:szCs w:val="32"/>
-        </w:rPr>
-        <w:t>.1</w:t>
-      </w:r>
-      <w:r>
-        <w:rPr>
-          <w:sz w:val="32"/>
-          <w:szCs w:val="32"/>
-        </w:rPr>
-        <w:t xml:space="preserve"> – 1.2 – 1.3 – 2.1 – 4.1 – 4.2 – 5.1 – 5.2 – 6.1 – 6.2 – 6.</w:t>
-      </w:r>
-      <w:r>
-        <w:rPr>
-          <w:sz w:val="32"/>
-          <w:szCs w:val="32"/>
-        </w:rPr>
-        <w:t>3</w:t>
-      </w:r>
-      <w:r>
-        <w:rPr>
-          <w:sz w:val="32"/>
-          <w:szCs w:val="32"/>
-        </w:rPr>
-        <w:t xml:space="preserve"> – 6.</w:t>
-      </w:r>
-      <w:r>
-        <w:rPr>
-          <w:sz w:val="32"/>
-          <w:szCs w:val="32"/>
-        </w:rPr>
-        <w:t>5</w:t>
+        <w:t>Path3: 1.1 – 1.2 – 1.3 – 2.1 – 4.1 – 4.2 – 5.1 – 5.2 – 6.1 – 6.2 – 6.3 – 6.5</w:t>
       </w:r>
     </w:p>
     <w:p>
@@ -10669,14 +10779,7 @@
           <w:sz w:val="32"/>
           <w:szCs w:val="32"/>
         </w:rPr>
-        <w:t xml:space="preserve">32 </w:t>
-      </w:r>
-      <w:r>
-        <w:rPr>
-          <w:sz w:val="32"/>
-          <w:szCs w:val="32"/>
-        </w:rPr>
-        <w:t>weeks</w:t>
+        <w:t>32 weeks</w:t>
       </w:r>
     </w:p>
     <w:p>
@@ -10705,35 +10808,7 @@
           <w:sz w:val="32"/>
           <w:szCs w:val="32"/>
         </w:rPr>
-        <w:t>Path</w:t>
-      </w:r>
-      <w:r>
-        <w:rPr>
-          <w:sz w:val="32"/>
-          <w:szCs w:val="32"/>
-        </w:rPr>
-        <w:t>4</w:t>
-      </w:r>
-      <w:r>
-        <w:rPr>
-          <w:sz w:val="32"/>
-          <w:szCs w:val="32"/>
-        </w:rPr>
-        <w:t>: 1.1 – 1.2 – 1.3 – 2.1 – 4.1 – 4.2 – 5.1 – 5.2 – 6.1 – 6.2 – 6.</w:t>
-      </w:r>
-      <w:r>
-        <w:rPr>
-          <w:sz w:val="32"/>
-          <w:szCs w:val="32"/>
-        </w:rPr>
-        <w:t>4</w:t>
-      </w:r>
-      <w:r>
-        <w:rPr>
-          <w:sz w:val="32"/>
-          <w:szCs w:val="32"/>
-        </w:rPr>
-        <w:t xml:space="preserve"> – 6.5</w:t>
+        <w:t>Path4: 1.1 – 1.2 – 1.3 – 2.1 – 4.1 – 4.2 – 5.1 – 5.2 – 6.1 – 6.2 – 6.4 – 6.5</w:t>
       </w:r>
     </w:p>
     <w:p>
@@ -10840,21 +10915,7 @@
           <w:sz w:val="32"/>
           <w:szCs w:val="32"/>
         </w:rPr>
-        <w:t xml:space="preserve"> + </w:t>
-      </w:r>
-      <w:r>
-        <w:rPr>
-          <w:sz w:val="32"/>
-          <w:szCs w:val="32"/>
-        </w:rPr>
-        <w:t>2</w:t>
-      </w:r>
-      <w:r>
-        <w:rPr>
-          <w:sz w:val="32"/>
-          <w:szCs w:val="32"/>
-        </w:rPr>
-        <w:t xml:space="preserve"> + 2</w:t>
+        <w:t xml:space="preserve"> + 2 + 2</w:t>
       </w:r>
       <w:r>
         <w:rPr>
@@ -10868,14 +10929,7 @@
           <w:sz w:val="32"/>
           <w:szCs w:val="32"/>
         </w:rPr>
-        <w:t xml:space="preserve">33 </w:t>
-      </w:r>
-      <w:r>
-        <w:rPr>
-          <w:sz w:val="32"/>
-          <w:szCs w:val="32"/>
-        </w:rPr>
-        <w:t>weeks</w:t>
+        <w:t>33 weeks</w:t>
       </w:r>
     </w:p>
     <w:p>
@@ -10907,35 +10961,7 @@
           <w:sz w:val="32"/>
           <w:szCs w:val="32"/>
         </w:rPr>
-        <w:t>Path</w:t>
-      </w:r>
-      <w:r>
-        <w:rPr>
-          <w:sz w:val="32"/>
-          <w:szCs w:val="32"/>
-        </w:rPr>
-        <w:t>5</w:t>
-      </w:r>
-      <w:r>
-        <w:rPr>
-          <w:sz w:val="32"/>
-          <w:szCs w:val="32"/>
-        </w:rPr>
-        <w:t>: 1.1 – 1.2 – 1.3 – 2.</w:t>
-      </w:r>
-      <w:r>
-        <w:rPr>
-          <w:sz w:val="32"/>
-          <w:szCs w:val="32"/>
-        </w:rPr>
-        <w:t>2</w:t>
-      </w:r>
-      <w:r>
-        <w:rPr>
-          <w:sz w:val="32"/>
-          <w:szCs w:val="32"/>
-        </w:rPr>
-        <w:t xml:space="preserve"> – 3.1 – 3.2 – 6.1 – 6.2 – 6.3 – 6.5</w:t>
+        <w:t>Path5: 1.1 – 1.2 – 1.3 – 2.2 – 3.1 – 3.2 – 6.1 – 6.2 – 6.3 – 6.5</w:t>
       </w:r>
     </w:p>
     <w:p>
@@ -10972,14 +10998,7 @@
           <w:sz w:val="32"/>
           <w:szCs w:val="32"/>
         </w:rPr>
-        <w:t xml:space="preserve">23 </w:t>
-      </w:r>
-      <w:r>
-        <w:rPr>
-          <w:sz w:val="32"/>
-          <w:szCs w:val="32"/>
-        </w:rPr>
-        <w:t>weeks</w:t>
+        <w:t>23 weeks</w:t>
       </w:r>
     </w:p>
     <w:p>
@@ -11008,35 +11027,7 @@
           <w:sz w:val="32"/>
           <w:szCs w:val="32"/>
         </w:rPr>
-        <w:t>Path</w:t>
-      </w:r>
-      <w:r>
-        <w:rPr>
-          <w:sz w:val="32"/>
-          <w:szCs w:val="32"/>
-        </w:rPr>
-        <w:t>6</w:t>
-      </w:r>
-      <w:r>
-        <w:rPr>
-          <w:sz w:val="32"/>
-          <w:szCs w:val="32"/>
-        </w:rPr>
-        <w:t>: 1.1 – 1.2 – 1.3 – 2.</w:t>
-      </w:r>
-      <w:r>
-        <w:rPr>
-          <w:sz w:val="32"/>
-          <w:szCs w:val="32"/>
-        </w:rPr>
-        <w:t>2</w:t>
-      </w:r>
-      <w:r>
-        <w:rPr>
-          <w:sz w:val="32"/>
-          <w:szCs w:val="32"/>
-        </w:rPr>
-        <w:t xml:space="preserve"> – 3.1 – 3.2 – 6.1 – 6.2 – 6.4 – 6.5</w:t>
+        <w:t>Path6: 1.1 – 1.2 – 1.3 – 2.2 – 3.1 – 3.2 – 6.1 – 6.2 – 6.4 – 6.5</w:t>
       </w:r>
     </w:p>
     <w:p>
@@ -11087,14 +11078,7 @@
           <w:sz w:val="32"/>
           <w:szCs w:val="32"/>
         </w:rPr>
-        <w:t xml:space="preserve">24 </w:t>
-      </w:r>
-      <w:r>
-        <w:rPr>
-          <w:sz w:val="32"/>
-          <w:szCs w:val="32"/>
-        </w:rPr>
-        <w:t>weeks</w:t>
+        <w:t>24 weeks</w:t>
       </w:r>
     </w:p>
     <w:p>
@@ -11123,35 +11107,7 @@
           <w:sz w:val="32"/>
           <w:szCs w:val="32"/>
         </w:rPr>
-        <w:t>Path</w:t>
-      </w:r>
-      <w:r>
-        <w:rPr>
-          <w:sz w:val="32"/>
-          <w:szCs w:val="32"/>
-        </w:rPr>
-        <w:t>7</w:t>
-      </w:r>
-      <w:r>
-        <w:rPr>
-          <w:sz w:val="32"/>
-          <w:szCs w:val="32"/>
-        </w:rPr>
-        <w:t>: 1.1 – 1.2 – 1.3 – 2.</w:t>
-      </w:r>
-      <w:r>
-        <w:rPr>
-          <w:sz w:val="32"/>
-          <w:szCs w:val="32"/>
-        </w:rPr>
-        <w:t>2</w:t>
-      </w:r>
-      <w:r>
-        <w:rPr>
-          <w:sz w:val="32"/>
-          <w:szCs w:val="32"/>
-        </w:rPr>
-        <w:t xml:space="preserve"> – 4.1 – 4.2 – 5.1 – 5.2 – 6.1 – 6.2 – 6.3 – 6.5</w:t>
+        <w:t>Path7: 1.1 – 1.2 – 1.3 – 2.2 – 4.1 – 4.2 – 5.1 – 5.2 – 6.1 – 6.2 – 6.3 – 6.5</w:t>
       </w:r>
     </w:p>
     <w:p>
@@ -11272,14 +11228,7 @@
           <w:sz w:val="32"/>
           <w:szCs w:val="32"/>
         </w:rPr>
-        <w:t xml:space="preserve">32 </w:t>
-      </w:r>
-      <w:r>
-        <w:rPr>
-          <w:sz w:val="32"/>
-          <w:szCs w:val="32"/>
-        </w:rPr>
-        <w:t>weeks</w:t>
+        <w:t>32 weeks</w:t>
       </w:r>
     </w:p>
     <w:p>
@@ -11311,35 +11260,7 @@
           <w:sz w:val="32"/>
           <w:szCs w:val="32"/>
         </w:rPr>
-        <w:t>Path</w:t>
-      </w:r>
-      <w:r>
-        <w:rPr>
-          <w:sz w:val="32"/>
-          <w:szCs w:val="32"/>
-        </w:rPr>
-        <w:t>8</w:t>
-      </w:r>
-      <w:r>
-        <w:rPr>
-          <w:sz w:val="32"/>
-          <w:szCs w:val="32"/>
-        </w:rPr>
-        <w:t>: 1.1 – 1.2 – 1.3 – 2.</w:t>
-      </w:r>
-      <w:r>
-        <w:rPr>
-          <w:sz w:val="32"/>
-          <w:szCs w:val="32"/>
-        </w:rPr>
-        <w:t>2</w:t>
-      </w:r>
-      <w:r>
-        <w:rPr>
-          <w:sz w:val="32"/>
-          <w:szCs w:val="32"/>
-        </w:rPr>
-        <w:t xml:space="preserve"> – 4.1 – 4.2 – 5.1 – 5.2 – 6.1 – 6.2 – 6.4 – 6.5</w:t>
+        <w:t>Path8: 1.1 – 1.2 – 1.3 – 2.2 – 4.1 – 4.2 – 5.1 – 5.2 – 6.1 – 6.2 – 6.4 – 6.5</w:t>
       </w:r>
     </w:p>
     <w:p>
@@ -11390,14 +11311,7 @@
           <w:sz w:val="32"/>
           <w:szCs w:val="32"/>
         </w:rPr>
-        <w:t xml:space="preserve">33 </w:t>
-      </w:r>
-      <w:r>
-        <w:rPr>
-          <w:sz w:val="32"/>
-          <w:szCs w:val="32"/>
-        </w:rPr>
-        <w:t>weeks</w:t>
+        <w:t>33 weeks</w:t>
       </w:r>
     </w:p>
     <w:p>
@@ -11463,21 +11377,7 @@
           <w:sz w:val="32"/>
           <w:szCs w:val="32"/>
         </w:rPr>
-        <w:t>1.1 – 1.2 – 1.3 – 2.</w:t>
-      </w:r>
-      <w:r>
-        <w:rPr>
-          <w:sz w:val="32"/>
-          <w:szCs w:val="32"/>
-        </w:rPr>
-        <w:t>1</w:t>
-      </w:r>
-      <w:r>
-        <w:rPr>
-          <w:sz w:val="32"/>
-          <w:szCs w:val="32"/>
-        </w:rPr>
-        <w:t xml:space="preserve"> – 4.1 – 4.2 – 5.1 – 5.2 – 6.1 – 6.2 – 6.4 – 6.5</w:t>
+        <w:t>1.1 – 1.2 – 1.3 – 2.1 – 4.1 – 4.2 – 5.1 – 5.2 – 6.1 – 6.2 – 6.4 – 6.5</w:t>
       </w:r>
     </w:p>
     <w:p>
@@ -11498,19 +11398,53 @@
     <w:p>
       <w:pPr>
         <w:rPr>
+          <w:sz w:val="32"/>
+          <w:szCs w:val="32"/>
+        </w:rPr>
+      </w:pPr>
+      <w:r>
+        <w:rPr>
+          <w:sz w:val="32"/>
+          <w:szCs w:val="32"/>
+        </w:rPr>
+        <w:t>With lengths of 33 weeks</w:t>
+      </w:r>
+    </w:p>
+    <w:p>
+      <w:pPr>
+        <w:rPr>
           <w:rStyle w:val="Strong"/>
+          <w:rFonts w:hint="cs"/>
           <w:b w:val="0"/>
           <w:bCs w:val="0"/>
           <w:sz w:val="32"/>
           <w:szCs w:val="32"/>
-        </w:rPr>
-      </w:pPr>
-      <w:r>
-        <w:rPr>
-          <w:sz w:val="32"/>
-          <w:szCs w:val="32"/>
-        </w:rPr>
-        <w:t>With lengths of 33 weeks</w:t>
+          <w:rtl/>
+        </w:rPr>
+      </w:pPr>
+      <w:r>
+        <w:rPr>
+          <w:rFonts w:hint="cs"/>
+          <w:noProof/>
+          <w:sz w:val="32"/>
+          <w:szCs w:val="32"/>
+          <w:rtl/>
+          <w:lang w:val="ar-SA"/>
+        </w:rPr>
+        <w:lastRenderedPageBreak/>
+        <w:drawing>
+          <wp:inline distT="0" distB="0" distL="0" distR="0" wp14:anchorId="0766303F" wp14:editId="4D832B50">
+            <wp:extent cx="5486400" cy="3200400"/>
+            <wp:effectExtent l="0" t="0" r="0" b="0"/>
+            <wp:docPr id="102897324" name="Chart 3"/>
+            <wp:cNvGraphicFramePr/>
+            <a:graphic xmlns:a="http://schemas.openxmlformats.org/drawingml/2006/main">
+              <a:graphicData uri="http://schemas.openxmlformats.org/drawingml/2006/chart">
+                <c:chart xmlns:c="http://schemas.openxmlformats.org/drawingml/2006/chart" xmlns:r="http://schemas.openxmlformats.org/officeDocument/2006/relationships" r:id="rId7"/>
+              </a:graphicData>
+            </a:graphic>
+          </wp:inline>
+        </w:drawing>
       </w:r>
     </w:p>
     <w:sectPr>
@@ -11524,7 +11458,7 @@
 </file>
 
 <file path=word/numbering.xml><?xml version="1.0" encoding="utf-8"?>
-<w:numbering xmlns:wpc="http://schemas.microsoft.com/office/word/2010/wordprocessingCanvas" xmlns:cx="http://schemas.microsoft.com/office/drawing/2014/chartex" xmlns:cx1="http://schemas.microsoft.com/office/drawing/2015/9/8/chartex" xmlns:cx2="http://schemas.microsoft.com/office/drawing/2015/10/21/chartex" xmlns:cx3="http://schemas.microsoft.com/office/drawing/2016/5/9/chartex" xmlns:cx4="http://schemas.microsoft.com/office/drawing/2016/5/10/chartex" xmlns:cx5="http://schemas.microsoft.com/office/drawing/2016/5/11/chartex" xmlns:cx6="http://schemas.microsoft.com/office/drawing/2016/5/12/chartex" xmlns:cx7="http://schemas.microsoft.com/office/drawing/2016/5/13/chartex" xmlns:cx8="http://schemas.microsoft.com/office/drawing/2016/5/14/chartex" xmlns:mc="http://schemas.openxmlformats.org/markup-compatibility/2006" xmlns:aink="http://schemas.microsoft.com/office/drawing/2016/ink" xmlns:am3d="http://schemas.microsoft.com/office/drawing/2017/model3d" xmlns:o="urn:schemas-microsoft-com:office:office" xmlns:oel="http://schemas.microsoft.com/office/2019/extlst" xmlns:r="http://schemas.openxmlformats.org/officeDocument/2006/relationships" xmlns:m="http://schemas.openxmlformats.org/officeDocument/2006/math" xmlns:v="urn:schemas-microsoft-com:vml" xmlns:wp14="http://schemas.microsoft.com/office/word/2010/wordprocessingDrawing" xmlns:wp="http://schemas.openxmlformats.org/drawingml/2006/wordprocessingDrawing" xmlns:w10="urn:schemas-microsoft-com:office:word" xmlns:w="http://schemas.openxmlformats.org/wordprocessingml/2006/main" xmlns:w14="http://schemas.microsoft.com/office/word/2010/wordml" xmlns:w15="http://schemas.microsoft.com/office/word/2012/wordml" xmlns:w16cex="http://schemas.microsoft.com/office/word/2018/wordml/cex" xmlns:w16cid="http://schemas.microsoft.com/office/word/2016/wordml/cid" xmlns:w16="http://schemas.microsoft.com/office/word/2018/wordml" xmlns:w16du="http://schemas.microsoft.com/office/word/2023/wordml/word16du" xmlns:w16sdtdh="http://schemas.microsoft.com/office/word/2020/wordml/sdtdatahash" xmlns:w16se="http://schemas.microsoft.com/office/word/2015/wordml/symex" xmlns:wpg="http://schemas.microsoft.com/office/word/2010/wordprocessingGroup" xmlns:wpi="http://schemas.microsoft.com/office/word/2010/wordprocessingInk" xmlns:wne="http://schemas.microsoft.com/office/word/2006/wordml" xmlns:wps="http://schemas.microsoft.com/office/word/2010/wordprocessingShape" mc:Ignorable="w14 w15 w16se w16cid w16 w16cex w16sdtdh w16du wp14">
+<w:numbering xmlns:wpc="http://schemas.microsoft.com/office/word/2010/wordprocessingCanvas" xmlns:cx="http://schemas.microsoft.com/office/drawing/2014/chartex" xmlns:cx1="http://schemas.microsoft.com/office/drawing/2015/9/8/chartex" xmlns:cx2="http://schemas.microsoft.com/office/drawing/2015/10/21/chartex" xmlns:cx3="http://schemas.microsoft.com/office/drawing/2016/5/9/chartex" xmlns:cx4="http://schemas.microsoft.com/office/drawing/2016/5/10/chartex" xmlns:cx5="http://schemas.microsoft.com/office/drawing/2016/5/11/chartex" xmlns:cx6="http://schemas.microsoft.com/office/drawing/2016/5/12/chartex" xmlns:cx7="http://schemas.microsoft.com/office/drawing/2016/5/13/chartex" xmlns:cx8="http://schemas.microsoft.com/office/drawing/2016/5/14/chartex" xmlns:mc="http://schemas.openxmlformats.org/markup-compatibility/2006" xmlns:aink="http://schemas.microsoft.com/office/drawing/2016/ink" xmlns:am3d="http://schemas.microsoft.com/office/drawing/2017/model3d" xmlns:o="urn:schemas-microsoft-com:office:office" xmlns:oel="http://schemas.microsoft.com/office/2019/extlst" xmlns:r="http://schemas.openxmlformats.org/officeDocument/2006/relationships" xmlns:m="http://schemas.openxmlformats.org/officeDocument/2006/math" xmlns:v="urn:schemas-microsoft-com:vml" xmlns:wp14="http://schemas.microsoft.com/office/word/2010/wordprocessingDrawing" xmlns:wp="http://schemas.openxmlformats.org/drawingml/2006/wordprocessingDrawing" xmlns:w10="urn:schemas-microsoft-com:office:word" xmlns:w="http://schemas.openxmlformats.org/wordprocessingml/2006/main" xmlns:w14="http://schemas.microsoft.com/office/word/2010/wordml" xmlns:w15="http://schemas.microsoft.com/office/word/2012/wordml" xmlns:w16cex="http://schemas.microsoft.com/office/word/2018/wordml/cex" xmlns:w16cid="http://schemas.microsoft.com/office/word/2016/wordml/cid" xmlns:w16="http://schemas.microsoft.com/office/word/2018/wordml" xmlns:w16sdtdh="http://schemas.microsoft.com/office/word/2020/wordml/sdtdatahash" xmlns:w16se="http://schemas.microsoft.com/office/word/2015/wordml/symex" xmlns:wpg="http://schemas.microsoft.com/office/word/2010/wordprocessingGroup" xmlns:wpi="http://schemas.microsoft.com/office/word/2010/wordprocessingInk" xmlns:wne="http://schemas.microsoft.com/office/word/2006/wordml" xmlns:wps="http://schemas.microsoft.com/office/word/2010/wordprocessingShape" mc:Ignorable="w14 w15 w16se w16cid w16 w16cex w16sdtdh wp14">
   <w:abstractNum w:abstractNumId="0" w15:restartNumberingAfterBreak="0">
     <w:nsid w:val="036726FB"/>
     <w:multiLevelType w:val="hybridMultilevel"/>
@@ -12965,7 +12899,7 @@
 </file>
 
 <file path=word/styles.xml><?xml version="1.0" encoding="utf-8"?>
-<w:styles xmlns:mc="http://schemas.openxmlformats.org/markup-compatibility/2006" xmlns:r="http://schemas.openxmlformats.org/officeDocument/2006/relationships" xmlns:w="http://schemas.openxmlformats.org/wordprocessingml/2006/main" xmlns:w14="http://schemas.microsoft.com/office/word/2010/wordml" xmlns:w15="http://schemas.microsoft.com/office/word/2012/wordml" xmlns:w16cex="http://schemas.microsoft.com/office/word/2018/wordml/cex" xmlns:w16cid="http://schemas.microsoft.com/office/word/2016/wordml/cid" xmlns:w16="http://schemas.microsoft.com/office/word/2018/wordml" xmlns:w16du="http://schemas.microsoft.com/office/word/2023/wordml/word16du" xmlns:w16sdtdh="http://schemas.microsoft.com/office/word/2020/wordml/sdtdatahash" xmlns:w16se="http://schemas.microsoft.com/office/word/2015/wordml/symex" mc:Ignorable="w14 w15 w16se w16cid w16 w16cex w16sdtdh w16du">
+<w:styles xmlns:mc="http://schemas.openxmlformats.org/markup-compatibility/2006" xmlns:r="http://schemas.openxmlformats.org/officeDocument/2006/relationships" xmlns:w="http://schemas.openxmlformats.org/wordprocessingml/2006/main" xmlns:w14="http://schemas.microsoft.com/office/word/2010/wordml" xmlns:w15="http://schemas.microsoft.com/office/word/2012/wordml" xmlns:w16cex="http://schemas.microsoft.com/office/word/2018/wordml/cex" xmlns:w16cid="http://schemas.microsoft.com/office/word/2016/wordml/cid" xmlns:w16="http://schemas.microsoft.com/office/word/2018/wordml" xmlns:w16sdtdh="http://schemas.microsoft.com/office/word/2020/wordml/sdtdatahash" xmlns:w16se="http://schemas.microsoft.com/office/word/2015/wordml/symex" mc:Ignorable="w14 w15 w16se w16cid w16 w16cex w16sdtdh">
   <w:docDefaults>
     <w:rPrDefault>
       <w:rPr>
@@ -13975,6 +13909,1254 @@
 </w:styles>
 </file>
 
+<file path=word/charts/chart1.xml><?xml version="1.0" encoding="utf-8"?>
+<c:chartSpace xmlns:c="http://schemas.openxmlformats.org/drawingml/2006/chart" xmlns:a="http://schemas.openxmlformats.org/drawingml/2006/main" xmlns:r="http://schemas.openxmlformats.org/officeDocument/2006/relationships" xmlns:c16r2="http://schemas.microsoft.com/office/drawing/2015/06/chart">
+  <c:date1904 val="0"/>
+  <c:lang val="en-US"/>
+  <c:roundedCorners val="0"/>
+  <mc:AlternateContent xmlns:mc="http://schemas.openxmlformats.org/markup-compatibility/2006">
+    <mc:Choice xmlns:c14="http://schemas.microsoft.com/office/drawing/2007/8/2/chart" Requires="c14">
+      <c14:style val="102"/>
+    </mc:Choice>
+    <mc:Fallback>
+      <c:style val="2"/>
+    </mc:Fallback>
+  </mc:AlternateContent>
+  <c:chart>
+    <c:title>
+      <c:overlay val="0"/>
+      <c:spPr>
+        <a:noFill/>
+        <a:ln>
+          <a:noFill/>
+        </a:ln>
+        <a:effectLst/>
+      </c:spPr>
+      <c:txPr>
+        <a:bodyPr rot="0" spcFirstLastPara="1" vertOverflow="ellipsis" vert="horz" wrap="square" anchor="ctr" anchorCtr="1"/>
+        <a:lstStyle/>
+        <a:p>
+          <a:pPr>
+            <a:defRPr sz="1400" b="0" i="0" u="none" strike="noStrike" kern="1200" spc="0" baseline="0">
+              <a:solidFill>
+                <a:schemeClr val="tx1">
+                  <a:lumMod val="65000"/>
+                  <a:lumOff val="35000"/>
+                </a:schemeClr>
+              </a:solidFill>
+              <a:latin typeface="+mn-lt"/>
+              <a:ea typeface="+mn-ea"/>
+              <a:cs typeface="+mn-cs"/>
+            </a:defRPr>
+          </a:pPr>
+          <a:endParaRPr lang="en-US"/>
+        </a:p>
+      </c:txPr>
+    </c:title>
+    <c:autoTitleDeleted val="0"/>
+    <c:plotArea>
+      <c:layout/>
+      <c:barChart>
+        <c:barDir val="bar"/>
+        <c:grouping val="stacked"/>
+        <c:varyColors val="0"/>
+        <c:ser>
+          <c:idx val="0"/>
+          <c:order val="0"/>
+          <c:tx>
+            <c:strRef>
+              <c:f>Sheet1!$B$1</c:f>
+              <c:strCache>
+                <c:ptCount val="1"/>
+                <c:pt idx="0">
+                  <c:v>start date</c:v>
+                </c:pt>
+              </c:strCache>
+            </c:strRef>
+          </c:tx>
+          <c:spPr>
+            <a:noFill/>
+            <a:ln>
+              <a:noFill/>
+            </a:ln>
+            <a:effectLst/>
+          </c:spPr>
+          <c:invertIfNegative val="0"/>
+          <c:cat>
+            <c:strRef>
+              <c:f>Sheet1!$A$2:$A$17</c:f>
+              <c:strCache>
+                <c:ptCount val="16"/>
+                <c:pt idx="0">
+                  <c:v>phase 1.1</c:v>
+                </c:pt>
+                <c:pt idx="1">
+                  <c:v>phase 1.2</c:v>
+                </c:pt>
+                <c:pt idx="2">
+                  <c:v>phase 1.3</c:v>
+                </c:pt>
+                <c:pt idx="3">
+                  <c:v>phase 2.1</c:v>
+                </c:pt>
+                <c:pt idx="4">
+                  <c:v>phase 2.2</c:v>
+                </c:pt>
+                <c:pt idx="5">
+                  <c:v>phase 3.1</c:v>
+                </c:pt>
+                <c:pt idx="6">
+                  <c:v>phase 3.2</c:v>
+                </c:pt>
+                <c:pt idx="7">
+                  <c:v>phase 4.1</c:v>
+                </c:pt>
+                <c:pt idx="8">
+                  <c:v>phase 4.2</c:v>
+                </c:pt>
+                <c:pt idx="9">
+                  <c:v>phase 5.1</c:v>
+                </c:pt>
+                <c:pt idx="10">
+                  <c:v>phase 5.2</c:v>
+                </c:pt>
+                <c:pt idx="11">
+                  <c:v>phase 6.1</c:v>
+                </c:pt>
+                <c:pt idx="12">
+                  <c:v>phase 6.2</c:v>
+                </c:pt>
+                <c:pt idx="13">
+                  <c:v>phase 6.3</c:v>
+                </c:pt>
+                <c:pt idx="14">
+                  <c:v>phase 6.4</c:v>
+                </c:pt>
+                <c:pt idx="15">
+                  <c:v>phase 6.5</c:v>
+                </c:pt>
+              </c:strCache>
+            </c:strRef>
+          </c:cat>
+          <c:val>
+            <c:numRef>
+              <c:f>Sheet1!$B$2:$B$17</c:f>
+              <c:numCache>
+                <c:formatCode>General</c:formatCode>
+                <c:ptCount val="16"/>
+                <c:pt idx="0">
+                  <c:v>0</c:v>
+                </c:pt>
+                <c:pt idx="1">
+                  <c:v>2</c:v>
+                </c:pt>
+                <c:pt idx="2">
+                  <c:v>5</c:v>
+                </c:pt>
+                <c:pt idx="3">
+                  <c:v>6</c:v>
+                </c:pt>
+                <c:pt idx="4">
+                  <c:v>6</c:v>
+                </c:pt>
+                <c:pt idx="5">
+                  <c:v>10</c:v>
+                </c:pt>
+                <c:pt idx="6">
+                  <c:v>12</c:v>
+                </c:pt>
+                <c:pt idx="7">
+                  <c:v>10</c:v>
+                </c:pt>
+                <c:pt idx="8">
+                  <c:v>13</c:v>
+                </c:pt>
+                <c:pt idx="9">
+                  <c:v>20</c:v>
+                </c:pt>
+                <c:pt idx="10">
+                  <c:v>22</c:v>
+                </c:pt>
+                <c:pt idx="11">
+                  <c:v>23</c:v>
+                </c:pt>
+                <c:pt idx="12">
+                  <c:v>27</c:v>
+                </c:pt>
+                <c:pt idx="13">
+                  <c:v>29</c:v>
+                </c:pt>
+                <c:pt idx="14">
+                  <c:v>29</c:v>
+                </c:pt>
+                <c:pt idx="15">
+                  <c:v>31</c:v>
+                </c:pt>
+              </c:numCache>
+            </c:numRef>
+          </c:val>
+          <c:extLst>
+            <c:ext xmlns:c16="http://schemas.microsoft.com/office/drawing/2014/chart" uri="{C3380CC4-5D6E-409C-BE32-E72D297353CC}">
+              <c16:uniqueId val="{00000000-30A2-45CD-ADEF-84AA399EFC9F}"/>
+            </c:ext>
+          </c:extLst>
+        </c:ser>
+        <c:ser>
+          <c:idx val="2"/>
+          <c:order val="2"/>
+          <c:tx>
+            <c:strRef>
+              <c:f>Sheet1!$D$1</c:f>
+              <c:strCache>
+                <c:ptCount val="1"/>
+                <c:pt idx="0">
+                  <c:v>duration in weeks</c:v>
+                </c:pt>
+              </c:strCache>
+            </c:strRef>
+          </c:tx>
+          <c:spPr>
+            <a:solidFill>
+              <a:schemeClr val="accent3"/>
+            </a:solidFill>
+            <a:ln>
+              <a:noFill/>
+            </a:ln>
+            <a:effectLst/>
+          </c:spPr>
+          <c:invertIfNegative val="0"/>
+          <c:cat>
+            <c:strRef>
+              <c:f>Sheet1!$A$2:$A$17</c:f>
+              <c:strCache>
+                <c:ptCount val="16"/>
+                <c:pt idx="0">
+                  <c:v>phase 1.1</c:v>
+                </c:pt>
+                <c:pt idx="1">
+                  <c:v>phase 1.2</c:v>
+                </c:pt>
+                <c:pt idx="2">
+                  <c:v>phase 1.3</c:v>
+                </c:pt>
+                <c:pt idx="3">
+                  <c:v>phase 2.1</c:v>
+                </c:pt>
+                <c:pt idx="4">
+                  <c:v>phase 2.2</c:v>
+                </c:pt>
+                <c:pt idx="5">
+                  <c:v>phase 3.1</c:v>
+                </c:pt>
+                <c:pt idx="6">
+                  <c:v>phase 3.2</c:v>
+                </c:pt>
+                <c:pt idx="7">
+                  <c:v>phase 4.1</c:v>
+                </c:pt>
+                <c:pt idx="8">
+                  <c:v>phase 4.2</c:v>
+                </c:pt>
+                <c:pt idx="9">
+                  <c:v>phase 5.1</c:v>
+                </c:pt>
+                <c:pt idx="10">
+                  <c:v>phase 5.2</c:v>
+                </c:pt>
+                <c:pt idx="11">
+                  <c:v>phase 6.1</c:v>
+                </c:pt>
+                <c:pt idx="12">
+                  <c:v>phase 6.2</c:v>
+                </c:pt>
+                <c:pt idx="13">
+                  <c:v>phase 6.3</c:v>
+                </c:pt>
+                <c:pt idx="14">
+                  <c:v>phase 6.4</c:v>
+                </c:pt>
+                <c:pt idx="15">
+                  <c:v>phase 6.5</c:v>
+                </c:pt>
+              </c:strCache>
+            </c:strRef>
+          </c:cat>
+          <c:val>
+            <c:numRef>
+              <c:f>Sheet1!$D$2:$D$17</c:f>
+              <c:numCache>
+                <c:formatCode>General</c:formatCode>
+                <c:ptCount val="16"/>
+                <c:pt idx="0">
+                  <c:v>2</c:v>
+                </c:pt>
+                <c:pt idx="1">
+                  <c:v>3</c:v>
+                </c:pt>
+                <c:pt idx="2">
+                  <c:v>1</c:v>
+                </c:pt>
+                <c:pt idx="3">
+                  <c:v>4</c:v>
+                </c:pt>
+                <c:pt idx="4">
+                  <c:v>4</c:v>
+                </c:pt>
+                <c:pt idx="5">
+                  <c:v>2</c:v>
+                </c:pt>
+                <c:pt idx="6">
+                  <c:v>2</c:v>
+                </c:pt>
+                <c:pt idx="7">
+                  <c:v>3</c:v>
+                </c:pt>
+                <c:pt idx="8">
+                  <c:v>7</c:v>
+                </c:pt>
+                <c:pt idx="9">
+                  <c:v>2</c:v>
+                </c:pt>
+                <c:pt idx="10">
+                  <c:v>1</c:v>
+                </c:pt>
+                <c:pt idx="11">
+                  <c:v>4</c:v>
+                </c:pt>
+                <c:pt idx="12">
+                  <c:v>2</c:v>
+                </c:pt>
+                <c:pt idx="13">
+                  <c:v>1</c:v>
+                </c:pt>
+                <c:pt idx="14">
+                  <c:v>2</c:v>
+                </c:pt>
+                <c:pt idx="15">
+                  <c:v>2</c:v>
+                </c:pt>
+              </c:numCache>
+            </c:numRef>
+          </c:val>
+          <c:extLst>
+            <c:ext xmlns:c16="http://schemas.microsoft.com/office/drawing/2014/chart" uri="{C3380CC4-5D6E-409C-BE32-E72D297353CC}">
+              <c16:uniqueId val="{00000002-30A2-45CD-ADEF-84AA399EFC9F}"/>
+            </c:ext>
+          </c:extLst>
+        </c:ser>
+        <c:dLbls>
+          <c:showLegendKey val="0"/>
+          <c:showVal val="0"/>
+          <c:showCatName val="0"/>
+          <c:showSerName val="0"/>
+          <c:showPercent val="0"/>
+          <c:showBubbleSize val="0"/>
+        </c:dLbls>
+        <c:gapWidth val="150"/>
+        <c:overlap val="100"/>
+        <c:axId val="954839456"/>
+        <c:axId val="954841376"/>
+        <c:extLst>
+          <c:ext xmlns:c15="http://schemas.microsoft.com/office/drawing/2012/chart" uri="{02D57815-91ED-43cb-92C2-25804820EDAC}">
+            <c15:filteredBarSeries>
+              <c15:ser>
+                <c:idx val="1"/>
+                <c:order val="1"/>
+                <c:tx>
+                  <c:strRef>
+                    <c:extLst>
+                      <c:ext uri="{02D57815-91ED-43cb-92C2-25804820EDAC}">
+                        <c15:formulaRef>
+                          <c15:sqref>Sheet1!$C$1</c15:sqref>
+                        </c15:formulaRef>
+                      </c:ext>
+                    </c:extLst>
+                    <c:strCache>
+                      <c:ptCount val="1"/>
+                      <c:pt idx="0">
+                        <c:v>end date</c:v>
+                      </c:pt>
+                    </c:strCache>
+                  </c:strRef>
+                </c:tx>
+                <c:spPr>
+                  <a:solidFill>
+                    <a:schemeClr val="accent2"/>
+                  </a:solidFill>
+                  <a:ln>
+                    <a:noFill/>
+                  </a:ln>
+                  <a:effectLst/>
+                </c:spPr>
+                <c:invertIfNegative val="0"/>
+                <c:cat>
+                  <c:strRef>
+                    <c:extLst>
+                      <c:ext uri="{02D57815-91ED-43cb-92C2-25804820EDAC}">
+                        <c15:formulaRef>
+                          <c15:sqref>Sheet1!$A$2:$A$17</c15:sqref>
+                        </c15:formulaRef>
+                      </c:ext>
+                    </c:extLst>
+                    <c:strCache>
+                      <c:ptCount val="16"/>
+                      <c:pt idx="0">
+                        <c:v>phase 1.1</c:v>
+                      </c:pt>
+                      <c:pt idx="1">
+                        <c:v>phase 1.2</c:v>
+                      </c:pt>
+                      <c:pt idx="2">
+                        <c:v>phase 1.3</c:v>
+                      </c:pt>
+                      <c:pt idx="3">
+                        <c:v>phase 2.1</c:v>
+                      </c:pt>
+                      <c:pt idx="4">
+                        <c:v>phase 2.2</c:v>
+                      </c:pt>
+                      <c:pt idx="5">
+                        <c:v>phase 3.1</c:v>
+                      </c:pt>
+                      <c:pt idx="6">
+                        <c:v>phase 3.2</c:v>
+                      </c:pt>
+                      <c:pt idx="7">
+                        <c:v>phase 4.1</c:v>
+                      </c:pt>
+                      <c:pt idx="8">
+                        <c:v>phase 4.2</c:v>
+                      </c:pt>
+                      <c:pt idx="9">
+                        <c:v>phase 5.1</c:v>
+                      </c:pt>
+                      <c:pt idx="10">
+                        <c:v>phase 5.2</c:v>
+                      </c:pt>
+                      <c:pt idx="11">
+                        <c:v>phase 6.1</c:v>
+                      </c:pt>
+                      <c:pt idx="12">
+                        <c:v>phase 6.2</c:v>
+                      </c:pt>
+                      <c:pt idx="13">
+                        <c:v>phase 6.3</c:v>
+                      </c:pt>
+                      <c:pt idx="14">
+                        <c:v>phase 6.4</c:v>
+                      </c:pt>
+                      <c:pt idx="15">
+                        <c:v>phase 6.5</c:v>
+                      </c:pt>
+                    </c:strCache>
+                  </c:strRef>
+                </c:cat>
+                <c:val>
+                  <c:numRef>
+                    <c:extLst>
+                      <c:ext uri="{02D57815-91ED-43cb-92C2-25804820EDAC}">
+                        <c15:formulaRef>
+                          <c15:sqref>Sheet1!$C$2:$C$17</c15:sqref>
+                        </c15:formulaRef>
+                      </c:ext>
+                    </c:extLst>
+                    <c:numCache>
+                      <c:formatCode>General</c:formatCode>
+                      <c:ptCount val="16"/>
+                      <c:pt idx="0">
+                        <c:v>2</c:v>
+                      </c:pt>
+                      <c:pt idx="1">
+                        <c:v>5</c:v>
+                      </c:pt>
+                      <c:pt idx="2">
+                        <c:v>6</c:v>
+                      </c:pt>
+                      <c:pt idx="3">
+                        <c:v>10</c:v>
+                      </c:pt>
+                      <c:pt idx="4">
+                        <c:v>10</c:v>
+                      </c:pt>
+                      <c:pt idx="5">
+                        <c:v>12</c:v>
+                      </c:pt>
+                      <c:pt idx="6">
+                        <c:v>14</c:v>
+                      </c:pt>
+                      <c:pt idx="7">
+                        <c:v>13</c:v>
+                      </c:pt>
+                      <c:pt idx="8">
+                        <c:v>20</c:v>
+                      </c:pt>
+                      <c:pt idx="9">
+                        <c:v>22</c:v>
+                      </c:pt>
+                      <c:pt idx="10">
+                        <c:v>23</c:v>
+                      </c:pt>
+                      <c:pt idx="11">
+                        <c:v>27</c:v>
+                      </c:pt>
+                      <c:pt idx="12">
+                        <c:v>29</c:v>
+                      </c:pt>
+                      <c:pt idx="13">
+                        <c:v>30</c:v>
+                      </c:pt>
+                      <c:pt idx="14">
+                        <c:v>31</c:v>
+                      </c:pt>
+                      <c:pt idx="15">
+                        <c:v>33</c:v>
+                      </c:pt>
+                    </c:numCache>
+                  </c:numRef>
+                </c:val>
+                <c:extLst>
+                  <c:ext xmlns:c16="http://schemas.microsoft.com/office/drawing/2014/chart" uri="{C3380CC4-5D6E-409C-BE32-E72D297353CC}">
+                    <c16:uniqueId val="{00000001-30A2-45CD-ADEF-84AA399EFC9F}"/>
+                  </c:ext>
+                </c:extLst>
+              </c15:ser>
+            </c15:filteredBarSeries>
+          </c:ext>
+        </c:extLst>
+      </c:barChart>
+      <c:catAx>
+        <c:axId val="954839456"/>
+        <c:scaling>
+          <c:orientation val="maxMin"/>
+        </c:scaling>
+        <c:delete val="0"/>
+        <c:axPos val="l"/>
+        <c:numFmt formatCode="General" sourceLinked="1"/>
+        <c:majorTickMark val="none"/>
+        <c:minorTickMark val="none"/>
+        <c:tickLblPos val="nextTo"/>
+        <c:spPr>
+          <a:noFill/>
+          <a:ln w="9525" cap="flat" cmpd="sng" algn="ctr">
+            <a:solidFill>
+              <a:schemeClr val="tx1">
+                <a:lumMod val="15000"/>
+                <a:lumOff val="85000"/>
+              </a:schemeClr>
+            </a:solidFill>
+            <a:round/>
+          </a:ln>
+          <a:effectLst/>
+        </c:spPr>
+        <c:txPr>
+          <a:bodyPr rot="-60000000" spcFirstLastPara="1" vertOverflow="ellipsis" vert="horz" wrap="square" anchor="ctr" anchorCtr="1"/>
+          <a:lstStyle/>
+          <a:p>
+            <a:pPr>
+              <a:defRPr sz="900" b="0" i="0" u="none" strike="noStrike" kern="1200" baseline="0">
+                <a:solidFill>
+                  <a:schemeClr val="tx1">
+                    <a:lumMod val="65000"/>
+                    <a:lumOff val="35000"/>
+                  </a:schemeClr>
+                </a:solidFill>
+                <a:latin typeface="+mn-lt"/>
+                <a:ea typeface="+mn-ea"/>
+                <a:cs typeface="+mn-cs"/>
+              </a:defRPr>
+            </a:pPr>
+            <a:endParaRPr lang="en-US"/>
+          </a:p>
+        </c:txPr>
+        <c:crossAx val="954841376"/>
+        <c:crosses val="autoZero"/>
+        <c:auto val="1"/>
+        <c:lblAlgn val="ctr"/>
+        <c:lblOffset val="100"/>
+        <c:noMultiLvlLbl val="0"/>
+      </c:catAx>
+      <c:valAx>
+        <c:axId val="954841376"/>
+        <c:scaling>
+          <c:orientation val="minMax"/>
+        </c:scaling>
+        <c:delete val="0"/>
+        <c:axPos val="t"/>
+        <c:majorGridlines>
+          <c:spPr>
+            <a:ln w="9525" cap="flat" cmpd="sng" algn="ctr">
+              <a:solidFill>
+                <a:schemeClr val="tx1">
+                  <a:lumMod val="15000"/>
+                  <a:lumOff val="85000"/>
+                </a:schemeClr>
+              </a:solidFill>
+              <a:round/>
+            </a:ln>
+            <a:effectLst/>
+          </c:spPr>
+        </c:majorGridlines>
+        <c:numFmt formatCode="General" sourceLinked="1"/>
+        <c:majorTickMark val="none"/>
+        <c:minorTickMark val="none"/>
+        <c:tickLblPos val="nextTo"/>
+        <c:spPr>
+          <a:noFill/>
+          <a:ln>
+            <a:noFill/>
+          </a:ln>
+          <a:effectLst/>
+        </c:spPr>
+        <c:txPr>
+          <a:bodyPr rot="-60000000" spcFirstLastPara="1" vertOverflow="ellipsis" vert="horz" wrap="square" anchor="ctr" anchorCtr="1"/>
+          <a:lstStyle/>
+          <a:p>
+            <a:pPr>
+              <a:defRPr sz="900" b="0" i="0" u="none" strike="noStrike" kern="1200" baseline="0">
+                <a:solidFill>
+                  <a:schemeClr val="tx1">
+                    <a:lumMod val="65000"/>
+                    <a:lumOff val="35000"/>
+                  </a:schemeClr>
+                </a:solidFill>
+                <a:latin typeface="+mn-lt"/>
+                <a:ea typeface="+mn-ea"/>
+                <a:cs typeface="+mn-cs"/>
+              </a:defRPr>
+            </a:pPr>
+            <a:endParaRPr lang="en-US"/>
+          </a:p>
+        </c:txPr>
+        <c:crossAx val="954839456"/>
+        <c:crosses val="autoZero"/>
+        <c:crossBetween val="between"/>
+      </c:valAx>
+      <c:spPr>
+        <a:noFill/>
+        <a:ln>
+          <a:noFill/>
+        </a:ln>
+        <a:effectLst/>
+      </c:spPr>
+    </c:plotArea>
+    <c:legend>
+      <c:legendPos val="b"/>
+      <c:overlay val="0"/>
+      <c:spPr>
+        <a:noFill/>
+        <a:ln>
+          <a:noFill/>
+        </a:ln>
+        <a:effectLst/>
+      </c:spPr>
+      <c:txPr>
+        <a:bodyPr rot="0" spcFirstLastPara="1" vertOverflow="ellipsis" vert="horz" wrap="square" anchor="ctr" anchorCtr="1"/>
+        <a:lstStyle/>
+        <a:p>
+          <a:pPr>
+            <a:defRPr sz="900" b="0" i="0" u="none" strike="noStrike" kern="1200" baseline="0">
+              <a:solidFill>
+                <a:schemeClr val="tx1">
+                  <a:lumMod val="65000"/>
+                  <a:lumOff val="35000"/>
+                </a:schemeClr>
+              </a:solidFill>
+              <a:latin typeface="+mn-lt"/>
+              <a:ea typeface="+mn-ea"/>
+              <a:cs typeface="+mn-cs"/>
+            </a:defRPr>
+          </a:pPr>
+          <a:endParaRPr lang="en-US"/>
+        </a:p>
+      </c:txPr>
+    </c:legend>
+    <c:plotVisOnly val="1"/>
+    <c:dispBlanksAs val="gap"/>
+    <c:extLst>
+      <c:ext xmlns:c16r3="http://schemas.microsoft.com/office/drawing/2017/03/chart" uri="{56B9EC1D-385E-4148-901F-78D8002777C0}">
+        <c16r3:dataDisplayOptions16>
+          <c16r3:dispNaAsBlank val="1"/>
+        </c16r3:dataDisplayOptions16>
+      </c:ext>
+    </c:extLst>
+    <c:showDLblsOverMax val="0"/>
+  </c:chart>
+  <c:spPr>
+    <a:solidFill>
+      <a:schemeClr val="bg1"/>
+    </a:solidFill>
+    <a:ln w="9525" cap="flat" cmpd="sng" algn="ctr">
+      <a:solidFill>
+        <a:schemeClr val="tx1">
+          <a:lumMod val="15000"/>
+          <a:lumOff val="85000"/>
+        </a:schemeClr>
+      </a:solidFill>
+      <a:round/>
+    </a:ln>
+    <a:effectLst/>
+  </c:spPr>
+  <c:txPr>
+    <a:bodyPr/>
+    <a:lstStyle/>
+    <a:p>
+      <a:pPr>
+        <a:defRPr/>
+      </a:pPr>
+      <a:endParaRPr lang="en-US"/>
+    </a:p>
+  </c:txPr>
+  <c:externalData r:id="rId3">
+    <c:autoUpdate val="0"/>
+  </c:externalData>
+</c:chartSpace>
+</file>
+
+<file path=word/charts/colors1.xml><?xml version="1.0" encoding="utf-8"?>
+<cs:colorStyle xmlns:cs="http://schemas.microsoft.com/office/drawing/2012/chartStyle" xmlns:a="http://schemas.openxmlformats.org/drawingml/2006/main" meth="cycle" id="10">
+  <a:schemeClr val="accent1"/>
+  <a:schemeClr val="accent2"/>
+  <a:schemeClr val="accent3"/>
+  <a:schemeClr val="accent4"/>
+  <a:schemeClr val="accent5"/>
+  <a:schemeClr val="accent6"/>
+  <cs:variation/>
+  <cs:variation>
+    <a:lumMod val="60000"/>
+  </cs:variation>
+  <cs:variation>
+    <a:lumMod val="80000"/>
+    <a:lumOff val="20000"/>
+  </cs:variation>
+  <cs:variation>
+    <a:lumMod val="80000"/>
+  </cs:variation>
+  <cs:variation>
+    <a:lumMod val="60000"/>
+    <a:lumOff val="40000"/>
+  </cs:variation>
+  <cs:variation>
+    <a:lumMod val="50000"/>
+  </cs:variation>
+  <cs:variation>
+    <a:lumMod val="70000"/>
+    <a:lumOff val="30000"/>
+  </cs:variation>
+  <cs:variation>
+    <a:lumMod val="70000"/>
+  </cs:variation>
+  <cs:variation>
+    <a:lumMod val="50000"/>
+    <a:lumOff val="50000"/>
+  </cs:variation>
+</cs:colorStyle>
+</file>
+
+<file path=word/charts/style1.xml><?xml version="1.0" encoding="utf-8"?>
+<cs:chartStyle xmlns:cs="http://schemas.microsoft.com/office/drawing/2012/chartStyle" xmlns:a="http://schemas.openxmlformats.org/drawingml/2006/main" id="297">
+  <cs:axisTitle>
+    <cs:lnRef idx="0"/>
+    <cs:fillRef idx="0"/>
+    <cs:effectRef idx="0"/>
+    <cs:fontRef idx="minor">
+      <a:schemeClr val="tx1">
+        <a:lumMod val="65000"/>
+        <a:lumOff val="35000"/>
+      </a:schemeClr>
+    </cs:fontRef>
+    <cs:defRPr sz="1000" kern="1200"/>
+  </cs:axisTitle>
+  <cs:categoryAxis>
+    <cs:lnRef idx="0"/>
+    <cs:fillRef idx="0"/>
+    <cs:effectRef idx="0"/>
+    <cs:fontRef idx="minor">
+      <a:schemeClr val="tx1">
+        <a:lumMod val="65000"/>
+        <a:lumOff val="35000"/>
+      </a:schemeClr>
+    </cs:fontRef>
+    <cs:spPr>
+      <a:ln w="9525" cap="flat" cmpd="sng" algn="ctr">
+        <a:solidFill>
+          <a:schemeClr val="tx1">
+            <a:lumMod val="15000"/>
+            <a:lumOff val="85000"/>
+          </a:schemeClr>
+        </a:solidFill>
+        <a:round/>
+      </a:ln>
+    </cs:spPr>
+    <cs:defRPr sz="900" kern="1200"/>
+  </cs:categoryAxis>
+  <cs:chartArea mods="allowNoFillOverride allowNoLineOverride">
+    <cs:lnRef idx="0"/>
+    <cs:fillRef idx="0"/>
+    <cs:effectRef idx="0"/>
+    <cs:fontRef idx="minor">
+      <a:schemeClr val="tx1"/>
+    </cs:fontRef>
+    <cs:spPr>
+      <a:solidFill>
+        <a:schemeClr val="bg1"/>
+      </a:solidFill>
+      <a:ln w="9525" cap="flat" cmpd="sng" algn="ctr">
+        <a:solidFill>
+          <a:schemeClr val="tx1">
+            <a:lumMod val="15000"/>
+            <a:lumOff val="85000"/>
+          </a:schemeClr>
+        </a:solidFill>
+        <a:round/>
+      </a:ln>
+    </cs:spPr>
+    <cs:defRPr sz="1000" kern="1200"/>
+  </cs:chartArea>
+  <cs:dataLabel>
+    <cs:lnRef idx="0"/>
+    <cs:fillRef idx="0"/>
+    <cs:effectRef idx="0"/>
+    <cs:fontRef idx="minor">
+      <a:schemeClr val="tx1">
+        <a:lumMod val="75000"/>
+        <a:lumOff val="25000"/>
+      </a:schemeClr>
+    </cs:fontRef>
+    <cs:defRPr sz="900" kern="1200"/>
+  </cs:dataLabel>
+  <cs:dataLabelCallout>
+    <cs:lnRef idx="0"/>
+    <cs:fillRef idx="0"/>
+    <cs:effectRef idx="0"/>
+    <cs:fontRef idx="minor">
+      <a:schemeClr val="dk1">
+        <a:lumMod val="65000"/>
+        <a:lumOff val="35000"/>
+      </a:schemeClr>
+    </cs:fontRef>
+    <cs:spPr>
+      <a:solidFill>
+        <a:schemeClr val="lt1"/>
+      </a:solidFill>
+      <a:ln>
+        <a:solidFill>
+          <a:schemeClr val="dk1">
+            <a:lumMod val="25000"/>
+            <a:lumOff val="75000"/>
+          </a:schemeClr>
+        </a:solidFill>
+      </a:ln>
+    </cs:spPr>
+    <cs:defRPr sz="900" kern="1200"/>
+    <cs:bodyPr rot="0" spcFirstLastPara="1" vertOverflow="clip" horzOverflow="clip" vert="horz" wrap="square" lIns="36576" tIns="18288" rIns="36576" bIns="18288" anchor="ctr" anchorCtr="1">
+      <a:spAutoFit/>
+    </cs:bodyPr>
+  </cs:dataLabelCallout>
+  <cs:dataPoint>
+    <cs:lnRef idx="0"/>
+    <cs:fillRef idx="1">
+      <cs:styleClr val="auto"/>
+    </cs:fillRef>
+    <cs:effectRef idx="0"/>
+    <cs:fontRef idx="minor">
+      <a:schemeClr val="tx1"/>
+    </cs:fontRef>
+  </cs:dataPoint>
+  <cs:dataPoint3D>
+    <cs:lnRef idx="0"/>
+    <cs:fillRef idx="1">
+      <cs:styleClr val="auto"/>
+    </cs:fillRef>
+    <cs:effectRef idx="0"/>
+    <cs:fontRef idx="minor">
+      <a:schemeClr val="tx1"/>
+    </cs:fontRef>
+  </cs:dataPoint3D>
+  <cs:dataPointLine>
+    <cs:lnRef idx="0">
+      <cs:styleClr val="auto"/>
+    </cs:lnRef>
+    <cs:fillRef idx="1"/>
+    <cs:effectRef idx="0"/>
+    <cs:fontRef idx="minor">
+      <a:schemeClr val="tx1"/>
+    </cs:fontRef>
+    <cs:spPr>
+      <a:ln w="28575" cap="rnd">
+        <a:solidFill>
+          <a:schemeClr val="phClr"/>
+        </a:solidFill>
+        <a:round/>
+      </a:ln>
+    </cs:spPr>
+  </cs:dataPointLine>
+  <cs:dataPointMarker>
+    <cs:lnRef idx="0">
+      <cs:styleClr val="auto"/>
+    </cs:lnRef>
+    <cs:fillRef idx="1">
+      <cs:styleClr val="auto"/>
+    </cs:fillRef>
+    <cs:effectRef idx="0"/>
+    <cs:fontRef idx="minor">
+      <a:schemeClr val="tx1"/>
+    </cs:fontRef>
+    <cs:spPr>
+      <a:ln w="9525">
+        <a:solidFill>
+          <a:schemeClr val="phClr"/>
+        </a:solidFill>
+      </a:ln>
+    </cs:spPr>
+  </cs:dataPointMarker>
+  <cs:dataPointMarkerLayout symbol="circle" size="5"/>
+  <cs:dataPointWireframe>
+    <cs:lnRef idx="0">
+      <cs:styleClr val="auto"/>
+    </cs:lnRef>
+    <cs:fillRef idx="1"/>
+    <cs:effectRef idx="0"/>
+    <cs:fontRef idx="minor">
+      <a:schemeClr val="tx1"/>
+    </cs:fontRef>
+    <cs:spPr>
+      <a:ln w="9525" cap="rnd">
+        <a:solidFill>
+          <a:schemeClr val="phClr"/>
+        </a:solidFill>
+        <a:round/>
+      </a:ln>
+    </cs:spPr>
+  </cs:dataPointWireframe>
+  <cs:dataTable>
+    <cs:lnRef idx="0"/>
+    <cs:fillRef idx="0"/>
+    <cs:effectRef idx="0"/>
+    <cs:fontRef idx="minor">
+      <a:schemeClr val="tx1">
+        <a:lumMod val="65000"/>
+        <a:lumOff val="35000"/>
+      </a:schemeClr>
+    </cs:fontRef>
+    <cs:spPr>
+      <a:noFill/>
+      <a:ln w="9525" cap="flat" cmpd="sng" algn="ctr">
+        <a:solidFill>
+          <a:schemeClr val="tx1">
+            <a:lumMod val="15000"/>
+            <a:lumOff val="85000"/>
+          </a:schemeClr>
+        </a:solidFill>
+        <a:round/>
+      </a:ln>
+    </cs:spPr>
+    <cs:defRPr sz="900" kern="1200"/>
+  </cs:dataTable>
+  <cs:downBar>
+    <cs:lnRef idx="0"/>
+    <cs:fillRef idx="0"/>
+    <cs:effectRef idx="0"/>
+    <cs:fontRef idx="minor">
+      <a:schemeClr val="tx1"/>
+    </cs:fontRef>
+    <cs:spPr>
+      <a:solidFill>
+        <a:schemeClr val="dk1">
+          <a:lumMod val="75000"/>
+          <a:lumOff val="25000"/>
+        </a:schemeClr>
+      </a:solidFill>
+      <a:ln w="9525" cap="flat" cmpd="sng" algn="ctr">
+        <a:solidFill>
+          <a:schemeClr val="tx1">
+            <a:lumMod val="65000"/>
+            <a:lumOff val="35000"/>
+          </a:schemeClr>
+        </a:solidFill>
+        <a:round/>
+      </a:ln>
+    </cs:spPr>
+  </cs:downBar>
+  <cs:dropLine>
+    <cs:lnRef idx="0"/>
+    <cs:fillRef idx="0"/>
+    <cs:effectRef idx="0"/>
+    <cs:fontRef idx="minor">
+      <a:schemeClr val="tx1"/>
+    </cs:fontRef>
+    <cs:spPr>
+      <a:ln w="9525" cap="flat" cmpd="sng" algn="ctr">
+        <a:solidFill>
+          <a:schemeClr val="tx1">
+            <a:lumMod val="35000"/>
+            <a:lumOff val="65000"/>
+          </a:schemeClr>
+        </a:solidFill>
+        <a:round/>
+      </a:ln>
+    </cs:spPr>
+  </cs:dropLine>
+  <cs:errorBar>
+    <cs:lnRef idx="0"/>
+    <cs:fillRef idx="0"/>
+    <cs:effectRef idx="0"/>
+    <cs:fontRef idx="minor">
+      <a:schemeClr val="tx1"/>
+    </cs:fontRef>
+    <cs:spPr>
+      <a:ln w="9525" cap="flat" cmpd="sng" algn="ctr">
+        <a:solidFill>
+          <a:schemeClr val="tx1">
+            <a:lumMod val="65000"/>
+            <a:lumOff val="35000"/>
+          </a:schemeClr>
+        </a:solidFill>
+        <a:round/>
+      </a:ln>
+    </cs:spPr>
+  </cs:errorBar>
+  <cs:floor>
+    <cs:lnRef idx="0"/>
+    <cs:fillRef idx="0"/>
+    <cs:effectRef idx="0"/>
+    <cs:fontRef idx="minor">
+      <a:schemeClr val="tx1"/>
+    </cs:fontRef>
+    <cs:spPr>
+      <a:noFill/>
+      <a:ln>
+        <a:noFill/>
+      </a:ln>
+    </cs:spPr>
+  </cs:floor>
+  <cs:gridlineMajor>
+    <cs:lnRef idx="0"/>
+    <cs:fillRef idx="0"/>
+    <cs:effectRef idx="0"/>
+    <cs:fontRef idx="minor">
+      <a:schemeClr val="tx1"/>
+    </cs:fontRef>
+    <cs:spPr>
+      <a:ln w="9525" cap="flat" cmpd="sng" algn="ctr">
+        <a:solidFill>
+          <a:schemeClr val="tx1">
+            <a:lumMod val="15000"/>
+            <a:lumOff val="85000"/>
+          </a:schemeClr>
+        </a:solidFill>
+        <a:round/>
+      </a:ln>
+    </cs:spPr>
+  </cs:gridlineMajor>
+  <cs:gridlineMinor>
+    <cs:lnRef idx="0"/>
+    <cs:fillRef idx="0"/>
+    <cs:effectRef idx="0"/>
+    <cs:fontRef idx="minor">
+      <a:schemeClr val="tx1"/>
+    </cs:fontRef>
+    <cs:spPr>
+      <a:ln w="9525" cap="flat" cmpd="sng" algn="ctr">
+        <a:solidFill>
+          <a:schemeClr val="tx1">
+            <a:lumMod val="5000"/>
+            <a:lumOff val="95000"/>
+          </a:schemeClr>
+        </a:solidFill>
+        <a:round/>
+      </a:ln>
+    </cs:spPr>
+  </cs:gridlineMinor>
+  <cs:hiLoLine>
+    <cs:lnRef idx="0"/>
+    <cs:fillRef idx="0"/>
+    <cs:effectRef idx="0"/>
+    <cs:fontRef idx="minor">
+      <a:schemeClr val="tx1"/>
+    </cs:fontRef>
+    <cs:spPr>
+      <a:ln w="9525" cap="flat" cmpd="sng" algn="ctr">
+        <a:solidFill>
+          <a:schemeClr val="tx1">
+            <a:lumMod val="50000"/>
+            <a:lumOff val="50000"/>
+          </a:schemeClr>
+        </a:solidFill>
+        <a:round/>
+      </a:ln>
+    </cs:spPr>
+  </cs:hiLoLine>
+  <cs:leaderLine>
+    <cs:lnRef idx="0"/>
+    <cs:fillRef idx="0"/>
+    <cs:effectRef idx="0"/>
+    <cs:fontRef idx="minor">
+      <a:schemeClr val="tx1"/>
+    </cs:fontRef>
+    <cs:spPr>
+      <a:ln w="9525" cap="flat" cmpd="sng" algn="ctr">
+        <a:solidFill>
+          <a:schemeClr val="tx1">
+            <a:lumMod val="35000"/>
+            <a:lumOff val="65000"/>
+          </a:schemeClr>
+        </a:solidFill>
+        <a:round/>
+      </a:ln>
+    </cs:spPr>
+  </cs:leaderLine>
+  <cs:legend>
+    <cs:lnRef idx="0"/>
+    <cs:fillRef idx="0"/>
+    <cs:effectRef idx="0"/>
+    <cs:fontRef idx="minor">
+      <a:schemeClr val="tx1">
+        <a:lumMod val="65000"/>
+        <a:lumOff val="35000"/>
+      </a:schemeClr>
+    </cs:fontRef>
+    <cs:defRPr sz="900" kern="1200"/>
+  </cs:legend>
+  <cs:plotArea mods="allowNoFillOverride allowNoLineOverride">
+    <cs:lnRef idx="0"/>
+    <cs:fillRef idx="0"/>
+    <cs:effectRef idx="0"/>
+    <cs:fontRef idx="minor">
+      <a:schemeClr val="tx1"/>
+    </cs:fontRef>
+  </cs:plotArea>
+  <cs:plotArea3D mods="allowNoFillOverride allowNoLineOverride">
+    <cs:lnRef idx="0"/>
+    <cs:fillRef idx="0"/>
+    <cs:effectRef idx="0"/>
+    <cs:fontRef idx="minor">
+      <a:schemeClr val="tx1"/>
+    </cs:fontRef>
+  </cs:plotArea3D>
+  <cs:seriesAxis>
+    <cs:lnRef idx="0"/>
+    <cs:fillRef idx="0"/>
+    <cs:effectRef idx="0"/>
+    <cs:fontRef idx="minor">
+      <a:schemeClr val="tx1">
+        <a:lumMod val="65000"/>
+        <a:lumOff val="35000"/>
+      </a:schemeClr>
+    </cs:fontRef>
+    <cs:defRPr sz="900" kern="1200"/>
+  </cs:seriesAxis>
+  <cs:seriesLine>
+    <cs:lnRef idx="0"/>
+    <cs:fillRef idx="0"/>
+    <cs:effectRef idx="0"/>
+    <cs:fontRef idx="minor">
+      <a:schemeClr val="tx1"/>
+    </cs:fontRef>
+    <cs:spPr>
+      <a:ln w="9525" cap="flat" cmpd="sng" algn="ctr">
+        <a:solidFill>
+          <a:schemeClr val="tx1">
+            <a:lumMod val="35000"/>
+            <a:lumOff val="65000"/>
+          </a:schemeClr>
+        </a:solidFill>
+        <a:round/>
+      </a:ln>
+    </cs:spPr>
+  </cs:seriesLine>
+  <cs:title>
+    <cs:lnRef idx="0"/>
+    <cs:fillRef idx="0"/>
+    <cs:effectRef idx="0"/>
+    <cs:fontRef idx="minor">
+      <a:schemeClr val="tx1">
+        <a:lumMod val="65000"/>
+        <a:lumOff val="35000"/>
+      </a:schemeClr>
+    </cs:fontRef>
+    <cs:defRPr sz="1400" b="0" kern="1200" spc="0" baseline="0"/>
+  </cs:title>
+  <cs:trendline>
+    <cs:lnRef idx="0">
+      <cs:styleClr val="auto"/>
+    </cs:lnRef>
+    <cs:fillRef idx="0"/>
+    <cs:effectRef idx="0"/>
+    <cs:fontRef idx="minor">
+      <a:schemeClr val="tx1"/>
+    </cs:fontRef>
+    <cs:spPr>
+      <a:ln w="19050" cap="rnd">
+        <a:solidFill>
+          <a:schemeClr val="phClr"/>
+        </a:solidFill>
+        <a:prstDash val="sysDot"/>
+      </a:ln>
+    </cs:spPr>
+  </cs:trendline>
+  <cs:trendlineLabel>
+    <cs:lnRef idx="0"/>
+    <cs:fillRef idx="0"/>
+    <cs:effectRef idx="0"/>
+    <cs:fontRef idx="minor">
+      <a:schemeClr val="tx1">
+        <a:lumMod val="65000"/>
+        <a:lumOff val="35000"/>
+      </a:schemeClr>
+    </cs:fontRef>
+    <cs:defRPr sz="900" kern="1200"/>
+  </cs:trendlineLabel>
+  <cs:upBar>
+    <cs:lnRef idx="0"/>
+    <cs:fillRef idx="0"/>
+    <cs:effectRef idx="0"/>
+    <cs:fontRef idx="minor">
+      <a:schemeClr val="tx1"/>
+    </cs:fontRef>
+    <cs:spPr>
+      <a:solidFill>
+        <a:schemeClr val="lt1"/>
+      </a:solidFill>
+      <a:ln w="9525" cap="flat" cmpd="sng" algn="ctr">
+        <a:solidFill>
+          <a:schemeClr val="tx1">
+            <a:lumMod val="65000"/>
+            <a:lumOff val="35000"/>
+          </a:schemeClr>
+        </a:solidFill>
+        <a:round/>
+      </a:ln>
+    </cs:spPr>
+  </cs:upBar>
+  <cs:valueAxis>
+    <cs:lnRef idx="0"/>
+    <cs:fillRef idx="0"/>
+    <cs:effectRef idx="0"/>
+    <cs:fontRef idx="minor">
+      <a:schemeClr val="tx1">
+        <a:lumMod val="65000"/>
+        <a:lumOff val="35000"/>
+      </a:schemeClr>
+    </cs:fontRef>
+    <cs:defRPr sz="900" kern="1200"/>
+  </cs:valueAxis>
+  <cs:wall>
+    <cs:lnRef idx="0"/>
+    <cs:fillRef idx="0"/>
+    <cs:effectRef idx="0"/>
+    <cs:fontRef idx="minor">
+      <a:schemeClr val="tx1"/>
+    </cs:fontRef>
+    <cs:spPr>
+      <a:noFill/>
+      <a:ln>
+        <a:noFill/>
+      </a:ln>
+    </cs:spPr>
+  </cs:wall>
+</cs:chartStyle>
+</file>
+
 <file path=word/theme/theme1.xml><?xml version="1.0" encoding="utf-8"?>
 <a:theme xmlns:a="http://schemas.openxmlformats.org/drawingml/2006/main" name="Office Theme">
   <a:themeElements>

--- a/proposal.docx
+++ b/proposal.docx
@@ -11433,10 +11433,10 @@
         </w:rPr>
         <w:lastRenderedPageBreak/>
         <w:drawing>
-          <wp:inline distT="0" distB="0" distL="0" distR="0" wp14:anchorId="0766303F" wp14:editId="4D832B50">
-            <wp:extent cx="5486400" cy="3200400"/>
-            <wp:effectExtent l="0" t="0" r="0" b="0"/>
-            <wp:docPr id="102897324" name="Chart 3"/>
+          <wp:inline distT="0" distB="0" distL="0" distR="0" wp14:anchorId="0D24F754" wp14:editId="0F2AC20A">
+            <wp:extent cx="6178062" cy="3950677"/>
+            <wp:effectExtent l="0" t="0" r="13335" b="12065"/>
+            <wp:docPr id="855634551" name="Chart 4"/>
             <wp:cNvGraphicFramePr/>
             <a:graphic xmlns:a="http://schemas.openxmlformats.org/drawingml/2006/main">
               <a:graphicData uri="http://schemas.openxmlformats.org/drawingml/2006/chart">
@@ -14097,7 +14097,7 @@
           </c:val>
           <c:extLst>
             <c:ext xmlns:c16="http://schemas.microsoft.com/office/drawing/2014/chart" uri="{C3380CC4-5D6E-409C-BE32-E72D297353CC}">
-              <c16:uniqueId val="{00000000-30A2-45CD-ADEF-84AA399EFC9F}"/>
+              <c16:uniqueId val="{00000000-A4F0-42DB-BD7D-FC63EBA42B91}"/>
             </c:ext>
           </c:extLst>
         </c:ser>
@@ -14110,7 +14110,7 @@
               <c:strCache>
                 <c:ptCount val="1"/>
                 <c:pt idx="0">
-                  <c:v>duration in weeks</c:v>
+                  <c:v>duration</c:v>
                 </c:pt>
               </c:strCache>
             </c:strRef>
@@ -14240,7 +14240,7 @@
           </c:val>
           <c:extLst>
             <c:ext xmlns:c16="http://schemas.microsoft.com/office/drawing/2014/chart" uri="{C3380CC4-5D6E-409C-BE32-E72D297353CC}">
-              <c16:uniqueId val="{00000002-30A2-45CD-ADEF-84AA399EFC9F}"/>
+              <c16:uniqueId val="{00000002-A4F0-42DB-BD7D-FC63EBA42B91}"/>
             </c:ext>
           </c:extLst>
         </c:ser>
@@ -14254,8 +14254,8 @@
         </c:dLbls>
         <c:gapWidth val="150"/>
         <c:overlap val="100"/>
-        <c:axId val="954839456"/>
-        <c:axId val="954841376"/>
+        <c:axId val="950315616"/>
+        <c:axId val="950313216"/>
         <c:extLst>
           <c:ext xmlns:c15="http://schemas.microsoft.com/office/drawing/2012/chart" uri="{02D57815-91ED-43cb-92C2-25804820EDAC}">
             <c15:filteredBarSeries>
@@ -14416,7 +14416,7 @@
                 </c:val>
                 <c:extLst>
                   <c:ext xmlns:c16="http://schemas.microsoft.com/office/drawing/2014/chart" uri="{C3380CC4-5D6E-409C-BE32-E72D297353CC}">
-                    <c16:uniqueId val="{00000001-30A2-45CD-ADEF-84AA399EFC9F}"/>
+                    <c16:uniqueId val="{00000001-A4F0-42DB-BD7D-FC63EBA42B91}"/>
                   </c:ext>
                 </c:extLst>
               </c15:ser>
@@ -14425,7 +14425,7 @@
         </c:extLst>
       </c:barChart>
       <c:catAx>
-        <c:axId val="954839456"/>
+        <c:axId val="950315616"/>
         <c:scaling>
           <c:orientation val="maxMin"/>
         </c:scaling>
@@ -14468,7 +14468,7 @@
             <a:endParaRPr lang="en-US"/>
           </a:p>
         </c:txPr>
-        <c:crossAx val="954841376"/>
+        <c:crossAx val="950313216"/>
         <c:crosses val="autoZero"/>
         <c:auto val="1"/>
         <c:lblAlgn val="ctr"/>
@@ -14476,7 +14476,7 @@
         <c:noMultiLvlLbl val="0"/>
       </c:catAx>
       <c:valAx>
-        <c:axId val="954841376"/>
+        <c:axId val="950313216"/>
         <c:scaling>
           <c:orientation val="minMax"/>
         </c:scaling>
@@ -14527,7 +14527,7 @@
             <a:endParaRPr lang="en-US"/>
           </a:p>
         </c:txPr>
-        <c:crossAx val="954839456"/>
+        <c:crossAx val="950315616"/>
         <c:crosses val="autoZero"/>
         <c:crossBetween val="between"/>
       </c:valAx>

--- a/proposal.docx
+++ b/proposal.docx
@@ -1,6 +1,6 @@
 
 <file path=word/document.xml><?xml version="1.0" encoding="utf-8"?>
-<w:document xmlns:wpc="http://schemas.microsoft.com/office/word/2010/wordprocessingCanvas" xmlns:cx="http://schemas.microsoft.com/office/drawing/2014/chartex" xmlns:cx1="http://schemas.microsoft.com/office/drawing/2015/9/8/chartex" xmlns:cx2="http://schemas.microsoft.com/office/drawing/2015/10/21/chartex" xmlns:cx3="http://schemas.microsoft.com/office/drawing/2016/5/9/chartex" xmlns:cx4="http://schemas.microsoft.com/office/drawing/2016/5/10/chartex" xmlns:cx5="http://schemas.microsoft.com/office/drawing/2016/5/11/chartex" xmlns:cx6="http://schemas.microsoft.com/office/drawing/2016/5/12/chartex" xmlns:cx7="http://schemas.microsoft.com/office/drawing/2016/5/13/chartex" xmlns:cx8="http://schemas.microsoft.com/office/drawing/2016/5/14/chartex" xmlns:mc="http://schemas.openxmlformats.org/markup-compatibility/2006" xmlns:aink="http://schemas.microsoft.com/office/drawing/2016/ink" xmlns:am3d="http://schemas.microsoft.com/office/drawing/2017/model3d" xmlns:o="urn:schemas-microsoft-com:office:office" xmlns:oel="http://schemas.microsoft.com/office/2019/extlst" xmlns:r="http://schemas.openxmlformats.org/officeDocument/2006/relationships" xmlns:m="http://schemas.openxmlformats.org/officeDocument/2006/math" xmlns:v="urn:schemas-microsoft-com:vml" xmlns:wp14="http://schemas.microsoft.com/office/word/2010/wordprocessingDrawing" xmlns:wp="http://schemas.openxmlformats.org/drawingml/2006/wordprocessingDrawing" xmlns:w10="urn:schemas-microsoft-com:office:word" xmlns:w="http://schemas.openxmlformats.org/wordprocessingml/2006/main" xmlns:w14="http://schemas.microsoft.com/office/word/2010/wordml" xmlns:w15="http://schemas.microsoft.com/office/word/2012/wordml" xmlns:w16cex="http://schemas.microsoft.com/office/word/2018/wordml/cex" xmlns:w16cid="http://schemas.microsoft.com/office/word/2016/wordml/cid" xmlns:w16="http://schemas.microsoft.com/office/word/2018/wordml" xmlns:w16sdtdh="http://schemas.microsoft.com/office/word/2020/wordml/sdtdatahash" xmlns:w16se="http://schemas.microsoft.com/office/word/2015/wordml/symex" xmlns:wpg="http://schemas.microsoft.com/office/word/2010/wordprocessingGroup" xmlns:wpi="http://schemas.microsoft.com/office/word/2010/wordprocessingInk" xmlns:wne="http://schemas.microsoft.com/office/word/2006/wordml" xmlns:wps="http://schemas.microsoft.com/office/word/2010/wordprocessingShape" mc:Ignorable="w14 w15 w16se w16cid w16 w16cex w16sdtdh wp14">
+<w:document xmlns:wpc="http://schemas.microsoft.com/office/word/2010/wordprocessingCanvas" xmlns:cx="http://schemas.microsoft.com/office/drawing/2014/chartex" xmlns:cx1="http://schemas.microsoft.com/office/drawing/2015/9/8/chartex" xmlns:cx2="http://schemas.microsoft.com/office/drawing/2015/10/21/chartex" xmlns:cx3="http://schemas.microsoft.com/office/drawing/2016/5/9/chartex" xmlns:cx4="http://schemas.microsoft.com/office/drawing/2016/5/10/chartex" xmlns:cx5="http://schemas.microsoft.com/office/drawing/2016/5/11/chartex" xmlns:cx6="http://schemas.microsoft.com/office/drawing/2016/5/12/chartex" xmlns:cx7="http://schemas.microsoft.com/office/drawing/2016/5/13/chartex" xmlns:cx8="http://schemas.microsoft.com/office/drawing/2016/5/14/chartex" xmlns:mc="http://schemas.openxmlformats.org/markup-compatibility/2006" xmlns:aink="http://schemas.microsoft.com/office/drawing/2016/ink" xmlns:am3d="http://schemas.microsoft.com/office/drawing/2017/model3d" xmlns:o="urn:schemas-microsoft-com:office:office" xmlns:oel="http://schemas.microsoft.com/office/2019/extlst" xmlns:r="http://schemas.openxmlformats.org/officeDocument/2006/relationships" xmlns:m="http://schemas.openxmlformats.org/officeDocument/2006/math" xmlns:v="urn:schemas-microsoft-com:vml" xmlns:wp14="http://schemas.microsoft.com/office/word/2010/wordprocessingDrawing" xmlns:wp="http://schemas.openxmlformats.org/drawingml/2006/wordprocessingDrawing" xmlns:w10="urn:schemas-microsoft-com:office:word" xmlns:w="http://schemas.openxmlformats.org/wordprocessingml/2006/main" xmlns:w14="http://schemas.microsoft.com/office/word/2010/wordml" xmlns:w15="http://schemas.microsoft.com/office/word/2012/wordml" xmlns:w16cex="http://schemas.microsoft.com/office/word/2018/wordml/cex" xmlns:w16cid="http://schemas.microsoft.com/office/word/2016/wordml/cid" xmlns:w16="http://schemas.microsoft.com/office/word/2018/wordml" xmlns:w16du="http://schemas.microsoft.com/office/word/2023/wordml/word16du" xmlns:w16sdtdh="http://schemas.microsoft.com/office/word/2020/wordml/sdtdatahash" xmlns:w16se="http://schemas.microsoft.com/office/word/2015/wordml/symex" xmlns:wpg="http://schemas.microsoft.com/office/word/2010/wordprocessingGroup" xmlns:wpi="http://schemas.microsoft.com/office/word/2010/wordprocessingInk" xmlns:wne="http://schemas.microsoft.com/office/word/2006/wordml" xmlns:wps="http://schemas.microsoft.com/office/word/2010/wordprocessingShape" mc:Ignorable="w14 w15 w16se w16cid w16 w16cex w16sdtdh w16du wp14">
   <w:body>
     <w:p>
       <w:pPr>
@@ -208,119 +208,147 @@
       <w:pPr>
         <w:jc w:val="center"/>
         <w:rPr>
-          <w:rStyle w:val="Strong"/>
-          <w:sz w:val="36"/>
-          <w:szCs w:val="36"/>
-        </w:rPr>
-      </w:pPr>
-      <w:r>
-        <w:rPr>
           <w:rFonts w:asciiTheme="majorBidi" w:hAnsiTheme="majorBidi" w:cstheme="majorBidi"/>
           <w:sz w:val="36"/>
           <w:szCs w:val="36"/>
         </w:rPr>
-        <w:t xml:space="preserve">Ali </w:t>
-      </w:r>
-      <w:proofErr w:type="spellStart"/>
+      </w:pPr>
       <w:r>
         <w:rPr>
           <w:rFonts w:asciiTheme="majorBidi" w:hAnsiTheme="majorBidi" w:cstheme="majorBidi"/>
           <w:sz w:val="36"/>
           <w:szCs w:val="36"/>
         </w:rPr>
-        <w:t>Isameldin</w:t>
-      </w:r>
-      <w:proofErr w:type="spellEnd"/>
+        <w:t>Ali Isameldin Ali A23CS30</w:t>
+      </w:r>
       <w:r>
         <w:rPr>
           <w:rFonts w:asciiTheme="majorBidi" w:hAnsiTheme="majorBidi" w:cstheme="majorBidi"/>
           <w:sz w:val="36"/>
           <w:szCs w:val="36"/>
         </w:rPr>
-        <w:t xml:space="preserve"> Ali A23CS30</w:t>
-      </w:r>
-      <w:r>
+        <w:t>01</w:t>
+      </w:r>
+    </w:p>
+    <w:p>
+      <w:pPr>
         <w:rPr>
           <w:rFonts w:asciiTheme="majorBidi" w:hAnsiTheme="majorBidi" w:cstheme="majorBidi"/>
           <w:sz w:val="36"/>
           <w:szCs w:val="36"/>
         </w:rPr>
-        <w:t>01</w:t>
-      </w:r>
+      </w:pPr>
     </w:p>
     <w:p>
       <w:pPr>
-        <w:pStyle w:val="Quote"/>
-        <w:jc w:val="left"/>
-        <w:rPr>
-          <w:rStyle w:val="Strong"/>
-          <w:sz w:val="32"/>
-          <w:szCs w:val="32"/>
-        </w:rPr>
-      </w:pPr>
-    </w:p>
-    <w:p/>
-    <w:p>
-      <w:pPr>
-        <w:pStyle w:val="Quote"/>
-        <w:jc w:val="left"/>
-        <w:rPr>
-          <w:rStyle w:val="Strong"/>
-          <w:sz w:val="32"/>
-          <w:szCs w:val="32"/>
-        </w:rPr>
-      </w:pPr>
+        <w:rPr>
+          <w:rFonts w:asciiTheme="majorBidi" w:hAnsiTheme="majorBidi" w:cstheme="majorBidi"/>
+          <w:sz w:val="36"/>
+          <w:szCs w:val="36"/>
+        </w:rPr>
+      </w:pPr>
+      <w:r>
+        <w:rPr>
+          <w:rFonts w:asciiTheme="majorBidi" w:hAnsiTheme="majorBidi" w:cstheme="majorBidi"/>
+          <w:sz w:val="36"/>
+          <w:szCs w:val="36"/>
+        </w:rPr>
+        <w:br w:type="page"/>
+      </w:r>
     </w:p>
     <w:p>
       <w:pPr>
-        <w:pStyle w:val="Quote"/>
-        <w:jc w:val="left"/>
-        <w:rPr>
-          <w:rStyle w:val="Strong"/>
-          <w:sz w:val="12"/>
-          <w:szCs w:val="12"/>
-        </w:rPr>
-      </w:pPr>
-    </w:p>
-    <w:p/>
-    <w:p>
-      <w:pPr>
-        <w:rPr>
-          <w:sz w:val="12"/>
-          <w:szCs w:val="12"/>
-        </w:rPr>
-      </w:pPr>
-      <w:r>
-        <w:rPr>
-          <w:sz w:val="12"/>
-          <w:szCs w:val="12"/>
-        </w:rPr>
-        <w:t>23</w:t>
-      </w:r>
-      <w:r>
-        <w:rPr>
-          <w:sz w:val="12"/>
-          <w:szCs w:val="12"/>
-          <w:vertAlign w:val="superscript"/>
-        </w:rPr>
-        <w:t>rd</w:t>
-      </w:r>
-      <w:r>
-        <w:rPr>
-          <w:sz w:val="12"/>
-          <w:szCs w:val="12"/>
-        </w:rPr>
-        <w:t xml:space="preserve"> of APRIL</w:t>
+        <w:rPr>
+          <w:b/>
+          <w:bCs/>
+          <w:sz w:val="32"/>
+          <w:szCs w:val="32"/>
+        </w:rPr>
+      </w:pPr>
+      <w:r>
+        <w:rPr>
+          <w:b/>
+          <w:bCs/>
+          <w:sz w:val="32"/>
+          <w:szCs w:val="32"/>
+        </w:rPr>
+        <w:lastRenderedPageBreak/>
+        <w:t>Github repository URL:</w:t>
       </w:r>
     </w:p>
     <w:p>
       <w:pPr>
         <w:rPr>
+          <w:rFonts w:asciiTheme="majorBidi" w:hAnsiTheme="majorBidi" w:cstheme="majorBidi"/>
+          <w:color w:val="215E99" w:themeColor="text2" w:themeTint="BF"/>
+          <w:sz w:val="28"/>
+          <w:szCs w:val="28"/>
+          <w:u w:val="single"/>
+        </w:rPr>
+      </w:pPr>
+      <w:r>
+        <w:rPr>
+          <w:color w:val="215E99" w:themeColor="text2" w:themeTint="BF"/>
+          <w:sz w:val="28"/>
+          <w:szCs w:val="28"/>
+          <w:u w:val="single"/>
+        </w:rPr>
+        <w:t xml:space="preserve">( </w:t>
+      </w:r>
+      <w:hyperlink r:id="rId6" w:history="1">
+        <w:r>
+          <w:rPr>
+            <w:rStyle w:val="Hyperlink"/>
+            <w:color w:val="0070C0"/>
+            <w:sz w:val="28"/>
+            <w:szCs w:val="28"/>
+          </w:rPr>
+          <w:t>https://github.com/EyadAimen/AEOA_Project1_SAD_20232024</w:t>
+        </w:r>
+      </w:hyperlink>
+      <w:r>
+        <w:rPr>
+          <w:color w:val="215E99" w:themeColor="text2" w:themeTint="BF"/>
+          <w:sz w:val="28"/>
+          <w:szCs w:val="28"/>
+          <w:u w:val="single"/>
+        </w:rPr>
+        <w:t xml:space="preserve"> )</w:t>
+      </w:r>
+    </w:p>
+    <w:p>
+      <w:pPr>
+        <w:rPr>
+          <w:rFonts w:asciiTheme="majorBidi" w:hAnsiTheme="majorBidi" w:cstheme="majorBidi"/>
+          <w:sz w:val="36"/>
+          <w:szCs w:val="36"/>
+        </w:rPr>
+      </w:pPr>
+      <w:r>
+        <w:rPr>
+          <w:rFonts w:asciiTheme="majorBidi" w:hAnsiTheme="majorBidi" w:cstheme="majorBidi"/>
+          <w:sz w:val="36"/>
+          <w:szCs w:val="36"/>
+        </w:rPr>
+        <w:br w:type="page"/>
+      </w:r>
+      <w:r>
+        <w:rPr>
           <w:b/>
           <w:bCs/>
           <w:sz w:val="32"/>
           <w:szCs w:val="32"/>
         </w:rPr>
+        <w:lastRenderedPageBreak/>
+        <w:t>Introduction:</w:t>
+      </w:r>
+    </w:p>
+    <w:p>
+      <w:pPr>
+        <w:rPr>
+          <w:sz w:val="32"/>
+          <w:szCs w:val="32"/>
+        </w:rPr>
       </w:pPr>
       <w:r>
         <w:rPr>
@@ -329,8 +357,14 @@
           <w:sz w:val="32"/>
           <w:szCs w:val="32"/>
         </w:rPr>
-        <w:lastRenderedPageBreak/>
-        <w:t>Introduction:</w:t>
+        <w:tab/>
+      </w:r>
+      <w:r>
+        <w:rPr>
+          <w:sz w:val="32"/>
+          <w:szCs w:val="32"/>
+        </w:rPr>
+        <w:t xml:space="preserve">The management of the university recognized some issues in the current system related to students, teachers and staff members. So, the management decided to do some changes to solve the current problem. </w:t>
       </w:r>
     </w:p>
     <w:p>
@@ -342,46 +376,6 @@
       </w:pPr>
       <w:r>
         <w:rPr>
-          <w:b/>
-          <w:bCs/>
-          <w:sz w:val="32"/>
-          <w:szCs w:val="32"/>
-        </w:rPr>
-        <w:tab/>
-      </w:r>
-      <w:r>
-        <w:rPr>
-          <w:sz w:val="32"/>
-          <w:szCs w:val="32"/>
-        </w:rPr>
-        <w:t xml:space="preserve">The management of the university recognized some issues in the current system related to students, </w:t>
-      </w:r>
-      <w:proofErr w:type="gramStart"/>
-      <w:r>
-        <w:rPr>
-          <w:sz w:val="32"/>
-          <w:szCs w:val="32"/>
-        </w:rPr>
-        <w:t>teachers</w:t>
-      </w:r>
-      <w:proofErr w:type="gramEnd"/>
-      <w:r>
-        <w:rPr>
-          <w:sz w:val="32"/>
-          <w:szCs w:val="32"/>
-        </w:rPr>
-        <w:t xml:space="preserve"> and staff members. So, the management decided to do some changes to solve the current problem. </w:t>
-      </w:r>
-    </w:p>
-    <w:p>
-      <w:pPr>
-        <w:rPr>
-          <w:sz w:val="32"/>
-          <w:szCs w:val="32"/>
-        </w:rPr>
-      </w:pPr>
-      <w:r>
-        <w:rPr>
           <w:sz w:val="32"/>
           <w:szCs w:val="32"/>
         </w:rPr>
@@ -393,23 +387,7 @@
           <w:sz w:val="32"/>
           <w:szCs w:val="32"/>
         </w:rPr>
-        <w:t xml:space="preserve">. The </w:t>
-      </w:r>
-      <w:proofErr w:type="gramStart"/>
-      <w:r>
-        <w:rPr>
-          <w:sz w:val="32"/>
-          <w:szCs w:val="32"/>
-        </w:rPr>
-        <w:t>main focus</w:t>
-      </w:r>
-      <w:proofErr w:type="gramEnd"/>
-      <w:r>
-        <w:rPr>
-          <w:sz w:val="32"/>
-          <w:szCs w:val="32"/>
-        </w:rPr>
-        <w:t xml:space="preserve"> of the project is to deliver IS that handles the large amount of data and automates most of the processes to reduce errors.</w:t>
+        <w:t>. The main focus of the project is to deliver IS that handles the large amount of data and automates most of the processes to reduce errors.</w:t>
       </w:r>
     </w:p>
     <w:p>
@@ -740,23 +718,7 @@
           <w:sz w:val="32"/>
           <w:szCs w:val="32"/>
         </w:rPr>
-        <w:t xml:space="preserve">The project </w:t>
-      </w:r>
-      <w:proofErr w:type="gramStart"/>
-      <w:r>
-        <w:rPr>
-          <w:sz w:val="32"/>
-          <w:szCs w:val="32"/>
-        </w:rPr>
-        <w:t>main focus</w:t>
-      </w:r>
-      <w:proofErr w:type="gramEnd"/>
-      <w:r>
-        <w:rPr>
-          <w:sz w:val="32"/>
-          <w:szCs w:val="32"/>
-        </w:rPr>
-        <w:t xml:space="preserve"> is to solve problems in these areas</w:t>
+        <w:t>The project main focus is to solve problems in these areas</w:t>
       </w:r>
       <w:r>
         <w:rPr>
@@ -944,23 +906,7 @@
           <w:sz w:val="32"/>
           <w:szCs w:val="32"/>
         </w:rPr>
-        <w:t xml:space="preserve">Add new ways to communicate with different stakeholders including teachers, students, and </w:t>
-      </w:r>
-      <w:proofErr w:type="spellStart"/>
-      <w:r>
-        <w:rPr>
-          <w:sz w:val="32"/>
-          <w:szCs w:val="32"/>
-        </w:rPr>
-        <w:t>etc</w:t>
-      </w:r>
-      <w:proofErr w:type="spellEnd"/>
-      <w:r>
-        <w:rPr>
-          <w:sz w:val="32"/>
-          <w:szCs w:val="32"/>
-        </w:rPr>
-        <w:t>…</w:t>
+        <w:t>Add new ways to communicate with different stakeholders including teachers, students, and etc…</w:t>
       </w:r>
     </w:p>
     <w:p>
@@ -1213,7 +1159,6 @@
                 <w:szCs w:val="32"/>
               </w:rPr>
             </w:pPr>
-            <w:proofErr w:type="gramStart"/>
             <w:r>
               <w:rPr>
                 <w:rStyle w:val="Strong"/>
@@ -1222,18 +1167,7 @@
                 <w:sz w:val="32"/>
                 <w:szCs w:val="32"/>
               </w:rPr>
-              <w:t>the</w:t>
-            </w:r>
-            <w:proofErr w:type="gramEnd"/>
-            <w:r>
-              <w:rPr>
-                <w:rStyle w:val="Strong"/>
-                <w:b w:val="0"/>
-                <w:bCs w:val="0"/>
-                <w:sz w:val="32"/>
-                <w:szCs w:val="32"/>
-              </w:rPr>
-              <w:t xml:space="preserve"> technical hardware and software resources in the old system are not sufficient, new hardware equipment should be purchased.</w:t>
+              <w:t>the technical hardware and software resources in the old system are not sufficient, new hardware equipment should be purchased.</w:t>
             </w:r>
             <w:r>
               <w:rPr>
@@ -1267,9 +1201,8 @@
                 <w:sz w:val="32"/>
                 <w:szCs w:val="32"/>
               </w:rPr>
-              <w:t xml:space="preserve">This time the university will rely on their last year students and </w:t>
-            </w:r>
-            <w:proofErr w:type="gramStart"/>
+              <w:t>This time the university will rely on their last year students and post graduate</w:t>
+            </w:r>
             <w:r>
               <w:rPr>
                 <w:rStyle w:val="Strong"/>
@@ -1278,19 +1211,8 @@
                 <w:sz w:val="32"/>
                 <w:szCs w:val="32"/>
               </w:rPr>
-              <w:t>post graduate</w:t>
-            </w:r>
-            <w:r>
-              <w:rPr>
-                <w:rStyle w:val="Strong"/>
-                <w:b w:val="0"/>
-                <w:bCs w:val="0"/>
-                <w:sz w:val="32"/>
-                <w:szCs w:val="32"/>
-              </w:rPr>
               <w:t>s</w:t>
             </w:r>
-            <w:proofErr w:type="gramEnd"/>
             <w:r>
               <w:rPr>
                 <w:rStyle w:val="Strong"/>
@@ -2080,7 +2002,7 @@
                     <pic:cNvPicPr/>
                   </pic:nvPicPr>
                   <pic:blipFill>
-                    <a:blip r:embed="rId5">
+                    <a:blip r:embed="rId7">
                       <a:extLst>
                         <a:ext uri="{28A0092B-C50C-407E-A947-70E740481C1C}">
                           <a14:useLocalDpi xmlns:a14="http://schemas.microsoft.com/office/drawing/2010/main" val="0"/>
@@ -2198,29 +2120,7 @@
           <w:sz w:val="32"/>
           <w:szCs w:val="32"/>
         </w:rPr>
-        <w:t xml:space="preserve">The project will have 5 teams, the first 4 teams will work on each subsystem and the last team will mainly ensure clear communication between the other teams that may I </w:t>
-      </w:r>
-      <w:proofErr w:type="gramStart"/>
-      <w:r>
-        <w:rPr>
-          <w:rStyle w:val="Strong"/>
-          <w:b w:val="0"/>
-          <w:bCs w:val="0"/>
-          <w:sz w:val="32"/>
-          <w:szCs w:val="32"/>
-        </w:rPr>
-        <w:t>interact</w:t>
-      </w:r>
-      <w:proofErr w:type="gramEnd"/>
-      <w:r>
-        <w:rPr>
-          <w:rStyle w:val="Strong"/>
-          <w:b w:val="0"/>
-          <w:bCs w:val="0"/>
-          <w:sz w:val="32"/>
-          <w:szCs w:val="32"/>
-        </w:rPr>
-        <w:t xml:space="preserve"> during the project duration. Each team will have a leader that will manage them and ensure they are on track.</w:t>
+        <w:t>The project will have 5 teams, the first 4 teams will work on each subsystem and the last team will mainly ensure clear communication between the other teams that may I interact during the project duration. Each team will have a leader that will manage them and ensure they are on track.</w:t>
       </w:r>
     </w:p>
     <w:p>
@@ -3813,7 +3713,6 @@
               </w:rPr>
               <w:t xml:space="preserve">et the user </w:t>
             </w:r>
-            <w:proofErr w:type="gramStart"/>
             <w:r>
               <w:rPr>
                 <w:sz w:val="32"/>
@@ -3821,7 +3720,6 @@
               </w:rPr>
               <w:t>feedback</w:t>
             </w:r>
-            <w:proofErr w:type="gramEnd"/>
           </w:p>
           <w:p>
             <w:pPr>
@@ -4041,96 +3939,10 @@
       </w:pPr>
       <w:r>
         <w:rPr>
-          <w:b/>
-          <w:bCs/>
-          <w:noProof/>
-          <w:sz w:val="32"/>
-          <w:szCs w:val="32"/>
-        </w:rPr>
-        <w:drawing>
-          <wp:inline distT="0" distB="0" distL="0" distR="0" wp14:anchorId="129674B6" wp14:editId="460455C9">
-            <wp:extent cx="6187440" cy="6705600"/>
-            <wp:effectExtent l="0" t="0" r="3810" b="0"/>
-            <wp:docPr id="1682576299" name="Picture 1" descr="A diagram of a system"/>
-            <wp:cNvGraphicFramePr>
-              <a:graphicFrameLocks xmlns:a="http://schemas.openxmlformats.org/drawingml/2006/main" noChangeAspect="1"/>
-            </wp:cNvGraphicFramePr>
-            <a:graphic xmlns:a="http://schemas.openxmlformats.org/drawingml/2006/main">
-              <a:graphicData uri="http://schemas.openxmlformats.org/drawingml/2006/picture">
-                <pic:pic xmlns:pic="http://schemas.openxmlformats.org/drawingml/2006/picture">
-                  <pic:nvPicPr>
-                    <pic:cNvPr id="1682576299" name="Picture 1" descr="A diagram of a system"/>
-                    <pic:cNvPicPr/>
-                  </pic:nvPicPr>
-                  <pic:blipFill>
-                    <a:blip r:embed="rId6">
-                      <a:extLst>
-                        <a:ext uri="{28A0092B-C50C-407E-A947-70E740481C1C}">
-                          <a14:useLocalDpi xmlns:a14="http://schemas.microsoft.com/office/drawing/2010/main" val="0"/>
-                        </a:ext>
-                      </a:extLst>
-                    </a:blip>
-                    <a:stretch>
-                      <a:fillRect/>
-                    </a:stretch>
-                  </pic:blipFill>
-                  <pic:spPr>
-                    <a:xfrm>
-                      <a:off x="0" y="0"/>
-                      <a:ext cx="6187983" cy="6706188"/>
-                    </a:xfrm>
-                    <a:prstGeom prst="rect">
-                      <a:avLst/>
-                    </a:prstGeom>
-                  </pic:spPr>
-                </pic:pic>
-              </a:graphicData>
-            </a:graphic>
-          </wp:inline>
-        </w:drawing>
-      </w:r>
-    </w:p>
-    <w:p>
-      <w:pPr>
-        <w:rPr>
           <w:rStyle w:val="Strong"/>
           <w:sz w:val="32"/>
           <w:szCs w:val="32"/>
         </w:rPr>
-      </w:pPr>
-    </w:p>
-    <w:p>
-      <w:pPr>
-        <w:rPr>
-          <w:rStyle w:val="Strong"/>
-          <w:sz w:val="32"/>
-          <w:szCs w:val="32"/>
-        </w:rPr>
-      </w:pPr>
-      <w:r>
-        <w:rPr>
-          <w:rStyle w:val="Strong"/>
-          <w:sz w:val="32"/>
-          <w:szCs w:val="32"/>
-        </w:rPr>
-        <w:br w:type="page"/>
-      </w:r>
-    </w:p>
-    <w:p>
-      <w:pPr>
-        <w:rPr>
-          <w:rStyle w:val="Strong"/>
-          <w:sz w:val="32"/>
-          <w:szCs w:val="32"/>
-        </w:rPr>
-      </w:pPr>
-      <w:r>
-        <w:rPr>
-          <w:rStyle w:val="Strong"/>
-          <w:sz w:val="32"/>
-          <w:szCs w:val="32"/>
-        </w:rPr>
-        <w:lastRenderedPageBreak/>
         <w:t xml:space="preserve">PERT diagram: </w:t>
       </w:r>
     </w:p>
@@ -4225,7 +4037,7 @@
               </wp:anchor>
             </w:drawing>
           </mc:Choice>
-          <mc:Fallback xmlns:w16du="http://schemas.microsoft.com/office/word/2023/wordml/word16du">
+          <mc:Fallback>
             <w:pict>
               <v:shapetype w14:anchorId="16A65EDB" id="_x0000_t202" coordsize="21600,21600" o:spt="202" path="m,l,21600r21600,l21600,xe">
                 <v:stroke joinstyle="miter"/>
@@ -4327,7 +4139,7 @@
               </wp:anchor>
             </w:drawing>
           </mc:Choice>
-          <mc:Fallback xmlns:w16du="http://schemas.microsoft.com/office/word/2023/wordml/word16du">
+          <mc:Fallback>
             <w:pict>
               <v:shapetype w14:anchorId="3DCD6A4C" id="_x0000_t120" coordsize="21600,21600" o:spt="120" path="m10800,qx,10800,10800,21600,21600,10800,10800,xe">
                 <v:path gradientshapeok="t" o:connecttype="custom" o:connectlocs="10800,0;3163,3163;0,10800;3163,18437;10800,21600;18437,18437;21600,10800;18437,3163" textboxrect="3163,3163,18437,18437"/>
@@ -4401,13 +4213,8 @@
                       <wps:txbx>
                         <w:txbxContent>
                           <w:p>
-                            <w:proofErr w:type="gramStart"/>
                             <w:r>
-                              <w:t>2.1 ,</w:t>
-                            </w:r>
-                            <w:proofErr w:type="gramEnd"/>
-                            <w:r>
-                              <w:t xml:space="preserve"> 4</w:t>
+                              <w:t>2.1 , 4</w:t>
                             </w:r>
                           </w:p>
                         </w:txbxContent>
@@ -4427,7 +4234,7 @@
               </wp:anchor>
             </w:drawing>
           </mc:Choice>
-          <mc:Fallback xmlns:w16du="http://schemas.microsoft.com/office/word/2023/wordml/word16du">
+          <mc:Fallback>
             <w:pict>
               <v:shape w14:anchorId="0A918E33" id="_x0000_s1027" type="#_x0000_t202" style="position:absolute;margin-left:266.85pt;margin-top:5.1pt;width:50.05pt;height:23.2pt;rotation:-3735832fd;z-index:-251618304;visibility:visible;mso-wrap-style:square;mso-width-percent:0;mso-height-percent:0;mso-wrap-distance-left:9pt;mso-wrap-distance-top:3.6pt;mso-wrap-distance-right:9pt;mso-wrap-distance-bottom:3.6pt;mso-position-horizontal:absolute;mso-position-horizontal-relative:left-margin-area;mso-position-vertical:absolute;mso-position-vertical-relative:text;mso-width-percent:0;mso-height-percent:0;mso-width-relative:margin;mso-height-relative:margin;v-text-anchor:top" o:gfxdata="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" filled="f" stroked="f">
                 <v:textbox>
@@ -4496,13 +4303,8 @@
                       <wps:txbx>
                         <w:txbxContent>
                           <w:p>
-                            <w:proofErr w:type="gramStart"/>
                             <w:r>
-                              <w:t>1.3 ,</w:t>
-                            </w:r>
-                            <w:proofErr w:type="gramEnd"/>
-                            <w:r>
-                              <w:t xml:space="preserve"> 1</w:t>
+                              <w:t>1.3 , 1</w:t>
                             </w:r>
                           </w:p>
                         </w:txbxContent>
@@ -4522,7 +4324,7 @@
               </wp:anchor>
             </w:drawing>
           </mc:Choice>
-          <mc:Fallback xmlns:w16du="http://schemas.microsoft.com/office/word/2023/wordml/word16du">
+          <mc:Fallback>
             <w:pict>
               <v:shape w14:anchorId="29DBF6D5" id="_x0000_s1028" type="#_x0000_t202" style="position:absolute;margin-left:205.95pt;margin-top:25.1pt;width:47.8pt;height:23.2pt;z-index:-251621376;visibility:visible;mso-wrap-style:square;mso-width-percent:0;mso-height-percent:0;mso-wrap-distance-left:9pt;mso-wrap-distance-top:3.6pt;mso-wrap-distance-right:9pt;mso-wrap-distance-bottom:3.6pt;mso-position-horizontal:absolute;mso-position-horizontal-relative:left-margin-area;mso-position-vertical:absolute;mso-position-vertical-relative:text;mso-width-percent:0;mso-height-percent:0;mso-width-relative:margin;mso-height-relative:margin;v-text-anchor:top" o:gfxdata="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" filled="f" stroked="f">
                 <v:textbox>
@@ -4591,13 +4393,8 @@
                       <wps:txbx>
                         <w:txbxContent>
                           <w:p>
-                            <w:proofErr w:type="gramStart"/>
                             <w:r>
-                              <w:t>1.2 ,</w:t>
-                            </w:r>
-                            <w:proofErr w:type="gramEnd"/>
-                            <w:r>
-                              <w:t xml:space="preserve"> 3</w:t>
+                              <w:t>1.2 , 3</w:t>
                             </w:r>
                           </w:p>
                         </w:txbxContent>
@@ -4617,7 +4414,7 @@
               </wp:anchor>
             </w:drawing>
           </mc:Choice>
-          <mc:Fallback xmlns:w16du="http://schemas.microsoft.com/office/word/2023/wordml/word16du">
+          <mc:Fallback>
             <w:pict>
               <v:shape w14:anchorId="60BBC5EF" id="_x0000_s1029" type="#_x0000_t202" style="position:absolute;margin-left:134.8pt;margin-top:30.2pt;width:49.65pt;height:23.2pt;z-index:251694080;visibility:visible;mso-wrap-style:square;mso-width-percent:0;mso-height-percent:0;mso-wrap-distance-left:9pt;mso-wrap-distance-top:3.6pt;mso-wrap-distance-right:9pt;mso-wrap-distance-bottom:3.6pt;mso-position-horizontal:absolute;mso-position-horizontal-relative:left-margin-area;mso-position-vertical:absolute;mso-position-vertical-relative:text;mso-width-percent:0;mso-height-percent:0;mso-width-relative:margin;mso-height-relative:margin;v-text-anchor:top" o:gfxdata="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" filled="f" stroked="f">
                 <v:textbox>
@@ -4686,13 +4483,8 @@
                       <wps:txbx>
                         <w:txbxContent>
                           <w:p>
-                            <w:proofErr w:type="gramStart"/>
                             <w:r>
-                              <w:t>1.1 ,</w:t>
-                            </w:r>
-                            <w:proofErr w:type="gramEnd"/>
-                            <w:r>
-                              <w:t xml:space="preserve"> 2</w:t>
+                              <w:t>1.1 , 2</w:t>
                             </w:r>
                           </w:p>
                         </w:txbxContent>
@@ -4712,7 +4504,7 @@
               </wp:anchor>
             </w:drawing>
           </mc:Choice>
-          <mc:Fallback xmlns:w16du="http://schemas.microsoft.com/office/word/2023/wordml/word16du">
+          <mc:Fallback>
             <w:pict>
               <v:shape w14:anchorId="0B08985D" id="_x0000_s1030" type="#_x0000_t202" style="position:absolute;margin-left:64.25pt;margin-top:28pt;width:49.2pt;height:20.45pt;z-index:-251620352;visibility:visible;mso-wrap-style:square;mso-width-percent:0;mso-height-percent:0;mso-wrap-distance-left:9pt;mso-wrap-distance-top:3.6pt;mso-wrap-distance-right:9pt;mso-wrap-distance-bottom:3.6pt;mso-position-horizontal:absolute;mso-position-horizontal-relative:left-margin-area;mso-position-vertical:absolute;mso-position-vertical-relative:text;mso-width-percent:0;mso-height-percent:0;mso-width-relative:margin;mso-height-relative:margin;v-text-anchor:top" o:gfxdata="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" filled="f" stroked="f">
                 <v:textbox>
@@ -4803,7 +4595,7 @@
               </wp:anchor>
             </w:drawing>
           </mc:Choice>
-          <mc:Fallback xmlns:w16du="http://schemas.microsoft.com/office/word/2023/wordml/word16du">
+          <mc:Fallback>
             <w:pict>
               <v:line w14:anchorId="3B1C8B62" id="Straight Connector 2" o:spid="_x0000_s1026" style="position:absolute;flip:x;z-index:251681792;visibility:visible;mso-wrap-style:square;mso-width-percent:0;mso-height-percent:0;mso-wrap-distance-left:9pt;mso-wrap-distance-top:0;mso-wrap-distance-right:9pt;mso-wrap-distance-bottom:0;mso-position-horizontal:absolute;mso-position-horizontal-relative:text;mso-position-vertical:absolute;mso-position-vertical-relative:text;mso-width-percent:0;mso-height-percent:0;mso-width-relative:margin;mso-height-relative:margin" from="242.9pt,11pt" to="245.65pt,80.7pt" o:gfxdata="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" strokecolor="black [3200]">
                 <v:stroke dashstyle="dash"/>
@@ -4884,7 +4676,7 @@
               </wp:anchor>
             </w:drawing>
           </mc:Choice>
-          <mc:Fallback xmlns:w16du="http://schemas.microsoft.com/office/word/2023/wordml/word16du">
+          <mc:Fallback>
             <w:pict>
               <v:line w14:anchorId="7E48F1F5" id="Straight Connector 2" o:spid="_x0000_s1026" style="position:absolute;flip:y;z-index:251673600;visibility:visible;mso-wrap-style:square;mso-width-percent:0;mso-height-percent:0;mso-wrap-distance-left:9pt;mso-wrap-distance-top:0;mso-wrap-distance-right:9pt;mso-wrap-distance-bottom:0;mso-position-horizontal:absolute;mso-position-horizontal-relative:margin;mso-position-vertical:absolute;mso-position-vertical-relative:text;mso-width-percent:0;mso-height-percent:0;mso-width-relative:margin;mso-height-relative:margin" from="211.45pt,8.7pt" to="231.95pt,41.05pt" o:gfxdata="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" strokecolor="#0d0d0d [3069]" strokeweight="1pt">
                 <v:stroke joinstyle="miter"/>
@@ -4974,7 +4766,7 @@
               </wp:anchor>
             </w:drawing>
           </mc:Choice>
-          <mc:Fallback xmlns:w16du="http://schemas.microsoft.com/office/word/2023/wordml/word16du">
+          <mc:Fallback>
             <w:pict>
               <v:shape w14:anchorId="407A0A05" id="Flowchart: Connector 1" o:spid="_x0000_s1026" type="#_x0000_t120" style="position:absolute;margin-left:181pt;margin-top:26.55pt;width:31.4pt;height:31.85pt;z-index:251662336;visibility:visible;mso-wrap-style:square;mso-width-percent:0;mso-height-percent:0;mso-wrap-distance-left:9pt;mso-wrap-distance-top:0;mso-wrap-distance-right:9pt;mso-wrap-distance-bottom:0;mso-position-horizontal:absolute;mso-position-horizontal-relative:margin;mso-position-vertical:absolute;mso-position-vertical-relative:text;mso-width-percent:0;mso-height-percent:0;mso-width-relative:margin;mso-height-relative:margin;v-text-anchor:middle" o:gfxdata="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" filled="f" strokecolor="#0d0d0d [3069]" strokeweight="1pt">
                 <v:stroke joinstyle="miter"/>
@@ -5090,13 +4882,8 @@
                       <wps:txbx>
                         <w:txbxContent>
                           <w:p>
-                            <w:proofErr w:type="gramStart"/>
                             <w:r>
-                              <w:t>2.2 ,</w:t>
-                            </w:r>
-                            <w:proofErr w:type="gramEnd"/>
-                            <w:r>
-                              <w:t xml:space="preserve"> 4</w:t>
+                              <w:t>2.2 , 4</w:t>
                             </w:r>
                           </w:p>
                         </w:txbxContent>
@@ -5116,7 +4903,7 @@
               </wp:anchor>
             </w:drawing>
           </mc:Choice>
-          <mc:Fallback xmlns:w16du="http://schemas.microsoft.com/office/word/2023/wordml/word16du">
+          <mc:Fallback>
             <w:pict>
               <v:shape w14:anchorId="6679D375" id="_x0000_s1031" type="#_x0000_t202" style="position:absolute;margin-left:277.55pt;margin-top:23.1pt;width:47.6pt;height:23.2pt;rotation:3779687fd;z-index:251701248;visibility:visible;mso-wrap-style:square;mso-width-percent:0;mso-height-percent:0;mso-wrap-distance-left:9pt;mso-wrap-distance-top:3.6pt;mso-wrap-distance-right:9pt;mso-wrap-distance-bottom:3.6pt;mso-position-horizontal:absolute;mso-position-horizontal-relative:left-margin-area;mso-position-vertical:absolute;mso-position-vertical-relative:text;mso-width-percent:0;mso-height-percent:0;mso-width-relative:margin;mso-height-relative:margin;v-text-anchor:top" o:gfxdata="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" filled="f" stroked="f">
                 <v:textbox>
@@ -5206,7 +4993,7 @@
               </wp:anchor>
             </w:drawing>
           </mc:Choice>
-          <mc:Fallback xmlns:w16du="http://schemas.microsoft.com/office/word/2023/wordml/word16du">
+          <mc:Fallback>
             <w:pict>
               <v:line w14:anchorId="3C8C0D85" id="Straight Connector 2" o:spid="_x0000_s1026" style="position:absolute;z-index:251676672;visibility:visible;mso-wrap-style:square;mso-width-percent:0;mso-height-percent:0;mso-wrap-distance-left:9pt;mso-wrap-distance-top:0;mso-wrap-distance-right:9pt;mso-wrap-distance-bottom:0;mso-position-horizontal:absolute;mso-position-horizontal-relative:text;mso-position-vertical:absolute;mso-position-vertical-relative:text;mso-width-percent:0;mso-height-percent:0;mso-width-relative:margin;mso-height-relative:margin" from="211pt,21.55pt" to="228.75pt,50.3pt" o:gfxdata="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" strokecolor="#0d0d0d [3069]" strokeweight="1pt">
                 <v:stroke joinstyle="miter"/>
@@ -5287,7 +5074,7 @@
               </wp:anchor>
             </w:drawing>
           </mc:Choice>
-          <mc:Fallback xmlns:w16du="http://schemas.microsoft.com/office/word/2023/wordml/word16du">
+          <mc:Fallback>
             <w:pict>
               <v:shape w14:anchorId="4BCBC924" id="_x0000_s1032" type="#_x0000_t202" style="position:absolute;margin-left:253.8pt;margin-top:2pt;width:28.7pt;height:23.2pt;z-index:251687936;visibility:visible;mso-wrap-style:square;mso-width-percent:0;mso-height-percent:0;mso-wrap-distance-left:9pt;mso-wrap-distance-top:3.6pt;mso-wrap-distance-right:9pt;mso-wrap-distance-bottom:3.6pt;mso-position-horizontal:absolute;mso-position-horizontal-relative:left-margin-area;mso-position-vertical:absolute;mso-position-vertical-relative:text;mso-width-percent:0;mso-height-percent:0;mso-width-relative:margin;mso-height-relative:margin;v-text-anchor:top" o:gfxdata="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" filled="f" stroked="f">
                 <v:textbox>
@@ -5377,7 +5164,7 @@
               </wp:anchor>
             </w:drawing>
           </mc:Choice>
-          <mc:Fallback xmlns:w16du="http://schemas.microsoft.com/office/word/2023/wordml/word16du">
+          <mc:Fallback>
             <w:pict>
               <v:line w14:anchorId="59218F86" id="Straight Connector 2" o:spid="_x0000_s1026" style="position:absolute;flip:y;z-index:251672576;visibility:visible;mso-wrap-style:square;mso-width-percent:0;mso-height-percent:0;mso-wrap-distance-left:9pt;mso-wrap-distance-top:0;mso-wrap-distance-right:9pt;mso-wrap-distance-bottom:0;mso-position-horizontal:absolute;mso-position-horizontal-relative:text;mso-position-vertical:absolute;mso-position-vertical-relative:text;mso-width-percent:0;mso-height-percent:0;mso-width-relative:margin;mso-height-relative:margin" from="134.45pt,13.4pt" to="181.85pt,15.15pt" o:gfxdata="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" strokecolor="#0d0d0d [3069]" strokeweight="1pt">
                 <v:stroke joinstyle="miter"/>
@@ -5458,7 +5245,7 @@
               </wp:anchor>
             </w:drawing>
           </mc:Choice>
-          <mc:Fallback xmlns:w16du="http://schemas.microsoft.com/office/word/2023/wordml/word16du">
+          <mc:Fallback>
             <w:pict>
               <v:shape w14:anchorId="47E28CE8" id="_x0000_s1033" type="#_x0000_t202" style="position:absolute;margin-left:41pt;margin-top:5.5pt;width:28.7pt;height:23.2pt;z-index:251682816;visibility:visible;mso-wrap-style:square;mso-width-percent:0;mso-height-percent:0;mso-wrap-distance-left:9pt;mso-wrap-distance-top:3.6pt;mso-wrap-distance-right:9pt;mso-wrap-distance-bottom:3.6pt;mso-position-horizontal:absolute;mso-position-horizontal-relative:left-margin-area;mso-position-vertical:absolute;mso-position-vertical-relative:text;mso-width-percent:0;mso-height-percent:0;mso-width-relative:margin;mso-height-relative:margin;v-text-anchor:top" o:gfxdata="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" filled="f" stroked="f">
                 <v:textbox>
@@ -5556,7 +5343,7 @@
               </wp:anchor>
             </w:drawing>
           </mc:Choice>
-          <mc:Fallback xmlns:w16du="http://schemas.microsoft.com/office/word/2023/wordml/word16du">
+          <mc:Fallback>
             <w:pict>
               <v:shape w14:anchorId="4C8C9937" id="Flowchart: Connector 1" o:spid="_x0000_s1026" type="#_x0000_t120" style="position:absolute;margin-left:-19.75pt;margin-top:.65pt;width:31.45pt;height:31.9pt;z-index:251659264;visibility:visible;mso-wrap-style:square;mso-width-percent:0;mso-height-percent:0;mso-wrap-distance-left:9pt;mso-wrap-distance-top:0;mso-wrap-distance-right:9pt;mso-wrap-distance-bottom:0;mso-position-horizontal:right;mso-position-horizontal-relative:left-margin-area;mso-position-vertical:absolute;mso-position-vertical-relative:text;mso-width-percent:0;mso-height-percent:0;mso-width-relative:margin;mso-height-relative:margin;v-text-anchor:middle" o:gfxdata="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" filled="f" strokecolor="#0d0d0d [3069]" strokeweight="1pt">
                 <v:stroke joinstyle="miter"/>
@@ -5638,7 +5425,7 @@
               </wp:anchor>
             </w:drawing>
           </mc:Choice>
-          <mc:Fallback xmlns:w16du="http://schemas.microsoft.com/office/word/2023/wordml/word16du">
+          <mc:Fallback>
             <w:pict>
               <v:shape w14:anchorId="584D0874" id="_x0000_s1034" type="#_x0000_t202" style="position:absolute;margin-left:108.85pt;margin-top:5.6pt;width:28.7pt;height:23.2pt;z-index:251683840;visibility:visible;mso-wrap-style:square;mso-width-percent:0;mso-height-percent:0;mso-wrap-distance-left:9pt;mso-wrap-distance-top:3.6pt;mso-wrap-distance-right:9pt;mso-wrap-distance-bottom:3.6pt;mso-position-horizontal:absolute;mso-position-horizontal-relative:left-margin-area;mso-position-vertical:absolute;mso-position-vertical-relative:text;mso-width-percent:0;mso-height-percent:0;mso-width-relative:margin;mso-height-relative:margin;v-text-anchor:top" o:gfxdata="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" filled="f" stroked="f">
                 <v:textbox>
@@ -5728,7 +5515,7 @@
               </wp:anchor>
             </w:drawing>
           </mc:Choice>
-          <mc:Fallback xmlns:w16du="http://schemas.microsoft.com/office/word/2023/wordml/word16du">
+          <mc:Fallback>
             <w:pict>
               <v:shape w14:anchorId="1F7B0D07" id="_x0000_s1035" type="#_x0000_t202" style="position:absolute;margin-left:177.4pt;margin-top:6.3pt;width:28.7pt;height:23.2pt;z-index:251684864;visibility:visible;mso-wrap-style:square;mso-width-percent:0;mso-height-percent:0;mso-wrap-distance-left:9pt;mso-wrap-distance-top:3.6pt;mso-wrap-distance-right:9pt;mso-wrap-distance-bottom:3.6pt;mso-position-horizontal:absolute;mso-position-horizontal-relative:left-margin-area;mso-position-vertical:absolute;mso-position-vertical-relative:text;mso-width-percent:0;mso-height-percent:0;mso-width-relative:margin;mso-height-relative:margin;v-text-anchor:top" o:gfxdata="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" filled="f" stroked="f">
                 <v:textbox>
@@ -5818,7 +5605,7 @@
               </wp:anchor>
             </w:drawing>
           </mc:Choice>
-          <mc:Fallback xmlns:w16du="http://schemas.microsoft.com/office/word/2023/wordml/word16du">
+          <mc:Fallback>
             <w:pict>
               <v:line w14:anchorId="3B532B66" id="Straight Connector 2" o:spid="_x0000_s1026" style="position:absolute;flip:y;z-index:251671552;visibility:visible;mso-wrap-style:square;mso-width-percent:0;mso-height-percent:0;mso-wrap-distance-left:9pt;mso-wrap-distance-top:0;mso-wrap-distance-right:9pt;mso-wrap-distance-bottom:0;mso-position-horizontal:absolute;mso-position-horizontal-relative:text;mso-position-vertical:absolute;mso-position-vertical-relative:text;mso-width-percent:0;mso-height-percent:0;mso-width-relative:margin;mso-height-relative:margin" from="66.5pt,18.05pt" to="103.4pt,18.95pt" o:gfxdata="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" strokecolor="#0d0d0d [3069]" strokeweight="1pt">
                 <v:stroke joinstyle="miter"/>
@@ -5899,7 +5686,7 @@
               </wp:anchor>
             </w:drawing>
           </mc:Choice>
-          <mc:Fallback xmlns:w16du="http://schemas.microsoft.com/office/word/2023/wordml/word16du">
+          <mc:Fallback>
             <w:pict>
               <v:line w14:anchorId="1B6C17AF" id="Straight Connector 2" o:spid="_x0000_s1026" style="position:absolute;flip:y;z-index:251670528;visibility:visible;mso-wrap-style:square;mso-width-percent:0;mso-height-percent:0;mso-wrap-distance-left:9pt;mso-wrap-distance-top:0;mso-wrap-distance-right:9pt;mso-wrap-distance-bottom:0;mso-position-horizontal:absolute;mso-position-horizontal-relative:text;mso-position-vertical:absolute;mso-position-vertical-relative:text;mso-width-percent:0;mso-height-percent:0;mso-width-relative:margin;mso-height-relative:margin" from="-1.35pt,16.2pt" to="35.55pt,17.1pt" o:gfxdata="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" strokecolor="#0d0d0d [3069]" strokeweight="1pt">
                 <v:stroke joinstyle="miter"/>
@@ -5988,7 +5775,7 @@
               </wp:anchor>
             </w:drawing>
           </mc:Choice>
-          <mc:Fallback xmlns:w16du="http://schemas.microsoft.com/office/word/2023/wordml/word16du">
+          <mc:Fallback>
             <w:pict>
               <v:shape w14:anchorId="0574C760" id="Flowchart: Connector 1" o:spid="_x0000_s1026" type="#_x0000_t120" style="position:absolute;margin-left:103.8pt;margin-top:.55pt;width:31.45pt;height:31.9pt;z-index:251661312;visibility:visible;mso-wrap-style:square;mso-width-percent:0;mso-height-percent:0;mso-wrap-distance-left:9pt;mso-wrap-distance-top:0;mso-wrap-distance-right:9pt;mso-wrap-distance-bottom:0;mso-position-horizontal:absolute;mso-position-horizontal-relative:text;mso-position-vertical:absolute;mso-position-vertical-relative:text;mso-width-percent:0;mso-height-percent:0;mso-width-relative:margin;mso-height-relative:margin;v-text-anchor:middle" o:gfxdata="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" filled="f" strokecolor="#0d0d0d [3069]" strokeweight="1pt">
                 <v:stroke joinstyle="miter"/>
@@ -6077,7 +5864,7 @@
               </wp:anchor>
             </w:drawing>
           </mc:Choice>
-          <mc:Fallback xmlns:w16du="http://schemas.microsoft.com/office/word/2023/wordml/word16du">
+          <mc:Fallback>
             <w:pict>
               <v:shape w14:anchorId="7701C3E3" id="Flowchart: Connector 1" o:spid="_x0000_s1026" type="#_x0000_t120" style="position:absolute;margin-left:35.15pt;margin-top:.65pt;width:31.45pt;height:31.9pt;z-index:251660288;visibility:visible;mso-wrap-style:square;mso-width-percent:0;mso-height-percent:0;mso-wrap-distance-left:9pt;mso-wrap-distance-top:0;mso-wrap-distance-right:9pt;mso-wrap-distance-bottom:0;mso-position-horizontal:absolute;mso-position-horizontal-relative:text;mso-position-vertical:absolute;mso-position-vertical-relative:text;mso-width-percent:0;mso-height-percent:0;mso-width-relative:margin;mso-height-relative:margin;v-text-anchor:middle" o:gfxdata="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" filled="f" strokecolor="#0d0d0d [3069]" strokeweight="1pt">
                 <v:stroke joinstyle="miter"/>
@@ -6147,13 +5934,8 @@
                       <wps:txbx>
                         <w:txbxContent>
                           <w:p>
-                            <w:proofErr w:type="gramStart"/>
                             <w:r>
-                              <w:t>3.2 ,</w:t>
-                            </w:r>
-                            <w:proofErr w:type="gramEnd"/>
-                            <w:r>
-                              <w:t xml:space="preserve"> 2</w:t>
+                              <w:t>3.2 , 2</w:t>
                             </w:r>
                           </w:p>
                         </w:txbxContent>
@@ -6173,7 +5955,7 @@
               </wp:anchor>
             </w:drawing>
           </mc:Choice>
-          <mc:Fallback xmlns:w16du="http://schemas.microsoft.com/office/word/2023/wordml/word16du">
+          <mc:Fallback>
             <w:pict>
               <v:shape w14:anchorId="6B50F48B" id="_x0000_s1036" type="#_x0000_t202" style="position:absolute;margin-left:388.3pt;margin-top:21.2pt;width:46.45pt;height:23.2pt;z-index:251700224;visibility:visible;mso-wrap-style:square;mso-width-percent:0;mso-height-percent:0;mso-wrap-distance-left:9pt;mso-wrap-distance-top:3.6pt;mso-wrap-distance-right:9pt;mso-wrap-distance-bottom:3.6pt;mso-position-horizontal:absolute;mso-position-horizontal-relative:left-margin-area;mso-position-vertical:absolute;mso-position-vertical-relative:text;mso-width-percent:0;mso-height-percent:0;mso-width-relative:margin;mso-height-relative:margin;v-text-anchor:top" o:gfxdata="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" filled="f" stroked="f">
                 <v:textbox>
@@ -6263,7 +6045,7 @@
               </wp:anchor>
             </w:drawing>
           </mc:Choice>
-          <mc:Fallback xmlns:w16du="http://schemas.microsoft.com/office/word/2023/wordml/word16du">
+          <mc:Fallback>
             <w:pict>
               <v:shape w14:anchorId="09B7F52A" id="_x0000_s1037" type="#_x0000_t202" style="position:absolute;margin-left:429.8pt;margin-top:27.75pt;width:28.7pt;height:23.2pt;z-index:251691008;visibility:visible;mso-wrap-style:square;mso-width-percent:0;mso-height-percent:0;mso-wrap-distance-left:9pt;mso-wrap-distance-top:3.6pt;mso-wrap-distance-right:9pt;mso-wrap-distance-bottom:3.6pt;mso-position-horizontal:absolute;mso-position-horizontal-relative:left-margin-area;mso-position-vertical:absolute;mso-position-vertical-relative:text;mso-width-percent:0;mso-height-percent:0;mso-width-relative:margin;mso-height-relative:margin;v-text-anchor:top" o:gfxdata="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" filled="f" stroked="f">
                 <v:textbox>
@@ -6361,7 +6143,7 @@
               </wp:anchor>
             </w:drawing>
           </mc:Choice>
-          <mc:Fallback xmlns:w16du="http://schemas.microsoft.com/office/word/2023/wordml/word16du">
+          <mc:Fallback>
             <w:pict>
               <v:shape w14:anchorId="5441A79A" id="Flowchart: Connector 1" o:spid="_x0000_s1026" type="#_x0000_t120" style="position:absolute;margin-left:357.7pt;margin-top:23.05pt;width:31.4pt;height:31.85pt;z-index:251666432;visibility:visible;mso-wrap-style:square;mso-width-percent:0;mso-height-percent:0;mso-wrap-distance-left:9pt;mso-wrap-distance-top:0;mso-wrap-distance-right:9pt;mso-wrap-distance-bottom:0;mso-position-horizontal:absolute;mso-position-horizontal-relative:text;mso-position-vertical:absolute;mso-position-vertical-relative:text;mso-width-percent:0;mso-height-percent:0;mso-width-relative:margin;mso-height-relative:margin;v-text-anchor:middle" o:gfxdata="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" filled="f" strokecolor="#0d0d0d [3069]" strokeweight="1pt">
                 <v:stroke joinstyle="miter"/>
@@ -6450,7 +6232,7 @@
               </wp:anchor>
             </w:drawing>
           </mc:Choice>
-          <mc:Fallback xmlns:w16du="http://schemas.microsoft.com/office/word/2023/wordml/word16du">
+          <mc:Fallback>
             <w:pict>
               <v:shape w14:anchorId="4B74129D" id="Flowchart: Connector 1" o:spid="_x0000_s1026" type="#_x0000_t120" style="position:absolute;margin-left:287pt;margin-top:23.65pt;width:31.45pt;height:31.9pt;z-index:251663360;visibility:visible;mso-wrap-style:square;mso-width-percent:0;mso-height-percent:0;mso-wrap-distance-left:9pt;mso-wrap-distance-top:0;mso-wrap-distance-right:9pt;mso-wrap-distance-bottom:0;mso-position-horizontal:absolute;mso-position-horizontal-relative:text;mso-position-vertical:absolute;mso-position-vertical-relative:text;mso-width-percent:0;mso-height-percent:0;mso-width-relative:margin;mso-height-relative:margin;v-text-anchor:middle" o:gfxdata="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" filled="f" strokecolor="#0d0d0d [3069]" strokeweight="1pt">
                 <v:stroke joinstyle="miter"/>
@@ -6510,13 +6292,8 @@
                       <wps:txbx>
                         <w:txbxContent>
                           <w:p>
-                            <w:proofErr w:type="gramStart"/>
                             <w:r>
-                              <w:t>3.1 ,</w:t>
-                            </w:r>
-                            <w:proofErr w:type="gramEnd"/>
-                            <w:r>
-                              <w:t xml:space="preserve"> 2</w:t>
+                              <w:t>3.1 , 2</w:t>
                             </w:r>
                           </w:p>
                         </w:txbxContent>
@@ -6536,7 +6313,7 @@
               </wp:anchor>
             </w:drawing>
           </mc:Choice>
-          <mc:Fallback xmlns:w16du="http://schemas.microsoft.com/office/word/2023/wordml/word16du">
+          <mc:Fallback>
             <w:pict>
               <v:shape w14:anchorId="3E9B28BC" id="_x0000_s1038" type="#_x0000_t202" style="position:absolute;margin-left:244.2pt;margin-top:20.25pt;width:48.75pt;height:23.2pt;z-index:251697152;visibility:visible;mso-wrap-style:square;mso-width-percent:0;mso-height-percent:0;mso-wrap-distance-left:9pt;mso-wrap-distance-top:3.6pt;mso-wrap-distance-right:9pt;mso-wrap-distance-bottom:3.6pt;mso-position-horizontal:absolute;mso-position-horizontal-relative:margin;mso-position-vertical:absolute;mso-position-vertical-relative:text;mso-width-percent:0;mso-height-percent:0;mso-width-relative:margin;mso-height-relative:margin;v-text-anchor:top" o:gfxdata="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" filled="f" stroked="f">
                 <v:textbox>
@@ -6626,7 +6403,7 @@
               </wp:anchor>
             </w:drawing>
           </mc:Choice>
-          <mc:Fallback xmlns:w16du="http://schemas.microsoft.com/office/word/2023/wordml/word16du">
+          <mc:Fallback>
             <w:pict>
               <v:shape w14:anchorId="1D069D14" id="_x0000_s1039" type="#_x0000_t202" style="position:absolute;margin-left:0;margin-top:23.6pt;width:28.7pt;height:23.2pt;z-index:251686912;visibility:visible;mso-wrap-style:square;mso-width-percent:0;mso-height-percent:0;mso-wrap-distance-left:9pt;mso-wrap-distance-top:3.6pt;mso-wrap-distance-right:9pt;mso-wrap-distance-bottom:3.6pt;mso-position-horizontal:center;mso-position-horizontal-relative:margin;mso-position-vertical:absolute;mso-position-vertical-relative:text;mso-width-percent:0;mso-height-percent:0;mso-width-relative:margin;mso-height-relative:margin;v-text-anchor:top" o:gfxdata="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" filled="f" stroked="f">
                 <v:textbox>
@@ -6724,7 +6501,7 @@
               </wp:anchor>
             </w:drawing>
           </mc:Choice>
-          <mc:Fallback xmlns:w16du="http://schemas.microsoft.com/office/word/2023/wordml/word16du">
+          <mc:Fallback>
             <w:pict>
               <v:shape w14:anchorId="7155F6EC" id="Flowchart: Connector 1" o:spid="_x0000_s1026" type="#_x0000_t120" style="position:absolute;margin-left:0;margin-top:20.4pt;width:31.45pt;height:31.9pt;z-index:251664384;visibility:visible;mso-wrap-style:square;mso-width-percent:0;mso-height-percent:0;mso-wrap-distance-left:9pt;mso-wrap-distance-top:0;mso-wrap-distance-right:9pt;mso-wrap-distance-bottom:0;mso-position-horizontal:center;mso-position-horizontal-relative:margin;mso-position-vertical:absolute;mso-position-vertical-relative:text;mso-width-percent:0;mso-height-percent:0;mso-width-relative:margin;mso-height-relative:margin;v-text-anchor:middle" o:gfxdata="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" filled="f" strokecolor="#0d0d0d [3069]" strokeweight="1pt">
                 <v:stroke joinstyle="miter"/>
@@ -6817,7 +6594,7 @@
               </wp:anchor>
             </w:drawing>
           </mc:Choice>
-          <mc:Fallback xmlns:w16du="http://schemas.microsoft.com/office/word/2023/wordml/word16du">
+          <mc:Fallback>
             <w:pict>
               <v:line w14:anchorId="519D9FB5" id="Straight Connector 2" o:spid="_x0000_s1026" style="position:absolute;flip:x;z-index:251704320;visibility:visible;mso-wrap-style:square;mso-width-percent:0;mso-height-percent:0;mso-wrap-distance-left:9pt;mso-wrap-distance-top:0;mso-wrap-distance-right:9pt;mso-wrap-distance-bottom:0;mso-position-horizontal:absolute;mso-position-horizontal-relative:text;mso-position-vertical:absolute;mso-position-vertical-relative:text;mso-width-percent:0;mso-height-percent:0;mso-width-relative:margin;mso-height-relative:margin" from="351.35pt,24.95pt" to="366.75pt,105.15pt" o:gfxdata="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" strokecolor="black [3200]">
                 <v:stroke dashstyle="dash"/>
@@ -6898,7 +6675,7 @@
               </wp:anchor>
             </w:drawing>
           </mc:Choice>
-          <mc:Fallback xmlns:w16du="http://schemas.microsoft.com/office/word/2023/wordml/word16du">
+          <mc:Fallback>
             <w:pict>
               <v:line w14:anchorId="63B58C7A" id="Straight Connector 2" o:spid="_x0000_s1026" style="position:absolute;flip:y;z-index:251679744;visibility:visible;mso-wrap-style:square;mso-width-percent:0;mso-height-percent:0;mso-wrap-distance-left:9pt;mso-wrap-distance-top:0;mso-wrap-distance-right:9pt;mso-wrap-distance-bottom:0;mso-position-horizontal:absolute;mso-position-horizontal-relative:margin;mso-position-vertical:absolute;mso-position-vertical-relative:text;mso-width-percent:0;mso-height-percent:0;mso-width-relative:margin;mso-height-relative:margin" from="168.15pt,21.75pt" to="234.65pt,103.75pt" o:gfxdata="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" strokecolor="#0d0d0d [3069]" strokeweight="1pt">
                 <v:stroke joinstyle="miter"/>
@@ -6980,7 +6757,7 @@
               </wp:anchor>
             </w:drawing>
           </mc:Choice>
-          <mc:Fallback xmlns:w16du="http://schemas.microsoft.com/office/word/2023/wordml/word16du">
+          <mc:Fallback>
             <w:pict>
               <v:line w14:anchorId="79714B65" id="Straight Connector 2" o:spid="_x0000_s1026" style="position:absolute;flip:y;z-index:251677696;visibility:visible;mso-wrap-style:square;mso-width-percent:0;mso-height-percent:0;mso-wrap-distance-left:9pt;mso-wrap-distance-top:0;mso-wrap-distance-right:9pt;mso-wrap-distance-bottom:0;mso-position-horizontal:absolute;mso-position-horizontal-relative:text;mso-position-vertical:absolute;mso-position-vertical-relative:text;mso-width-percent:0;mso-height-percent:0;mso-width-relative:margin;mso-height-relative:margin" from="318.95pt,9.9pt" to="354.05pt,9.9pt" o:gfxdata="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" strokecolor="#0d0d0d [3069]" strokeweight="1pt">
                 <v:stroke joinstyle="miter"/>
@@ -7061,7 +6838,7 @@
               </wp:anchor>
             </w:drawing>
           </mc:Choice>
-          <mc:Fallback xmlns:w16du="http://schemas.microsoft.com/office/word/2023/wordml/word16du">
+          <mc:Fallback>
             <w:pict>
               <v:shape w14:anchorId="5DEEA640" id="_x0000_s1040" type="#_x0000_t202" style="position:absolute;margin-left:360.95pt;margin-top:.5pt;width:28.7pt;height:23.2pt;z-index:251685888;visibility:visible;mso-wrap-style:square;mso-width-percent:0;mso-height-percent:0;mso-wrap-distance-left:9pt;mso-wrap-distance-top:3.6pt;mso-wrap-distance-right:9pt;mso-wrap-distance-bottom:3.6pt;mso-position-horizontal:absolute;mso-position-horizontal-relative:left-margin-area;mso-position-vertical:absolute;mso-position-vertical-relative:text;mso-width-percent:0;mso-height-percent:0;mso-width-relative:margin;mso-height-relative:margin;v-text-anchor:top" o:gfxdata="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" filled="f" stroked="f">
                 <v:textbox>
@@ -7151,7 +6928,7 @@
               </wp:anchor>
             </w:drawing>
           </mc:Choice>
-          <mc:Fallback xmlns:w16du="http://schemas.microsoft.com/office/word/2023/wordml/word16du">
+          <mc:Fallback>
             <w:pict>
               <v:line w14:anchorId="32E5B6BD" id="Straight Connector 2" o:spid="_x0000_s1026" style="position:absolute;flip:y;z-index:251674624;visibility:visible;mso-wrap-style:square;mso-width-percent:0;mso-height-percent:0;mso-wrap-distance-left:9pt;mso-wrap-distance-top:0;mso-wrap-distance-right:9pt;mso-wrap-distance-bottom:0;mso-position-horizontal:absolute;mso-position-horizontal-relative:text;mso-position-vertical:absolute;mso-position-vertical-relative:text;mso-width-percent:0;mso-height-percent:0;mso-width-relative:margin;mso-height-relative:margin" from="248.4pt,10.1pt" to="285.3pt,11pt" o:gfxdata="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" strokecolor="#0d0d0d [3069]" strokeweight="1pt">
                 <v:stroke joinstyle="miter"/>
@@ -7213,13 +6990,8 @@
                       <wps:txbx>
                         <w:txbxContent>
                           <w:p>
-                            <w:proofErr w:type="gramStart"/>
                             <w:r>
-                              <w:t>4.1 ,</w:t>
-                            </w:r>
-                            <w:proofErr w:type="gramEnd"/>
-                            <w:r>
-                              <w:t xml:space="preserve"> 3</w:t>
+                              <w:t>4.1 , 3</w:t>
                             </w:r>
                           </w:p>
                         </w:txbxContent>
@@ -7239,7 +7011,7 @@
               </wp:anchor>
             </w:drawing>
           </mc:Choice>
-          <mc:Fallback xmlns:w16du="http://schemas.microsoft.com/office/word/2023/wordml/word16du">
+          <mc:Fallback>
             <w:pict>
               <v:shape w14:anchorId="614AA0DF" id="_x0000_s1041" type="#_x0000_t202" style="position:absolute;margin-left:243.9pt;margin-top:13.85pt;width:48.15pt;height:20.6pt;rotation:-3293795fd;z-index:251703296;visibility:visible;mso-wrap-style:square;mso-width-percent:0;mso-height-percent:0;mso-wrap-distance-left:9pt;mso-wrap-distance-top:3.6pt;mso-wrap-distance-right:9pt;mso-wrap-distance-bottom:3.6pt;mso-position-horizontal:absolute;mso-position-horizontal-relative:left-margin-area;mso-position-vertical:absolute;mso-position-vertical-relative:text;mso-width-percent:0;mso-height-percent:0;mso-width-relative:margin;mso-height-relative:margin;v-text-anchor:top" o:gfxdata="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" filled="f" stroked="f">
                 <v:textbox>
@@ -7311,13 +7083,8 @@
                       <wps:txbx>
                         <w:txbxContent>
                           <w:p>
-                            <w:proofErr w:type="gramStart"/>
                             <w:r>
-                              <w:t>5.2 ,</w:t>
-                            </w:r>
-                            <w:proofErr w:type="gramEnd"/>
-                            <w:r>
-                              <w:t xml:space="preserve"> 1</w:t>
+                              <w:t>5.2 , 1</w:t>
                             </w:r>
                           </w:p>
                         </w:txbxContent>
@@ -7337,23 +7104,14 @@
               </wp:anchor>
             </w:drawing>
           </mc:Choice>
-          <mc:Fallback xmlns:w16du="http://schemas.microsoft.com/office/word/2023/wordml/word16du">
+          <mc:Fallback>
             <w:pict>
               <v:shape w14:anchorId="5CE28041" id="_x0000_s1042" type="#_x0000_t202" style="position:absolute;margin-left:297.95pt;margin-top:18.35pt;width:47.35pt;height:23.2pt;z-index:251741184;visibility:visible;mso-wrap-style:square;mso-width-percent:0;mso-height-percent:0;mso-wrap-distance-left:9pt;mso-wrap-distance-top:3.6pt;mso-wrap-distance-right:9pt;mso-wrap-distance-bottom:3.6pt;mso-position-horizontal:absolute;mso-position-horizontal-relative:margin;mso-position-vertical:absolute;mso-position-vertical-relative:text;mso-width-percent:0;mso-height-percent:0;mso-width-relative:margin;mso-height-relative:margin;v-text-anchor:top" o:gfxdata="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" filled="f" stroked="f">
                 <v:textbox>
                   <w:txbxContent>
                     <w:p>
                       <w:r>
-                        <w:t>5.</w:t>
-                      </w:r>
-                      <w:r>
-                        <w:t>2</w:t>
-                      </w:r>
-                      <w:r>
-                        <w:t xml:space="preserve"> , </w:t>
-                      </w:r>
-                      <w:r>
-                        <w:t>1</w:t>
+                        <w:t>5.2 , 1</w:t>
                       </w:r>
                     </w:p>
                   </w:txbxContent>
@@ -7415,13 +7173,8 @@
                       <wps:txbx>
                         <w:txbxContent>
                           <w:p>
-                            <w:proofErr w:type="gramStart"/>
                             <w:r>
-                              <w:t>4.2 ,</w:t>
-                            </w:r>
-                            <w:proofErr w:type="gramEnd"/>
-                            <w:r>
-                              <w:t xml:space="preserve"> 7</w:t>
+                              <w:t>4.2 , 7</w:t>
                             </w:r>
                           </w:p>
                         </w:txbxContent>
@@ -7441,7 +7194,7 @@
               </wp:anchor>
             </w:drawing>
           </mc:Choice>
-          <mc:Fallback xmlns:w16du="http://schemas.microsoft.com/office/word/2023/wordml/word16du">
+          <mc:Fallback>
             <w:pict>
               <v:shape w14:anchorId="32E54EB6" id="_x0000_s1043" type="#_x0000_t202" style="position:absolute;margin-left:178.35pt;margin-top:21.1pt;width:48.75pt;height:23.2pt;z-index:251699200;visibility:visible;mso-wrap-style:square;mso-width-percent:0;mso-height-percent:0;mso-wrap-distance-left:9pt;mso-wrap-distance-top:3.6pt;mso-wrap-distance-right:9pt;mso-wrap-distance-bottom:3.6pt;mso-position-horizontal:absolute;mso-position-horizontal-relative:margin;mso-position-vertical:absolute;mso-position-vertical-relative:text;mso-width-percent:0;mso-height-percent:0;mso-width-relative:margin;mso-height-relative:margin;v-text-anchor:top" o:gfxdata="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" filled="f" stroked="f">
                 <v:textbox>
@@ -7510,13 +7263,8 @@
                       <wps:txbx>
                         <w:txbxContent>
                           <w:p>
-                            <w:proofErr w:type="gramStart"/>
                             <w:r>
-                              <w:t>5.1 ,</w:t>
-                            </w:r>
-                            <w:proofErr w:type="gramEnd"/>
-                            <w:r>
-                              <w:t xml:space="preserve"> 2</w:t>
+                              <w:t>5.1 , 2</w:t>
                             </w:r>
                           </w:p>
                         </w:txbxContent>
@@ -7536,7 +7284,7 @@
               </wp:anchor>
             </w:drawing>
           </mc:Choice>
-          <mc:Fallback xmlns:w16du="http://schemas.microsoft.com/office/word/2023/wordml/word16du">
+          <mc:Fallback>
             <w:pict>
               <v:shape w14:anchorId="05E673FE" id="_x0000_s1044" type="#_x0000_t202" style="position:absolute;margin-left:237.9pt;margin-top:20.05pt;width:47.35pt;height:23.2pt;z-index:251702272;visibility:visible;mso-wrap-style:square;mso-width-percent:0;mso-height-percent:0;mso-wrap-distance-left:9pt;mso-wrap-distance-top:3.6pt;mso-wrap-distance-right:9pt;mso-wrap-distance-bottom:3.6pt;mso-position-horizontal:absolute;mso-position-horizontal-relative:margin;mso-position-vertical:absolute;mso-position-vertical-relative:text;mso-width-percent:0;mso-height-percent:0;mso-width-relative:margin;mso-height-relative:margin;v-text-anchor:top" o:gfxdata="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" filled="f" stroked="f">
                 <v:textbox>
@@ -7605,13 +7353,8 @@
                       <wps:txbx>
                         <w:txbxContent>
                           <w:p>
-                            <w:proofErr w:type="gramStart"/>
                             <w:r>
-                              <w:t>6.1 ,</w:t>
-                            </w:r>
-                            <w:proofErr w:type="gramEnd"/>
-                            <w:r>
-                              <w:t xml:space="preserve"> 4</w:t>
+                              <w:t>6.1 , 4</w:t>
                             </w:r>
                           </w:p>
                         </w:txbxContent>
@@ -7631,7 +7374,7 @@
               </wp:anchor>
             </w:drawing>
           </mc:Choice>
-          <mc:Fallback xmlns:w16du="http://schemas.microsoft.com/office/word/2023/wordml/word16du">
+          <mc:Fallback>
             <w:pict>
               <v:shape w14:anchorId="2F7786FA" id="_x0000_s1045" type="#_x0000_t202" style="position:absolute;margin-left:358.35pt;margin-top:19.95pt;width:48.75pt;height:23.2pt;z-index:251710464;visibility:visible;mso-wrap-style:square;mso-width-percent:0;mso-height-percent:0;mso-wrap-distance-left:9pt;mso-wrap-distance-top:3.6pt;mso-wrap-distance-right:9pt;mso-wrap-distance-bottom:3.6pt;mso-position-horizontal:absolute;mso-position-horizontal-relative:margin;mso-position-vertical:absolute;mso-position-vertical-relative:text;mso-width-percent:0;mso-height-percent:0;mso-width-relative:margin;mso-height-relative:margin;v-text-anchor:top" o:gfxdata="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" filled="f" stroked="f">
                 <v:textbox>
@@ -7729,7 +7472,7 @@
               </wp:anchor>
             </w:drawing>
           </mc:Choice>
-          <mc:Fallback xmlns:w16du="http://schemas.microsoft.com/office/word/2023/wordml/word16du">
+          <mc:Fallback>
             <w:pict>
               <v:shape w14:anchorId="2D9BC670" id="Flowchart: Connector 1" o:spid="_x0000_s1026" type="#_x0000_t120" style="position:absolute;margin-left:334.6pt;margin-top:25.05pt;width:31.4pt;height:31.85pt;z-index:251726848;visibility:visible;mso-wrap-style:square;mso-width-percent:0;mso-height-percent:0;mso-wrap-distance-left:9pt;mso-wrap-distance-top:0;mso-wrap-distance-right:9pt;mso-wrap-distance-bottom:0;mso-position-horizontal:absolute;mso-position-horizontal-relative:margin;mso-position-vertical:absolute;mso-position-vertical-relative:text;mso-width-percent:0;mso-height-percent:0;mso-width-relative:margin;mso-height-relative:margin;v-text-anchor:middle" o:gfxdata="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" filled="f" strokecolor="#0d0d0d [3069]" strokeweight="1pt">
                 <v:stroke joinstyle="miter"/>
@@ -7819,7 +7562,7 @@
               </wp:anchor>
             </w:drawing>
           </mc:Choice>
-          <mc:Fallback xmlns:w16du="http://schemas.microsoft.com/office/word/2023/wordml/word16du">
+          <mc:Fallback>
             <w:pict>
               <v:shape w14:anchorId="799A43EB" id="Flowchart: Connector 1" o:spid="_x0000_s1026" type="#_x0000_t120" style="position:absolute;margin-left:150.4pt;margin-top:23.7pt;width:31.45pt;height:31.9pt;z-index:251667456;visibility:visible;mso-wrap-style:square;mso-width-percent:0;mso-height-percent:0;mso-wrap-distance-left:9pt;mso-wrap-distance-top:0;mso-wrap-distance-right:9pt;mso-wrap-distance-bottom:0;mso-position-horizontal:absolute;mso-position-horizontal-relative:text;mso-position-vertical:absolute;mso-position-vertical-relative:text;mso-width-percent:0;mso-height-percent:0;mso-width-relative:margin;mso-height-relative:margin;v-text-anchor:middle" o:gfxdata="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" filled="f" strokecolor="#0d0d0d [3069]" strokeweight="1pt">
                 <v:stroke joinstyle="miter"/>
@@ -7902,7 +7645,7 @@
               </wp:anchor>
             </w:drawing>
           </mc:Choice>
-          <mc:Fallback xmlns:w16du="http://schemas.microsoft.com/office/word/2023/wordml/word16du">
+          <mc:Fallback>
             <w:pict>
               <v:line w14:anchorId="7FF1EB16" id="Straight Connector 2" o:spid="_x0000_s1026" style="position:absolute;z-index:251714560;visibility:visible;mso-wrap-style:square;mso-width-percent:0;mso-height-percent:0;mso-wrap-distance-left:9pt;mso-wrap-distance-top:0;mso-wrap-distance-right:9pt;mso-wrap-distance-bottom:0;mso-position-horizontal:absolute;mso-position-horizontal-relative:text;mso-position-vertical:absolute;mso-position-vertical-relative:text;mso-width-percent:0;mso-height-percent:0;mso-width-relative:margin;mso-height-relative:margin" from="494.9pt,28.85pt" to="512.65pt,77.15pt" o:gfxdata="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" strokecolor="#0d0d0d [3069]" strokeweight="1pt">
                 <v:stroke joinstyle="miter"/>
@@ -7962,13 +7705,8 @@
                       <wps:txbx>
                         <w:txbxContent>
                           <w:p>
-                            <w:proofErr w:type="gramStart"/>
                             <w:r>
-                              <w:t>6.2 ,</w:t>
-                            </w:r>
-                            <w:proofErr w:type="gramEnd"/>
-                            <w:r>
-                              <w:t xml:space="preserve"> 2</w:t>
+                              <w:t>6.2 , 2</w:t>
                             </w:r>
                           </w:p>
                         </w:txbxContent>
@@ -7988,7 +7726,7 @@
               </wp:anchor>
             </w:drawing>
           </mc:Choice>
-          <mc:Fallback xmlns:w16du="http://schemas.microsoft.com/office/word/2023/wordml/word16du">
+          <mc:Fallback>
             <w:pict>
               <v:shape w14:anchorId="4CD28171" id="_x0000_s1046" type="#_x0000_t202" style="position:absolute;margin-left:-39.65pt;margin-top:.45pt;width:46.45pt;height:23.2pt;z-index:251711488;visibility:visible;mso-wrap-style:square;mso-width-percent:0;mso-height-percent:0;mso-wrap-distance-left:9pt;mso-wrap-distance-top:3.6pt;mso-wrap-distance-right:9pt;mso-wrap-distance-bottom:3.6pt;mso-position-horizontal:absolute;mso-position-horizontal-relative:right-margin-area;mso-position-vertical:absolute;mso-position-vertical-relative:text;mso-width-percent:0;mso-height-percent:0;mso-width-relative:margin;mso-height-relative:margin;v-text-anchor:top" o:gfxdata="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" filled="f" stroked="f">
                 <v:textbox>
@@ -8078,7 +7816,7 @@
               </wp:anchor>
             </w:drawing>
           </mc:Choice>
-          <mc:Fallback xmlns:w16du="http://schemas.microsoft.com/office/word/2023/wordml/word16du">
+          <mc:Fallback>
             <w:pict>
               <v:line w14:anchorId="154F1804" id="Straight Connector 2" o:spid="_x0000_s1026" style="position:absolute;z-index:251729920;visibility:visible;mso-wrap-style:square;mso-width-percent:0;mso-height-percent:0;mso-wrap-distance-left:9pt;mso-wrap-distance-top:0;mso-wrap-distance-right:9pt;mso-wrap-distance-bottom:0;mso-position-horizontal:absolute;mso-position-horizontal-relative:text;mso-position-vertical:absolute;mso-position-vertical-relative:text;mso-width-percent:0;mso-height-percent:0;mso-width-relative:margin;mso-height-relative:margin" from="364.55pt,15.05pt" to="397.35pt,15.15pt" o:gfxdata="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" strokecolor="#0d0d0d [3069]" strokeweight="1pt">
                 <v:stroke joinstyle="miter"/>
@@ -8165,7 +7903,7 @@
               </wp:anchor>
             </w:drawing>
           </mc:Choice>
-          <mc:Fallback xmlns:w16du="http://schemas.microsoft.com/office/word/2023/wordml/word16du">
+          <mc:Fallback>
             <w:pict>
               <v:shape w14:anchorId="1F03FB24" id="_x0000_s1047" type="#_x0000_t202" style="position:absolute;margin-left:469.1pt;margin-top:4.9pt;width:36.45pt;height:23.2pt;z-index:251709440;visibility:visible;mso-wrap-style:square;mso-width-percent:0;mso-height-percent:0;mso-wrap-distance-left:9pt;mso-wrap-distance-top:3.6pt;mso-wrap-distance-right:9pt;mso-wrap-distance-bottom:3.6pt;mso-position-horizontal:absolute;mso-position-horizontal-relative:left-margin-area;mso-position-vertical:absolute;mso-position-vertical-relative:text;mso-width-percent:0;mso-height-percent:0;mso-width-relative:margin;mso-height-relative:margin;v-text-anchor:top" o:gfxdata="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" filled="f" stroked="f">
                 <v:textbox>
@@ -8267,7 +8005,7 @@
               </wp:anchor>
             </w:drawing>
           </mc:Choice>
-          <mc:Fallback xmlns:w16du="http://schemas.microsoft.com/office/word/2023/wordml/word16du">
+          <mc:Fallback>
             <w:pict>
               <v:shape w14:anchorId="358C6834" id="_x0000_s1048" type="#_x0000_t202" style="position:absolute;margin-left:463.85pt;margin-top:5.65pt;width:35.5pt;height:23.2pt;z-index:251708416;visibility:visible;mso-wrap-style:square;mso-width-percent:0;mso-height-percent:0;mso-wrap-distance-left:9pt;mso-wrap-distance-top:3.6pt;mso-wrap-distance-right:9pt;mso-wrap-distance-bottom:3.6pt;mso-position-horizontal:absolute;mso-position-horizontal-relative:margin;mso-position-vertical:absolute;mso-position-vertical-relative:text;mso-width-percent:0;mso-height-percent:0;mso-width-relative:margin;mso-height-relative:margin;v-text-anchor:top" o:gfxdata="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" filled="f" stroked="f">
                 <v:textbox>
@@ -8371,7 +8109,7 @@
               </wp:anchor>
             </w:drawing>
           </mc:Choice>
-          <mc:Fallback xmlns:w16du="http://schemas.microsoft.com/office/word/2023/wordml/word16du">
+          <mc:Fallback>
             <w:pict>
               <v:shape w14:anchorId="4521B24D" id="Flowchart: Connector 1" o:spid="_x0000_s1026" type="#_x0000_t120" style="position:absolute;margin-left:398.2pt;margin-top:.6pt;width:31.45pt;height:31.9pt;z-index:251706368;visibility:visible;mso-wrap-style:square;mso-width-percent:0;mso-height-percent:0;mso-wrap-distance-left:9pt;mso-wrap-distance-top:0;mso-wrap-distance-right:9pt;mso-wrap-distance-bottom:0;mso-position-horizontal:absolute;mso-position-horizontal-relative:margin;mso-position-vertical:absolute;mso-position-vertical-relative:text;mso-width-percent:0;mso-height-percent:0;mso-width-relative:margin;mso-height-relative:margin;v-text-anchor:middle" o:gfxdata="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" filled="f" strokecolor="#0d0d0d [3069]" strokeweight="1pt">
                 <v:stroke joinstyle="miter"/>
@@ -8453,7 +8191,7 @@
               </wp:anchor>
             </w:drawing>
           </mc:Choice>
-          <mc:Fallback xmlns:w16du="http://schemas.microsoft.com/office/word/2023/wordml/word16du">
+          <mc:Fallback>
             <w:pict>
               <v:line w14:anchorId="5B480F2E" id="Straight Connector 2" o:spid="_x0000_s1026" style="position:absolute;z-index:251713536;visibility:visible;mso-wrap-style:square;mso-width-percent:0;mso-height-percent:0;mso-wrap-distance-left:9pt;mso-wrap-distance-top:0;mso-wrap-distance-right:9pt;mso-wrap-distance-bottom:0;mso-position-horizontal:right;mso-position-horizontal-relative:margin;mso-position-vertical:absolute;mso-position-vertical-relative:text;mso-width-percent:0;mso-height-percent:0;mso-width-relative:margin;mso-height-relative:margin" from="-17.5pt,17.85pt" to="16.2pt,18.35pt" o:gfxdata="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" strokecolor="#0d0d0d [3069]" strokeweight="1pt">
                 <v:stroke joinstyle="miter"/>
@@ -8543,7 +8281,7 @@
               </wp:anchor>
             </w:drawing>
           </mc:Choice>
-          <mc:Fallback xmlns:w16du="http://schemas.microsoft.com/office/word/2023/wordml/word16du">
+          <mc:Fallback>
             <w:pict>
               <v:shape w14:anchorId="3DB0EC60" id="Flowchart: Connector 1" o:spid="_x0000_s1026" type="#_x0000_t120" style="position:absolute;margin-left:0;margin-top:.65pt;width:31.45pt;height:31.9pt;z-index:251705344;visibility:visible;mso-wrap-style:square;mso-width-percent:0;mso-height-percent:0;mso-wrap-distance-left:9pt;mso-wrap-distance-top:0;mso-wrap-distance-right:9pt;mso-wrap-distance-bottom:0;mso-position-horizontal:left;mso-position-horizontal-relative:right-margin-area;mso-position-vertical:absolute;mso-position-vertical-relative:text;mso-width-percent:0;mso-height-percent:0;mso-width-relative:margin;mso-height-relative:margin;v-text-anchor:middle" o:gfxdata="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" filled="f" strokecolor="#0d0d0d [3069]" strokeweight="1pt">
                 <v:stroke joinstyle="miter"/>
@@ -8631,7 +8369,7 @@
               </wp:anchor>
             </w:drawing>
           </mc:Choice>
-          <mc:Fallback xmlns:w16du="http://schemas.microsoft.com/office/word/2023/wordml/word16du">
+          <mc:Fallback>
             <w:pict>
               <v:shape w14:anchorId="02617C3F" id="_x0000_s1049" type="#_x0000_t202" style="position:absolute;margin-left:403.4pt;margin-top:.6pt;width:41.45pt;height:23.2pt;z-index:251732992;visibility:visible;mso-wrap-style:square;mso-width-percent:0;mso-height-percent:0;mso-wrap-distance-left:9pt;mso-wrap-distance-top:3.6pt;mso-wrap-distance-right:9pt;mso-wrap-distance-bottom:3.6pt;mso-position-horizontal:absolute;mso-position-horizontal-relative:left-margin-area;mso-position-vertical:absolute;mso-position-vertical-relative:text;mso-width-percent:0;mso-height-percent:0;mso-width-relative:margin;mso-height-relative:margin;v-text-anchor:top" o:gfxdata="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" filled="f" stroked="f">
                 <v:textbox>
@@ -8727,7 +8465,7 @@
               </wp:anchor>
             </w:drawing>
           </mc:Choice>
-          <mc:Fallback xmlns:w16du="http://schemas.microsoft.com/office/word/2023/wordml/word16du">
+          <mc:Fallback>
             <w:pict>
               <v:line w14:anchorId="66325F77" id="Straight Connector 2" o:spid="_x0000_s1026" style="position:absolute;z-index:251712512;visibility:visible;mso-wrap-style:square;mso-width-percent:0;mso-height-percent:0;mso-wrap-distance-left:9pt;mso-wrap-distance-top:0;mso-wrap-distance-right:9pt;mso-wrap-distance-bottom:0;mso-position-horizontal:absolute;mso-position-horizontal-relative:text;mso-position-vertical:absolute;mso-position-vertical-relative:text;mso-width-percent:0;mso-height-percent:0;mso-width-relative:margin;mso-height-relative:margin" from="308.5pt,15.15pt" to="335.4pt,16.05pt" o:gfxdata="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" strokecolor="#0d0d0d [3069]" strokeweight="1pt">
                 <v:stroke joinstyle="miter"/>
@@ -8808,7 +8546,7 @@
               </wp:anchor>
             </w:drawing>
           </mc:Choice>
-          <mc:Fallback xmlns:w16du="http://schemas.microsoft.com/office/word/2023/wordml/word16du">
+          <mc:Fallback>
             <w:pict>
               <v:shape w14:anchorId="19D09D7D" id="_x0000_s1050" type="#_x0000_t202" style="position:absolute;margin-left:348.45pt;margin-top:3.7pt;width:37.35pt;height:23.2pt;z-index:251692032;visibility:visible;mso-wrap-style:square;mso-width-percent:0;mso-height-percent:0;mso-wrap-distance-left:9pt;mso-wrap-distance-top:3.6pt;mso-wrap-distance-right:9pt;mso-wrap-distance-bottom:3.6pt;mso-position-horizontal:absolute;mso-position-horizontal-relative:left-margin-area;mso-position-vertical:absolute;mso-position-vertical-relative:text;mso-width-percent:0;mso-height-percent:0;mso-width-relative:margin;mso-height-relative:margin;v-text-anchor:top" o:gfxdata="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" filled="f" stroked="f">
                 <v:textbox>
@@ -8906,7 +8644,7 @@
               </wp:anchor>
             </w:drawing>
           </mc:Choice>
-          <mc:Fallback xmlns:w16du="http://schemas.microsoft.com/office/word/2023/wordml/word16du">
+          <mc:Fallback>
             <w:pict>
               <v:shape w14:anchorId="79576981" id="Flowchart: Connector 1" o:spid="_x0000_s1026" type="#_x0000_t120" style="position:absolute;margin-left:276.5pt;margin-top:.55pt;width:31.45pt;height:31.9pt;z-index:251669504;visibility:visible;mso-wrap-style:square;mso-width-percent:0;mso-height-percent:0;mso-wrap-distance-left:9pt;mso-wrap-distance-top:0;mso-wrap-distance-right:9pt;mso-wrap-distance-bottom:0;mso-position-horizontal:absolute;mso-position-horizontal-relative:text;mso-position-vertical:absolute;mso-position-vertical-relative:text;mso-width-percent:0;mso-height-percent:0;mso-width-relative:margin;mso-height-relative:margin;v-text-anchor:middle" o:gfxdata="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" filled="f" strokecolor="#0d0d0d [3069]" strokeweight="1pt">
                 <v:stroke joinstyle="miter"/>
@@ -8987,7 +8725,7 @@
               </wp:anchor>
             </w:drawing>
           </mc:Choice>
-          <mc:Fallback xmlns:w16du="http://schemas.microsoft.com/office/word/2023/wordml/word16du">
+          <mc:Fallback>
             <w:pict>
               <v:line w14:anchorId="550C8814" id="Straight Connector 2" o:spid="_x0000_s1026" style="position:absolute;flip:y;z-index:251680768;visibility:visible;mso-wrap-style:square;mso-width-percent:0;mso-height-percent:0;mso-wrap-distance-left:9pt;mso-wrap-distance-top:0;mso-wrap-distance-right:9pt;mso-wrap-distance-bottom:0;mso-position-horizontal:absolute;mso-position-horizontal-relative:text;mso-position-vertical:absolute;mso-position-vertical-relative:text;mso-width-percent:0;mso-height-percent:0;mso-width-relative:margin;mso-height-relative:margin" from="248.3pt,17.55pt" to="275.2pt,17.95pt" o:gfxdata="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" strokecolor="#0d0d0d [3069]" strokeweight="1pt">
                 <v:stroke joinstyle="miter"/>
@@ -9068,7 +8806,7 @@
               </wp:anchor>
             </w:drawing>
           </mc:Choice>
-          <mc:Fallback xmlns:w16du="http://schemas.microsoft.com/office/word/2023/wordml/word16du">
+          <mc:Fallback>
             <w:pict>
               <v:shape w14:anchorId="6E17DCC3" id="_x0000_s1051" type="#_x0000_t202" style="position:absolute;margin-left:286.35pt;margin-top:4.6pt;width:41.45pt;height:23.2pt;z-index:251693056;visibility:visible;mso-wrap-style:square;mso-width-percent:0;mso-height-percent:0;mso-wrap-distance-left:9pt;mso-wrap-distance-top:3.6pt;mso-wrap-distance-right:9pt;mso-wrap-distance-bottom:3.6pt;mso-position-horizontal:absolute;mso-position-horizontal-relative:left-margin-area;mso-position-vertical:absolute;mso-position-vertical-relative:text;mso-width-percent:0;mso-height-percent:0;mso-width-relative:margin;mso-height-relative:margin;v-text-anchor:top" o:gfxdata="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" filled="f" stroked="f">
                 <v:textbox>
@@ -9166,7 +8904,7 @@
               </wp:anchor>
             </w:drawing>
           </mc:Choice>
-          <mc:Fallback xmlns:w16du="http://schemas.microsoft.com/office/word/2023/wordml/word16du">
+          <mc:Fallback>
             <w:pict>
               <v:shape w14:anchorId="5D0310C7" id="Flowchart: Connector 1" o:spid="_x0000_s1026" type="#_x0000_t120" style="position:absolute;margin-left:0;margin-top:.4pt;width:31.45pt;height:31.9pt;z-index:251668480;visibility:visible;mso-wrap-style:square;mso-width-percent:0;mso-height-percent:0;mso-wrap-distance-left:9pt;mso-wrap-distance-top:0;mso-wrap-distance-right:9pt;mso-wrap-distance-bottom:0;mso-position-horizontal:center;mso-position-horizontal-relative:margin;mso-position-vertical:absolute;mso-position-vertical-relative:text;mso-width-percent:0;mso-height-percent:0;mso-width-relative:margin;mso-height-relative:margin;v-text-anchor:middle" o:gfxdata="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" filled="f" strokecolor="#0d0d0d [3069]" strokeweight="1pt">
                 <v:stroke joinstyle="miter"/>
@@ -9248,7 +8986,7 @@
               </wp:anchor>
             </w:drawing>
           </mc:Choice>
-          <mc:Fallback xmlns:w16du="http://schemas.microsoft.com/office/word/2023/wordml/word16du">
+          <mc:Fallback>
             <w:pict>
               <v:line w14:anchorId="5B9D0911" id="Straight Connector 2" o:spid="_x0000_s1026" style="position:absolute;z-index:251678720;visibility:visible;mso-wrap-style:square;mso-width-percent:0;mso-height-percent:0;mso-wrap-distance-left:9pt;mso-wrap-distance-top:0;mso-wrap-distance-right:9pt;mso-wrap-distance-bottom:0;mso-position-horizontal:absolute;mso-position-horizontal-relative:text;mso-position-vertical:absolute;mso-position-vertical-relative:text;mso-width-percent:0;mso-height-percent:0;mso-width-relative:margin;mso-height-relative:margin" from="181.75pt,15.7pt" to="215.45pt,16.2pt" o:gfxdata="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" strokecolor="#0d0d0d [3069]" strokeweight="1pt">
                 <v:stroke joinstyle="miter"/>
@@ -9329,7 +9067,7 @@
               </wp:anchor>
             </w:drawing>
           </mc:Choice>
-          <mc:Fallback xmlns:w16du="http://schemas.microsoft.com/office/word/2023/wordml/word16du">
+          <mc:Fallback>
             <w:pict>
               <v:shape w14:anchorId="50294862" id="_x0000_s1052" type="#_x0000_t202" style="position:absolute;margin-left:224.95pt;margin-top:.5pt;width:28.7pt;height:23.2pt;z-index:251689984;visibility:visible;mso-wrap-style:square;mso-width-percent:0;mso-height-percent:0;mso-wrap-distance-left:9pt;mso-wrap-distance-top:3.6pt;mso-wrap-distance-right:9pt;mso-wrap-distance-bottom:3.6pt;mso-position-horizontal:absolute;mso-position-horizontal-relative:left-margin-area;mso-position-vertical:absolute;mso-position-vertical-relative:text;mso-width-percent:0;mso-height-percent:0;mso-width-relative:margin;mso-height-relative:margin;v-text-anchor:top" o:gfxdata="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" filled="f" stroked="f">
                 <v:textbox>
@@ -9400,13 +9138,8 @@
                       <wps:txbx>
                         <w:txbxContent>
                           <w:p>
-                            <w:proofErr w:type="gramStart"/>
                             <w:r>
-                              <w:t>6.4 ,</w:t>
-                            </w:r>
-                            <w:proofErr w:type="gramEnd"/>
-                            <w:r>
-                              <w:t xml:space="preserve"> 2</w:t>
+                              <w:t>6.4 , 2</w:t>
                             </w:r>
                           </w:p>
                         </w:txbxContent>
@@ -9426,7 +9159,7 @@
               </wp:anchor>
             </w:drawing>
           </mc:Choice>
-          <mc:Fallback xmlns:w16du="http://schemas.microsoft.com/office/word/2023/wordml/word16du">
+          <mc:Fallback>
             <w:pict>
               <v:shape w14:anchorId="685C760D" id="_x0000_s1053" type="#_x0000_t202" style="position:absolute;margin-left:-2.45pt;margin-top:14.3pt;width:48.75pt;height:23.2pt;rotation:-3959560fd;z-index:251722752;visibility:visible;mso-wrap-style:square;mso-width-percent:0;mso-height-percent:0;mso-wrap-distance-left:9pt;mso-wrap-distance-top:3.6pt;mso-wrap-distance-right:9pt;mso-wrap-distance-bottom:3.6pt;mso-position-horizontal:right;mso-position-horizontal-relative:margin;mso-position-vertical:absolute;mso-position-vertical-relative:text;mso-width-percent:0;mso-height-percent:0;mso-width-relative:margin;mso-height-relative:margin;v-text-anchor:top" o:gfxdata="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" filled="f" stroked="f">
                 <v:textbox>
@@ -9495,13 +9228,8 @@
                       <wps:txbx>
                         <w:txbxContent>
                           <w:p>
-                            <w:proofErr w:type="gramStart"/>
                             <w:r>
-                              <w:t>6.3 ,</w:t>
-                            </w:r>
-                            <w:proofErr w:type="gramEnd"/>
-                            <w:r>
-                              <w:t xml:space="preserve"> 1</w:t>
+                              <w:t>6.3 , 1</w:t>
                             </w:r>
                           </w:p>
                         </w:txbxContent>
@@ -9521,7 +9249,7 @@
               </wp:anchor>
             </w:drawing>
           </mc:Choice>
-          <mc:Fallback xmlns:w16du="http://schemas.microsoft.com/office/word/2023/wordml/word16du">
+          <mc:Fallback>
             <w:pict>
               <v:shape w14:anchorId="627DC595" id="_x0000_s1054" type="#_x0000_t202" style="position:absolute;margin-left:23.25pt;margin-top:12.45pt;width:46.45pt;height:23.2pt;rotation:4416776fd;z-index:251723776;visibility:visible;mso-wrap-style:square;mso-width-percent:0;mso-height-percent:0;mso-wrap-distance-left:9pt;mso-wrap-distance-top:3.6pt;mso-wrap-distance-right:9pt;mso-wrap-distance-bottom:3.6pt;mso-position-horizontal:absolute;mso-position-horizontal-relative:right-margin-area;mso-position-vertical:absolute;mso-position-vertical-relative:text;mso-width-percent:0;mso-height-percent:0;mso-width-relative:margin;mso-height-relative:margin;v-text-anchor:top" o:gfxdata="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" filled="f" stroked="f">
                 <v:textbox>
@@ -9611,7 +9339,7 @@
               </wp:anchor>
             </w:drawing>
           </mc:Choice>
-          <mc:Fallback xmlns:w16du="http://schemas.microsoft.com/office/word/2023/wordml/word16du">
+          <mc:Fallback>
             <w:pict>
               <v:line w14:anchorId="274427AC" id="Straight Connector 2" o:spid="_x0000_s1026" style="position:absolute;flip:x;z-index:251715584;visibility:visible;mso-wrap-style:square;mso-width-percent:0;mso-height-percent:0;mso-wrap-distance-left:9pt;mso-wrap-distance-top:0;mso-wrap-distance-right:9pt;mso-wrap-distance-bottom:0;mso-position-horizontal:absolute;mso-position-horizontal-relative:text;mso-position-vertical:absolute;mso-position-vertical-relative:text;mso-width-percent:0;mso-height-percent:0;mso-width-relative:margin;mso-height-relative:margin" from="448.85pt,3.85pt" to="473.85pt,52.15pt" o:gfxdata="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" strokecolor="#0d0d0d [3069]" strokeweight="1pt">
                 <v:stroke joinstyle="miter"/>
@@ -9710,7 +9438,7 @@
               </wp:anchor>
             </w:drawing>
           </mc:Choice>
-          <mc:Fallback xmlns:w16du="http://schemas.microsoft.com/office/word/2023/wordml/word16du">
+          <mc:Fallback>
             <w:pict>
               <v:shape w14:anchorId="344C8D39" id="Flowchart: Connector 1" o:spid="_x0000_s1026" type="#_x0000_t120" style="position:absolute;margin-left:429.8pt;margin-top:28.75pt;width:31.45pt;height:31.9pt;z-index:251718656;visibility:visible;mso-wrap-style:square;mso-width-percent:0;mso-height-percent:0;mso-wrap-distance-left:9pt;mso-wrap-distance-top:0;mso-wrap-distance-right:9pt;mso-wrap-distance-bottom:0;mso-position-horizontal:absolute;mso-position-horizontal-relative:margin;mso-position-vertical:absolute;mso-position-vertical-relative:text;mso-width-percent:0;mso-height-percent:0;mso-width-relative:margin;mso-height-relative:margin;v-text-anchor:middle" o:gfxdata="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" filled="f" strokecolor="#0d0d0d [3069]" strokeweight="1pt">
                 <v:stroke joinstyle="miter"/>
@@ -9798,7 +9526,7 @@
               </wp:anchor>
             </w:drawing>
           </mc:Choice>
-          <mc:Fallback xmlns:w16du="http://schemas.microsoft.com/office/word/2023/wordml/word16du">
+          <mc:Fallback>
             <w:pict>
               <v:shape w14:anchorId="254748C4" id="_x0000_s1055" type="#_x0000_t202" style="position:absolute;margin-left:495.1pt;margin-top:31.2pt;width:36.45pt;height:23.2pt;z-index:251720704;visibility:visible;mso-wrap-style:square;mso-width-percent:0;mso-height-percent:0;mso-wrap-distance-left:9pt;mso-wrap-distance-top:3.6pt;mso-wrap-distance-right:9pt;mso-wrap-distance-bottom:3.6pt;mso-position-horizontal:absolute;mso-position-horizontal-relative:margin;mso-position-vertical:absolute;mso-position-vertical-relative:text;mso-width-percent:0;mso-height-percent:0;mso-width-relative:margin;mso-height-relative:margin;v-text-anchor:top" o:gfxdata="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" filled="f" stroked="f">
                 <v:textbox>
@@ -9902,7 +9630,7 @@
               </wp:anchor>
             </w:drawing>
           </mc:Choice>
-          <mc:Fallback xmlns:w16du="http://schemas.microsoft.com/office/word/2023/wordml/word16du">
+          <mc:Fallback>
             <w:pict>
               <v:shape w14:anchorId="6C98FE23" id="Flowchart: Connector 1" o:spid="_x0000_s1026" type="#_x0000_t120" style="position:absolute;margin-left:31.4pt;margin-top:27.15pt;width:31.45pt;height:31.9pt;z-index:251719680;visibility:visible;mso-wrap-style:square;mso-width-percent:0;mso-height-percent:0;mso-wrap-distance-left:9pt;mso-wrap-distance-top:0;mso-wrap-distance-right:9pt;mso-wrap-distance-bottom:0;mso-position-horizontal:absolute;mso-position-horizontal-relative:right-margin-area;mso-position-vertical:absolute;mso-position-vertical-relative:text;mso-width-percent:0;mso-height-percent:0;mso-width-relative:margin;mso-height-relative:margin;v-text-anchor:middle" o:gfxdata="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" filled="f" strokecolor="#0d0d0d [3069]" strokeweight="1pt">
                 <v:stroke joinstyle="miter"/>
@@ -9995,7 +9723,7 @@
               </wp:anchor>
             </w:drawing>
           </mc:Choice>
-          <mc:Fallback xmlns:w16du="http://schemas.microsoft.com/office/word/2023/wordml/word16du">
+          <mc:Fallback>
             <w:pict>
               <v:shape w14:anchorId="3B52216E" id="_x0000_s1056" type="#_x0000_t202" style="position:absolute;margin-left:499.4pt;margin-top:1.5pt;width:36.45pt;height:23.2pt;z-index:-251594752;visibility:visible;mso-wrap-style:square;mso-width-percent:0;mso-height-percent:0;mso-wrap-distance-left:9pt;mso-wrap-distance-top:3.6pt;mso-wrap-distance-right:9pt;mso-wrap-distance-bottom:3.6pt;mso-position-horizontal:absolute;mso-position-horizontal-relative:left-margin-area;mso-position-vertical:absolute;mso-position-vertical-relative:text;mso-width-percent:0;mso-height-percent:0;mso-width-relative:margin;mso-height-relative:margin;v-text-anchor:top" o:gfxdata="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" filled="f" stroked="f">
                 <v:textbox>
@@ -10092,7 +9820,7 @@
               </wp:anchor>
             </w:drawing>
           </mc:Choice>
-          <mc:Fallback xmlns:w16du="http://schemas.microsoft.com/office/word/2023/wordml/word16du">
+          <mc:Fallback>
             <w:pict>
               <v:line w14:anchorId="30A1A39B" id="Straight Connector 2" o:spid="_x0000_s1026" style="position:absolute;flip:y;z-index:251675648;visibility:visible;mso-wrap-style:square;mso-width-percent:0;mso-height-percent:0;mso-wrap-distance-left:9pt;mso-wrap-distance-top:0;mso-wrap-distance-right:9pt;mso-wrap-distance-bottom:0;mso-position-horizontal:absolute;mso-position-horizontal-relative:text;mso-position-vertical:absolute;mso-position-vertical-relative:text;mso-width-percent:0;mso-height-percent:0;mso-width-relative:margin;mso-height-relative:margin" from="461.9pt,14.5pt" to="499.25pt,14.95pt" o:gfxdata="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" strokecolor="black [3200]">
                 <v:stroke dashstyle="dash"/>
@@ -10154,13 +9882,8 @@
                       <wps:txbx>
                         <w:txbxContent>
                           <w:p>
-                            <w:proofErr w:type="gramStart"/>
                             <w:r>
-                              <w:t>6.5 ,</w:t>
-                            </w:r>
-                            <w:proofErr w:type="gramEnd"/>
-                            <w:r>
-                              <w:t xml:space="preserve"> 2</w:t>
+                              <w:t>6.5 , 2</w:t>
                             </w:r>
                           </w:p>
                         </w:txbxContent>
@@ -10180,7 +9903,7 @@
               </wp:anchor>
             </w:drawing>
           </mc:Choice>
-          <mc:Fallback xmlns:w16du="http://schemas.microsoft.com/office/word/2023/wordml/word16du">
+          <mc:Fallback>
             <w:pict>
               <v:shape w14:anchorId="28C92E81" id="_x0000_s1057" type="#_x0000_t202" style="position:absolute;margin-left:428pt;margin-top:17.75pt;width:48.75pt;height:23.2pt;rotation:90;z-index:251717632;visibility:visible;mso-wrap-style:square;mso-width-percent:0;mso-height-percent:0;mso-wrap-distance-left:9pt;mso-wrap-distance-top:3.6pt;mso-wrap-distance-right:9pt;mso-wrap-distance-bottom:3.6pt;mso-position-horizontal:absolute;mso-position-horizontal-relative:margin;mso-position-vertical:absolute;mso-position-vertical-relative:text;mso-width-percent:0;mso-height-percent:0;mso-width-relative:margin;mso-height-relative:margin;v-text-anchor:top" o:gfxdata="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" filled="f" stroked="f">
                 <v:textbox>
@@ -10270,7 +9993,7 @@
               </wp:anchor>
             </w:drawing>
           </mc:Choice>
-          <mc:Fallback xmlns:w16du="http://schemas.microsoft.com/office/word/2023/wordml/word16du">
+          <mc:Fallback>
             <w:pict>
               <v:line w14:anchorId="1BB3C8AD" id="Straight Connector 2" o:spid="_x0000_s1026" style="position:absolute;flip:x;z-index:251716608;visibility:visible;mso-wrap-style:square;mso-width-percent:0;mso-height-percent:0;mso-wrap-distance-left:9pt;mso-wrap-distance-top:0;mso-wrap-distance-right:9pt;mso-wrap-distance-bottom:0;mso-position-horizontal:absolute;mso-position-horizontal-relative:text;mso-position-vertical:absolute;mso-position-vertical-relative:text;mso-width-percent:0;mso-height-percent:0;mso-width-relative:margin;mso-height-relative:margin" from="442.55pt,2.55pt" to="443.45pt,45.85pt" o:gfxdata="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" strokecolor="#0d0d0d [3069]" strokeweight="1pt">
                 <v:stroke joinstyle="miter"/>
@@ -10361,7 +10084,7 @@
               </wp:anchor>
             </w:drawing>
           </mc:Choice>
-          <mc:Fallback xmlns:w16du="http://schemas.microsoft.com/office/word/2023/wordml/word16du">
+          <mc:Fallback>
             <w:pict>
               <v:shape w14:anchorId="7595D04C" id="Flowchart: Connector 1" o:spid="_x0000_s1026" type="#_x0000_t120" style="position:absolute;margin-left:427.75pt;margin-top:22.45pt;width:31.4pt;height:31.85pt;z-index:251707392;visibility:visible;mso-wrap-style:square;mso-width-percent:0;mso-height-percent:0;mso-wrap-distance-left:9pt;mso-wrap-distance-top:0;mso-wrap-distance-right:9pt;mso-wrap-distance-bottom:0;mso-position-horizontal:absolute;mso-position-horizontal-relative:text;mso-position-vertical:absolute;mso-position-vertical-relative:text;mso-width-percent:0;mso-height-percent:0;mso-width-relative:margin;mso-height-relative:margin;v-text-anchor:middle" o:gfxdata="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" filled="f" strokecolor="#0d0d0d [3069]" strokeweight="1pt">
                 <v:stroke joinstyle="miter"/>
@@ -10455,7 +10178,7 @@
               </wp:anchor>
             </w:drawing>
           </mc:Choice>
-          <mc:Fallback xmlns:w16du="http://schemas.microsoft.com/office/word/2023/wordml/word16du">
+          <mc:Fallback>
             <w:pict>
               <v:shape w14:anchorId="5DB00984" id="_x0000_s1058" type="#_x0000_t202" style="position:absolute;margin-left:497.7pt;margin-top:1.25pt;width:36.45pt;height:23.2pt;z-index:-251591680;visibility:visible;mso-wrap-style:square;mso-width-percent:0;mso-height-percent:0;mso-wrap-distance-left:9pt;mso-wrap-distance-top:3.6pt;mso-wrap-distance-right:9pt;mso-wrap-distance-bottom:3.6pt;mso-position-horizontal:absolute;mso-position-horizontal-relative:left-margin-area;mso-position-vertical:absolute;mso-position-vertical-relative:text;mso-width-percent:0;mso-height-percent:0;mso-width-relative:margin;mso-height-relative:margin;v-text-anchor:top" o:gfxdata="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" filled="f" stroked="f">
                 <v:textbox>
@@ -10586,6 +10309,7 @@
           <w:sz w:val="32"/>
           <w:szCs w:val="32"/>
         </w:rPr>
+        <w:lastRenderedPageBreak/>
         <w:t>Path2: 1.1 – 1.2 – 1.3 – 2.1 – 3.1 – 3.2 – 6.1 – 6.2 – 6.4 – 6.5</w:t>
       </w:r>
     </w:p>
@@ -10602,7 +10326,6 @@
           <w:sz w:val="32"/>
           <w:szCs w:val="32"/>
         </w:rPr>
-        <w:lastRenderedPageBreak/>
         <w:t>Length</w:t>
       </w:r>
       <w:r>
@@ -11407,6 +11130,7 @@
           <w:sz w:val="32"/>
           <w:szCs w:val="32"/>
         </w:rPr>
+        <w:lastRenderedPageBreak/>
         <w:t>With lengths of 33 weeks</w:t>
       </w:r>
     </w:p>
@@ -11414,12 +11138,10 @@
       <w:pPr>
         <w:rPr>
           <w:rStyle w:val="Strong"/>
-          <w:rFonts w:hint="cs"/>
           <w:b w:val="0"/>
           <w:bCs w:val="0"/>
           <w:sz w:val="32"/>
           <w:szCs w:val="32"/>
-          <w:rtl/>
         </w:rPr>
       </w:pPr>
       <w:r>
@@ -11431,7 +11153,6 @@
           <w:rtl/>
           <w:lang w:val="ar-SA"/>
         </w:rPr>
-        <w:lastRenderedPageBreak/>
         <w:drawing>
           <wp:inline distT="0" distB="0" distL="0" distR="0" wp14:anchorId="0D24F754" wp14:editId="0F2AC20A">
             <wp:extent cx="6178062" cy="3950677"/>
@@ -11440,12 +11161,128 @@
             <wp:cNvGraphicFramePr/>
             <a:graphic xmlns:a="http://schemas.openxmlformats.org/drawingml/2006/main">
               <a:graphicData uri="http://schemas.openxmlformats.org/drawingml/2006/chart">
-                <c:chart xmlns:c="http://schemas.openxmlformats.org/drawingml/2006/chart" xmlns:r="http://schemas.openxmlformats.org/officeDocument/2006/relationships" r:id="rId7"/>
+                <c:chart xmlns:c="http://schemas.openxmlformats.org/drawingml/2006/chart" xmlns:r="http://schemas.openxmlformats.org/officeDocument/2006/relationships" r:id="rId8"/>
               </a:graphicData>
             </a:graphic>
           </wp:inline>
         </w:drawing>
       </w:r>
+    </w:p>
+    <w:p>
+      <w:pPr>
+        <w:rPr>
+          <w:rStyle w:val="Strong"/>
+          <w:b w:val="0"/>
+          <w:bCs w:val="0"/>
+          <w:sz w:val="32"/>
+          <w:szCs w:val="32"/>
+        </w:rPr>
+      </w:pPr>
+    </w:p>
+    <w:p>
+      <w:pPr>
+        <w:rPr>
+          <w:rStyle w:val="Strong"/>
+          <w:sz w:val="32"/>
+          <w:szCs w:val="32"/>
+        </w:rPr>
+      </w:pPr>
+    </w:p>
+    <w:p>
+      <w:pPr>
+        <w:rPr>
+          <w:rStyle w:val="Strong"/>
+          <w:sz w:val="32"/>
+          <w:szCs w:val="32"/>
+        </w:rPr>
+      </w:pPr>
+      <w:r>
+        <w:rPr>
+          <w:rStyle w:val="Strong"/>
+          <w:sz w:val="32"/>
+          <w:szCs w:val="32"/>
+        </w:rPr>
+        <w:br w:type="page"/>
+      </w:r>
+    </w:p>
+    <w:p>
+      <w:pPr>
+        <w:rPr>
+          <w:rStyle w:val="Strong"/>
+          <w:sz w:val="32"/>
+          <w:szCs w:val="32"/>
+        </w:rPr>
+      </w:pPr>
+    </w:p>
+    <w:p>
+      <w:pPr>
+        <w:rPr>
+          <w:rStyle w:val="Strong"/>
+          <w:b w:val="0"/>
+          <w:bCs w:val="0"/>
+          <w:sz w:val="32"/>
+          <w:szCs w:val="32"/>
+        </w:rPr>
+      </w:pPr>
+      <w:r>
+        <w:rPr>
+          <w:rStyle w:val="Strong"/>
+          <w:sz w:val="32"/>
+          <w:szCs w:val="32"/>
+        </w:rPr>
+        <w:t>Proposed systems summary</w:t>
+      </w:r>
+      <w:r>
+        <w:rPr>
+          <w:rStyle w:val="Strong"/>
+          <w:sz w:val="32"/>
+          <w:szCs w:val="32"/>
+        </w:rPr>
+        <w:t>:</w:t>
+      </w:r>
+    </w:p>
+    <w:p>
+      <w:pPr>
+        <w:rPr>
+          <w:rStyle w:val="Strong"/>
+          <w:b w:val="0"/>
+          <w:bCs w:val="0"/>
+          <w:sz w:val="32"/>
+          <w:szCs w:val="32"/>
+          <w:rtl/>
+        </w:rPr>
+      </w:pPr>
+      <w:r>
+        <w:rPr>
+          <w:rStyle w:val="Strong"/>
+          <w:b w:val="0"/>
+          <w:bCs w:val="0"/>
+          <w:sz w:val="32"/>
+          <w:szCs w:val="32"/>
+        </w:rPr>
+        <w:tab/>
+        <w:t>The proposed system will solve major problems in the current university system. It also will improve the performance (decreasing time for data retrieval, process, and transmission), improve reputation and decrease the costs of current system</w:t>
+      </w:r>
+      <w:r>
+        <w:rPr>
+          <w:rStyle w:val="Strong"/>
+          <w:b w:val="0"/>
+          <w:bCs w:val="0"/>
+          <w:sz w:val="32"/>
+          <w:szCs w:val="32"/>
+        </w:rPr>
+        <w:t>. Also, the Profitable Index (PI) of the proposed system is above 1 so it will be profitable for the university.</w:t>
+      </w:r>
+    </w:p>
+    <w:p>
+      <w:pPr>
+        <w:rPr>
+          <w:rStyle w:val="Strong"/>
+          <w:sz w:val="32"/>
+          <w:szCs w:val="32"/>
+          <w:rtl/>
+        </w:rPr>
+      </w:pPr>
     </w:p>
     <w:sectPr>
       <w:pgSz w:w="12240" w:h="15840"/>
@@ -11458,7 +11295,7 @@
 </file>
 
 <file path=word/numbering.xml><?xml version="1.0" encoding="utf-8"?>
-<w:numbering xmlns:wpc="http://schemas.microsoft.com/office/word/2010/wordprocessingCanvas" xmlns:cx="http://schemas.microsoft.com/office/drawing/2014/chartex" xmlns:cx1="http://schemas.microsoft.com/office/drawing/2015/9/8/chartex" xmlns:cx2="http://schemas.microsoft.com/office/drawing/2015/10/21/chartex" xmlns:cx3="http://schemas.microsoft.com/office/drawing/2016/5/9/chartex" xmlns:cx4="http://schemas.microsoft.com/office/drawing/2016/5/10/chartex" xmlns:cx5="http://schemas.microsoft.com/office/drawing/2016/5/11/chartex" xmlns:cx6="http://schemas.microsoft.com/office/drawing/2016/5/12/chartex" xmlns:cx7="http://schemas.microsoft.com/office/drawing/2016/5/13/chartex" xmlns:cx8="http://schemas.microsoft.com/office/drawing/2016/5/14/chartex" xmlns:mc="http://schemas.openxmlformats.org/markup-compatibility/2006" xmlns:aink="http://schemas.microsoft.com/office/drawing/2016/ink" xmlns:am3d="http://schemas.microsoft.com/office/drawing/2017/model3d" xmlns:o="urn:schemas-microsoft-com:office:office" xmlns:oel="http://schemas.microsoft.com/office/2019/extlst" xmlns:r="http://schemas.openxmlformats.org/officeDocument/2006/relationships" xmlns:m="http://schemas.openxmlformats.org/officeDocument/2006/math" xmlns:v="urn:schemas-microsoft-com:vml" xmlns:wp14="http://schemas.microsoft.com/office/word/2010/wordprocessingDrawing" xmlns:wp="http://schemas.openxmlformats.org/drawingml/2006/wordprocessingDrawing" xmlns:w10="urn:schemas-microsoft-com:office:word" xmlns:w="http://schemas.openxmlformats.org/wordprocessingml/2006/main" xmlns:w14="http://schemas.microsoft.com/office/word/2010/wordml" xmlns:w15="http://schemas.microsoft.com/office/word/2012/wordml" xmlns:w16cex="http://schemas.microsoft.com/office/word/2018/wordml/cex" xmlns:w16cid="http://schemas.microsoft.com/office/word/2016/wordml/cid" xmlns:w16="http://schemas.microsoft.com/office/word/2018/wordml" xmlns:w16sdtdh="http://schemas.microsoft.com/office/word/2020/wordml/sdtdatahash" xmlns:w16se="http://schemas.microsoft.com/office/word/2015/wordml/symex" xmlns:wpg="http://schemas.microsoft.com/office/word/2010/wordprocessingGroup" xmlns:wpi="http://schemas.microsoft.com/office/word/2010/wordprocessingInk" xmlns:wne="http://schemas.microsoft.com/office/word/2006/wordml" xmlns:wps="http://schemas.microsoft.com/office/word/2010/wordprocessingShape" mc:Ignorable="w14 w15 w16se w16cid w16 w16cex w16sdtdh wp14">
+<w:numbering xmlns:wpc="http://schemas.microsoft.com/office/word/2010/wordprocessingCanvas" xmlns:cx="http://schemas.microsoft.com/office/drawing/2014/chartex" xmlns:cx1="http://schemas.microsoft.com/office/drawing/2015/9/8/chartex" xmlns:cx2="http://schemas.microsoft.com/office/drawing/2015/10/21/chartex" xmlns:cx3="http://schemas.microsoft.com/office/drawing/2016/5/9/chartex" xmlns:cx4="http://schemas.microsoft.com/office/drawing/2016/5/10/chartex" xmlns:cx5="http://schemas.microsoft.com/office/drawing/2016/5/11/chartex" xmlns:cx6="http://schemas.microsoft.com/office/drawing/2016/5/12/chartex" xmlns:cx7="http://schemas.microsoft.com/office/drawing/2016/5/13/chartex" xmlns:cx8="http://schemas.microsoft.com/office/drawing/2016/5/14/chartex" xmlns:mc="http://schemas.openxmlformats.org/markup-compatibility/2006" xmlns:aink="http://schemas.microsoft.com/office/drawing/2016/ink" xmlns:am3d="http://schemas.microsoft.com/office/drawing/2017/model3d" xmlns:o="urn:schemas-microsoft-com:office:office" xmlns:oel="http://schemas.microsoft.com/office/2019/extlst" xmlns:r="http://schemas.openxmlformats.org/officeDocument/2006/relationships" xmlns:m="http://schemas.openxmlformats.org/officeDocument/2006/math" xmlns:v="urn:schemas-microsoft-com:vml" xmlns:wp14="http://schemas.microsoft.com/office/word/2010/wordprocessingDrawing" xmlns:wp="http://schemas.openxmlformats.org/drawingml/2006/wordprocessingDrawing" xmlns:w10="urn:schemas-microsoft-com:office:word" xmlns:w="http://schemas.openxmlformats.org/wordprocessingml/2006/main" xmlns:w14="http://schemas.microsoft.com/office/word/2010/wordml" xmlns:w15="http://schemas.microsoft.com/office/word/2012/wordml" xmlns:w16cex="http://schemas.microsoft.com/office/word/2018/wordml/cex" xmlns:w16cid="http://schemas.microsoft.com/office/word/2016/wordml/cid" xmlns:w16="http://schemas.microsoft.com/office/word/2018/wordml" xmlns:w16du="http://schemas.microsoft.com/office/word/2023/wordml/word16du" xmlns:w16sdtdh="http://schemas.microsoft.com/office/word/2020/wordml/sdtdatahash" xmlns:w16se="http://schemas.microsoft.com/office/word/2015/wordml/symex" xmlns:wpg="http://schemas.microsoft.com/office/word/2010/wordprocessingGroup" xmlns:wpi="http://schemas.microsoft.com/office/word/2010/wordprocessingInk" xmlns:wne="http://schemas.microsoft.com/office/word/2006/wordml" xmlns:wps="http://schemas.microsoft.com/office/word/2010/wordprocessingShape" mc:Ignorable="w14 w15 w16se w16cid w16 w16cex w16sdtdh w16du wp14">
   <w:abstractNum w:abstractNumId="0" w15:restartNumberingAfterBreak="0">
     <w:nsid w:val="036726FB"/>
     <w:multiLevelType w:val="hybridMultilevel"/>
@@ -12057,6 +11894,92 @@
     </w:lvl>
   </w:abstractNum>
   <w:abstractNum w:abstractNumId="6" w15:restartNumberingAfterBreak="0">
+    <w:nsid w:val="2E162EFD"/>
+    <w:multiLevelType w:val="hybridMultilevel"/>
+    <w:tmpl w:val="AB683650"/>
+    <w:lvl w:ilvl="0" w:tplc="FFFFFFFF">
+      <w:start w:val="1"/>
+      <w:numFmt w:val="decimal"/>
+      <w:lvlText w:val="%1."/>
+      <w:lvlJc w:val="left"/>
+      <w:pPr>
+        <w:ind w:left="720" w:hanging="360"/>
+      </w:pPr>
+    </w:lvl>
+    <w:lvl w:ilvl="1" w:tplc="FFFFFFFF">
+      <w:start w:val="1"/>
+      <w:numFmt w:val="lowerLetter"/>
+      <w:lvlText w:val="%2."/>
+      <w:lvlJc w:val="left"/>
+      <w:pPr>
+        <w:ind w:left="1440" w:hanging="360"/>
+      </w:pPr>
+    </w:lvl>
+    <w:lvl w:ilvl="2" w:tplc="FFFFFFFF" w:tentative="1">
+      <w:start w:val="1"/>
+      <w:numFmt w:val="lowerRoman"/>
+      <w:lvlText w:val="%3."/>
+      <w:lvlJc w:val="right"/>
+      <w:pPr>
+        <w:ind w:left="2160" w:hanging="180"/>
+      </w:pPr>
+    </w:lvl>
+    <w:lvl w:ilvl="3" w:tplc="FFFFFFFF" w:tentative="1">
+      <w:start w:val="1"/>
+      <w:numFmt w:val="decimal"/>
+      <w:lvlText w:val="%4."/>
+      <w:lvlJc w:val="left"/>
+      <w:pPr>
+        <w:ind w:left="2880" w:hanging="360"/>
+      </w:pPr>
+    </w:lvl>
+    <w:lvl w:ilvl="4" w:tplc="FFFFFFFF" w:tentative="1">
+      <w:start w:val="1"/>
+      <w:numFmt w:val="lowerLetter"/>
+      <w:lvlText w:val="%5."/>
+      <w:lvlJc w:val="left"/>
+      <w:pPr>
+        <w:ind w:left="3600" w:hanging="360"/>
+      </w:pPr>
+    </w:lvl>
+    <w:lvl w:ilvl="5" w:tplc="FFFFFFFF" w:tentative="1">
+      <w:start w:val="1"/>
+      <w:numFmt w:val="lowerRoman"/>
+      <w:lvlText w:val="%6."/>
+      <w:lvlJc w:val="right"/>
+      <w:pPr>
+        <w:ind w:left="4320" w:hanging="180"/>
+      </w:pPr>
+    </w:lvl>
+    <w:lvl w:ilvl="6" w:tplc="FFFFFFFF" w:tentative="1">
+      <w:start w:val="1"/>
+      <w:numFmt w:val="decimal"/>
+      <w:lvlText w:val="%7."/>
+      <w:lvlJc w:val="left"/>
+      <w:pPr>
+        <w:ind w:left="5040" w:hanging="360"/>
+      </w:pPr>
+    </w:lvl>
+    <w:lvl w:ilvl="7" w:tplc="FFFFFFFF" w:tentative="1">
+      <w:start w:val="1"/>
+      <w:numFmt w:val="lowerLetter"/>
+      <w:lvlText w:val="%8."/>
+      <w:lvlJc w:val="left"/>
+      <w:pPr>
+        <w:ind w:left="5760" w:hanging="360"/>
+      </w:pPr>
+    </w:lvl>
+    <w:lvl w:ilvl="8" w:tplc="FFFFFFFF" w:tentative="1">
+      <w:start w:val="1"/>
+      <w:numFmt w:val="lowerRoman"/>
+      <w:lvlText w:val="%9."/>
+      <w:lvlJc w:val="right"/>
+      <w:pPr>
+        <w:ind w:left="6480" w:hanging="180"/>
+      </w:pPr>
+    </w:lvl>
+  </w:abstractNum>
+  <w:abstractNum w:abstractNumId="7" w15:restartNumberingAfterBreak="0">
     <w:nsid w:val="304222D7"/>
     <w:multiLevelType w:val="hybridMultilevel"/>
     <w:tmpl w:val="80022C38"/>
@@ -12168,7 +12091,7 @@
       </w:rPr>
     </w:lvl>
   </w:abstractNum>
-  <w:abstractNum w:abstractNumId="7" w15:restartNumberingAfterBreak="0">
+  <w:abstractNum w:abstractNumId="8" w15:restartNumberingAfterBreak="0">
     <w:nsid w:val="30F604DD"/>
     <w:multiLevelType w:val="hybridMultilevel"/>
     <w:tmpl w:val="5D12F0EE"/>
@@ -12280,7 +12203,7 @@
       </w:rPr>
     </w:lvl>
   </w:abstractNum>
-  <w:abstractNum w:abstractNumId="8" w15:restartNumberingAfterBreak="0">
+  <w:abstractNum w:abstractNumId="9" w15:restartNumberingAfterBreak="0">
     <w:nsid w:val="3B0C6C49"/>
     <w:multiLevelType w:val="hybridMultilevel"/>
     <w:tmpl w:val="D382A520"/>
@@ -12393,7 +12316,7 @@
       </w:rPr>
     </w:lvl>
   </w:abstractNum>
-  <w:abstractNum w:abstractNumId="9" w15:restartNumberingAfterBreak="0">
+  <w:abstractNum w:abstractNumId="10" w15:restartNumberingAfterBreak="0">
     <w:nsid w:val="41884550"/>
     <w:multiLevelType w:val="hybridMultilevel"/>
     <w:tmpl w:val="C6822564"/>
@@ -12479,7 +12402,7 @@
       </w:pPr>
     </w:lvl>
   </w:abstractNum>
-  <w:abstractNum w:abstractNumId="10" w15:restartNumberingAfterBreak="0">
+  <w:abstractNum w:abstractNumId="11" w15:restartNumberingAfterBreak="0">
     <w:nsid w:val="4A1F3DF1"/>
     <w:multiLevelType w:val="hybridMultilevel"/>
     <w:tmpl w:val="8E98DC10"/>
@@ -12568,7 +12491,7 @@
       </w:pPr>
     </w:lvl>
   </w:abstractNum>
-  <w:abstractNum w:abstractNumId="11" w15:restartNumberingAfterBreak="0">
+  <w:abstractNum w:abstractNumId="12" w15:restartNumberingAfterBreak="0">
     <w:nsid w:val="5A497B42"/>
     <w:multiLevelType w:val="hybridMultilevel"/>
     <w:tmpl w:val="D82A5B64"/>
@@ -12681,7 +12604,7 @@
       </w:rPr>
     </w:lvl>
   </w:abstractNum>
-  <w:abstractNum w:abstractNumId="12" w15:restartNumberingAfterBreak="0">
+  <w:abstractNum w:abstractNumId="13" w15:restartNumberingAfterBreak="0">
     <w:nsid w:val="68252602"/>
     <w:multiLevelType w:val="hybridMultilevel"/>
     <w:tmpl w:val="C88E6314"/>
@@ -12767,7 +12690,7 @@
       </w:pPr>
     </w:lvl>
   </w:abstractNum>
-  <w:abstractNum w:abstractNumId="13" w15:restartNumberingAfterBreak="0">
+  <w:abstractNum w:abstractNumId="14" w15:restartNumberingAfterBreak="0">
     <w:nsid w:val="6A557B75"/>
     <w:multiLevelType w:val="hybridMultilevel"/>
     <w:tmpl w:val="07884D28"/>
@@ -12857,25 +12780,25 @@
     <w:abstractNumId w:val="5"/>
   </w:num>
   <w:num w:numId="2" w16cid:durableId="1332563058">
+    <w:abstractNumId w:val="13"/>
+  </w:num>
+  <w:num w:numId="3" w16cid:durableId="1027682498">
+    <w:abstractNumId w:val="10"/>
+  </w:num>
+  <w:num w:numId="4" w16cid:durableId="229584824">
     <w:abstractNumId w:val="12"/>
   </w:num>
-  <w:num w:numId="3" w16cid:durableId="1027682498">
+  <w:num w:numId="5" w16cid:durableId="1860463384">
     <w:abstractNumId w:val="9"/>
   </w:num>
-  <w:num w:numId="4" w16cid:durableId="229584824">
-    <w:abstractNumId w:val="11"/>
+  <w:num w:numId="6" w16cid:durableId="220404272">
+    <w:abstractNumId w:val="14"/>
   </w:num>
-  <w:num w:numId="5" w16cid:durableId="1860463384">
+  <w:num w:numId="7" w16cid:durableId="1959867513">
     <w:abstractNumId w:val="8"/>
   </w:num>
-  <w:num w:numId="6" w16cid:durableId="220404272">
-    <w:abstractNumId w:val="13"/>
-  </w:num>
-  <w:num w:numId="7" w16cid:durableId="1959867513">
+  <w:num w:numId="8" w16cid:durableId="275329654">
     <w:abstractNumId w:val="7"/>
-  </w:num>
-  <w:num w:numId="8" w16cid:durableId="275329654">
-    <w:abstractNumId w:val="6"/>
   </w:num>
   <w:num w:numId="9" w16cid:durableId="1216508353">
     <w:abstractNumId w:val="3"/>
@@ -12893,13 +12816,16 @@
     <w:abstractNumId w:val="0"/>
   </w:num>
   <w:num w:numId="14" w16cid:durableId="448548050">
-    <w:abstractNumId w:val="10"/>
+    <w:abstractNumId w:val="11"/>
+  </w:num>
+  <w:num w:numId="15" w16cid:durableId="1721831067">
+    <w:abstractNumId w:val="6"/>
   </w:num>
 </w:numbering>
 </file>
 
 <file path=word/styles.xml><?xml version="1.0" encoding="utf-8"?>
-<w:styles xmlns:mc="http://schemas.openxmlformats.org/markup-compatibility/2006" xmlns:r="http://schemas.openxmlformats.org/officeDocument/2006/relationships" xmlns:w="http://schemas.openxmlformats.org/wordprocessingml/2006/main" xmlns:w14="http://schemas.microsoft.com/office/word/2010/wordml" xmlns:w15="http://schemas.microsoft.com/office/word/2012/wordml" xmlns:w16cex="http://schemas.microsoft.com/office/word/2018/wordml/cex" xmlns:w16cid="http://schemas.microsoft.com/office/word/2016/wordml/cid" xmlns:w16="http://schemas.microsoft.com/office/word/2018/wordml" xmlns:w16sdtdh="http://schemas.microsoft.com/office/word/2020/wordml/sdtdatahash" xmlns:w16se="http://schemas.microsoft.com/office/word/2015/wordml/symex" mc:Ignorable="w14 w15 w16se w16cid w16 w16cex w16sdtdh">
+<w:styles xmlns:mc="http://schemas.openxmlformats.org/markup-compatibility/2006" xmlns:r="http://schemas.openxmlformats.org/officeDocument/2006/relationships" xmlns:w="http://schemas.openxmlformats.org/wordprocessingml/2006/main" xmlns:w14="http://schemas.microsoft.com/office/word/2010/wordml" xmlns:w15="http://schemas.microsoft.com/office/word/2012/wordml" xmlns:w16cex="http://schemas.microsoft.com/office/word/2018/wordml/cex" xmlns:w16cid="http://schemas.microsoft.com/office/word/2016/wordml/cid" xmlns:w16="http://schemas.microsoft.com/office/word/2018/wordml" xmlns:w16du="http://schemas.microsoft.com/office/word/2023/wordml/word16du" xmlns:w16sdtdh="http://schemas.microsoft.com/office/word/2020/wordml/sdtdatahash" xmlns:w16se="http://schemas.microsoft.com/office/word/2015/wordml/symex" mc:Ignorable="w14 w15 w16se w16cid w16 w16cex w16sdtdh w16du">
   <w:docDefaults>
     <w:rPrDefault>
       <w:rPr>
@@ -13904,6 +13830,29 @@
       <w:i/>
       <w:iCs/>
       <w:spacing w:val="5"/>
+    </w:rPr>
+  </w:style>
+  <w:style w:type="character" w:styleId="Hyperlink">
+    <w:name w:val="Hyperlink"/>
+    <w:basedOn w:val="DefaultParagraphFont"/>
+    <w:uiPriority w:val="99"/>
+    <w:unhideWhenUsed/>
+    <w:rsid w:val="00A4361B"/>
+    <w:rPr>
+      <w:color w:val="467886" w:themeColor="hyperlink"/>
+      <w:u w:val="single"/>
+    </w:rPr>
+  </w:style>
+  <w:style w:type="character" w:styleId="UnresolvedMention">
+    <w:name w:val="Unresolved Mention"/>
+    <w:basedOn w:val="DefaultParagraphFont"/>
+    <w:uiPriority w:val="99"/>
+    <w:semiHidden/>
+    <w:unhideWhenUsed/>
+    <w:rsid w:val="00A4361B"/>
+    <w:rPr>
+      <w:color w:val="605E5C"/>
+      <w:shd w:val="clear" w:color="auto" w:fill="E1DFDD"/>
     </w:rPr>
   </w:style>
 </w:styles>
@@ -15450,4 +15399,16 @@
     </a:ext>
   </a:extLst>
 </a:theme>
+</file>
+
+<file path=customXml/item1.xml><?xml version="1.0" encoding="utf-8"?>
+<b:Sources xmlns:b="http://schemas.openxmlformats.org/officeDocument/2006/bibliography" xmlns="http://schemas.openxmlformats.org/officeDocument/2006/bibliography" SelectedStyle="\APASixthEditionOfficeOnline.xsl" StyleName="APA" Version="6"/>
+</file>
+
+<file path=customXml/itemProps1.xml><?xml version="1.0" encoding="utf-8"?>
+<ds:datastoreItem xmlns:ds="http://schemas.openxmlformats.org/officeDocument/2006/customXml" ds:itemID="{2767D721-7DF1-4F50-B027-1104E1201550}">
+  <ds:schemaRefs>
+    <ds:schemaRef ds:uri="http://schemas.openxmlformats.org/officeDocument/2006/bibliography"/>
+  </ds:schemaRefs>
+</ds:datastoreItem>
 </file>
--- a/proposal.docx
+++ b/proposal.docx
@@ -219,52 +219,71 @@
           <w:sz w:val="36"/>
           <w:szCs w:val="36"/>
         </w:rPr>
-        <w:t>Ali Isameldin Ali A23CS30</w:t>
-      </w:r>
+        <w:t xml:space="preserve">Ali </w:t>
+      </w:r>
+      <w:proofErr w:type="spellStart"/>
       <w:r>
         <w:rPr>
           <w:rFonts w:asciiTheme="majorBidi" w:hAnsiTheme="majorBidi" w:cstheme="majorBidi"/>
           <w:sz w:val="36"/>
           <w:szCs w:val="36"/>
         </w:rPr>
-        <w:t>01</w:t>
-      </w:r>
-    </w:p>
-    <w:p>
-      <w:pPr>
+        <w:t>Isameldin</w:t>
+      </w:r>
+      <w:proofErr w:type="spellEnd"/>
+      <w:r>
         <w:rPr>
           <w:rFonts w:asciiTheme="majorBidi" w:hAnsiTheme="majorBidi" w:cstheme="majorBidi"/>
           <w:sz w:val="36"/>
           <w:szCs w:val="36"/>
         </w:rPr>
-      </w:pPr>
-    </w:p>
-    <w:p>
-      <w:pPr>
+        <w:t xml:space="preserve"> Ali A23CS30</w:t>
+      </w:r>
+      <w:r>
         <w:rPr>
           <w:rFonts w:asciiTheme="majorBidi" w:hAnsiTheme="majorBidi" w:cstheme="majorBidi"/>
           <w:sz w:val="36"/>
           <w:szCs w:val="36"/>
         </w:rPr>
-      </w:pPr>
-      <w:r>
+        <w:t>01</w:t>
+      </w:r>
+    </w:p>
+    <w:p>
+      <w:pPr>
         <w:rPr>
           <w:rFonts w:asciiTheme="majorBidi" w:hAnsiTheme="majorBidi" w:cstheme="majorBidi"/>
           <w:sz w:val="36"/>
           <w:szCs w:val="36"/>
         </w:rPr>
-        <w:br w:type="page"/>
-      </w:r>
+      </w:pPr>
     </w:p>
     <w:p>
       <w:pPr>
         <w:rPr>
+          <w:rFonts w:asciiTheme="majorBidi" w:hAnsiTheme="majorBidi" w:cstheme="majorBidi"/>
+          <w:sz w:val="36"/>
+          <w:szCs w:val="36"/>
+        </w:rPr>
+      </w:pPr>
+      <w:r>
+        <w:rPr>
+          <w:rFonts w:asciiTheme="majorBidi" w:hAnsiTheme="majorBidi" w:cstheme="majorBidi"/>
+          <w:sz w:val="36"/>
+          <w:szCs w:val="36"/>
+        </w:rPr>
+        <w:br w:type="page"/>
+      </w:r>
+    </w:p>
+    <w:p>
+      <w:pPr>
+        <w:rPr>
           <w:b/>
           <w:bCs/>
           <w:sz w:val="32"/>
           <w:szCs w:val="32"/>
         </w:rPr>
       </w:pPr>
+      <w:proofErr w:type="spellStart"/>
       <w:r>
         <w:rPr>
           <w:b/>
@@ -273,13 +292,22 @@
           <w:szCs w:val="32"/>
         </w:rPr>
         <w:lastRenderedPageBreak/>
-        <w:t>Github repository URL:</w:t>
+        <w:t>Github</w:t>
+      </w:r>
+      <w:proofErr w:type="spellEnd"/>
+      <w:r>
+        <w:rPr>
+          <w:b/>
+          <w:bCs/>
+          <w:sz w:val="32"/>
+          <w:szCs w:val="32"/>
+        </w:rPr>
+        <w:t xml:space="preserve"> repository URL:</w:t>
       </w:r>
     </w:p>
     <w:p>
       <w:pPr>
         <w:rPr>
-          <w:rFonts w:asciiTheme="majorBidi" w:hAnsiTheme="majorBidi" w:cstheme="majorBidi"/>
           <w:color w:val="215E99" w:themeColor="text2" w:themeTint="BF"/>
           <w:sz w:val="28"/>
           <w:szCs w:val="28"/>
@@ -320,6 +348,68 @@
       <w:pPr>
         <w:rPr>
           <w:rFonts w:asciiTheme="majorBidi" w:hAnsiTheme="majorBidi" w:cstheme="majorBidi"/>
+          <w:color w:val="215E99" w:themeColor="text2" w:themeTint="BF"/>
+          <w:sz w:val="28"/>
+          <w:szCs w:val="28"/>
+          <w:u w:val="single"/>
+        </w:rPr>
+      </w:pPr>
+      <w:r>
+        <w:rPr>
+          <w:rFonts w:asciiTheme="majorBidi" w:hAnsiTheme="majorBidi" w:cstheme="majorBidi"/>
+          <w:noProof/>
+          <w:color w:val="215E99" w:themeColor="text2" w:themeTint="BF"/>
+          <w:sz w:val="28"/>
+          <w:szCs w:val="28"/>
+          <w:u w:val="single"/>
+        </w:rPr>
+        <w:drawing>
+          <wp:inline distT="0" distB="0" distL="0" distR="0" wp14:anchorId="78BBD628" wp14:editId="1791C1C3">
+            <wp:extent cx="6300855" cy="3379304"/>
+            <wp:effectExtent l="0" t="0" r="5080" b="0"/>
+            <wp:docPr id="765647894" name="Picture 1"/>
+            <wp:cNvGraphicFramePr>
+              <a:graphicFrameLocks xmlns:a="http://schemas.openxmlformats.org/drawingml/2006/main" noChangeAspect="1"/>
+            </wp:cNvGraphicFramePr>
+            <a:graphic xmlns:a="http://schemas.openxmlformats.org/drawingml/2006/main">
+              <a:graphicData uri="http://schemas.openxmlformats.org/drawingml/2006/picture">
+                <pic:pic xmlns:pic="http://schemas.openxmlformats.org/drawingml/2006/picture">
+                  <pic:nvPicPr>
+                    <pic:cNvPr id="765647894" name="Picture 765647894"/>
+                    <pic:cNvPicPr/>
+                  </pic:nvPicPr>
+                  <pic:blipFill>
+                    <a:blip r:embed="rId7" cstate="print">
+                      <a:extLst>
+                        <a:ext uri="{28A0092B-C50C-407E-A947-70E740481C1C}">
+                          <a14:useLocalDpi xmlns:a14="http://schemas.microsoft.com/office/drawing/2010/main" val="0"/>
+                        </a:ext>
+                      </a:extLst>
+                    </a:blip>
+                    <a:stretch>
+                      <a:fillRect/>
+                    </a:stretch>
+                  </pic:blipFill>
+                  <pic:spPr>
+                    <a:xfrm>
+                      <a:off x="0" y="0"/>
+                      <a:ext cx="6346580" cy="3403827"/>
+                    </a:xfrm>
+                    <a:prstGeom prst="rect">
+                      <a:avLst/>
+                    </a:prstGeom>
+                  </pic:spPr>
+                </pic:pic>
+              </a:graphicData>
+            </a:graphic>
+          </wp:inline>
+        </w:drawing>
+      </w:r>
+    </w:p>
+    <w:p>
+      <w:pPr>
+        <w:rPr>
+          <w:rFonts w:asciiTheme="majorBidi" w:hAnsiTheme="majorBidi" w:cstheme="majorBidi"/>
           <w:sz w:val="36"/>
           <w:szCs w:val="36"/>
         </w:rPr>
@@ -906,7 +996,23 @@
           <w:sz w:val="32"/>
           <w:szCs w:val="32"/>
         </w:rPr>
-        <w:t>Add new ways to communicate with different stakeholders including teachers, students, and etc…</w:t>
+        <w:t xml:space="preserve">Add new ways to communicate with different stakeholders including teachers, students, and </w:t>
+      </w:r>
+      <w:proofErr w:type="spellStart"/>
+      <w:r>
+        <w:rPr>
+          <w:sz w:val="32"/>
+          <w:szCs w:val="32"/>
+        </w:rPr>
+        <w:t>etc</w:t>
+      </w:r>
+      <w:proofErr w:type="spellEnd"/>
+      <w:r>
+        <w:rPr>
+          <w:sz w:val="32"/>
+          <w:szCs w:val="32"/>
+        </w:rPr>
+        <w:t>…</w:t>
       </w:r>
     </w:p>
     <w:p>
@@ -2002,7 +2108,7 @@
                     <pic:cNvPicPr/>
                   </pic:nvPicPr>
                   <pic:blipFill>
-                    <a:blip r:embed="rId7">
+                    <a:blip r:embed="rId8">
                       <a:extLst>
                         <a:ext uri="{28A0092B-C50C-407E-A947-70E740481C1C}">
                           <a14:useLocalDpi xmlns:a14="http://schemas.microsoft.com/office/drawing/2010/main" val="0"/>
@@ -11161,7 +11267,7 @@
             <wp:cNvGraphicFramePr/>
             <a:graphic xmlns:a="http://schemas.openxmlformats.org/drawingml/2006/main">
               <a:graphicData uri="http://schemas.openxmlformats.org/drawingml/2006/chart">
-                <c:chart xmlns:c="http://schemas.openxmlformats.org/drawingml/2006/chart" xmlns:r="http://schemas.openxmlformats.org/officeDocument/2006/relationships" r:id="rId8"/>
+                <c:chart xmlns:c="http://schemas.openxmlformats.org/drawingml/2006/chart" xmlns:r="http://schemas.openxmlformats.org/officeDocument/2006/relationships" r:id="rId9"/>
               </a:graphicData>
             </a:graphic>
           </wp:inline>

--- a/proposal.docx
+++ b/proposal.docx
@@ -1,6 +1,6 @@
 
 <file path=word/document.xml><?xml version="1.0" encoding="utf-8"?>
-<w:document xmlns:wpc="http://schemas.microsoft.com/office/word/2010/wordprocessingCanvas" xmlns:cx="http://schemas.microsoft.com/office/drawing/2014/chartex" xmlns:cx1="http://schemas.microsoft.com/office/drawing/2015/9/8/chartex" xmlns:cx2="http://schemas.microsoft.com/office/drawing/2015/10/21/chartex" xmlns:cx3="http://schemas.microsoft.com/office/drawing/2016/5/9/chartex" xmlns:cx4="http://schemas.microsoft.com/office/drawing/2016/5/10/chartex" xmlns:cx5="http://schemas.microsoft.com/office/drawing/2016/5/11/chartex" xmlns:cx6="http://schemas.microsoft.com/office/drawing/2016/5/12/chartex" xmlns:cx7="http://schemas.microsoft.com/office/drawing/2016/5/13/chartex" xmlns:cx8="http://schemas.microsoft.com/office/drawing/2016/5/14/chartex" xmlns:mc="http://schemas.openxmlformats.org/markup-compatibility/2006" xmlns:aink="http://schemas.microsoft.com/office/drawing/2016/ink" xmlns:am3d="http://schemas.microsoft.com/office/drawing/2017/model3d" xmlns:o="urn:schemas-microsoft-com:office:office" xmlns:oel="http://schemas.microsoft.com/office/2019/extlst" xmlns:r="http://schemas.openxmlformats.org/officeDocument/2006/relationships" xmlns:m="http://schemas.openxmlformats.org/officeDocument/2006/math" xmlns:v="urn:schemas-microsoft-com:vml" xmlns:wp14="http://schemas.microsoft.com/office/word/2010/wordprocessingDrawing" xmlns:wp="http://schemas.openxmlformats.org/drawingml/2006/wordprocessingDrawing" xmlns:w10="urn:schemas-microsoft-com:office:word" xmlns:w="http://schemas.openxmlformats.org/wordprocessingml/2006/main" xmlns:w14="http://schemas.microsoft.com/office/word/2010/wordml" xmlns:w15="http://schemas.microsoft.com/office/word/2012/wordml" xmlns:w16cex="http://schemas.microsoft.com/office/word/2018/wordml/cex" xmlns:w16cid="http://schemas.microsoft.com/office/word/2016/wordml/cid" xmlns:w16="http://schemas.microsoft.com/office/word/2018/wordml" xmlns:w16du="http://schemas.microsoft.com/office/word/2023/wordml/word16du" xmlns:w16sdtdh="http://schemas.microsoft.com/office/word/2020/wordml/sdtdatahash" xmlns:w16se="http://schemas.microsoft.com/office/word/2015/wordml/symex" xmlns:wpg="http://schemas.microsoft.com/office/word/2010/wordprocessingGroup" xmlns:wpi="http://schemas.microsoft.com/office/word/2010/wordprocessingInk" xmlns:wne="http://schemas.microsoft.com/office/word/2006/wordml" xmlns:wps="http://schemas.microsoft.com/office/word/2010/wordprocessingShape" mc:Ignorable="w14 w15 w16se w16cid w16 w16cex w16sdtdh w16du wp14">
+<w:document xmlns:wpc="http://schemas.microsoft.com/office/word/2010/wordprocessingCanvas" xmlns:cx="http://schemas.microsoft.com/office/drawing/2014/chartex" xmlns:cx1="http://schemas.microsoft.com/office/drawing/2015/9/8/chartex" xmlns:cx2="http://schemas.microsoft.com/office/drawing/2015/10/21/chartex" xmlns:cx3="http://schemas.microsoft.com/office/drawing/2016/5/9/chartex" xmlns:cx4="http://schemas.microsoft.com/office/drawing/2016/5/10/chartex" xmlns:cx5="http://schemas.microsoft.com/office/drawing/2016/5/11/chartex" xmlns:cx6="http://schemas.microsoft.com/office/drawing/2016/5/12/chartex" xmlns:cx7="http://schemas.microsoft.com/office/drawing/2016/5/13/chartex" xmlns:cx8="http://schemas.microsoft.com/office/drawing/2016/5/14/chartex" xmlns:mc="http://schemas.openxmlformats.org/markup-compatibility/2006" xmlns:aink="http://schemas.microsoft.com/office/drawing/2016/ink" xmlns:am3d="http://schemas.microsoft.com/office/drawing/2017/model3d" xmlns:o="urn:schemas-microsoft-com:office:office" xmlns:oel="http://schemas.microsoft.com/office/2019/extlst" xmlns:r="http://schemas.openxmlformats.org/officeDocument/2006/relationships" xmlns:m="http://schemas.openxmlformats.org/officeDocument/2006/math" xmlns:v="urn:schemas-microsoft-com:vml" xmlns:wp14="http://schemas.microsoft.com/office/word/2010/wordprocessingDrawing" xmlns:wp="http://schemas.openxmlformats.org/drawingml/2006/wordprocessingDrawing" xmlns:w10="urn:schemas-microsoft-com:office:word" xmlns:w="http://schemas.openxmlformats.org/wordprocessingml/2006/main" xmlns:w14="http://schemas.microsoft.com/office/word/2010/wordml" xmlns:w15="http://schemas.microsoft.com/office/word/2012/wordml" xmlns:w16cex="http://schemas.microsoft.com/office/word/2018/wordml/cex" xmlns:w16cid="http://schemas.microsoft.com/office/word/2016/wordml/cid" xmlns:w16="http://schemas.microsoft.com/office/word/2018/wordml" xmlns:w16sdtdh="http://schemas.microsoft.com/office/word/2020/wordml/sdtdatahash" xmlns:w16se="http://schemas.microsoft.com/office/word/2015/wordml/symex" xmlns:wpg="http://schemas.microsoft.com/office/word/2010/wordprocessingGroup" xmlns:wpi="http://schemas.microsoft.com/office/word/2010/wordprocessingInk" xmlns:wne="http://schemas.microsoft.com/office/word/2006/wordml" xmlns:wps="http://schemas.microsoft.com/office/word/2010/wordprocessingShape" mc:Ignorable="w14 w15 w16se w16cid w16 w16cex w16sdtdh wp14">
   <w:body>
     <w:p>
       <w:pPr>
@@ -4245,7 +4245,7 @@
               </wp:anchor>
             </w:drawing>
           </mc:Choice>
-          <mc:Fallback>
+          <mc:Fallback xmlns:w16du="http://schemas.microsoft.com/office/word/2023/wordml/word16du">
             <w:pict>
               <v:shapetype w14:anchorId="3DCD6A4C" id="_x0000_t120" coordsize="21600,21600" o:spt="120" path="m10800,qx,10800,10800,21600,21600,10800,10800,xe">
                 <v:path gradientshapeok="t" o:connecttype="custom" o:connectlocs="10800,0;3163,3163;0,10800;3163,18437;10800,21600;18437,18437;21600,10800;18437,3163" textboxrect="3163,3163,18437,18437"/>
@@ -4701,7 +4701,7 @@
               </wp:anchor>
             </w:drawing>
           </mc:Choice>
-          <mc:Fallback>
+          <mc:Fallback xmlns:w16du="http://schemas.microsoft.com/office/word/2023/wordml/word16du">
             <w:pict>
               <v:line w14:anchorId="3B1C8B62" id="Straight Connector 2" o:spid="_x0000_s1026" style="position:absolute;flip:x;z-index:251681792;visibility:visible;mso-wrap-style:square;mso-width-percent:0;mso-height-percent:0;mso-wrap-distance-left:9pt;mso-wrap-distance-top:0;mso-wrap-distance-right:9pt;mso-wrap-distance-bottom:0;mso-position-horizontal:absolute;mso-position-horizontal-relative:text;mso-position-vertical:absolute;mso-position-vertical-relative:text;mso-width-percent:0;mso-height-percent:0;mso-width-relative:margin;mso-height-relative:margin" from="242.9pt,11pt" to="245.65pt,80.7pt" o:gfxdata="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" strokecolor="black [3200]">
                 <v:stroke dashstyle="dash"/>
@@ -4782,7 +4782,7 @@
               </wp:anchor>
             </w:drawing>
           </mc:Choice>
-          <mc:Fallback>
+          <mc:Fallback xmlns:w16du="http://schemas.microsoft.com/office/word/2023/wordml/word16du">
             <w:pict>
               <v:line w14:anchorId="7E48F1F5" id="Straight Connector 2" o:spid="_x0000_s1026" style="position:absolute;flip:y;z-index:251673600;visibility:visible;mso-wrap-style:square;mso-width-percent:0;mso-height-percent:0;mso-wrap-distance-left:9pt;mso-wrap-distance-top:0;mso-wrap-distance-right:9pt;mso-wrap-distance-bottom:0;mso-position-horizontal:absolute;mso-position-horizontal-relative:margin;mso-position-vertical:absolute;mso-position-vertical-relative:text;mso-width-percent:0;mso-height-percent:0;mso-width-relative:margin;mso-height-relative:margin" from="211.45pt,8.7pt" to="231.95pt,41.05pt" o:gfxdata="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" strokecolor="#0d0d0d [3069]" strokeweight="1pt">
                 <v:stroke joinstyle="miter"/>
@@ -4872,7 +4872,7 @@
               </wp:anchor>
             </w:drawing>
           </mc:Choice>
-          <mc:Fallback>
+          <mc:Fallback xmlns:w16du="http://schemas.microsoft.com/office/word/2023/wordml/word16du">
             <w:pict>
               <v:shape w14:anchorId="407A0A05" id="Flowchart: Connector 1" o:spid="_x0000_s1026" type="#_x0000_t120" style="position:absolute;margin-left:181pt;margin-top:26.55pt;width:31.4pt;height:31.85pt;z-index:251662336;visibility:visible;mso-wrap-style:square;mso-width-percent:0;mso-height-percent:0;mso-wrap-distance-left:9pt;mso-wrap-distance-top:0;mso-wrap-distance-right:9pt;mso-wrap-distance-bottom:0;mso-position-horizontal:absolute;mso-position-horizontal-relative:margin;mso-position-vertical:absolute;mso-position-vertical-relative:text;mso-width-percent:0;mso-height-percent:0;mso-width-relative:margin;mso-height-relative:margin;v-text-anchor:middle" o:gfxdata="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" filled="f" strokecolor="#0d0d0d [3069]" strokeweight="1pt">
                 <v:stroke joinstyle="miter"/>
@@ -5099,7 +5099,7 @@
               </wp:anchor>
             </w:drawing>
           </mc:Choice>
-          <mc:Fallback>
+          <mc:Fallback xmlns:w16du="http://schemas.microsoft.com/office/word/2023/wordml/word16du">
             <w:pict>
               <v:line w14:anchorId="3C8C0D85" id="Straight Connector 2" o:spid="_x0000_s1026" style="position:absolute;z-index:251676672;visibility:visible;mso-wrap-style:square;mso-width-percent:0;mso-height-percent:0;mso-wrap-distance-left:9pt;mso-wrap-distance-top:0;mso-wrap-distance-right:9pt;mso-wrap-distance-bottom:0;mso-position-horizontal:absolute;mso-position-horizontal-relative:text;mso-position-vertical:absolute;mso-position-vertical-relative:text;mso-width-percent:0;mso-height-percent:0;mso-width-relative:margin;mso-height-relative:margin" from="211pt,21.55pt" to="228.75pt,50.3pt" o:gfxdata="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" strokecolor="#0d0d0d [3069]" strokeweight="1pt">
                 <v:stroke joinstyle="miter"/>
@@ -5270,7 +5270,7 @@
               </wp:anchor>
             </w:drawing>
           </mc:Choice>
-          <mc:Fallback>
+          <mc:Fallback xmlns:w16du="http://schemas.microsoft.com/office/word/2023/wordml/word16du">
             <w:pict>
               <v:line w14:anchorId="59218F86" id="Straight Connector 2" o:spid="_x0000_s1026" style="position:absolute;flip:y;z-index:251672576;visibility:visible;mso-wrap-style:square;mso-width-percent:0;mso-height-percent:0;mso-wrap-distance-left:9pt;mso-wrap-distance-top:0;mso-wrap-distance-right:9pt;mso-wrap-distance-bottom:0;mso-position-horizontal:absolute;mso-position-horizontal-relative:text;mso-position-vertical:absolute;mso-position-vertical-relative:text;mso-width-percent:0;mso-height-percent:0;mso-width-relative:margin;mso-height-relative:margin" from="134.45pt,13.4pt" to="181.85pt,15.15pt" o:gfxdata="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" strokecolor="#0d0d0d [3069]" strokeweight="1pt">
                 <v:stroke joinstyle="miter"/>
@@ -5449,7 +5449,7 @@
               </wp:anchor>
             </w:drawing>
           </mc:Choice>
-          <mc:Fallback>
+          <mc:Fallback xmlns:w16du="http://schemas.microsoft.com/office/word/2023/wordml/word16du">
             <w:pict>
               <v:shape w14:anchorId="4C8C9937" id="Flowchart: Connector 1" o:spid="_x0000_s1026" type="#_x0000_t120" style="position:absolute;margin-left:-19.75pt;margin-top:.65pt;width:31.45pt;height:31.9pt;z-index:251659264;visibility:visible;mso-wrap-style:square;mso-width-percent:0;mso-height-percent:0;mso-wrap-distance-left:9pt;mso-wrap-distance-top:0;mso-wrap-distance-right:9pt;mso-wrap-distance-bottom:0;mso-position-horizontal:right;mso-position-horizontal-relative:left-margin-area;mso-position-vertical:absolute;mso-position-vertical-relative:text;mso-width-percent:0;mso-height-percent:0;mso-width-relative:margin;mso-height-relative:margin;v-text-anchor:middle" o:gfxdata="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" filled="f" strokecolor="#0d0d0d [3069]" strokeweight="1pt">
                 <v:stroke joinstyle="miter"/>
@@ -5711,7 +5711,7 @@
               </wp:anchor>
             </w:drawing>
           </mc:Choice>
-          <mc:Fallback>
+          <mc:Fallback xmlns:w16du="http://schemas.microsoft.com/office/word/2023/wordml/word16du">
             <w:pict>
               <v:line w14:anchorId="3B532B66" id="Straight Connector 2" o:spid="_x0000_s1026" style="position:absolute;flip:y;z-index:251671552;visibility:visible;mso-wrap-style:square;mso-width-percent:0;mso-height-percent:0;mso-wrap-distance-left:9pt;mso-wrap-distance-top:0;mso-wrap-distance-right:9pt;mso-wrap-distance-bottom:0;mso-position-horizontal:absolute;mso-position-horizontal-relative:text;mso-position-vertical:absolute;mso-position-vertical-relative:text;mso-width-percent:0;mso-height-percent:0;mso-width-relative:margin;mso-height-relative:margin" from="66.5pt,18.05pt" to="103.4pt,18.95pt" o:gfxdata="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" strokecolor="#0d0d0d [3069]" strokeweight="1pt">
                 <v:stroke joinstyle="miter"/>
@@ -5792,7 +5792,7 @@
               </wp:anchor>
             </w:drawing>
           </mc:Choice>
-          <mc:Fallback>
+          <mc:Fallback xmlns:w16du="http://schemas.microsoft.com/office/word/2023/wordml/word16du">
             <w:pict>
               <v:line w14:anchorId="1B6C17AF" id="Straight Connector 2" o:spid="_x0000_s1026" style="position:absolute;flip:y;z-index:251670528;visibility:visible;mso-wrap-style:square;mso-width-percent:0;mso-height-percent:0;mso-wrap-distance-left:9pt;mso-wrap-distance-top:0;mso-wrap-distance-right:9pt;mso-wrap-distance-bottom:0;mso-position-horizontal:absolute;mso-position-horizontal-relative:text;mso-position-vertical:absolute;mso-position-vertical-relative:text;mso-width-percent:0;mso-height-percent:0;mso-width-relative:margin;mso-height-relative:margin" from="-1.35pt,16.2pt" to="35.55pt,17.1pt" o:gfxdata="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" strokecolor="#0d0d0d [3069]" strokeweight="1pt">
                 <v:stroke joinstyle="miter"/>
@@ -5881,7 +5881,7 @@
               </wp:anchor>
             </w:drawing>
           </mc:Choice>
-          <mc:Fallback>
+          <mc:Fallback xmlns:w16du="http://schemas.microsoft.com/office/word/2023/wordml/word16du">
             <w:pict>
               <v:shape w14:anchorId="0574C760" id="Flowchart: Connector 1" o:spid="_x0000_s1026" type="#_x0000_t120" style="position:absolute;margin-left:103.8pt;margin-top:.55pt;width:31.45pt;height:31.9pt;z-index:251661312;visibility:visible;mso-wrap-style:square;mso-width-percent:0;mso-height-percent:0;mso-wrap-distance-left:9pt;mso-wrap-distance-top:0;mso-wrap-distance-right:9pt;mso-wrap-distance-bottom:0;mso-position-horizontal:absolute;mso-position-horizontal-relative:text;mso-position-vertical:absolute;mso-position-vertical-relative:text;mso-width-percent:0;mso-height-percent:0;mso-width-relative:margin;mso-height-relative:margin;v-text-anchor:middle" o:gfxdata="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" filled="f" strokecolor="#0d0d0d [3069]" strokeweight="1pt">
                 <v:stroke joinstyle="miter"/>
@@ -5970,7 +5970,7 @@
               </wp:anchor>
             </w:drawing>
           </mc:Choice>
-          <mc:Fallback>
+          <mc:Fallback xmlns:w16du="http://schemas.microsoft.com/office/word/2023/wordml/word16du">
             <w:pict>
               <v:shape w14:anchorId="7701C3E3" id="Flowchart: Connector 1" o:spid="_x0000_s1026" type="#_x0000_t120" style="position:absolute;margin-left:35.15pt;margin-top:.65pt;width:31.45pt;height:31.9pt;z-index:251660288;visibility:visible;mso-wrap-style:square;mso-width-percent:0;mso-height-percent:0;mso-wrap-distance-left:9pt;mso-wrap-distance-top:0;mso-wrap-distance-right:9pt;mso-wrap-distance-bottom:0;mso-position-horizontal:absolute;mso-position-horizontal-relative:text;mso-position-vertical:absolute;mso-position-vertical-relative:text;mso-width-percent:0;mso-height-percent:0;mso-width-relative:margin;mso-height-relative:margin;v-text-anchor:middle" o:gfxdata="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" filled="f" strokecolor="#0d0d0d [3069]" strokeweight="1pt">
                 <v:stroke joinstyle="miter"/>
@@ -6249,7 +6249,7 @@
               </wp:anchor>
             </w:drawing>
           </mc:Choice>
-          <mc:Fallback>
+          <mc:Fallback xmlns:w16du="http://schemas.microsoft.com/office/word/2023/wordml/word16du">
             <w:pict>
               <v:shape w14:anchorId="5441A79A" id="Flowchart: Connector 1" o:spid="_x0000_s1026" type="#_x0000_t120" style="position:absolute;margin-left:357.7pt;margin-top:23.05pt;width:31.4pt;height:31.85pt;z-index:251666432;visibility:visible;mso-wrap-style:square;mso-width-percent:0;mso-height-percent:0;mso-wrap-distance-left:9pt;mso-wrap-distance-top:0;mso-wrap-distance-right:9pt;mso-wrap-distance-bottom:0;mso-position-horizontal:absolute;mso-position-horizontal-relative:text;mso-position-vertical:absolute;mso-position-vertical-relative:text;mso-width-percent:0;mso-height-percent:0;mso-width-relative:margin;mso-height-relative:margin;v-text-anchor:middle" o:gfxdata="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" filled="f" strokecolor="#0d0d0d [3069]" strokeweight="1pt">
                 <v:stroke joinstyle="miter"/>
@@ -6338,7 +6338,7 @@
               </wp:anchor>
             </w:drawing>
           </mc:Choice>
-          <mc:Fallback>
+          <mc:Fallback xmlns:w16du="http://schemas.microsoft.com/office/word/2023/wordml/word16du">
             <w:pict>
               <v:shape w14:anchorId="4B74129D" id="Flowchart: Connector 1" o:spid="_x0000_s1026" type="#_x0000_t120" style="position:absolute;margin-left:287pt;margin-top:23.65pt;width:31.45pt;height:31.9pt;z-index:251663360;visibility:visible;mso-wrap-style:square;mso-width-percent:0;mso-height-percent:0;mso-wrap-distance-left:9pt;mso-wrap-distance-top:0;mso-wrap-distance-right:9pt;mso-wrap-distance-bottom:0;mso-position-horizontal:absolute;mso-position-horizontal-relative:text;mso-position-vertical:absolute;mso-position-vertical-relative:text;mso-width-percent:0;mso-height-percent:0;mso-width-relative:margin;mso-height-relative:margin;v-text-anchor:middle" o:gfxdata="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" filled="f" strokecolor="#0d0d0d [3069]" strokeweight="1pt">
                 <v:stroke joinstyle="miter"/>
@@ -6607,7 +6607,7 @@
               </wp:anchor>
             </w:drawing>
           </mc:Choice>
-          <mc:Fallback>
+          <mc:Fallback xmlns:w16du="http://schemas.microsoft.com/office/word/2023/wordml/word16du">
             <w:pict>
               <v:shape w14:anchorId="7155F6EC" id="Flowchart: Connector 1" o:spid="_x0000_s1026" type="#_x0000_t120" style="position:absolute;margin-left:0;margin-top:20.4pt;width:31.45pt;height:31.9pt;z-index:251664384;visibility:visible;mso-wrap-style:square;mso-width-percent:0;mso-height-percent:0;mso-wrap-distance-left:9pt;mso-wrap-distance-top:0;mso-wrap-distance-right:9pt;mso-wrap-distance-bottom:0;mso-position-horizontal:center;mso-position-horizontal-relative:margin;mso-position-vertical:absolute;mso-position-vertical-relative:text;mso-width-percent:0;mso-height-percent:0;mso-width-relative:margin;mso-height-relative:margin;v-text-anchor:middle" o:gfxdata="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" filled="f" strokecolor="#0d0d0d [3069]" strokeweight="1pt">
                 <v:stroke joinstyle="miter"/>
@@ -6700,7 +6700,7 @@
               </wp:anchor>
             </w:drawing>
           </mc:Choice>
-          <mc:Fallback>
+          <mc:Fallback xmlns:w16du="http://schemas.microsoft.com/office/word/2023/wordml/word16du">
             <w:pict>
               <v:line w14:anchorId="519D9FB5" id="Straight Connector 2" o:spid="_x0000_s1026" style="position:absolute;flip:x;z-index:251704320;visibility:visible;mso-wrap-style:square;mso-width-percent:0;mso-height-percent:0;mso-wrap-distance-left:9pt;mso-wrap-distance-top:0;mso-wrap-distance-right:9pt;mso-wrap-distance-bottom:0;mso-position-horizontal:absolute;mso-position-horizontal-relative:text;mso-position-vertical:absolute;mso-position-vertical-relative:text;mso-width-percent:0;mso-height-percent:0;mso-width-relative:margin;mso-height-relative:margin" from="351.35pt,24.95pt" to="366.75pt,105.15pt" o:gfxdata="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" strokecolor="black [3200]">
                 <v:stroke dashstyle="dash"/>
@@ -6781,7 +6781,7 @@
               </wp:anchor>
             </w:drawing>
           </mc:Choice>
-          <mc:Fallback>
+          <mc:Fallback xmlns:w16du="http://schemas.microsoft.com/office/word/2023/wordml/word16du">
             <w:pict>
               <v:line w14:anchorId="63B58C7A" id="Straight Connector 2" o:spid="_x0000_s1026" style="position:absolute;flip:y;z-index:251679744;visibility:visible;mso-wrap-style:square;mso-width-percent:0;mso-height-percent:0;mso-wrap-distance-left:9pt;mso-wrap-distance-top:0;mso-wrap-distance-right:9pt;mso-wrap-distance-bottom:0;mso-position-horizontal:absolute;mso-position-horizontal-relative:margin;mso-position-vertical:absolute;mso-position-vertical-relative:text;mso-width-percent:0;mso-height-percent:0;mso-width-relative:margin;mso-height-relative:margin" from="168.15pt,21.75pt" to="234.65pt,103.75pt" o:gfxdata="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" strokecolor="#0d0d0d [3069]" strokeweight="1pt">
                 <v:stroke joinstyle="miter"/>
@@ -6863,7 +6863,7 @@
               </wp:anchor>
             </w:drawing>
           </mc:Choice>
-          <mc:Fallback>
+          <mc:Fallback xmlns:w16du="http://schemas.microsoft.com/office/word/2023/wordml/word16du">
             <w:pict>
               <v:line w14:anchorId="79714B65" id="Straight Connector 2" o:spid="_x0000_s1026" style="position:absolute;flip:y;z-index:251677696;visibility:visible;mso-wrap-style:square;mso-width-percent:0;mso-height-percent:0;mso-wrap-distance-left:9pt;mso-wrap-distance-top:0;mso-wrap-distance-right:9pt;mso-wrap-distance-bottom:0;mso-position-horizontal:absolute;mso-position-horizontal-relative:text;mso-position-vertical:absolute;mso-position-vertical-relative:text;mso-width-percent:0;mso-height-percent:0;mso-width-relative:margin;mso-height-relative:margin" from="318.95pt,9.9pt" to="354.05pt,9.9pt" o:gfxdata="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" strokecolor="#0d0d0d [3069]" strokeweight="1pt">
                 <v:stroke joinstyle="miter"/>
@@ -7034,7 +7034,7 @@
               </wp:anchor>
             </w:drawing>
           </mc:Choice>
-          <mc:Fallback>
+          <mc:Fallback xmlns:w16du="http://schemas.microsoft.com/office/word/2023/wordml/word16du">
             <w:pict>
               <v:line w14:anchorId="32E5B6BD" id="Straight Connector 2" o:spid="_x0000_s1026" style="position:absolute;flip:y;z-index:251674624;visibility:visible;mso-wrap-style:square;mso-width-percent:0;mso-height-percent:0;mso-wrap-distance-left:9pt;mso-wrap-distance-top:0;mso-wrap-distance-right:9pt;mso-wrap-distance-bottom:0;mso-position-horizontal:absolute;mso-position-horizontal-relative:text;mso-position-vertical:absolute;mso-position-vertical-relative:text;mso-width-percent:0;mso-height-percent:0;mso-width-relative:margin;mso-height-relative:margin" from="248.4pt,10.1pt" to="285.3pt,11pt" o:gfxdata="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" strokecolor="#0d0d0d [3069]" strokeweight="1pt">
                 <v:stroke joinstyle="miter"/>
@@ -7578,7 +7578,7 @@
               </wp:anchor>
             </w:drawing>
           </mc:Choice>
-          <mc:Fallback>
+          <mc:Fallback xmlns:w16du="http://schemas.microsoft.com/office/word/2023/wordml/word16du">
             <w:pict>
               <v:shape w14:anchorId="2D9BC670" id="Flowchart: Connector 1" o:spid="_x0000_s1026" type="#_x0000_t120" style="position:absolute;margin-left:334.6pt;margin-top:25.05pt;width:31.4pt;height:31.85pt;z-index:251726848;visibility:visible;mso-wrap-style:square;mso-width-percent:0;mso-height-percent:0;mso-wrap-distance-left:9pt;mso-wrap-distance-top:0;mso-wrap-distance-right:9pt;mso-wrap-distance-bottom:0;mso-position-horizontal:absolute;mso-position-horizontal-relative:margin;mso-position-vertical:absolute;mso-position-vertical-relative:text;mso-width-percent:0;mso-height-percent:0;mso-width-relative:margin;mso-height-relative:margin;v-text-anchor:middle" o:gfxdata="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" filled="f" strokecolor="#0d0d0d [3069]" strokeweight="1pt">
                 <v:stroke joinstyle="miter"/>
@@ -7668,7 +7668,7 @@
               </wp:anchor>
             </w:drawing>
           </mc:Choice>
-          <mc:Fallback>
+          <mc:Fallback xmlns:w16du="http://schemas.microsoft.com/office/word/2023/wordml/word16du">
             <w:pict>
               <v:shape w14:anchorId="799A43EB" id="Flowchart: Connector 1" o:spid="_x0000_s1026" type="#_x0000_t120" style="position:absolute;margin-left:150.4pt;margin-top:23.7pt;width:31.45pt;height:31.9pt;z-index:251667456;visibility:visible;mso-wrap-style:square;mso-width-percent:0;mso-height-percent:0;mso-wrap-distance-left:9pt;mso-wrap-distance-top:0;mso-wrap-distance-right:9pt;mso-wrap-distance-bottom:0;mso-position-horizontal:absolute;mso-position-horizontal-relative:text;mso-position-vertical:absolute;mso-position-vertical-relative:text;mso-width-percent:0;mso-height-percent:0;mso-width-relative:margin;mso-height-relative:margin;v-text-anchor:middle" o:gfxdata="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" filled="f" strokecolor="#0d0d0d [3069]" strokeweight="1pt">
                 <v:stroke joinstyle="miter"/>
@@ -7751,7 +7751,7 @@
               </wp:anchor>
             </w:drawing>
           </mc:Choice>
-          <mc:Fallback>
+          <mc:Fallback xmlns:w16du="http://schemas.microsoft.com/office/word/2023/wordml/word16du">
             <w:pict>
               <v:line w14:anchorId="7FF1EB16" id="Straight Connector 2" o:spid="_x0000_s1026" style="position:absolute;z-index:251714560;visibility:visible;mso-wrap-style:square;mso-width-percent:0;mso-height-percent:0;mso-wrap-distance-left:9pt;mso-wrap-distance-top:0;mso-wrap-distance-right:9pt;mso-wrap-distance-bottom:0;mso-position-horizontal:absolute;mso-position-horizontal-relative:text;mso-position-vertical:absolute;mso-position-vertical-relative:text;mso-width-percent:0;mso-height-percent:0;mso-width-relative:margin;mso-height-relative:margin" from="494.9pt,28.85pt" to="512.65pt,77.15pt" o:gfxdata="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" strokecolor="#0d0d0d [3069]" strokeweight="1pt">
                 <v:stroke joinstyle="miter"/>
@@ -7922,7 +7922,7 @@
               </wp:anchor>
             </w:drawing>
           </mc:Choice>
-          <mc:Fallback>
+          <mc:Fallback xmlns:w16du="http://schemas.microsoft.com/office/word/2023/wordml/word16du">
             <w:pict>
               <v:line w14:anchorId="154F1804" id="Straight Connector 2" o:spid="_x0000_s1026" style="position:absolute;z-index:251729920;visibility:visible;mso-wrap-style:square;mso-width-percent:0;mso-height-percent:0;mso-wrap-distance-left:9pt;mso-wrap-distance-top:0;mso-wrap-distance-right:9pt;mso-wrap-distance-bottom:0;mso-position-horizontal:absolute;mso-position-horizontal-relative:text;mso-position-vertical:absolute;mso-position-vertical-relative:text;mso-width-percent:0;mso-height-percent:0;mso-width-relative:margin;mso-height-relative:margin" from="364.55pt,15.05pt" to="397.35pt,15.15pt" o:gfxdata="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" strokecolor="#0d0d0d [3069]" strokeweight="1pt">
                 <v:stroke joinstyle="miter"/>
@@ -8215,7 +8215,7 @@
               </wp:anchor>
             </w:drawing>
           </mc:Choice>
-          <mc:Fallback>
+          <mc:Fallback xmlns:w16du="http://schemas.microsoft.com/office/word/2023/wordml/word16du">
             <w:pict>
               <v:shape w14:anchorId="4521B24D" id="Flowchart: Connector 1" o:spid="_x0000_s1026" type="#_x0000_t120" style="position:absolute;margin-left:398.2pt;margin-top:.6pt;width:31.45pt;height:31.9pt;z-index:251706368;visibility:visible;mso-wrap-style:square;mso-width-percent:0;mso-height-percent:0;mso-wrap-distance-left:9pt;mso-wrap-distance-top:0;mso-wrap-distance-right:9pt;mso-wrap-distance-bottom:0;mso-position-horizontal:absolute;mso-position-horizontal-relative:margin;mso-position-vertical:absolute;mso-position-vertical-relative:text;mso-width-percent:0;mso-height-percent:0;mso-width-relative:margin;mso-height-relative:margin;v-text-anchor:middle" o:gfxdata="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" filled="f" strokecolor="#0d0d0d [3069]" strokeweight="1pt">
                 <v:stroke joinstyle="miter"/>
@@ -8297,7 +8297,7 @@
               </wp:anchor>
             </w:drawing>
           </mc:Choice>
-          <mc:Fallback>
+          <mc:Fallback xmlns:w16du="http://schemas.microsoft.com/office/word/2023/wordml/word16du">
             <w:pict>
               <v:line w14:anchorId="5B480F2E" id="Straight Connector 2" o:spid="_x0000_s1026" style="position:absolute;z-index:251713536;visibility:visible;mso-wrap-style:square;mso-width-percent:0;mso-height-percent:0;mso-wrap-distance-left:9pt;mso-wrap-distance-top:0;mso-wrap-distance-right:9pt;mso-wrap-distance-bottom:0;mso-position-horizontal:right;mso-position-horizontal-relative:margin;mso-position-vertical:absolute;mso-position-vertical-relative:text;mso-width-percent:0;mso-height-percent:0;mso-width-relative:margin;mso-height-relative:margin" from="-17.5pt,17.85pt" to="16.2pt,18.35pt" o:gfxdata="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" strokecolor="#0d0d0d [3069]" strokeweight="1pt">
                 <v:stroke joinstyle="miter"/>
@@ -8387,7 +8387,7 @@
               </wp:anchor>
             </w:drawing>
           </mc:Choice>
-          <mc:Fallback>
+          <mc:Fallback xmlns:w16du="http://schemas.microsoft.com/office/word/2023/wordml/word16du">
             <w:pict>
               <v:shape w14:anchorId="3DB0EC60" id="Flowchart: Connector 1" o:spid="_x0000_s1026" type="#_x0000_t120" style="position:absolute;margin-left:0;margin-top:.65pt;width:31.45pt;height:31.9pt;z-index:251705344;visibility:visible;mso-wrap-style:square;mso-width-percent:0;mso-height-percent:0;mso-wrap-distance-left:9pt;mso-wrap-distance-top:0;mso-wrap-distance-right:9pt;mso-wrap-distance-bottom:0;mso-position-horizontal:left;mso-position-horizontal-relative:right-margin-area;mso-position-vertical:absolute;mso-position-vertical-relative:text;mso-width-percent:0;mso-height-percent:0;mso-width-relative:margin;mso-height-relative:margin;v-text-anchor:middle" o:gfxdata="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" filled="f" strokecolor="#0d0d0d [3069]" strokeweight="1pt">
                 <v:stroke joinstyle="miter"/>
@@ -8571,7 +8571,7 @@
               </wp:anchor>
             </w:drawing>
           </mc:Choice>
-          <mc:Fallback>
+          <mc:Fallback xmlns:w16du="http://schemas.microsoft.com/office/word/2023/wordml/word16du">
             <w:pict>
               <v:line w14:anchorId="66325F77" id="Straight Connector 2" o:spid="_x0000_s1026" style="position:absolute;z-index:251712512;visibility:visible;mso-wrap-style:square;mso-width-percent:0;mso-height-percent:0;mso-wrap-distance-left:9pt;mso-wrap-distance-top:0;mso-wrap-distance-right:9pt;mso-wrap-distance-bottom:0;mso-position-horizontal:absolute;mso-position-horizontal-relative:text;mso-position-vertical:absolute;mso-position-vertical-relative:text;mso-width-percent:0;mso-height-percent:0;mso-width-relative:margin;mso-height-relative:margin" from="308.5pt,15.15pt" to="335.4pt,16.05pt" o:gfxdata="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" strokecolor="#0d0d0d [3069]" strokeweight="1pt">
                 <v:stroke joinstyle="miter"/>
@@ -8750,7 +8750,7 @@
               </wp:anchor>
             </w:drawing>
           </mc:Choice>
-          <mc:Fallback>
+          <mc:Fallback xmlns:w16du="http://schemas.microsoft.com/office/word/2023/wordml/word16du">
             <w:pict>
               <v:shape w14:anchorId="79576981" id="Flowchart: Connector 1" o:spid="_x0000_s1026" type="#_x0000_t120" style="position:absolute;margin-left:276.5pt;margin-top:.55pt;width:31.45pt;height:31.9pt;z-index:251669504;visibility:visible;mso-wrap-style:square;mso-width-percent:0;mso-height-percent:0;mso-wrap-distance-left:9pt;mso-wrap-distance-top:0;mso-wrap-distance-right:9pt;mso-wrap-distance-bottom:0;mso-position-horizontal:absolute;mso-position-horizontal-relative:text;mso-position-vertical:absolute;mso-position-vertical-relative:text;mso-width-percent:0;mso-height-percent:0;mso-width-relative:margin;mso-height-relative:margin;v-text-anchor:middle" o:gfxdata="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" filled="f" strokecolor="#0d0d0d [3069]" strokeweight="1pt">
                 <v:stroke joinstyle="miter"/>
@@ -8831,7 +8831,7 @@
               </wp:anchor>
             </w:drawing>
           </mc:Choice>
-          <mc:Fallback>
+          <mc:Fallback xmlns:w16du="http://schemas.microsoft.com/office/word/2023/wordml/word16du">
             <w:pict>
               <v:line w14:anchorId="550C8814" id="Straight Connector 2" o:spid="_x0000_s1026" style="position:absolute;flip:y;z-index:251680768;visibility:visible;mso-wrap-style:square;mso-width-percent:0;mso-height-percent:0;mso-wrap-distance-left:9pt;mso-wrap-distance-top:0;mso-wrap-distance-right:9pt;mso-wrap-distance-bottom:0;mso-position-horizontal:absolute;mso-position-horizontal-relative:text;mso-position-vertical:absolute;mso-position-vertical-relative:text;mso-width-percent:0;mso-height-percent:0;mso-width-relative:margin;mso-height-relative:margin" from="248.3pt,17.55pt" to="275.2pt,17.95pt" o:gfxdata="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" strokecolor="#0d0d0d [3069]" strokeweight="1pt">
                 <v:stroke joinstyle="miter"/>
@@ -9010,7 +9010,7 @@
               </wp:anchor>
             </w:drawing>
           </mc:Choice>
-          <mc:Fallback>
+          <mc:Fallback xmlns:w16du="http://schemas.microsoft.com/office/word/2023/wordml/word16du">
             <w:pict>
               <v:shape w14:anchorId="5D0310C7" id="Flowchart: Connector 1" o:spid="_x0000_s1026" type="#_x0000_t120" style="position:absolute;margin-left:0;margin-top:.4pt;width:31.45pt;height:31.9pt;z-index:251668480;visibility:visible;mso-wrap-style:square;mso-width-percent:0;mso-height-percent:0;mso-wrap-distance-left:9pt;mso-wrap-distance-top:0;mso-wrap-distance-right:9pt;mso-wrap-distance-bottom:0;mso-position-horizontal:center;mso-position-horizontal-relative:margin;mso-position-vertical:absolute;mso-position-vertical-relative:text;mso-width-percent:0;mso-height-percent:0;mso-width-relative:margin;mso-height-relative:margin;v-text-anchor:middle" o:gfxdata="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" filled="f" strokecolor="#0d0d0d [3069]" strokeweight="1pt">
                 <v:stroke joinstyle="miter"/>
@@ -9092,7 +9092,7 @@
               </wp:anchor>
             </w:drawing>
           </mc:Choice>
-          <mc:Fallback>
+          <mc:Fallback xmlns:w16du="http://schemas.microsoft.com/office/word/2023/wordml/word16du">
             <w:pict>
               <v:line w14:anchorId="5B9D0911" id="Straight Connector 2" o:spid="_x0000_s1026" style="position:absolute;z-index:251678720;visibility:visible;mso-wrap-style:square;mso-width-percent:0;mso-height-percent:0;mso-wrap-distance-left:9pt;mso-wrap-distance-top:0;mso-wrap-distance-right:9pt;mso-wrap-distance-bottom:0;mso-position-horizontal:absolute;mso-position-horizontal-relative:text;mso-position-vertical:absolute;mso-position-vertical-relative:text;mso-width-percent:0;mso-height-percent:0;mso-width-relative:margin;mso-height-relative:margin" from="181.75pt,15.7pt" to="215.45pt,16.2pt" o:gfxdata="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" strokecolor="#0d0d0d [3069]" strokeweight="1pt">
                 <v:stroke joinstyle="miter"/>
@@ -9445,7 +9445,7 @@
               </wp:anchor>
             </w:drawing>
           </mc:Choice>
-          <mc:Fallback>
+          <mc:Fallback xmlns:w16du="http://schemas.microsoft.com/office/word/2023/wordml/word16du">
             <w:pict>
               <v:line w14:anchorId="274427AC" id="Straight Connector 2" o:spid="_x0000_s1026" style="position:absolute;flip:x;z-index:251715584;visibility:visible;mso-wrap-style:square;mso-width-percent:0;mso-height-percent:0;mso-wrap-distance-left:9pt;mso-wrap-distance-top:0;mso-wrap-distance-right:9pt;mso-wrap-distance-bottom:0;mso-position-horizontal:absolute;mso-position-horizontal-relative:text;mso-position-vertical:absolute;mso-position-vertical-relative:text;mso-width-percent:0;mso-height-percent:0;mso-width-relative:margin;mso-height-relative:margin" from="448.85pt,3.85pt" to="473.85pt,52.15pt" o:gfxdata="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" strokecolor="#0d0d0d [3069]" strokeweight="1pt">
                 <v:stroke joinstyle="miter"/>
@@ -9544,7 +9544,7 @@
               </wp:anchor>
             </w:drawing>
           </mc:Choice>
-          <mc:Fallback>
+          <mc:Fallback xmlns:w16du="http://schemas.microsoft.com/office/word/2023/wordml/word16du">
             <w:pict>
               <v:shape w14:anchorId="344C8D39" id="Flowchart: Connector 1" o:spid="_x0000_s1026" type="#_x0000_t120" style="position:absolute;margin-left:429.8pt;margin-top:28.75pt;width:31.45pt;height:31.9pt;z-index:251718656;visibility:visible;mso-wrap-style:square;mso-width-percent:0;mso-height-percent:0;mso-wrap-distance-left:9pt;mso-wrap-distance-top:0;mso-wrap-distance-right:9pt;mso-wrap-distance-bottom:0;mso-position-horizontal:absolute;mso-position-horizontal-relative:margin;mso-position-vertical:absolute;mso-position-vertical-relative:text;mso-width-percent:0;mso-height-percent:0;mso-width-relative:margin;mso-height-relative:margin;v-text-anchor:middle" o:gfxdata="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" filled="f" strokecolor="#0d0d0d [3069]" strokeweight="1pt">
                 <v:stroke joinstyle="miter"/>
@@ -9736,7 +9736,7 @@
               </wp:anchor>
             </w:drawing>
           </mc:Choice>
-          <mc:Fallback>
+          <mc:Fallback xmlns:w16du="http://schemas.microsoft.com/office/word/2023/wordml/word16du">
             <w:pict>
               <v:shape w14:anchorId="6C98FE23" id="Flowchart: Connector 1" o:spid="_x0000_s1026" type="#_x0000_t120" style="position:absolute;margin-left:31.4pt;margin-top:27.15pt;width:31.45pt;height:31.9pt;z-index:251719680;visibility:visible;mso-wrap-style:square;mso-width-percent:0;mso-height-percent:0;mso-wrap-distance-left:9pt;mso-wrap-distance-top:0;mso-wrap-distance-right:9pt;mso-wrap-distance-bottom:0;mso-position-horizontal:absolute;mso-position-horizontal-relative:right-margin-area;mso-position-vertical:absolute;mso-position-vertical-relative:text;mso-width-percent:0;mso-height-percent:0;mso-width-relative:margin;mso-height-relative:margin;v-text-anchor:middle" o:gfxdata="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" filled="f" strokecolor="#0d0d0d [3069]" strokeweight="1pt">
                 <v:stroke joinstyle="miter"/>
@@ -9926,7 +9926,7 @@
               </wp:anchor>
             </w:drawing>
           </mc:Choice>
-          <mc:Fallback>
+          <mc:Fallback xmlns:w16du="http://schemas.microsoft.com/office/word/2023/wordml/word16du">
             <w:pict>
               <v:line w14:anchorId="30A1A39B" id="Straight Connector 2" o:spid="_x0000_s1026" style="position:absolute;flip:y;z-index:251675648;visibility:visible;mso-wrap-style:square;mso-width-percent:0;mso-height-percent:0;mso-wrap-distance-left:9pt;mso-wrap-distance-top:0;mso-wrap-distance-right:9pt;mso-wrap-distance-bottom:0;mso-position-horizontal:absolute;mso-position-horizontal-relative:text;mso-position-vertical:absolute;mso-position-vertical-relative:text;mso-width-percent:0;mso-height-percent:0;mso-width-relative:margin;mso-height-relative:margin" from="461.9pt,14.5pt" to="499.25pt,14.95pt" o:gfxdata="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" strokecolor="black [3200]">
                 <v:stroke dashstyle="dash"/>
@@ -10099,7 +10099,7 @@
               </wp:anchor>
             </w:drawing>
           </mc:Choice>
-          <mc:Fallback>
+          <mc:Fallback xmlns:w16du="http://schemas.microsoft.com/office/word/2023/wordml/word16du">
             <w:pict>
               <v:line w14:anchorId="1BB3C8AD" id="Straight Connector 2" o:spid="_x0000_s1026" style="position:absolute;flip:x;z-index:251716608;visibility:visible;mso-wrap-style:square;mso-width-percent:0;mso-height-percent:0;mso-wrap-distance-left:9pt;mso-wrap-distance-top:0;mso-wrap-distance-right:9pt;mso-wrap-distance-bottom:0;mso-position-horizontal:absolute;mso-position-horizontal-relative:text;mso-position-vertical:absolute;mso-position-vertical-relative:text;mso-width-percent:0;mso-height-percent:0;mso-width-relative:margin;mso-height-relative:margin" from="442.55pt,2.55pt" to="443.45pt,45.85pt" o:gfxdata="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" strokecolor="#0d0d0d [3069]" strokeweight="1pt">
                 <v:stroke joinstyle="miter"/>
@@ -10190,7 +10190,7 @@
               </wp:anchor>
             </w:drawing>
           </mc:Choice>
-          <mc:Fallback>
+          <mc:Fallback xmlns:w16du="http://schemas.microsoft.com/office/word/2023/wordml/word16du">
             <w:pict>
               <v:shape w14:anchorId="7595D04C" id="Flowchart: Connector 1" o:spid="_x0000_s1026" type="#_x0000_t120" style="position:absolute;margin-left:427.75pt;margin-top:22.45pt;width:31.4pt;height:31.85pt;z-index:251707392;visibility:visible;mso-wrap-style:square;mso-width-percent:0;mso-height-percent:0;mso-wrap-distance-left:9pt;mso-wrap-distance-top:0;mso-wrap-distance-right:9pt;mso-wrap-distance-bottom:0;mso-position-horizontal:absolute;mso-position-horizontal-relative:text;mso-position-vertical:absolute;mso-position-vertical-relative:text;mso-width-percent:0;mso-height-percent:0;mso-width-relative:margin;mso-height-relative:margin;v-text-anchor:middle" o:gfxdata="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" filled="f" strokecolor="#0d0d0d [3069]" strokeweight="1pt">
                 <v:stroke joinstyle="miter"/>
@@ -11259,8 +11259,2047 @@
           <w:rtl/>
           <w:lang w:val="ar-SA"/>
         </w:rPr>
+        <mc:AlternateContent>
+          <mc:Choice Requires="wps">
+            <w:drawing>
+              <wp:anchor distT="0" distB="0" distL="114300" distR="114300" simplePos="0" relativeHeight="251770880" behindDoc="0" locked="0" layoutInCell="1" allowOverlap="1" wp14:anchorId="63A29C04" wp14:editId="7C6BA7A6">
+                <wp:simplePos x="0" y="0"/>
+                <wp:positionH relativeFrom="column">
+                  <wp:posOffset>5363633</wp:posOffset>
+                </wp:positionH>
+                <wp:positionV relativeFrom="paragraph">
+                  <wp:posOffset>3442123</wp:posOffset>
+                </wp:positionV>
+                <wp:extent cx="105834" cy="0"/>
+                <wp:effectExtent l="0" t="76200" r="27940" b="95250"/>
+                <wp:wrapNone/>
+                <wp:docPr id="289870897" name="Straight Arrow Connector 32"/>
+                <wp:cNvGraphicFramePr/>
+                <a:graphic xmlns:a="http://schemas.openxmlformats.org/drawingml/2006/main">
+                  <a:graphicData uri="http://schemas.microsoft.com/office/word/2010/wordprocessingShape">
+                    <wps:wsp>
+                      <wps:cNvCnPr/>
+                      <wps:spPr>
+                        <a:xfrm>
+                          <a:off x="0" y="0"/>
+                          <a:ext cx="105834" cy="0"/>
+                        </a:xfrm>
+                        <a:prstGeom prst="straightConnector1">
+                          <a:avLst/>
+                        </a:prstGeom>
+                        <a:ln>
+                          <a:tailEnd type="triangle"/>
+                        </a:ln>
+                      </wps:spPr>
+                      <wps:style>
+                        <a:lnRef idx="1">
+                          <a:schemeClr val="accent1"/>
+                        </a:lnRef>
+                        <a:fillRef idx="0">
+                          <a:schemeClr val="accent1"/>
+                        </a:fillRef>
+                        <a:effectRef idx="0">
+                          <a:schemeClr val="accent1"/>
+                        </a:effectRef>
+                        <a:fontRef idx="minor">
+                          <a:schemeClr val="tx1"/>
+                        </a:fontRef>
+                      </wps:style>
+                      <wps:bodyPr/>
+                    </wps:wsp>
+                  </a:graphicData>
+                </a:graphic>
+              </wp:anchor>
+            </w:drawing>
+          </mc:Choice>
+          <mc:Fallback>
+            <w:pict>
+              <v:shapetype w14:anchorId="3B6C7B10" id="_x0000_t32" coordsize="21600,21600" o:spt="32" o:oned="t" path="m,l21600,21600e" filled="f">
+                <v:path arrowok="t" fillok="f" o:connecttype="none"/>
+                <o:lock v:ext="edit" shapetype="t"/>
+              </v:shapetype>
+              <v:shape id="Straight Arrow Connector 32" o:spid="_x0000_s1026" type="#_x0000_t32" style="position:absolute;margin-left:422.35pt;margin-top:271.05pt;width:8.35pt;height:0;z-index:251770880;visibility:visible;mso-wrap-style:square;mso-wrap-distance-left:9pt;mso-wrap-distance-top:0;mso-wrap-distance-right:9pt;mso-wrap-distance-bottom:0;mso-position-horizontal:absolute;mso-position-horizontal-relative:text;mso-position-vertical:absolute;mso-position-vertical-relative:text" o:gfxdata="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" strokecolor="#156082 [3204]" strokeweight=".5pt">
+                <v:stroke endarrow="block" joinstyle="miter"/>
+              </v:shape>
+            </w:pict>
+          </mc:Fallback>
+        </mc:AlternateContent>
+      </w:r>
+      <w:r>
+        <w:rPr>
+          <w:rFonts w:hint="cs"/>
+          <w:noProof/>
+          <w:sz w:val="32"/>
+          <w:szCs w:val="32"/>
+          <w:rtl/>
+          <w:lang w:val="ar-SA"/>
+        </w:rPr>
+        <mc:AlternateContent>
+          <mc:Choice Requires="wps">
+            <w:drawing>
+              <wp:anchor distT="0" distB="0" distL="114300" distR="114300" simplePos="0" relativeHeight="251769856" behindDoc="0" locked="0" layoutInCell="1" allowOverlap="1" wp14:anchorId="1813D44E" wp14:editId="1EA8866F">
+                <wp:simplePos x="0" y="0"/>
+                <wp:positionH relativeFrom="column">
+                  <wp:posOffset>5367867</wp:posOffset>
+                </wp:positionH>
+                <wp:positionV relativeFrom="paragraph">
+                  <wp:posOffset>3285913</wp:posOffset>
+                </wp:positionV>
+                <wp:extent cx="0" cy="156634"/>
+                <wp:effectExtent l="0" t="0" r="38100" b="34290"/>
+                <wp:wrapNone/>
+                <wp:docPr id="2046104412" name="Straight Connector 31"/>
+                <wp:cNvGraphicFramePr/>
+                <a:graphic xmlns:a="http://schemas.openxmlformats.org/drawingml/2006/main">
+                  <a:graphicData uri="http://schemas.microsoft.com/office/word/2010/wordprocessingShape">
+                    <wps:wsp>
+                      <wps:cNvCnPr/>
+                      <wps:spPr>
+                        <a:xfrm>
+                          <a:off x="0" y="0"/>
+                          <a:ext cx="0" cy="156634"/>
+                        </a:xfrm>
+                        <a:prstGeom prst="line">
+                          <a:avLst/>
+                        </a:prstGeom>
+                      </wps:spPr>
+                      <wps:style>
+                        <a:lnRef idx="1">
+                          <a:schemeClr val="accent1"/>
+                        </a:lnRef>
+                        <a:fillRef idx="0">
+                          <a:schemeClr val="accent1"/>
+                        </a:fillRef>
+                        <a:effectRef idx="0">
+                          <a:schemeClr val="accent1"/>
+                        </a:effectRef>
+                        <a:fontRef idx="minor">
+                          <a:schemeClr val="tx1"/>
+                        </a:fontRef>
+                      </wps:style>
+                      <wps:bodyPr/>
+                    </wps:wsp>
+                  </a:graphicData>
+                </a:graphic>
+              </wp:anchor>
+            </w:drawing>
+          </mc:Choice>
+          <mc:Fallback>
+            <w:pict>
+              <v:line w14:anchorId="0D842A4D" id="Straight Connector 31" o:spid="_x0000_s1026" style="position:absolute;z-index:251769856;visibility:visible;mso-wrap-style:square;mso-wrap-distance-left:9pt;mso-wrap-distance-top:0;mso-wrap-distance-right:9pt;mso-wrap-distance-bottom:0;mso-position-horizontal:absolute;mso-position-horizontal-relative:text;mso-position-vertical:absolute;mso-position-vertical-relative:text" from="422.65pt,258.75pt" to="422.65pt,271.1pt" o:gfxdata="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" strokecolor="#156082 [3204]" strokeweight=".5pt">
+                <v:stroke joinstyle="miter"/>
+              </v:line>
+            </w:pict>
+          </mc:Fallback>
+        </mc:AlternateContent>
+      </w:r>
+      <w:r>
+        <w:rPr>
+          <w:rFonts w:hint="cs"/>
+          <w:noProof/>
+          <w:sz w:val="32"/>
+          <w:szCs w:val="32"/>
+          <w:rtl/>
+          <w:lang w:val="ar-SA"/>
+        </w:rPr>
+        <mc:AlternateContent>
+          <mc:Choice Requires="wps">
+            <w:drawing>
+              <wp:anchor distT="0" distB="0" distL="114300" distR="114300" simplePos="0" relativeHeight="251768832" behindDoc="0" locked="0" layoutInCell="1" allowOverlap="1" wp14:anchorId="71E0E0A1" wp14:editId="1B891359">
+                <wp:simplePos x="0" y="0"/>
+                <wp:positionH relativeFrom="column">
+                  <wp:posOffset>5431367</wp:posOffset>
+                </wp:positionH>
+                <wp:positionV relativeFrom="paragraph">
+                  <wp:posOffset>3086947</wp:posOffset>
+                </wp:positionV>
+                <wp:extent cx="0" cy="287866"/>
+                <wp:effectExtent l="76200" t="0" r="57150" b="55245"/>
+                <wp:wrapNone/>
+                <wp:docPr id="1104250028" name="Straight Arrow Connector 30"/>
+                <wp:cNvGraphicFramePr/>
+                <a:graphic xmlns:a="http://schemas.openxmlformats.org/drawingml/2006/main">
+                  <a:graphicData uri="http://schemas.microsoft.com/office/word/2010/wordprocessingShape">
+                    <wps:wsp>
+                      <wps:cNvCnPr/>
+                      <wps:spPr>
+                        <a:xfrm>
+                          <a:off x="0" y="0"/>
+                          <a:ext cx="0" cy="287866"/>
+                        </a:xfrm>
+                        <a:prstGeom prst="straightConnector1">
+                          <a:avLst/>
+                        </a:prstGeom>
+                        <a:ln>
+                          <a:tailEnd type="triangle"/>
+                        </a:ln>
+                      </wps:spPr>
+                      <wps:style>
+                        <a:lnRef idx="1">
+                          <a:schemeClr val="accent1"/>
+                        </a:lnRef>
+                        <a:fillRef idx="0">
+                          <a:schemeClr val="accent1"/>
+                        </a:fillRef>
+                        <a:effectRef idx="0">
+                          <a:schemeClr val="accent1"/>
+                        </a:effectRef>
+                        <a:fontRef idx="minor">
+                          <a:schemeClr val="tx1"/>
+                        </a:fontRef>
+                      </wps:style>
+                      <wps:bodyPr/>
+                    </wps:wsp>
+                  </a:graphicData>
+                </a:graphic>
+              </wp:anchor>
+            </w:drawing>
+          </mc:Choice>
+          <mc:Fallback>
+            <w:pict>
+              <v:shape w14:anchorId="21E79464" id="Straight Arrow Connector 30" o:spid="_x0000_s1026" type="#_x0000_t32" style="position:absolute;margin-left:427.65pt;margin-top:243.05pt;width:0;height:22.65pt;z-index:251768832;visibility:visible;mso-wrap-style:square;mso-wrap-distance-left:9pt;mso-wrap-distance-top:0;mso-wrap-distance-right:9pt;mso-wrap-distance-bottom:0;mso-position-horizontal:absolute;mso-position-horizontal-relative:text;mso-position-vertical:absolute;mso-position-vertical-relative:text" o:gfxdata="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" strokecolor="#156082 [3204]" strokeweight=".5pt">
+                <v:stroke endarrow="block" joinstyle="miter"/>
+              </v:shape>
+            </w:pict>
+          </mc:Fallback>
+        </mc:AlternateContent>
+      </w:r>
+      <w:r>
+        <w:rPr>
+          <w:rFonts w:hint="cs"/>
+          <w:noProof/>
+          <w:sz w:val="32"/>
+          <w:szCs w:val="32"/>
+          <w:rtl/>
+          <w:lang w:val="ar-SA"/>
+        </w:rPr>
+        <mc:AlternateContent>
+          <mc:Choice Requires="wps">
+            <w:drawing>
+              <wp:anchor distT="0" distB="0" distL="114300" distR="114300" simplePos="0" relativeHeight="251767808" behindDoc="0" locked="0" layoutInCell="1" allowOverlap="1" wp14:anchorId="6BA3C1D9" wp14:editId="744AD4AB">
+                <wp:simplePos x="0" y="0"/>
+                <wp:positionH relativeFrom="column">
+                  <wp:posOffset>5283200</wp:posOffset>
+                </wp:positionH>
+                <wp:positionV relativeFrom="paragraph">
+                  <wp:posOffset>3078480</wp:posOffset>
+                </wp:positionV>
+                <wp:extent cx="156633" cy="0"/>
+                <wp:effectExtent l="0" t="0" r="0" b="0"/>
+                <wp:wrapNone/>
+                <wp:docPr id="277996402" name="Straight Connector 29"/>
+                <wp:cNvGraphicFramePr/>
+                <a:graphic xmlns:a="http://schemas.openxmlformats.org/drawingml/2006/main">
+                  <a:graphicData uri="http://schemas.microsoft.com/office/word/2010/wordprocessingShape">
+                    <wps:wsp>
+                      <wps:cNvCnPr/>
+                      <wps:spPr>
+                        <a:xfrm>
+                          <a:off x="0" y="0"/>
+                          <a:ext cx="156633" cy="0"/>
+                        </a:xfrm>
+                        <a:prstGeom prst="line">
+                          <a:avLst/>
+                        </a:prstGeom>
+                      </wps:spPr>
+                      <wps:style>
+                        <a:lnRef idx="1">
+                          <a:schemeClr val="accent1"/>
+                        </a:lnRef>
+                        <a:fillRef idx="0">
+                          <a:schemeClr val="accent1"/>
+                        </a:fillRef>
+                        <a:effectRef idx="0">
+                          <a:schemeClr val="accent1"/>
+                        </a:effectRef>
+                        <a:fontRef idx="minor">
+                          <a:schemeClr val="tx1"/>
+                        </a:fontRef>
+                      </wps:style>
+                      <wps:bodyPr/>
+                    </wps:wsp>
+                  </a:graphicData>
+                </a:graphic>
+              </wp:anchor>
+            </w:drawing>
+          </mc:Choice>
+          <mc:Fallback>
+            <w:pict>
+              <v:line w14:anchorId="34BDF7D5" id="Straight Connector 29" o:spid="_x0000_s1026" style="position:absolute;z-index:251767808;visibility:visible;mso-wrap-style:square;mso-wrap-distance-left:9pt;mso-wrap-distance-top:0;mso-wrap-distance-right:9pt;mso-wrap-distance-bottom:0;mso-position-horizontal:absolute;mso-position-horizontal-relative:text;mso-position-vertical:absolute;mso-position-vertical-relative:text" from="416pt,242.4pt" to="428.35pt,242.4pt" o:gfxdata="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" strokecolor="#156082 [3204]" strokeweight=".5pt">
+                <v:stroke joinstyle="miter"/>
+              </v:line>
+            </w:pict>
+          </mc:Fallback>
+        </mc:AlternateContent>
+      </w:r>
+      <w:r>
+        <w:rPr>
+          <w:rFonts w:hint="cs"/>
+          <w:noProof/>
+          <w:sz w:val="32"/>
+          <w:szCs w:val="32"/>
+          <w:rtl/>
+          <w:lang w:val="ar-SA"/>
+        </w:rPr>
+        <mc:AlternateContent>
+          <mc:Choice Requires="wps">
+            <w:drawing>
+              <wp:anchor distT="0" distB="0" distL="114300" distR="114300" simplePos="0" relativeHeight="251766784" behindDoc="0" locked="0" layoutInCell="1" allowOverlap="1" wp14:anchorId="1CD0C603" wp14:editId="0430C6D0">
+                <wp:simplePos x="0" y="0"/>
+                <wp:positionH relativeFrom="column">
+                  <wp:posOffset>5092700</wp:posOffset>
+                </wp:positionH>
+                <wp:positionV relativeFrom="paragraph">
+                  <wp:posOffset>3251623</wp:posOffset>
+                </wp:positionV>
+                <wp:extent cx="63500" cy="0"/>
+                <wp:effectExtent l="19050" t="76200" r="12700" b="95250"/>
+                <wp:wrapNone/>
+                <wp:docPr id="1816413819" name="Straight Arrow Connector 28"/>
+                <wp:cNvGraphicFramePr/>
+                <a:graphic xmlns:a="http://schemas.openxmlformats.org/drawingml/2006/main">
+                  <a:graphicData uri="http://schemas.microsoft.com/office/word/2010/wordprocessingShape">
+                    <wps:wsp>
+                      <wps:cNvCnPr/>
+                      <wps:spPr>
+                        <a:xfrm>
+                          <a:off x="0" y="0"/>
+                          <a:ext cx="63500" cy="0"/>
+                        </a:xfrm>
+                        <a:prstGeom prst="straightConnector1">
+                          <a:avLst/>
+                        </a:prstGeom>
+                        <a:ln>
+                          <a:tailEnd type="triangle"/>
+                        </a:ln>
+                      </wps:spPr>
+                      <wps:style>
+                        <a:lnRef idx="1">
+                          <a:schemeClr val="accent1"/>
+                        </a:lnRef>
+                        <a:fillRef idx="0">
+                          <a:schemeClr val="accent1"/>
+                        </a:fillRef>
+                        <a:effectRef idx="0">
+                          <a:schemeClr val="accent1"/>
+                        </a:effectRef>
+                        <a:fontRef idx="minor">
+                          <a:schemeClr val="tx1"/>
+                        </a:fontRef>
+                      </wps:style>
+                      <wps:bodyPr/>
+                    </wps:wsp>
+                  </a:graphicData>
+                </a:graphic>
+              </wp:anchor>
+            </w:drawing>
+          </mc:Choice>
+          <mc:Fallback>
+            <w:pict>
+              <v:shape w14:anchorId="06891E71" id="Straight Arrow Connector 28" o:spid="_x0000_s1026" type="#_x0000_t32" style="position:absolute;margin-left:401pt;margin-top:256.05pt;width:5pt;height:0;z-index:251766784;visibility:visible;mso-wrap-style:square;mso-wrap-distance-left:9pt;mso-wrap-distance-top:0;mso-wrap-distance-right:9pt;mso-wrap-distance-bottom:0;mso-position-horizontal:absolute;mso-position-horizontal-relative:text;mso-position-vertical:absolute;mso-position-vertical-relative:text" o:gfxdata="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" strokecolor="#156082 [3204]" strokeweight=".5pt">
+                <v:stroke endarrow="block" joinstyle="miter"/>
+              </v:shape>
+            </w:pict>
+          </mc:Fallback>
+        </mc:AlternateContent>
+      </w:r>
+      <w:r>
+        <w:rPr>
+          <w:rFonts w:hint="cs"/>
+          <w:noProof/>
+          <w:sz w:val="32"/>
+          <w:szCs w:val="32"/>
+          <w:rtl/>
+          <w:lang w:val="ar-SA"/>
+        </w:rPr>
+        <mc:AlternateContent>
+          <mc:Choice Requires="wps">
+            <w:drawing>
+              <wp:anchor distT="0" distB="0" distL="114300" distR="114300" simplePos="0" relativeHeight="251765760" behindDoc="0" locked="0" layoutInCell="1" allowOverlap="1" wp14:anchorId="4463A551" wp14:editId="4AE5E9CE">
+                <wp:simplePos x="0" y="0"/>
+                <wp:positionH relativeFrom="column">
+                  <wp:posOffset>5084233</wp:posOffset>
+                </wp:positionH>
+                <wp:positionV relativeFrom="paragraph">
+                  <wp:posOffset>2930313</wp:posOffset>
+                </wp:positionV>
+                <wp:extent cx="0" cy="321734"/>
+                <wp:effectExtent l="0" t="0" r="38100" b="21590"/>
+                <wp:wrapNone/>
+                <wp:docPr id="956164323" name="Straight Connector 27"/>
+                <wp:cNvGraphicFramePr/>
+                <a:graphic xmlns:a="http://schemas.openxmlformats.org/drawingml/2006/main">
+                  <a:graphicData uri="http://schemas.microsoft.com/office/word/2010/wordprocessingShape">
+                    <wps:wsp>
+                      <wps:cNvCnPr/>
+                      <wps:spPr>
+                        <a:xfrm>
+                          <a:off x="0" y="0"/>
+                          <a:ext cx="0" cy="321734"/>
+                        </a:xfrm>
+                        <a:prstGeom prst="line">
+                          <a:avLst/>
+                        </a:prstGeom>
+                      </wps:spPr>
+                      <wps:style>
+                        <a:lnRef idx="1">
+                          <a:schemeClr val="accent1"/>
+                        </a:lnRef>
+                        <a:fillRef idx="0">
+                          <a:schemeClr val="accent1"/>
+                        </a:fillRef>
+                        <a:effectRef idx="0">
+                          <a:schemeClr val="accent1"/>
+                        </a:effectRef>
+                        <a:fontRef idx="minor">
+                          <a:schemeClr val="tx1"/>
+                        </a:fontRef>
+                      </wps:style>
+                      <wps:bodyPr/>
+                    </wps:wsp>
+                  </a:graphicData>
+                </a:graphic>
+              </wp:anchor>
+            </w:drawing>
+          </mc:Choice>
+          <mc:Fallback>
+            <w:pict>
+              <v:line w14:anchorId="6033208D" id="Straight Connector 27" o:spid="_x0000_s1026" style="position:absolute;z-index:251765760;visibility:visible;mso-wrap-style:square;mso-wrap-distance-left:9pt;mso-wrap-distance-top:0;mso-wrap-distance-right:9pt;mso-wrap-distance-bottom:0;mso-position-horizontal:absolute;mso-position-horizontal-relative:text;mso-position-vertical:absolute;mso-position-vertical-relative:text" from="400.35pt,230.75pt" to="400.35pt,256.1pt" o:gfxdata="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" strokecolor="#156082 [3204]" strokeweight=".5pt">
+                <v:stroke joinstyle="miter"/>
+              </v:line>
+            </w:pict>
+          </mc:Fallback>
+        </mc:AlternateContent>
+      </w:r>
+      <w:r>
+        <w:rPr>
+          <w:rFonts w:hint="cs"/>
+          <w:noProof/>
+          <w:sz w:val="32"/>
+          <w:szCs w:val="32"/>
+          <w:rtl/>
+          <w:lang w:val="ar-SA"/>
+        </w:rPr>
+        <mc:AlternateContent>
+          <mc:Choice Requires="wps">
+            <w:drawing>
+              <wp:anchor distT="0" distB="0" distL="114300" distR="114300" simplePos="0" relativeHeight="251764736" behindDoc="0" locked="0" layoutInCell="1" allowOverlap="1" wp14:anchorId="70B17CD6" wp14:editId="5DFE2202">
+                <wp:simplePos x="0" y="0"/>
+                <wp:positionH relativeFrom="column">
+                  <wp:posOffset>5130800</wp:posOffset>
+                </wp:positionH>
+                <wp:positionV relativeFrom="paragraph">
+                  <wp:posOffset>2926080</wp:posOffset>
+                </wp:positionV>
+                <wp:extent cx="0" cy="110067"/>
+                <wp:effectExtent l="76200" t="0" r="57150" b="61595"/>
+                <wp:wrapNone/>
+                <wp:docPr id="682556383" name="Straight Arrow Connector 25"/>
+                <wp:cNvGraphicFramePr/>
+                <a:graphic xmlns:a="http://schemas.openxmlformats.org/drawingml/2006/main">
+                  <a:graphicData uri="http://schemas.microsoft.com/office/word/2010/wordprocessingShape">
+                    <wps:wsp>
+                      <wps:cNvCnPr/>
+                      <wps:spPr>
+                        <a:xfrm>
+                          <a:off x="0" y="0"/>
+                          <a:ext cx="0" cy="110067"/>
+                        </a:xfrm>
+                        <a:prstGeom prst="straightConnector1">
+                          <a:avLst/>
+                        </a:prstGeom>
+                        <a:ln>
+                          <a:tailEnd type="triangle"/>
+                        </a:ln>
+                      </wps:spPr>
+                      <wps:style>
+                        <a:lnRef idx="1">
+                          <a:schemeClr val="accent1"/>
+                        </a:lnRef>
+                        <a:fillRef idx="0">
+                          <a:schemeClr val="accent1"/>
+                        </a:fillRef>
+                        <a:effectRef idx="0">
+                          <a:schemeClr val="accent1"/>
+                        </a:effectRef>
+                        <a:fontRef idx="minor">
+                          <a:schemeClr val="tx1"/>
+                        </a:fontRef>
+                      </wps:style>
+                      <wps:bodyPr/>
+                    </wps:wsp>
+                  </a:graphicData>
+                </a:graphic>
+              </wp:anchor>
+            </w:drawing>
+          </mc:Choice>
+          <mc:Fallback>
+            <w:pict>
+              <v:shape w14:anchorId="1949F7CB" id="Straight Arrow Connector 25" o:spid="_x0000_s1026" type="#_x0000_t32" style="position:absolute;margin-left:404pt;margin-top:230.4pt;width:0;height:8.65pt;z-index:251764736;visibility:visible;mso-wrap-style:square;mso-wrap-distance-left:9pt;mso-wrap-distance-top:0;mso-wrap-distance-right:9pt;mso-wrap-distance-bottom:0;mso-position-horizontal:absolute;mso-position-horizontal-relative:text;mso-position-vertical:absolute;mso-position-vertical-relative:text" o:gfxdata="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" strokecolor="#156082 [3204]" strokeweight=".5pt">
+                <v:stroke endarrow="block" joinstyle="miter"/>
+              </v:shape>
+            </w:pict>
+          </mc:Fallback>
+        </mc:AlternateContent>
+      </w:r>
+      <w:r>
+        <w:rPr>
+          <w:rFonts w:hint="cs"/>
+          <w:noProof/>
+          <w:sz w:val="32"/>
+          <w:szCs w:val="32"/>
+          <w:rtl/>
+          <w:lang w:val="ar-SA"/>
+        </w:rPr>
+        <mc:AlternateContent>
+          <mc:Choice Requires="wps">
+            <w:drawing>
+              <wp:anchor distT="0" distB="0" distL="114300" distR="114300" simplePos="0" relativeHeight="251763712" behindDoc="0" locked="0" layoutInCell="1" allowOverlap="1" wp14:anchorId="5353F81E" wp14:editId="56D417B6">
+                <wp:simplePos x="0" y="0"/>
+                <wp:positionH relativeFrom="column">
+                  <wp:posOffset>4830233</wp:posOffset>
+                </wp:positionH>
+                <wp:positionV relativeFrom="paragraph">
+                  <wp:posOffset>2739813</wp:posOffset>
+                </wp:positionV>
+                <wp:extent cx="0" cy="101600"/>
+                <wp:effectExtent l="76200" t="0" r="57150" b="50800"/>
+                <wp:wrapNone/>
+                <wp:docPr id="1592095229" name="Straight Arrow Connector 24"/>
+                <wp:cNvGraphicFramePr/>
+                <a:graphic xmlns:a="http://schemas.openxmlformats.org/drawingml/2006/main">
+                  <a:graphicData uri="http://schemas.microsoft.com/office/word/2010/wordprocessingShape">
+                    <wps:wsp>
+                      <wps:cNvCnPr/>
+                      <wps:spPr>
+                        <a:xfrm>
+                          <a:off x="0" y="0"/>
+                          <a:ext cx="0" cy="101600"/>
+                        </a:xfrm>
+                        <a:prstGeom prst="straightConnector1">
+                          <a:avLst/>
+                        </a:prstGeom>
+                        <a:ln>
+                          <a:tailEnd type="triangle"/>
+                        </a:ln>
+                      </wps:spPr>
+                      <wps:style>
+                        <a:lnRef idx="1">
+                          <a:schemeClr val="accent1"/>
+                        </a:lnRef>
+                        <a:fillRef idx="0">
+                          <a:schemeClr val="accent1"/>
+                        </a:fillRef>
+                        <a:effectRef idx="0">
+                          <a:schemeClr val="accent1"/>
+                        </a:effectRef>
+                        <a:fontRef idx="minor">
+                          <a:schemeClr val="tx1"/>
+                        </a:fontRef>
+                      </wps:style>
+                      <wps:bodyPr/>
+                    </wps:wsp>
+                  </a:graphicData>
+                </a:graphic>
+              </wp:anchor>
+            </w:drawing>
+          </mc:Choice>
+          <mc:Fallback>
+            <w:pict>
+              <v:shape w14:anchorId="41A052EE" id="Straight Arrow Connector 24" o:spid="_x0000_s1026" type="#_x0000_t32" style="position:absolute;margin-left:380.35pt;margin-top:215.75pt;width:0;height:8pt;z-index:251763712;visibility:visible;mso-wrap-style:square;mso-wrap-distance-left:9pt;mso-wrap-distance-top:0;mso-wrap-distance-right:9pt;mso-wrap-distance-bottom:0;mso-position-horizontal:absolute;mso-position-horizontal-relative:text;mso-position-vertical:absolute;mso-position-vertical-relative:text" o:gfxdata="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" strokecolor="#156082 [3204]" strokeweight=".5pt">
+                <v:stroke endarrow="block" joinstyle="miter"/>
+              </v:shape>
+            </w:pict>
+          </mc:Fallback>
+        </mc:AlternateContent>
+      </w:r>
+      <w:r>
+        <w:rPr>
+          <w:rFonts w:hint="cs"/>
+          <w:noProof/>
+          <w:sz w:val="32"/>
+          <w:szCs w:val="32"/>
+          <w:rtl/>
+          <w:lang w:val="ar-SA"/>
+        </w:rPr>
+        <mc:AlternateContent>
+          <mc:Choice Requires="wps">
+            <w:drawing>
+              <wp:anchor distT="0" distB="0" distL="114300" distR="114300" simplePos="0" relativeHeight="251762688" behindDoc="0" locked="0" layoutInCell="1" allowOverlap="1" wp14:anchorId="6160E5FA" wp14:editId="02F3B702">
+                <wp:simplePos x="0" y="0"/>
+                <wp:positionH relativeFrom="column">
+                  <wp:posOffset>4301067</wp:posOffset>
+                </wp:positionH>
+                <wp:positionV relativeFrom="paragraph">
+                  <wp:posOffset>2540847</wp:posOffset>
+                </wp:positionV>
+                <wp:extent cx="0" cy="127000"/>
+                <wp:effectExtent l="76200" t="0" r="57150" b="63500"/>
+                <wp:wrapNone/>
+                <wp:docPr id="1901109218" name="Straight Arrow Connector 23"/>
+                <wp:cNvGraphicFramePr/>
+                <a:graphic xmlns:a="http://schemas.openxmlformats.org/drawingml/2006/main">
+                  <a:graphicData uri="http://schemas.microsoft.com/office/word/2010/wordprocessingShape">
+                    <wps:wsp>
+                      <wps:cNvCnPr/>
+                      <wps:spPr>
+                        <a:xfrm>
+                          <a:off x="0" y="0"/>
+                          <a:ext cx="0" cy="127000"/>
+                        </a:xfrm>
+                        <a:prstGeom prst="straightConnector1">
+                          <a:avLst/>
+                        </a:prstGeom>
+                        <a:ln>
+                          <a:tailEnd type="triangle"/>
+                        </a:ln>
+                      </wps:spPr>
+                      <wps:style>
+                        <a:lnRef idx="1">
+                          <a:schemeClr val="accent1"/>
+                        </a:lnRef>
+                        <a:fillRef idx="0">
+                          <a:schemeClr val="accent1"/>
+                        </a:fillRef>
+                        <a:effectRef idx="0">
+                          <a:schemeClr val="accent1"/>
+                        </a:effectRef>
+                        <a:fontRef idx="minor">
+                          <a:schemeClr val="tx1"/>
+                        </a:fontRef>
+                      </wps:style>
+                      <wps:bodyPr/>
+                    </wps:wsp>
+                  </a:graphicData>
+                </a:graphic>
+              </wp:anchor>
+            </w:drawing>
+          </mc:Choice>
+          <mc:Fallback>
+            <w:pict>
+              <v:shape w14:anchorId="78F9D0D2" id="Straight Arrow Connector 23" o:spid="_x0000_s1026" type="#_x0000_t32" style="position:absolute;margin-left:338.65pt;margin-top:200.05pt;width:0;height:10pt;z-index:251762688;visibility:visible;mso-wrap-style:square;mso-wrap-distance-left:9pt;mso-wrap-distance-top:0;mso-wrap-distance-right:9pt;mso-wrap-distance-bottom:0;mso-position-horizontal:absolute;mso-position-horizontal-relative:text;mso-position-vertical:absolute;mso-position-vertical-relative:text" o:gfxdata="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" strokecolor="#156082 [3204]" strokeweight=".5pt">
+                <v:stroke endarrow="block" joinstyle="miter"/>
+              </v:shape>
+            </w:pict>
+          </mc:Fallback>
+        </mc:AlternateContent>
+      </w:r>
+      <w:r>
+        <w:rPr>
+          <w:rFonts w:hint="cs"/>
+          <w:noProof/>
+          <w:sz w:val="32"/>
+          <w:szCs w:val="32"/>
+          <w:rtl/>
+          <w:lang w:val="ar-SA"/>
+        </w:rPr>
+        <mc:AlternateContent>
+          <mc:Choice Requires="wps">
+            <w:drawing>
+              <wp:anchor distT="0" distB="0" distL="114300" distR="114300" simplePos="0" relativeHeight="251761664" behindDoc="0" locked="0" layoutInCell="1" allowOverlap="1" wp14:anchorId="48B67524" wp14:editId="0A1CADE7">
+                <wp:simplePos x="0" y="0"/>
+                <wp:positionH relativeFrom="column">
+                  <wp:posOffset>4207933</wp:posOffset>
+                </wp:positionH>
+                <wp:positionV relativeFrom="paragraph">
+                  <wp:posOffset>2536613</wp:posOffset>
+                </wp:positionV>
+                <wp:extent cx="88900" cy="0"/>
+                <wp:effectExtent l="0" t="0" r="0" b="0"/>
+                <wp:wrapNone/>
+                <wp:docPr id="471658456" name="Straight Connector 22"/>
+                <wp:cNvGraphicFramePr/>
+                <a:graphic xmlns:a="http://schemas.openxmlformats.org/drawingml/2006/main">
+                  <a:graphicData uri="http://schemas.microsoft.com/office/word/2010/wordprocessingShape">
+                    <wps:wsp>
+                      <wps:cNvCnPr/>
+                      <wps:spPr>
+                        <a:xfrm>
+                          <a:off x="0" y="0"/>
+                          <a:ext cx="88900" cy="0"/>
+                        </a:xfrm>
+                        <a:prstGeom prst="line">
+                          <a:avLst/>
+                        </a:prstGeom>
+                      </wps:spPr>
+                      <wps:style>
+                        <a:lnRef idx="1">
+                          <a:schemeClr val="accent1"/>
+                        </a:lnRef>
+                        <a:fillRef idx="0">
+                          <a:schemeClr val="accent1"/>
+                        </a:fillRef>
+                        <a:effectRef idx="0">
+                          <a:schemeClr val="accent1"/>
+                        </a:effectRef>
+                        <a:fontRef idx="minor">
+                          <a:schemeClr val="tx1"/>
+                        </a:fontRef>
+                      </wps:style>
+                      <wps:bodyPr/>
+                    </wps:wsp>
+                  </a:graphicData>
+                </a:graphic>
+              </wp:anchor>
+            </w:drawing>
+          </mc:Choice>
+          <mc:Fallback>
+            <w:pict>
+              <v:line w14:anchorId="5B0C936D" id="Straight Connector 22" o:spid="_x0000_s1026" style="position:absolute;z-index:251761664;visibility:visible;mso-wrap-style:square;mso-wrap-distance-left:9pt;mso-wrap-distance-top:0;mso-wrap-distance-right:9pt;mso-wrap-distance-bottom:0;mso-position-horizontal:absolute;mso-position-horizontal-relative:text;mso-position-vertical:absolute;mso-position-vertical-relative:text" from="331.35pt,199.75pt" to="338.35pt,199.75pt" o:gfxdata="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" strokecolor="#156082 [3204]" strokeweight=".5pt">
+                <v:stroke joinstyle="miter"/>
+              </v:line>
+            </w:pict>
+          </mc:Fallback>
+        </mc:AlternateContent>
+      </w:r>
+      <w:r>
+        <w:rPr>
+          <w:rFonts w:hint="cs"/>
+          <w:noProof/>
+          <w:sz w:val="32"/>
+          <w:szCs w:val="32"/>
+          <w:rtl/>
+          <w:lang w:val="ar-SA"/>
+        </w:rPr>
+        <mc:AlternateContent>
+          <mc:Choice Requires="wps">
+            <w:drawing>
+              <wp:anchor distT="0" distB="0" distL="114300" distR="114300" simplePos="0" relativeHeight="251760640" behindDoc="0" locked="0" layoutInCell="1" allowOverlap="1" wp14:anchorId="2CFA981A" wp14:editId="502F64E9">
+                <wp:simplePos x="0" y="0"/>
+                <wp:positionH relativeFrom="column">
+                  <wp:posOffset>4123267</wp:posOffset>
+                </wp:positionH>
+                <wp:positionV relativeFrom="paragraph">
+                  <wp:posOffset>1804247</wp:posOffset>
+                </wp:positionV>
+                <wp:extent cx="71966" cy="0"/>
+                <wp:effectExtent l="0" t="0" r="0" b="0"/>
+                <wp:wrapNone/>
+                <wp:docPr id="163114304" name="Straight Connector 21"/>
+                <wp:cNvGraphicFramePr/>
+                <a:graphic xmlns:a="http://schemas.openxmlformats.org/drawingml/2006/main">
+                  <a:graphicData uri="http://schemas.microsoft.com/office/word/2010/wordprocessingShape">
+                    <wps:wsp>
+                      <wps:cNvCnPr/>
+                      <wps:spPr>
+                        <a:xfrm>
+                          <a:off x="0" y="0"/>
+                          <a:ext cx="71966" cy="0"/>
+                        </a:xfrm>
+                        <a:prstGeom prst="line">
+                          <a:avLst/>
+                        </a:prstGeom>
+                      </wps:spPr>
+                      <wps:style>
+                        <a:lnRef idx="1">
+                          <a:schemeClr val="accent1"/>
+                        </a:lnRef>
+                        <a:fillRef idx="0">
+                          <a:schemeClr val="accent1"/>
+                        </a:fillRef>
+                        <a:effectRef idx="0">
+                          <a:schemeClr val="accent1"/>
+                        </a:effectRef>
+                        <a:fontRef idx="minor">
+                          <a:schemeClr val="tx1"/>
+                        </a:fontRef>
+                      </wps:style>
+                      <wps:bodyPr/>
+                    </wps:wsp>
+                  </a:graphicData>
+                </a:graphic>
+              </wp:anchor>
+            </w:drawing>
+          </mc:Choice>
+          <mc:Fallback>
+            <w:pict>
+              <v:line w14:anchorId="12D881A9" id="Straight Connector 21" o:spid="_x0000_s1026" style="position:absolute;z-index:251760640;visibility:visible;mso-wrap-style:square;mso-wrap-distance-left:9pt;mso-wrap-distance-top:0;mso-wrap-distance-right:9pt;mso-wrap-distance-bottom:0;mso-position-horizontal:absolute;mso-position-horizontal-relative:text;mso-position-vertical:absolute;mso-position-vertical-relative:text" from="324.65pt,142.05pt" to="330.3pt,142.05pt" o:gfxdata="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" strokecolor="#156082 [3204]" strokeweight=".5pt">
+                <v:stroke joinstyle="miter"/>
+              </v:line>
+            </w:pict>
+          </mc:Fallback>
+        </mc:AlternateContent>
+      </w:r>
+      <w:r>
+        <w:rPr>
+          <w:rFonts w:hint="cs"/>
+          <w:noProof/>
+          <w:sz w:val="32"/>
+          <w:szCs w:val="32"/>
+          <w:rtl/>
+          <w:lang w:val="ar-SA"/>
+        </w:rPr>
+        <mc:AlternateContent>
+          <mc:Choice Requires="wps">
+            <w:drawing>
+              <wp:anchor distT="0" distB="0" distL="114300" distR="114300" simplePos="0" relativeHeight="251759616" behindDoc="0" locked="0" layoutInCell="1" allowOverlap="1" wp14:anchorId="77836E92" wp14:editId="6AF8B18F">
+                <wp:simplePos x="0" y="0"/>
+                <wp:positionH relativeFrom="column">
+                  <wp:posOffset>4203700</wp:posOffset>
+                </wp:positionH>
+                <wp:positionV relativeFrom="paragraph">
+                  <wp:posOffset>1812713</wp:posOffset>
+                </wp:positionV>
+                <wp:extent cx="0" cy="872067"/>
+                <wp:effectExtent l="76200" t="0" r="57150" b="61595"/>
+                <wp:wrapNone/>
+                <wp:docPr id="98249538" name="Straight Arrow Connector 20"/>
+                <wp:cNvGraphicFramePr/>
+                <a:graphic xmlns:a="http://schemas.openxmlformats.org/drawingml/2006/main">
+                  <a:graphicData uri="http://schemas.microsoft.com/office/word/2010/wordprocessingShape">
+                    <wps:wsp>
+                      <wps:cNvCnPr/>
+                      <wps:spPr>
+                        <a:xfrm>
+                          <a:off x="0" y="0"/>
+                          <a:ext cx="0" cy="872067"/>
+                        </a:xfrm>
+                        <a:prstGeom prst="straightConnector1">
+                          <a:avLst/>
+                        </a:prstGeom>
+                        <a:ln>
+                          <a:tailEnd type="triangle"/>
+                        </a:ln>
+                      </wps:spPr>
+                      <wps:style>
+                        <a:lnRef idx="1">
+                          <a:schemeClr val="accent1"/>
+                        </a:lnRef>
+                        <a:fillRef idx="0">
+                          <a:schemeClr val="accent1"/>
+                        </a:fillRef>
+                        <a:effectRef idx="0">
+                          <a:schemeClr val="accent1"/>
+                        </a:effectRef>
+                        <a:fontRef idx="minor">
+                          <a:schemeClr val="tx1"/>
+                        </a:fontRef>
+                      </wps:style>
+                      <wps:bodyPr/>
+                    </wps:wsp>
+                  </a:graphicData>
+                </a:graphic>
+              </wp:anchor>
+            </w:drawing>
+          </mc:Choice>
+          <mc:Fallback>
+            <w:pict>
+              <v:shape w14:anchorId="4B2F1915" id="Straight Arrow Connector 20" o:spid="_x0000_s1026" type="#_x0000_t32" style="position:absolute;margin-left:331pt;margin-top:142.75pt;width:0;height:68.65pt;z-index:251759616;visibility:visible;mso-wrap-style:square;mso-wrap-distance-left:9pt;mso-wrap-distance-top:0;mso-wrap-distance-right:9pt;mso-wrap-distance-bottom:0;mso-position-horizontal:absolute;mso-position-horizontal-relative:text;mso-position-vertical:absolute;mso-position-vertical-relative:text" o:gfxdata="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" strokecolor="#156082 [3204]" strokeweight=".5pt">
+                <v:stroke endarrow="block" joinstyle="miter"/>
+              </v:shape>
+            </w:pict>
+          </mc:Fallback>
+        </mc:AlternateContent>
+      </w:r>
+      <w:r>
+        <w:rPr>
+          <w:rFonts w:hint="cs"/>
+          <w:noProof/>
+          <w:sz w:val="32"/>
+          <w:szCs w:val="32"/>
+          <w:rtl/>
+          <w:lang w:val="ar-SA"/>
+        </w:rPr>
+        <mc:AlternateContent>
+          <mc:Choice Requires="wps">
+            <w:drawing>
+              <wp:anchor distT="0" distB="0" distL="114300" distR="114300" simplePos="0" relativeHeight="251758592" behindDoc="0" locked="0" layoutInCell="1" allowOverlap="1" wp14:anchorId="79FAAD90" wp14:editId="14952C28">
+                <wp:simplePos x="0" y="0"/>
+                <wp:positionH relativeFrom="column">
+                  <wp:posOffset>2806700</wp:posOffset>
+                </wp:positionH>
+                <wp:positionV relativeFrom="paragraph">
+                  <wp:posOffset>1804247</wp:posOffset>
+                </wp:positionV>
+                <wp:extent cx="1320800" cy="0"/>
+                <wp:effectExtent l="0" t="0" r="0" b="0"/>
+                <wp:wrapNone/>
+                <wp:docPr id="800812808" name="Straight Connector 18"/>
+                <wp:cNvGraphicFramePr/>
+                <a:graphic xmlns:a="http://schemas.openxmlformats.org/drawingml/2006/main">
+                  <a:graphicData uri="http://schemas.microsoft.com/office/word/2010/wordprocessingShape">
+                    <wps:wsp>
+                      <wps:cNvCnPr/>
+                      <wps:spPr>
+                        <a:xfrm>
+                          <a:off x="0" y="0"/>
+                          <a:ext cx="1320800" cy="0"/>
+                        </a:xfrm>
+                        <a:prstGeom prst="line">
+                          <a:avLst/>
+                        </a:prstGeom>
+                      </wps:spPr>
+                      <wps:style>
+                        <a:lnRef idx="1">
+                          <a:schemeClr val="accent1"/>
+                        </a:lnRef>
+                        <a:fillRef idx="0">
+                          <a:schemeClr val="accent1"/>
+                        </a:fillRef>
+                        <a:effectRef idx="0">
+                          <a:schemeClr val="accent1"/>
+                        </a:effectRef>
+                        <a:fontRef idx="minor">
+                          <a:schemeClr val="tx1"/>
+                        </a:fontRef>
+                      </wps:style>
+                      <wps:bodyPr/>
+                    </wps:wsp>
+                  </a:graphicData>
+                </a:graphic>
+              </wp:anchor>
+            </w:drawing>
+          </mc:Choice>
+          <mc:Fallback>
+            <w:pict>
+              <v:line w14:anchorId="0CD33230" id="Straight Connector 18" o:spid="_x0000_s1026" style="position:absolute;z-index:251758592;visibility:visible;mso-wrap-style:square;mso-wrap-distance-left:9pt;mso-wrap-distance-top:0;mso-wrap-distance-right:9pt;mso-wrap-distance-bottom:0;mso-position-horizontal:absolute;mso-position-horizontal-relative:text;mso-position-vertical:absolute;mso-position-vertical-relative:text" from="221pt,142.05pt" to="325pt,142.05pt" o:gfxdata="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" strokecolor="#156082 [3204]" strokeweight=".5pt">
+                <v:stroke joinstyle="miter"/>
+              </v:line>
+            </w:pict>
+          </mc:Fallback>
+        </mc:AlternateContent>
+      </w:r>
+      <w:r>
+        <w:rPr>
+          <w:rFonts w:hint="cs"/>
+          <w:noProof/>
+          <w:sz w:val="32"/>
+          <w:szCs w:val="32"/>
+          <w:rtl/>
+          <w:lang w:val="ar-SA"/>
+        </w:rPr>
+        <mc:AlternateContent>
+          <mc:Choice Requires="wps">
+            <w:drawing>
+              <wp:anchor distT="0" distB="0" distL="114300" distR="114300" simplePos="0" relativeHeight="251757568" behindDoc="0" locked="0" layoutInCell="1" allowOverlap="1" wp14:anchorId="0A3E1F43" wp14:editId="07DE5483">
+                <wp:simplePos x="0" y="0"/>
+                <wp:positionH relativeFrom="column">
+                  <wp:posOffset>4000500</wp:posOffset>
+                </wp:positionH>
+                <wp:positionV relativeFrom="paragraph">
+                  <wp:posOffset>2375747</wp:posOffset>
+                </wp:positionV>
+                <wp:extent cx="0" cy="122766"/>
+                <wp:effectExtent l="76200" t="0" r="57150" b="48895"/>
+                <wp:wrapNone/>
+                <wp:docPr id="165336410" name="Straight Arrow Connector 16"/>
+                <wp:cNvGraphicFramePr/>
+                <a:graphic xmlns:a="http://schemas.openxmlformats.org/drawingml/2006/main">
+                  <a:graphicData uri="http://schemas.microsoft.com/office/word/2010/wordprocessingShape">
+                    <wps:wsp>
+                      <wps:cNvCnPr/>
+                      <wps:spPr>
+                        <a:xfrm>
+                          <a:off x="0" y="0"/>
+                          <a:ext cx="0" cy="122766"/>
+                        </a:xfrm>
+                        <a:prstGeom prst="straightConnector1">
+                          <a:avLst/>
+                        </a:prstGeom>
+                        <a:ln>
+                          <a:tailEnd type="triangle"/>
+                        </a:ln>
+                      </wps:spPr>
+                      <wps:style>
+                        <a:lnRef idx="1">
+                          <a:schemeClr val="accent1"/>
+                        </a:lnRef>
+                        <a:fillRef idx="0">
+                          <a:schemeClr val="accent1"/>
+                        </a:fillRef>
+                        <a:effectRef idx="0">
+                          <a:schemeClr val="accent1"/>
+                        </a:effectRef>
+                        <a:fontRef idx="minor">
+                          <a:schemeClr val="tx1"/>
+                        </a:fontRef>
+                      </wps:style>
+                      <wps:bodyPr/>
+                    </wps:wsp>
+                  </a:graphicData>
+                </a:graphic>
+              </wp:anchor>
+            </w:drawing>
+          </mc:Choice>
+          <mc:Fallback>
+            <w:pict>
+              <v:shape w14:anchorId="4C7BB75F" id="Straight Arrow Connector 16" o:spid="_x0000_s1026" type="#_x0000_t32" style="position:absolute;margin-left:315pt;margin-top:187.05pt;width:0;height:9.65pt;z-index:251757568;visibility:visible;mso-wrap-style:square;mso-wrap-distance-left:9pt;mso-wrap-distance-top:0;mso-wrap-distance-right:9pt;mso-wrap-distance-bottom:0;mso-position-horizontal:absolute;mso-position-horizontal-relative:text;mso-position-vertical:absolute;mso-position-vertical-relative:text" o:gfxdata="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" strokecolor="#156082 [3204]" strokeweight=".5pt">
+                <v:stroke endarrow="block" joinstyle="miter"/>
+              </v:shape>
+            </w:pict>
+          </mc:Fallback>
+        </mc:AlternateContent>
+      </w:r>
+      <w:r>
+        <w:rPr>
+          <w:rFonts w:hint="cs"/>
+          <w:noProof/>
+          <w:sz w:val="32"/>
+          <w:szCs w:val="32"/>
+          <w:rtl/>
+          <w:lang w:val="ar-SA"/>
+        </w:rPr>
+        <mc:AlternateContent>
+          <mc:Choice Requires="wps">
+            <w:drawing>
+              <wp:anchor distT="0" distB="0" distL="114300" distR="114300" simplePos="0" relativeHeight="251756544" behindDoc="0" locked="0" layoutInCell="1" allowOverlap="1" wp14:anchorId="12ACE655" wp14:editId="3D059CB6">
+                <wp:simplePos x="0" y="0"/>
+                <wp:positionH relativeFrom="column">
+                  <wp:posOffset>3708400</wp:posOffset>
+                </wp:positionH>
+                <wp:positionV relativeFrom="paragraph">
+                  <wp:posOffset>2202180</wp:posOffset>
+                </wp:positionV>
+                <wp:extent cx="0" cy="127000"/>
+                <wp:effectExtent l="76200" t="0" r="57150" b="63500"/>
+                <wp:wrapNone/>
+                <wp:docPr id="1199430189" name="Straight Arrow Connector 15"/>
+                <wp:cNvGraphicFramePr/>
+                <a:graphic xmlns:a="http://schemas.openxmlformats.org/drawingml/2006/main">
+                  <a:graphicData uri="http://schemas.microsoft.com/office/word/2010/wordprocessingShape">
+                    <wps:wsp>
+                      <wps:cNvCnPr/>
+                      <wps:spPr>
+                        <a:xfrm>
+                          <a:off x="0" y="0"/>
+                          <a:ext cx="0" cy="127000"/>
+                        </a:xfrm>
+                        <a:prstGeom prst="straightConnector1">
+                          <a:avLst/>
+                        </a:prstGeom>
+                        <a:ln>
+                          <a:tailEnd type="triangle"/>
+                        </a:ln>
+                      </wps:spPr>
+                      <wps:style>
+                        <a:lnRef idx="1">
+                          <a:schemeClr val="accent1"/>
+                        </a:lnRef>
+                        <a:fillRef idx="0">
+                          <a:schemeClr val="accent1"/>
+                        </a:fillRef>
+                        <a:effectRef idx="0">
+                          <a:schemeClr val="accent1"/>
+                        </a:effectRef>
+                        <a:fontRef idx="minor">
+                          <a:schemeClr val="tx1"/>
+                        </a:fontRef>
+                      </wps:style>
+                      <wps:bodyPr/>
+                    </wps:wsp>
+                  </a:graphicData>
+                </a:graphic>
+              </wp:anchor>
+            </w:drawing>
+          </mc:Choice>
+          <mc:Fallback>
+            <w:pict>
+              <v:shape w14:anchorId="64274FDA" id="Straight Arrow Connector 15" o:spid="_x0000_s1026" type="#_x0000_t32" style="position:absolute;margin-left:292pt;margin-top:173.4pt;width:0;height:10pt;z-index:251756544;visibility:visible;mso-wrap-style:square;mso-wrap-distance-left:9pt;mso-wrap-distance-top:0;mso-wrap-distance-right:9pt;mso-wrap-distance-bottom:0;mso-position-horizontal:absolute;mso-position-horizontal-relative:text;mso-position-vertical:absolute;mso-position-vertical-relative:text" o:gfxdata="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" strokecolor="#156082 [3204]" strokeweight=".5pt">
+                <v:stroke endarrow="block" joinstyle="miter"/>
+              </v:shape>
+            </w:pict>
+          </mc:Fallback>
+        </mc:AlternateContent>
+      </w:r>
+      <w:r>
+        <w:rPr>
+          <w:rFonts w:hint="cs"/>
+          <w:noProof/>
+          <w:sz w:val="32"/>
+          <w:szCs w:val="32"/>
+          <w:rtl/>
+          <w:lang w:val="ar-SA"/>
+        </w:rPr>
+        <mc:AlternateContent>
+          <mc:Choice Requires="wps">
+            <w:drawing>
+              <wp:anchor distT="0" distB="0" distL="114300" distR="114300" simplePos="0" relativeHeight="251755520" behindDoc="0" locked="0" layoutInCell="1" allowOverlap="1" wp14:anchorId="5B67240A" wp14:editId="0C1E1D4A">
+                <wp:simplePos x="0" y="0"/>
+                <wp:positionH relativeFrom="column">
+                  <wp:posOffset>2641600</wp:posOffset>
+                </wp:positionH>
+                <wp:positionV relativeFrom="paragraph">
+                  <wp:posOffset>2028613</wp:posOffset>
+                </wp:positionV>
+                <wp:extent cx="0" cy="131234"/>
+                <wp:effectExtent l="76200" t="0" r="57150" b="59690"/>
+                <wp:wrapNone/>
+                <wp:docPr id="1268068273" name="Straight Arrow Connector 14"/>
+                <wp:cNvGraphicFramePr/>
+                <a:graphic xmlns:a="http://schemas.openxmlformats.org/drawingml/2006/main">
+                  <a:graphicData uri="http://schemas.microsoft.com/office/word/2010/wordprocessingShape">
+                    <wps:wsp>
+                      <wps:cNvCnPr/>
+                      <wps:spPr>
+                        <a:xfrm>
+                          <a:off x="0" y="0"/>
+                          <a:ext cx="0" cy="131234"/>
+                        </a:xfrm>
+                        <a:prstGeom prst="straightConnector1">
+                          <a:avLst/>
+                        </a:prstGeom>
+                        <a:ln>
+                          <a:tailEnd type="triangle"/>
+                        </a:ln>
+                      </wps:spPr>
+                      <wps:style>
+                        <a:lnRef idx="1">
+                          <a:schemeClr val="accent1"/>
+                        </a:lnRef>
+                        <a:fillRef idx="0">
+                          <a:schemeClr val="accent1"/>
+                        </a:fillRef>
+                        <a:effectRef idx="0">
+                          <a:schemeClr val="accent1"/>
+                        </a:effectRef>
+                        <a:fontRef idx="minor">
+                          <a:schemeClr val="tx1"/>
+                        </a:fontRef>
+                      </wps:style>
+                      <wps:bodyPr/>
+                    </wps:wsp>
+                  </a:graphicData>
+                </a:graphic>
+              </wp:anchor>
+            </w:drawing>
+          </mc:Choice>
+          <mc:Fallback>
+            <w:pict>
+              <v:shape w14:anchorId="2DB4BAEA" id="Straight Arrow Connector 14" o:spid="_x0000_s1026" type="#_x0000_t32" style="position:absolute;margin-left:208pt;margin-top:159.75pt;width:0;height:10.35pt;z-index:251755520;visibility:visible;mso-wrap-style:square;mso-wrap-distance-left:9pt;mso-wrap-distance-top:0;mso-wrap-distance-right:9pt;mso-wrap-distance-bottom:0;mso-position-horizontal:absolute;mso-position-horizontal-relative:text;mso-position-vertical:absolute;mso-position-vertical-relative:text" o:gfxdata="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" strokecolor="#156082 [3204]" strokeweight=".5pt">
+                <v:stroke endarrow="block" joinstyle="miter"/>
+              </v:shape>
+            </w:pict>
+          </mc:Fallback>
+        </mc:AlternateContent>
+      </w:r>
+      <w:r>
+        <w:rPr>
+          <w:rFonts w:hint="cs"/>
+          <w:noProof/>
+          <w:sz w:val="32"/>
+          <w:szCs w:val="32"/>
+          <w:rtl/>
+          <w:lang w:val="ar-SA"/>
+        </w:rPr>
+        <mc:AlternateContent>
+          <mc:Choice Requires="wps">
+            <w:drawing>
+              <wp:anchor distT="0" distB="0" distL="114300" distR="114300" simplePos="0" relativeHeight="251754496" behindDoc="0" locked="0" layoutInCell="1" allowOverlap="1" wp14:anchorId="1A2F3D91" wp14:editId="3D734F19">
+                <wp:simplePos x="0" y="0"/>
+                <wp:positionH relativeFrom="column">
+                  <wp:posOffset>2260600</wp:posOffset>
+                </wp:positionH>
+                <wp:positionV relativeFrom="paragraph">
+                  <wp:posOffset>1829647</wp:posOffset>
+                </wp:positionV>
+                <wp:extent cx="0" cy="131233"/>
+                <wp:effectExtent l="76200" t="0" r="57150" b="59690"/>
+                <wp:wrapNone/>
+                <wp:docPr id="1517752271" name="Straight Arrow Connector 13"/>
+                <wp:cNvGraphicFramePr/>
+                <a:graphic xmlns:a="http://schemas.openxmlformats.org/drawingml/2006/main">
+                  <a:graphicData uri="http://schemas.microsoft.com/office/word/2010/wordprocessingShape">
+                    <wps:wsp>
+                      <wps:cNvCnPr/>
+                      <wps:spPr>
+                        <a:xfrm>
+                          <a:off x="0" y="0"/>
+                          <a:ext cx="0" cy="131233"/>
+                        </a:xfrm>
+                        <a:prstGeom prst="straightConnector1">
+                          <a:avLst/>
+                        </a:prstGeom>
+                        <a:ln>
+                          <a:tailEnd type="triangle"/>
+                        </a:ln>
+                      </wps:spPr>
+                      <wps:style>
+                        <a:lnRef idx="1">
+                          <a:schemeClr val="accent1"/>
+                        </a:lnRef>
+                        <a:fillRef idx="0">
+                          <a:schemeClr val="accent1"/>
+                        </a:fillRef>
+                        <a:effectRef idx="0">
+                          <a:schemeClr val="accent1"/>
+                        </a:effectRef>
+                        <a:fontRef idx="minor">
+                          <a:schemeClr val="tx1"/>
+                        </a:fontRef>
+                      </wps:style>
+                      <wps:bodyPr/>
+                    </wps:wsp>
+                  </a:graphicData>
+                </a:graphic>
+              </wp:anchor>
+            </w:drawing>
+          </mc:Choice>
+          <mc:Fallback>
+            <w:pict>
+              <v:shape w14:anchorId="667C6A35" id="Straight Arrow Connector 13" o:spid="_x0000_s1026" type="#_x0000_t32" style="position:absolute;margin-left:178pt;margin-top:144.05pt;width:0;height:10.35pt;z-index:251754496;visibility:visible;mso-wrap-style:square;mso-wrap-distance-left:9pt;mso-wrap-distance-top:0;mso-wrap-distance-right:9pt;mso-wrap-distance-bottom:0;mso-position-horizontal:absolute;mso-position-horizontal-relative:text;mso-position-vertical:absolute;mso-position-vertical-relative:text" o:gfxdata="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" strokecolor="#156082 [3204]" strokeweight=".5pt">
+                <v:stroke endarrow="block" joinstyle="miter"/>
+              </v:shape>
+            </w:pict>
+          </mc:Fallback>
+        </mc:AlternateContent>
+      </w:r>
+      <w:r>
+        <w:rPr>
+          <w:rFonts w:hint="cs"/>
+          <w:noProof/>
+          <w:sz w:val="32"/>
+          <w:szCs w:val="32"/>
+          <w:rtl/>
+          <w:lang w:val="ar-SA"/>
+        </w:rPr>
+        <mc:AlternateContent>
+          <mc:Choice Requires="wps">
+            <w:drawing>
+              <wp:anchor distT="0" distB="0" distL="114300" distR="114300" simplePos="0" relativeHeight="251753472" behindDoc="0" locked="0" layoutInCell="1" allowOverlap="1" wp14:anchorId="20E48575" wp14:editId="6E124056">
+                <wp:simplePos x="0" y="0"/>
+                <wp:positionH relativeFrom="column">
+                  <wp:posOffset>2192867</wp:posOffset>
+                </wp:positionH>
+                <wp:positionV relativeFrom="paragraph">
+                  <wp:posOffset>1825202</wp:posOffset>
+                </wp:positionV>
+                <wp:extent cx="55033" cy="0"/>
+                <wp:effectExtent l="0" t="0" r="0" b="0"/>
+                <wp:wrapNone/>
+                <wp:docPr id="683489793" name="Straight Connector 12"/>
+                <wp:cNvGraphicFramePr/>
+                <a:graphic xmlns:a="http://schemas.openxmlformats.org/drawingml/2006/main">
+                  <a:graphicData uri="http://schemas.microsoft.com/office/word/2010/wordprocessingShape">
+                    <wps:wsp>
+                      <wps:cNvCnPr/>
+                      <wps:spPr>
+                        <a:xfrm>
+                          <a:off x="0" y="0"/>
+                          <a:ext cx="55033" cy="0"/>
+                        </a:xfrm>
+                        <a:prstGeom prst="line">
+                          <a:avLst/>
+                        </a:prstGeom>
+                      </wps:spPr>
+                      <wps:style>
+                        <a:lnRef idx="1">
+                          <a:schemeClr val="accent1"/>
+                        </a:lnRef>
+                        <a:fillRef idx="0">
+                          <a:schemeClr val="accent1"/>
+                        </a:fillRef>
+                        <a:effectRef idx="0">
+                          <a:schemeClr val="accent1"/>
+                        </a:effectRef>
+                        <a:fontRef idx="minor">
+                          <a:schemeClr val="tx1"/>
+                        </a:fontRef>
+                      </wps:style>
+                      <wps:bodyPr/>
+                    </wps:wsp>
+                  </a:graphicData>
+                </a:graphic>
+              </wp:anchor>
+            </w:drawing>
+          </mc:Choice>
+          <mc:Fallback>
+            <w:pict>
+              <v:line w14:anchorId="72E2CCA5" id="Straight Connector 12" o:spid="_x0000_s1026" style="position:absolute;z-index:251753472;visibility:visible;mso-wrap-style:square;mso-wrap-distance-left:9pt;mso-wrap-distance-top:0;mso-wrap-distance-right:9pt;mso-wrap-distance-bottom:0;mso-position-horizontal:absolute;mso-position-horizontal-relative:text;mso-position-vertical:absolute;mso-position-vertical-relative:text" from="172.65pt,143.7pt" to="177pt,143.7pt" o:gfxdata="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" strokecolor="#156082 [3204]" strokeweight=".5pt">
+                <v:stroke joinstyle="miter"/>
+              </v:line>
+            </w:pict>
+          </mc:Fallback>
+        </mc:AlternateContent>
+      </w:r>
+      <w:r>
+        <w:rPr>
+          <w:rFonts w:hint="cs"/>
+          <w:noProof/>
+          <w:sz w:val="32"/>
+          <w:szCs w:val="32"/>
+          <w:rtl/>
+          <w:lang w:val="ar-SA"/>
+        </w:rPr>
+        <mc:AlternateContent>
+          <mc:Choice Requires="wps">
+            <w:drawing>
+              <wp:anchor distT="0" distB="0" distL="114300" distR="114300" simplePos="0" relativeHeight="251752448" behindDoc="0" locked="0" layoutInCell="1" allowOverlap="1" wp14:anchorId="2E02967A" wp14:editId="701B5AB8">
+                <wp:simplePos x="0" y="0"/>
+                <wp:positionH relativeFrom="column">
+                  <wp:posOffset>2184400</wp:posOffset>
+                </wp:positionH>
+                <wp:positionV relativeFrom="paragraph">
+                  <wp:posOffset>1448647</wp:posOffset>
+                </wp:positionV>
+                <wp:extent cx="0" cy="376766"/>
+                <wp:effectExtent l="0" t="0" r="38100" b="23495"/>
+                <wp:wrapNone/>
+                <wp:docPr id="1361028914" name="Straight Connector 11"/>
+                <wp:cNvGraphicFramePr/>
+                <a:graphic xmlns:a="http://schemas.openxmlformats.org/drawingml/2006/main">
+                  <a:graphicData uri="http://schemas.microsoft.com/office/word/2010/wordprocessingShape">
+                    <wps:wsp>
+                      <wps:cNvCnPr/>
+                      <wps:spPr>
+                        <a:xfrm>
+                          <a:off x="0" y="0"/>
+                          <a:ext cx="0" cy="376766"/>
+                        </a:xfrm>
+                        <a:prstGeom prst="line">
+                          <a:avLst/>
+                        </a:prstGeom>
+                      </wps:spPr>
+                      <wps:style>
+                        <a:lnRef idx="1">
+                          <a:schemeClr val="accent1"/>
+                        </a:lnRef>
+                        <a:fillRef idx="0">
+                          <a:schemeClr val="accent1"/>
+                        </a:fillRef>
+                        <a:effectRef idx="0">
+                          <a:schemeClr val="accent1"/>
+                        </a:effectRef>
+                        <a:fontRef idx="minor">
+                          <a:schemeClr val="tx1"/>
+                        </a:fontRef>
+                      </wps:style>
+                      <wps:bodyPr/>
+                    </wps:wsp>
+                  </a:graphicData>
+                </a:graphic>
+              </wp:anchor>
+            </w:drawing>
+          </mc:Choice>
+          <mc:Fallback>
+            <w:pict>
+              <v:line w14:anchorId="3575239D" id="Straight Connector 11" o:spid="_x0000_s1026" style="position:absolute;z-index:251752448;visibility:visible;mso-wrap-style:square;mso-wrap-distance-left:9pt;mso-wrap-distance-top:0;mso-wrap-distance-right:9pt;mso-wrap-distance-bottom:0;mso-position-horizontal:absolute;mso-position-horizontal-relative:text;mso-position-vertical:absolute;mso-position-vertical-relative:text" from="172pt,114.05pt" to="172pt,143.7pt" o:gfxdata="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" strokecolor="#156082 [3204]" strokeweight=".5pt">
+                <v:stroke joinstyle="miter"/>
+              </v:line>
+            </w:pict>
+          </mc:Fallback>
+        </mc:AlternateContent>
+      </w:r>
+      <w:r>
+        <w:rPr>
+          <w:rFonts w:hint="cs"/>
+          <w:noProof/>
+          <w:sz w:val="32"/>
+          <w:szCs w:val="32"/>
+          <w:rtl/>
+          <w:lang w:val="ar-SA"/>
+        </w:rPr>
+        <mc:AlternateContent>
+          <mc:Choice Requires="wps">
+            <w:drawing>
+              <wp:anchor distT="0" distB="0" distL="114300" distR="114300" simplePos="0" relativeHeight="251751424" behindDoc="0" locked="0" layoutInCell="1" allowOverlap="1" wp14:anchorId="6AF878B0" wp14:editId="4520DEEE">
+                <wp:simplePos x="0" y="0"/>
+                <wp:positionH relativeFrom="column">
+                  <wp:posOffset>2184400</wp:posOffset>
+                </wp:positionH>
+                <wp:positionV relativeFrom="paragraph">
+                  <wp:posOffset>1279313</wp:posOffset>
+                </wp:positionV>
+                <wp:extent cx="0" cy="690034"/>
+                <wp:effectExtent l="76200" t="0" r="95250" b="53340"/>
+                <wp:wrapNone/>
+                <wp:docPr id="488499057" name="Straight Arrow Connector 10"/>
+                <wp:cNvGraphicFramePr/>
+                <a:graphic xmlns:a="http://schemas.openxmlformats.org/drawingml/2006/main">
+                  <a:graphicData uri="http://schemas.microsoft.com/office/word/2010/wordprocessingShape">
+                    <wps:wsp>
+                      <wps:cNvCnPr/>
+                      <wps:spPr>
+                        <a:xfrm>
+                          <a:off x="0" y="0"/>
+                          <a:ext cx="0" cy="690034"/>
+                        </a:xfrm>
+                        <a:prstGeom prst="straightConnector1">
+                          <a:avLst/>
+                        </a:prstGeom>
+                        <a:ln>
+                          <a:tailEnd type="triangle"/>
+                        </a:ln>
+                      </wps:spPr>
+                      <wps:style>
+                        <a:lnRef idx="1">
+                          <a:schemeClr val="accent1"/>
+                        </a:lnRef>
+                        <a:fillRef idx="0">
+                          <a:schemeClr val="accent1"/>
+                        </a:fillRef>
+                        <a:effectRef idx="0">
+                          <a:schemeClr val="accent1"/>
+                        </a:effectRef>
+                        <a:fontRef idx="minor">
+                          <a:schemeClr val="tx1"/>
+                        </a:fontRef>
+                      </wps:style>
+                      <wps:bodyPr/>
+                    </wps:wsp>
+                  </a:graphicData>
+                </a:graphic>
+              </wp:anchor>
+            </w:drawing>
+          </mc:Choice>
+          <mc:Fallback>
+            <w:pict>
+              <v:shape w14:anchorId="41DD2859" id="Straight Arrow Connector 10" o:spid="_x0000_s1026" type="#_x0000_t32" style="position:absolute;margin-left:172pt;margin-top:100.75pt;width:0;height:54.35pt;z-index:251751424;visibility:visible;mso-wrap-style:square;mso-wrap-distance-left:9pt;mso-wrap-distance-top:0;mso-wrap-distance-right:9pt;mso-wrap-distance-bottom:0;mso-position-horizontal:absolute;mso-position-horizontal-relative:text;mso-position-vertical:absolute;mso-position-vertical-relative:text" o:gfxdata="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" strokecolor="#156082 [3204]" strokeweight=".5pt">
+                <v:stroke endarrow="block" joinstyle="miter"/>
+              </v:shape>
+            </w:pict>
+          </mc:Fallback>
+        </mc:AlternateContent>
+      </w:r>
+      <w:r>
+        <w:rPr>
+          <w:rFonts w:hint="cs"/>
+          <w:noProof/>
+          <w:sz w:val="32"/>
+          <w:szCs w:val="32"/>
+          <w:rtl/>
+          <w:lang w:val="ar-SA"/>
+        </w:rPr>
+        <mc:AlternateContent>
+          <mc:Choice Requires="wps">
+            <w:drawing>
+              <wp:anchor distT="0" distB="0" distL="114300" distR="114300" simplePos="0" relativeHeight="251750400" behindDoc="0" locked="0" layoutInCell="1" allowOverlap="1" wp14:anchorId="454D3281" wp14:editId="090499C2">
+                <wp:simplePos x="0" y="0"/>
+                <wp:positionH relativeFrom="column">
+                  <wp:posOffset>2489200</wp:posOffset>
+                </wp:positionH>
+                <wp:positionV relativeFrom="paragraph">
+                  <wp:posOffset>1660313</wp:posOffset>
+                </wp:positionV>
+                <wp:extent cx="0" cy="127000"/>
+                <wp:effectExtent l="76200" t="0" r="57150" b="63500"/>
+                <wp:wrapNone/>
+                <wp:docPr id="458120039" name="Straight Arrow Connector 9"/>
+                <wp:cNvGraphicFramePr/>
+                <a:graphic xmlns:a="http://schemas.openxmlformats.org/drawingml/2006/main">
+                  <a:graphicData uri="http://schemas.microsoft.com/office/word/2010/wordprocessingShape">
+                    <wps:wsp>
+                      <wps:cNvCnPr/>
+                      <wps:spPr>
+                        <a:xfrm>
+                          <a:off x="0" y="0"/>
+                          <a:ext cx="0" cy="127000"/>
+                        </a:xfrm>
+                        <a:prstGeom prst="straightConnector1">
+                          <a:avLst/>
+                        </a:prstGeom>
+                        <a:ln>
+                          <a:tailEnd type="triangle"/>
+                        </a:ln>
+                      </wps:spPr>
+                      <wps:style>
+                        <a:lnRef idx="1">
+                          <a:schemeClr val="accent1"/>
+                        </a:lnRef>
+                        <a:fillRef idx="0">
+                          <a:schemeClr val="accent1"/>
+                        </a:fillRef>
+                        <a:effectRef idx="0">
+                          <a:schemeClr val="accent1"/>
+                        </a:effectRef>
+                        <a:fontRef idx="minor">
+                          <a:schemeClr val="tx1"/>
+                        </a:fontRef>
+                      </wps:style>
+                      <wps:bodyPr/>
+                    </wps:wsp>
+                  </a:graphicData>
+                </a:graphic>
+              </wp:anchor>
+            </w:drawing>
+          </mc:Choice>
+          <mc:Fallback>
+            <w:pict>
+              <v:shape w14:anchorId="059CBDF3" id="Straight Arrow Connector 9" o:spid="_x0000_s1026" type="#_x0000_t32" style="position:absolute;margin-left:196pt;margin-top:130.75pt;width:0;height:10pt;z-index:251750400;visibility:visible;mso-wrap-style:square;mso-wrap-distance-left:9pt;mso-wrap-distance-top:0;mso-wrap-distance-right:9pt;mso-wrap-distance-bottom:0;mso-position-horizontal:absolute;mso-position-horizontal-relative:text;mso-position-vertical:absolute;mso-position-vertical-relative:text" o:gfxdata="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" strokecolor="#156082 [3204]" strokeweight=".5pt">
+                <v:stroke endarrow="block" joinstyle="miter"/>
+              </v:shape>
+            </w:pict>
+          </mc:Fallback>
+        </mc:AlternateContent>
+      </w:r>
+      <w:r>
+        <w:rPr>
+          <w:rFonts w:hint="cs"/>
+          <w:noProof/>
+          <w:sz w:val="32"/>
+          <w:szCs w:val="32"/>
+          <w:rtl/>
+          <w:lang w:val="ar-SA"/>
+        </w:rPr>
+        <mc:AlternateContent>
+          <mc:Choice Requires="wps">
+            <w:drawing>
+              <wp:anchor distT="0" distB="0" distL="114300" distR="114300" simplePos="0" relativeHeight="251749376" behindDoc="0" locked="0" layoutInCell="1" allowOverlap="1" wp14:anchorId="17080EDE" wp14:editId="21C6B574">
+                <wp:simplePos x="0" y="0"/>
+                <wp:positionH relativeFrom="column">
+                  <wp:posOffset>2281767</wp:posOffset>
+                </wp:positionH>
+                <wp:positionV relativeFrom="paragraph">
+                  <wp:posOffset>1465580</wp:posOffset>
+                </wp:positionV>
+                <wp:extent cx="0" cy="110067"/>
+                <wp:effectExtent l="76200" t="0" r="57150" b="61595"/>
+                <wp:wrapNone/>
+                <wp:docPr id="651430331" name="Straight Arrow Connector 8"/>
+                <wp:cNvGraphicFramePr/>
+                <a:graphic xmlns:a="http://schemas.openxmlformats.org/drawingml/2006/main">
+                  <a:graphicData uri="http://schemas.microsoft.com/office/word/2010/wordprocessingShape">
+                    <wps:wsp>
+                      <wps:cNvCnPr/>
+                      <wps:spPr>
+                        <a:xfrm>
+                          <a:off x="0" y="0"/>
+                          <a:ext cx="0" cy="110067"/>
+                        </a:xfrm>
+                        <a:prstGeom prst="straightConnector1">
+                          <a:avLst/>
+                        </a:prstGeom>
+                        <a:ln>
+                          <a:tailEnd type="triangle"/>
+                        </a:ln>
+                      </wps:spPr>
+                      <wps:style>
+                        <a:lnRef idx="1">
+                          <a:schemeClr val="accent1"/>
+                        </a:lnRef>
+                        <a:fillRef idx="0">
+                          <a:schemeClr val="accent1"/>
+                        </a:fillRef>
+                        <a:effectRef idx="0">
+                          <a:schemeClr val="accent1"/>
+                        </a:effectRef>
+                        <a:fontRef idx="minor">
+                          <a:schemeClr val="tx1"/>
+                        </a:fontRef>
+                      </wps:style>
+                      <wps:bodyPr/>
+                    </wps:wsp>
+                  </a:graphicData>
+                </a:graphic>
+              </wp:anchor>
+            </w:drawing>
+          </mc:Choice>
+          <mc:Fallback>
+            <w:pict>
+              <v:shape w14:anchorId="6BC4F223" id="Straight Arrow Connector 8" o:spid="_x0000_s1026" type="#_x0000_t32" style="position:absolute;margin-left:179.65pt;margin-top:115.4pt;width:0;height:8.65pt;z-index:251749376;visibility:visible;mso-wrap-style:square;mso-wrap-distance-left:9pt;mso-wrap-distance-top:0;mso-wrap-distance-right:9pt;mso-wrap-distance-bottom:0;mso-position-horizontal:absolute;mso-position-horizontal-relative:text;mso-position-vertical:absolute;mso-position-vertical-relative:text" o:gfxdata="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" strokecolor="#156082 [3204]" strokeweight=".5pt">
+                <v:stroke endarrow="block" joinstyle="miter"/>
+              </v:shape>
+            </w:pict>
+          </mc:Fallback>
+        </mc:AlternateContent>
+      </w:r>
+      <w:r>
+        <w:rPr>
+          <w:rFonts w:hint="cs"/>
+          <w:noProof/>
+          <w:sz w:val="32"/>
+          <w:szCs w:val="32"/>
+          <w:rtl/>
+          <w:lang w:val="ar-SA"/>
+        </w:rPr>
+        <mc:AlternateContent>
+          <mc:Choice Requires="wps">
+            <w:drawing>
+              <wp:anchor distT="0" distB="0" distL="114300" distR="114300" simplePos="0" relativeHeight="251748352" behindDoc="0" locked="0" layoutInCell="1" allowOverlap="1" wp14:anchorId="187D802E" wp14:editId="264111AF">
+                <wp:simplePos x="0" y="0"/>
+                <wp:positionH relativeFrom="column">
+                  <wp:posOffset>2201333</wp:posOffset>
+                </wp:positionH>
+                <wp:positionV relativeFrom="paragraph">
+                  <wp:posOffset>1461347</wp:posOffset>
+                </wp:positionV>
+                <wp:extent cx="71967" cy="0"/>
+                <wp:effectExtent l="0" t="0" r="0" b="0"/>
+                <wp:wrapNone/>
+                <wp:docPr id="1276777652" name="Straight Connector 7"/>
+                <wp:cNvGraphicFramePr/>
+                <a:graphic xmlns:a="http://schemas.openxmlformats.org/drawingml/2006/main">
+                  <a:graphicData uri="http://schemas.microsoft.com/office/word/2010/wordprocessingShape">
+                    <wps:wsp>
+                      <wps:cNvCnPr/>
+                      <wps:spPr>
+                        <a:xfrm>
+                          <a:off x="0" y="0"/>
+                          <a:ext cx="71967" cy="0"/>
+                        </a:xfrm>
+                        <a:prstGeom prst="line">
+                          <a:avLst/>
+                        </a:prstGeom>
+                      </wps:spPr>
+                      <wps:style>
+                        <a:lnRef idx="1">
+                          <a:schemeClr val="accent1"/>
+                        </a:lnRef>
+                        <a:fillRef idx="0">
+                          <a:schemeClr val="accent1"/>
+                        </a:fillRef>
+                        <a:effectRef idx="0">
+                          <a:schemeClr val="accent1"/>
+                        </a:effectRef>
+                        <a:fontRef idx="minor">
+                          <a:schemeClr val="tx1"/>
+                        </a:fontRef>
+                      </wps:style>
+                      <wps:bodyPr/>
+                    </wps:wsp>
+                  </a:graphicData>
+                </a:graphic>
+              </wp:anchor>
+            </w:drawing>
+          </mc:Choice>
+          <mc:Fallback>
+            <w:pict>
+              <v:line w14:anchorId="0CF8D472" id="Straight Connector 7" o:spid="_x0000_s1026" style="position:absolute;z-index:251748352;visibility:visible;mso-wrap-style:square;mso-wrap-distance-left:9pt;mso-wrap-distance-top:0;mso-wrap-distance-right:9pt;mso-wrap-distance-bottom:0;mso-position-horizontal:absolute;mso-position-horizontal-relative:text;mso-position-vertical:absolute;mso-position-vertical-relative:text" from="173.35pt,115.05pt" to="179pt,115.05pt" o:gfxdata="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" strokecolor="#156082 [3204]" strokeweight=".5pt">
+                <v:stroke joinstyle="miter"/>
+              </v:line>
+            </w:pict>
+          </mc:Fallback>
+        </mc:AlternateContent>
+      </w:r>
+      <w:r>
+        <w:rPr>
+          <w:rFonts w:hint="cs"/>
+          <w:noProof/>
+          <w:sz w:val="32"/>
+          <w:szCs w:val="32"/>
+          <w:rtl/>
+          <w:lang w:val="ar-SA"/>
+        </w:rPr>
+        <mc:AlternateContent>
+          <mc:Choice Requires="wps">
+            <w:drawing>
+              <wp:anchor distT="0" distB="0" distL="114300" distR="114300" simplePos="0" relativeHeight="251747328" behindDoc="0" locked="0" layoutInCell="1" allowOverlap="1" wp14:anchorId="6AC3F72B" wp14:editId="0778A9BC">
+                <wp:simplePos x="0" y="0"/>
+                <wp:positionH relativeFrom="column">
+                  <wp:posOffset>2184400</wp:posOffset>
+                </wp:positionH>
+                <wp:positionV relativeFrom="paragraph">
+                  <wp:posOffset>1266613</wp:posOffset>
+                </wp:positionV>
+                <wp:extent cx="0" cy="317500"/>
+                <wp:effectExtent l="76200" t="0" r="76200" b="63500"/>
+                <wp:wrapNone/>
+                <wp:docPr id="1395954467" name="Straight Arrow Connector 6"/>
+                <wp:cNvGraphicFramePr/>
+                <a:graphic xmlns:a="http://schemas.openxmlformats.org/drawingml/2006/main">
+                  <a:graphicData uri="http://schemas.microsoft.com/office/word/2010/wordprocessingShape">
+                    <wps:wsp>
+                      <wps:cNvCnPr/>
+                      <wps:spPr>
+                        <a:xfrm>
+                          <a:off x="0" y="0"/>
+                          <a:ext cx="0" cy="317500"/>
+                        </a:xfrm>
+                        <a:prstGeom prst="straightConnector1">
+                          <a:avLst/>
+                        </a:prstGeom>
+                        <a:ln>
+                          <a:tailEnd type="triangle"/>
+                        </a:ln>
+                      </wps:spPr>
+                      <wps:style>
+                        <a:lnRef idx="1">
+                          <a:schemeClr val="accent1"/>
+                        </a:lnRef>
+                        <a:fillRef idx="0">
+                          <a:schemeClr val="accent1"/>
+                        </a:fillRef>
+                        <a:effectRef idx="0">
+                          <a:schemeClr val="accent1"/>
+                        </a:effectRef>
+                        <a:fontRef idx="minor">
+                          <a:schemeClr val="tx1"/>
+                        </a:fontRef>
+                      </wps:style>
+                      <wps:bodyPr/>
+                    </wps:wsp>
+                  </a:graphicData>
+                </a:graphic>
+              </wp:anchor>
+            </w:drawing>
+          </mc:Choice>
+          <mc:Fallback>
+            <w:pict>
+              <v:shape w14:anchorId="445DF724" id="Straight Arrow Connector 6" o:spid="_x0000_s1026" type="#_x0000_t32" style="position:absolute;margin-left:172pt;margin-top:99.75pt;width:0;height:25pt;z-index:251747328;visibility:visible;mso-wrap-style:square;mso-wrap-distance-left:9pt;mso-wrap-distance-top:0;mso-wrap-distance-right:9pt;mso-wrap-distance-bottom:0;mso-position-horizontal:absolute;mso-position-horizontal-relative:text;mso-position-vertical:absolute;mso-position-vertical-relative:text" o:gfxdata="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" strokecolor="#156082 [3204]" strokeweight=".5pt">
+                <v:stroke endarrow="block" joinstyle="miter"/>
+              </v:shape>
+            </w:pict>
+          </mc:Fallback>
+        </mc:AlternateContent>
+      </w:r>
+      <w:r>
+        <w:rPr>
+          <w:rFonts w:hint="cs"/>
+          <w:noProof/>
+          <w:sz w:val="32"/>
+          <w:szCs w:val="32"/>
+          <w:rtl/>
+          <w:lang w:val="ar-SA"/>
+        </w:rPr>
+        <mc:AlternateContent>
+          <mc:Choice Requires="wps">
+            <w:drawing>
+              <wp:anchor distT="0" distB="0" distL="114300" distR="114300" simplePos="0" relativeHeight="251746304" behindDoc="0" locked="0" layoutInCell="1" allowOverlap="1" wp14:anchorId="733665A5" wp14:editId="5A9BF7BA">
+                <wp:simplePos x="0" y="0"/>
+                <wp:positionH relativeFrom="column">
+                  <wp:posOffset>1524001</wp:posOffset>
+                </wp:positionH>
+                <wp:positionV relativeFrom="paragraph">
+                  <wp:posOffset>1440180</wp:posOffset>
+                </wp:positionV>
+                <wp:extent cx="101600" cy="12700"/>
+                <wp:effectExtent l="0" t="57150" r="50800" b="82550"/>
+                <wp:wrapNone/>
+                <wp:docPr id="959319547" name="Straight Arrow Connector 5"/>
+                <wp:cNvGraphicFramePr/>
+                <a:graphic xmlns:a="http://schemas.openxmlformats.org/drawingml/2006/main">
+                  <a:graphicData uri="http://schemas.microsoft.com/office/word/2010/wordprocessingShape">
+                    <wps:wsp>
+                      <wps:cNvCnPr/>
+                      <wps:spPr>
+                        <a:xfrm>
+                          <a:off x="0" y="0"/>
+                          <a:ext cx="101600" cy="12700"/>
+                        </a:xfrm>
+                        <a:prstGeom prst="straightConnector1">
+                          <a:avLst/>
+                        </a:prstGeom>
+                        <a:ln>
+                          <a:tailEnd type="triangle"/>
+                        </a:ln>
+                      </wps:spPr>
+                      <wps:style>
+                        <a:lnRef idx="1">
+                          <a:schemeClr val="accent1"/>
+                        </a:lnRef>
+                        <a:fillRef idx="0">
+                          <a:schemeClr val="accent1"/>
+                        </a:fillRef>
+                        <a:effectRef idx="0">
+                          <a:schemeClr val="accent1"/>
+                        </a:effectRef>
+                        <a:fontRef idx="minor">
+                          <a:schemeClr val="tx1"/>
+                        </a:fontRef>
+                      </wps:style>
+                      <wps:bodyPr/>
+                    </wps:wsp>
+                  </a:graphicData>
+                </a:graphic>
+                <wp14:sizeRelH relativeFrom="margin">
+                  <wp14:pctWidth>0</wp14:pctWidth>
+                </wp14:sizeRelH>
+                <wp14:sizeRelV relativeFrom="margin">
+                  <wp14:pctHeight>0</wp14:pctHeight>
+                </wp14:sizeRelV>
+              </wp:anchor>
+            </w:drawing>
+          </mc:Choice>
+          <mc:Fallback>
+            <w:pict>
+              <v:shape w14:anchorId="31631BCD" id="Straight Arrow Connector 5" o:spid="_x0000_s1026" type="#_x0000_t32" style="position:absolute;margin-left:120pt;margin-top:113.4pt;width:8pt;height:1pt;z-index:251746304;visibility:visible;mso-wrap-style:square;mso-width-percent:0;mso-height-percent:0;mso-wrap-distance-left:9pt;mso-wrap-distance-top:0;mso-wrap-distance-right:9pt;mso-wrap-distance-bottom:0;mso-position-horizontal:absolute;mso-position-horizontal-relative:text;mso-position-vertical:absolute;mso-position-vertical-relative:text;mso-width-percent:0;mso-height-percent:0;mso-width-relative:margin;mso-height-relative:margin" o:gfxdata="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" strokecolor="#156082 [3204]" strokeweight=".5pt">
+                <v:stroke endarrow="block" joinstyle="miter"/>
+              </v:shape>
+            </w:pict>
+          </mc:Fallback>
+        </mc:AlternateContent>
+      </w:r>
+      <w:r>
+        <w:rPr>
+          <w:rFonts w:hint="cs"/>
+          <w:noProof/>
+          <w:sz w:val="32"/>
+          <w:szCs w:val="32"/>
+          <w:rtl/>
+          <w:lang w:val="ar-SA"/>
+        </w:rPr>
+        <mc:AlternateContent>
+          <mc:Choice Requires="wps">
+            <w:drawing>
+              <wp:anchor distT="0" distB="0" distL="114300" distR="114300" simplePos="0" relativeHeight="251745280" behindDoc="0" locked="0" layoutInCell="1" allowOverlap="1" wp14:anchorId="33F98371" wp14:editId="01873EE9">
+                <wp:simplePos x="0" y="0"/>
+                <wp:positionH relativeFrom="column">
+                  <wp:posOffset>1528233</wp:posOffset>
+                </wp:positionH>
+                <wp:positionV relativeFrom="paragraph">
+                  <wp:posOffset>1114213</wp:posOffset>
+                </wp:positionV>
+                <wp:extent cx="0" cy="325967"/>
+                <wp:effectExtent l="0" t="0" r="38100" b="36195"/>
+                <wp:wrapNone/>
+                <wp:docPr id="1857650826" name="Straight Connector 4"/>
+                <wp:cNvGraphicFramePr/>
+                <a:graphic xmlns:a="http://schemas.openxmlformats.org/drawingml/2006/main">
+                  <a:graphicData uri="http://schemas.microsoft.com/office/word/2010/wordprocessingShape">
+                    <wps:wsp>
+                      <wps:cNvCnPr/>
+                      <wps:spPr>
+                        <a:xfrm>
+                          <a:off x="0" y="0"/>
+                          <a:ext cx="0" cy="325967"/>
+                        </a:xfrm>
+                        <a:prstGeom prst="line">
+                          <a:avLst/>
+                        </a:prstGeom>
+                      </wps:spPr>
+                      <wps:style>
+                        <a:lnRef idx="1">
+                          <a:schemeClr val="accent1"/>
+                        </a:lnRef>
+                        <a:fillRef idx="0">
+                          <a:schemeClr val="accent1"/>
+                        </a:fillRef>
+                        <a:effectRef idx="0">
+                          <a:schemeClr val="accent1"/>
+                        </a:effectRef>
+                        <a:fontRef idx="minor">
+                          <a:schemeClr val="tx1"/>
+                        </a:fontRef>
+                      </wps:style>
+                      <wps:bodyPr/>
+                    </wps:wsp>
+                  </a:graphicData>
+                </a:graphic>
+              </wp:anchor>
+            </w:drawing>
+          </mc:Choice>
+          <mc:Fallback>
+            <w:pict>
+              <v:line w14:anchorId="2F375882" id="Straight Connector 4" o:spid="_x0000_s1026" style="position:absolute;z-index:251745280;visibility:visible;mso-wrap-style:square;mso-wrap-distance-left:9pt;mso-wrap-distance-top:0;mso-wrap-distance-right:9pt;mso-wrap-distance-bottom:0;mso-position-horizontal:absolute;mso-position-horizontal-relative:text;mso-position-vertical:absolute;mso-position-vertical-relative:text" from="120.35pt,87.75pt" to="120.35pt,113.4pt" o:gfxdata="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" strokecolor="#156082 [3204]" strokeweight=".5pt">
+                <v:stroke joinstyle="miter"/>
+              </v:line>
+            </w:pict>
+          </mc:Fallback>
+        </mc:AlternateContent>
+      </w:r>
+      <w:r>
+        <w:rPr>
+          <w:rFonts w:hint="cs"/>
+          <w:noProof/>
+          <w:sz w:val="32"/>
+          <w:szCs w:val="32"/>
+          <w:rtl/>
+          <w:lang w:val="ar-SA"/>
+        </w:rPr>
+        <mc:AlternateContent>
+          <mc:Choice Requires="wps">
+            <w:drawing>
+              <wp:anchor distT="0" distB="0" distL="114300" distR="114300" simplePos="0" relativeHeight="251744256" behindDoc="0" locked="0" layoutInCell="1" allowOverlap="1" wp14:anchorId="588ABB5C" wp14:editId="19B72FFF">
+                <wp:simplePos x="0" y="0"/>
+                <wp:positionH relativeFrom="column">
+                  <wp:posOffset>1579033</wp:posOffset>
+                </wp:positionH>
+                <wp:positionV relativeFrom="paragraph">
+                  <wp:posOffset>1114213</wp:posOffset>
+                </wp:positionV>
+                <wp:extent cx="0" cy="105834"/>
+                <wp:effectExtent l="76200" t="0" r="57150" b="66040"/>
+                <wp:wrapNone/>
+                <wp:docPr id="2049892301" name="Straight Arrow Connector 3"/>
+                <wp:cNvGraphicFramePr/>
+                <a:graphic xmlns:a="http://schemas.openxmlformats.org/drawingml/2006/main">
+                  <a:graphicData uri="http://schemas.microsoft.com/office/word/2010/wordprocessingShape">
+                    <wps:wsp>
+                      <wps:cNvCnPr/>
+                      <wps:spPr>
+                        <a:xfrm>
+                          <a:off x="0" y="0"/>
+                          <a:ext cx="0" cy="105834"/>
+                        </a:xfrm>
+                        <a:prstGeom prst="straightConnector1">
+                          <a:avLst/>
+                        </a:prstGeom>
+                        <a:ln>
+                          <a:tailEnd type="triangle"/>
+                        </a:ln>
+                      </wps:spPr>
+                      <wps:style>
+                        <a:lnRef idx="1">
+                          <a:schemeClr val="accent1"/>
+                        </a:lnRef>
+                        <a:fillRef idx="0">
+                          <a:schemeClr val="accent1"/>
+                        </a:fillRef>
+                        <a:effectRef idx="0">
+                          <a:schemeClr val="accent1"/>
+                        </a:effectRef>
+                        <a:fontRef idx="minor">
+                          <a:schemeClr val="tx1"/>
+                        </a:fontRef>
+                      </wps:style>
+                      <wps:bodyPr/>
+                    </wps:wsp>
+                  </a:graphicData>
+                </a:graphic>
+              </wp:anchor>
+            </w:drawing>
+          </mc:Choice>
+          <mc:Fallback>
+            <w:pict>
+              <v:shape w14:anchorId="3AB7FA1E" id="Straight Arrow Connector 3" o:spid="_x0000_s1026" type="#_x0000_t32" style="position:absolute;margin-left:124.35pt;margin-top:87.75pt;width:0;height:8.35pt;z-index:251744256;visibility:visible;mso-wrap-style:square;mso-wrap-distance-left:9pt;mso-wrap-distance-top:0;mso-wrap-distance-right:9pt;mso-wrap-distance-bottom:0;mso-position-horizontal:absolute;mso-position-horizontal-relative:text;mso-position-vertical:absolute;mso-position-vertical-relative:text" o:gfxdata="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" strokecolor="#156082 [3204]" strokeweight=".5pt">
+                <v:stroke endarrow="block" joinstyle="miter"/>
+              </v:shape>
+            </w:pict>
+          </mc:Fallback>
+        </mc:AlternateContent>
+      </w:r>
+      <w:r>
+        <w:rPr>
+          <w:rFonts w:hint="cs"/>
+          <w:noProof/>
+          <w:sz w:val="32"/>
+          <w:szCs w:val="32"/>
+          <w:rtl/>
+          <w:lang w:val="ar-SA"/>
+        </w:rPr>
+        <mc:AlternateContent>
+          <mc:Choice Requires="wps">
+            <w:drawing>
+              <wp:anchor distT="0" distB="0" distL="114300" distR="114300" simplePos="0" relativeHeight="251743232" behindDoc="0" locked="0" layoutInCell="1" allowOverlap="1" wp14:anchorId="5BA411D3" wp14:editId="61E55E5D">
+                <wp:simplePos x="0" y="0"/>
+                <wp:positionH relativeFrom="column">
+                  <wp:posOffset>1422400</wp:posOffset>
+                </wp:positionH>
+                <wp:positionV relativeFrom="paragraph">
+                  <wp:posOffset>919480</wp:posOffset>
+                </wp:positionV>
+                <wp:extent cx="0" cy="122767"/>
+                <wp:effectExtent l="76200" t="0" r="57150" b="48895"/>
+                <wp:wrapNone/>
+                <wp:docPr id="1991524524" name="Straight Arrow Connector 2"/>
+                <wp:cNvGraphicFramePr/>
+                <a:graphic xmlns:a="http://schemas.openxmlformats.org/drawingml/2006/main">
+                  <a:graphicData uri="http://schemas.microsoft.com/office/word/2010/wordprocessingShape">
+                    <wps:wsp>
+                      <wps:cNvCnPr/>
+                      <wps:spPr>
+                        <a:xfrm>
+                          <a:off x="0" y="0"/>
+                          <a:ext cx="0" cy="122767"/>
+                        </a:xfrm>
+                        <a:prstGeom prst="straightConnector1">
+                          <a:avLst/>
+                        </a:prstGeom>
+                        <a:ln>
+                          <a:tailEnd type="triangle"/>
+                        </a:ln>
+                      </wps:spPr>
+                      <wps:style>
+                        <a:lnRef idx="1">
+                          <a:schemeClr val="accent1"/>
+                        </a:lnRef>
+                        <a:fillRef idx="0">
+                          <a:schemeClr val="accent1"/>
+                        </a:fillRef>
+                        <a:effectRef idx="0">
+                          <a:schemeClr val="accent1"/>
+                        </a:effectRef>
+                        <a:fontRef idx="minor">
+                          <a:schemeClr val="tx1"/>
+                        </a:fontRef>
+                      </wps:style>
+                      <wps:bodyPr/>
+                    </wps:wsp>
+                  </a:graphicData>
+                </a:graphic>
+              </wp:anchor>
+            </w:drawing>
+          </mc:Choice>
+          <mc:Fallback>
+            <w:pict>
+              <v:shape w14:anchorId="06F33EEB" id="Straight Arrow Connector 2" o:spid="_x0000_s1026" type="#_x0000_t32" style="position:absolute;margin-left:112pt;margin-top:72.4pt;width:0;height:9.65pt;z-index:251743232;visibility:visible;mso-wrap-style:square;mso-wrap-distance-left:9pt;mso-wrap-distance-top:0;mso-wrap-distance-right:9pt;mso-wrap-distance-bottom:0;mso-position-horizontal:absolute;mso-position-horizontal-relative:text;mso-position-vertical:absolute;mso-position-vertical-relative:text" o:gfxdata="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" strokecolor="#156082 [3204]" strokeweight=".5pt">
+                <v:stroke endarrow="block" joinstyle="miter"/>
+              </v:shape>
+            </w:pict>
+          </mc:Fallback>
+        </mc:AlternateContent>
+      </w:r>
+      <w:r>
+        <w:rPr>
+          <w:rFonts w:hint="cs"/>
+          <w:noProof/>
+          <w:sz w:val="32"/>
+          <w:szCs w:val="32"/>
+          <w:rtl/>
+          <w:lang w:val="ar-SA"/>
+        </w:rPr>
+        <mc:AlternateContent>
+          <mc:Choice Requires="wps">
+            <w:drawing>
+              <wp:anchor distT="0" distB="0" distL="114300" distR="114300" simplePos="0" relativeHeight="251742208" behindDoc="0" locked="0" layoutInCell="1" allowOverlap="1" wp14:anchorId="0E1C4431" wp14:editId="23C90800">
+                <wp:simplePos x="0" y="0"/>
+                <wp:positionH relativeFrom="column">
+                  <wp:posOffset>969433</wp:posOffset>
+                </wp:positionH>
+                <wp:positionV relativeFrom="paragraph">
+                  <wp:posOffset>745913</wp:posOffset>
+                </wp:positionV>
+                <wp:extent cx="0" cy="131234"/>
+                <wp:effectExtent l="76200" t="0" r="57150" b="59690"/>
+                <wp:wrapNone/>
+                <wp:docPr id="1465850488" name="Straight Arrow Connector 1"/>
+                <wp:cNvGraphicFramePr/>
+                <a:graphic xmlns:a="http://schemas.openxmlformats.org/drawingml/2006/main">
+                  <a:graphicData uri="http://schemas.microsoft.com/office/word/2010/wordprocessingShape">
+                    <wps:wsp>
+                      <wps:cNvCnPr/>
+                      <wps:spPr>
+                        <a:xfrm>
+                          <a:off x="0" y="0"/>
+                          <a:ext cx="0" cy="131234"/>
+                        </a:xfrm>
+                        <a:prstGeom prst="straightConnector1">
+                          <a:avLst/>
+                        </a:prstGeom>
+                        <a:ln>
+                          <a:tailEnd type="triangle"/>
+                        </a:ln>
+                      </wps:spPr>
+                      <wps:style>
+                        <a:lnRef idx="1">
+                          <a:schemeClr val="accent1"/>
+                        </a:lnRef>
+                        <a:fillRef idx="0">
+                          <a:schemeClr val="accent1"/>
+                        </a:fillRef>
+                        <a:effectRef idx="0">
+                          <a:schemeClr val="accent1"/>
+                        </a:effectRef>
+                        <a:fontRef idx="minor">
+                          <a:schemeClr val="tx1"/>
+                        </a:fontRef>
+                      </wps:style>
+                      <wps:bodyPr/>
+                    </wps:wsp>
+                  </a:graphicData>
+                </a:graphic>
+              </wp:anchor>
+            </w:drawing>
+          </mc:Choice>
+          <mc:Fallback>
+            <w:pict>
+              <v:shape w14:anchorId="30438AB4" id="Straight Arrow Connector 1" o:spid="_x0000_s1026" type="#_x0000_t32" style="position:absolute;margin-left:76.35pt;margin-top:58.75pt;width:0;height:10.35pt;z-index:251742208;visibility:visible;mso-wrap-style:square;mso-wrap-distance-left:9pt;mso-wrap-distance-top:0;mso-wrap-distance-right:9pt;mso-wrap-distance-bottom:0;mso-position-horizontal:absolute;mso-position-horizontal-relative:text;mso-position-vertical:absolute;mso-position-vertical-relative:text" o:gfxdata="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" strokecolor="#156082 [3204]" strokeweight=".5pt">
+                <v:stroke endarrow="block" joinstyle="miter"/>
+              </v:shape>
+            </w:pict>
+          </mc:Fallback>
+        </mc:AlternateContent>
+      </w:r>
+      <w:r>
+        <w:rPr>
+          <w:rFonts w:hint="cs"/>
+          <w:noProof/>
+          <w:sz w:val="32"/>
+          <w:szCs w:val="32"/>
+          <w:rtl/>
+          <w:lang w:val="ar-SA"/>
+        </w:rPr>
         <w:drawing>
-          <wp:inline distT="0" distB="0" distL="0" distR="0" wp14:anchorId="0D24F754" wp14:editId="0F2AC20A">
+          <wp:inline distT="0" distB="0" distL="0" distR="0" wp14:anchorId="0D24F754" wp14:editId="3122D298">
             <wp:extent cx="6178062" cy="3950677"/>
             <wp:effectExtent l="0" t="0" r="13335" b="12065"/>
             <wp:docPr id="855634551" name="Chart 4"/>
@@ -11401,7 +13440,7 @@
 </file>
 
 <file path=word/numbering.xml><?xml version="1.0" encoding="utf-8"?>
-<w:numbering xmlns:wpc="http://schemas.microsoft.com/office/word/2010/wordprocessingCanvas" xmlns:cx="http://schemas.microsoft.com/office/drawing/2014/chartex" xmlns:cx1="http://schemas.microsoft.com/office/drawing/2015/9/8/chartex" xmlns:cx2="http://schemas.microsoft.com/office/drawing/2015/10/21/chartex" xmlns:cx3="http://schemas.microsoft.com/office/drawing/2016/5/9/chartex" xmlns:cx4="http://schemas.microsoft.com/office/drawing/2016/5/10/chartex" xmlns:cx5="http://schemas.microsoft.com/office/drawing/2016/5/11/chartex" xmlns:cx6="http://schemas.microsoft.com/office/drawing/2016/5/12/chartex" xmlns:cx7="http://schemas.microsoft.com/office/drawing/2016/5/13/chartex" xmlns:cx8="http://schemas.microsoft.com/office/drawing/2016/5/14/chartex" xmlns:mc="http://schemas.openxmlformats.org/markup-compatibility/2006" xmlns:aink="http://schemas.microsoft.com/office/drawing/2016/ink" xmlns:am3d="http://schemas.microsoft.com/office/drawing/2017/model3d" xmlns:o="urn:schemas-microsoft-com:office:office" xmlns:oel="http://schemas.microsoft.com/office/2019/extlst" xmlns:r="http://schemas.openxmlformats.org/officeDocument/2006/relationships" xmlns:m="http://schemas.openxmlformats.org/officeDocument/2006/math" xmlns:v="urn:schemas-microsoft-com:vml" xmlns:wp14="http://schemas.microsoft.com/office/word/2010/wordprocessingDrawing" xmlns:wp="http://schemas.openxmlformats.org/drawingml/2006/wordprocessingDrawing" xmlns:w10="urn:schemas-microsoft-com:office:word" xmlns:w="http://schemas.openxmlformats.org/wordprocessingml/2006/main" xmlns:w14="http://schemas.microsoft.com/office/word/2010/wordml" xmlns:w15="http://schemas.microsoft.com/office/word/2012/wordml" xmlns:w16cex="http://schemas.microsoft.com/office/word/2018/wordml/cex" xmlns:w16cid="http://schemas.microsoft.com/office/word/2016/wordml/cid" xmlns:w16="http://schemas.microsoft.com/office/word/2018/wordml" xmlns:w16du="http://schemas.microsoft.com/office/word/2023/wordml/word16du" xmlns:w16sdtdh="http://schemas.microsoft.com/office/word/2020/wordml/sdtdatahash" xmlns:w16se="http://schemas.microsoft.com/office/word/2015/wordml/symex" xmlns:wpg="http://schemas.microsoft.com/office/word/2010/wordprocessingGroup" xmlns:wpi="http://schemas.microsoft.com/office/word/2010/wordprocessingInk" xmlns:wne="http://schemas.microsoft.com/office/word/2006/wordml" xmlns:wps="http://schemas.microsoft.com/office/word/2010/wordprocessingShape" mc:Ignorable="w14 w15 w16se w16cid w16 w16cex w16sdtdh w16du wp14">
+<w:numbering xmlns:wpc="http://schemas.microsoft.com/office/word/2010/wordprocessingCanvas" xmlns:cx="http://schemas.microsoft.com/office/drawing/2014/chartex" xmlns:cx1="http://schemas.microsoft.com/office/drawing/2015/9/8/chartex" xmlns:cx2="http://schemas.microsoft.com/office/drawing/2015/10/21/chartex" xmlns:cx3="http://schemas.microsoft.com/office/drawing/2016/5/9/chartex" xmlns:cx4="http://schemas.microsoft.com/office/drawing/2016/5/10/chartex" xmlns:cx5="http://schemas.microsoft.com/office/drawing/2016/5/11/chartex" xmlns:cx6="http://schemas.microsoft.com/office/drawing/2016/5/12/chartex" xmlns:cx7="http://schemas.microsoft.com/office/drawing/2016/5/13/chartex" xmlns:cx8="http://schemas.microsoft.com/office/drawing/2016/5/14/chartex" xmlns:mc="http://schemas.openxmlformats.org/markup-compatibility/2006" xmlns:aink="http://schemas.microsoft.com/office/drawing/2016/ink" xmlns:am3d="http://schemas.microsoft.com/office/drawing/2017/model3d" xmlns:o="urn:schemas-microsoft-com:office:office" xmlns:oel="http://schemas.microsoft.com/office/2019/extlst" xmlns:r="http://schemas.openxmlformats.org/officeDocument/2006/relationships" xmlns:m="http://schemas.openxmlformats.org/officeDocument/2006/math" xmlns:v="urn:schemas-microsoft-com:vml" xmlns:wp14="http://schemas.microsoft.com/office/word/2010/wordprocessingDrawing" xmlns:wp="http://schemas.openxmlformats.org/drawingml/2006/wordprocessingDrawing" xmlns:w10="urn:schemas-microsoft-com:office:word" xmlns:w="http://schemas.openxmlformats.org/wordprocessingml/2006/main" xmlns:w14="http://schemas.microsoft.com/office/word/2010/wordml" xmlns:w15="http://schemas.microsoft.com/office/word/2012/wordml" xmlns:w16cex="http://schemas.microsoft.com/office/word/2018/wordml/cex" xmlns:w16cid="http://schemas.microsoft.com/office/word/2016/wordml/cid" xmlns:w16="http://schemas.microsoft.com/office/word/2018/wordml" xmlns:w16sdtdh="http://schemas.microsoft.com/office/word/2020/wordml/sdtdatahash" xmlns:w16se="http://schemas.microsoft.com/office/word/2015/wordml/symex" xmlns:wpg="http://schemas.microsoft.com/office/word/2010/wordprocessingGroup" xmlns:wpi="http://schemas.microsoft.com/office/word/2010/wordprocessingInk" xmlns:wne="http://schemas.microsoft.com/office/word/2006/wordml" xmlns:wps="http://schemas.microsoft.com/office/word/2010/wordprocessingShape" mc:Ignorable="w14 w15 w16se w16cid w16 w16cex w16sdtdh wp14">
   <w:abstractNum w:abstractNumId="0" w15:restartNumberingAfterBreak="0">
     <w:nsid w:val="036726FB"/>
     <w:multiLevelType w:val="hybridMultilevel"/>
@@ -12931,7 +14970,7 @@
 </file>
 
 <file path=word/styles.xml><?xml version="1.0" encoding="utf-8"?>
-<w:styles xmlns:mc="http://schemas.openxmlformats.org/markup-compatibility/2006" xmlns:r="http://schemas.openxmlformats.org/officeDocument/2006/relationships" xmlns:w="http://schemas.openxmlformats.org/wordprocessingml/2006/main" xmlns:w14="http://schemas.microsoft.com/office/word/2010/wordml" xmlns:w15="http://schemas.microsoft.com/office/word/2012/wordml" xmlns:w16cex="http://schemas.microsoft.com/office/word/2018/wordml/cex" xmlns:w16cid="http://schemas.microsoft.com/office/word/2016/wordml/cid" xmlns:w16="http://schemas.microsoft.com/office/word/2018/wordml" xmlns:w16du="http://schemas.microsoft.com/office/word/2023/wordml/word16du" xmlns:w16sdtdh="http://schemas.microsoft.com/office/word/2020/wordml/sdtdatahash" xmlns:w16se="http://schemas.microsoft.com/office/word/2015/wordml/symex" mc:Ignorable="w14 w15 w16se w16cid w16 w16cex w16sdtdh w16du">
+<w:styles xmlns:mc="http://schemas.openxmlformats.org/markup-compatibility/2006" xmlns:r="http://schemas.openxmlformats.org/officeDocument/2006/relationships" xmlns:w="http://schemas.openxmlformats.org/wordprocessingml/2006/main" xmlns:w14="http://schemas.microsoft.com/office/word/2010/wordml" xmlns:w15="http://schemas.microsoft.com/office/word/2012/wordml" xmlns:w16cex="http://schemas.microsoft.com/office/word/2018/wordml/cex" xmlns:w16cid="http://schemas.microsoft.com/office/word/2016/wordml/cid" xmlns:w16="http://schemas.microsoft.com/office/word/2018/wordml" xmlns:w16sdtdh="http://schemas.microsoft.com/office/word/2020/wordml/sdtdatahash" xmlns:w16se="http://schemas.microsoft.com/office/word/2015/wordml/symex" mc:Ignorable="w14 w15 w16se w16cid w16 w16cex w16sdtdh">
   <w:docDefaults>
     <w:rPrDefault>
       <w:rPr>
@@ -14010,7 +16049,17 @@
     </c:title>
     <c:autoTitleDeleted val="0"/>
     <c:plotArea>
-      <c:layout/>
+      <c:layout>
+        <c:manualLayout>
+          <c:layoutTarget val="inner"/>
+          <c:xMode val="edge"/>
+          <c:yMode val="edge"/>
+          <c:x val="0.1186847018775752"/>
+          <c:y val="0.15820050704560498"/>
+          <c:w val="0.85909307590020256"/>
+          <c:h val="0.7328937925517709"/>
+        </c:manualLayout>
+      </c:layout>
       <c:barChart>
         <c:barDir val="bar"/>
         <c:grouping val="stacked"/>
@@ -14043,52 +16092,52 @@
               <c:strCache>
                 <c:ptCount val="16"/>
                 <c:pt idx="0">
-                  <c:v>phase 1.1</c:v>
+                  <c:v>activity 1.1</c:v>
                 </c:pt>
                 <c:pt idx="1">
-                  <c:v>phase 1.2</c:v>
+                  <c:v>activity 1.2</c:v>
                 </c:pt>
                 <c:pt idx="2">
-                  <c:v>phase 1.3</c:v>
+                  <c:v>activity 1.3</c:v>
                 </c:pt>
                 <c:pt idx="3">
-                  <c:v>phase 2.1</c:v>
+                  <c:v>activity 2.1</c:v>
                 </c:pt>
                 <c:pt idx="4">
-                  <c:v>phase 2.2</c:v>
+                  <c:v>activity 2.2</c:v>
                 </c:pt>
                 <c:pt idx="5">
-                  <c:v>phase 3.1</c:v>
+                  <c:v>activity 3.1</c:v>
                 </c:pt>
                 <c:pt idx="6">
-                  <c:v>phase 3.2</c:v>
+                  <c:v>activity 3.2</c:v>
                 </c:pt>
                 <c:pt idx="7">
-                  <c:v>phase 4.1</c:v>
+                  <c:v>activity 4.1</c:v>
                 </c:pt>
                 <c:pt idx="8">
-                  <c:v>phase 4.2</c:v>
+                  <c:v>activity 4.2</c:v>
                 </c:pt>
                 <c:pt idx="9">
-                  <c:v>phase 5.1</c:v>
+                  <c:v>activity 5.1</c:v>
                 </c:pt>
                 <c:pt idx="10">
-                  <c:v>phase 5.2</c:v>
+                  <c:v>activity 5.2</c:v>
                 </c:pt>
                 <c:pt idx="11">
-                  <c:v>phase 6.1</c:v>
+                  <c:v>activity 6.1</c:v>
                 </c:pt>
                 <c:pt idx="12">
-                  <c:v>phase 6.2</c:v>
+                  <c:v>activity 6.2</c:v>
                 </c:pt>
                 <c:pt idx="13">
-                  <c:v>phase 6.3</c:v>
+                  <c:v>activity 6.3</c:v>
                 </c:pt>
                 <c:pt idx="14">
-                  <c:v>phase 6.4</c:v>
+                  <c:v>activity 6.4</c:v>
                 </c:pt>
                 <c:pt idx="15">
-                  <c:v>phase 6.5</c:v>
+                  <c:v>activity 6.5</c:v>
                 </c:pt>
               </c:strCache>
             </c:strRef>
@@ -14165,7 +16214,7 @@
               <c:strCache>
                 <c:ptCount val="1"/>
                 <c:pt idx="0">
-                  <c:v>duration</c:v>
+                  <c:v>duration in weeks</c:v>
                 </c:pt>
               </c:strCache>
             </c:strRef>
@@ -14186,52 +16235,52 @@
               <c:strCache>
                 <c:ptCount val="16"/>
                 <c:pt idx="0">
-                  <c:v>phase 1.1</c:v>
+                  <c:v>activity 1.1</c:v>
                 </c:pt>
                 <c:pt idx="1">
-                  <c:v>phase 1.2</c:v>
+                  <c:v>activity 1.2</c:v>
                 </c:pt>
                 <c:pt idx="2">
-                  <c:v>phase 1.3</c:v>
+                  <c:v>activity 1.3</c:v>
                 </c:pt>
                 <c:pt idx="3">
-                  <c:v>phase 2.1</c:v>
+                  <c:v>activity 2.1</c:v>
                 </c:pt>
                 <c:pt idx="4">
-                  <c:v>phase 2.2</c:v>
+                  <c:v>activity 2.2</c:v>
                 </c:pt>
                 <c:pt idx="5">
-                  <c:v>phase 3.1</c:v>
+                  <c:v>activity 3.1</c:v>
                 </c:pt>
                 <c:pt idx="6">
-                  <c:v>phase 3.2</c:v>
+                  <c:v>activity 3.2</c:v>
                 </c:pt>
                 <c:pt idx="7">
-                  <c:v>phase 4.1</c:v>
+                  <c:v>activity 4.1</c:v>
                 </c:pt>
                 <c:pt idx="8">
-                  <c:v>phase 4.2</c:v>
+                  <c:v>activity 4.2</c:v>
                 </c:pt>
                 <c:pt idx="9">
-                  <c:v>phase 5.1</c:v>
+                  <c:v>activity 5.1</c:v>
                 </c:pt>
                 <c:pt idx="10">
-                  <c:v>phase 5.2</c:v>
+                  <c:v>activity 5.2</c:v>
                 </c:pt>
                 <c:pt idx="11">
-                  <c:v>phase 6.1</c:v>
+                  <c:v>activity 6.1</c:v>
                 </c:pt>
                 <c:pt idx="12">
-                  <c:v>phase 6.2</c:v>
+                  <c:v>activity 6.2</c:v>
                 </c:pt>
                 <c:pt idx="13">
-                  <c:v>phase 6.3</c:v>
+                  <c:v>activity 6.3</c:v>
                 </c:pt>
                 <c:pt idx="14">
-                  <c:v>phase 6.4</c:v>
+                  <c:v>activity 6.4</c:v>
                 </c:pt>
                 <c:pt idx="15">
-                  <c:v>phase 6.5</c:v>
+                  <c:v>activity 6.5</c:v>
                 </c:pt>
               </c:strCache>
             </c:strRef>
@@ -14356,52 +16405,52 @@
                     <c:strCache>
                       <c:ptCount val="16"/>
                       <c:pt idx="0">
-                        <c:v>phase 1.1</c:v>
+                        <c:v>activity 1.1</c:v>
                       </c:pt>
                       <c:pt idx="1">
-                        <c:v>phase 1.2</c:v>
+                        <c:v>activity 1.2</c:v>
                       </c:pt>
                       <c:pt idx="2">
-                        <c:v>phase 1.3</c:v>
+                        <c:v>activity 1.3</c:v>
                       </c:pt>
                       <c:pt idx="3">
-                        <c:v>phase 2.1</c:v>
+                        <c:v>activity 2.1</c:v>
                       </c:pt>
                       <c:pt idx="4">
-                        <c:v>phase 2.2</c:v>
+                        <c:v>activity 2.2</c:v>
                       </c:pt>
                       <c:pt idx="5">
-                        <c:v>phase 3.1</c:v>
+                        <c:v>activity 3.1</c:v>
                       </c:pt>
                       <c:pt idx="6">
-                        <c:v>phase 3.2</c:v>
+                        <c:v>activity 3.2</c:v>
                       </c:pt>
                       <c:pt idx="7">
-                        <c:v>phase 4.1</c:v>
+                        <c:v>activity 4.1</c:v>
                       </c:pt>
                       <c:pt idx="8">
-                        <c:v>phase 4.2</c:v>
+                        <c:v>activity 4.2</c:v>
                       </c:pt>
                       <c:pt idx="9">
-                        <c:v>phase 5.1</c:v>
+                        <c:v>activity 5.1</c:v>
                       </c:pt>
                       <c:pt idx="10">
-                        <c:v>phase 5.2</c:v>
+                        <c:v>activity 5.2</c:v>
                       </c:pt>
                       <c:pt idx="11">
-                        <c:v>phase 6.1</c:v>
+                        <c:v>activity 6.1</c:v>
                       </c:pt>
                       <c:pt idx="12">
-                        <c:v>phase 6.2</c:v>
+                        <c:v>activity 6.2</c:v>
                       </c:pt>
                       <c:pt idx="13">
-                        <c:v>phase 6.3</c:v>
+                        <c:v>activity 6.3</c:v>
                       </c:pt>
                       <c:pt idx="14">
-                        <c:v>phase 6.4</c:v>
+                        <c:v>activity 6.4</c:v>
                       </c:pt>
                       <c:pt idx="15">
-                        <c:v>phase 6.5</c:v>
+                        <c:v>activity 6.5</c:v>
                       </c:pt>
                     </c:strCache>
                   </c:strRef>

--- a/proposal.docx
+++ b/proposal.docx
@@ -219,71 +219,52 @@
           <w:sz w:val="36"/>
           <w:szCs w:val="36"/>
         </w:rPr>
-        <w:t xml:space="preserve">Ali </w:t>
-      </w:r>
-      <w:proofErr w:type="spellStart"/>
+        <w:t>Ali Isameldin Ali A23CS30</w:t>
+      </w:r>
       <w:r>
         <w:rPr>
           <w:rFonts w:asciiTheme="majorBidi" w:hAnsiTheme="majorBidi" w:cstheme="majorBidi"/>
           <w:sz w:val="36"/>
           <w:szCs w:val="36"/>
         </w:rPr>
-        <w:t>Isameldin</w:t>
-      </w:r>
-      <w:proofErr w:type="spellEnd"/>
-      <w:r>
+        <w:t>01</w:t>
+      </w:r>
+    </w:p>
+    <w:p>
+      <w:pPr>
         <w:rPr>
           <w:rFonts w:asciiTheme="majorBidi" w:hAnsiTheme="majorBidi" w:cstheme="majorBidi"/>
           <w:sz w:val="36"/>
           <w:szCs w:val="36"/>
         </w:rPr>
-        <w:t xml:space="preserve"> Ali A23CS30</w:t>
-      </w:r>
-      <w:r>
+      </w:pPr>
+    </w:p>
+    <w:p>
+      <w:pPr>
         <w:rPr>
           <w:rFonts w:asciiTheme="majorBidi" w:hAnsiTheme="majorBidi" w:cstheme="majorBidi"/>
           <w:sz w:val="36"/>
           <w:szCs w:val="36"/>
         </w:rPr>
-        <w:t>01</w:t>
-      </w:r>
-    </w:p>
-    <w:p>
-      <w:pPr>
+      </w:pPr>
+      <w:r>
         <w:rPr>
           <w:rFonts w:asciiTheme="majorBidi" w:hAnsiTheme="majorBidi" w:cstheme="majorBidi"/>
           <w:sz w:val="36"/>
           <w:szCs w:val="36"/>
         </w:rPr>
-      </w:pPr>
+        <w:br w:type="page"/>
+      </w:r>
     </w:p>
     <w:p>
       <w:pPr>
         <w:rPr>
-          <w:rFonts w:asciiTheme="majorBidi" w:hAnsiTheme="majorBidi" w:cstheme="majorBidi"/>
-          <w:sz w:val="36"/>
-          <w:szCs w:val="36"/>
-        </w:rPr>
-      </w:pPr>
-      <w:r>
-        <w:rPr>
-          <w:rFonts w:asciiTheme="majorBidi" w:hAnsiTheme="majorBidi" w:cstheme="majorBidi"/>
-          <w:sz w:val="36"/>
-          <w:szCs w:val="36"/>
-        </w:rPr>
-        <w:br w:type="page"/>
-      </w:r>
-    </w:p>
-    <w:p>
-      <w:pPr>
-        <w:rPr>
           <w:b/>
           <w:bCs/>
           <w:sz w:val="32"/>
           <w:szCs w:val="32"/>
         </w:rPr>
       </w:pPr>
-      <w:proofErr w:type="spellStart"/>
       <w:r>
         <w:rPr>
           <w:b/>
@@ -292,17 +273,7 @@
           <w:szCs w:val="32"/>
         </w:rPr>
         <w:lastRenderedPageBreak/>
-        <w:t>Github</w:t>
-      </w:r>
-      <w:proofErr w:type="spellEnd"/>
-      <w:r>
-        <w:rPr>
-          <w:b/>
-          <w:bCs/>
-          <w:sz w:val="32"/>
-          <w:szCs w:val="32"/>
-        </w:rPr>
-        <w:t xml:space="preserve"> repository URL:</w:t>
+        <w:t>Github repository URL:</w:t>
       </w:r>
     </w:p>
     <w:p>
@@ -996,23 +967,7 @@
           <w:sz w:val="32"/>
           <w:szCs w:val="32"/>
         </w:rPr>
-        <w:t xml:space="preserve">Add new ways to communicate with different stakeholders including teachers, students, and </w:t>
-      </w:r>
-      <w:proofErr w:type="spellStart"/>
-      <w:r>
-        <w:rPr>
-          <w:sz w:val="32"/>
-          <w:szCs w:val="32"/>
-        </w:rPr>
-        <w:t>etc</w:t>
-      </w:r>
-      <w:proofErr w:type="spellEnd"/>
-      <w:r>
-        <w:rPr>
-          <w:sz w:val="32"/>
-          <w:szCs w:val="32"/>
-        </w:rPr>
-        <w:t>…</w:t>
+        <w:t>Add new ways to communicate with different stakeholders including teachers, students, and etc…</w:t>
       </w:r>
     </w:p>
     <w:p>
@@ -11314,7 +11269,7 @@
           </mc:Choice>
           <mc:Fallback>
             <w:pict>
-              <v:shapetype w14:anchorId="3B6C7B10" id="_x0000_t32" coordsize="21600,21600" o:spt="32" o:oned="t" path="m,l21600,21600e" filled="f">
+              <v:shapetype w14:anchorId="63878E91" id="_x0000_t32" coordsize="21600,21600" o:spt="32" o:oned="t" path="m,l21600,21600e" filled="f">
                 <v:path arrowok="t" fillok="f" o:connecttype="none"/>
                 <o:lock v:ext="edit" shapetype="t"/>
               </v:shapetype>
@@ -11386,7 +11341,7 @@
           </mc:Choice>
           <mc:Fallback>
             <w:pict>
-              <v:line w14:anchorId="0D842A4D" id="Straight Connector 31" o:spid="_x0000_s1026" style="position:absolute;z-index:251769856;visibility:visible;mso-wrap-style:square;mso-wrap-distance-left:9pt;mso-wrap-distance-top:0;mso-wrap-distance-right:9pt;mso-wrap-distance-bottom:0;mso-position-horizontal:absolute;mso-position-horizontal-relative:text;mso-position-vertical:absolute;mso-position-vertical-relative:text" from="422.65pt,258.75pt" to="422.65pt,271.1pt" o:gfxdata="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" strokecolor="#156082 [3204]" strokeweight=".5pt">
+              <v:line w14:anchorId="2C79C59B" id="Straight Connector 31" o:spid="_x0000_s1026" style="position:absolute;z-index:251769856;visibility:visible;mso-wrap-style:square;mso-wrap-distance-left:9pt;mso-wrap-distance-top:0;mso-wrap-distance-right:9pt;mso-wrap-distance-bottom:0;mso-position-horizontal:absolute;mso-position-horizontal-relative:text;mso-position-vertical:absolute;mso-position-vertical-relative:text" from="422.65pt,258.75pt" to="422.65pt,271.1pt" o:gfxdata="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" strokecolor="#156082 [3204]" strokeweight=".5pt">
                 <v:stroke joinstyle="miter"/>
               </v:line>
             </w:pict>
@@ -11457,7 +11412,7 @@
           </mc:Choice>
           <mc:Fallback>
             <w:pict>
-              <v:shape w14:anchorId="21E79464" id="Straight Arrow Connector 30" o:spid="_x0000_s1026" type="#_x0000_t32" style="position:absolute;margin-left:427.65pt;margin-top:243.05pt;width:0;height:22.65pt;z-index:251768832;visibility:visible;mso-wrap-style:square;mso-wrap-distance-left:9pt;mso-wrap-distance-top:0;mso-wrap-distance-right:9pt;mso-wrap-distance-bottom:0;mso-position-horizontal:absolute;mso-position-horizontal-relative:text;mso-position-vertical:absolute;mso-position-vertical-relative:text" o:gfxdata="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" strokecolor="#156082 [3204]" strokeweight=".5pt">
+              <v:shape w14:anchorId="2E60BFA2" id="Straight Arrow Connector 30" o:spid="_x0000_s1026" type="#_x0000_t32" style="position:absolute;margin-left:427.65pt;margin-top:243.05pt;width:0;height:22.65pt;z-index:251768832;visibility:visible;mso-wrap-style:square;mso-wrap-distance-left:9pt;mso-wrap-distance-top:0;mso-wrap-distance-right:9pt;mso-wrap-distance-bottom:0;mso-position-horizontal:absolute;mso-position-horizontal-relative:text;mso-position-vertical:absolute;mso-position-vertical-relative:text" o:gfxdata="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" strokecolor="#156082 [3204]" strokeweight=".5pt">
                 <v:stroke endarrow="block" joinstyle="miter"/>
               </v:shape>
             </w:pict>
@@ -11525,7 +11480,7 @@
           </mc:Choice>
           <mc:Fallback>
             <w:pict>
-              <v:line w14:anchorId="34BDF7D5" id="Straight Connector 29" o:spid="_x0000_s1026" style="position:absolute;z-index:251767808;visibility:visible;mso-wrap-style:square;mso-wrap-distance-left:9pt;mso-wrap-distance-top:0;mso-wrap-distance-right:9pt;mso-wrap-distance-bottom:0;mso-position-horizontal:absolute;mso-position-horizontal-relative:text;mso-position-vertical:absolute;mso-position-vertical-relative:text" from="416pt,242.4pt" to="428.35pt,242.4pt" o:gfxdata="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" strokecolor="#156082 [3204]" strokeweight=".5pt">
+              <v:line w14:anchorId="24175935" id="Straight Connector 29" o:spid="_x0000_s1026" style="position:absolute;z-index:251767808;visibility:visible;mso-wrap-style:square;mso-wrap-distance-left:9pt;mso-wrap-distance-top:0;mso-wrap-distance-right:9pt;mso-wrap-distance-bottom:0;mso-position-horizontal:absolute;mso-position-horizontal-relative:text;mso-position-vertical:absolute;mso-position-vertical-relative:text" from="416pt,242.4pt" to="428.35pt,242.4pt" o:gfxdata="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" strokecolor="#156082 [3204]" strokeweight=".5pt">
                 <v:stroke joinstyle="miter"/>
               </v:line>
             </w:pict>
@@ -11596,7 +11551,7 @@
           </mc:Choice>
           <mc:Fallback>
             <w:pict>
-              <v:shape w14:anchorId="06891E71" id="Straight Arrow Connector 28" o:spid="_x0000_s1026" type="#_x0000_t32" style="position:absolute;margin-left:401pt;margin-top:256.05pt;width:5pt;height:0;z-index:251766784;visibility:visible;mso-wrap-style:square;mso-wrap-distance-left:9pt;mso-wrap-distance-top:0;mso-wrap-distance-right:9pt;mso-wrap-distance-bottom:0;mso-position-horizontal:absolute;mso-position-horizontal-relative:text;mso-position-vertical:absolute;mso-position-vertical-relative:text" o:gfxdata="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" strokecolor="#156082 [3204]" strokeweight=".5pt">
+              <v:shape w14:anchorId="5B20BF2A" id="Straight Arrow Connector 28" o:spid="_x0000_s1026" type="#_x0000_t32" style="position:absolute;margin-left:401pt;margin-top:256.05pt;width:5pt;height:0;z-index:251766784;visibility:visible;mso-wrap-style:square;mso-wrap-distance-left:9pt;mso-wrap-distance-top:0;mso-wrap-distance-right:9pt;mso-wrap-distance-bottom:0;mso-position-horizontal:absolute;mso-position-horizontal-relative:text;mso-position-vertical:absolute;mso-position-vertical-relative:text" o:gfxdata="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" strokecolor="#156082 [3204]" strokeweight=".5pt">
                 <v:stroke endarrow="block" joinstyle="miter"/>
               </v:shape>
             </w:pict>
@@ -11664,7 +11619,7 @@
           </mc:Choice>
           <mc:Fallback>
             <w:pict>
-              <v:line w14:anchorId="6033208D" id="Straight Connector 27" o:spid="_x0000_s1026" style="position:absolute;z-index:251765760;visibility:visible;mso-wrap-style:square;mso-wrap-distance-left:9pt;mso-wrap-distance-top:0;mso-wrap-distance-right:9pt;mso-wrap-distance-bottom:0;mso-position-horizontal:absolute;mso-position-horizontal-relative:text;mso-position-vertical:absolute;mso-position-vertical-relative:text" from="400.35pt,230.75pt" to="400.35pt,256.1pt" o:gfxdata="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" strokecolor="#156082 [3204]" strokeweight=".5pt">
+              <v:line w14:anchorId="262142FB" id="Straight Connector 27" o:spid="_x0000_s1026" style="position:absolute;z-index:251765760;visibility:visible;mso-wrap-style:square;mso-wrap-distance-left:9pt;mso-wrap-distance-top:0;mso-wrap-distance-right:9pt;mso-wrap-distance-bottom:0;mso-position-horizontal:absolute;mso-position-horizontal-relative:text;mso-position-vertical:absolute;mso-position-vertical-relative:text" from="400.35pt,230.75pt" to="400.35pt,256.1pt" o:gfxdata="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" strokecolor="#156082 [3204]" strokeweight=".5pt">
                 <v:stroke joinstyle="miter"/>
               </v:line>
             </w:pict>
@@ -11735,7 +11690,7 @@
           </mc:Choice>
           <mc:Fallback>
             <w:pict>
-              <v:shape w14:anchorId="1949F7CB" id="Straight Arrow Connector 25" o:spid="_x0000_s1026" type="#_x0000_t32" style="position:absolute;margin-left:404pt;margin-top:230.4pt;width:0;height:8.65pt;z-index:251764736;visibility:visible;mso-wrap-style:square;mso-wrap-distance-left:9pt;mso-wrap-distance-top:0;mso-wrap-distance-right:9pt;mso-wrap-distance-bottom:0;mso-position-horizontal:absolute;mso-position-horizontal-relative:text;mso-position-vertical:absolute;mso-position-vertical-relative:text" o:gfxdata="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" strokecolor="#156082 [3204]" strokeweight=".5pt">
+              <v:shape w14:anchorId="198CE449" id="Straight Arrow Connector 25" o:spid="_x0000_s1026" type="#_x0000_t32" style="position:absolute;margin-left:404pt;margin-top:230.4pt;width:0;height:8.65pt;z-index:251764736;visibility:visible;mso-wrap-style:square;mso-wrap-distance-left:9pt;mso-wrap-distance-top:0;mso-wrap-distance-right:9pt;mso-wrap-distance-bottom:0;mso-position-horizontal:absolute;mso-position-horizontal-relative:text;mso-position-vertical:absolute;mso-position-vertical-relative:text" o:gfxdata="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" strokecolor="#156082 [3204]" strokeweight=".5pt">
                 <v:stroke endarrow="block" joinstyle="miter"/>
               </v:shape>
             </w:pict>
@@ -11806,7 +11761,7 @@
           </mc:Choice>
           <mc:Fallback>
             <w:pict>
-              <v:shape w14:anchorId="41A052EE" id="Straight Arrow Connector 24" o:spid="_x0000_s1026" type="#_x0000_t32" style="position:absolute;margin-left:380.35pt;margin-top:215.75pt;width:0;height:8pt;z-index:251763712;visibility:visible;mso-wrap-style:square;mso-wrap-distance-left:9pt;mso-wrap-distance-top:0;mso-wrap-distance-right:9pt;mso-wrap-distance-bottom:0;mso-position-horizontal:absolute;mso-position-horizontal-relative:text;mso-position-vertical:absolute;mso-position-vertical-relative:text" o:gfxdata="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" strokecolor="#156082 [3204]" strokeweight=".5pt">
+              <v:shape w14:anchorId="2220B92E" id="Straight Arrow Connector 24" o:spid="_x0000_s1026" type="#_x0000_t32" style="position:absolute;margin-left:380.35pt;margin-top:215.75pt;width:0;height:8pt;z-index:251763712;visibility:visible;mso-wrap-style:square;mso-wrap-distance-left:9pt;mso-wrap-distance-top:0;mso-wrap-distance-right:9pt;mso-wrap-distance-bottom:0;mso-position-horizontal:absolute;mso-position-horizontal-relative:text;mso-position-vertical:absolute;mso-position-vertical-relative:text" o:gfxdata="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" strokecolor="#156082 [3204]" strokeweight=".5pt">
                 <v:stroke endarrow="block" joinstyle="miter"/>
               </v:shape>
             </w:pict>
@@ -11877,7 +11832,7 @@
           </mc:Choice>
           <mc:Fallback>
             <w:pict>
-              <v:shape w14:anchorId="78F9D0D2" id="Straight Arrow Connector 23" o:spid="_x0000_s1026" type="#_x0000_t32" style="position:absolute;margin-left:338.65pt;margin-top:200.05pt;width:0;height:10pt;z-index:251762688;visibility:visible;mso-wrap-style:square;mso-wrap-distance-left:9pt;mso-wrap-distance-top:0;mso-wrap-distance-right:9pt;mso-wrap-distance-bottom:0;mso-position-horizontal:absolute;mso-position-horizontal-relative:text;mso-position-vertical:absolute;mso-position-vertical-relative:text" o:gfxdata="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" strokecolor="#156082 [3204]" strokeweight=".5pt">
+              <v:shape w14:anchorId="30B5034A" id="Straight Arrow Connector 23" o:spid="_x0000_s1026" type="#_x0000_t32" style="position:absolute;margin-left:338.65pt;margin-top:200.05pt;width:0;height:10pt;z-index:251762688;visibility:visible;mso-wrap-style:square;mso-wrap-distance-left:9pt;mso-wrap-distance-top:0;mso-wrap-distance-right:9pt;mso-wrap-distance-bottom:0;mso-position-horizontal:absolute;mso-position-horizontal-relative:text;mso-position-vertical:absolute;mso-position-vertical-relative:text" o:gfxdata="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" strokecolor="#156082 [3204]" strokeweight=".5pt">
                 <v:stroke endarrow="block" joinstyle="miter"/>
               </v:shape>
             </w:pict>
@@ -11945,7 +11900,7 @@
           </mc:Choice>
           <mc:Fallback>
             <w:pict>
-              <v:line w14:anchorId="5B0C936D" id="Straight Connector 22" o:spid="_x0000_s1026" style="position:absolute;z-index:251761664;visibility:visible;mso-wrap-style:square;mso-wrap-distance-left:9pt;mso-wrap-distance-top:0;mso-wrap-distance-right:9pt;mso-wrap-distance-bottom:0;mso-position-horizontal:absolute;mso-position-horizontal-relative:text;mso-position-vertical:absolute;mso-position-vertical-relative:text" from="331.35pt,199.75pt" to="338.35pt,199.75pt" o:gfxdata="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" strokecolor="#156082 [3204]" strokeweight=".5pt">
+              <v:line w14:anchorId="7721270E" id="Straight Connector 22" o:spid="_x0000_s1026" style="position:absolute;z-index:251761664;visibility:visible;mso-wrap-style:square;mso-wrap-distance-left:9pt;mso-wrap-distance-top:0;mso-wrap-distance-right:9pt;mso-wrap-distance-bottom:0;mso-position-horizontal:absolute;mso-position-horizontal-relative:text;mso-position-vertical:absolute;mso-position-vertical-relative:text" from="331.35pt,199.75pt" to="338.35pt,199.75pt" o:gfxdata="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" strokecolor="#156082 [3204]" strokeweight=".5pt">
                 <v:stroke joinstyle="miter"/>
               </v:line>
             </w:pict>
@@ -12013,7 +11968,7 @@
           </mc:Choice>
           <mc:Fallback>
             <w:pict>
-              <v:line w14:anchorId="12D881A9" id="Straight Connector 21" o:spid="_x0000_s1026" style="position:absolute;z-index:251760640;visibility:visible;mso-wrap-style:square;mso-wrap-distance-left:9pt;mso-wrap-distance-top:0;mso-wrap-distance-right:9pt;mso-wrap-distance-bottom:0;mso-position-horizontal:absolute;mso-position-horizontal-relative:text;mso-position-vertical:absolute;mso-position-vertical-relative:text" from="324.65pt,142.05pt" to="330.3pt,142.05pt" o:gfxdata="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" strokecolor="#156082 [3204]" strokeweight=".5pt">
+              <v:line w14:anchorId="06A3C449" id="Straight Connector 21" o:spid="_x0000_s1026" style="position:absolute;z-index:251760640;visibility:visible;mso-wrap-style:square;mso-wrap-distance-left:9pt;mso-wrap-distance-top:0;mso-wrap-distance-right:9pt;mso-wrap-distance-bottom:0;mso-position-horizontal:absolute;mso-position-horizontal-relative:text;mso-position-vertical:absolute;mso-position-vertical-relative:text" from="324.65pt,142.05pt" to="330.3pt,142.05pt" o:gfxdata="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" strokecolor="#156082 [3204]" strokeweight=".5pt">
                 <v:stroke joinstyle="miter"/>
               </v:line>
             </w:pict>
@@ -12084,7 +12039,7 @@
           </mc:Choice>
           <mc:Fallback>
             <w:pict>
-              <v:shape w14:anchorId="4B2F1915" id="Straight Arrow Connector 20" o:spid="_x0000_s1026" type="#_x0000_t32" style="position:absolute;margin-left:331pt;margin-top:142.75pt;width:0;height:68.65pt;z-index:251759616;visibility:visible;mso-wrap-style:square;mso-wrap-distance-left:9pt;mso-wrap-distance-top:0;mso-wrap-distance-right:9pt;mso-wrap-distance-bottom:0;mso-position-horizontal:absolute;mso-position-horizontal-relative:text;mso-position-vertical:absolute;mso-position-vertical-relative:text" o:gfxdata="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" strokecolor="#156082 [3204]" strokeweight=".5pt">
+              <v:shape w14:anchorId="01DC6E6B" id="Straight Arrow Connector 20" o:spid="_x0000_s1026" type="#_x0000_t32" style="position:absolute;margin-left:331pt;margin-top:142.75pt;width:0;height:68.65pt;z-index:251759616;visibility:visible;mso-wrap-style:square;mso-wrap-distance-left:9pt;mso-wrap-distance-top:0;mso-wrap-distance-right:9pt;mso-wrap-distance-bottom:0;mso-position-horizontal:absolute;mso-position-horizontal-relative:text;mso-position-vertical:absolute;mso-position-vertical-relative:text" o:gfxdata="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" strokecolor="#156082 [3204]" strokeweight=".5pt">
                 <v:stroke endarrow="block" joinstyle="miter"/>
               </v:shape>
             </w:pict>
@@ -12152,7 +12107,7 @@
           </mc:Choice>
           <mc:Fallback>
             <w:pict>
-              <v:line w14:anchorId="0CD33230" id="Straight Connector 18" o:spid="_x0000_s1026" style="position:absolute;z-index:251758592;visibility:visible;mso-wrap-style:square;mso-wrap-distance-left:9pt;mso-wrap-distance-top:0;mso-wrap-distance-right:9pt;mso-wrap-distance-bottom:0;mso-position-horizontal:absolute;mso-position-horizontal-relative:text;mso-position-vertical:absolute;mso-position-vertical-relative:text" from="221pt,142.05pt" to="325pt,142.05pt" o:gfxdata="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" strokecolor="#156082 [3204]" strokeweight=".5pt">
+              <v:line w14:anchorId="56338696" id="Straight Connector 18" o:spid="_x0000_s1026" style="position:absolute;z-index:251758592;visibility:visible;mso-wrap-style:square;mso-wrap-distance-left:9pt;mso-wrap-distance-top:0;mso-wrap-distance-right:9pt;mso-wrap-distance-bottom:0;mso-position-horizontal:absolute;mso-position-horizontal-relative:text;mso-position-vertical:absolute;mso-position-vertical-relative:text" from="221pt,142.05pt" to="325pt,142.05pt" o:gfxdata="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" strokecolor="#156082 [3204]" strokeweight=".5pt">
                 <v:stroke joinstyle="miter"/>
               </v:line>
             </w:pict>
@@ -12223,7 +12178,7 @@
           </mc:Choice>
           <mc:Fallback>
             <w:pict>
-              <v:shape w14:anchorId="4C7BB75F" id="Straight Arrow Connector 16" o:spid="_x0000_s1026" type="#_x0000_t32" style="position:absolute;margin-left:315pt;margin-top:187.05pt;width:0;height:9.65pt;z-index:251757568;visibility:visible;mso-wrap-style:square;mso-wrap-distance-left:9pt;mso-wrap-distance-top:0;mso-wrap-distance-right:9pt;mso-wrap-distance-bottom:0;mso-position-horizontal:absolute;mso-position-horizontal-relative:text;mso-position-vertical:absolute;mso-position-vertical-relative:text" o:gfxdata="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" strokecolor="#156082 [3204]" strokeweight=".5pt">
+              <v:shape w14:anchorId="2EE8C1CE" id="Straight Arrow Connector 16" o:spid="_x0000_s1026" type="#_x0000_t32" style="position:absolute;margin-left:315pt;margin-top:187.05pt;width:0;height:9.65pt;z-index:251757568;visibility:visible;mso-wrap-style:square;mso-wrap-distance-left:9pt;mso-wrap-distance-top:0;mso-wrap-distance-right:9pt;mso-wrap-distance-bottom:0;mso-position-horizontal:absolute;mso-position-horizontal-relative:text;mso-position-vertical:absolute;mso-position-vertical-relative:text" o:gfxdata="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" strokecolor="#156082 [3204]" strokeweight=".5pt">
                 <v:stroke endarrow="block" joinstyle="miter"/>
               </v:shape>
             </w:pict>
@@ -12294,7 +12249,7 @@
           </mc:Choice>
           <mc:Fallback>
             <w:pict>
-              <v:shape w14:anchorId="64274FDA" id="Straight Arrow Connector 15" o:spid="_x0000_s1026" type="#_x0000_t32" style="position:absolute;margin-left:292pt;margin-top:173.4pt;width:0;height:10pt;z-index:251756544;visibility:visible;mso-wrap-style:square;mso-wrap-distance-left:9pt;mso-wrap-distance-top:0;mso-wrap-distance-right:9pt;mso-wrap-distance-bottom:0;mso-position-horizontal:absolute;mso-position-horizontal-relative:text;mso-position-vertical:absolute;mso-position-vertical-relative:text" o:gfxdata="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" strokecolor="#156082 [3204]" strokeweight=".5pt">
+              <v:shape w14:anchorId="177A8F66" id="Straight Arrow Connector 15" o:spid="_x0000_s1026" type="#_x0000_t32" style="position:absolute;margin-left:292pt;margin-top:173.4pt;width:0;height:10pt;z-index:251756544;visibility:visible;mso-wrap-style:square;mso-wrap-distance-left:9pt;mso-wrap-distance-top:0;mso-wrap-distance-right:9pt;mso-wrap-distance-bottom:0;mso-position-horizontal:absolute;mso-position-horizontal-relative:text;mso-position-vertical:absolute;mso-position-vertical-relative:text" o:gfxdata="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" strokecolor="#156082 [3204]" strokeweight=".5pt">
                 <v:stroke endarrow="block" joinstyle="miter"/>
               </v:shape>
             </w:pict>
@@ -12365,7 +12320,7 @@
           </mc:Choice>
           <mc:Fallback>
             <w:pict>
-              <v:shape w14:anchorId="2DB4BAEA" id="Straight Arrow Connector 14" o:spid="_x0000_s1026" type="#_x0000_t32" style="position:absolute;margin-left:208pt;margin-top:159.75pt;width:0;height:10.35pt;z-index:251755520;visibility:visible;mso-wrap-style:square;mso-wrap-distance-left:9pt;mso-wrap-distance-top:0;mso-wrap-distance-right:9pt;mso-wrap-distance-bottom:0;mso-position-horizontal:absolute;mso-position-horizontal-relative:text;mso-position-vertical:absolute;mso-position-vertical-relative:text" o:gfxdata="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" strokecolor="#156082 [3204]" strokeweight=".5pt">
+              <v:shape w14:anchorId="2A4BC88D" id="Straight Arrow Connector 14" o:spid="_x0000_s1026" type="#_x0000_t32" style="position:absolute;margin-left:208pt;margin-top:159.75pt;width:0;height:10.35pt;z-index:251755520;visibility:visible;mso-wrap-style:square;mso-wrap-distance-left:9pt;mso-wrap-distance-top:0;mso-wrap-distance-right:9pt;mso-wrap-distance-bottom:0;mso-position-horizontal:absolute;mso-position-horizontal-relative:text;mso-position-vertical:absolute;mso-position-vertical-relative:text" o:gfxdata="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" strokecolor="#156082 [3204]" strokeweight=".5pt">
                 <v:stroke endarrow="block" joinstyle="miter"/>
               </v:shape>
             </w:pict>
@@ -12436,7 +12391,7 @@
           </mc:Choice>
           <mc:Fallback>
             <w:pict>
-              <v:shape w14:anchorId="667C6A35" id="Straight Arrow Connector 13" o:spid="_x0000_s1026" type="#_x0000_t32" style="position:absolute;margin-left:178pt;margin-top:144.05pt;width:0;height:10.35pt;z-index:251754496;visibility:visible;mso-wrap-style:square;mso-wrap-distance-left:9pt;mso-wrap-distance-top:0;mso-wrap-distance-right:9pt;mso-wrap-distance-bottom:0;mso-position-horizontal:absolute;mso-position-horizontal-relative:text;mso-position-vertical:absolute;mso-position-vertical-relative:text" o:gfxdata="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" strokecolor="#156082 [3204]" strokeweight=".5pt">
+              <v:shape w14:anchorId="5C78ACFB" id="Straight Arrow Connector 13" o:spid="_x0000_s1026" type="#_x0000_t32" style="position:absolute;margin-left:178pt;margin-top:144.05pt;width:0;height:10.35pt;z-index:251754496;visibility:visible;mso-wrap-style:square;mso-wrap-distance-left:9pt;mso-wrap-distance-top:0;mso-wrap-distance-right:9pt;mso-wrap-distance-bottom:0;mso-position-horizontal:absolute;mso-position-horizontal-relative:text;mso-position-vertical:absolute;mso-position-vertical-relative:text" o:gfxdata="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" strokecolor="#156082 [3204]" strokeweight=".5pt">
                 <v:stroke endarrow="block" joinstyle="miter"/>
               </v:shape>
             </w:pict>
@@ -12504,7 +12459,7 @@
           </mc:Choice>
           <mc:Fallback>
             <w:pict>
-              <v:line w14:anchorId="72E2CCA5" id="Straight Connector 12" o:spid="_x0000_s1026" style="position:absolute;z-index:251753472;visibility:visible;mso-wrap-style:square;mso-wrap-distance-left:9pt;mso-wrap-distance-top:0;mso-wrap-distance-right:9pt;mso-wrap-distance-bottom:0;mso-position-horizontal:absolute;mso-position-horizontal-relative:text;mso-position-vertical:absolute;mso-position-vertical-relative:text" from="172.65pt,143.7pt" to="177pt,143.7pt" o:gfxdata="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" strokecolor="#156082 [3204]" strokeweight=".5pt">
+              <v:line w14:anchorId="65054E15" id="Straight Connector 12" o:spid="_x0000_s1026" style="position:absolute;z-index:251753472;visibility:visible;mso-wrap-style:square;mso-wrap-distance-left:9pt;mso-wrap-distance-top:0;mso-wrap-distance-right:9pt;mso-wrap-distance-bottom:0;mso-position-horizontal:absolute;mso-position-horizontal-relative:text;mso-position-vertical:absolute;mso-position-vertical-relative:text" from="172.65pt,143.7pt" to="177pt,143.7pt" o:gfxdata="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" strokecolor="#156082 [3204]" strokeweight=".5pt">
                 <v:stroke joinstyle="miter"/>
               </v:line>
             </w:pict>
@@ -12572,7 +12527,7 @@
           </mc:Choice>
           <mc:Fallback>
             <w:pict>
-              <v:line w14:anchorId="3575239D" id="Straight Connector 11" o:spid="_x0000_s1026" style="position:absolute;z-index:251752448;visibility:visible;mso-wrap-style:square;mso-wrap-distance-left:9pt;mso-wrap-distance-top:0;mso-wrap-distance-right:9pt;mso-wrap-distance-bottom:0;mso-position-horizontal:absolute;mso-position-horizontal-relative:text;mso-position-vertical:absolute;mso-position-vertical-relative:text" from="172pt,114.05pt" to="172pt,143.7pt" o:gfxdata="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" strokecolor="#156082 [3204]" strokeweight=".5pt">
+              <v:line w14:anchorId="06C81904" id="Straight Connector 11" o:spid="_x0000_s1026" style="position:absolute;z-index:251752448;visibility:visible;mso-wrap-style:square;mso-wrap-distance-left:9pt;mso-wrap-distance-top:0;mso-wrap-distance-right:9pt;mso-wrap-distance-bottom:0;mso-position-horizontal:absolute;mso-position-horizontal-relative:text;mso-position-vertical:absolute;mso-position-vertical-relative:text" from="172pt,114.05pt" to="172pt,143.7pt" o:gfxdata="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" strokecolor="#156082 [3204]" strokeweight=".5pt">
                 <v:stroke joinstyle="miter"/>
               </v:line>
             </w:pict>
@@ -12643,7 +12598,7 @@
           </mc:Choice>
           <mc:Fallback>
             <w:pict>
-              <v:shape w14:anchorId="41DD2859" id="Straight Arrow Connector 10" o:spid="_x0000_s1026" type="#_x0000_t32" style="position:absolute;margin-left:172pt;margin-top:100.75pt;width:0;height:54.35pt;z-index:251751424;visibility:visible;mso-wrap-style:square;mso-wrap-distance-left:9pt;mso-wrap-distance-top:0;mso-wrap-distance-right:9pt;mso-wrap-distance-bottom:0;mso-position-horizontal:absolute;mso-position-horizontal-relative:text;mso-position-vertical:absolute;mso-position-vertical-relative:text" o:gfxdata="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" strokecolor="#156082 [3204]" strokeweight=".5pt">
+              <v:shape w14:anchorId="2E63C898" id="Straight Arrow Connector 10" o:spid="_x0000_s1026" type="#_x0000_t32" style="position:absolute;margin-left:172pt;margin-top:100.75pt;width:0;height:54.35pt;z-index:251751424;visibility:visible;mso-wrap-style:square;mso-wrap-distance-left:9pt;mso-wrap-distance-top:0;mso-wrap-distance-right:9pt;mso-wrap-distance-bottom:0;mso-position-horizontal:absolute;mso-position-horizontal-relative:text;mso-position-vertical:absolute;mso-position-vertical-relative:text" o:gfxdata="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" strokecolor="#156082 [3204]" strokeweight=".5pt">
                 <v:stroke endarrow="block" joinstyle="miter"/>
               </v:shape>
             </w:pict>
@@ -12714,7 +12669,7 @@
           </mc:Choice>
           <mc:Fallback>
             <w:pict>
-              <v:shape w14:anchorId="059CBDF3" id="Straight Arrow Connector 9" o:spid="_x0000_s1026" type="#_x0000_t32" style="position:absolute;margin-left:196pt;margin-top:130.75pt;width:0;height:10pt;z-index:251750400;visibility:visible;mso-wrap-style:square;mso-wrap-distance-left:9pt;mso-wrap-distance-top:0;mso-wrap-distance-right:9pt;mso-wrap-distance-bottom:0;mso-position-horizontal:absolute;mso-position-horizontal-relative:text;mso-position-vertical:absolute;mso-position-vertical-relative:text" o:gfxdata="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" strokecolor="#156082 [3204]" strokeweight=".5pt">
+              <v:shape w14:anchorId="0333A1C7" id="Straight Arrow Connector 9" o:spid="_x0000_s1026" type="#_x0000_t32" style="position:absolute;margin-left:196pt;margin-top:130.75pt;width:0;height:10pt;z-index:251750400;visibility:visible;mso-wrap-style:square;mso-wrap-distance-left:9pt;mso-wrap-distance-top:0;mso-wrap-distance-right:9pt;mso-wrap-distance-bottom:0;mso-position-horizontal:absolute;mso-position-horizontal-relative:text;mso-position-vertical:absolute;mso-position-vertical-relative:text" o:gfxdata="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" strokecolor="#156082 [3204]" strokeweight=".5pt">
                 <v:stroke endarrow="block" joinstyle="miter"/>
               </v:shape>
             </w:pict>
@@ -12785,7 +12740,7 @@
           </mc:Choice>
           <mc:Fallback>
             <w:pict>
-              <v:shape w14:anchorId="6BC4F223" id="Straight Arrow Connector 8" o:spid="_x0000_s1026" type="#_x0000_t32" style="position:absolute;margin-left:179.65pt;margin-top:115.4pt;width:0;height:8.65pt;z-index:251749376;visibility:visible;mso-wrap-style:square;mso-wrap-distance-left:9pt;mso-wrap-distance-top:0;mso-wrap-distance-right:9pt;mso-wrap-distance-bottom:0;mso-position-horizontal:absolute;mso-position-horizontal-relative:text;mso-position-vertical:absolute;mso-position-vertical-relative:text" o:gfxdata="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" strokecolor="#156082 [3204]" strokeweight=".5pt">
+              <v:shape w14:anchorId="41018C1E" id="Straight Arrow Connector 8" o:spid="_x0000_s1026" type="#_x0000_t32" style="position:absolute;margin-left:179.65pt;margin-top:115.4pt;width:0;height:8.65pt;z-index:251749376;visibility:visible;mso-wrap-style:square;mso-wrap-distance-left:9pt;mso-wrap-distance-top:0;mso-wrap-distance-right:9pt;mso-wrap-distance-bottom:0;mso-position-horizontal:absolute;mso-position-horizontal-relative:text;mso-position-vertical:absolute;mso-position-vertical-relative:text" o:gfxdata="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" strokecolor="#156082 [3204]" strokeweight=".5pt">
                 <v:stroke endarrow="block" joinstyle="miter"/>
               </v:shape>
             </w:pict>
@@ -12853,7 +12808,7 @@
           </mc:Choice>
           <mc:Fallback>
             <w:pict>
-              <v:line w14:anchorId="0CF8D472" id="Straight Connector 7" o:spid="_x0000_s1026" style="position:absolute;z-index:251748352;visibility:visible;mso-wrap-style:square;mso-wrap-distance-left:9pt;mso-wrap-distance-top:0;mso-wrap-distance-right:9pt;mso-wrap-distance-bottom:0;mso-position-horizontal:absolute;mso-position-horizontal-relative:text;mso-position-vertical:absolute;mso-position-vertical-relative:text" from="173.35pt,115.05pt" to="179pt,115.05pt" o:gfxdata="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" strokecolor="#156082 [3204]" strokeweight=".5pt">
+              <v:line w14:anchorId="14D324FB" id="Straight Connector 7" o:spid="_x0000_s1026" style="position:absolute;z-index:251748352;visibility:visible;mso-wrap-style:square;mso-wrap-distance-left:9pt;mso-wrap-distance-top:0;mso-wrap-distance-right:9pt;mso-wrap-distance-bottom:0;mso-position-horizontal:absolute;mso-position-horizontal-relative:text;mso-position-vertical:absolute;mso-position-vertical-relative:text" from="173.35pt,115.05pt" to="179pt,115.05pt" o:gfxdata="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" strokecolor="#156082 [3204]" strokeweight=".5pt">
                 <v:stroke joinstyle="miter"/>
               </v:line>
             </w:pict>
@@ -12924,7 +12879,7 @@
           </mc:Choice>
           <mc:Fallback>
             <w:pict>
-              <v:shape w14:anchorId="445DF724" id="Straight Arrow Connector 6" o:spid="_x0000_s1026" type="#_x0000_t32" style="position:absolute;margin-left:172pt;margin-top:99.75pt;width:0;height:25pt;z-index:251747328;visibility:visible;mso-wrap-style:square;mso-wrap-distance-left:9pt;mso-wrap-distance-top:0;mso-wrap-distance-right:9pt;mso-wrap-distance-bottom:0;mso-position-horizontal:absolute;mso-position-horizontal-relative:text;mso-position-vertical:absolute;mso-position-vertical-relative:text" o:gfxdata="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" strokecolor="#156082 [3204]" strokeweight=".5pt">
+              <v:shape w14:anchorId="66A43647" id="Straight Arrow Connector 6" o:spid="_x0000_s1026" type="#_x0000_t32" style="position:absolute;margin-left:172pt;margin-top:99.75pt;width:0;height:25pt;z-index:251747328;visibility:visible;mso-wrap-style:square;mso-wrap-distance-left:9pt;mso-wrap-distance-top:0;mso-wrap-distance-right:9pt;mso-wrap-distance-bottom:0;mso-position-horizontal:absolute;mso-position-horizontal-relative:text;mso-position-vertical:absolute;mso-position-vertical-relative:text" o:gfxdata="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" strokecolor="#156082 [3204]" strokeweight=".5pt">
                 <v:stroke endarrow="block" joinstyle="miter"/>
               </v:shape>
             </w:pict>
@@ -13001,7 +12956,7 @@
           </mc:Choice>
           <mc:Fallback>
             <w:pict>
-              <v:shape w14:anchorId="31631BCD" id="Straight Arrow Connector 5" o:spid="_x0000_s1026" type="#_x0000_t32" style="position:absolute;margin-left:120pt;margin-top:113.4pt;width:8pt;height:1pt;z-index:251746304;visibility:visible;mso-wrap-style:square;mso-width-percent:0;mso-height-percent:0;mso-wrap-distance-left:9pt;mso-wrap-distance-top:0;mso-wrap-distance-right:9pt;mso-wrap-distance-bottom:0;mso-position-horizontal:absolute;mso-position-horizontal-relative:text;mso-position-vertical:absolute;mso-position-vertical-relative:text;mso-width-percent:0;mso-height-percent:0;mso-width-relative:margin;mso-height-relative:margin" o:gfxdata="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" strokecolor="#156082 [3204]" strokeweight=".5pt">
+              <v:shape w14:anchorId="71594018" id="Straight Arrow Connector 5" o:spid="_x0000_s1026" type="#_x0000_t32" style="position:absolute;margin-left:120pt;margin-top:113.4pt;width:8pt;height:1pt;z-index:251746304;visibility:visible;mso-wrap-style:square;mso-width-percent:0;mso-height-percent:0;mso-wrap-distance-left:9pt;mso-wrap-distance-top:0;mso-wrap-distance-right:9pt;mso-wrap-distance-bottom:0;mso-position-horizontal:absolute;mso-position-horizontal-relative:text;mso-position-vertical:absolute;mso-position-vertical-relative:text;mso-width-percent:0;mso-height-percent:0;mso-width-relative:margin;mso-height-relative:margin" o:gfxdata="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" strokecolor="#156082 [3204]" strokeweight=".5pt">
                 <v:stroke endarrow="block" joinstyle="miter"/>
               </v:shape>
             </w:pict>
@@ -13069,7 +13024,7 @@
           </mc:Choice>
           <mc:Fallback>
             <w:pict>
-              <v:line w14:anchorId="2F375882" id="Straight Connector 4" o:spid="_x0000_s1026" style="position:absolute;z-index:251745280;visibility:visible;mso-wrap-style:square;mso-wrap-distance-left:9pt;mso-wrap-distance-top:0;mso-wrap-distance-right:9pt;mso-wrap-distance-bottom:0;mso-position-horizontal:absolute;mso-position-horizontal-relative:text;mso-position-vertical:absolute;mso-position-vertical-relative:text" from="120.35pt,87.75pt" to="120.35pt,113.4pt" o:gfxdata="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" strokecolor="#156082 [3204]" strokeweight=".5pt">
+              <v:line w14:anchorId="6C0B2CE4" id="Straight Connector 4" o:spid="_x0000_s1026" style="position:absolute;z-index:251745280;visibility:visible;mso-wrap-style:square;mso-wrap-distance-left:9pt;mso-wrap-distance-top:0;mso-wrap-distance-right:9pt;mso-wrap-distance-bottom:0;mso-position-horizontal:absolute;mso-position-horizontal-relative:text;mso-position-vertical:absolute;mso-position-vertical-relative:text" from="120.35pt,87.75pt" to="120.35pt,113.4pt" o:gfxdata="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" strokecolor="#156082 [3204]" strokeweight=".5pt">
                 <v:stroke joinstyle="miter"/>
               </v:line>
             </w:pict>
@@ -13140,7 +13095,7 @@
           </mc:Choice>
           <mc:Fallback>
             <w:pict>
-              <v:shape w14:anchorId="3AB7FA1E" id="Straight Arrow Connector 3" o:spid="_x0000_s1026" type="#_x0000_t32" style="position:absolute;margin-left:124.35pt;margin-top:87.75pt;width:0;height:8.35pt;z-index:251744256;visibility:visible;mso-wrap-style:square;mso-wrap-distance-left:9pt;mso-wrap-distance-top:0;mso-wrap-distance-right:9pt;mso-wrap-distance-bottom:0;mso-position-horizontal:absolute;mso-position-horizontal-relative:text;mso-position-vertical:absolute;mso-position-vertical-relative:text" o:gfxdata="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" strokecolor="#156082 [3204]" strokeweight=".5pt">
+              <v:shape w14:anchorId="01FE1BD5" id="Straight Arrow Connector 3" o:spid="_x0000_s1026" type="#_x0000_t32" style="position:absolute;margin-left:124.35pt;margin-top:87.75pt;width:0;height:8.35pt;z-index:251744256;visibility:visible;mso-wrap-style:square;mso-wrap-distance-left:9pt;mso-wrap-distance-top:0;mso-wrap-distance-right:9pt;mso-wrap-distance-bottom:0;mso-position-horizontal:absolute;mso-position-horizontal-relative:text;mso-position-vertical:absolute;mso-position-vertical-relative:text" o:gfxdata="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" strokecolor="#156082 [3204]" strokeweight=".5pt">
                 <v:stroke endarrow="block" joinstyle="miter"/>
               </v:shape>
             </w:pict>
@@ -13211,7 +13166,7 @@
           </mc:Choice>
           <mc:Fallback>
             <w:pict>
-              <v:shape w14:anchorId="06F33EEB" id="Straight Arrow Connector 2" o:spid="_x0000_s1026" type="#_x0000_t32" style="position:absolute;margin-left:112pt;margin-top:72.4pt;width:0;height:9.65pt;z-index:251743232;visibility:visible;mso-wrap-style:square;mso-wrap-distance-left:9pt;mso-wrap-distance-top:0;mso-wrap-distance-right:9pt;mso-wrap-distance-bottom:0;mso-position-horizontal:absolute;mso-position-horizontal-relative:text;mso-position-vertical:absolute;mso-position-vertical-relative:text" o:gfxdata="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" strokecolor="#156082 [3204]" strokeweight=".5pt">
+              <v:shape w14:anchorId="5D327A81" id="Straight Arrow Connector 2" o:spid="_x0000_s1026" type="#_x0000_t32" style="position:absolute;margin-left:112pt;margin-top:72.4pt;width:0;height:9.65pt;z-index:251743232;visibility:visible;mso-wrap-style:square;mso-wrap-distance-left:9pt;mso-wrap-distance-top:0;mso-wrap-distance-right:9pt;mso-wrap-distance-bottom:0;mso-position-horizontal:absolute;mso-position-horizontal-relative:text;mso-position-vertical:absolute;mso-position-vertical-relative:text" o:gfxdata="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" strokecolor="#156082 [3204]" strokeweight=".5pt">
                 <v:stroke endarrow="block" joinstyle="miter"/>
               </v:shape>
             </w:pict>
@@ -13282,7 +13237,7 @@
           </mc:Choice>
           <mc:Fallback>
             <w:pict>
-              <v:shape w14:anchorId="30438AB4" id="Straight Arrow Connector 1" o:spid="_x0000_s1026" type="#_x0000_t32" style="position:absolute;margin-left:76.35pt;margin-top:58.75pt;width:0;height:10.35pt;z-index:251742208;visibility:visible;mso-wrap-style:square;mso-wrap-distance-left:9pt;mso-wrap-distance-top:0;mso-wrap-distance-right:9pt;mso-wrap-distance-bottom:0;mso-position-horizontal:absolute;mso-position-horizontal-relative:text;mso-position-vertical:absolute;mso-position-vertical-relative:text" o:gfxdata="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" strokecolor="#156082 [3204]" strokeweight=".5pt">
+              <v:shape w14:anchorId="1D647E6C" id="Straight Arrow Connector 1" o:spid="_x0000_s1026" type="#_x0000_t32" style="position:absolute;margin-left:76.35pt;margin-top:58.75pt;width:0;height:10.35pt;z-index:251742208;visibility:visible;mso-wrap-style:square;mso-wrap-distance-left:9pt;mso-wrap-distance-top:0;mso-wrap-distance-right:9pt;mso-wrap-distance-bottom:0;mso-position-horizontal:absolute;mso-position-horizontal-relative:text;mso-position-vertical:absolute;mso-position-vertical-relative:text" o:gfxdata="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" strokecolor="#156082 [3204]" strokeweight=".5pt">
                 <v:stroke endarrow="block" joinstyle="miter"/>
               </v:shape>
             </w:pict>
@@ -13299,7 +13254,7 @@
           <w:lang w:val="ar-SA"/>
         </w:rPr>
         <w:drawing>
-          <wp:inline distT="0" distB="0" distL="0" distR="0" wp14:anchorId="0D24F754" wp14:editId="3122D298">
+          <wp:inline distT="0" distB="0" distL="0" distR="0" wp14:anchorId="0D24F754" wp14:editId="6DDD2FAE">
             <wp:extent cx="6178062" cy="3950677"/>
             <wp:effectExtent l="0" t="0" r="13335" b="12065"/>
             <wp:docPr id="855634551" name="Chart 4"/>
@@ -16018,6 +15973,36 @@
   </mc:AlternateContent>
   <c:chart>
     <c:title>
+      <c:tx>
+        <c:rich>
+          <a:bodyPr rot="0" spcFirstLastPara="1" vertOverflow="ellipsis" vert="horz" wrap="square" anchor="ctr" anchorCtr="1"/>
+          <a:lstStyle/>
+          <a:p>
+            <a:pPr>
+              <a:defRPr sz="1400" b="0" i="0" u="none" strike="noStrike" kern="1200" spc="0" baseline="0">
+                <a:solidFill>
+                  <a:schemeClr val="tx1">
+                    <a:lumMod val="65000"/>
+                    <a:lumOff val="35000"/>
+                  </a:schemeClr>
+                </a:solidFill>
+                <a:latin typeface="+mn-lt"/>
+                <a:ea typeface="+mn-ea"/>
+                <a:cs typeface="+mn-cs"/>
+              </a:defRPr>
+            </a:pPr>
+            <a:r>
+              <a:rPr lang="en-US"/>
+              <a:t>Gantt</a:t>
+            </a:r>
+            <a:r>
+              <a:rPr lang="en-US" baseline="0"/>
+              <a:t> chart for activity</a:t>
+            </a:r>
+            <a:endParaRPr lang="en-US"/>
+          </a:p>
+        </c:rich>
+      </c:tx>
       <c:overlay val="0"/>
       <c:spPr>
         <a:noFill/>

--- a/proposal.docx
+++ b/proposal.docx
@@ -1,6 +1,6 @@
 
 <file path=word/document.xml><?xml version="1.0" encoding="utf-8"?>
-<w:document xmlns:wpc="http://schemas.microsoft.com/office/word/2010/wordprocessingCanvas" xmlns:cx="http://schemas.microsoft.com/office/drawing/2014/chartex" xmlns:cx1="http://schemas.microsoft.com/office/drawing/2015/9/8/chartex" xmlns:cx2="http://schemas.microsoft.com/office/drawing/2015/10/21/chartex" xmlns:cx3="http://schemas.microsoft.com/office/drawing/2016/5/9/chartex" xmlns:cx4="http://schemas.microsoft.com/office/drawing/2016/5/10/chartex" xmlns:cx5="http://schemas.microsoft.com/office/drawing/2016/5/11/chartex" xmlns:cx6="http://schemas.microsoft.com/office/drawing/2016/5/12/chartex" xmlns:cx7="http://schemas.microsoft.com/office/drawing/2016/5/13/chartex" xmlns:cx8="http://schemas.microsoft.com/office/drawing/2016/5/14/chartex" xmlns:mc="http://schemas.openxmlformats.org/markup-compatibility/2006" xmlns:aink="http://schemas.microsoft.com/office/drawing/2016/ink" xmlns:am3d="http://schemas.microsoft.com/office/drawing/2017/model3d" xmlns:o="urn:schemas-microsoft-com:office:office" xmlns:oel="http://schemas.microsoft.com/office/2019/extlst" xmlns:r="http://schemas.openxmlformats.org/officeDocument/2006/relationships" xmlns:m="http://schemas.openxmlformats.org/officeDocument/2006/math" xmlns:v="urn:schemas-microsoft-com:vml" xmlns:wp14="http://schemas.microsoft.com/office/word/2010/wordprocessingDrawing" xmlns:wp="http://schemas.openxmlformats.org/drawingml/2006/wordprocessingDrawing" xmlns:w10="urn:schemas-microsoft-com:office:word" xmlns:w="http://schemas.openxmlformats.org/wordprocessingml/2006/main" xmlns:w14="http://schemas.microsoft.com/office/word/2010/wordml" xmlns:w15="http://schemas.microsoft.com/office/word/2012/wordml" xmlns:w16cex="http://schemas.microsoft.com/office/word/2018/wordml/cex" xmlns:w16cid="http://schemas.microsoft.com/office/word/2016/wordml/cid" xmlns:w16="http://schemas.microsoft.com/office/word/2018/wordml" xmlns:w16sdtdh="http://schemas.microsoft.com/office/word/2020/wordml/sdtdatahash" xmlns:w16se="http://schemas.microsoft.com/office/word/2015/wordml/symex" xmlns:wpg="http://schemas.microsoft.com/office/word/2010/wordprocessingGroup" xmlns:wpi="http://schemas.microsoft.com/office/word/2010/wordprocessingInk" xmlns:wne="http://schemas.microsoft.com/office/word/2006/wordml" xmlns:wps="http://schemas.microsoft.com/office/word/2010/wordprocessingShape" mc:Ignorable="w14 w15 w16se w16cid w16 w16cex w16sdtdh wp14">
+<w:document xmlns:wpc="http://schemas.microsoft.com/office/word/2010/wordprocessingCanvas" xmlns:cx="http://schemas.microsoft.com/office/drawing/2014/chartex" xmlns:cx1="http://schemas.microsoft.com/office/drawing/2015/9/8/chartex" xmlns:cx2="http://schemas.microsoft.com/office/drawing/2015/10/21/chartex" xmlns:cx3="http://schemas.microsoft.com/office/drawing/2016/5/9/chartex" xmlns:cx4="http://schemas.microsoft.com/office/drawing/2016/5/10/chartex" xmlns:cx5="http://schemas.microsoft.com/office/drawing/2016/5/11/chartex" xmlns:cx6="http://schemas.microsoft.com/office/drawing/2016/5/12/chartex" xmlns:cx7="http://schemas.microsoft.com/office/drawing/2016/5/13/chartex" xmlns:cx8="http://schemas.microsoft.com/office/drawing/2016/5/14/chartex" xmlns:mc="http://schemas.openxmlformats.org/markup-compatibility/2006" xmlns:aink="http://schemas.microsoft.com/office/drawing/2016/ink" xmlns:am3d="http://schemas.microsoft.com/office/drawing/2017/model3d" xmlns:o="urn:schemas-microsoft-com:office:office" xmlns:oel="http://schemas.microsoft.com/office/2019/extlst" xmlns:r="http://schemas.openxmlformats.org/officeDocument/2006/relationships" xmlns:m="http://schemas.openxmlformats.org/officeDocument/2006/math" xmlns:v="urn:schemas-microsoft-com:vml" xmlns:wp14="http://schemas.microsoft.com/office/word/2010/wordprocessingDrawing" xmlns:wp="http://schemas.openxmlformats.org/drawingml/2006/wordprocessingDrawing" xmlns:w10="urn:schemas-microsoft-com:office:word" xmlns:w="http://schemas.openxmlformats.org/wordprocessingml/2006/main" xmlns:w14="http://schemas.microsoft.com/office/word/2010/wordml" xmlns:w15="http://schemas.microsoft.com/office/word/2012/wordml" xmlns:w16cex="http://schemas.microsoft.com/office/word/2018/wordml/cex" xmlns:w16cid="http://schemas.microsoft.com/office/word/2016/wordml/cid" xmlns:w16="http://schemas.microsoft.com/office/word/2018/wordml" xmlns:w16du="http://schemas.microsoft.com/office/word/2023/wordml/word16du" xmlns:w16sdtdh="http://schemas.microsoft.com/office/word/2020/wordml/sdtdatahash" xmlns:w16se="http://schemas.microsoft.com/office/word/2015/wordml/symex" xmlns:wpg="http://schemas.microsoft.com/office/word/2010/wordprocessingGroup" xmlns:wpi="http://schemas.microsoft.com/office/word/2010/wordprocessingInk" xmlns:wne="http://schemas.microsoft.com/office/word/2006/wordml" xmlns:wps="http://schemas.microsoft.com/office/word/2010/wordprocessingShape" mc:Ignorable="w14 w15 w16se w16cid w16 w16cex w16sdtdh w16du wp14">
   <w:body>
     <w:p>
       <w:pPr>
@@ -219,52 +219,71 @@
           <w:sz w:val="36"/>
           <w:szCs w:val="36"/>
         </w:rPr>
-        <w:t>Ali Isameldin Ali A23CS30</w:t>
-      </w:r>
+        <w:t xml:space="preserve">Ali </w:t>
+      </w:r>
+      <w:proofErr w:type="spellStart"/>
       <w:r>
         <w:rPr>
           <w:rFonts w:asciiTheme="majorBidi" w:hAnsiTheme="majorBidi" w:cstheme="majorBidi"/>
           <w:sz w:val="36"/>
           <w:szCs w:val="36"/>
         </w:rPr>
-        <w:t>01</w:t>
-      </w:r>
-    </w:p>
-    <w:p>
-      <w:pPr>
+        <w:t>Isameldin</w:t>
+      </w:r>
+      <w:proofErr w:type="spellEnd"/>
+      <w:r>
         <w:rPr>
           <w:rFonts w:asciiTheme="majorBidi" w:hAnsiTheme="majorBidi" w:cstheme="majorBidi"/>
           <w:sz w:val="36"/>
           <w:szCs w:val="36"/>
         </w:rPr>
-      </w:pPr>
-    </w:p>
-    <w:p>
-      <w:pPr>
+        <w:t xml:space="preserve"> Ali A23CS30</w:t>
+      </w:r>
+      <w:r>
         <w:rPr>
           <w:rFonts w:asciiTheme="majorBidi" w:hAnsiTheme="majorBidi" w:cstheme="majorBidi"/>
           <w:sz w:val="36"/>
           <w:szCs w:val="36"/>
         </w:rPr>
-      </w:pPr>
-      <w:r>
+        <w:t>01</w:t>
+      </w:r>
+    </w:p>
+    <w:p>
+      <w:pPr>
         <w:rPr>
           <w:rFonts w:asciiTheme="majorBidi" w:hAnsiTheme="majorBidi" w:cstheme="majorBidi"/>
           <w:sz w:val="36"/>
           <w:szCs w:val="36"/>
         </w:rPr>
-        <w:br w:type="page"/>
-      </w:r>
+      </w:pPr>
     </w:p>
     <w:p>
       <w:pPr>
         <w:rPr>
+          <w:rFonts w:asciiTheme="majorBidi" w:hAnsiTheme="majorBidi" w:cstheme="majorBidi"/>
+          <w:sz w:val="36"/>
+          <w:szCs w:val="36"/>
+        </w:rPr>
+      </w:pPr>
+      <w:r>
+        <w:rPr>
+          <w:rFonts w:asciiTheme="majorBidi" w:hAnsiTheme="majorBidi" w:cstheme="majorBidi"/>
+          <w:sz w:val="36"/>
+          <w:szCs w:val="36"/>
+        </w:rPr>
+        <w:br w:type="page"/>
+      </w:r>
+    </w:p>
+    <w:p>
+      <w:pPr>
+        <w:rPr>
           <w:b/>
           <w:bCs/>
           <w:sz w:val="32"/>
           <w:szCs w:val="32"/>
         </w:rPr>
       </w:pPr>
+      <w:proofErr w:type="spellStart"/>
       <w:r>
         <w:rPr>
           <w:b/>
@@ -273,7 +292,17 @@
           <w:szCs w:val="32"/>
         </w:rPr>
         <w:lastRenderedPageBreak/>
-        <w:t>Github repository URL:</w:t>
+        <w:t>Github</w:t>
+      </w:r>
+      <w:proofErr w:type="spellEnd"/>
+      <w:r>
+        <w:rPr>
+          <w:b/>
+          <w:bCs/>
+          <w:sz w:val="32"/>
+          <w:szCs w:val="32"/>
+        </w:rPr>
+        <w:t xml:space="preserve"> repository URL:</w:t>
       </w:r>
     </w:p>
     <w:p>
@@ -425,7 +454,39 @@
           <w:sz w:val="32"/>
           <w:szCs w:val="32"/>
         </w:rPr>
-        <w:t xml:space="preserve">The management of the university recognized some issues in the current system related to students, teachers and staff members. So, the management decided to do some changes to solve the current problem. </w:t>
+        <w:t xml:space="preserve">The management of the university recognized some issues in the current system related to students, </w:t>
+      </w:r>
+      <w:proofErr w:type="gramStart"/>
+      <w:r>
+        <w:rPr>
+          <w:sz w:val="32"/>
+          <w:szCs w:val="32"/>
+        </w:rPr>
+        <w:t>teachers</w:t>
+      </w:r>
+      <w:proofErr w:type="gramEnd"/>
+      <w:r>
+        <w:rPr>
+          <w:sz w:val="32"/>
+          <w:szCs w:val="32"/>
+        </w:rPr>
+        <w:t xml:space="preserve"> and staff members. So, the management decided to </w:t>
+      </w:r>
+      <w:proofErr w:type="gramStart"/>
+      <w:r>
+        <w:rPr>
+          <w:sz w:val="32"/>
+          <w:szCs w:val="32"/>
+        </w:rPr>
+        <w:t>do</w:t>
+      </w:r>
+      <w:proofErr w:type="gramEnd"/>
+      <w:r>
+        <w:rPr>
+          <w:sz w:val="32"/>
+          <w:szCs w:val="32"/>
+        </w:rPr>
+        <w:t xml:space="preserve"> some changes to solve the current problem. </w:t>
       </w:r>
     </w:p>
     <w:p>
@@ -448,7 +509,39 @@
           <w:sz w:val="32"/>
           <w:szCs w:val="32"/>
         </w:rPr>
-        <w:t>. The main focus of the project is to deliver IS that handles the large amount of data and automates most of the processes to reduce errors.</w:t>
+        <w:t xml:space="preserve">. The </w:t>
+      </w:r>
+      <w:proofErr w:type="gramStart"/>
+      <w:r>
+        <w:rPr>
+          <w:sz w:val="32"/>
+          <w:szCs w:val="32"/>
+        </w:rPr>
+        <w:t>main focus</w:t>
+      </w:r>
+      <w:proofErr w:type="gramEnd"/>
+      <w:r>
+        <w:rPr>
+          <w:sz w:val="32"/>
+          <w:szCs w:val="32"/>
+        </w:rPr>
+        <w:t xml:space="preserve"> of the project is to deliver IS that handles </w:t>
+      </w:r>
+      <w:proofErr w:type="gramStart"/>
+      <w:r>
+        <w:rPr>
+          <w:sz w:val="32"/>
+          <w:szCs w:val="32"/>
+        </w:rPr>
+        <w:t>the large amount</w:t>
+      </w:r>
+      <w:proofErr w:type="gramEnd"/>
+      <w:r>
+        <w:rPr>
+          <w:sz w:val="32"/>
+          <w:szCs w:val="32"/>
+        </w:rPr>
+        <w:t xml:space="preserve"> of data and automates most of the processes to reduce errors.</w:t>
       </w:r>
     </w:p>
     <w:p>
@@ -779,7 +872,23 @@
           <w:sz w:val="32"/>
           <w:szCs w:val="32"/>
         </w:rPr>
-        <w:t>The project main focus is to solve problems in these areas</w:t>
+        <w:t xml:space="preserve">The project </w:t>
+      </w:r>
+      <w:proofErr w:type="gramStart"/>
+      <w:r>
+        <w:rPr>
+          <w:sz w:val="32"/>
+          <w:szCs w:val="32"/>
+        </w:rPr>
+        <w:t>main focus</w:t>
+      </w:r>
+      <w:proofErr w:type="gramEnd"/>
+      <w:r>
+        <w:rPr>
+          <w:sz w:val="32"/>
+          <w:szCs w:val="32"/>
+        </w:rPr>
+        <w:t xml:space="preserve"> is to solve problems in these areas</w:t>
       </w:r>
       <w:r>
         <w:rPr>
@@ -880,7 +989,23 @@
           <w:sz w:val="32"/>
           <w:szCs w:val="32"/>
         </w:rPr>
-        <w:t>modifying and automating some processes and develop a new user interface.</w:t>
+        <w:t xml:space="preserve">modifying and automating some processes and </w:t>
+      </w:r>
+      <w:proofErr w:type="gramStart"/>
+      <w:r>
+        <w:rPr>
+          <w:sz w:val="32"/>
+          <w:szCs w:val="32"/>
+        </w:rPr>
+        <w:t>develop</w:t>
+      </w:r>
+      <w:proofErr w:type="gramEnd"/>
+      <w:r>
+        <w:rPr>
+          <w:sz w:val="32"/>
+          <w:szCs w:val="32"/>
+        </w:rPr>
+        <w:t xml:space="preserve"> a new user interface.</w:t>
       </w:r>
     </w:p>
     <w:p>
@@ -927,7 +1052,23 @@
           <w:sz w:val="32"/>
           <w:szCs w:val="32"/>
         </w:rPr>
-        <w:t>Develop a new website for students to register for the university and use the same website to manage the requests by staff.</w:t>
+        <w:t xml:space="preserve">Develop a new website for students to register for </w:t>
+      </w:r>
+      <w:proofErr w:type="gramStart"/>
+      <w:r>
+        <w:rPr>
+          <w:sz w:val="32"/>
+          <w:szCs w:val="32"/>
+        </w:rPr>
+        <w:t>the university</w:t>
+      </w:r>
+      <w:proofErr w:type="gramEnd"/>
+      <w:r>
+        <w:rPr>
+          <w:sz w:val="32"/>
+          <w:szCs w:val="32"/>
+        </w:rPr>
+        <w:t xml:space="preserve"> and use the same website to manage the requests by staff.</w:t>
       </w:r>
     </w:p>
     <w:p>
@@ -967,7 +1108,23 @@
           <w:sz w:val="32"/>
           <w:szCs w:val="32"/>
         </w:rPr>
-        <w:t>Add new ways to communicate with different stakeholders including teachers, students, and etc…</w:t>
+        <w:t xml:space="preserve">Add new ways to communicate with different stakeholders including teachers, students, and </w:t>
+      </w:r>
+      <w:proofErr w:type="spellStart"/>
+      <w:r>
+        <w:rPr>
+          <w:sz w:val="32"/>
+          <w:szCs w:val="32"/>
+        </w:rPr>
+        <w:t>etc</w:t>
+      </w:r>
+      <w:proofErr w:type="spellEnd"/>
+      <w:r>
+        <w:rPr>
+          <w:sz w:val="32"/>
+          <w:szCs w:val="32"/>
+        </w:rPr>
+        <w:t>…</w:t>
       </w:r>
     </w:p>
     <w:p>
@@ -1220,6 +1377,7 @@
                 <w:szCs w:val="32"/>
               </w:rPr>
             </w:pPr>
+            <w:proofErr w:type="gramStart"/>
             <w:r>
               <w:rPr>
                 <w:rStyle w:val="Strong"/>
@@ -1228,7 +1386,18 @@
                 <w:sz w:val="32"/>
                 <w:szCs w:val="32"/>
               </w:rPr>
-              <w:t>the technical hardware and software resources in the old system are not sufficient, new hardware equipment should be purchased.</w:t>
+              <w:t>the</w:t>
+            </w:r>
+            <w:proofErr w:type="gramEnd"/>
+            <w:r>
+              <w:rPr>
+                <w:rStyle w:val="Strong"/>
+                <w:b w:val="0"/>
+                <w:bCs w:val="0"/>
+                <w:sz w:val="32"/>
+                <w:szCs w:val="32"/>
+              </w:rPr>
+              <w:t xml:space="preserve"> technical hardware and software resources in the old system are not sufficient, new hardware equipment should be purchased.</w:t>
             </w:r>
             <w:r>
               <w:rPr>
@@ -1262,8 +1431,9 @@
                 <w:sz w:val="32"/>
                 <w:szCs w:val="32"/>
               </w:rPr>
-              <w:t>This time the university will rely on their last year students and post graduate</w:t>
+              <w:t xml:space="preserve">This time the university will rely on their last year students and </w:t>
             </w:r>
+            <w:proofErr w:type="gramStart"/>
             <w:r>
               <w:rPr>
                 <w:rStyle w:val="Strong"/>
@@ -1272,8 +1442,19 @@
                 <w:sz w:val="32"/>
                 <w:szCs w:val="32"/>
               </w:rPr>
+              <w:t>post graduate</w:t>
+            </w:r>
+            <w:r>
+              <w:rPr>
+                <w:rStyle w:val="Strong"/>
+                <w:b w:val="0"/>
+                <w:bCs w:val="0"/>
+                <w:sz w:val="32"/>
+                <w:szCs w:val="32"/>
+              </w:rPr>
               <w:t>s</w:t>
             </w:r>
+            <w:proofErr w:type="gramEnd"/>
             <w:r>
               <w:rPr>
                 <w:rStyle w:val="Strong"/>
@@ -2181,7 +2362,29 @@
           <w:sz w:val="32"/>
           <w:szCs w:val="32"/>
         </w:rPr>
-        <w:t>The project will have 5 teams, the first 4 teams will work on each subsystem and the last team will mainly ensure clear communication between the other teams that may I interact during the project duration. Each team will have a leader that will manage them and ensure they are on track.</w:t>
+        <w:t xml:space="preserve">The project will have 5 teams, the first 4 teams will work on each subsystem and the last team will mainly ensure clear communication between the other teams that may I </w:t>
+      </w:r>
+      <w:proofErr w:type="gramStart"/>
+      <w:r>
+        <w:rPr>
+          <w:rStyle w:val="Strong"/>
+          <w:b w:val="0"/>
+          <w:bCs w:val="0"/>
+          <w:sz w:val="32"/>
+          <w:szCs w:val="32"/>
+        </w:rPr>
+        <w:t>interact</w:t>
+      </w:r>
+      <w:proofErr w:type="gramEnd"/>
+      <w:r>
+        <w:rPr>
+          <w:rStyle w:val="Strong"/>
+          <w:b w:val="0"/>
+          <w:bCs w:val="0"/>
+          <w:sz w:val="32"/>
+          <w:szCs w:val="32"/>
+        </w:rPr>
+        <w:t xml:space="preserve"> during the project duration. Each team will have a leader that will manage them and ensure they are on track.</w:t>
       </w:r>
     </w:p>
     <w:p>
@@ -3774,6 +3977,7 @@
               </w:rPr>
               <w:t xml:space="preserve">et the user </w:t>
             </w:r>
+            <w:proofErr w:type="gramStart"/>
             <w:r>
               <w:rPr>
                 <w:sz w:val="32"/>
@@ -3781,6 +3985,7 @@
               </w:rPr>
               <w:t>feedback</w:t>
             </w:r>
+            <w:proofErr w:type="gramEnd"/>
           </w:p>
           <w:p>
             <w:pPr>
@@ -4200,7 +4405,7 @@
               </wp:anchor>
             </w:drawing>
           </mc:Choice>
-          <mc:Fallback xmlns:w16du="http://schemas.microsoft.com/office/word/2023/wordml/word16du">
+          <mc:Fallback>
             <w:pict>
               <v:shapetype w14:anchorId="3DCD6A4C" id="_x0000_t120" coordsize="21600,21600" o:spt="120" path="m10800,qx,10800,10800,21600,21600,10800,10800,xe">
                 <v:path gradientshapeok="t" o:connecttype="custom" o:connectlocs="10800,0;3163,3163;0,10800;3163,18437;10800,21600;18437,18437;21600,10800;18437,3163" textboxrect="3163,3163,18437,18437"/>
@@ -4274,8 +4479,13 @@
                       <wps:txbx>
                         <w:txbxContent>
                           <w:p>
+                            <w:proofErr w:type="gramStart"/>
                             <w:r>
-                              <w:t>2.1 , 4</w:t>
+                              <w:t>2.1 ,</w:t>
+                            </w:r>
+                            <w:proofErr w:type="gramEnd"/>
+                            <w:r>
+                              <w:t xml:space="preserve"> 4</w:t>
                             </w:r>
                           </w:p>
                         </w:txbxContent>
@@ -4301,8 +4511,13 @@
                 <v:textbox>
                   <w:txbxContent>
                     <w:p>
+                      <w:proofErr w:type="gramStart"/>
                       <w:r>
-                        <w:t>2.1 , 4</w:t>
+                        <w:t>2.1 ,</w:t>
+                      </w:r>
+                      <w:proofErr w:type="gramEnd"/>
+                      <w:r>
+                        <w:t xml:space="preserve"> 4</w:t>
                       </w:r>
                     </w:p>
                   </w:txbxContent>
@@ -4364,8 +4579,13 @@
                       <wps:txbx>
                         <w:txbxContent>
                           <w:p>
+                            <w:proofErr w:type="gramStart"/>
                             <w:r>
-                              <w:t>1.3 , 1</w:t>
+                              <w:t>1.3 ,</w:t>
+                            </w:r>
+                            <w:proofErr w:type="gramEnd"/>
+                            <w:r>
+                              <w:t xml:space="preserve"> 1</w:t>
                             </w:r>
                           </w:p>
                         </w:txbxContent>
@@ -4391,8 +4611,13 @@
                 <v:textbox>
                   <w:txbxContent>
                     <w:p>
+                      <w:proofErr w:type="gramStart"/>
                       <w:r>
-                        <w:t>1.3 , 1</w:t>
+                        <w:t>1.3 ,</w:t>
+                      </w:r>
+                      <w:proofErr w:type="gramEnd"/>
+                      <w:r>
+                        <w:t xml:space="preserve"> 1</w:t>
                       </w:r>
                     </w:p>
                   </w:txbxContent>
@@ -4454,8 +4679,13 @@
                       <wps:txbx>
                         <w:txbxContent>
                           <w:p>
+                            <w:proofErr w:type="gramStart"/>
                             <w:r>
-                              <w:t>1.2 , 3</w:t>
+                              <w:t>1.2 ,</w:t>
+                            </w:r>
+                            <w:proofErr w:type="gramEnd"/>
+                            <w:r>
+                              <w:t xml:space="preserve"> 3</w:t>
                             </w:r>
                           </w:p>
                         </w:txbxContent>
@@ -4481,8 +4711,13 @@
                 <v:textbox>
                   <w:txbxContent>
                     <w:p>
+                      <w:proofErr w:type="gramStart"/>
                       <w:r>
-                        <w:t>1.2 , 3</w:t>
+                        <w:t>1.2 ,</w:t>
+                      </w:r>
+                      <w:proofErr w:type="gramEnd"/>
+                      <w:r>
+                        <w:t xml:space="preserve"> 3</w:t>
                       </w:r>
                     </w:p>
                   </w:txbxContent>
@@ -4544,8 +4779,13 @@
                       <wps:txbx>
                         <w:txbxContent>
                           <w:p>
+                            <w:proofErr w:type="gramStart"/>
                             <w:r>
-                              <w:t>1.1 , 2</w:t>
+                              <w:t>1.1 ,</w:t>
+                            </w:r>
+                            <w:proofErr w:type="gramEnd"/>
+                            <w:r>
+                              <w:t xml:space="preserve"> 2</w:t>
                             </w:r>
                           </w:p>
                         </w:txbxContent>
@@ -4571,8 +4811,13 @@
                 <v:textbox>
                   <w:txbxContent>
                     <w:p>
+                      <w:proofErr w:type="gramStart"/>
                       <w:r>
-                        <w:t>1.1 , 2</w:t>
+                        <w:t>1.1 ,</w:t>
+                      </w:r>
+                      <w:proofErr w:type="gramEnd"/>
+                      <w:r>
+                        <w:t xml:space="preserve"> 2</w:t>
                       </w:r>
                     </w:p>
                   </w:txbxContent>
@@ -4656,7 +4901,7 @@
               </wp:anchor>
             </w:drawing>
           </mc:Choice>
-          <mc:Fallback xmlns:w16du="http://schemas.microsoft.com/office/word/2023/wordml/word16du">
+          <mc:Fallback>
             <w:pict>
               <v:line w14:anchorId="3B1C8B62" id="Straight Connector 2" o:spid="_x0000_s1026" style="position:absolute;flip:x;z-index:251681792;visibility:visible;mso-wrap-style:square;mso-width-percent:0;mso-height-percent:0;mso-wrap-distance-left:9pt;mso-wrap-distance-top:0;mso-wrap-distance-right:9pt;mso-wrap-distance-bottom:0;mso-position-horizontal:absolute;mso-position-horizontal-relative:text;mso-position-vertical:absolute;mso-position-vertical-relative:text;mso-width-percent:0;mso-height-percent:0;mso-width-relative:margin;mso-height-relative:margin" from="242.9pt,11pt" to="245.65pt,80.7pt" o:gfxdata="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" strokecolor="black [3200]">
                 <v:stroke dashstyle="dash"/>
@@ -4737,7 +4982,7 @@
               </wp:anchor>
             </w:drawing>
           </mc:Choice>
-          <mc:Fallback xmlns:w16du="http://schemas.microsoft.com/office/word/2023/wordml/word16du">
+          <mc:Fallback>
             <w:pict>
               <v:line w14:anchorId="7E48F1F5" id="Straight Connector 2" o:spid="_x0000_s1026" style="position:absolute;flip:y;z-index:251673600;visibility:visible;mso-wrap-style:square;mso-width-percent:0;mso-height-percent:0;mso-wrap-distance-left:9pt;mso-wrap-distance-top:0;mso-wrap-distance-right:9pt;mso-wrap-distance-bottom:0;mso-position-horizontal:absolute;mso-position-horizontal-relative:margin;mso-position-vertical:absolute;mso-position-vertical-relative:text;mso-width-percent:0;mso-height-percent:0;mso-width-relative:margin;mso-height-relative:margin" from="211.45pt,8.7pt" to="231.95pt,41.05pt" o:gfxdata="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" strokecolor="#0d0d0d [3069]" strokeweight="1pt">
                 <v:stroke joinstyle="miter"/>
@@ -4827,7 +5072,7 @@
               </wp:anchor>
             </w:drawing>
           </mc:Choice>
-          <mc:Fallback xmlns:w16du="http://schemas.microsoft.com/office/word/2023/wordml/word16du">
+          <mc:Fallback>
             <w:pict>
               <v:shape w14:anchorId="407A0A05" id="Flowchart: Connector 1" o:spid="_x0000_s1026" type="#_x0000_t120" style="position:absolute;margin-left:181pt;margin-top:26.55pt;width:31.4pt;height:31.85pt;z-index:251662336;visibility:visible;mso-wrap-style:square;mso-width-percent:0;mso-height-percent:0;mso-wrap-distance-left:9pt;mso-wrap-distance-top:0;mso-wrap-distance-right:9pt;mso-wrap-distance-bottom:0;mso-position-horizontal:absolute;mso-position-horizontal-relative:margin;mso-position-vertical:absolute;mso-position-vertical-relative:text;mso-width-percent:0;mso-height-percent:0;mso-width-relative:margin;mso-height-relative:margin;v-text-anchor:middle" o:gfxdata="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" filled="f" strokecolor="#0d0d0d [3069]" strokeweight="1pt">
                 <v:stroke joinstyle="miter"/>
@@ -4943,8 +5188,13 @@
                       <wps:txbx>
                         <w:txbxContent>
                           <w:p>
+                            <w:proofErr w:type="gramStart"/>
                             <w:r>
-                              <w:t>2.2 , 4</w:t>
+                              <w:t>2.2 ,</w:t>
+                            </w:r>
+                            <w:proofErr w:type="gramEnd"/>
+                            <w:r>
+                              <w:t xml:space="preserve"> 4</w:t>
                             </w:r>
                           </w:p>
                         </w:txbxContent>
@@ -4970,8 +5220,13 @@
                 <v:textbox>
                   <w:txbxContent>
                     <w:p>
+                      <w:proofErr w:type="gramStart"/>
                       <w:r>
-                        <w:t>2.2 , 4</w:t>
+                        <w:t>2.2 ,</w:t>
+                      </w:r>
+                      <w:proofErr w:type="gramEnd"/>
+                      <w:r>
+                        <w:t xml:space="preserve"> 4</w:t>
                       </w:r>
                     </w:p>
                   </w:txbxContent>
@@ -5054,7 +5309,7 @@
               </wp:anchor>
             </w:drawing>
           </mc:Choice>
-          <mc:Fallback xmlns:w16du="http://schemas.microsoft.com/office/word/2023/wordml/word16du">
+          <mc:Fallback>
             <w:pict>
               <v:line w14:anchorId="3C8C0D85" id="Straight Connector 2" o:spid="_x0000_s1026" style="position:absolute;z-index:251676672;visibility:visible;mso-wrap-style:square;mso-width-percent:0;mso-height-percent:0;mso-wrap-distance-left:9pt;mso-wrap-distance-top:0;mso-wrap-distance-right:9pt;mso-wrap-distance-bottom:0;mso-position-horizontal:absolute;mso-position-horizontal-relative:text;mso-position-vertical:absolute;mso-position-vertical-relative:text;mso-width-percent:0;mso-height-percent:0;mso-width-relative:margin;mso-height-relative:margin" from="211pt,21.55pt" to="228.75pt,50.3pt" o:gfxdata="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" strokecolor="#0d0d0d [3069]" strokeweight="1pt">
                 <v:stroke joinstyle="miter"/>
@@ -5225,7 +5480,7 @@
               </wp:anchor>
             </w:drawing>
           </mc:Choice>
-          <mc:Fallback xmlns:w16du="http://schemas.microsoft.com/office/word/2023/wordml/word16du">
+          <mc:Fallback>
             <w:pict>
               <v:line w14:anchorId="59218F86" id="Straight Connector 2" o:spid="_x0000_s1026" style="position:absolute;flip:y;z-index:251672576;visibility:visible;mso-wrap-style:square;mso-width-percent:0;mso-height-percent:0;mso-wrap-distance-left:9pt;mso-wrap-distance-top:0;mso-wrap-distance-right:9pt;mso-wrap-distance-bottom:0;mso-position-horizontal:absolute;mso-position-horizontal-relative:text;mso-position-vertical:absolute;mso-position-vertical-relative:text;mso-width-percent:0;mso-height-percent:0;mso-width-relative:margin;mso-height-relative:margin" from="134.45pt,13.4pt" to="181.85pt,15.15pt" o:gfxdata="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" strokecolor="#0d0d0d [3069]" strokeweight="1pt">
                 <v:stroke joinstyle="miter"/>
@@ -5404,7 +5659,7 @@
               </wp:anchor>
             </w:drawing>
           </mc:Choice>
-          <mc:Fallback xmlns:w16du="http://schemas.microsoft.com/office/word/2023/wordml/word16du">
+          <mc:Fallback>
             <w:pict>
               <v:shape w14:anchorId="4C8C9937" id="Flowchart: Connector 1" o:spid="_x0000_s1026" type="#_x0000_t120" style="position:absolute;margin-left:-19.75pt;margin-top:.65pt;width:31.45pt;height:31.9pt;z-index:251659264;visibility:visible;mso-wrap-style:square;mso-width-percent:0;mso-height-percent:0;mso-wrap-distance-left:9pt;mso-wrap-distance-top:0;mso-wrap-distance-right:9pt;mso-wrap-distance-bottom:0;mso-position-horizontal:right;mso-position-horizontal-relative:left-margin-area;mso-position-vertical:absolute;mso-position-vertical-relative:text;mso-width-percent:0;mso-height-percent:0;mso-width-relative:margin;mso-height-relative:margin;v-text-anchor:middle" o:gfxdata="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" filled="f" strokecolor="#0d0d0d [3069]" strokeweight="1pt">
                 <v:stroke joinstyle="miter"/>
@@ -5666,7 +5921,7 @@
               </wp:anchor>
             </w:drawing>
           </mc:Choice>
-          <mc:Fallback xmlns:w16du="http://schemas.microsoft.com/office/word/2023/wordml/word16du">
+          <mc:Fallback>
             <w:pict>
               <v:line w14:anchorId="3B532B66" id="Straight Connector 2" o:spid="_x0000_s1026" style="position:absolute;flip:y;z-index:251671552;visibility:visible;mso-wrap-style:square;mso-width-percent:0;mso-height-percent:0;mso-wrap-distance-left:9pt;mso-wrap-distance-top:0;mso-wrap-distance-right:9pt;mso-wrap-distance-bottom:0;mso-position-horizontal:absolute;mso-position-horizontal-relative:text;mso-position-vertical:absolute;mso-position-vertical-relative:text;mso-width-percent:0;mso-height-percent:0;mso-width-relative:margin;mso-height-relative:margin" from="66.5pt,18.05pt" to="103.4pt,18.95pt" o:gfxdata="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" strokecolor="#0d0d0d [3069]" strokeweight="1pt">
                 <v:stroke joinstyle="miter"/>
@@ -5747,7 +6002,7 @@
               </wp:anchor>
             </w:drawing>
           </mc:Choice>
-          <mc:Fallback xmlns:w16du="http://schemas.microsoft.com/office/word/2023/wordml/word16du">
+          <mc:Fallback>
             <w:pict>
               <v:line w14:anchorId="1B6C17AF" id="Straight Connector 2" o:spid="_x0000_s1026" style="position:absolute;flip:y;z-index:251670528;visibility:visible;mso-wrap-style:square;mso-width-percent:0;mso-height-percent:0;mso-wrap-distance-left:9pt;mso-wrap-distance-top:0;mso-wrap-distance-right:9pt;mso-wrap-distance-bottom:0;mso-position-horizontal:absolute;mso-position-horizontal-relative:text;mso-position-vertical:absolute;mso-position-vertical-relative:text;mso-width-percent:0;mso-height-percent:0;mso-width-relative:margin;mso-height-relative:margin" from="-1.35pt,16.2pt" to="35.55pt,17.1pt" o:gfxdata="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" strokecolor="#0d0d0d [3069]" strokeweight="1pt">
                 <v:stroke joinstyle="miter"/>
@@ -5836,7 +6091,7 @@
               </wp:anchor>
             </w:drawing>
           </mc:Choice>
-          <mc:Fallback xmlns:w16du="http://schemas.microsoft.com/office/word/2023/wordml/word16du">
+          <mc:Fallback>
             <w:pict>
               <v:shape w14:anchorId="0574C760" id="Flowchart: Connector 1" o:spid="_x0000_s1026" type="#_x0000_t120" style="position:absolute;margin-left:103.8pt;margin-top:.55pt;width:31.45pt;height:31.9pt;z-index:251661312;visibility:visible;mso-wrap-style:square;mso-width-percent:0;mso-height-percent:0;mso-wrap-distance-left:9pt;mso-wrap-distance-top:0;mso-wrap-distance-right:9pt;mso-wrap-distance-bottom:0;mso-position-horizontal:absolute;mso-position-horizontal-relative:text;mso-position-vertical:absolute;mso-position-vertical-relative:text;mso-width-percent:0;mso-height-percent:0;mso-width-relative:margin;mso-height-relative:margin;v-text-anchor:middle" o:gfxdata="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" filled="f" strokecolor="#0d0d0d [3069]" strokeweight="1pt">
                 <v:stroke joinstyle="miter"/>
@@ -5925,7 +6180,7 @@
               </wp:anchor>
             </w:drawing>
           </mc:Choice>
-          <mc:Fallback xmlns:w16du="http://schemas.microsoft.com/office/word/2023/wordml/word16du">
+          <mc:Fallback>
             <w:pict>
               <v:shape w14:anchorId="7701C3E3" id="Flowchart: Connector 1" o:spid="_x0000_s1026" type="#_x0000_t120" style="position:absolute;margin-left:35.15pt;margin-top:.65pt;width:31.45pt;height:31.9pt;z-index:251660288;visibility:visible;mso-wrap-style:square;mso-width-percent:0;mso-height-percent:0;mso-wrap-distance-left:9pt;mso-wrap-distance-top:0;mso-wrap-distance-right:9pt;mso-wrap-distance-bottom:0;mso-position-horizontal:absolute;mso-position-horizontal-relative:text;mso-position-vertical:absolute;mso-position-vertical-relative:text;mso-width-percent:0;mso-height-percent:0;mso-width-relative:margin;mso-height-relative:margin;v-text-anchor:middle" o:gfxdata="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" filled="f" strokecolor="#0d0d0d [3069]" strokeweight="1pt">
                 <v:stroke joinstyle="miter"/>
@@ -5995,8 +6250,13 @@
                       <wps:txbx>
                         <w:txbxContent>
                           <w:p>
+                            <w:proofErr w:type="gramStart"/>
                             <w:r>
-                              <w:t>3.2 , 2</w:t>
+                              <w:t>3.2 ,</w:t>
+                            </w:r>
+                            <w:proofErr w:type="gramEnd"/>
+                            <w:r>
+                              <w:t xml:space="preserve"> 2</w:t>
                             </w:r>
                           </w:p>
                         </w:txbxContent>
@@ -6022,8 +6282,13 @@
                 <v:textbox>
                   <w:txbxContent>
                     <w:p>
+                      <w:proofErr w:type="gramStart"/>
                       <w:r>
-                        <w:t>3.2 , 2</w:t>
+                        <w:t>3.2 ,</w:t>
+                      </w:r>
+                      <w:proofErr w:type="gramEnd"/>
+                      <w:r>
+                        <w:t xml:space="preserve"> 2</w:t>
                       </w:r>
                     </w:p>
                   </w:txbxContent>
@@ -6204,7 +6469,7 @@
               </wp:anchor>
             </w:drawing>
           </mc:Choice>
-          <mc:Fallback xmlns:w16du="http://schemas.microsoft.com/office/word/2023/wordml/word16du">
+          <mc:Fallback>
             <w:pict>
               <v:shape w14:anchorId="5441A79A" id="Flowchart: Connector 1" o:spid="_x0000_s1026" type="#_x0000_t120" style="position:absolute;margin-left:357.7pt;margin-top:23.05pt;width:31.4pt;height:31.85pt;z-index:251666432;visibility:visible;mso-wrap-style:square;mso-width-percent:0;mso-height-percent:0;mso-wrap-distance-left:9pt;mso-wrap-distance-top:0;mso-wrap-distance-right:9pt;mso-wrap-distance-bottom:0;mso-position-horizontal:absolute;mso-position-horizontal-relative:text;mso-position-vertical:absolute;mso-position-vertical-relative:text;mso-width-percent:0;mso-height-percent:0;mso-width-relative:margin;mso-height-relative:margin;v-text-anchor:middle" o:gfxdata="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" filled="f" strokecolor="#0d0d0d [3069]" strokeweight="1pt">
                 <v:stroke joinstyle="miter"/>
@@ -6293,7 +6558,7 @@
               </wp:anchor>
             </w:drawing>
           </mc:Choice>
-          <mc:Fallback xmlns:w16du="http://schemas.microsoft.com/office/word/2023/wordml/word16du">
+          <mc:Fallback>
             <w:pict>
               <v:shape w14:anchorId="4B74129D" id="Flowchart: Connector 1" o:spid="_x0000_s1026" type="#_x0000_t120" style="position:absolute;margin-left:287pt;margin-top:23.65pt;width:31.45pt;height:31.9pt;z-index:251663360;visibility:visible;mso-wrap-style:square;mso-width-percent:0;mso-height-percent:0;mso-wrap-distance-left:9pt;mso-wrap-distance-top:0;mso-wrap-distance-right:9pt;mso-wrap-distance-bottom:0;mso-position-horizontal:absolute;mso-position-horizontal-relative:text;mso-position-vertical:absolute;mso-position-vertical-relative:text;mso-width-percent:0;mso-height-percent:0;mso-width-relative:margin;mso-height-relative:margin;v-text-anchor:middle" o:gfxdata="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" filled="f" strokecolor="#0d0d0d [3069]" strokeweight="1pt">
                 <v:stroke joinstyle="miter"/>
@@ -6353,8 +6618,13 @@
                       <wps:txbx>
                         <w:txbxContent>
                           <w:p>
+                            <w:proofErr w:type="gramStart"/>
                             <w:r>
-                              <w:t>3.1 , 2</w:t>
+                              <w:t>3.1 ,</w:t>
+                            </w:r>
+                            <w:proofErr w:type="gramEnd"/>
+                            <w:r>
+                              <w:t xml:space="preserve"> 2</w:t>
                             </w:r>
                           </w:p>
                         </w:txbxContent>
@@ -6380,8 +6650,13 @@
                 <v:textbox>
                   <w:txbxContent>
                     <w:p>
+                      <w:proofErr w:type="gramStart"/>
                       <w:r>
-                        <w:t>3.1 , 2</w:t>
+                        <w:t>3.1 ,</w:t>
+                      </w:r>
+                      <w:proofErr w:type="gramEnd"/>
+                      <w:r>
+                        <w:t xml:space="preserve"> 2</w:t>
                       </w:r>
                     </w:p>
                   </w:txbxContent>
@@ -6562,7 +6837,7 @@
               </wp:anchor>
             </w:drawing>
           </mc:Choice>
-          <mc:Fallback xmlns:w16du="http://schemas.microsoft.com/office/word/2023/wordml/word16du">
+          <mc:Fallback>
             <w:pict>
               <v:shape w14:anchorId="7155F6EC" id="Flowchart: Connector 1" o:spid="_x0000_s1026" type="#_x0000_t120" style="position:absolute;margin-left:0;margin-top:20.4pt;width:31.45pt;height:31.9pt;z-index:251664384;visibility:visible;mso-wrap-style:square;mso-width-percent:0;mso-height-percent:0;mso-wrap-distance-left:9pt;mso-wrap-distance-top:0;mso-wrap-distance-right:9pt;mso-wrap-distance-bottom:0;mso-position-horizontal:center;mso-position-horizontal-relative:margin;mso-position-vertical:absolute;mso-position-vertical-relative:text;mso-width-percent:0;mso-height-percent:0;mso-width-relative:margin;mso-height-relative:margin;v-text-anchor:middle" o:gfxdata="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" filled="f" strokecolor="#0d0d0d [3069]" strokeweight="1pt">
                 <v:stroke joinstyle="miter"/>
@@ -6655,7 +6930,7 @@
               </wp:anchor>
             </w:drawing>
           </mc:Choice>
-          <mc:Fallback xmlns:w16du="http://schemas.microsoft.com/office/word/2023/wordml/word16du">
+          <mc:Fallback>
             <w:pict>
               <v:line w14:anchorId="519D9FB5" id="Straight Connector 2" o:spid="_x0000_s1026" style="position:absolute;flip:x;z-index:251704320;visibility:visible;mso-wrap-style:square;mso-width-percent:0;mso-height-percent:0;mso-wrap-distance-left:9pt;mso-wrap-distance-top:0;mso-wrap-distance-right:9pt;mso-wrap-distance-bottom:0;mso-position-horizontal:absolute;mso-position-horizontal-relative:text;mso-position-vertical:absolute;mso-position-vertical-relative:text;mso-width-percent:0;mso-height-percent:0;mso-width-relative:margin;mso-height-relative:margin" from="351.35pt,24.95pt" to="366.75pt,105.15pt" o:gfxdata="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" strokecolor="black [3200]">
                 <v:stroke dashstyle="dash"/>
@@ -6736,7 +7011,7 @@
               </wp:anchor>
             </w:drawing>
           </mc:Choice>
-          <mc:Fallback xmlns:w16du="http://schemas.microsoft.com/office/word/2023/wordml/word16du">
+          <mc:Fallback>
             <w:pict>
               <v:line w14:anchorId="63B58C7A" id="Straight Connector 2" o:spid="_x0000_s1026" style="position:absolute;flip:y;z-index:251679744;visibility:visible;mso-wrap-style:square;mso-width-percent:0;mso-height-percent:0;mso-wrap-distance-left:9pt;mso-wrap-distance-top:0;mso-wrap-distance-right:9pt;mso-wrap-distance-bottom:0;mso-position-horizontal:absolute;mso-position-horizontal-relative:margin;mso-position-vertical:absolute;mso-position-vertical-relative:text;mso-width-percent:0;mso-height-percent:0;mso-width-relative:margin;mso-height-relative:margin" from="168.15pt,21.75pt" to="234.65pt,103.75pt" o:gfxdata="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" strokecolor="#0d0d0d [3069]" strokeweight="1pt">
                 <v:stroke joinstyle="miter"/>
@@ -6818,7 +7093,7 @@
               </wp:anchor>
             </w:drawing>
           </mc:Choice>
-          <mc:Fallback xmlns:w16du="http://schemas.microsoft.com/office/word/2023/wordml/word16du">
+          <mc:Fallback>
             <w:pict>
               <v:line w14:anchorId="79714B65" id="Straight Connector 2" o:spid="_x0000_s1026" style="position:absolute;flip:y;z-index:251677696;visibility:visible;mso-wrap-style:square;mso-width-percent:0;mso-height-percent:0;mso-wrap-distance-left:9pt;mso-wrap-distance-top:0;mso-wrap-distance-right:9pt;mso-wrap-distance-bottom:0;mso-position-horizontal:absolute;mso-position-horizontal-relative:text;mso-position-vertical:absolute;mso-position-vertical-relative:text;mso-width-percent:0;mso-height-percent:0;mso-width-relative:margin;mso-height-relative:margin" from="318.95pt,9.9pt" to="354.05pt,9.9pt" o:gfxdata="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" strokecolor="#0d0d0d [3069]" strokeweight="1pt">
                 <v:stroke joinstyle="miter"/>
@@ -6989,7 +7264,7 @@
               </wp:anchor>
             </w:drawing>
           </mc:Choice>
-          <mc:Fallback xmlns:w16du="http://schemas.microsoft.com/office/word/2023/wordml/word16du">
+          <mc:Fallback>
             <w:pict>
               <v:line w14:anchorId="32E5B6BD" id="Straight Connector 2" o:spid="_x0000_s1026" style="position:absolute;flip:y;z-index:251674624;visibility:visible;mso-wrap-style:square;mso-width-percent:0;mso-height-percent:0;mso-wrap-distance-left:9pt;mso-wrap-distance-top:0;mso-wrap-distance-right:9pt;mso-wrap-distance-bottom:0;mso-position-horizontal:absolute;mso-position-horizontal-relative:text;mso-position-vertical:absolute;mso-position-vertical-relative:text;mso-width-percent:0;mso-height-percent:0;mso-width-relative:margin;mso-height-relative:margin" from="248.4pt,10.1pt" to="285.3pt,11pt" o:gfxdata="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" strokecolor="#0d0d0d [3069]" strokeweight="1pt">
                 <v:stroke joinstyle="miter"/>
@@ -7051,8 +7326,13 @@
                       <wps:txbx>
                         <w:txbxContent>
                           <w:p>
+                            <w:proofErr w:type="gramStart"/>
                             <w:r>
-                              <w:t>4.1 , 3</w:t>
+                              <w:t>4.1 ,</w:t>
+                            </w:r>
+                            <w:proofErr w:type="gramEnd"/>
+                            <w:r>
+                              <w:t xml:space="preserve"> 3</w:t>
                             </w:r>
                           </w:p>
                         </w:txbxContent>
@@ -7078,8 +7358,13 @@
                 <v:textbox>
                   <w:txbxContent>
                     <w:p>
+                      <w:proofErr w:type="gramStart"/>
                       <w:r>
-                        <w:t>4.1 , 3</w:t>
+                        <w:t>4.1 ,</w:t>
+                      </w:r>
+                      <w:proofErr w:type="gramEnd"/>
+                      <w:r>
+                        <w:t xml:space="preserve"> 3</w:t>
                       </w:r>
                     </w:p>
                   </w:txbxContent>
@@ -7144,8 +7429,13 @@
                       <wps:txbx>
                         <w:txbxContent>
                           <w:p>
+                            <w:proofErr w:type="gramStart"/>
                             <w:r>
-                              <w:t>5.2 , 1</w:t>
+                              <w:t>5.2 ,</w:t>
+                            </w:r>
+                            <w:proofErr w:type="gramEnd"/>
+                            <w:r>
+                              <w:t xml:space="preserve"> 1</w:t>
                             </w:r>
                           </w:p>
                         </w:txbxContent>
@@ -7171,8 +7461,13 @@
                 <v:textbox>
                   <w:txbxContent>
                     <w:p>
+                      <w:proofErr w:type="gramStart"/>
                       <w:r>
-                        <w:t>5.2 , 1</w:t>
+                        <w:t>5.2 ,</w:t>
+                      </w:r>
+                      <w:proofErr w:type="gramEnd"/>
+                      <w:r>
+                        <w:t xml:space="preserve"> 1</w:t>
                       </w:r>
                     </w:p>
                   </w:txbxContent>
@@ -7234,8 +7529,13 @@
                       <wps:txbx>
                         <w:txbxContent>
                           <w:p>
+                            <w:proofErr w:type="gramStart"/>
                             <w:r>
-                              <w:t>4.2 , 7</w:t>
+                              <w:t>4.2 ,</w:t>
+                            </w:r>
+                            <w:proofErr w:type="gramEnd"/>
+                            <w:r>
+                              <w:t xml:space="preserve"> 7</w:t>
                             </w:r>
                           </w:p>
                         </w:txbxContent>
@@ -7261,8 +7561,13 @@
                 <v:textbox>
                   <w:txbxContent>
                     <w:p>
+                      <w:proofErr w:type="gramStart"/>
                       <w:r>
-                        <w:t>4.2 , 7</w:t>
+                        <w:t>4.2 ,</w:t>
+                      </w:r>
+                      <w:proofErr w:type="gramEnd"/>
+                      <w:r>
+                        <w:t xml:space="preserve"> 7</w:t>
                       </w:r>
                     </w:p>
                   </w:txbxContent>
@@ -7324,8 +7629,13 @@
                       <wps:txbx>
                         <w:txbxContent>
                           <w:p>
+                            <w:proofErr w:type="gramStart"/>
                             <w:r>
-                              <w:t>5.1 , 2</w:t>
+                              <w:t>5.1 ,</w:t>
+                            </w:r>
+                            <w:proofErr w:type="gramEnd"/>
+                            <w:r>
+                              <w:t xml:space="preserve"> 2</w:t>
                             </w:r>
                           </w:p>
                         </w:txbxContent>
@@ -7351,8 +7661,13 @@
                 <v:textbox>
                   <w:txbxContent>
                     <w:p>
+                      <w:proofErr w:type="gramStart"/>
                       <w:r>
-                        <w:t>5.1 , 2</w:t>
+                        <w:t>5.1 ,</w:t>
+                      </w:r>
+                      <w:proofErr w:type="gramEnd"/>
+                      <w:r>
+                        <w:t xml:space="preserve"> 2</w:t>
                       </w:r>
                     </w:p>
                   </w:txbxContent>
@@ -7414,8 +7729,13 @@
                       <wps:txbx>
                         <w:txbxContent>
                           <w:p>
+                            <w:proofErr w:type="gramStart"/>
                             <w:r>
-                              <w:t>6.1 , 4</w:t>
+                              <w:t>6.1 ,</w:t>
+                            </w:r>
+                            <w:proofErr w:type="gramEnd"/>
+                            <w:r>
+                              <w:t xml:space="preserve"> 4</w:t>
                             </w:r>
                           </w:p>
                         </w:txbxContent>
@@ -7441,8 +7761,13 @@
                 <v:textbox>
                   <w:txbxContent>
                     <w:p>
+                      <w:proofErr w:type="gramStart"/>
                       <w:r>
-                        <w:t>6.1 , 4</w:t>
+                        <w:t>6.1 ,</w:t>
+                      </w:r>
+                      <w:proofErr w:type="gramEnd"/>
+                      <w:r>
+                        <w:t xml:space="preserve"> 4</w:t>
                       </w:r>
                     </w:p>
                   </w:txbxContent>
@@ -7533,7 +7858,7 @@
               </wp:anchor>
             </w:drawing>
           </mc:Choice>
-          <mc:Fallback xmlns:w16du="http://schemas.microsoft.com/office/word/2023/wordml/word16du">
+          <mc:Fallback>
             <w:pict>
               <v:shape w14:anchorId="2D9BC670" id="Flowchart: Connector 1" o:spid="_x0000_s1026" type="#_x0000_t120" style="position:absolute;margin-left:334.6pt;margin-top:25.05pt;width:31.4pt;height:31.85pt;z-index:251726848;visibility:visible;mso-wrap-style:square;mso-width-percent:0;mso-height-percent:0;mso-wrap-distance-left:9pt;mso-wrap-distance-top:0;mso-wrap-distance-right:9pt;mso-wrap-distance-bottom:0;mso-position-horizontal:absolute;mso-position-horizontal-relative:margin;mso-position-vertical:absolute;mso-position-vertical-relative:text;mso-width-percent:0;mso-height-percent:0;mso-width-relative:margin;mso-height-relative:margin;v-text-anchor:middle" o:gfxdata="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" filled="f" strokecolor="#0d0d0d [3069]" strokeweight="1pt">
                 <v:stroke joinstyle="miter"/>
@@ -7623,7 +7948,7 @@
               </wp:anchor>
             </w:drawing>
           </mc:Choice>
-          <mc:Fallback xmlns:w16du="http://schemas.microsoft.com/office/word/2023/wordml/word16du">
+          <mc:Fallback>
             <w:pict>
               <v:shape w14:anchorId="799A43EB" id="Flowchart: Connector 1" o:spid="_x0000_s1026" type="#_x0000_t120" style="position:absolute;margin-left:150.4pt;margin-top:23.7pt;width:31.45pt;height:31.9pt;z-index:251667456;visibility:visible;mso-wrap-style:square;mso-width-percent:0;mso-height-percent:0;mso-wrap-distance-left:9pt;mso-wrap-distance-top:0;mso-wrap-distance-right:9pt;mso-wrap-distance-bottom:0;mso-position-horizontal:absolute;mso-position-horizontal-relative:text;mso-position-vertical:absolute;mso-position-vertical-relative:text;mso-width-percent:0;mso-height-percent:0;mso-width-relative:margin;mso-height-relative:margin;v-text-anchor:middle" o:gfxdata="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" filled="f" strokecolor="#0d0d0d [3069]" strokeweight="1pt">
                 <v:stroke joinstyle="miter"/>
@@ -7706,7 +8031,7 @@
               </wp:anchor>
             </w:drawing>
           </mc:Choice>
-          <mc:Fallback xmlns:w16du="http://schemas.microsoft.com/office/word/2023/wordml/word16du">
+          <mc:Fallback>
             <w:pict>
               <v:line w14:anchorId="7FF1EB16" id="Straight Connector 2" o:spid="_x0000_s1026" style="position:absolute;z-index:251714560;visibility:visible;mso-wrap-style:square;mso-width-percent:0;mso-height-percent:0;mso-wrap-distance-left:9pt;mso-wrap-distance-top:0;mso-wrap-distance-right:9pt;mso-wrap-distance-bottom:0;mso-position-horizontal:absolute;mso-position-horizontal-relative:text;mso-position-vertical:absolute;mso-position-vertical-relative:text;mso-width-percent:0;mso-height-percent:0;mso-width-relative:margin;mso-height-relative:margin" from="494.9pt,28.85pt" to="512.65pt,77.15pt" o:gfxdata="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" strokecolor="#0d0d0d [3069]" strokeweight="1pt">
                 <v:stroke joinstyle="miter"/>
@@ -7766,8 +8091,13 @@
                       <wps:txbx>
                         <w:txbxContent>
                           <w:p>
+                            <w:proofErr w:type="gramStart"/>
                             <w:r>
-                              <w:t>6.2 , 2</w:t>
+                              <w:t>6.2 ,</w:t>
+                            </w:r>
+                            <w:proofErr w:type="gramEnd"/>
+                            <w:r>
+                              <w:t xml:space="preserve"> 2</w:t>
                             </w:r>
                           </w:p>
                         </w:txbxContent>
@@ -7793,8 +8123,13 @@
                 <v:textbox>
                   <w:txbxContent>
                     <w:p>
+                      <w:proofErr w:type="gramStart"/>
                       <w:r>
-                        <w:t>6.2 , 2</w:t>
+                        <w:t>6.2 ,</w:t>
+                      </w:r>
+                      <w:proofErr w:type="gramEnd"/>
+                      <w:r>
+                        <w:t xml:space="preserve"> 2</w:t>
                       </w:r>
                     </w:p>
                   </w:txbxContent>
@@ -7877,7 +8212,7 @@
               </wp:anchor>
             </w:drawing>
           </mc:Choice>
-          <mc:Fallback xmlns:w16du="http://schemas.microsoft.com/office/word/2023/wordml/word16du">
+          <mc:Fallback>
             <w:pict>
               <v:line w14:anchorId="154F1804" id="Straight Connector 2" o:spid="_x0000_s1026" style="position:absolute;z-index:251729920;visibility:visible;mso-wrap-style:square;mso-width-percent:0;mso-height-percent:0;mso-wrap-distance-left:9pt;mso-wrap-distance-top:0;mso-wrap-distance-right:9pt;mso-wrap-distance-bottom:0;mso-position-horizontal:absolute;mso-position-horizontal-relative:text;mso-position-vertical:absolute;mso-position-vertical-relative:text;mso-width-percent:0;mso-height-percent:0;mso-width-relative:margin;mso-height-relative:margin" from="364.55pt,15.05pt" to="397.35pt,15.15pt" o:gfxdata="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" strokecolor="#0d0d0d [3069]" strokeweight="1pt">
                 <v:stroke joinstyle="miter"/>
@@ -8170,7 +8505,7 @@
               </wp:anchor>
             </w:drawing>
           </mc:Choice>
-          <mc:Fallback xmlns:w16du="http://schemas.microsoft.com/office/word/2023/wordml/word16du">
+          <mc:Fallback>
             <w:pict>
               <v:shape w14:anchorId="4521B24D" id="Flowchart: Connector 1" o:spid="_x0000_s1026" type="#_x0000_t120" style="position:absolute;margin-left:398.2pt;margin-top:.6pt;width:31.45pt;height:31.9pt;z-index:251706368;visibility:visible;mso-wrap-style:square;mso-width-percent:0;mso-height-percent:0;mso-wrap-distance-left:9pt;mso-wrap-distance-top:0;mso-wrap-distance-right:9pt;mso-wrap-distance-bottom:0;mso-position-horizontal:absolute;mso-position-horizontal-relative:margin;mso-position-vertical:absolute;mso-position-vertical-relative:text;mso-width-percent:0;mso-height-percent:0;mso-width-relative:margin;mso-height-relative:margin;v-text-anchor:middle" o:gfxdata="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" filled="f" strokecolor="#0d0d0d [3069]" strokeweight="1pt">
                 <v:stroke joinstyle="miter"/>
@@ -8252,7 +8587,7 @@
               </wp:anchor>
             </w:drawing>
           </mc:Choice>
-          <mc:Fallback xmlns:w16du="http://schemas.microsoft.com/office/word/2023/wordml/word16du">
+          <mc:Fallback>
             <w:pict>
               <v:line w14:anchorId="5B480F2E" id="Straight Connector 2" o:spid="_x0000_s1026" style="position:absolute;z-index:251713536;visibility:visible;mso-wrap-style:square;mso-width-percent:0;mso-height-percent:0;mso-wrap-distance-left:9pt;mso-wrap-distance-top:0;mso-wrap-distance-right:9pt;mso-wrap-distance-bottom:0;mso-position-horizontal:right;mso-position-horizontal-relative:margin;mso-position-vertical:absolute;mso-position-vertical-relative:text;mso-width-percent:0;mso-height-percent:0;mso-width-relative:margin;mso-height-relative:margin" from="-17.5pt,17.85pt" to="16.2pt,18.35pt" o:gfxdata="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" strokecolor="#0d0d0d [3069]" strokeweight="1pt">
                 <v:stroke joinstyle="miter"/>
@@ -8342,7 +8677,7 @@
               </wp:anchor>
             </w:drawing>
           </mc:Choice>
-          <mc:Fallback xmlns:w16du="http://schemas.microsoft.com/office/word/2023/wordml/word16du">
+          <mc:Fallback>
             <w:pict>
               <v:shape w14:anchorId="3DB0EC60" id="Flowchart: Connector 1" o:spid="_x0000_s1026" type="#_x0000_t120" style="position:absolute;margin-left:0;margin-top:.65pt;width:31.45pt;height:31.9pt;z-index:251705344;visibility:visible;mso-wrap-style:square;mso-width-percent:0;mso-height-percent:0;mso-wrap-distance-left:9pt;mso-wrap-distance-top:0;mso-wrap-distance-right:9pt;mso-wrap-distance-bottom:0;mso-position-horizontal:left;mso-position-horizontal-relative:right-margin-area;mso-position-vertical:absolute;mso-position-vertical-relative:text;mso-width-percent:0;mso-height-percent:0;mso-width-relative:margin;mso-height-relative:margin;v-text-anchor:middle" o:gfxdata="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" filled="f" strokecolor="#0d0d0d [3069]" strokeweight="1pt">
                 <v:stroke joinstyle="miter"/>
@@ -8526,7 +8861,7 @@
               </wp:anchor>
             </w:drawing>
           </mc:Choice>
-          <mc:Fallback xmlns:w16du="http://schemas.microsoft.com/office/word/2023/wordml/word16du">
+          <mc:Fallback>
             <w:pict>
               <v:line w14:anchorId="66325F77" id="Straight Connector 2" o:spid="_x0000_s1026" style="position:absolute;z-index:251712512;visibility:visible;mso-wrap-style:square;mso-width-percent:0;mso-height-percent:0;mso-wrap-distance-left:9pt;mso-wrap-distance-top:0;mso-wrap-distance-right:9pt;mso-wrap-distance-bottom:0;mso-position-horizontal:absolute;mso-position-horizontal-relative:text;mso-position-vertical:absolute;mso-position-vertical-relative:text;mso-width-percent:0;mso-height-percent:0;mso-width-relative:margin;mso-height-relative:margin" from="308.5pt,15.15pt" to="335.4pt,16.05pt" o:gfxdata="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" strokecolor="#0d0d0d [3069]" strokeweight="1pt">
                 <v:stroke joinstyle="miter"/>
@@ -8705,7 +9040,7 @@
               </wp:anchor>
             </w:drawing>
           </mc:Choice>
-          <mc:Fallback xmlns:w16du="http://schemas.microsoft.com/office/word/2023/wordml/word16du">
+          <mc:Fallback>
             <w:pict>
               <v:shape w14:anchorId="79576981" id="Flowchart: Connector 1" o:spid="_x0000_s1026" type="#_x0000_t120" style="position:absolute;margin-left:276.5pt;margin-top:.55pt;width:31.45pt;height:31.9pt;z-index:251669504;visibility:visible;mso-wrap-style:square;mso-width-percent:0;mso-height-percent:0;mso-wrap-distance-left:9pt;mso-wrap-distance-top:0;mso-wrap-distance-right:9pt;mso-wrap-distance-bottom:0;mso-position-horizontal:absolute;mso-position-horizontal-relative:text;mso-position-vertical:absolute;mso-position-vertical-relative:text;mso-width-percent:0;mso-height-percent:0;mso-width-relative:margin;mso-height-relative:margin;v-text-anchor:middle" o:gfxdata="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" filled="f" strokecolor="#0d0d0d [3069]" strokeweight="1pt">
                 <v:stroke joinstyle="miter"/>
@@ -8786,7 +9121,7 @@
               </wp:anchor>
             </w:drawing>
           </mc:Choice>
-          <mc:Fallback xmlns:w16du="http://schemas.microsoft.com/office/word/2023/wordml/word16du">
+          <mc:Fallback>
             <w:pict>
               <v:line w14:anchorId="550C8814" id="Straight Connector 2" o:spid="_x0000_s1026" style="position:absolute;flip:y;z-index:251680768;visibility:visible;mso-wrap-style:square;mso-width-percent:0;mso-height-percent:0;mso-wrap-distance-left:9pt;mso-wrap-distance-top:0;mso-wrap-distance-right:9pt;mso-wrap-distance-bottom:0;mso-position-horizontal:absolute;mso-position-horizontal-relative:text;mso-position-vertical:absolute;mso-position-vertical-relative:text;mso-width-percent:0;mso-height-percent:0;mso-width-relative:margin;mso-height-relative:margin" from="248.3pt,17.55pt" to="275.2pt,17.95pt" o:gfxdata="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" strokecolor="#0d0d0d [3069]" strokeweight="1pt">
                 <v:stroke joinstyle="miter"/>
@@ -8965,7 +9300,7 @@
               </wp:anchor>
             </w:drawing>
           </mc:Choice>
-          <mc:Fallback xmlns:w16du="http://schemas.microsoft.com/office/word/2023/wordml/word16du">
+          <mc:Fallback>
             <w:pict>
               <v:shape w14:anchorId="5D0310C7" id="Flowchart: Connector 1" o:spid="_x0000_s1026" type="#_x0000_t120" style="position:absolute;margin-left:0;margin-top:.4pt;width:31.45pt;height:31.9pt;z-index:251668480;visibility:visible;mso-wrap-style:square;mso-width-percent:0;mso-height-percent:0;mso-wrap-distance-left:9pt;mso-wrap-distance-top:0;mso-wrap-distance-right:9pt;mso-wrap-distance-bottom:0;mso-position-horizontal:center;mso-position-horizontal-relative:margin;mso-position-vertical:absolute;mso-position-vertical-relative:text;mso-width-percent:0;mso-height-percent:0;mso-width-relative:margin;mso-height-relative:margin;v-text-anchor:middle" o:gfxdata="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" filled="f" strokecolor="#0d0d0d [3069]" strokeweight="1pt">
                 <v:stroke joinstyle="miter"/>
@@ -9047,7 +9382,7 @@
               </wp:anchor>
             </w:drawing>
           </mc:Choice>
-          <mc:Fallback xmlns:w16du="http://schemas.microsoft.com/office/word/2023/wordml/word16du">
+          <mc:Fallback>
             <w:pict>
               <v:line w14:anchorId="5B9D0911" id="Straight Connector 2" o:spid="_x0000_s1026" style="position:absolute;z-index:251678720;visibility:visible;mso-wrap-style:square;mso-width-percent:0;mso-height-percent:0;mso-wrap-distance-left:9pt;mso-wrap-distance-top:0;mso-wrap-distance-right:9pt;mso-wrap-distance-bottom:0;mso-position-horizontal:absolute;mso-position-horizontal-relative:text;mso-position-vertical:absolute;mso-position-vertical-relative:text;mso-width-percent:0;mso-height-percent:0;mso-width-relative:margin;mso-height-relative:margin" from="181.75pt,15.7pt" to="215.45pt,16.2pt" o:gfxdata="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" strokecolor="#0d0d0d [3069]" strokeweight="1pt">
                 <v:stroke joinstyle="miter"/>
@@ -9199,8 +9534,13 @@
                       <wps:txbx>
                         <w:txbxContent>
                           <w:p>
+                            <w:proofErr w:type="gramStart"/>
                             <w:r>
-                              <w:t>6.4 , 2</w:t>
+                              <w:t>6.4 ,</w:t>
+                            </w:r>
+                            <w:proofErr w:type="gramEnd"/>
+                            <w:r>
+                              <w:t xml:space="preserve"> 2</w:t>
                             </w:r>
                           </w:p>
                         </w:txbxContent>
@@ -9226,8 +9566,13 @@
                 <v:textbox>
                   <w:txbxContent>
                     <w:p>
+                      <w:proofErr w:type="gramStart"/>
                       <w:r>
-                        <w:t>6.4 , 2</w:t>
+                        <w:t>6.4 ,</w:t>
+                      </w:r>
+                      <w:proofErr w:type="gramEnd"/>
+                      <w:r>
+                        <w:t xml:space="preserve"> 2</w:t>
                       </w:r>
                     </w:p>
                   </w:txbxContent>
@@ -9289,8 +9634,13 @@
                       <wps:txbx>
                         <w:txbxContent>
                           <w:p>
+                            <w:proofErr w:type="gramStart"/>
                             <w:r>
-                              <w:t>6.3 , 1</w:t>
+                              <w:t>6.3 ,</w:t>
+                            </w:r>
+                            <w:proofErr w:type="gramEnd"/>
+                            <w:r>
+                              <w:t xml:space="preserve"> 1</w:t>
                             </w:r>
                           </w:p>
                         </w:txbxContent>
@@ -9316,8 +9666,13 @@
                 <v:textbox>
                   <w:txbxContent>
                     <w:p>
+                      <w:proofErr w:type="gramStart"/>
                       <w:r>
-                        <w:t>6.3 , 1</w:t>
+                        <w:t>6.3 ,</w:t>
+                      </w:r>
+                      <w:proofErr w:type="gramEnd"/>
+                      <w:r>
+                        <w:t xml:space="preserve"> 1</w:t>
                       </w:r>
                     </w:p>
                   </w:txbxContent>
@@ -9400,7 +9755,7 @@
               </wp:anchor>
             </w:drawing>
           </mc:Choice>
-          <mc:Fallback xmlns:w16du="http://schemas.microsoft.com/office/word/2023/wordml/word16du">
+          <mc:Fallback>
             <w:pict>
               <v:line w14:anchorId="274427AC" id="Straight Connector 2" o:spid="_x0000_s1026" style="position:absolute;flip:x;z-index:251715584;visibility:visible;mso-wrap-style:square;mso-width-percent:0;mso-height-percent:0;mso-wrap-distance-left:9pt;mso-wrap-distance-top:0;mso-wrap-distance-right:9pt;mso-wrap-distance-bottom:0;mso-position-horizontal:absolute;mso-position-horizontal-relative:text;mso-position-vertical:absolute;mso-position-vertical-relative:text;mso-width-percent:0;mso-height-percent:0;mso-width-relative:margin;mso-height-relative:margin" from="448.85pt,3.85pt" to="473.85pt,52.15pt" o:gfxdata="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" strokecolor="#0d0d0d [3069]" strokeweight="1pt">
                 <v:stroke joinstyle="miter"/>
@@ -9499,7 +9854,7 @@
               </wp:anchor>
             </w:drawing>
           </mc:Choice>
-          <mc:Fallback xmlns:w16du="http://schemas.microsoft.com/office/word/2023/wordml/word16du">
+          <mc:Fallback>
             <w:pict>
               <v:shape w14:anchorId="344C8D39" id="Flowchart: Connector 1" o:spid="_x0000_s1026" type="#_x0000_t120" style="position:absolute;margin-left:429.8pt;margin-top:28.75pt;width:31.45pt;height:31.9pt;z-index:251718656;visibility:visible;mso-wrap-style:square;mso-width-percent:0;mso-height-percent:0;mso-wrap-distance-left:9pt;mso-wrap-distance-top:0;mso-wrap-distance-right:9pt;mso-wrap-distance-bottom:0;mso-position-horizontal:absolute;mso-position-horizontal-relative:margin;mso-position-vertical:absolute;mso-position-vertical-relative:text;mso-width-percent:0;mso-height-percent:0;mso-width-relative:margin;mso-height-relative:margin;v-text-anchor:middle" o:gfxdata="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" filled="f" strokecolor="#0d0d0d [3069]" strokeweight="1pt">
                 <v:stroke joinstyle="miter"/>
@@ -9691,7 +10046,7 @@
               </wp:anchor>
             </w:drawing>
           </mc:Choice>
-          <mc:Fallback xmlns:w16du="http://schemas.microsoft.com/office/word/2023/wordml/word16du">
+          <mc:Fallback>
             <w:pict>
               <v:shape w14:anchorId="6C98FE23" id="Flowchart: Connector 1" o:spid="_x0000_s1026" type="#_x0000_t120" style="position:absolute;margin-left:31.4pt;margin-top:27.15pt;width:31.45pt;height:31.9pt;z-index:251719680;visibility:visible;mso-wrap-style:square;mso-width-percent:0;mso-height-percent:0;mso-wrap-distance-left:9pt;mso-wrap-distance-top:0;mso-wrap-distance-right:9pt;mso-wrap-distance-bottom:0;mso-position-horizontal:absolute;mso-position-horizontal-relative:right-margin-area;mso-position-vertical:absolute;mso-position-vertical-relative:text;mso-width-percent:0;mso-height-percent:0;mso-width-relative:margin;mso-height-relative:margin;v-text-anchor:middle" o:gfxdata="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" filled="f" strokecolor="#0d0d0d [3069]" strokeweight="1pt">
                 <v:stroke joinstyle="miter"/>
@@ -9881,7 +10236,7 @@
               </wp:anchor>
             </w:drawing>
           </mc:Choice>
-          <mc:Fallback xmlns:w16du="http://schemas.microsoft.com/office/word/2023/wordml/word16du">
+          <mc:Fallback>
             <w:pict>
               <v:line w14:anchorId="30A1A39B" id="Straight Connector 2" o:spid="_x0000_s1026" style="position:absolute;flip:y;z-index:251675648;visibility:visible;mso-wrap-style:square;mso-width-percent:0;mso-height-percent:0;mso-wrap-distance-left:9pt;mso-wrap-distance-top:0;mso-wrap-distance-right:9pt;mso-wrap-distance-bottom:0;mso-position-horizontal:absolute;mso-position-horizontal-relative:text;mso-position-vertical:absolute;mso-position-vertical-relative:text;mso-width-percent:0;mso-height-percent:0;mso-width-relative:margin;mso-height-relative:margin" from="461.9pt,14.5pt" to="499.25pt,14.95pt" o:gfxdata="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" strokecolor="black [3200]">
                 <v:stroke dashstyle="dash"/>
@@ -9943,8 +10298,13 @@
                       <wps:txbx>
                         <w:txbxContent>
                           <w:p>
+                            <w:proofErr w:type="gramStart"/>
                             <w:r>
-                              <w:t>6.5 , 2</w:t>
+                              <w:t>6.5 ,</w:t>
+                            </w:r>
+                            <w:proofErr w:type="gramEnd"/>
+                            <w:r>
+                              <w:t xml:space="preserve"> 2</w:t>
                             </w:r>
                           </w:p>
                         </w:txbxContent>
@@ -9970,8 +10330,13 @@
                 <v:textbox>
                   <w:txbxContent>
                     <w:p>
+                      <w:proofErr w:type="gramStart"/>
                       <w:r>
-                        <w:t>6.5 , 2</w:t>
+                        <w:t>6.5 ,</w:t>
+                      </w:r>
+                      <w:proofErr w:type="gramEnd"/>
+                      <w:r>
+                        <w:t xml:space="preserve"> 2</w:t>
                       </w:r>
                     </w:p>
                   </w:txbxContent>
@@ -10054,7 +10419,7 @@
               </wp:anchor>
             </w:drawing>
           </mc:Choice>
-          <mc:Fallback xmlns:w16du="http://schemas.microsoft.com/office/word/2023/wordml/word16du">
+          <mc:Fallback>
             <w:pict>
               <v:line w14:anchorId="1BB3C8AD" id="Straight Connector 2" o:spid="_x0000_s1026" style="position:absolute;flip:x;z-index:251716608;visibility:visible;mso-wrap-style:square;mso-width-percent:0;mso-height-percent:0;mso-wrap-distance-left:9pt;mso-wrap-distance-top:0;mso-wrap-distance-right:9pt;mso-wrap-distance-bottom:0;mso-position-horizontal:absolute;mso-position-horizontal-relative:text;mso-position-vertical:absolute;mso-position-vertical-relative:text;mso-width-percent:0;mso-height-percent:0;mso-width-relative:margin;mso-height-relative:margin" from="442.55pt,2.55pt" to="443.45pt,45.85pt" o:gfxdata="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" strokecolor="#0d0d0d [3069]" strokeweight="1pt">
                 <v:stroke joinstyle="miter"/>
@@ -10145,7 +10510,7 @@
               </wp:anchor>
             </w:drawing>
           </mc:Choice>
-          <mc:Fallback xmlns:w16du="http://schemas.microsoft.com/office/word/2023/wordml/word16du">
+          <mc:Fallback>
             <w:pict>
               <v:shape w14:anchorId="7595D04C" id="Flowchart: Connector 1" o:spid="_x0000_s1026" type="#_x0000_t120" style="position:absolute;margin-left:427.75pt;margin-top:22.45pt;width:31.4pt;height:31.85pt;z-index:251707392;visibility:visible;mso-wrap-style:square;mso-width-percent:0;mso-height-percent:0;mso-wrap-distance-left:9pt;mso-wrap-distance-top:0;mso-wrap-distance-right:9pt;mso-wrap-distance-bottom:0;mso-position-horizontal:absolute;mso-position-horizontal-relative:text;mso-position-vertical:absolute;mso-position-vertical-relative:text;mso-width-percent:0;mso-height-percent:0;mso-width-relative:margin;mso-height-relative:margin;v-text-anchor:middle" o:gfxdata="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" filled="f" strokecolor="#0d0d0d [3069]" strokeweight="1pt">
                 <v:stroke joinstyle="miter"/>
@@ -13361,7 +13726,49 @@
           <w:szCs w:val="32"/>
         </w:rPr>
         <w:tab/>
-        <w:t>The proposed system will solve major problems in the current university system. It also will improve the performance (decreasing time for data retrieval, process, and transmission), improve reputation and decrease the costs of current system</w:t>
+        <w:t xml:space="preserve">The proposed system will solve major problems in the current university system. It also will improve </w:t>
+      </w:r>
+      <w:proofErr w:type="gramStart"/>
+      <w:r>
+        <w:rPr>
+          <w:rStyle w:val="Strong"/>
+          <w:b w:val="0"/>
+          <w:bCs w:val="0"/>
+          <w:sz w:val="32"/>
+          <w:szCs w:val="32"/>
+        </w:rPr>
+        <w:t>the performance</w:t>
+      </w:r>
+      <w:proofErr w:type="gramEnd"/>
+      <w:r>
+        <w:rPr>
+          <w:rStyle w:val="Strong"/>
+          <w:b w:val="0"/>
+          <w:bCs w:val="0"/>
+          <w:sz w:val="32"/>
+          <w:szCs w:val="32"/>
+        </w:rPr>
+        <w:t xml:space="preserve"> (decreasing time for data retrieval, process, and transmission), improve </w:t>
+      </w:r>
+      <w:r>
+        <w:rPr>
+          <w:rStyle w:val="Strong"/>
+          <w:b w:val="0"/>
+          <w:bCs w:val="0"/>
+          <w:sz w:val="32"/>
+          <w:szCs w:val="32"/>
+        </w:rPr>
+        <w:t>reputation,</w:t>
+      </w:r>
+      <w:r>
+        <w:rPr>
+          <w:rStyle w:val="Strong"/>
+          <w:b w:val="0"/>
+          <w:bCs w:val="0"/>
+          <w:sz w:val="32"/>
+          <w:szCs w:val="32"/>
+        </w:rPr>
+        <w:t xml:space="preserve"> and decrease the costs of current system</w:t>
       </w:r>
       <w:r>
         <w:rPr>
@@ -13395,7 +13802,7 @@
 </file>
 
 <file path=word/numbering.xml><?xml version="1.0" encoding="utf-8"?>
-<w:numbering xmlns:wpc="http://schemas.microsoft.com/office/word/2010/wordprocessingCanvas" xmlns:cx="http://schemas.microsoft.com/office/drawing/2014/chartex" xmlns:cx1="http://schemas.microsoft.com/office/drawing/2015/9/8/chartex" xmlns:cx2="http://schemas.microsoft.com/office/drawing/2015/10/21/chartex" xmlns:cx3="http://schemas.microsoft.com/office/drawing/2016/5/9/chartex" xmlns:cx4="http://schemas.microsoft.com/office/drawing/2016/5/10/chartex" xmlns:cx5="http://schemas.microsoft.com/office/drawing/2016/5/11/chartex" xmlns:cx6="http://schemas.microsoft.com/office/drawing/2016/5/12/chartex" xmlns:cx7="http://schemas.microsoft.com/office/drawing/2016/5/13/chartex" xmlns:cx8="http://schemas.microsoft.com/office/drawing/2016/5/14/chartex" xmlns:mc="http://schemas.openxmlformats.org/markup-compatibility/2006" xmlns:aink="http://schemas.microsoft.com/office/drawing/2016/ink" xmlns:am3d="http://schemas.microsoft.com/office/drawing/2017/model3d" xmlns:o="urn:schemas-microsoft-com:office:office" xmlns:oel="http://schemas.microsoft.com/office/2019/extlst" xmlns:r="http://schemas.openxmlformats.org/officeDocument/2006/relationships" xmlns:m="http://schemas.openxmlformats.org/officeDocument/2006/math" xmlns:v="urn:schemas-microsoft-com:vml" xmlns:wp14="http://schemas.microsoft.com/office/word/2010/wordprocessingDrawing" xmlns:wp="http://schemas.openxmlformats.org/drawingml/2006/wordprocessingDrawing" xmlns:w10="urn:schemas-microsoft-com:office:word" xmlns:w="http://schemas.openxmlformats.org/wordprocessingml/2006/main" xmlns:w14="http://schemas.microsoft.com/office/word/2010/wordml" xmlns:w15="http://schemas.microsoft.com/office/word/2012/wordml" xmlns:w16cex="http://schemas.microsoft.com/office/word/2018/wordml/cex" xmlns:w16cid="http://schemas.microsoft.com/office/word/2016/wordml/cid" xmlns:w16="http://schemas.microsoft.com/office/word/2018/wordml" xmlns:w16sdtdh="http://schemas.microsoft.com/office/word/2020/wordml/sdtdatahash" xmlns:w16se="http://schemas.microsoft.com/office/word/2015/wordml/symex" xmlns:wpg="http://schemas.microsoft.com/office/word/2010/wordprocessingGroup" xmlns:wpi="http://schemas.microsoft.com/office/word/2010/wordprocessingInk" xmlns:wne="http://schemas.microsoft.com/office/word/2006/wordml" xmlns:wps="http://schemas.microsoft.com/office/word/2010/wordprocessingShape" mc:Ignorable="w14 w15 w16se w16cid w16 w16cex w16sdtdh wp14">
+<w:numbering xmlns:wpc="http://schemas.microsoft.com/office/word/2010/wordprocessingCanvas" xmlns:cx="http://schemas.microsoft.com/office/drawing/2014/chartex" xmlns:cx1="http://schemas.microsoft.com/office/drawing/2015/9/8/chartex" xmlns:cx2="http://schemas.microsoft.com/office/drawing/2015/10/21/chartex" xmlns:cx3="http://schemas.microsoft.com/office/drawing/2016/5/9/chartex" xmlns:cx4="http://schemas.microsoft.com/office/drawing/2016/5/10/chartex" xmlns:cx5="http://schemas.microsoft.com/office/drawing/2016/5/11/chartex" xmlns:cx6="http://schemas.microsoft.com/office/drawing/2016/5/12/chartex" xmlns:cx7="http://schemas.microsoft.com/office/drawing/2016/5/13/chartex" xmlns:cx8="http://schemas.microsoft.com/office/drawing/2016/5/14/chartex" xmlns:mc="http://schemas.openxmlformats.org/markup-compatibility/2006" xmlns:aink="http://schemas.microsoft.com/office/drawing/2016/ink" xmlns:am3d="http://schemas.microsoft.com/office/drawing/2017/model3d" xmlns:o="urn:schemas-microsoft-com:office:office" xmlns:oel="http://schemas.microsoft.com/office/2019/extlst" xmlns:r="http://schemas.openxmlformats.org/officeDocument/2006/relationships" xmlns:m="http://schemas.openxmlformats.org/officeDocument/2006/math" xmlns:v="urn:schemas-microsoft-com:vml" xmlns:wp14="http://schemas.microsoft.com/office/word/2010/wordprocessingDrawing" xmlns:wp="http://schemas.openxmlformats.org/drawingml/2006/wordprocessingDrawing" xmlns:w10="urn:schemas-microsoft-com:office:word" xmlns:w="http://schemas.openxmlformats.org/wordprocessingml/2006/main" xmlns:w14="http://schemas.microsoft.com/office/word/2010/wordml" xmlns:w15="http://schemas.microsoft.com/office/word/2012/wordml" xmlns:w16cex="http://schemas.microsoft.com/office/word/2018/wordml/cex" xmlns:w16cid="http://schemas.microsoft.com/office/word/2016/wordml/cid" xmlns:w16="http://schemas.microsoft.com/office/word/2018/wordml" xmlns:w16du="http://schemas.microsoft.com/office/word/2023/wordml/word16du" xmlns:w16sdtdh="http://schemas.microsoft.com/office/word/2020/wordml/sdtdatahash" xmlns:w16se="http://schemas.microsoft.com/office/word/2015/wordml/symex" xmlns:wpg="http://schemas.microsoft.com/office/word/2010/wordprocessingGroup" xmlns:wpi="http://schemas.microsoft.com/office/word/2010/wordprocessingInk" xmlns:wne="http://schemas.microsoft.com/office/word/2006/wordml" xmlns:wps="http://schemas.microsoft.com/office/word/2010/wordprocessingShape" mc:Ignorable="w14 w15 w16se w16cid w16 w16cex w16sdtdh w16du wp14">
   <w:abstractNum w:abstractNumId="0" w15:restartNumberingAfterBreak="0">
     <w:nsid w:val="036726FB"/>
     <w:multiLevelType w:val="hybridMultilevel"/>
@@ -14925,7 +15332,7 @@
 </file>
 
 <file path=word/styles.xml><?xml version="1.0" encoding="utf-8"?>
-<w:styles xmlns:mc="http://schemas.openxmlformats.org/markup-compatibility/2006" xmlns:r="http://schemas.openxmlformats.org/officeDocument/2006/relationships" xmlns:w="http://schemas.openxmlformats.org/wordprocessingml/2006/main" xmlns:w14="http://schemas.microsoft.com/office/word/2010/wordml" xmlns:w15="http://schemas.microsoft.com/office/word/2012/wordml" xmlns:w16cex="http://schemas.microsoft.com/office/word/2018/wordml/cex" xmlns:w16cid="http://schemas.microsoft.com/office/word/2016/wordml/cid" xmlns:w16="http://schemas.microsoft.com/office/word/2018/wordml" xmlns:w16sdtdh="http://schemas.microsoft.com/office/word/2020/wordml/sdtdatahash" xmlns:w16se="http://schemas.microsoft.com/office/word/2015/wordml/symex" mc:Ignorable="w14 w15 w16se w16cid w16 w16cex w16sdtdh">
+<w:styles xmlns:mc="http://schemas.openxmlformats.org/markup-compatibility/2006" xmlns:r="http://schemas.openxmlformats.org/officeDocument/2006/relationships" xmlns:w="http://schemas.openxmlformats.org/wordprocessingml/2006/main" xmlns:w14="http://schemas.microsoft.com/office/word/2010/wordml" xmlns:w15="http://schemas.microsoft.com/office/word/2012/wordml" xmlns:w16cex="http://schemas.microsoft.com/office/word/2018/wordml/cex" xmlns:w16cid="http://schemas.microsoft.com/office/word/2016/wordml/cid" xmlns:w16="http://schemas.microsoft.com/office/word/2018/wordml" xmlns:w16du="http://schemas.microsoft.com/office/word/2023/wordml/word16du" xmlns:w16sdtdh="http://schemas.microsoft.com/office/word/2020/wordml/sdtdatahash" xmlns:w16se="http://schemas.microsoft.com/office/word/2015/wordml/symex" mc:Ignorable="w14 w15 w16se w16cid w16 w16cex w16sdtdh w16du">
   <w:docDefaults>
     <w:rPrDefault>
       <w:rPr>
